--- a/docs/practice/report.docx
+++ b/docs/practice/report.docx
@@ -1383,6 +1383,13 @@
     <w:bookmarkStart w:id="0" w:name="_Toc70856784" w:displacedByCustomXml="next"/>
     <w:sdt>
       <w:sdtPr>
+        <w:rPr>
+          <w:rFonts w:eastAsiaTheme="minorHAnsi" w:cstheme="minorBidi"/>
+          <w:bCs w:val="0"/>
+          <w:color w:val="auto"/>
+          <w:szCs w:val="22"/>
+          <w:lang w:eastAsia="en-US"/>
+        </w:rPr>
         <w:id w:val="591197872"/>
         <w:docPartObj>
           <w:docPartGallery w:val="Table of Contents"/>
@@ -1391,12 +1398,8 @@
       </w:sdtPr>
       <w:sdtEndPr>
         <w:rPr>
-          <w:rFonts w:eastAsiaTheme="minorHAnsi" w:cstheme="minorBidi"/>
           <w:b/>
           <w:noProof/>
-          <w:color w:val="auto"/>
-          <w:szCs w:val="22"/>
-          <w:lang w:eastAsia="en-US"/>
         </w:rPr>
       </w:sdtEndPr>
       <w:sdtContent>
@@ -2810,25 +2813,7 @@
           <w:color w:val="000000" w:themeColor="text1"/>
           <w:szCs w:val="28"/>
         </w:rPr>
-        <w:t>И</w:t>
-      </w:r>
-      <w:r>
-        <w:rPr>
-          <w:rFonts w:cs="Times New Roman"/>
-          <w:bCs/>
-          <w:color w:val="000000" w:themeColor="text1"/>
-          <w:szCs w:val="28"/>
-        </w:rPr>
-        <w:t>зучить имеющийся в НУК ИУ МГТУ им. Н. Э. Баумана материал по теме ВКРМ и дополнить недостающий материал по теме ВКРМ</w:t>
-      </w:r>
-      <w:r>
-        <w:rPr>
-          <w:rFonts w:cs="Times New Roman"/>
-          <w:bCs/>
-          <w:color w:val="000000" w:themeColor="text1"/>
-          <w:szCs w:val="28"/>
-        </w:rPr>
-        <w:t>;</w:t>
+        <w:t>Изучить имеющийся в НУК ИУ МГТУ им. Н. Э. Баумана материал по теме ВКРМ и дополнить недостающий материал по теме ВКРМ;</w:t>
       </w:r>
     </w:p>
     <w:p>
@@ -3069,15 +3054,7 @@
           <w:color w:val="000000" w:themeColor="text1"/>
           <w:szCs w:val="28"/>
         </w:rPr>
-        <w:t>П</w:t>
-      </w:r>
-      <w:r>
-        <w:rPr>
-          <w:rFonts w:cs="Times New Roman"/>
-          <w:color w:val="000000" w:themeColor="text1"/>
-          <w:szCs w:val="28"/>
-        </w:rPr>
-        <w:t>орядок выполнения научно-исследовательских работ</w:t>
+        <w:t>Порядок выполнения научно-исследовательских работ</w:t>
       </w:r>
       <w:r>
         <w:rPr>
@@ -3185,23 +3162,7 @@
           <w:bCs/>
         </w:rPr>
         <w:lastRenderedPageBreak/>
-        <w:t>1</w:t>
-      </w:r>
-      <w:r>
-        <w:rPr>
-          <w:rStyle w:val="Heading1Char"/>
-          <w:b/>
-          <w:bCs/>
-        </w:rPr>
-        <w:t xml:space="preserve"> </w:t>
-      </w:r>
-      <w:r>
-        <w:rPr>
-          <w:rStyle w:val="Heading1Char"/>
-          <w:b/>
-          <w:bCs/>
-        </w:rPr>
-        <w:t>ОБЩАЯ ИНФОРМАЦИЯ О НУК ИУ МГТУ ИМ. Н. Э. БАУМАНА</w:t>
+        <w:t>1 ОБЩАЯ ИНФОРМАЦИЯ О НУК ИУ МГТУ ИМ. Н. Э. БАУМАНА</w:t>
       </w:r>
       <w:bookmarkEnd w:id="3"/>
     </w:p>
@@ -3405,15 +3366,713 @@
       <w:bookmarkStart w:id="6" w:name="_Toc159967831"/>
       <w:r>
         <w:lastRenderedPageBreak/>
-        <w:t>4</w:t>
-      </w:r>
-      <w:r>
-        <w:t xml:space="preserve"> ПОСЕЩЕНИЕ </w:t>
-      </w:r>
-      <w:r>
-        <w:t>НОЦ ФМН</w:t>
+        <w:t>4 ПОСЕЩЕНИЕ НОЦ ФМН</w:t>
       </w:r>
       <w:bookmarkEnd w:id="6"/>
+    </w:p>
+    <w:p>
+      <w:pPr>
+        <w:ind w:firstLine="708"/>
+      </w:pPr>
+      <w:r>
+        <w:t xml:space="preserve">НОЦ ФМН — научно-образовательный центр, реализующий совместные прикладные работы с институтами РАН, широким спектром отраслевых предприятий Российской Федерации и зарубежными партнерами. Является ключевой площадкой научных и инженерных открытий, обеспечивающих прогресс в квантовых технологиях, </w:t>
+      </w:r>
+      <w:proofErr w:type="spellStart"/>
+      <w:r>
+        <w:t>нанофотонике</w:t>
+      </w:r>
+      <w:proofErr w:type="spellEnd"/>
+      <w:r>
+        <w:t>, биотехнологиях и перспективных специальных разработках.</w:t>
+      </w:r>
+    </w:p>
+    <w:p>
+      <w:pPr>
+        <w:ind w:firstLine="708"/>
+      </w:pPr>
+      <w:r>
+        <w:t>В кооперации с ведущими мировыми командами научно-образовательный центр «Функциональные Микро/</w:t>
+      </w:r>
+      <w:proofErr w:type="spellStart"/>
+      <w:r>
+        <w:t>Наносистемы</w:t>
+      </w:r>
+      <w:proofErr w:type="spellEnd"/>
+      <w:r>
+        <w:t xml:space="preserve">» проводит масштабные прикладные исследования в области разработки технологий на основе последних открытий науки и техники: сверхпроводниковые квантовые компьютеры, однофотонные источники и детекторы излучения, высокоскоростные оптоэлектронные преобразователи и системы передачи данных, устройства </w:t>
+      </w:r>
+      <w:proofErr w:type="spellStart"/>
+      <w:r>
+        <w:t>наноплазмоники</w:t>
+      </w:r>
+      <w:proofErr w:type="spellEnd"/>
+      <w:r>
+        <w:t xml:space="preserve">, включая новые типы </w:t>
+      </w:r>
+      <w:proofErr w:type="spellStart"/>
+      <w:r>
+        <w:t>нанолазеров</w:t>
+      </w:r>
+      <w:proofErr w:type="spellEnd"/>
+      <w:r>
+        <w:t xml:space="preserve">, линейно-оптические фотонные интегральные схемы, биологические сенсоры и датчики сред, а также </w:t>
+      </w:r>
+      <w:proofErr w:type="spellStart"/>
+      <w:r>
+        <w:t>биоаналитические</w:t>
+      </w:r>
+      <w:proofErr w:type="spellEnd"/>
+      <w:r>
+        <w:t xml:space="preserve"> </w:t>
+      </w:r>
+      <w:proofErr w:type="spellStart"/>
+      <w:r>
+        <w:t>микрофлюидные</w:t>
+      </w:r>
+      <w:proofErr w:type="spellEnd"/>
+      <w:r>
+        <w:t xml:space="preserve"> платформы типа «лаборатория-на-чипе».</w:t>
+      </w:r>
+    </w:p>
+    <w:p>
+      <w:pPr>
+        <w:ind w:firstLine="708"/>
+      </w:pPr>
+      <w:r>
+        <w:t>Профессиональная команда ученых и инженеров центра выполняет работы полного производственного цикла: от постановки исследовательской задачи до отработки технологии и создания образцов техники на новых физических принципах. Революционные технологии НОЦ ФМН сегодня отмечены в России и используются ведущими научными группами мира. Руководитель НОЦ ФМН Илья Анатольевич Родионов, выпускник МГТУ им. Н.Э. Баумана, кандидат технических наук, лауреат Премии молодым ученым Правительства Москвы.</w:t>
+      </w:r>
+    </w:p>
+    <w:p>
+      <w:pPr>
+        <w:ind w:firstLine="708"/>
+      </w:pPr>
+      <w:r>
+        <w:t xml:space="preserve">Основные усилия команды НОЦ ФМН сосредоточены на достижении главных целей: </w:t>
+      </w:r>
+    </w:p>
+    <w:p>
+      <w:pPr>
+        <w:ind w:firstLine="708"/>
+      </w:pPr>
+      <w:r>
+        <w:t xml:space="preserve">- завоевание лидирующих мировых позиций при проведении междисциплинарных научных исследований на стыке таких направлений как </w:t>
+      </w:r>
+      <w:r>
+        <w:lastRenderedPageBreak/>
+        <w:t xml:space="preserve">наноэлектроника, материаловедение, биомедицина и биохимия с целью разработки сложных функциональных систем, основанных на новых принципах; </w:t>
+      </w:r>
+    </w:p>
+    <w:p>
+      <w:pPr>
+        <w:ind w:firstLine="708"/>
+      </w:pPr>
+      <w:r>
+        <w:t xml:space="preserve">- объединение усилий специалистов НОЦ ФМН, ведущих институтов РАН, медицинских, приборостроительных, машиностроительных отраслевых предприятий и зарубежных партнеров для проведения научно-исследовательских и опытно-конструкторских разработок в интересах Российской Федерации; </w:t>
+      </w:r>
+    </w:p>
+    <w:p>
+      <w:pPr>
+        <w:ind w:firstLine="708"/>
+      </w:pPr>
+      <w:r>
+        <w:t xml:space="preserve">- реализация «русского метода обучения ремеслам» - привлечение молодых научных и инженерных кадров, получающих фундаментальную университетскую подготовку, и вовлечение их в практически-прикладные работы посредством инженерной практики, магистратуры и аспирантуры, с последующим их трудоустройством; </w:t>
+      </w:r>
+    </w:p>
+    <w:p>
+      <w:pPr>
+        <w:ind w:firstLine="708"/>
+      </w:pPr>
+      <w:r>
+        <w:t>- привлечение к реализации научных исследований, опытно-конструкторских и промышленных разработок ведущих ученых, а также российских специалистов, живущих за рубежом, с целью дальнейшего возвращения в РФ.</w:t>
+      </w:r>
+    </w:p>
+    <w:p>
+      <w:pPr>
+        <w:ind w:firstLine="708"/>
+      </w:pPr>
+      <w:r>
+        <w:t>На дне открытых дверей рассказано о создании научно-образовательного центра Функциональные Микро/</w:t>
+      </w:r>
+      <w:proofErr w:type="spellStart"/>
+      <w:r>
+        <w:t>Наносистемы</w:t>
+      </w:r>
+      <w:proofErr w:type="spellEnd"/>
+      <w:r>
+        <w:t>, который стал межфакультетским технологическим центром, направленным на проведение научно-исследовательских и опытно-конструкторских разработок совместно с ведущими институтами РАН, а также медицинскими, приборостроительными, машиностроительными и другими отраслевыми предприятиями.</w:t>
+      </w:r>
+    </w:p>
+    <w:p>
+      <w:pPr>
+        <w:ind w:firstLine="708"/>
+      </w:pPr>
+      <w:r>
+        <w:t xml:space="preserve">Проведена презентация различных направлений, в которых работает НОЦ ФМН. Основными направлениями являются </w:t>
+      </w:r>
+      <w:proofErr w:type="spellStart"/>
+      <w:r>
+        <w:t>нанофотоника</w:t>
+      </w:r>
+      <w:proofErr w:type="spellEnd"/>
+      <w:r>
+        <w:t xml:space="preserve"> и оптика, </w:t>
+      </w:r>
+      <w:proofErr w:type="spellStart"/>
+      <w:r>
+        <w:t>бионанотехнологии</w:t>
+      </w:r>
+      <w:proofErr w:type="spellEnd"/>
+      <w:r>
+        <w:t>, МЭМС/НЭМС и альтернативная энергетика.</w:t>
+      </w:r>
+    </w:p>
+    <w:p>
+      <w:pPr>
+        <w:ind w:firstLine="708"/>
+      </w:pPr>
+    </w:p>
+    <w:p>
+      <w:pPr>
+        <w:ind w:firstLine="708"/>
+      </w:pPr>
+    </w:p>
+    <w:p>
+      <w:pPr>
+        <w:ind w:firstLine="708"/>
+        <w:jc w:val="center"/>
+      </w:pPr>
+      <w:r>
+        <w:rPr>
+          <w:noProof/>
+        </w:rPr>
+        <w:lastRenderedPageBreak/>
+        <w:drawing>
+          <wp:inline distT="0" distB="0" distL="0" distR="0" wp14:anchorId="51D1071A" wp14:editId="77F25A28">
+            <wp:extent cx="5284337" cy="2441923"/>
+            <wp:effectExtent l="0" t="0" r="0" b="0"/>
+            <wp:docPr id="1" name="Picture 1"/>
+            <wp:cNvGraphicFramePr>
+              <a:graphicFrameLocks xmlns:a="http://schemas.openxmlformats.org/drawingml/2006/main" noChangeAspect="1"/>
+            </wp:cNvGraphicFramePr>
+            <a:graphic xmlns:a="http://schemas.openxmlformats.org/drawingml/2006/main">
+              <a:graphicData uri="http://schemas.openxmlformats.org/drawingml/2006/picture">
+                <pic:pic xmlns:pic="http://schemas.openxmlformats.org/drawingml/2006/picture">
+                  <pic:nvPicPr>
+                    <pic:cNvPr id="0" name="Picture 1"/>
+                    <pic:cNvPicPr>
+                      <a:picLocks noChangeAspect="1" noChangeArrowheads="1"/>
+                    </pic:cNvPicPr>
+                  </pic:nvPicPr>
+                  <pic:blipFill>
+                    <a:blip r:embed="rId9" cstate="print">
+                      <a:extLst>
+                        <a:ext uri="{28A0092B-C50C-407E-A947-70E740481C1C}">
+                          <a14:useLocalDpi xmlns:a14="http://schemas.microsoft.com/office/drawing/2010/main" val="0"/>
+                        </a:ext>
+                      </a:extLst>
+                    </a:blip>
+                    <a:srcRect/>
+                    <a:stretch>
+                      <a:fillRect/>
+                    </a:stretch>
+                  </pic:blipFill>
+                  <pic:spPr bwMode="auto">
+                    <a:xfrm>
+                      <a:off x="0" y="0"/>
+                      <a:ext cx="5285594" cy="2442504"/>
+                    </a:xfrm>
+                    <a:prstGeom prst="rect">
+                      <a:avLst/>
+                    </a:prstGeom>
+                    <a:noFill/>
+                    <a:ln>
+                      <a:noFill/>
+                    </a:ln>
+                  </pic:spPr>
+                </pic:pic>
+              </a:graphicData>
+            </a:graphic>
+          </wp:inline>
+        </w:drawing>
+      </w:r>
+    </w:p>
+    <w:p>
+      <w:pPr>
+        <w:ind w:firstLine="708"/>
+        <w:jc w:val="center"/>
+      </w:pPr>
+      <w:r>
+        <w:t>Рисунок – Демонстрация оборудования и разработок НОЦ ФМН</w:t>
+      </w:r>
+    </w:p>
+    <w:p>
+      <w:pPr>
+        <w:ind w:firstLine="708"/>
+      </w:pPr>
+      <w:r>
+        <w:t xml:space="preserve">Направление </w:t>
+      </w:r>
+      <w:proofErr w:type="spellStart"/>
+      <w:r>
+        <w:t>нанофотоника</w:t>
+      </w:r>
+      <w:proofErr w:type="spellEnd"/>
+      <w:r>
+        <w:t xml:space="preserve"> и оптика занимается различными исследованиями и разработкой, которые нацелены на создание фотонных устройств с уникальными характеристиками или совершенно новыми функциональными возможностями. В этих устройствах эффекты концентрации и управления полями, обусловленные новыми оптическими явлениями, реализуют механизмы управления взаимодействием света с веществом.</w:t>
+      </w:r>
+    </w:p>
+    <w:p>
+      <w:pPr>
+        <w:ind w:firstLine="708"/>
+      </w:pPr>
+      <w:r>
+        <w:t xml:space="preserve">Направление </w:t>
+      </w:r>
+      <w:proofErr w:type="spellStart"/>
+      <w:r>
+        <w:t>бионанотехнологий</w:t>
+      </w:r>
+      <w:proofErr w:type="spellEnd"/>
+      <w:r>
+        <w:t xml:space="preserve"> занимается расширением спектра </w:t>
+      </w:r>
+      <w:proofErr w:type="spellStart"/>
+      <w:r>
+        <w:t>биоаналитических</w:t>
+      </w:r>
+      <w:proofErr w:type="spellEnd"/>
+      <w:r>
+        <w:t xml:space="preserve"> методов, основанных на комплексном использовании </w:t>
+      </w:r>
+      <w:proofErr w:type="spellStart"/>
+      <w:r>
+        <w:t>биосенсорных</w:t>
+      </w:r>
+      <w:proofErr w:type="spellEnd"/>
+      <w:r>
+        <w:t xml:space="preserve"> и </w:t>
+      </w:r>
+      <w:proofErr w:type="spellStart"/>
+      <w:r>
+        <w:t>микрофлюидных</w:t>
+      </w:r>
+      <w:proofErr w:type="spellEnd"/>
+      <w:r>
+        <w:t xml:space="preserve"> систем.</w:t>
+      </w:r>
+      <w:r>
+        <w:t xml:space="preserve"> </w:t>
+      </w:r>
+      <w:r>
+        <w:t xml:space="preserve">Перспективные разработки НОЦ ФМН сегодня нацелены на создание нового поколения </w:t>
+      </w:r>
+      <w:proofErr w:type="spellStart"/>
+      <w:r>
+        <w:t>биоаналитических</w:t>
+      </w:r>
+      <w:proofErr w:type="spellEnd"/>
+      <w:r>
+        <w:t xml:space="preserve"> приборов – лабораторий-на-чипе и устройств персонифицированной медицины, которые позволят существенно сократить объемы проб и дорогостоящих реагентов, увеличить скорость анализов, расширить спектр детектируемых </w:t>
+      </w:r>
+      <w:proofErr w:type="spellStart"/>
+      <w:r>
+        <w:t>биомаркеров</w:t>
+      </w:r>
+      <w:proofErr w:type="spellEnd"/>
+      <w:r>
+        <w:t>.</w:t>
+      </w:r>
+    </w:p>
+    <w:p>
+      <w:pPr>
+        <w:ind w:firstLine="708"/>
+      </w:pPr>
+      <w:r>
+        <w:t>Направление МЭМС/НЭМС занимается развитием концепции Индустрии 4.0, которая предусматривает сквозную цифровизацию всех технологических и физических процессов, их интеграцию в цифровую экосистему, насыщенную множеством разнообразных приборов, датчиков,</w:t>
+      </w:r>
+      <w:r>
+        <w:t xml:space="preserve"> </w:t>
+      </w:r>
+      <w:proofErr w:type="spellStart"/>
+      <w:r>
+        <w:lastRenderedPageBreak/>
+        <w:t>актуаторов</w:t>
+      </w:r>
+      <w:proofErr w:type="spellEnd"/>
+      <w:r>
+        <w:t>, объединенных в единую сеть посредством различных каналов связи</w:t>
+      </w:r>
+    </w:p>
+    <w:p>
+      <w:pPr>
+        <w:ind w:firstLine="708"/>
+      </w:pPr>
+      <w:r>
+        <w:t xml:space="preserve">По сравнению с прошлым годом в НОЦ ФМН удалось повысить качество разрабатываемых </w:t>
+      </w:r>
+      <w:proofErr w:type="spellStart"/>
+      <w:r>
+        <w:t>кубитов</w:t>
+      </w:r>
+      <w:proofErr w:type="spellEnd"/>
+      <w:r>
+        <w:t xml:space="preserve"> на порядок. Качество </w:t>
+      </w:r>
+      <w:proofErr w:type="spellStart"/>
+      <w:r>
+        <w:t>кубитов</w:t>
+      </w:r>
+      <w:proofErr w:type="spellEnd"/>
+      <w:r>
+        <w:t xml:space="preserve"> стало сравнимо с лучшими мировыми лабораториями, занимающимися исследованиями в данной сфере. Под параметром качества понимается время релаксации и когерентность у </w:t>
+      </w:r>
+      <w:proofErr w:type="spellStart"/>
+      <w:r>
+        <w:t>кубитов</w:t>
+      </w:r>
+      <w:proofErr w:type="spellEnd"/>
+      <w:r>
+        <w:t>. Визуализация достижений в данной области представлена на рисунке.</w:t>
+      </w:r>
+    </w:p>
+    <w:p>
+      <w:pPr>
+        <w:ind w:firstLine="708"/>
+      </w:pPr>
+      <w:r>
+        <w:rPr>
+          <w:noProof/>
+        </w:rPr>
+        <w:drawing>
+          <wp:inline distT="0" distB="0" distL="0" distR="0" wp14:anchorId="1667961C" wp14:editId="00CE09C7">
+            <wp:extent cx="4846848" cy="2239757"/>
+            <wp:effectExtent l="0" t="0" r="0" b="8255"/>
+            <wp:docPr id="3" name="Picture 3"/>
+            <wp:cNvGraphicFramePr>
+              <a:graphicFrameLocks xmlns:a="http://schemas.openxmlformats.org/drawingml/2006/main" noChangeAspect="1"/>
+            </wp:cNvGraphicFramePr>
+            <a:graphic xmlns:a="http://schemas.openxmlformats.org/drawingml/2006/main">
+              <a:graphicData uri="http://schemas.openxmlformats.org/drawingml/2006/picture">
+                <pic:pic xmlns:pic="http://schemas.openxmlformats.org/drawingml/2006/picture">
+                  <pic:nvPicPr>
+                    <pic:cNvPr id="0" name="Picture 8"/>
+                    <pic:cNvPicPr>
+                      <a:picLocks noChangeAspect="1" noChangeArrowheads="1"/>
+                    </pic:cNvPicPr>
+                  </pic:nvPicPr>
+                  <pic:blipFill>
+                    <a:blip r:embed="rId10" cstate="print">
+                      <a:extLst>
+                        <a:ext uri="{28A0092B-C50C-407E-A947-70E740481C1C}">
+                          <a14:useLocalDpi xmlns:a14="http://schemas.microsoft.com/office/drawing/2010/main" val="0"/>
+                        </a:ext>
+                      </a:extLst>
+                    </a:blip>
+                    <a:srcRect/>
+                    <a:stretch>
+                      <a:fillRect/>
+                    </a:stretch>
+                  </pic:blipFill>
+                  <pic:spPr bwMode="auto">
+                    <a:xfrm>
+                      <a:off x="0" y="0"/>
+                      <a:ext cx="4851287" cy="2241809"/>
+                    </a:xfrm>
+                    <a:prstGeom prst="rect">
+                      <a:avLst/>
+                    </a:prstGeom>
+                    <a:noFill/>
+                    <a:ln>
+                      <a:noFill/>
+                    </a:ln>
+                  </pic:spPr>
+                </pic:pic>
+              </a:graphicData>
+            </a:graphic>
+          </wp:inline>
+        </w:drawing>
+      </w:r>
+    </w:p>
+    <w:p>
+      <w:pPr>
+        <w:ind w:firstLine="708"/>
+        <w:jc w:val="center"/>
+      </w:pPr>
+      <w:proofErr w:type="gramStart"/>
+      <w:r>
+        <w:t>Рисунок  -</w:t>
+      </w:r>
+      <w:proofErr w:type="gramEnd"/>
+      <w:r>
+        <w:t xml:space="preserve"> Достижения НОЦ ФМН в области разработки </w:t>
+      </w:r>
+      <w:proofErr w:type="spellStart"/>
+      <w:r>
+        <w:t>кубитов</w:t>
+      </w:r>
+      <w:proofErr w:type="spellEnd"/>
+      <w:r>
+        <w:t xml:space="preserve"> за прошедший год</w:t>
+      </w:r>
+    </w:p>
+    <w:p>
+      <w:pPr>
+        <w:ind w:firstLine="708"/>
+      </w:pPr>
+      <w:r>
+        <w:t>Из нововведений также был</w:t>
+      </w:r>
+      <w:r>
+        <w:t xml:space="preserve">о презентовано одно из зданий нового кампуса МГТУ им. Баумана, в который планируется переезд НОЦ ФМН после завершения строительства. Здание называется </w:t>
+      </w:r>
+      <w:proofErr w:type="spellStart"/>
+      <w:r>
+        <w:t>Квантум</w:t>
+      </w:r>
+      <w:proofErr w:type="spellEnd"/>
+      <w:r>
+        <w:t xml:space="preserve"> Парк и в нем будет размещен не только НОЦ ФМН, </w:t>
+      </w:r>
+      <w:proofErr w:type="gramStart"/>
+      <w:r>
+        <w:t>и</w:t>
+      </w:r>
+      <w:proofErr w:type="gramEnd"/>
+      <w:r>
+        <w:t xml:space="preserve"> но другие НОЦ со смежными сферами исследовательских интересов. </w:t>
+      </w:r>
+      <w:r>
+        <w:t xml:space="preserve">Внешний вид нового здания НОЦ ФМН представлен на рисунке. </w:t>
+      </w:r>
+    </w:p>
+    <w:p>
+      <w:r>
+        <w:tab/>
+        <w:t xml:space="preserve">Также вместе с новым корпусом было представлено новое направление, которое будет развивать в НОЦ ФМН. Данное направление называется </w:t>
+      </w:r>
+      <w:proofErr w:type="spellStart"/>
+      <w:r>
+        <w:t>Шухов.</w:t>
+      </w:r>
+      <w:proofErr w:type="gramStart"/>
+      <w:r>
+        <w:t>Атом</w:t>
+      </w:r>
+      <w:proofErr w:type="spellEnd"/>
+      <w:proofErr w:type="gramEnd"/>
+      <w:r>
+        <w:t xml:space="preserve"> и оно будет заниматься метрологий микро- и нано-структур. Для развития данного направления было закуплено множество современного высокоточного оборудования. Данное направление будет также полезно и для </w:t>
+      </w:r>
+      <w:r>
+        <w:lastRenderedPageBreak/>
+        <w:t>других направлений, так как необходимо проводить точные измерения мельчайших частей устройств, которые разрабатываются в НОЦ ФМН.</w:t>
+      </w:r>
+    </w:p>
+    <w:p>
+      <w:pPr>
+        <w:jc w:val="center"/>
+      </w:pPr>
+      <w:r>
+        <w:rPr>
+          <w:noProof/>
+        </w:rPr>
+        <w:drawing>
+          <wp:inline distT="0" distB="0" distL="0" distR="0" wp14:anchorId="4AC953D4" wp14:editId="0A9D3BA3">
+            <wp:extent cx="4313008" cy="2425057"/>
+            <wp:effectExtent l="0" t="0" r="0" b="0"/>
+            <wp:docPr id="4" name="Picture 4" descr="Рафик Загрутдинов: квантум‑парк МГТУ им Н.Э. Баумана готов на 40% - РИАМО"/>
+            <wp:cNvGraphicFramePr>
+              <a:graphicFrameLocks xmlns:a="http://schemas.openxmlformats.org/drawingml/2006/main" noChangeAspect="1"/>
+            </wp:cNvGraphicFramePr>
+            <a:graphic xmlns:a="http://schemas.openxmlformats.org/drawingml/2006/main">
+              <a:graphicData uri="http://schemas.openxmlformats.org/drawingml/2006/picture">
+                <pic:pic xmlns:pic="http://schemas.openxmlformats.org/drawingml/2006/picture">
+                  <pic:nvPicPr>
+                    <pic:cNvPr id="0" name="Picture 10" descr="Рафик Загрутдинов: квантум‑парк МГТУ им Н.Э. Баумана готов на 40% - РИАМО"/>
+                    <pic:cNvPicPr>
+                      <a:picLocks noChangeAspect="1" noChangeArrowheads="1"/>
+                    </pic:cNvPicPr>
+                  </pic:nvPicPr>
+                  <pic:blipFill>
+                    <a:blip r:embed="rId11">
+                      <a:extLst>
+                        <a:ext uri="{28A0092B-C50C-407E-A947-70E740481C1C}">
+                          <a14:useLocalDpi xmlns:a14="http://schemas.microsoft.com/office/drawing/2010/main" val="0"/>
+                        </a:ext>
+                      </a:extLst>
+                    </a:blip>
+                    <a:srcRect/>
+                    <a:stretch>
+                      <a:fillRect/>
+                    </a:stretch>
+                  </pic:blipFill>
+                  <pic:spPr bwMode="auto">
+                    <a:xfrm>
+                      <a:off x="0" y="0"/>
+                      <a:ext cx="4342109" cy="2441419"/>
+                    </a:xfrm>
+                    <a:prstGeom prst="rect">
+                      <a:avLst/>
+                    </a:prstGeom>
+                    <a:noFill/>
+                    <a:ln>
+                      <a:noFill/>
+                    </a:ln>
+                  </pic:spPr>
+                </pic:pic>
+              </a:graphicData>
+            </a:graphic>
+          </wp:inline>
+        </w:drawing>
+      </w:r>
+    </w:p>
+    <w:p>
+      <w:pPr>
+        <w:jc w:val="center"/>
+      </w:pPr>
+      <w:r>
+        <w:t xml:space="preserve">Рисунок – Новый корпус </w:t>
+      </w:r>
+      <w:proofErr w:type="spellStart"/>
+      <w:r>
+        <w:t>Квантум</w:t>
+      </w:r>
+      <w:proofErr w:type="spellEnd"/>
+      <w:r>
+        <w:t xml:space="preserve"> Парк</w:t>
+      </w:r>
+    </w:p>
+    <w:p>
+      <w:r>
+        <w:tab/>
+        <w:t xml:space="preserve">Из изменений по сравнению с прошлым годом также стоит отметить появление наглядных видеороликов, визуализирующих </w:t>
+      </w:r>
+      <w:r>
+        <w:t xml:space="preserve">деятельность, которой занимаются в каждом из направлений. Они позволяют более наглядно рассмотреть процессы, происходящий в рамках деятельности каждого из направлений и дают более четкую картину о том, чем конкретно занимаются на каждом из направлений. Это может быть полезно для демонстрации работы слушателям, не имеющим глубоких представлений в области знаний определенного направления НОЦ ФМН. </w:t>
+      </w:r>
+    </w:p>
+    <w:p>
+      <w:r>
+        <w:tab/>
+        <w:t xml:space="preserve">Также в презентациях появился список доступных вакансий по каждому из направлений. Был представлен обширный список вакансий. Это связано с практически полным отсутствием специалистов в данной области на рынке труда, а также с расширением НОЦ ФМН за счет переезда в новый корпус </w:t>
+      </w:r>
+      <w:proofErr w:type="spellStart"/>
+      <w:r>
+        <w:t>Квантум</w:t>
+      </w:r>
+      <w:proofErr w:type="spellEnd"/>
+      <w:r>
+        <w:t xml:space="preserve"> Парка. </w:t>
+      </w:r>
+    </w:p>
+    <w:p>
+      <w:r>
+        <w:tab/>
+        <w:t xml:space="preserve">В результате посещения НОЦ ФМН было получено представление о том, чем в общем занимается данный НОЦ, в каких конкретно направлениях он работает, какие задачи выполняет и какие проблемы сейчас стоят на пути развития микро и наноэлектроники в целом. Были получены некоторые </w:t>
+      </w:r>
+      <w:r>
+        <w:lastRenderedPageBreak/>
+        <w:t xml:space="preserve">начальные знания по данным направления, сотрудники НОЦ ответили на все интересующие вопросы посетителей. </w:t>
+      </w:r>
+    </w:p>
+    <w:p>
+      <w:pPr>
+        <w:jc w:val="center"/>
+      </w:pPr>
+      <w:r>
+        <w:rPr>
+          <w:noProof/>
+        </w:rPr>
+        <w:drawing>
+          <wp:inline distT="0" distB="0" distL="0" distR="0" wp14:anchorId="01196A30" wp14:editId="1909C7D8">
+            <wp:extent cx="4793086" cy="3594174"/>
+            <wp:effectExtent l="0" t="0" r="7620" b="6350"/>
+            <wp:docPr id="5" name="Picture 5"/>
+            <wp:cNvGraphicFramePr>
+              <a:graphicFrameLocks xmlns:a="http://schemas.openxmlformats.org/drawingml/2006/main" noChangeAspect="1"/>
+            </wp:cNvGraphicFramePr>
+            <a:graphic xmlns:a="http://schemas.openxmlformats.org/drawingml/2006/main">
+              <a:graphicData uri="http://schemas.openxmlformats.org/drawingml/2006/picture">
+                <pic:pic xmlns:pic="http://schemas.openxmlformats.org/drawingml/2006/picture">
+                  <pic:nvPicPr>
+                    <pic:cNvPr id="0" name="Picture 12"/>
+                    <pic:cNvPicPr>
+                      <a:picLocks noChangeAspect="1" noChangeArrowheads="1"/>
+                    </pic:cNvPicPr>
+                  </pic:nvPicPr>
+                  <pic:blipFill>
+                    <a:blip r:embed="rId12" cstate="print">
+                      <a:extLst>
+                        <a:ext uri="{28A0092B-C50C-407E-A947-70E740481C1C}">
+                          <a14:useLocalDpi xmlns:a14="http://schemas.microsoft.com/office/drawing/2010/main" val="0"/>
+                        </a:ext>
+                      </a:extLst>
+                    </a:blip>
+                    <a:srcRect/>
+                    <a:stretch>
+                      <a:fillRect/>
+                    </a:stretch>
+                  </pic:blipFill>
+                  <pic:spPr bwMode="auto">
+                    <a:xfrm>
+                      <a:off x="0" y="0"/>
+                      <a:ext cx="4796013" cy="3596369"/>
+                    </a:xfrm>
+                    <a:prstGeom prst="rect">
+                      <a:avLst/>
+                    </a:prstGeom>
+                    <a:noFill/>
+                    <a:ln>
+                      <a:noFill/>
+                    </a:ln>
+                  </pic:spPr>
+                </pic:pic>
+              </a:graphicData>
+            </a:graphic>
+          </wp:inline>
+        </w:drawing>
+      </w:r>
+    </w:p>
+    <w:p>
+      <w:pPr>
+        <w:jc w:val="center"/>
+      </w:pPr>
+      <w:r>
+        <w:t>Рисунок – Фото с дня открытых дверей</w:t>
+      </w:r>
+    </w:p>
+    <w:p>
+      <w:pPr>
+        <w:ind w:firstLine="708"/>
+      </w:pPr>
+      <w:r>
+        <w:t xml:space="preserve">НОЦ ФМН является ключевой площадкой научных и инженерных открытий, обеспечивающих прогресс в квантовых технологиях, </w:t>
+      </w:r>
+      <w:proofErr w:type="spellStart"/>
+      <w:r>
+        <w:t>нанофотонике</w:t>
+      </w:r>
+      <w:proofErr w:type="spellEnd"/>
+      <w:r>
+        <w:t>, биотехнологиях и перспективных специальных разработках. НОЦ предлагает интересную работу молодым ученым, которые хотят двигать микро и наноэлектронику вперед и изучать что-то совершенно новое, чего никто в мире не делал до этого.</w:t>
+      </w:r>
+      <w:r>
+        <w:br w:type="page"/>
+      </w:r>
+    </w:p>
+    <w:p>
+      <w:pPr>
+        <w:pStyle w:val="Heading1"/>
+      </w:pPr>
+      <w:bookmarkStart w:id="7" w:name="_Toc159967832"/>
+      <w:r>
+        <w:lastRenderedPageBreak/>
+        <w:t>5 ПОСЕЩЕНИЕ ВЫСТАВКИ ЭКСПОЭЛЕКТРОНИКА</w:t>
+      </w:r>
+      <w:r>
+        <w:t xml:space="preserve"> 2024</w:t>
+      </w:r>
+      <w:bookmarkEnd w:id="7"/>
     </w:p>
     <w:p>
       <w:pPr>
@@ -3428,21 +4087,24 @@
       <w:pPr>
         <w:pStyle w:val="Heading1"/>
       </w:pPr>
-      <w:bookmarkStart w:id="7" w:name="_Toc159967832"/>
+      <w:bookmarkStart w:id="8" w:name="_Toc159967833"/>
       <w:r>
         <w:lastRenderedPageBreak/>
-        <w:t>5</w:t>
-      </w:r>
-      <w:r>
-        <w:t xml:space="preserve"> ПОСЕЩЕНИЕ </w:t>
-      </w:r>
-      <w:r>
-        <w:t>ВЫСТАВКИ ЭКСПОЭЛЕКТРОНИКА</w:t>
-      </w:r>
-      <w:r>
-        <w:t xml:space="preserve"> 2024</w:t>
-      </w:r>
-      <w:bookmarkEnd w:id="7"/>
+        <w:t>6</w:t>
+      </w:r>
+      <w:r>
+        <w:t xml:space="preserve"> </w:t>
+      </w:r>
+      <w:r>
+        <w:t>СПЕЦИФИК</w:t>
+      </w:r>
+      <w:r>
+        <w:t>А</w:t>
+      </w:r>
+      <w:r>
+        <w:t xml:space="preserve"> РАБОТЫ ИНЖЕНЕРА-КОНСТРУКТОРА В НУК ИУ МГТУ ИМ. Н. Э. БАУМАНА</w:t>
+      </w:r>
+      <w:bookmarkEnd w:id="8"/>
     </w:p>
     <w:p>
       <w:pPr>
@@ -3456,45 +4118,13 @@
     <w:p>
       <w:pPr>
         <w:pStyle w:val="Heading1"/>
-      </w:pPr>
-      <w:bookmarkStart w:id="8" w:name="_Toc159967833"/>
-      <w:r>
-        <w:lastRenderedPageBreak/>
-        <w:t>6</w:t>
-      </w:r>
-      <w:r>
-        <w:t xml:space="preserve"> </w:t>
-      </w:r>
-      <w:r>
-        <w:t>СПЕЦИФИК</w:t>
-      </w:r>
-      <w:r>
-        <w:t>А</w:t>
-      </w:r>
-      <w:r>
-        <w:t xml:space="preserve"> РАБОТЫ ИНЖЕНЕРА-КОНСТРУКТОРА В НУК ИУ МГТУ ИМ. Н. Э. БАУМАНА</w:t>
-      </w:r>
-      <w:bookmarkEnd w:id="8"/>
-    </w:p>
-    <w:p>
-      <w:pPr>
-        <w:spacing w:after="160" w:line="259" w:lineRule="auto"/>
-        <w:jc w:val="left"/>
-      </w:pPr>
-      <w:r>
-        <w:br w:type="page"/>
-      </w:r>
-    </w:p>
-    <w:p>
-      <w:pPr>
-        <w:pStyle w:val="Heading1"/>
-        <w:rPr>
-          <w:rFonts w:cs="Times New Roman"/>
-          <w:szCs w:val="28"/>
-        </w:rPr>
-      </w:pPr>
-      <w:bookmarkStart w:id="9" w:name="_Toc70856792"/>
-      <w:bookmarkStart w:id="10" w:name="_Toc159967834"/>
+        <w:rPr>
+          <w:rFonts w:cs="Times New Roman"/>
+          <w:szCs w:val="28"/>
+        </w:rPr>
+      </w:pPr>
+      <w:bookmarkStart w:id="9" w:name="_Toc159967834"/>
+      <w:bookmarkStart w:id="10" w:name="_Toc70856792"/>
       <w:r>
         <w:rPr>
           <w:rFonts w:cs="Times New Roman"/>
@@ -3531,7 +4161,7 @@
         </w:rPr>
         <w:t xml:space="preserve"> ГОСТ Р 15.101-2021 «ПОРЯДОК ВЫПОЛНЕНИЯ НАУЧНО-ИССЛЕДОВАТЕЛЬСКИХ РАБОТ»</w:t>
       </w:r>
-      <w:bookmarkEnd w:id="10"/>
+      <w:bookmarkEnd w:id="9"/>
     </w:p>
     <w:p>
       <w:pPr>
@@ -3613,7 +4243,7 @@
         </w:rPr>
       </w:pPr>
       <w:bookmarkStart w:id="12" w:name="_Toc159967836"/>
-      <w:bookmarkEnd w:id="9"/>
+      <w:bookmarkEnd w:id="10"/>
       <w:r>
         <w:rPr>
           <w:rFonts w:cs="Times New Roman"/>

--- a/docs/practice/report.docx
+++ b/docs/practice/report.docx
@@ -878,27 +878,7 @@
           <w:szCs w:val="20"/>
           <w:lang w:eastAsia="zh-CN"/>
         </w:rPr>
-        <w:t>________________</w:t>
-      </w:r>
-      <w:proofErr w:type="gramStart"/>
-      <w:r>
-        <w:rPr>
-          <w:rFonts w:eastAsia="Times New Roman" w:cs="Times New Roman"/>
-          <w:b/>
-          <w:szCs w:val="20"/>
-          <w:lang w:eastAsia="zh-CN"/>
-        </w:rPr>
-        <w:t>_  _</w:t>
-      </w:r>
-      <w:proofErr w:type="gramEnd"/>
-      <w:r>
-        <w:rPr>
-          <w:rFonts w:eastAsia="Times New Roman" w:cs="Times New Roman"/>
-          <w:b/>
-          <w:szCs w:val="20"/>
-          <w:lang w:eastAsia="zh-CN"/>
-        </w:rPr>
-        <w:t>___</w:t>
+        <w:t>_________________  ____</w:t>
       </w:r>
       <w:r>
         <w:rPr>
@@ -1056,27 +1036,7 @@
           <w:szCs w:val="20"/>
           <w:lang w:eastAsia="zh-CN"/>
         </w:rPr>
-        <w:t>________________</w:t>
-      </w:r>
-      <w:proofErr w:type="gramStart"/>
-      <w:r>
-        <w:rPr>
-          <w:rFonts w:eastAsia="Times New Roman" w:cs="Times New Roman"/>
-          <w:b/>
-          <w:szCs w:val="20"/>
-          <w:lang w:eastAsia="zh-CN"/>
-        </w:rPr>
-        <w:t>_  _</w:t>
-      </w:r>
-      <w:proofErr w:type="gramEnd"/>
-      <w:r>
-        <w:rPr>
-          <w:rFonts w:eastAsia="Times New Roman" w:cs="Times New Roman"/>
-          <w:b/>
-          <w:szCs w:val="20"/>
-          <w:lang w:eastAsia="zh-CN"/>
-        </w:rPr>
-        <w:t>__</w:t>
+        <w:t>_________________  ___</w:t>
       </w:r>
       <w:r>
         <w:rPr>
@@ -1229,23 +1189,13 @@
           <w:lang w:eastAsia="zh-CN"/>
         </w:rPr>
       </w:pPr>
-      <w:proofErr w:type="gramStart"/>
-      <w:r>
-        <w:rPr>
-          <w:rFonts w:eastAsia="Times New Roman" w:cs="Times New Roman"/>
-          <w:szCs w:val="28"/>
-          <w:lang w:eastAsia="zh-CN"/>
-        </w:rPr>
-        <w:t>Оценка  _</w:t>
-      </w:r>
-      <w:proofErr w:type="gramEnd"/>
-      <w:r>
-        <w:rPr>
-          <w:rFonts w:eastAsia="Times New Roman" w:cs="Times New Roman"/>
-          <w:szCs w:val="28"/>
-          <w:lang w:eastAsia="zh-CN"/>
-        </w:rPr>
-        <w:t xml:space="preserve">_________________________________   </w:t>
+      <w:r>
+        <w:rPr>
+          <w:rFonts w:eastAsia="Times New Roman" w:cs="Times New Roman"/>
+          <w:szCs w:val="28"/>
+          <w:lang w:eastAsia="zh-CN"/>
+        </w:rPr>
+        <w:t xml:space="preserve">Оценка  __________________________________   </w:t>
       </w:r>
     </w:p>
     <w:p>
@@ -3352,6 +3302,565 @@
     </w:p>
     <w:p>
       <w:pPr>
+        <w:ind w:firstLine="708"/>
+      </w:pPr>
+      <w:r>
+        <w:t>Защита диссертации кандидата технических наук – это одно из самых важных событий в жизни ученого, которое имеет огромное значение для его карьеры и научного статуса. Следует отметить, что процесс защиты диссертации является сложным и ответственным этапом, который требует от кандидата тщательной подготовки и глубоких знаний в выбранной области.</w:t>
+      </w:r>
+    </w:p>
+    <w:p>
+      <w:pPr>
+        <w:ind w:firstLine="708"/>
+      </w:pPr>
+      <w:r>
+        <w:t xml:space="preserve">Процесс защиты кандидатской диссертации состоит из нескольких этапов. </w:t>
+      </w:r>
+      <w:r>
+        <w:t>Перед проведением защиты кандидат должен пройти ряд экзаменов, включая проверку знаний по истории и философии науки, иностранному языку и специализированным предметам</w:t>
+      </w:r>
+      <w:r>
+        <w:t xml:space="preserve"> </w:t>
+      </w:r>
+      <w:r>
+        <w:t>(так называемый кандидатский минимум)</w:t>
+      </w:r>
+      <w:r>
+        <w:t>.</w:t>
+      </w:r>
+    </w:p>
+    <w:p>
+      <w:pPr>
+        <w:ind w:firstLine="708"/>
+      </w:pPr>
+      <w:r>
+        <w:t xml:space="preserve">Далее </w:t>
+      </w:r>
+      <w:r>
+        <w:t>опубликовывается автореферат диссертации, который распространяется за два месяца до защиты по крупным научным библиотекам и университетам России, а также членам диссертационного совета и экспертам в соответствующей области. Кроме того, тексты диссертации и автореферата выкладываются на веб-сайте учреждения, создавшего диссертационный совет, который принял диссертацию к защите.</w:t>
+      </w:r>
+    </w:p>
+    <w:p>
+      <w:pPr>
+        <w:ind w:firstLine="708"/>
+      </w:pPr>
+      <w:r>
+        <w:t>Сам</w:t>
+      </w:r>
+      <w:r>
+        <w:t xml:space="preserve">а </w:t>
+      </w:r>
+      <w:r>
+        <w:t>диссертация также за два месяца до защиты становится общедоступной в библиотеке учреждения, где будет проходить защита, а также</w:t>
+      </w:r>
+      <w:r>
+        <w:t xml:space="preserve"> отправляется</w:t>
+      </w:r>
+      <w:r>
+        <w:t xml:space="preserve"> двум официальным оппонентам, которые предварительно подготовляют и затем в день защиты представляют свой отзыв. Оппоненты не могут иметь каких-либо связей по соавторству или месту работы с кандидатом; кроме того, один из оппонентов должен быть доктором наук.</w:t>
+      </w:r>
+    </w:p>
+    <w:p>
+      <w:pPr>
+        <w:ind w:firstLine="708"/>
+      </w:pPr>
+      <w:r>
+        <w:t xml:space="preserve">Во время самой защиты кандидат представляет результаты своей диссертационной работы, отвечает на вопросы членов диссертационного совета по своему выступлению, диссертации и автореферату. Затем читаются отзывы представляющей организации и других экспертов, а также </w:t>
+      </w:r>
+      <w:r>
+        <w:t>соискатель отвечает</w:t>
+      </w:r>
+      <w:r>
+        <w:t xml:space="preserve"> на замечания, высказанные в этих отзывах. После этого выступают официальные оппоненты, за которыми следуют ответы на их вопросы и </w:t>
+      </w:r>
+      <w:r>
+        <w:lastRenderedPageBreak/>
+        <w:t>замечания. После этого происходит свободная дискуссия, в ходе которой могут выступить все присутствующие. После чего кандидат отвечает на вопросы и замечания, высказанные в ходе этой дискуссии, и производится закрытое голосование, в котором участвуют только члены диссертационного совета.</w:t>
+      </w:r>
+      <w:r>
+        <w:t xml:space="preserve"> В результате голосования определяется, присуждать ли соискателю степень кандидата наук.</w:t>
+      </w:r>
+    </w:p>
+    <w:p>
+      <w:pPr>
+        <w:ind w:firstLine="708"/>
+      </w:pPr>
+      <w:r>
+        <w:t xml:space="preserve">На посещенной защите Терехов В.В. защищал </w:t>
+      </w:r>
+      <w:r>
+        <w:t>диссертации на соискание ученой степени</w:t>
+      </w:r>
+      <w:r>
+        <w:t xml:space="preserve"> </w:t>
+      </w:r>
+      <w:r>
+        <w:t>кандидата технических наук</w:t>
+      </w:r>
+      <w:r>
+        <w:t xml:space="preserve"> по теме «Автоматизация проектирования фрактальных микросистем электростатического типа, устойчивых к воздействию тяжёлых заряженных частиц». </w:t>
+      </w:r>
+      <w:r>
+        <w:t xml:space="preserve">Цель работы </w:t>
+      </w:r>
+      <w:r>
+        <w:t>состояла</w:t>
+      </w:r>
+      <w:r>
+        <w:t xml:space="preserve"> в разработке и исследовании методов и алгоритмов</w:t>
+      </w:r>
+      <w:r>
+        <w:t xml:space="preserve"> </w:t>
+      </w:r>
+      <w:r>
+        <w:t>компьютерного моделирования радиационной стойкости, электрических и</w:t>
+      </w:r>
+      <w:r>
+        <w:t xml:space="preserve"> </w:t>
+      </w:r>
+      <w:r>
+        <w:t>механических характеристик ФМЭМС электростатического типа и их программной</w:t>
+      </w:r>
+      <w:r>
+        <w:t xml:space="preserve"> </w:t>
+      </w:r>
+      <w:r>
+        <w:t>реализации.</w:t>
+      </w:r>
+    </w:p>
+    <w:p>
+      <w:pPr>
+        <w:ind w:firstLine="708"/>
+      </w:pPr>
+      <w:r>
+        <w:t>Для достижения поставленных целей были решены</w:t>
+      </w:r>
+      <w:r>
+        <w:t xml:space="preserve"> </w:t>
+      </w:r>
+      <w:r>
+        <w:t>следующие задачи:</w:t>
+      </w:r>
+    </w:p>
+    <w:p>
+      <w:pPr>
+        <w:pStyle w:val="ListParagraph"/>
+        <w:numPr>
+          <w:ilvl w:val="0"/>
+          <w:numId w:val="6"/>
+        </w:numPr>
+        <w:ind w:left="0" w:firstLine="720"/>
+      </w:pPr>
+      <w:r>
+        <w:t>Анализ существующих подходов и алгоритмов компьютерного моделирования</w:t>
+      </w:r>
+      <w:r>
+        <w:t xml:space="preserve"> </w:t>
+      </w:r>
+      <w:r>
+        <w:t>воздействий тяжёлых заряженных частиц на фрактальные МЭМС</w:t>
+      </w:r>
+      <w:r>
+        <w:t xml:space="preserve"> </w:t>
+      </w:r>
+      <w:r>
+        <w:t>электростатического типа.</w:t>
+      </w:r>
+    </w:p>
+    <w:p>
+      <w:pPr>
+        <w:pStyle w:val="ListParagraph"/>
+        <w:numPr>
+          <w:ilvl w:val="0"/>
+          <w:numId w:val="6"/>
+        </w:numPr>
+        <w:ind w:left="0" w:firstLine="720"/>
+      </w:pPr>
+      <w:r>
+        <w:t>Разработка и исследование алгоритмов компьютерного моделирования</w:t>
+      </w:r>
+      <w:r>
+        <w:t xml:space="preserve"> </w:t>
+      </w:r>
+      <w:r>
+        <w:t>стойкости одиночных и распределённых ФМЭМС электростатического типа, к</w:t>
+      </w:r>
+      <w:r>
+        <w:t xml:space="preserve"> </w:t>
+      </w:r>
+      <w:r>
+        <w:t>воздействию тяжёлых заряженных частиц (ТЗЧ).</w:t>
+      </w:r>
+    </w:p>
+    <w:p>
+      <w:pPr>
+        <w:pStyle w:val="ListParagraph"/>
+        <w:numPr>
+          <w:ilvl w:val="0"/>
+          <w:numId w:val="6"/>
+        </w:numPr>
+        <w:ind w:left="0" w:firstLine="720"/>
+      </w:pPr>
+      <w:r>
+        <w:t>Разработка и исследование алгоритмов компьютерного моделирования</w:t>
+      </w:r>
+      <w:r>
+        <w:t xml:space="preserve"> </w:t>
+      </w:r>
+      <w:r>
+        <w:t>механических характеристик фрактальных МЭМС электростатического типа.</w:t>
+      </w:r>
+    </w:p>
+    <w:p>
+      <w:pPr>
+        <w:pStyle w:val="ListParagraph"/>
+        <w:numPr>
+          <w:ilvl w:val="0"/>
+          <w:numId w:val="6"/>
+        </w:numPr>
+        <w:ind w:left="0" w:firstLine="720"/>
+      </w:pPr>
+      <w:r>
+        <w:t>Разработка и исследование алгоритма генерации топологии</w:t>
+      </w:r>
+      <w:r>
+        <w:t xml:space="preserve"> </w:t>
+      </w:r>
+      <w:r>
+        <w:t>электростатических ФМЭМС по заданным электрическим характеристикам.</w:t>
+      </w:r>
+    </w:p>
+    <w:p>
+      <w:pPr>
+        <w:pStyle w:val="ListParagraph"/>
+        <w:numPr>
+          <w:ilvl w:val="0"/>
+          <w:numId w:val="6"/>
+        </w:numPr>
+        <w:ind w:left="0" w:firstLine="720"/>
+      </w:pPr>
+      <w:r>
+        <w:t>Исследование способов снижения вычислительных затрат при компьютерном</w:t>
+      </w:r>
+      <w:r>
+        <w:t xml:space="preserve"> </w:t>
+      </w:r>
+      <w:r>
+        <w:t>моделировании стойкости фрактальных микросистем электростатического</w:t>
+      </w:r>
+      <w:r>
+        <w:t xml:space="preserve"> </w:t>
+      </w:r>
+      <w:r>
+        <w:t>типа к воздействию тяжёлых заряженных частиц.</w:t>
+      </w:r>
+    </w:p>
+    <w:p>
+      <w:pPr>
+        <w:ind w:firstLine="708"/>
+      </w:pPr>
+      <w:r>
+        <w:lastRenderedPageBreak/>
+        <w:t>В первой главе</w:t>
+      </w:r>
+      <w:r>
+        <w:t xml:space="preserve"> диссертации</w:t>
+      </w:r>
+      <w:r>
+        <w:t xml:space="preserve"> представлен аналитический обзор существующих методов</w:t>
+      </w:r>
+      <w:r>
+        <w:t xml:space="preserve"> </w:t>
+      </w:r>
+      <w:r>
+        <w:t>компьютерного моделирования, которые могут быть использованы для анализа</w:t>
+      </w:r>
+      <w:r>
+        <w:t xml:space="preserve"> </w:t>
+      </w:r>
+      <w:r>
+        <w:t>радиационной стойкости МЭМС. Приведены алгоритмы, которые применяются дл</w:t>
+      </w:r>
+      <w:r>
+        <w:t xml:space="preserve">я </w:t>
+      </w:r>
+      <w:r>
+        <w:t>решения задач компьютерного моделирования радиационной стойкости</w:t>
+      </w:r>
+      <w:r>
+        <w:t xml:space="preserve"> </w:t>
+      </w:r>
+      <w:r>
+        <w:t>микросистем.</w:t>
+      </w:r>
+    </w:p>
+    <w:p>
+      <w:pPr>
+        <w:ind w:firstLine="708"/>
+      </w:pPr>
+      <w:r>
+        <w:t>Во второй главе приведены разработанные алгоритмы компьютерного</w:t>
+      </w:r>
+      <w:r>
+        <w:t xml:space="preserve"> </w:t>
+      </w:r>
+      <w:r>
+        <w:t>моделирования устойчивости одиночных фрактальных МЭМС</w:t>
+      </w:r>
+      <w:r>
+        <w:t xml:space="preserve"> </w:t>
+      </w:r>
+      <w:r>
+        <w:t>электростатического</w:t>
+      </w:r>
+      <w:r>
+        <w:t xml:space="preserve"> </w:t>
+      </w:r>
+      <w:r>
+        <w:t>типа к попаданию тяжёлых заряженных частиц на примере отдельных элементов</w:t>
+      </w:r>
+      <w:r>
+        <w:t xml:space="preserve"> </w:t>
+      </w:r>
+      <w:r>
+        <w:t>ёмкостного типа.</w:t>
+      </w:r>
+      <w:r>
+        <w:t xml:space="preserve"> </w:t>
+      </w:r>
+      <w:r>
+        <w:t>Для компьютерного моделирования воздействия тяжёлых заряженных частиц</w:t>
+      </w:r>
+      <w:r>
+        <w:t xml:space="preserve"> </w:t>
+      </w:r>
+      <w:r>
+        <w:t xml:space="preserve">на микросистемы в САПР </w:t>
+      </w:r>
+      <w:proofErr w:type="spellStart"/>
+      <w:r>
+        <w:t>Sentaurus</w:t>
+      </w:r>
+      <w:proofErr w:type="spellEnd"/>
+      <w:r>
+        <w:t xml:space="preserve"> TCAD были разработаны модели ёмкостных</w:t>
+      </w:r>
+      <w:r>
+        <w:t xml:space="preserve"> </w:t>
+      </w:r>
+      <w:r>
+        <w:t>элементов ФМЭМС</w:t>
+      </w:r>
+      <w:r>
+        <w:t>.</w:t>
+      </w:r>
+    </w:p>
+    <w:p>
+      <w:pPr>
+        <w:ind w:firstLine="708"/>
+      </w:pPr>
+    </w:p>
+    <w:p>
+      <w:pPr>
+        <w:ind w:firstLine="708"/>
+        <w:jc w:val="center"/>
+      </w:pPr>
+      <w:r>
+        <w:drawing>
+          <wp:inline distT="0" distB="0" distL="0" distR="0" wp14:anchorId="69E43294" wp14:editId="02BB15A5">
+            <wp:extent cx="4943475" cy="1574197"/>
+            <wp:effectExtent l="0" t="0" r="0" b="6985"/>
+            <wp:docPr id="2" name="Picture 2"/>
+            <wp:cNvGraphicFramePr>
+              <a:graphicFrameLocks xmlns:a="http://schemas.openxmlformats.org/drawingml/2006/main" noChangeAspect="1"/>
+            </wp:cNvGraphicFramePr>
+            <a:graphic xmlns:a="http://schemas.openxmlformats.org/drawingml/2006/main">
+              <a:graphicData uri="http://schemas.openxmlformats.org/drawingml/2006/picture">
+                <pic:pic xmlns:pic="http://schemas.openxmlformats.org/drawingml/2006/picture">
+                  <pic:nvPicPr>
+                    <pic:cNvPr id="1" name=""/>
+                    <pic:cNvPicPr/>
+                  </pic:nvPicPr>
+                  <pic:blipFill>
+                    <a:blip r:embed="rId9"/>
+                    <a:stretch>
+                      <a:fillRect/>
+                    </a:stretch>
+                  </pic:blipFill>
+                  <pic:spPr>
+                    <a:xfrm>
+                      <a:off x="0" y="0"/>
+                      <a:ext cx="4950076" cy="1576299"/>
+                    </a:xfrm>
+                    <a:prstGeom prst="rect">
+                      <a:avLst/>
+                    </a:prstGeom>
+                  </pic:spPr>
+                </pic:pic>
+              </a:graphicData>
+            </a:graphic>
+          </wp:inline>
+        </w:drawing>
+      </w:r>
+    </w:p>
+    <w:p>
+      <w:pPr>
+        <w:ind w:firstLine="708"/>
+        <w:jc w:val="center"/>
+      </w:pPr>
+      <w:r>
+        <w:t xml:space="preserve">Рисунок - </w:t>
+      </w:r>
+      <w:r>
+        <w:t>Модели ёмкостных элементов МЭМС с плоской топологие</w:t>
+      </w:r>
+      <w:r>
+        <w:t xml:space="preserve">й </w:t>
+      </w:r>
+      <w:r>
+        <w:t>(а),</w:t>
+      </w:r>
+      <w:r>
+        <w:t xml:space="preserve"> </w:t>
+      </w:r>
+      <w:r>
+        <w:t>параллельной фрактальной топологией (б), фрактальной топологией</w:t>
+      </w:r>
+      <w:r>
+        <w:t xml:space="preserve"> </w:t>
+      </w:r>
+      <w:r>
+        <w:t>«Снежинка</w:t>
+      </w:r>
+      <w:r>
+        <w:t xml:space="preserve"> </w:t>
+      </w:r>
+      <w:r>
+        <w:t>Коха» (в)</w:t>
+      </w:r>
+    </w:p>
+    <w:p>
+      <w:pPr>
+        <w:ind w:firstLine="708"/>
+      </w:pPr>
+      <w:r>
+        <w:t>В третьей главе рассматривается методология моделирования фрактальных</w:t>
+      </w:r>
+      <w:r>
+        <w:t xml:space="preserve"> </w:t>
+      </w:r>
+      <w:r>
+        <w:t>МЭМС электростатического типа при учёте технологических погрешностей.</w:t>
+      </w:r>
+      <w:r>
+        <w:t xml:space="preserve"> </w:t>
+      </w:r>
+    </w:p>
+    <w:p>
+      <w:pPr>
+        <w:ind w:firstLine="708"/>
+      </w:pPr>
+      <w:r>
+        <w:t>В четвёртой главе рассматривается программное обеспечение, реализующее</w:t>
+      </w:r>
+      <w:r>
+        <w:t xml:space="preserve"> </w:t>
+      </w:r>
+      <w:r>
+        <w:t>алгоритмы, предложенные во второй и третьей главах. Программное обеспечение,</w:t>
+      </w:r>
+      <w:r>
+        <w:t xml:space="preserve"> </w:t>
+      </w:r>
+      <w:r>
+        <w:t>реализующее алгоритм компьютерного моделирования воздействия тяжёлых</w:t>
+      </w:r>
+      <w:r>
+        <w:t xml:space="preserve"> </w:t>
+      </w:r>
+      <w:r>
+        <w:t>заряженных частиц на электростатические микросистемы, а также</w:t>
+      </w:r>
+      <w:r>
+        <w:t xml:space="preserve"> </w:t>
+      </w:r>
+      <w:r>
+        <w:t xml:space="preserve">модифицированный алгоритм </w:t>
+      </w:r>
+      <w:r>
+        <w:lastRenderedPageBreak/>
+        <w:t>компьютерного моделирования воздействия тяжёлых</w:t>
+      </w:r>
+      <w:r>
+        <w:t xml:space="preserve"> </w:t>
+      </w:r>
+      <w:r>
+        <w:t>заряженных частиц на электростатические микросистемы с учётом технологических</w:t>
+      </w:r>
+      <w:r>
+        <w:t xml:space="preserve"> </w:t>
+      </w:r>
+      <w:r>
+        <w:t>погрешностей</w:t>
+      </w:r>
+      <w:r>
+        <w:t>.</w:t>
+      </w:r>
+    </w:p>
+    <w:p>
+      <w:pPr>
+        <w:ind w:firstLine="708"/>
+      </w:pPr>
+      <w:r>
+        <w:t>На защите к</w:t>
+      </w:r>
+      <w:r>
+        <w:t>андидат представил свою работу перед комиссией известных ученых и специалистов в области</w:t>
+      </w:r>
+      <w:r>
+        <w:t xml:space="preserve"> проведенного исследования</w:t>
+      </w:r>
+      <w:r>
+        <w:t>, которые задавали ему вопросы и высказывали свои замечания по диссертации.</w:t>
+      </w:r>
+      <w:r>
+        <w:t xml:space="preserve"> </w:t>
+      </w:r>
+      <w:r>
+        <w:t>В процессе защиты к</w:t>
+      </w:r>
+      <w:r>
+        <w:t>андидат продемонстрировал высокий уровень подготовки, профессионализма и глубоких знаний в своей области и успешно отвечал на все вопросы комиссии. Его исследование было оценено как оригинальное и важное для развития науки. Кроме того, кандидат продемонстрировал хорошие навыки публичного выступления и умение убедительно защищать свои научные позиции.</w:t>
+      </w:r>
+    </w:p>
+    <w:p>
+      <w:pPr>
+        <w:ind w:firstLine="708"/>
+      </w:pPr>
+      <w:r>
+        <w:t>Комиссия задавала интересные и насыщенные вопросы, что позволило кандидату продемонстрировать свои знания и умения. В целом, защита прошла успешно, и кандидату было высказано решение о присвоении степени кандидата технических наук.</w:t>
+      </w:r>
+    </w:p>
+    <w:p>
+      <w:pPr>
+        <w:ind w:firstLine="708"/>
+      </w:pPr>
+      <w:r>
+        <w:t xml:space="preserve">Проведение защиты диссертации кандидата технических наук представляет собой </w:t>
+      </w:r>
+      <w:r>
+        <w:t>важное</w:t>
+      </w:r>
+      <w:r>
+        <w:t xml:space="preserve"> событие в научном сообществе, где оцениваются научная значимость, академическая квалификация и уровень подготовки соискателя. Этот процесс является важным этапом в научной карьере кандидата, позволяя продемонстрировать экспертам свои научные достижения, интеллектуальные способности и исследовательские навыки. Проведение защиты диссертации стимулирует развитие научного диалога, способствует обмену научными знаниями и опытом, а также способствует развитию научного сообщества. </w:t>
+      </w:r>
+    </w:p>
+    <w:p>
+      <w:pPr>
+        <w:ind w:firstLine="708"/>
+      </w:pPr>
+    </w:p>
+    <w:p>
+      <w:pPr>
         <w:spacing w:after="160" w:line="259" w:lineRule="auto"/>
         <w:jc w:val="left"/>
       </w:pPr>
@@ -3564,7 +4073,7 @@
                     </pic:cNvPicPr>
                   </pic:nvPicPr>
                   <pic:blipFill>
-                    <a:blip r:embed="rId9" cstate="print">
+                    <a:blip r:embed="rId10" cstate="print">
                       <a:extLst>
                         <a:ext uri="{28A0092B-C50C-407E-A947-70E740481C1C}">
                           <a14:useLocalDpi xmlns:a14="http://schemas.microsoft.com/office/drawing/2010/main" val="0"/>
@@ -3761,7 +4270,7 @@
                     </pic:cNvPicPr>
                   </pic:nvPicPr>
                   <pic:blipFill>
-                    <a:blip r:embed="rId10" cstate="print">
+                    <a:blip r:embed="rId11" cstate="print">
                       <a:extLst>
                         <a:ext uri="{28A0092B-C50C-407E-A947-70E740481C1C}">
                           <a14:useLocalDpi xmlns:a14="http://schemas.microsoft.com/office/drawing/2010/main" val="0"/>
@@ -3798,13 +4307,8 @@
         <w:ind w:firstLine="708"/>
         <w:jc w:val="center"/>
       </w:pPr>
-      <w:proofErr w:type="gramStart"/>
-      <w:r>
-        <w:t>Рисунок  -</w:t>
-      </w:r>
-      <w:proofErr w:type="gramEnd"/>
-      <w:r>
-        <w:t xml:space="preserve"> Достижения НОЦ ФМН в области разработки </w:t>
+      <w:r>
+        <w:t xml:space="preserve">Рисунок  - Достижения НОЦ ФМН в области разработки </w:t>
       </w:r>
       <w:proofErr w:type="spellStart"/>
       <w:r>
@@ -3831,15 +4335,7 @@
       </w:r>
       <w:proofErr w:type="spellEnd"/>
       <w:r>
-        <w:t xml:space="preserve"> Парк и в нем будет размещен не только НОЦ ФМН, </w:t>
-      </w:r>
-      <w:proofErr w:type="gramStart"/>
-      <w:r>
-        <w:t>и</w:t>
-      </w:r>
-      <w:proofErr w:type="gramEnd"/>
-      <w:r>
-        <w:t xml:space="preserve"> но другие НОЦ со смежными сферами исследовательских интересов. </w:t>
+        <w:t xml:space="preserve"> Парк и в нем будет размещен не только НОЦ ФМН, и но другие НОЦ со смежными сферами исследовательских интересов. </w:t>
       </w:r>
       <w:r>
         <w:t xml:space="preserve">Внешний вид нового здания НОЦ ФМН представлен на рисунке. </w:t>
@@ -3852,20 +4348,21 @@
       </w:r>
       <w:proofErr w:type="spellStart"/>
       <w:r>
-        <w:t>Шухов.</w:t>
-      </w:r>
-      <w:proofErr w:type="gramStart"/>
-      <w:r>
-        <w:t>Атом</w:t>
+        <w:t>Шухов.Атом</w:t>
       </w:r>
       <w:proofErr w:type="spellEnd"/>
-      <w:proofErr w:type="gramEnd"/>
-      <w:r>
-        <w:t xml:space="preserve"> и оно будет заниматься метрологий микро- и нано-структур. Для развития данного направления было закуплено множество современного высокоточного оборудования. Данное направление будет также полезно и для </w:t>
+      <w:r>
+        <w:t xml:space="preserve"> и оно будет заниматься</w:t>
+      </w:r>
+      <w:r>
+        <w:t xml:space="preserve"> прецизионной</w:t>
+      </w:r>
+      <w:r>
+        <w:t xml:space="preserve"> метрологий микро- и нано-структур. Для развития данного направления было закуплено множество современного высокоточного оборудования. Данное направление будет также полезно и для других направлений, так как необходимо проводить точные </w:t>
       </w:r>
       <w:r>
         <w:lastRenderedPageBreak/>
-        <w:t>других направлений, так как необходимо проводить точные измерения мельчайших частей устройств, которые разрабатываются в НОЦ ФМН.</w:t>
+        <w:t>измерения мельчайших частей устройств, которые разрабатываются в НОЦ ФМН.</w:t>
       </w:r>
     </w:p>
     <w:p>
@@ -3894,7 +4391,7 @@
                     </pic:cNvPicPr>
                   </pic:nvPicPr>
                   <pic:blipFill>
-                    <a:blip r:embed="rId11">
+                    <a:blip r:embed="rId12">
                       <a:extLst>
                         <a:ext uri="{28A0092B-C50C-407E-A947-70E740481C1C}">
                           <a14:useLocalDpi xmlns:a14="http://schemas.microsoft.com/office/drawing/2010/main" val="0"/>
@@ -4001,7 +4498,7 @@
                     </pic:cNvPicPr>
                   </pic:nvPicPr>
                   <pic:blipFill>
-                    <a:blip r:embed="rId12" cstate="print">
+                    <a:blip r:embed="rId13" cstate="print">
                       <a:extLst>
                         <a:ext uri="{28A0092B-C50C-407E-A947-70E740481C1C}">
                           <a14:useLocalDpi xmlns:a14="http://schemas.microsoft.com/office/drawing/2010/main" val="0"/>
@@ -4442,6 +4939,92 @@
     </w:lvl>
   </w:abstractNum>
   <w:abstractNum w:abstractNumId="1" w15:restartNumberingAfterBreak="0">
+    <w:nsid w:val="0AEC41C9"/>
+    <w:multiLevelType w:val="hybridMultilevel"/>
+    <w:tmpl w:val="F288D6D0"/>
+    <w:lvl w:ilvl="0" w:tplc="0419000F">
+      <w:start w:val="1"/>
+      <w:numFmt w:val="decimal"/>
+      <w:lvlText w:val="%1."/>
+      <w:lvlJc w:val="left"/>
+      <w:pPr>
+        <w:ind w:left="1428" w:hanging="360"/>
+      </w:pPr>
+    </w:lvl>
+    <w:lvl w:ilvl="1" w:tplc="04190019" w:tentative="1">
+      <w:start w:val="1"/>
+      <w:numFmt w:val="lowerLetter"/>
+      <w:lvlText w:val="%2."/>
+      <w:lvlJc w:val="left"/>
+      <w:pPr>
+        <w:ind w:left="2148" w:hanging="360"/>
+      </w:pPr>
+    </w:lvl>
+    <w:lvl w:ilvl="2" w:tplc="0419001B" w:tentative="1">
+      <w:start w:val="1"/>
+      <w:numFmt w:val="lowerRoman"/>
+      <w:lvlText w:val="%3."/>
+      <w:lvlJc w:val="right"/>
+      <w:pPr>
+        <w:ind w:left="2868" w:hanging="180"/>
+      </w:pPr>
+    </w:lvl>
+    <w:lvl w:ilvl="3" w:tplc="0419000F" w:tentative="1">
+      <w:start w:val="1"/>
+      <w:numFmt w:val="decimal"/>
+      <w:lvlText w:val="%4."/>
+      <w:lvlJc w:val="left"/>
+      <w:pPr>
+        <w:ind w:left="3588" w:hanging="360"/>
+      </w:pPr>
+    </w:lvl>
+    <w:lvl w:ilvl="4" w:tplc="04190019" w:tentative="1">
+      <w:start w:val="1"/>
+      <w:numFmt w:val="lowerLetter"/>
+      <w:lvlText w:val="%5."/>
+      <w:lvlJc w:val="left"/>
+      <w:pPr>
+        <w:ind w:left="4308" w:hanging="360"/>
+      </w:pPr>
+    </w:lvl>
+    <w:lvl w:ilvl="5" w:tplc="0419001B" w:tentative="1">
+      <w:start w:val="1"/>
+      <w:numFmt w:val="lowerRoman"/>
+      <w:lvlText w:val="%6."/>
+      <w:lvlJc w:val="right"/>
+      <w:pPr>
+        <w:ind w:left="5028" w:hanging="180"/>
+      </w:pPr>
+    </w:lvl>
+    <w:lvl w:ilvl="6" w:tplc="0419000F" w:tentative="1">
+      <w:start w:val="1"/>
+      <w:numFmt w:val="decimal"/>
+      <w:lvlText w:val="%7."/>
+      <w:lvlJc w:val="left"/>
+      <w:pPr>
+        <w:ind w:left="5748" w:hanging="360"/>
+      </w:pPr>
+    </w:lvl>
+    <w:lvl w:ilvl="7" w:tplc="04190019" w:tentative="1">
+      <w:start w:val="1"/>
+      <w:numFmt w:val="lowerLetter"/>
+      <w:lvlText w:val="%8."/>
+      <w:lvlJc w:val="left"/>
+      <w:pPr>
+        <w:ind w:left="6468" w:hanging="360"/>
+      </w:pPr>
+    </w:lvl>
+    <w:lvl w:ilvl="8" w:tplc="0419001B" w:tentative="1">
+      <w:start w:val="1"/>
+      <w:numFmt w:val="lowerRoman"/>
+      <w:lvlText w:val="%9."/>
+      <w:lvlJc w:val="right"/>
+      <w:pPr>
+        <w:ind w:left="7188" w:hanging="180"/>
+      </w:pPr>
+    </w:lvl>
+  </w:abstractNum>
+  <w:abstractNum w:abstractNumId="2" w15:restartNumberingAfterBreak="0">
     <w:nsid w:val="0BC06C03"/>
     <w:multiLevelType w:val="multilevel"/>
     <w:tmpl w:val="0E1A8106"/>
@@ -4590,7 +5173,7 @@
       </w:rPr>
     </w:lvl>
   </w:abstractNum>
-  <w:abstractNum w:abstractNumId="2" w15:restartNumberingAfterBreak="0">
+  <w:abstractNum w:abstractNumId="3" w15:restartNumberingAfterBreak="0">
     <w:nsid w:val="3D760AD0"/>
     <w:multiLevelType w:val="hybridMultilevel"/>
     <w:tmpl w:val="57720486"/>
@@ -4703,7 +5286,7 @@
       </w:rPr>
     </w:lvl>
   </w:abstractNum>
-  <w:abstractNum w:abstractNumId="3" w15:restartNumberingAfterBreak="0">
+  <w:abstractNum w:abstractNumId="4" w15:restartNumberingAfterBreak="0">
     <w:nsid w:val="42405F64"/>
     <w:multiLevelType w:val="multilevel"/>
     <w:tmpl w:val="0BF40DEA"/>
@@ -4826,7 +5409,7 @@
       </w:rPr>
     </w:lvl>
   </w:abstractNum>
-  <w:abstractNum w:abstractNumId="4" w15:restartNumberingAfterBreak="0">
+  <w:abstractNum w:abstractNumId="5" w15:restartNumberingAfterBreak="0">
     <w:nsid w:val="56122FE1"/>
     <w:multiLevelType w:val="multilevel"/>
     <w:tmpl w:val="222E8B4E"/>
@@ -4979,16 +5562,19 @@
     <w:abstractNumId w:val="0"/>
   </w:num>
   <w:num w:numId="2">
+    <w:abstractNumId w:val="5"/>
+  </w:num>
+  <w:num w:numId="3">
     <w:abstractNumId w:val="4"/>
   </w:num>
-  <w:num w:numId="3">
+  <w:num w:numId="4">
+    <w:abstractNumId w:val="2"/>
+  </w:num>
+  <w:num w:numId="5">
     <w:abstractNumId w:val="3"/>
   </w:num>
-  <w:num w:numId="4">
+  <w:num w:numId="6">
     <w:abstractNumId w:val="1"/>
-  </w:num>
-  <w:num w:numId="5">
-    <w:abstractNumId w:val="2"/>
   </w:num>
 </w:numbering>
 </file>

--- a/docs/practice/report.docx
+++ b/docs/practice/report.docx
@@ -878,7 +878,27 @@
           <w:szCs w:val="20"/>
           <w:lang w:eastAsia="zh-CN"/>
         </w:rPr>
-        <w:t>_________________  ____</w:t>
+        <w:t>________________</w:t>
+      </w:r>
+      <w:proofErr w:type="gramStart"/>
+      <w:r>
+        <w:rPr>
+          <w:rFonts w:eastAsia="Times New Roman" w:cs="Times New Roman"/>
+          <w:b/>
+          <w:szCs w:val="20"/>
+          <w:lang w:eastAsia="zh-CN"/>
+        </w:rPr>
+        <w:t>_  _</w:t>
+      </w:r>
+      <w:proofErr w:type="gramEnd"/>
+      <w:r>
+        <w:rPr>
+          <w:rFonts w:eastAsia="Times New Roman" w:cs="Times New Roman"/>
+          <w:b/>
+          <w:szCs w:val="20"/>
+          <w:lang w:eastAsia="zh-CN"/>
+        </w:rPr>
+        <w:t>___</w:t>
       </w:r>
       <w:r>
         <w:rPr>
@@ -1036,7 +1056,27 @@
           <w:szCs w:val="20"/>
           <w:lang w:eastAsia="zh-CN"/>
         </w:rPr>
-        <w:t>_________________  ___</w:t>
+        <w:t>________________</w:t>
+      </w:r>
+      <w:proofErr w:type="gramStart"/>
+      <w:r>
+        <w:rPr>
+          <w:rFonts w:eastAsia="Times New Roman" w:cs="Times New Roman"/>
+          <w:b/>
+          <w:szCs w:val="20"/>
+          <w:lang w:eastAsia="zh-CN"/>
+        </w:rPr>
+        <w:t>_  _</w:t>
+      </w:r>
+      <w:proofErr w:type="gramEnd"/>
+      <w:r>
+        <w:rPr>
+          <w:rFonts w:eastAsia="Times New Roman" w:cs="Times New Roman"/>
+          <w:b/>
+          <w:szCs w:val="20"/>
+          <w:lang w:eastAsia="zh-CN"/>
+        </w:rPr>
+        <w:t>__</w:t>
       </w:r>
       <w:r>
         <w:rPr>
@@ -1189,13 +1229,23 @@
           <w:lang w:eastAsia="zh-CN"/>
         </w:rPr>
       </w:pPr>
+      <w:proofErr w:type="gramStart"/>
       <w:r>
         <w:rPr>
           <w:rFonts w:eastAsia="Times New Roman" w:cs="Times New Roman"/>
           <w:szCs w:val="28"/>
           <w:lang w:eastAsia="zh-CN"/>
         </w:rPr>
-        <w:t xml:space="preserve">Оценка  __________________________________   </w:t>
+        <w:t>Оценка  _</w:t>
+      </w:r>
+      <w:proofErr w:type="gramEnd"/>
+      <w:r>
+        <w:rPr>
+          <w:rFonts w:eastAsia="Times New Roman" w:cs="Times New Roman"/>
+          <w:szCs w:val="28"/>
+          <w:lang w:eastAsia="zh-CN"/>
+        </w:rPr>
+        <w:t xml:space="preserve">_________________________________   </w:t>
       </w:r>
     </w:p>
     <w:p>
@@ -1377,11 +1427,11 @@
             </w:tabs>
             <w:rPr>
               <w:rFonts w:asciiTheme="minorHAnsi" w:eastAsiaTheme="minorEastAsia" w:hAnsiTheme="minorHAnsi"/>
-              <w:b w:val="0"/>
-              <w:bCs w:val="0"/>
               <w:i w:val="0"/>
               <w:iCs w:val="0"/>
               <w:noProof/>
+              <w:sz w:val="28"/>
+              <w:szCs w:val="28"/>
               <w:lang w:eastAsia="ru-RU"/>
             </w:rPr>
           </w:pPr>
@@ -1406,7 +1456,7 @@
             </w:rPr>
             <w:fldChar w:fldCharType="separate"/>
           </w:r>
-          <w:hyperlink w:anchor="_Toc159967827" w:history="1">
+          <w:hyperlink w:anchor="_Toc162555422" w:history="1">
             <w:r>
               <w:rPr>
                 <w:rStyle w:val="Hyperlink"/>
@@ -1449,7 +1499,7 @@
                 <w:sz w:val="28"/>
                 <w:szCs w:val="28"/>
               </w:rPr>
-              <w:instrText xml:space="preserve"> PAGEREF _Toc159967827 \h </w:instrText>
+              <w:instrText xml:space="preserve"> PAGEREF _Toc162555422 \h </w:instrText>
             </w:r>
             <w:r>
               <w:rPr>
@@ -1504,15 +1554,15 @@
             </w:tabs>
             <w:rPr>
               <w:rFonts w:asciiTheme="minorHAnsi" w:eastAsiaTheme="minorEastAsia" w:hAnsiTheme="minorHAnsi"/>
-              <w:b w:val="0"/>
-              <w:bCs w:val="0"/>
               <w:i w:val="0"/>
               <w:iCs w:val="0"/>
               <w:noProof/>
+              <w:sz w:val="28"/>
+              <w:szCs w:val="28"/>
               <w:lang w:eastAsia="ru-RU"/>
             </w:rPr>
           </w:pPr>
-          <w:hyperlink w:anchor="_Toc159967828" w:history="1">
+          <w:hyperlink w:anchor="_Toc162555423" w:history="1">
             <w:r>
               <w:rPr>
                 <w:rStyle w:val="Hyperlink"/>
@@ -1555,7 +1605,7 @@
                 <w:sz w:val="28"/>
                 <w:szCs w:val="28"/>
               </w:rPr>
-              <w:instrText xml:space="preserve"> PAGEREF _Toc159967828 \h </w:instrText>
+              <w:instrText xml:space="preserve"> PAGEREF _Toc162555423 \h </w:instrText>
             </w:r>
             <w:r>
               <w:rPr>
@@ -1610,15 +1660,15 @@
             </w:tabs>
             <w:rPr>
               <w:rFonts w:asciiTheme="minorHAnsi" w:eastAsiaTheme="minorEastAsia" w:hAnsiTheme="minorHAnsi"/>
-              <w:b w:val="0"/>
-              <w:bCs w:val="0"/>
               <w:i w:val="0"/>
               <w:iCs w:val="0"/>
               <w:noProof/>
+              <w:sz w:val="28"/>
+              <w:szCs w:val="28"/>
               <w:lang w:eastAsia="ru-RU"/>
             </w:rPr>
           </w:pPr>
-          <w:hyperlink w:anchor="_Toc159967829" w:history="1">
+          <w:hyperlink w:anchor="_Toc162555424" w:history="1">
             <w:r>
               <w:rPr>
                 <w:rStyle w:val="Hyperlink"/>
@@ -1661,7 +1711,7 @@
                 <w:sz w:val="28"/>
                 <w:szCs w:val="28"/>
               </w:rPr>
-              <w:instrText xml:space="preserve"> PAGEREF _Toc159967829 \h </w:instrText>
+              <w:instrText xml:space="preserve"> PAGEREF _Toc162555424 \h </w:instrText>
             </w:r>
             <w:r>
               <w:rPr>
@@ -1716,15 +1766,15 @@
             </w:tabs>
             <w:rPr>
               <w:rFonts w:asciiTheme="minorHAnsi" w:eastAsiaTheme="minorEastAsia" w:hAnsiTheme="minorHAnsi"/>
-              <w:b w:val="0"/>
-              <w:bCs w:val="0"/>
               <w:i w:val="0"/>
               <w:iCs w:val="0"/>
               <w:noProof/>
+              <w:sz w:val="28"/>
+              <w:szCs w:val="28"/>
               <w:lang w:eastAsia="ru-RU"/>
             </w:rPr>
           </w:pPr>
-          <w:hyperlink w:anchor="_Toc159967830" w:history="1">
+          <w:hyperlink w:anchor="_Toc162555425" w:history="1">
             <w:r>
               <w:rPr>
                 <w:rStyle w:val="Hyperlink"/>
@@ -1767,7 +1817,7 @@
                 <w:sz w:val="28"/>
                 <w:szCs w:val="28"/>
               </w:rPr>
-              <w:instrText xml:space="preserve"> PAGEREF _Toc159967830 \h </w:instrText>
+              <w:instrText xml:space="preserve"> PAGEREF _Toc162555425 \h </w:instrText>
             </w:r>
             <w:r>
               <w:rPr>
@@ -1822,15 +1872,15 @@
             </w:tabs>
             <w:rPr>
               <w:rFonts w:asciiTheme="minorHAnsi" w:eastAsiaTheme="minorEastAsia" w:hAnsiTheme="minorHAnsi"/>
-              <w:b w:val="0"/>
-              <w:bCs w:val="0"/>
               <w:i w:val="0"/>
               <w:iCs w:val="0"/>
               <w:noProof/>
+              <w:sz w:val="28"/>
+              <w:szCs w:val="28"/>
               <w:lang w:eastAsia="ru-RU"/>
             </w:rPr>
           </w:pPr>
-          <w:hyperlink w:anchor="_Toc159967831" w:history="1">
+          <w:hyperlink w:anchor="_Toc162555426" w:history="1">
             <w:r>
               <w:rPr>
                 <w:rStyle w:val="Hyperlink"/>
@@ -1873,326 +1923,7 @@
                 <w:sz w:val="28"/>
                 <w:szCs w:val="28"/>
               </w:rPr>
-              <w:instrText xml:space="preserve"> PAGEREF _Toc159967831 \h </w:instrText>
-            </w:r>
-            <w:r>
-              <w:rPr>
-                <w:i w:val="0"/>
-                <w:iCs w:val="0"/>
-                <w:noProof/>
-                <w:webHidden/>
-                <w:sz w:val="28"/>
-                <w:szCs w:val="28"/>
-              </w:rPr>
-            </w:r>
-            <w:r>
-              <w:rPr>
-                <w:i w:val="0"/>
-                <w:iCs w:val="0"/>
-                <w:noProof/>
-                <w:webHidden/>
-                <w:sz w:val="28"/>
-                <w:szCs w:val="28"/>
-              </w:rPr>
-              <w:fldChar w:fldCharType="separate"/>
-            </w:r>
-            <w:r>
-              <w:rPr>
-                <w:i w:val="0"/>
-                <w:iCs w:val="0"/>
-                <w:noProof/>
-                <w:webHidden/>
-                <w:sz w:val="28"/>
-                <w:szCs w:val="28"/>
-              </w:rPr>
-              <w:t>9</w:t>
-            </w:r>
-            <w:r>
-              <w:rPr>
-                <w:i w:val="0"/>
-                <w:iCs w:val="0"/>
-                <w:noProof/>
-                <w:webHidden/>
-                <w:sz w:val="28"/>
-                <w:szCs w:val="28"/>
-              </w:rPr>
-              <w:fldChar w:fldCharType="end"/>
-            </w:r>
-          </w:hyperlink>
-        </w:p>
-        <w:p>
-          <w:pPr>
-            <w:pStyle w:val="TOC1"/>
-            <w:tabs>
-              <w:tab w:val="right" w:leader="dot" w:pos="9345"/>
-            </w:tabs>
-            <w:rPr>
-              <w:rFonts w:asciiTheme="minorHAnsi" w:eastAsiaTheme="minorEastAsia" w:hAnsiTheme="minorHAnsi"/>
-              <w:b w:val="0"/>
-              <w:bCs w:val="0"/>
-              <w:i w:val="0"/>
-              <w:iCs w:val="0"/>
-              <w:noProof/>
-              <w:lang w:eastAsia="ru-RU"/>
-            </w:rPr>
-          </w:pPr>
-          <w:hyperlink w:anchor="_Toc159967832" w:history="1">
-            <w:r>
-              <w:rPr>
-                <w:rStyle w:val="Hyperlink"/>
-                <w:i w:val="0"/>
-                <w:iCs w:val="0"/>
-                <w:noProof/>
-                <w:sz w:val="28"/>
-                <w:szCs w:val="28"/>
-              </w:rPr>
-              <w:t>5 ПОСЕЩЕНИЕ ВЫСТАВКИ ЭКСПОЭЛЕКТРОНИКА 2024</w:t>
-            </w:r>
-            <w:r>
-              <w:rPr>
-                <w:i w:val="0"/>
-                <w:iCs w:val="0"/>
-                <w:noProof/>
-                <w:webHidden/>
-                <w:sz w:val="28"/>
-                <w:szCs w:val="28"/>
-              </w:rPr>
-              <w:tab/>
-            </w:r>
-            <w:r>
-              <w:rPr>
-                <w:i w:val="0"/>
-                <w:iCs w:val="0"/>
-                <w:noProof/>
-                <w:webHidden/>
-                <w:sz w:val="28"/>
-                <w:szCs w:val="28"/>
-              </w:rPr>
-              <w:fldChar w:fldCharType="begin"/>
-            </w:r>
-            <w:r>
-              <w:rPr>
-                <w:i w:val="0"/>
-                <w:iCs w:val="0"/>
-                <w:noProof/>
-                <w:webHidden/>
-                <w:sz w:val="28"/>
-                <w:szCs w:val="28"/>
-              </w:rPr>
-              <w:instrText xml:space="preserve"> PAGEREF _Toc159967832 \h </w:instrText>
-            </w:r>
-            <w:r>
-              <w:rPr>
-                <w:i w:val="0"/>
-                <w:iCs w:val="0"/>
-                <w:noProof/>
-                <w:webHidden/>
-                <w:sz w:val="28"/>
-                <w:szCs w:val="28"/>
-              </w:rPr>
-            </w:r>
-            <w:r>
-              <w:rPr>
-                <w:i w:val="0"/>
-                <w:iCs w:val="0"/>
-                <w:noProof/>
-                <w:webHidden/>
-                <w:sz w:val="28"/>
-                <w:szCs w:val="28"/>
-              </w:rPr>
-              <w:fldChar w:fldCharType="separate"/>
-            </w:r>
-            <w:r>
-              <w:rPr>
-                <w:i w:val="0"/>
-                <w:iCs w:val="0"/>
-                <w:noProof/>
-                <w:webHidden/>
-                <w:sz w:val="28"/>
-                <w:szCs w:val="28"/>
-              </w:rPr>
-              <w:t>10</w:t>
-            </w:r>
-            <w:r>
-              <w:rPr>
-                <w:i w:val="0"/>
-                <w:iCs w:val="0"/>
-                <w:noProof/>
-                <w:webHidden/>
-                <w:sz w:val="28"/>
-                <w:szCs w:val="28"/>
-              </w:rPr>
-              <w:fldChar w:fldCharType="end"/>
-            </w:r>
-          </w:hyperlink>
-        </w:p>
-        <w:p>
-          <w:pPr>
-            <w:pStyle w:val="TOC1"/>
-            <w:tabs>
-              <w:tab w:val="right" w:leader="dot" w:pos="9345"/>
-            </w:tabs>
-            <w:rPr>
-              <w:rFonts w:asciiTheme="minorHAnsi" w:eastAsiaTheme="minorEastAsia" w:hAnsiTheme="minorHAnsi"/>
-              <w:b w:val="0"/>
-              <w:bCs w:val="0"/>
-              <w:i w:val="0"/>
-              <w:iCs w:val="0"/>
-              <w:noProof/>
-              <w:lang w:eastAsia="ru-RU"/>
-            </w:rPr>
-          </w:pPr>
-          <w:hyperlink w:anchor="_Toc159967833" w:history="1">
-            <w:r>
-              <w:rPr>
-                <w:rStyle w:val="Hyperlink"/>
-                <w:i w:val="0"/>
-                <w:iCs w:val="0"/>
-                <w:noProof/>
-                <w:sz w:val="28"/>
-                <w:szCs w:val="28"/>
-              </w:rPr>
-              <w:t>6 СПЕЦИФИКА РАБОТЫ ИНЖЕНЕРА-КОНСТРУКТОРА В НУК ИУ МГТУ ИМ. Н. Э. БАУМАНА</w:t>
-            </w:r>
-            <w:r>
-              <w:rPr>
-                <w:i w:val="0"/>
-                <w:iCs w:val="0"/>
-                <w:noProof/>
-                <w:webHidden/>
-                <w:sz w:val="28"/>
-                <w:szCs w:val="28"/>
-              </w:rPr>
-              <w:tab/>
-            </w:r>
-            <w:r>
-              <w:rPr>
-                <w:i w:val="0"/>
-                <w:iCs w:val="0"/>
-                <w:noProof/>
-                <w:webHidden/>
-                <w:sz w:val="28"/>
-                <w:szCs w:val="28"/>
-              </w:rPr>
-              <w:fldChar w:fldCharType="begin"/>
-            </w:r>
-            <w:r>
-              <w:rPr>
-                <w:i w:val="0"/>
-                <w:iCs w:val="0"/>
-                <w:noProof/>
-                <w:webHidden/>
-                <w:sz w:val="28"/>
-                <w:szCs w:val="28"/>
-              </w:rPr>
-              <w:instrText xml:space="preserve"> PAGEREF _Toc159967833 \h </w:instrText>
-            </w:r>
-            <w:r>
-              <w:rPr>
-                <w:i w:val="0"/>
-                <w:iCs w:val="0"/>
-                <w:noProof/>
-                <w:webHidden/>
-                <w:sz w:val="28"/>
-                <w:szCs w:val="28"/>
-              </w:rPr>
-            </w:r>
-            <w:r>
-              <w:rPr>
-                <w:i w:val="0"/>
-                <w:iCs w:val="0"/>
-                <w:noProof/>
-                <w:webHidden/>
-                <w:sz w:val="28"/>
-                <w:szCs w:val="28"/>
-              </w:rPr>
-              <w:fldChar w:fldCharType="separate"/>
-            </w:r>
-            <w:r>
-              <w:rPr>
-                <w:i w:val="0"/>
-                <w:iCs w:val="0"/>
-                <w:noProof/>
-                <w:webHidden/>
-                <w:sz w:val="28"/>
-                <w:szCs w:val="28"/>
-              </w:rPr>
-              <w:t>11</w:t>
-            </w:r>
-            <w:r>
-              <w:rPr>
-                <w:i w:val="0"/>
-                <w:iCs w:val="0"/>
-                <w:noProof/>
-                <w:webHidden/>
-                <w:sz w:val="28"/>
-                <w:szCs w:val="28"/>
-              </w:rPr>
-              <w:fldChar w:fldCharType="end"/>
-            </w:r>
-          </w:hyperlink>
-        </w:p>
-        <w:p>
-          <w:pPr>
-            <w:pStyle w:val="TOC1"/>
-            <w:tabs>
-              <w:tab w:val="right" w:leader="dot" w:pos="9345"/>
-            </w:tabs>
-            <w:rPr>
-              <w:rFonts w:asciiTheme="minorHAnsi" w:eastAsiaTheme="minorEastAsia" w:hAnsiTheme="minorHAnsi"/>
-              <w:b w:val="0"/>
-              <w:bCs w:val="0"/>
-              <w:i w:val="0"/>
-              <w:iCs w:val="0"/>
-              <w:noProof/>
-              <w:lang w:eastAsia="ru-RU"/>
-            </w:rPr>
-          </w:pPr>
-          <w:hyperlink w:anchor="_Toc159967834" w:history="1">
-            <w:r>
-              <w:rPr>
-                <w:rStyle w:val="Hyperlink"/>
-                <w:rFonts w:cs="Times New Roman"/>
-                <w:i w:val="0"/>
-                <w:iCs w:val="0"/>
-                <w:noProof/>
-                <w:sz w:val="28"/>
-                <w:szCs w:val="28"/>
-              </w:rPr>
-              <w:t>7 ИЗУЧЕНИЕ ГОСТ Р 15.101-2021 «ПОРЯДОК ВЫПОЛНЕНИЯ НАУЧНО-ИССЛЕДОВАТЕЛЬСКИХ РАБОТ»</w:t>
-            </w:r>
-            <w:r>
-              <w:rPr>
-                <w:i w:val="0"/>
-                <w:iCs w:val="0"/>
-                <w:noProof/>
-                <w:webHidden/>
-                <w:sz w:val="28"/>
-                <w:szCs w:val="28"/>
-              </w:rPr>
-              <w:tab/>
-            </w:r>
-            <w:r>
-              <w:rPr>
-                <w:i w:val="0"/>
-                <w:iCs w:val="0"/>
-                <w:noProof/>
-                <w:webHidden/>
-                <w:sz w:val="28"/>
-                <w:szCs w:val="28"/>
-              </w:rPr>
-              <w:fldChar w:fldCharType="begin"/>
-            </w:r>
-            <w:r>
-              <w:rPr>
-                <w:i w:val="0"/>
-                <w:iCs w:val="0"/>
-                <w:noProof/>
-                <w:webHidden/>
-                <w:sz w:val="28"/>
-                <w:szCs w:val="28"/>
-              </w:rPr>
-              <w:instrText xml:space="preserve"> PAGEREF _Toc159967834 \h </w:instrText>
+              <w:instrText xml:space="preserve"> PAGEREF _Toc162555426 \h </w:instrText>
             </w:r>
             <w:r>
               <w:rPr>
@@ -2247,15 +1978,492 @@
             </w:tabs>
             <w:rPr>
               <w:rFonts w:asciiTheme="minorHAnsi" w:eastAsiaTheme="minorEastAsia" w:hAnsiTheme="minorHAnsi"/>
-              <w:b w:val="0"/>
-              <w:bCs w:val="0"/>
               <w:i w:val="0"/>
               <w:iCs w:val="0"/>
               <w:noProof/>
+              <w:sz w:val="28"/>
+              <w:szCs w:val="28"/>
               <w:lang w:eastAsia="ru-RU"/>
             </w:rPr>
           </w:pPr>
-          <w:hyperlink w:anchor="_Toc159967835" w:history="1">
+          <w:hyperlink w:anchor="_Toc162555427" w:history="1">
+            <w:r>
+              <w:rPr>
+                <w:rStyle w:val="Hyperlink"/>
+                <w:i w:val="0"/>
+                <w:iCs w:val="0"/>
+                <w:noProof/>
+                <w:sz w:val="28"/>
+                <w:szCs w:val="28"/>
+              </w:rPr>
+              <w:t>5 ПОСЕЩЕНИЕ ВЫСТАВКИ ЭКСПОЭЛЕКТРОНИКА 2024</w:t>
+            </w:r>
+            <w:r>
+              <w:rPr>
+                <w:i w:val="0"/>
+                <w:iCs w:val="0"/>
+                <w:noProof/>
+                <w:webHidden/>
+                <w:sz w:val="28"/>
+                <w:szCs w:val="28"/>
+              </w:rPr>
+              <w:tab/>
+            </w:r>
+            <w:r>
+              <w:rPr>
+                <w:i w:val="0"/>
+                <w:iCs w:val="0"/>
+                <w:noProof/>
+                <w:webHidden/>
+                <w:sz w:val="28"/>
+                <w:szCs w:val="28"/>
+              </w:rPr>
+              <w:fldChar w:fldCharType="begin"/>
+            </w:r>
+            <w:r>
+              <w:rPr>
+                <w:i w:val="0"/>
+                <w:iCs w:val="0"/>
+                <w:noProof/>
+                <w:webHidden/>
+                <w:sz w:val="28"/>
+                <w:szCs w:val="28"/>
+              </w:rPr>
+              <w:instrText xml:space="preserve"> PAGEREF _Toc162555427 \h </w:instrText>
+            </w:r>
+            <w:r>
+              <w:rPr>
+                <w:i w:val="0"/>
+                <w:iCs w:val="0"/>
+                <w:noProof/>
+                <w:webHidden/>
+                <w:sz w:val="28"/>
+                <w:szCs w:val="28"/>
+              </w:rPr>
+            </w:r>
+            <w:r>
+              <w:rPr>
+                <w:i w:val="0"/>
+                <w:iCs w:val="0"/>
+                <w:noProof/>
+                <w:webHidden/>
+                <w:sz w:val="28"/>
+                <w:szCs w:val="28"/>
+              </w:rPr>
+              <w:fldChar w:fldCharType="separate"/>
+            </w:r>
+            <w:r>
+              <w:rPr>
+                <w:i w:val="0"/>
+                <w:iCs w:val="0"/>
+                <w:noProof/>
+                <w:webHidden/>
+                <w:sz w:val="28"/>
+                <w:szCs w:val="28"/>
+              </w:rPr>
+              <w:t>18</w:t>
+            </w:r>
+            <w:r>
+              <w:rPr>
+                <w:i w:val="0"/>
+                <w:iCs w:val="0"/>
+                <w:noProof/>
+                <w:webHidden/>
+                <w:sz w:val="28"/>
+                <w:szCs w:val="28"/>
+              </w:rPr>
+              <w:fldChar w:fldCharType="end"/>
+            </w:r>
+          </w:hyperlink>
+        </w:p>
+        <w:p>
+          <w:pPr>
+            <w:pStyle w:val="TOC1"/>
+            <w:tabs>
+              <w:tab w:val="right" w:leader="dot" w:pos="9345"/>
+            </w:tabs>
+            <w:rPr>
+              <w:rFonts w:asciiTheme="minorHAnsi" w:eastAsiaTheme="minorEastAsia" w:hAnsiTheme="minorHAnsi"/>
+              <w:i w:val="0"/>
+              <w:iCs w:val="0"/>
+              <w:noProof/>
+              <w:sz w:val="28"/>
+              <w:szCs w:val="28"/>
+              <w:lang w:eastAsia="ru-RU"/>
+            </w:rPr>
+          </w:pPr>
+          <w:hyperlink w:anchor="_Toc162555428" w:history="1">
+            <w:r>
+              <w:rPr>
+                <w:rStyle w:val="Hyperlink"/>
+                <w:i w:val="0"/>
+                <w:iCs w:val="0"/>
+                <w:noProof/>
+                <w:sz w:val="28"/>
+                <w:szCs w:val="28"/>
+              </w:rPr>
+              <w:t>6 СПЕЦИФИКА РАБОТЫ ИНЖЕНЕРА-КОНСТРУКТОРА В НУК ИУ МГТУ ИМ. Н. Э. БАУМАНА</w:t>
+            </w:r>
+            <w:r>
+              <w:rPr>
+                <w:i w:val="0"/>
+                <w:iCs w:val="0"/>
+                <w:noProof/>
+                <w:webHidden/>
+                <w:sz w:val="28"/>
+                <w:szCs w:val="28"/>
+              </w:rPr>
+              <w:tab/>
+            </w:r>
+            <w:r>
+              <w:rPr>
+                <w:i w:val="0"/>
+                <w:iCs w:val="0"/>
+                <w:noProof/>
+                <w:webHidden/>
+                <w:sz w:val="28"/>
+                <w:szCs w:val="28"/>
+              </w:rPr>
+              <w:fldChar w:fldCharType="begin"/>
+            </w:r>
+            <w:r>
+              <w:rPr>
+                <w:i w:val="0"/>
+                <w:iCs w:val="0"/>
+                <w:noProof/>
+                <w:webHidden/>
+                <w:sz w:val="28"/>
+                <w:szCs w:val="28"/>
+              </w:rPr>
+              <w:instrText xml:space="preserve"> PAGEREF _Toc162555428 \h </w:instrText>
+            </w:r>
+            <w:r>
+              <w:rPr>
+                <w:i w:val="0"/>
+                <w:iCs w:val="0"/>
+                <w:noProof/>
+                <w:webHidden/>
+                <w:sz w:val="28"/>
+                <w:szCs w:val="28"/>
+              </w:rPr>
+            </w:r>
+            <w:r>
+              <w:rPr>
+                <w:i w:val="0"/>
+                <w:iCs w:val="0"/>
+                <w:noProof/>
+                <w:webHidden/>
+                <w:sz w:val="28"/>
+                <w:szCs w:val="28"/>
+              </w:rPr>
+              <w:fldChar w:fldCharType="separate"/>
+            </w:r>
+            <w:r>
+              <w:rPr>
+                <w:i w:val="0"/>
+                <w:iCs w:val="0"/>
+                <w:noProof/>
+                <w:webHidden/>
+                <w:sz w:val="28"/>
+                <w:szCs w:val="28"/>
+              </w:rPr>
+              <w:t>19</w:t>
+            </w:r>
+            <w:r>
+              <w:rPr>
+                <w:i w:val="0"/>
+                <w:iCs w:val="0"/>
+                <w:noProof/>
+                <w:webHidden/>
+                <w:sz w:val="28"/>
+                <w:szCs w:val="28"/>
+              </w:rPr>
+              <w:fldChar w:fldCharType="end"/>
+            </w:r>
+          </w:hyperlink>
+        </w:p>
+        <w:p>
+          <w:pPr>
+            <w:pStyle w:val="TOC1"/>
+            <w:tabs>
+              <w:tab w:val="right" w:leader="dot" w:pos="9345"/>
+            </w:tabs>
+            <w:rPr>
+              <w:rFonts w:asciiTheme="minorHAnsi" w:eastAsiaTheme="minorEastAsia" w:hAnsiTheme="minorHAnsi"/>
+              <w:i w:val="0"/>
+              <w:iCs w:val="0"/>
+              <w:noProof/>
+              <w:sz w:val="28"/>
+              <w:szCs w:val="28"/>
+              <w:lang w:eastAsia="ru-RU"/>
+            </w:rPr>
+          </w:pPr>
+          <w:hyperlink w:anchor="_Toc162555429" w:history="1">
+            <w:r>
+              <w:rPr>
+                <w:rStyle w:val="Hyperlink"/>
+                <w:rFonts w:cs="Times New Roman"/>
+                <w:i w:val="0"/>
+                <w:iCs w:val="0"/>
+                <w:noProof/>
+                <w:sz w:val="28"/>
+                <w:szCs w:val="28"/>
+              </w:rPr>
+              <w:t>7 ИЗУЧЕНИЕ ГОСУДАРСТВЕННЫХ СТАНДАРТОВ</w:t>
+            </w:r>
+            <w:r>
+              <w:rPr>
+                <w:i w:val="0"/>
+                <w:iCs w:val="0"/>
+                <w:noProof/>
+                <w:webHidden/>
+                <w:sz w:val="28"/>
+                <w:szCs w:val="28"/>
+              </w:rPr>
+              <w:tab/>
+            </w:r>
+            <w:r>
+              <w:rPr>
+                <w:i w:val="0"/>
+                <w:iCs w:val="0"/>
+                <w:noProof/>
+                <w:webHidden/>
+                <w:sz w:val="28"/>
+                <w:szCs w:val="28"/>
+              </w:rPr>
+              <w:fldChar w:fldCharType="begin"/>
+            </w:r>
+            <w:r>
+              <w:rPr>
+                <w:i w:val="0"/>
+                <w:iCs w:val="0"/>
+                <w:noProof/>
+                <w:webHidden/>
+                <w:sz w:val="28"/>
+                <w:szCs w:val="28"/>
+              </w:rPr>
+              <w:instrText xml:space="preserve"> PAGEREF _Toc162555429 \h </w:instrText>
+            </w:r>
+            <w:r>
+              <w:rPr>
+                <w:i w:val="0"/>
+                <w:iCs w:val="0"/>
+                <w:noProof/>
+                <w:webHidden/>
+                <w:sz w:val="28"/>
+                <w:szCs w:val="28"/>
+              </w:rPr>
+            </w:r>
+            <w:r>
+              <w:rPr>
+                <w:i w:val="0"/>
+                <w:iCs w:val="0"/>
+                <w:noProof/>
+                <w:webHidden/>
+                <w:sz w:val="28"/>
+                <w:szCs w:val="28"/>
+              </w:rPr>
+              <w:fldChar w:fldCharType="separate"/>
+            </w:r>
+            <w:r>
+              <w:rPr>
+                <w:i w:val="0"/>
+                <w:iCs w:val="0"/>
+                <w:noProof/>
+                <w:webHidden/>
+                <w:sz w:val="28"/>
+                <w:szCs w:val="28"/>
+              </w:rPr>
+              <w:t>29</w:t>
+            </w:r>
+            <w:r>
+              <w:rPr>
+                <w:i w:val="0"/>
+                <w:iCs w:val="0"/>
+                <w:noProof/>
+                <w:webHidden/>
+                <w:sz w:val="28"/>
+                <w:szCs w:val="28"/>
+              </w:rPr>
+              <w:fldChar w:fldCharType="end"/>
+            </w:r>
+          </w:hyperlink>
+        </w:p>
+        <w:p>
+          <w:pPr>
+            <w:pStyle w:val="TOC2"/>
+            <w:tabs>
+              <w:tab w:val="right" w:leader="dot" w:pos="9345"/>
+            </w:tabs>
+            <w:rPr>
+              <w:rFonts w:asciiTheme="minorHAnsi" w:eastAsiaTheme="minorEastAsia" w:hAnsiTheme="minorHAnsi"/>
+              <w:noProof/>
+              <w:szCs w:val="28"/>
+              <w:lang w:eastAsia="ru-RU"/>
+            </w:rPr>
+          </w:pPr>
+          <w:hyperlink w:anchor="_Toc162555430" w:history="1">
+            <w:r>
+              <w:rPr>
+                <w:rStyle w:val="Hyperlink"/>
+                <w:noProof/>
+                <w:szCs w:val="28"/>
+              </w:rPr>
+              <w:t>7.1 Изучение ГОСТ Р 15.101-2021 «Порядок выполнения научно-исследовательских работ»</w:t>
+            </w:r>
+            <w:r>
+              <w:rPr>
+                <w:noProof/>
+                <w:webHidden/>
+                <w:szCs w:val="28"/>
+              </w:rPr>
+              <w:tab/>
+            </w:r>
+            <w:r>
+              <w:rPr>
+                <w:noProof/>
+                <w:webHidden/>
+                <w:szCs w:val="28"/>
+              </w:rPr>
+              <w:fldChar w:fldCharType="begin"/>
+            </w:r>
+            <w:r>
+              <w:rPr>
+                <w:noProof/>
+                <w:webHidden/>
+                <w:szCs w:val="28"/>
+              </w:rPr>
+              <w:instrText xml:space="preserve"> PAGEREF _Toc162555430 \h </w:instrText>
+            </w:r>
+            <w:r>
+              <w:rPr>
+                <w:noProof/>
+                <w:webHidden/>
+                <w:szCs w:val="28"/>
+              </w:rPr>
+            </w:r>
+            <w:r>
+              <w:rPr>
+                <w:noProof/>
+                <w:webHidden/>
+                <w:szCs w:val="28"/>
+              </w:rPr>
+              <w:fldChar w:fldCharType="separate"/>
+            </w:r>
+            <w:r>
+              <w:rPr>
+                <w:noProof/>
+                <w:webHidden/>
+                <w:szCs w:val="28"/>
+              </w:rPr>
+              <w:t>29</w:t>
+            </w:r>
+            <w:r>
+              <w:rPr>
+                <w:noProof/>
+                <w:webHidden/>
+                <w:szCs w:val="28"/>
+              </w:rPr>
+              <w:fldChar w:fldCharType="end"/>
+            </w:r>
+          </w:hyperlink>
+        </w:p>
+        <w:p>
+          <w:pPr>
+            <w:pStyle w:val="TOC2"/>
+            <w:tabs>
+              <w:tab w:val="right" w:leader="dot" w:pos="9345"/>
+            </w:tabs>
+            <w:rPr>
+              <w:rFonts w:asciiTheme="minorHAnsi" w:eastAsiaTheme="minorEastAsia" w:hAnsiTheme="minorHAnsi"/>
+              <w:noProof/>
+              <w:szCs w:val="28"/>
+              <w:lang w:eastAsia="ru-RU"/>
+            </w:rPr>
+          </w:pPr>
+          <w:hyperlink w:anchor="_Toc162555431" w:history="1">
+            <w:r>
+              <w:rPr>
+                <w:rStyle w:val="Hyperlink"/>
+                <w:noProof/>
+                <w:szCs w:val="28"/>
+              </w:rPr>
+              <w:t>7.2 Изучение ГОСТ Р 58048-2017 «Трансфер технологий. Методические указания по оценке уровня зрелости технологий»</w:t>
+            </w:r>
+            <w:r>
+              <w:rPr>
+                <w:noProof/>
+                <w:webHidden/>
+                <w:szCs w:val="28"/>
+              </w:rPr>
+              <w:tab/>
+            </w:r>
+            <w:r>
+              <w:rPr>
+                <w:noProof/>
+                <w:webHidden/>
+                <w:szCs w:val="28"/>
+              </w:rPr>
+              <w:fldChar w:fldCharType="begin"/>
+            </w:r>
+            <w:r>
+              <w:rPr>
+                <w:noProof/>
+                <w:webHidden/>
+                <w:szCs w:val="28"/>
+              </w:rPr>
+              <w:instrText xml:space="preserve"> PAGEREF _Toc162555431 \h </w:instrText>
+            </w:r>
+            <w:r>
+              <w:rPr>
+                <w:noProof/>
+                <w:webHidden/>
+                <w:szCs w:val="28"/>
+              </w:rPr>
+            </w:r>
+            <w:r>
+              <w:rPr>
+                <w:noProof/>
+                <w:webHidden/>
+                <w:szCs w:val="28"/>
+              </w:rPr>
+              <w:fldChar w:fldCharType="separate"/>
+            </w:r>
+            <w:r>
+              <w:rPr>
+                <w:noProof/>
+                <w:webHidden/>
+                <w:szCs w:val="28"/>
+              </w:rPr>
+              <w:t>32</w:t>
+            </w:r>
+            <w:r>
+              <w:rPr>
+                <w:noProof/>
+                <w:webHidden/>
+                <w:szCs w:val="28"/>
+              </w:rPr>
+              <w:fldChar w:fldCharType="end"/>
+            </w:r>
+          </w:hyperlink>
+        </w:p>
+        <w:p>
+          <w:pPr>
+            <w:pStyle w:val="TOC1"/>
+            <w:tabs>
+              <w:tab w:val="right" w:leader="dot" w:pos="9345"/>
+            </w:tabs>
+            <w:rPr>
+              <w:rFonts w:asciiTheme="minorHAnsi" w:eastAsiaTheme="minorEastAsia" w:hAnsiTheme="minorHAnsi"/>
+              <w:i w:val="0"/>
+              <w:iCs w:val="0"/>
+              <w:noProof/>
+              <w:sz w:val="28"/>
+              <w:szCs w:val="28"/>
+              <w:lang w:eastAsia="ru-RU"/>
+            </w:rPr>
+          </w:pPr>
+          <w:hyperlink w:anchor="_Toc162555432" w:history="1">
             <w:r>
               <w:rPr>
                 <w:rStyle w:val="Hyperlink"/>
@@ -2299,7 +2507,7 @@
                 <w:sz w:val="28"/>
                 <w:szCs w:val="28"/>
               </w:rPr>
-              <w:instrText xml:space="preserve"> PAGEREF _Toc159967835 \h </w:instrText>
+              <w:instrText xml:space="preserve"> PAGEREF _Toc162555432 \h </w:instrText>
             </w:r>
             <w:r>
               <w:rPr>
@@ -2331,7 +2539,7 @@
                 <w:sz w:val="28"/>
                 <w:szCs w:val="28"/>
               </w:rPr>
-              <w:t>13</w:t>
+              <w:t>35</w:t>
             </w:r>
             <w:r>
               <w:rPr>
@@ -2354,15 +2562,15 @@
             </w:tabs>
             <w:rPr>
               <w:rFonts w:asciiTheme="minorHAnsi" w:eastAsiaTheme="minorEastAsia" w:hAnsiTheme="minorHAnsi"/>
-              <w:b w:val="0"/>
-              <w:bCs w:val="0"/>
               <w:i w:val="0"/>
               <w:iCs w:val="0"/>
               <w:noProof/>
+              <w:sz w:val="28"/>
+              <w:szCs w:val="28"/>
               <w:lang w:eastAsia="ru-RU"/>
             </w:rPr>
           </w:pPr>
-          <w:hyperlink w:anchor="_Toc159967836" w:history="1">
+          <w:hyperlink w:anchor="_Toc162555433" w:history="1">
             <w:r>
               <w:rPr>
                 <w:rStyle w:val="Hyperlink"/>
@@ -2406,7 +2614,7 @@
                 <w:sz w:val="28"/>
                 <w:szCs w:val="28"/>
               </w:rPr>
-              <w:instrText xml:space="preserve"> PAGEREF _Toc159967836 \h </w:instrText>
+              <w:instrText xml:space="preserve"> PAGEREF _Toc162555433 \h </w:instrText>
             </w:r>
             <w:r>
               <w:rPr>
@@ -2438,7 +2646,7 @@
                 <w:sz w:val="28"/>
                 <w:szCs w:val="28"/>
               </w:rPr>
-              <w:t>14</w:t>
+              <w:t>36</w:t>
             </w:r>
             <w:r>
               <w:rPr>
@@ -2461,17 +2669,15 @@
             </w:tabs>
             <w:rPr>
               <w:rFonts w:asciiTheme="minorHAnsi" w:eastAsiaTheme="minorEastAsia" w:hAnsiTheme="minorHAnsi"/>
-              <w:b w:val="0"/>
-              <w:bCs w:val="0"/>
               <w:i w:val="0"/>
               <w:iCs w:val="0"/>
               <w:noProof/>
-              <w:sz w:val="22"/>
-              <w:szCs w:val="22"/>
+              <w:sz w:val="28"/>
+              <w:szCs w:val="28"/>
               <w:lang w:eastAsia="ru-RU"/>
             </w:rPr>
           </w:pPr>
-          <w:hyperlink w:anchor="_Toc159967837" w:history="1">
+          <w:hyperlink w:anchor="_Toc162555434" w:history="1">
             <w:r>
               <w:rPr>
                 <w:rStyle w:val="Hyperlink"/>
@@ -2515,7 +2721,7 @@
                 <w:sz w:val="28"/>
                 <w:szCs w:val="28"/>
               </w:rPr>
-              <w:instrText xml:space="preserve"> PAGEREF _Toc159967837 \h </w:instrText>
+              <w:instrText xml:space="preserve"> PAGEREF _Toc162555434 \h </w:instrText>
             </w:r>
             <w:r>
               <w:rPr>
@@ -2547,7 +2753,7 @@
                 <w:sz w:val="28"/>
                 <w:szCs w:val="28"/>
               </w:rPr>
-              <w:t>15</w:t>
+              <w:t>37</w:t>
             </w:r>
             <w:r>
               <w:rPr>
@@ -2600,7 +2806,7 @@
         <w:pStyle w:val="Heading1"/>
       </w:pPr>
       <w:bookmarkStart w:id="1" w:name="_Toc159967801"/>
-      <w:bookmarkStart w:id="2" w:name="_Toc159967827"/>
+      <w:bookmarkStart w:id="2" w:name="_Toc162555422"/>
       <w:r>
         <w:lastRenderedPageBreak/>
         <w:t>ВВЕДЕНИЕ</w:t>
@@ -2746,7 +2952,7 @@
         <w:pStyle w:val="ListParagraph"/>
         <w:numPr>
           <w:ilvl w:val="0"/>
-          <w:numId w:val="5"/>
+          <w:numId w:val="2"/>
         </w:numPr>
         <w:spacing w:before="1"/>
         <w:ind w:left="0" w:firstLine="720"/>
@@ -2771,7 +2977,7 @@
         <w:pStyle w:val="ListParagraph"/>
         <w:numPr>
           <w:ilvl w:val="0"/>
-          <w:numId w:val="5"/>
+          <w:numId w:val="2"/>
         </w:numPr>
         <w:spacing w:before="1"/>
         <w:ind w:left="0" w:firstLine="720"/>
@@ -2835,7 +3041,7 @@
         <w:pStyle w:val="ListParagraph"/>
         <w:numPr>
           <w:ilvl w:val="0"/>
-          <w:numId w:val="5"/>
+          <w:numId w:val="2"/>
         </w:numPr>
         <w:spacing w:before="1"/>
         <w:ind w:left="0" w:firstLine="720"/>
@@ -2867,7 +3073,7 @@
         <w:pStyle w:val="ListParagraph"/>
         <w:numPr>
           <w:ilvl w:val="0"/>
-          <w:numId w:val="5"/>
+          <w:numId w:val="2"/>
         </w:numPr>
         <w:spacing w:before="1"/>
         <w:ind w:left="0" w:firstLine="720"/>
@@ -2931,7 +3137,7 @@
         <w:pStyle w:val="ListParagraph"/>
         <w:numPr>
           <w:ilvl w:val="0"/>
-          <w:numId w:val="5"/>
+          <w:numId w:val="2"/>
         </w:numPr>
         <w:spacing w:before="1"/>
         <w:ind w:left="0" w:firstLine="720"/>
@@ -2964,7 +3170,7 @@
         <w:pStyle w:val="ListParagraph"/>
         <w:numPr>
           <w:ilvl w:val="0"/>
-          <w:numId w:val="5"/>
+          <w:numId w:val="2"/>
         </w:numPr>
         <w:spacing w:before="1"/>
         <w:ind w:left="0" w:firstLine="720"/>
@@ -3020,8 +3226,9 @@
         <w:pStyle w:val="ListParagraph"/>
         <w:numPr>
           <w:ilvl w:val="0"/>
-          <w:numId w:val="5"/>
+          <w:numId w:val="2"/>
         </w:numPr>
+        <w:spacing w:before="1"/>
         <w:ind w:left="0" w:firstLine="720"/>
         <w:rPr>
           <w:rFonts w:cs="Times New Roman"/>
@@ -3035,7 +3242,39 @@
           <w:color w:val="000000" w:themeColor="text1"/>
           <w:szCs w:val="28"/>
         </w:rPr>
-        <w:t>Принять участие в научно-технической конференции по указанию зав. каф. с докладом;</w:t>
+        <w:t>Изучить</w:t>
+      </w:r>
+      <w:r>
+        <w:rPr>
+          <w:rFonts w:cs="Times New Roman"/>
+          <w:color w:val="000000" w:themeColor="text1"/>
+          <w:szCs w:val="28"/>
+        </w:rPr>
+        <w:t xml:space="preserve"> </w:t>
+      </w:r>
+      <w:r>
+        <w:rPr>
+          <w:rFonts w:cs="Times New Roman"/>
+          <w:color w:val="000000" w:themeColor="text1"/>
+          <w:szCs w:val="28"/>
+        </w:rPr>
+        <w:t>ГОСТ Р 58048-2017 «Трансфер технологий. Методические указания по оценке уровня зрелости технологий»</w:t>
+      </w:r>
+      <w:r>
+        <w:rPr>
+          <w:rFonts w:cs="Times New Roman"/>
+          <w:color w:val="000000" w:themeColor="text1"/>
+          <w:szCs w:val="28"/>
+        </w:rPr>
+        <w:t xml:space="preserve"> </w:t>
+      </w:r>
+      <w:r>
+        <w:rPr>
+          <w:rFonts w:cs="Times New Roman"/>
+          <w:color w:val="000000" w:themeColor="text1"/>
+          <w:szCs w:val="28"/>
+        </w:rPr>
+        <w:t>и отразить его основные положения в отчете;</w:t>
       </w:r>
     </w:p>
     <w:p>
@@ -3043,7 +3282,30 @@
         <w:pStyle w:val="ListParagraph"/>
         <w:numPr>
           <w:ilvl w:val="0"/>
-          <w:numId w:val="5"/>
+          <w:numId w:val="2"/>
+        </w:numPr>
+        <w:ind w:left="0" w:firstLine="720"/>
+        <w:rPr>
+          <w:rFonts w:cs="Times New Roman"/>
+          <w:color w:val="000000" w:themeColor="text1"/>
+          <w:szCs w:val="28"/>
+        </w:rPr>
+      </w:pPr>
+      <w:r>
+        <w:rPr>
+          <w:rFonts w:cs="Times New Roman"/>
+          <w:color w:val="000000" w:themeColor="text1"/>
+          <w:szCs w:val="28"/>
+        </w:rPr>
+        <w:t>Принять участие в научно-технической конференции по указанию зав. каф. с докладом;</w:t>
+      </w:r>
+    </w:p>
+    <w:p>
+      <w:pPr>
+        <w:pStyle w:val="ListParagraph"/>
+        <w:numPr>
+          <w:ilvl w:val="0"/>
+          <w:numId w:val="2"/>
         </w:numPr>
         <w:spacing w:before="1"/>
         <w:ind w:left="0" w:firstLine="720"/>
@@ -3075,7 +3337,7 @@
         <w:pStyle w:val="ListParagraph"/>
         <w:numPr>
           <w:ilvl w:val="0"/>
-          <w:numId w:val="5"/>
+          <w:numId w:val="2"/>
         </w:numPr>
         <w:spacing w:before="1"/>
         <w:ind w:left="0" w:firstLine="720"/>
@@ -3104,7 +3366,7 @@
           <w:szCs w:val="28"/>
         </w:rPr>
       </w:pPr>
-      <w:bookmarkStart w:id="3" w:name="_Toc159967828"/>
+      <w:bookmarkStart w:id="3" w:name="_Toc162555423"/>
       <w:r>
         <w:rPr>
           <w:rStyle w:val="Heading1Char"/>
@@ -3129,7 +3391,7 @@
         <w:pStyle w:val="ListParagraph"/>
         <w:numPr>
           <w:ilvl w:val="0"/>
-          <w:numId w:val="5"/>
+          <w:numId w:val="2"/>
         </w:numPr>
       </w:pPr>
       <w:r>
@@ -3141,7 +3403,7 @@
         <w:pStyle w:val="ListParagraph"/>
         <w:numPr>
           <w:ilvl w:val="0"/>
-          <w:numId w:val="5"/>
+          <w:numId w:val="2"/>
         </w:numPr>
       </w:pPr>
       <w:r>
@@ -3153,7 +3415,7 @@
         <w:pStyle w:val="ListParagraph"/>
         <w:numPr>
           <w:ilvl w:val="0"/>
-          <w:numId w:val="5"/>
+          <w:numId w:val="2"/>
         </w:numPr>
       </w:pPr>
       <w:r>
@@ -3165,7 +3427,7 @@
         <w:pStyle w:val="ListParagraph"/>
         <w:numPr>
           <w:ilvl w:val="0"/>
-          <w:numId w:val="5"/>
+          <w:numId w:val="2"/>
         </w:numPr>
       </w:pPr>
       <w:r>
@@ -3259,7 +3521,7 @@
       <w:pPr>
         <w:pStyle w:val="Heading1"/>
       </w:pPr>
-      <w:bookmarkStart w:id="4" w:name="_Toc159967829"/>
+      <w:bookmarkStart w:id="4" w:name="_Toc162555424"/>
       <w:r>
         <w:lastRenderedPageBreak/>
         <w:t>2</w:t>
@@ -3293,7 +3555,7 @@
       <w:pPr>
         <w:pStyle w:val="Heading1"/>
       </w:pPr>
-      <w:bookmarkStart w:id="5" w:name="_Toc159967830"/>
+      <w:bookmarkStart w:id="5" w:name="_Toc162555425"/>
       <w:r>
         <w:lastRenderedPageBreak/>
         <w:t>3 ПОСЕЩЕНИЕ ЗАЩИТЫ КАНДИДАТСКОЙ ДИССЕРТАЦИИ</w:t>
@@ -3313,13 +3575,7 @@
         <w:ind w:firstLine="708"/>
       </w:pPr>
       <w:r>
-        <w:t xml:space="preserve">Процесс защиты кандидатской диссертации состоит из нескольких этапов. </w:t>
-      </w:r>
-      <w:r>
-        <w:t>Перед проведением защиты кандидат должен пройти ряд экзаменов, включая проверку знаний по истории и философии науки, иностранному языку и специализированным предметам</w:t>
-      </w:r>
-      <w:r>
-        <w:t xml:space="preserve"> </w:t>
+        <w:t xml:space="preserve">Процесс защиты кандидатской диссертации состоит из нескольких этапов. Перед проведением защиты кандидат должен пройти ряд экзаменов, включая проверку знаний по истории и философии науки, иностранному языку и специализированным предметам </w:t>
       </w:r>
       <w:r>
         <w:t>(так называемый кандидатский минимум)</w:t>
@@ -3333,10 +3589,7 @@
         <w:ind w:firstLine="708"/>
       </w:pPr>
       <w:r>
-        <w:t xml:space="preserve">Далее </w:t>
-      </w:r>
-      <w:r>
-        <w:t>опубликовывается автореферат диссертации, который распространяется за два месяца до защиты по крупным научным библиотекам и университетам России, а также членам диссертационного совета и экспертам в соответствующей области. Кроме того, тексты диссертации и автореферата выкладываются на веб-сайте учреждения, создавшего диссертационный совет, который принял диссертацию к защите.</w:t>
+        <w:t>Далее опубликовывается автореферат диссертации, который распространяется за два месяца до защиты по крупным научным библиотекам и университетам России, а также членам диссертационного совета и экспертам в соответствующей области. Кроме того, тексты диссертации и автореферата выкладываются на веб-сайте учреждения, создавшего диссертационный совет, который принял диссертацию к защите.</w:t>
       </w:r>
     </w:p>
     <w:p>
@@ -3385,46 +3638,7 @@
         <w:ind w:firstLine="708"/>
       </w:pPr>
       <w:r>
-        <w:t xml:space="preserve">На посещенной защите Терехов В.В. защищал </w:t>
-      </w:r>
-      <w:r>
-        <w:t>диссертации на соискание ученой степени</w:t>
-      </w:r>
-      <w:r>
-        <w:t xml:space="preserve"> </w:t>
-      </w:r>
-      <w:r>
-        <w:t>кандидата технических наук</w:t>
-      </w:r>
-      <w:r>
-        <w:t xml:space="preserve"> по теме «Автоматизация проектирования фрактальных микросистем электростатического типа, устойчивых к воздействию тяжёлых заряженных частиц». </w:t>
-      </w:r>
-      <w:r>
-        <w:t xml:space="preserve">Цель работы </w:t>
-      </w:r>
-      <w:r>
-        <w:t>состояла</w:t>
-      </w:r>
-      <w:r>
-        <w:t xml:space="preserve"> в разработке и исследовании методов и алгоритмов</w:t>
-      </w:r>
-      <w:r>
-        <w:t xml:space="preserve"> </w:t>
-      </w:r>
-      <w:r>
-        <w:t>компьютерного моделирования радиационной стойкости, электрических и</w:t>
-      </w:r>
-      <w:r>
-        <w:t xml:space="preserve"> </w:t>
-      </w:r>
-      <w:r>
-        <w:t>механических характеристик ФМЭМС электростатического типа и их программной</w:t>
-      </w:r>
-      <w:r>
-        <w:t xml:space="preserve"> </w:t>
-      </w:r>
-      <w:r>
-        <w:t>реализации.</w:t>
+        <w:t>На посещенной защите Терехов В.В. защищал диссертации на соискание ученой степени кандидата технических наук по теме «Автоматизация проектирования фрактальных микросистем электростатического типа, устойчивых к воздействию тяжёлых заряженных частиц». Цель работы состояла в разработке и исследовании методов и алгоритмов компьютерного моделирования радиационной стойкости, электрических и механических характеристик ФМЭМС электростатического типа и их программной реализации.</w:t>
       </w:r>
     </w:p>
     <w:p>
@@ -3432,13 +3646,7 @@
         <w:ind w:firstLine="708"/>
       </w:pPr>
       <w:r>
-        <w:t>Для достижения поставленных целей были решены</w:t>
-      </w:r>
-      <w:r>
-        <w:t xml:space="preserve"> </w:t>
-      </w:r>
-      <w:r>
-        <w:t>следующие задачи:</w:t>
+        <w:t>Для достижения поставленных целей были решены следующие задачи:</w:t>
       </w:r>
     </w:p>
     <w:p>
@@ -3446,24 +3654,12 @@
         <w:pStyle w:val="ListParagraph"/>
         <w:numPr>
           <w:ilvl w:val="0"/>
-          <w:numId w:val="6"/>
+          <w:numId w:val="3"/>
         </w:numPr>
         <w:ind w:left="0" w:firstLine="720"/>
       </w:pPr>
       <w:r>
-        <w:t>Анализ существующих подходов и алгоритмов компьютерного моделирования</w:t>
-      </w:r>
-      <w:r>
-        <w:t xml:space="preserve"> </w:t>
-      </w:r>
-      <w:r>
-        <w:t>воздействий тяжёлых заряженных частиц на фрактальные МЭМС</w:t>
-      </w:r>
-      <w:r>
-        <w:t xml:space="preserve"> </w:t>
-      </w:r>
-      <w:r>
-        <w:t>электростатического типа.</w:t>
+        <w:t>Анализ существующих подходов и алгоритмов компьютерного моделирования воздействий тяжёлых заряженных частиц на фрактальные МЭМС электростатического типа.</w:t>
       </w:r>
     </w:p>
     <w:p>
@@ -3471,24 +3667,12 @@
         <w:pStyle w:val="ListParagraph"/>
         <w:numPr>
           <w:ilvl w:val="0"/>
-          <w:numId w:val="6"/>
+          <w:numId w:val="3"/>
         </w:numPr>
         <w:ind w:left="0" w:firstLine="720"/>
       </w:pPr>
       <w:r>
-        <w:t>Разработка и исследование алгоритмов компьютерного моделирования</w:t>
-      </w:r>
-      <w:r>
-        <w:t xml:space="preserve"> </w:t>
-      </w:r>
-      <w:r>
-        <w:t>стойкости одиночных и распределённых ФМЭМС электростатического типа, к</w:t>
-      </w:r>
-      <w:r>
-        <w:t xml:space="preserve"> </w:t>
-      </w:r>
-      <w:r>
-        <w:t>воздействию тяжёлых заряженных частиц (ТЗЧ).</w:t>
+        <w:t>Разработка и исследование алгоритмов компьютерного моделирования стойкости одиночных и распределённых ФМЭМС электростатического типа, к воздействию тяжёлых заряженных частиц (ТЗЧ).</w:t>
       </w:r>
     </w:p>
     <w:p>
@@ -3496,18 +3680,12 @@
         <w:pStyle w:val="ListParagraph"/>
         <w:numPr>
           <w:ilvl w:val="0"/>
-          <w:numId w:val="6"/>
+          <w:numId w:val="3"/>
         </w:numPr>
         <w:ind w:left="0" w:firstLine="720"/>
       </w:pPr>
       <w:r>
-        <w:t>Разработка и исследование алгоритмов компьютерного моделирования</w:t>
-      </w:r>
-      <w:r>
-        <w:t xml:space="preserve"> </w:t>
-      </w:r>
-      <w:r>
-        <w:t>механических характеристик фрактальных МЭМС электростатического типа.</w:t>
+        <w:t>Разработка и исследование алгоритмов компьютерного моделирования механических характеристик фрактальных МЭМС электростатического типа.</w:t>
       </w:r>
     </w:p>
     <w:p>
@@ -3515,18 +3693,12 @@
         <w:pStyle w:val="ListParagraph"/>
         <w:numPr>
           <w:ilvl w:val="0"/>
-          <w:numId w:val="6"/>
+          <w:numId w:val="3"/>
         </w:numPr>
         <w:ind w:left="0" w:firstLine="720"/>
       </w:pPr>
       <w:r>
-        <w:t>Разработка и исследование алгоритма генерации топологии</w:t>
-      </w:r>
-      <w:r>
-        <w:t xml:space="preserve"> </w:t>
-      </w:r>
-      <w:r>
-        <w:t>электростатических ФМЭМС по заданным электрическим характеристикам.</w:t>
+        <w:t>Разработка и исследование алгоритма генерации топологии электростатических ФМЭМС по заданным электрическим характеристикам.</w:t>
       </w:r>
     </w:p>
     <w:p>
@@ -3534,24 +3706,12 @@
         <w:pStyle w:val="ListParagraph"/>
         <w:numPr>
           <w:ilvl w:val="0"/>
-          <w:numId w:val="6"/>
+          <w:numId w:val="3"/>
         </w:numPr>
         <w:ind w:left="0" w:firstLine="720"/>
       </w:pPr>
       <w:r>
-        <w:t>Исследование способов снижения вычислительных затрат при компьютерном</w:t>
-      </w:r>
-      <w:r>
-        <w:t xml:space="preserve"> </w:t>
-      </w:r>
-      <w:r>
-        <w:t>моделировании стойкости фрактальных микросистем электростатического</w:t>
-      </w:r>
-      <w:r>
-        <w:t xml:space="preserve"> </w:t>
-      </w:r>
-      <w:r>
-        <w:t>типа к воздействию тяжёлых заряженных частиц.</w:t>
+        <w:t>Исследование способов снижения вычислительных затрат при компьютерном моделировании стойкости фрактальных микросистем электростатического типа к воздействию тяжёлых заряженных частиц.</w:t>
       </w:r>
     </w:p>
     <w:p>
@@ -3560,37 +3720,7 @@
       </w:pPr>
       <w:r>
         <w:lastRenderedPageBreak/>
-        <w:t>В первой главе</w:t>
-      </w:r>
-      <w:r>
-        <w:t xml:space="preserve"> диссертации</w:t>
-      </w:r>
-      <w:r>
-        <w:t xml:space="preserve"> представлен аналитический обзор существующих методов</w:t>
-      </w:r>
-      <w:r>
-        <w:t xml:space="preserve"> </w:t>
-      </w:r>
-      <w:r>
-        <w:t>компьютерного моделирования, которые могут быть использованы для анализа</w:t>
-      </w:r>
-      <w:r>
-        <w:t xml:space="preserve"> </w:t>
-      </w:r>
-      <w:r>
-        <w:t>радиационной стойкости МЭМС. Приведены алгоритмы, которые применяются дл</w:t>
-      </w:r>
-      <w:r>
-        <w:t xml:space="preserve">я </w:t>
-      </w:r>
-      <w:r>
-        <w:t>решения задач компьютерного моделирования радиационной стойкости</w:t>
-      </w:r>
-      <w:r>
-        <w:t xml:space="preserve"> </w:t>
-      </w:r>
-      <w:r>
-        <w:t>микросистем.</w:t>
+        <w:t>В первой главе диссертации представлен аналитический обзор существующих методов компьютерного моделирования, которые могут быть использованы для анализа радиационной стойкости МЭМС. Приведены алгоритмы, которые применяются для решения задач компьютерного моделирования радиационной стойкости микросистем.</w:t>
       </w:r>
     </w:p>
     <w:p>
@@ -3598,43 +3728,7 @@
         <w:ind w:firstLine="708"/>
       </w:pPr>
       <w:r>
-        <w:t>Во второй главе приведены разработанные алгоритмы компьютерного</w:t>
-      </w:r>
-      <w:r>
-        <w:t xml:space="preserve"> </w:t>
-      </w:r>
-      <w:r>
-        <w:t>моделирования устойчивости одиночных фрактальных МЭМС</w:t>
-      </w:r>
-      <w:r>
-        <w:t xml:space="preserve"> </w:t>
-      </w:r>
-      <w:r>
-        <w:t>электростатического</w:t>
-      </w:r>
-      <w:r>
-        <w:t xml:space="preserve"> </w:t>
-      </w:r>
-      <w:r>
-        <w:t>типа к попаданию тяжёлых заряженных частиц на примере отдельных элементов</w:t>
-      </w:r>
-      <w:r>
-        <w:t xml:space="preserve"> </w:t>
-      </w:r>
-      <w:r>
-        <w:t>ёмкостного типа.</w:t>
-      </w:r>
-      <w:r>
-        <w:t xml:space="preserve"> </w:t>
-      </w:r>
-      <w:r>
-        <w:t>Для компьютерного моделирования воздействия тяжёлых заряженных частиц</w:t>
-      </w:r>
-      <w:r>
-        <w:t xml:space="preserve"> </w:t>
-      </w:r>
-      <w:r>
-        <w:t xml:space="preserve">на микросистемы в САПР </w:t>
+        <w:t xml:space="preserve">Во второй главе приведены разработанные алгоритмы компьютерного моделирования устойчивости одиночных фрактальных МЭМС электростатического типа к попаданию тяжёлых заряженных частиц на примере отдельных элементов ёмкостного типа. Для компьютерного моделирования воздействия тяжёлых заряженных частиц на микросистемы в САПР </w:t>
       </w:r>
       <w:proofErr w:type="spellStart"/>
       <w:r>
@@ -3642,16 +3736,7 @@
       </w:r>
       <w:proofErr w:type="spellEnd"/>
       <w:r>
-        <w:t xml:space="preserve"> TCAD были разработаны модели ёмкостных</w:t>
-      </w:r>
-      <w:r>
-        <w:t xml:space="preserve"> </w:t>
-      </w:r>
-      <w:r>
-        <w:t>элементов ФМЭМС</w:t>
-      </w:r>
-      <w:r>
-        <w:t>.</w:t>
+        <w:t xml:space="preserve"> TCAD были разработаны модели ёмкостных элементов ФМЭМС.</w:t>
       </w:r>
     </w:p>
     <w:p>
@@ -3665,6 +3750,9 @@
         <w:jc w:val="center"/>
       </w:pPr>
       <w:r>
+        <w:rPr>
+          <w:noProof/>
+        </w:rPr>
         <w:drawing>
           <wp:inline distT="0" distB="0" distL="0" distR="0" wp14:anchorId="69E43294" wp14:editId="02BB15A5">
             <wp:extent cx="4943475" cy="1574197"/>
@@ -3708,10 +3796,7 @@
         <w:jc w:val="center"/>
       </w:pPr>
       <w:r>
-        <w:t xml:space="preserve">Рисунок - </w:t>
-      </w:r>
-      <w:r>
-        <w:t>Модели ёмкостных элементов МЭМС с плоской топологие</w:t>
+        <w:t>Рисунок - Модели ёмкостных элементов МЭМС с плоской топологие</w:t>
       </w:r>
       <w:r>
         <w:t xml:space="preserve">й </w:t>
@@ -3743,93 +3828,36 @@
         <w:ind w:firstLine="708"/>
       </w:pPr>
       <w:r>
-        <w:t>В третьей главе рассматривается методология моделирования фрактальных</w:t>
+        <w:t xml:space="preserve">В третьей главе рассматривается методология моделирования фрактальных МЭМС электростатического типа при учёте технологических погрешностей. </w:t>
+      </w:r>
+    </w:p>
+    <w:p>
+      <w:pPr>
+        <w:ind w:firstLine="708"/>
+      </w:pPr>
+      <w:r>
+        <w:t xml:space="preserve">В четвёртой главе рассматривается программное обеспечение, реализующее алгоритмы, предложенные во второй и третьей главах. Программное обеспечение, реализующее алгоритм компьютерного моделирования воздействия тяжёлых заряженных частиц на электростатические микросистемы, а также модифицированный алгоритм </w:t>
+      </w:r>
+      <w:r>
+        <w:lastRenderedPageBreak/>
+        <w:t>компьютерного моделирования воздействия тяжёлых заряженных частиц на электростатические микросистемы с учётом технологических погрешностей.</w:t>
+      </w:r>
+    </w:p>
+    <w:p>
+      <w:pPr>
+        <w:ind w:firstLine="708"/>
+      </w:pPr>
+      <w:r>
+        <w:t>На защите к</w:t>
+      </w:r>
+      <w:r>
+        <w:t>андидат представил свою работу перед комиссией известных ученых и специалистов в области проведенного исследования, которые задавали ему вопросы и высказывали свои замечания по диссертации.</w:t>
       </w:r>
       <w:r>
         <w:t xml:space="preserve"> </w:t>
       </w:r>
       <w:r>
-        <w:t>МЭМС электростатического типа при учёте технологических погрешностей.</w:t>
-      </w:r>
-      <w:r>
-        <w:t xml:space="preserve"> </w:t>
-      </w:r>
-    </w:p>
-    <w:p>
-      <w:pPr>
-        <w:ind w:firstLine="708"/>
-      </w:pPr>
-      <w:r>
-        <w:t>В четвёртой главе рассматривается программное обеспечение, реализующее</w:t>
-      </w:r>
-      <w:r>
-        <w:t xml:space="preserve"> </w:t>
-      </w:r>
-      <w:r>
-        <w:t>алгоритмы, предложенные во второй и третьей главах. Программное обеспечение,</w:t>
-      </w:r>
-      <w:r>
-        <w:t xml:space="preserve"> </w:t>
-      </w:r>
-      <w:r>
-        <w:t>реализующее алгоритм компьютерного моделирования воздействия тяжёлых</w:t>
-      </w:r>
-      <w:r>
-        <w:t xml:space="preserve"> </w:t>
-      </w:r>
-      <w:r>
-        <w:t>заряженных частиц на электростатические микросистемы, а также</w:t>
-      </w:r>
-      <w:r>
-        <w:t xml:space="preserve"> </w:t>
-      </w:r>
-      <w:r>
-        <w:t xml:space="preserve">модифицированный алгоритм </w:t>
-      </w:r>
-      <w:r>
-        <w:lastRenderedPageBreak/>
-        <w:t>компьютерного моделирования воздействия тяжёлых</w:t>
-      </w:r>
-      <w:r>
-        <w:t xml:space="preserve"> </w:t>
-      </w:r>
-      <w:r>
-        <w:t>заряженных частиц на электростатические микросистемы с учётом технологических</w:t>
-      </w:r>
-      <w:r>
-        <w:t xml:space="preserve"> </w:t>
-      </w:r>
-      <w:r>
-        <w:t>погрешностей</w:t>
-      </w:r>
-      <w:r>
-        <w:t>.</w:t>
-      </w:r>
-    </w:p>
-    <w:p>
-      <w:pPr>
-        <w:ind w:firstLine="708"/>
-      </w:pPr>
-      <w:r>
-        <w:t>На защите к</w:t>
-      </w:r>
-      <w:r>
-        <w:t>андидат представил свою работу перед комиссией известных ученых и специалистов в области</w:t>
-      </w:r>
-      <w:r>
-        <w:t xml:space="preserve"> проведенного исследования</w:t>
-      </w:r>
-      <w:r>
-        <w:t>, которые задавали ему вопросы и высказывали свои замечания по диссертации.</w:t>
-      </w:r>
-      <w:r>
-        <w:t xml:space="preserve"> </w:t>
-      </w:r>
-      <w:r>
-        <w:t>В процессе защиты к</w:t>
-      </w:r>
-      <w:r>
-        <w:t>андидат продемонстрировал высокий уровень подготовки, профессионализма и глубоких знаний в своей области и успешно отвечал на все вопросы комиссии. Его исследование было оценено как оригинальное и важное для развития науки. Кроме того, кандидат продемонстрировал хорошие навыки публичного выступления и умение убедительно защищать свои научные позиции.</w:t>
+        <w:t>В процессе защиты кандидат продемонстрировал высокий уровень подготовки, профессионализма и глубоких знаний в своей области и успешно отвечал на все вопросы комиссии. Его исследование было оценено как оригинальное и важное для развития науки. Кроме того, кандидат продемонстрировал хорошие навыки публичного выступления и умение убедительно защищать свои научные позиции.</w:t>
       </w:r>
     </w:p>
     <w:p>
@@ -3872,7 +3900,7 @@
       <w:pPr>
         <w:pStyle w:val="Heading1"/>
       </w:pPr>
-      <w:bookmarkStart w:id="6" w:name="_Toc159967831"/>
+      <w:bookmarkStart w:id="6" w:name="_Toc162555426"/>
       <w:r>
         <w:lastRenderedPageBreak/>
         <w:t>4 ПОСЕЩЕНИЕ НОЦ ФМН</w:t>
@@ -4307,8 +4335,13 @@
         <w:ind w:firstLine="708"/>
         <w:jc w:val="center"/>
       </w:pPr>
-      <w:r>
-        <w:t xml:space="preserve">Рисунок  - Достижения НОЦ ФМН в области разработки </w:t>
+      <w:proofErr w:type="gramStart"/>
+      <w:r>
+        <w:t>Рисунок  -</w:t>
+      </w:r>
+      <w:proofErr w:type="gramEnd"/>
+      <w:r>
+        <w:t xml:space="preserve"> Достижения НОЦ ФМН в области разработки </w:t>
       </w:r>
       <w:proofErr w:type="spellStart"/>
       <w:r>
@@ -4335,7 +4368,15 @@
       </w:r>
       <w:proofErr w:type="spellEnd"/>
       <w:r>
-        <w:t xml:space="preserve"> Парк и в нем будет размещен не только НОЦ ФМН, и но другие НОЦ со смежными сферами исследовательских интересов. </w:t>
+        <w:t xml:space="preserve"> Парк и в нем будет размещен не только НОЦ ФМН, </w:t>
+      </w:r>
+      <w:proofErr w:type="gramStart"/>
+      <w:r>
+        <w:t>и</w:t>
+      </w:r>
+      <w:proofErr w:type="gramEnd"/>
+      <w:r>
+        <w:t xml:space="preserve"> но другие НОЦ со смежными сферами исследовательских интересов. </w:t>
       </w:r>
       <w:r>
         <w:t xml:space="preserve">Внешний вид нового здания НОЦ ФМН представлен на рисунке. </w:t>
@@ -4348,9 +4389,14 @@
       </w:r>
       <w:proofErr w:type="spellStart"/>
       <w:r>
-        <w:t>Шухов.Атом</w:t>
+        <w:t>Шухов.</w:t>
+      </w:r>
+      <w:proofErr w:type="gramStart"/>
+      <w:r>
+        <w:t>Атом</w:t>
       </w:r>
       <w:proofErr w:type="spellEnd"/>
+      <w:proofErr w:type="gramEnd"/>
       <w:r>
         <w:t xml:space="preserve"> и оно будет заниматься</w:t>
       </w:r>
@@ -4561,7 +4607,7 @@
       <w:pPr>
         <w:pStyle w:val="Heading1"/>
       </w:pPr>
-      <w:bookmarkStart w:id="7" w:name="_Toc159967832"/>
+      <w:bookmarkStart w:id="7" w:name="_Toc162555427"/>
       <w:r>
         <w:lastRenderedPageBreak/>
         <w:t>5 ПОСЕЩЕНИЕ ВЫСТАВКИ ЭКСПОЭЛЕКТРОНИКА</w:t>
@@ -4584,7 +4630,7 @@
       <w:pPr>
         <w:pStyle w:val="Heading1"/>
       </w:pPr>
-      <w:bookmarkStart w:id="8" w:name="_Toc159967833"/>
+      <w:bookmarkStart w:id="8" w:name="_Toc162555428"/>
       <w:r>
         <w:lastRenderedPageBreak/>
         <w:t>6</w:t>
@@ -4605,6 +4651,1693 @@
     </w:p>
     <w:p>
       <w:pPr>
+        <w:ind w:firstLine="708"/>
+      </w:pPr>
+      <w:r>
+        <w:t>В последние десятилетия нейронные сети стали широко использоваться в различных областях науки и техники. В частности, в области программного обеспечения встраиваемых систем нейронные сети показывают потенциал для улучшения процессов профилирования и оптимизации.</w:t>
+      </w:r>
+      <w:r>
+        <w:t xml:space="preserve"> </w:t>
+      </w:r>
+      <w:r>
+        <w:t>Профилирование программного обеспечения – это процесс сбора и анализа информации о производительности и ресурсоемкости программного обеспечения.</w:t>
+      </w:r>
+    </w:p>
+    <w:p>
+      <w:pPr>
+        <w:ind w:firstLine="708"/>
+      </w:pPr>
+      <w:r>
+        <w:t>Профилирование программного обеспечения играет важную роль в разработке и оптимизации встраиваемых систем. Оно позволяет разработчикам получить подробную информацию о производительности и ресурсоемкости программного обеспечения, что, в свою очередь, помогает им найти узкие места и оптимизировать код.</w:t>
+      </w:r>
+    </w:p>
+    <w:p>
+      <w:pPr>
+        <w:ind w:firstLine="708"/>
+      </w:pPr>
+      <w:r>
+        <w:t>Цели профилирования:</w:t>
+      </w:r>
+    </w:p>
+    <w:p>
+      <w:pPr>
+        <w:pStyle w:val="ListParagraph"/>
+        <w:numPr>
+          <w:ilvl w:val="0"/>
+          <w:numId w:val="4"/>
+        </w:numPr>
+        <w:ind w:left="720"/>
+      </w:pPr>
+      <w:r>
+        <w:t>Найти узкие места в программном обеспечении, которые негативно влияют на его производительность, функциональность и безопасность.</w:t>
+      </w:r>
+    </w:p>
+    <w:p>
+      <w:pPr>
+        <w:pStyle w:val="ListParagraph"/>
+        <w:numPr>
+          <w:ilvl w:val="0"/>
+          <w:numId w:val="4"/>
+        </w:numPr>
+        <w:ind w:left="720"/>
+      </w:pPr>
+      <w:r>
+        <w:t>Оптимизировать код программного обеспечения для повышения его производительности, исправления ошибок и обеспечения соответствия требованиям безопасности.</w:t>
+      </w:r>
+    </w:p>
+    <w:p>
+      <w:pPr>
+        <w:pStyle w:val="ListParagraph"/>
+        <w:numPr>
+          <w:ilvl w:val="0"/>
+          <w:numId w:val="4"/>
+        </w:numPr>
+        <w:ind w:left="720"/>
+      </w:pPr>
+      <w:r>
+        <w:t>Снизить ресурсоемкость программного обеспечения.</w:t>
+      </w:r>
+    </w:p>
+    <w:p>
+      <w:pPr>
+        <w:pStyle w:val="ListParagraph"/>
+        <w:numPr>
+          <w:ilvl w:val="0"/>
+          <w:numId w:val="4"/>
+        </w:numPr>
+        <w:ind w:left="720"/>
+      </w:pPr>
+      <w:r>
+        <w:t>Обеспечить соответствие программного обеспечения заданным требованиям.</w:t>
+      </w:r>
+    </w:p>
+    <w:p>
+      <w:pPr>
+        <w:ind w:firstLine="708"/>
+      </w:pPr>
+      <w:r>
+        <w:t>Традиционные методы профилирования программного обеспечения основаны на инструментах статического и динамического анализа. Инструменты статического анализа анализируют код программы без ее запуска, а инструменты динамического анализа - во время ее выполнения.</w:t>
+      </w:r>
+      <w:r>
+        <w:t xml:space="preserve"> </w:t>
+      </w:r>
+      <w:r>
+        <w:t>Существует два основных типа методов профилирования</w:t>
+      </w:r>
+      <w:r>
+        <w:t xml:space="preserve"> – и</w:t>
+      </w:r>
+      <w:r>
+        <w:t>нструментальные методы</w:t>
+      </w:r>
+      <w:r>
+        <w:t xml:space="preserve"> и а</w:t>
+      </w:r>
+      <w:r>
+        <w:t>налитические методы</w:t>
+      </w:r>
+      <w:r>
+        <w:t>.</w:t>
+      </w:r>
+    </w:p>
+    <w:p>
+      <w:pPr>
+        <w:ind w:firstLine="708"/>
+      </w:pPr>
+      <w:r>
+        <w:lastRenderedPageBreak/>
+        <w:t>Аналитические методы профилирования основаны на статическом анализе кода программного обеспечения. Статический анализ позволяет:</w:t>
+      </w:r>
+    </w:p>
+    <w:p>
+      <w:pPr>
+        <w:pStyle w:val="ListParagraph"/>
+        <w:numPr>
+          <w:ilvl w:val="0"/>
+          <w:numId w:val="5"/>
+        </w:numPr>
+        <w:ind w:left="720"/>
+      </w:pPr>
+      <w:r>
+        <w:t>Определить потенциальные проблемы с производительностью, ресурсоемкостью, функциональностью и безопасностью программного обеспечения.</w:t>
+      </w:r>
+    </w:p>
+    <w:p>
+      <w:pPr>
+        <w:pStyle w:val="ListParagraph"/>
+        <w:numPr>
+          <w:ilvl w:val="0"/>
+          <w:numId w:val="5"/>
+        </w:numPr>
+        <w:ind w:left="720"/>
+      </w:pPr>
+      <w:r>
+        <w:t>Найти ошибки в коде программного обеспечения, которые могут негативно влиять на его производительность, функциональность и безопасность.</w:t>
+      </w:r>
+    </w:p>
+    <w:p>
+      <w:pPr>
+        <w:pStyle w:val="ListParagraph"/>
+        <w:numPr>
+          <w:ilvl w:val="0"/>
+          <w:numId w:val="5"/>
+        </w:numPr>
+        <w:ind w:left="720"/>
+      </w:pPr>
+      <w:r>
+        <w:t>Проверить соответствие кода программного обеспечения заданным требованиям.</w:t>
+      </w:r>
+    </w:p>
+    <w:p>
+      <w:pPr>
+        <w:ind w:firstLine="708"/>
+      </w:pPr>
+      <w:r>
+        <w:t>Существует несколько типов аналитических инструментов:</w:t>
+      </w:r>
+      <w:r>
+        <w:t xml:space="preserve"> а</w:t>
+      </w:r>
+      <w:r>
+        <w:t>нализаторы кода</w:t>
+      </w:r>
+      <w:r>
+        <w:t>, а</w:t>
+      </w:r>
+      <w:r>
+        <w:t>нализаторы потоков</w:t>
+      </w:r>
+      <w:r>
+        <w:t>, а</w:t>
+      </w:r>
+      <w:r>
+        <w:t>нализаторы памяти</w:t>
+      </w:r>
+      <w:r>
+        <w:t>, а</w:t>
+      </w:r>
+      <w:r>
+        <w:t>нализаторы безопасности</w:t>
+      </w:r>
+      <w:r>
+        <w:t>.</w:t>
+      </w:r>
+    </w:p>
+    <w:p>
+      <w:pPr>
+        <w:ind w:firstLine="708"/>
+      </w:pPr>
+      <w:r>
+        <w:t>Инструментальные методы профилирования основаны на использовании специальных инструментов – профилировщиков. Профилировщики собирают информацию о производительности, ресурсоемкости и функциональности программного обеспечения во время его выполнения.</w:t>
+      </w:r>
+    </w:p>
+    <w:p>
+      <w:pPr>
+        <w:ind w:firstLine="708"/>
+      </w:pPr>
+      <w:r>
+        <w:t>Существует несколько типов профилировщиков:</w:t>
+      </w:r>
+    </w:p>
+    <w:p>
+      <w:pPr>
+        <w:pStyle w:val="ListParagraph"/>
+        <w:numPr>
+          <w:ilvl w:val="0"/>
+          <w:numId w:val="6"/>
+        </w:numPr>
+        <w:ind w:left="720"/>
+      </w:pPr>
+      <w:r>
+        <w:t>Профилировщики времени выполнения: собирают информацию о времени выполнения различных частей программного обеспечения.</w:t>
+      </w:r>
+    </w:p>
+    <w:p>
+      <w:pPr>
+        <w:pStyle w:val="ListParagraph"/>
+        <w:numPr>
+          <w:ilvl w:val="0"/>
+          <w:numId w:val="6"/>
+        </w:numPr>
+        <w:ind w:left="720"/>
+      </w:pPr>
+      <w:r>
+        <w:t>Профилировщики памяти: собирают информацию о том, как программное обеспечение использует память.</w:t>
+      </w:r>
+    </w:p>
+    <w:p>
+      <w:pPr>
+        <w:pStyle w:val="ListParagraph"/>
+        <w:numPr>
+          <w:ilvl w:val="0"/>
+          <w:numId w:val="6"/>
+        </w:numPr>
+        <w:ind w:left="720"/>
+      </w:pPr>
+      <w:r>
+        <w:t>Профилировщики кэша: собирают информацию о том, как программное обеспечение использует кэш.</w:t>
+      </w:r>
+    </w:p>
+    <w:p>
+      <w:pPr>
+        <w:pStyle w:val="ListParagraph"/>
+        <w:numPr>
+          <w:ilvl w:val="0"/>
+          <w:numId w:val="6"/>
+        </w:numPr>
+        <w:ind w:left="720"/>
+      </w:pPr>
+      <w:r>
+        <w:t>Профилировщики потоков: собирают информацию о том, как программное</w:t>
+      </w:r>
+      <w:r>
+        <w:t xml:space="preserve"> обеспечение использует потоки для параллельного выполнения вычислений.</w:t>
+      </w:r>
+    </w:p>
+    <w:p>
+      <w:pPr>
+        <w:pStyle w:val="ListParagraph"/>
+        <w:numPr>
+          <w:ilvl w:val="0"/>
+          <w:numId w:val="6"/>
+        </w:numPr>
+        <w:ind w:left="720"/>
+      </w:pPr>
+      <w:r>
+        <w:t>Профилировщики безопасности</w:t>
+      </w:r>
+      <w:r>
+        <w:t>.</w:t>
+      </w:r>
+    </w:p>
+    <w:p>
+      <w:pPr>
+        <w:ind w:firstLine="708"/>
+      </w:pPr>
+      <w:r>
+        <w:lastRenderedPageBreak/>
+        <w:t>Нейронные сети</w:t>
+      </w:r>
+      <w:r>
+        <w:t xml:space="preserve"> (НС) –</w:t>
+      </w:r>
+      <w:r>
+        <w:t xml:space="preserve"> это мощный инструмент машинного обучения, который может быть применен к задачам профилирования программного обеспечения. НС могут быть обучены на наборах данных, содержащих информацию о производительности и ресурсоемкости программного обеспечения, а затем использованы для прогнозирования этих характеристик для новых программ.</w:t>
+      </w:r>
+    </w:p>
+    <w:p>
+      <w:pPr>
+        <w:ind w:firstLine="708"/>
+      </w:pPr>
+      <w:r>
+        <w:t>Применение НС для профилирования программного обеспечения имеет ряд потенциальных преимуществ:</w:t>
+      </w:r>
+    </w:p>
+    <w:p>
+      <w:pPr>
+        <w:pStyle w:val="ListParagraph"/>
+        <w:numPr>
+          <w:ilvl w:val="0"/>
+          <w:numId w:val="7"/>
+        </w:numPr>
+        <w:ind w:left="720"/>
+      </w:pPr>
+      <w:r>
+        <w:t>Точность: НС могут быть обучены для достижения высокой точности прогнозирования.</w:t>
+      </w:r>
+    </w:p>
+    <w:p>
+      <w:pPr>
+        <w:pStyle w:val="ListParagraph"/>
+        <w:numPr>
+          <w:ilvl w:val="0"/>
+          <w:numId w:val="7"/>
+        </w:numPr>
+        <w:ind w:left="720"/>
+      </w:pPr>
+      <w:r>
+        <w:t>Эффективность: НС могут быть использованы для профилирования больших программных систем в кратчайшие сроки.</w:t>
+      </w:r>
+    </w:p>
+    <w:p>
+      <w:pPr>
+        <w:pStyle w:val="ListParagraph"/>
+        <w:numPr>
+          <w:ilvl w:val="0"/>
+          <w:numId w:val="7"/>
+        </w:numPr>
+        <w:ind w:left="720"/>
+      </w:pPr>
+      <w:r>
+        <w:t>Масштабируемость: НС могут быть легко масштабированы для решения задач профилирования программного обеспечения любой сложности.</w:t>
+      </w:r>
+    </w:p>
+    <w:p>
+      <w:pPr>
+        <w:ind w:firstLine="708"/>
+      </w:pPr>
+      <w:r>
+        <w:t>Нейронная сеть – это система, состоящая из взаимосвязанных искусственных нейронов. Нейроны обрабатывают информацию, поступающую от других нейронов, и генерируют выходные сигналы. Нейронные сети могут быть обучены для выполнения различных задач, включая:</w:t>
+      </w:r>
+    </w:p>
+    <w:p>
+      <w:pPr>
+        <w:pStyle w:val="ListParagraph"/>
+        <w:numPr>
+          <w:ilvl w:val="0"/>
+          <w:numId w:val="8"/>
+        </w:numPr>
+      </w:pPr>
+      <w:r>
+        <w:t>Классификация: НС могут быть обучены для определения класса, к которому принадлежит объект.</w:t>
+      </w:r>
+    </w:p>
+    <w:p>
+      <w:pPr>
+        <w:pStyle w:val="ListParagraph"/>
+        <w:numPr>
+          <w:ilvl w:val="0"/>
+          <w:numId w:val="8"/>
+        </w:numPr>
+      </w:pPr>
+      <w:r>
+        <w:t>Регрессия: НС могут быть обучены для прогнозирования числового значения.</w:t>
+      </w:r>
+    </w:p>
+    <w:p>
+      <w:pPr>
+        <w:pStyle w:val="ListParagraph"/>
+        <w:numPr>
+          <w:ilvl w:val="0"/>
+          <w:numId w:val="8"/>
+        </w:numPr>
+      </w:pPr>
+      <w:r>
+        <w:t>Кластеризация: НС могут быть обучены для группирования объектов по схожим признакам.</w:t>
+      </w:r>
+    </w:p>
+    <w:p/>
+    <w:p/>
+    <w:p/>
+    <w:p/>
+    <w:p>
+      <w:r>
+        <w:lastRenderedPageBreak/>
+        <w:t>В контексте профилирования ПО, НС могут быть использованы для:</w:t>
+      </w:r>
+    </w:p>
+    <w:p>
+      <w:pPr>
+        <w:pStyle w:val="ListParagraph"/>
+        <w:numPr>
+          <w:ilvl w:val="0"/>
+          <w:numId w:val="9"/>
+        </w:numPr>
+      </w:pPr>
+      <w:r>
+        <w:t>Прогнозирования производительности: НС могут быть обучены для прогнозирования времени выполнения, потребления памяти, энергопотребления и других характеристик производительности ПО.</w:t>
+      </w:r>
+    </w:p>
+    <w:p>
+      <w:pPr>
+        <w:pStyle w:val="ListParagraph"/>
+        <w:numPr>
+          <w:ilvl w:val="0"/>
+          <w:numId w:val="9"/>
+        </w:numPr>
+      </w:pPr>
+      <w:r>
+        <w:t>Прогнозирования ресурсоемкости: НС могут быть обучены для прогнозирования количества процессоров, памяти, дискового пространства и других ресурсов, необходимых для работы ПО.</w:t>
+      </w:r>
+    </w:p>
+    <w:p>
+      <w:pPr>
+        <w:pStyle w:val="ListParagraph"/>
+        <w:numPr>
+          <w:ilvl w:val="0"/>
+          <w:numId w:val="9"/>
+        </w:numPr>
+      </w:pPr>
+      <w:r>
+        <w:t>Прогнозирования функциональности: НС могут быть обучены для определения функций, реализованных в ПО.</w:t>
+      </w:r>
+    </w:p>
+    <w:p>
+      <w:pPr>
+        <w:pStyle w:val="ListParagraph"/>
+        <w:numPr>
+          <w:ilvl w:val="0"/>
+          <w:numId w:val="9"/>
+        </w:numPr>
+      </w:pPr>
+      <w:r>
+        <w:t>Прогнозирования безопасности: НС могут быть обучены для определения потенциальных уязвимостей в ПО.</w:t>
+      </w:r>
+    </w:p>
+    <w:p>
+      <w:pPr>
+        <w:ind w:firstLine="708"/>
+      </w:pPr>
+      <w:r>
+        <w:t>Существует несколько способов применения НС для профилирования ПО</w:t>
+      </w:r>
+      <w:r>
+        <w:t xml:space="preserve">. </w:t>
+      </w:r>
+      <w:r>
+        <w:t>Статическое профилирование</w:t>
+      </w:r>
+      <w:r>
+        <w:t xml:space="preserve"> –</w:t>
+      </w:r>
+      <w:r>
+        <w:t xml:space="preserve"> НС может быть обучена на наборе данных, содержащем информацию о исходном коде ПО, и затем использована для прогнозирования характеристик ПО без его выполнения.</w:t>
+      </w:r>
+      <w:r>
+        <w:t xml:space="preserve"> </w:t>
+      </w:r>
+      <w:r>
+        <w:t>Динамическое профилирование</w:t>
+      </w:r>
+      <w:r>
+        <w:t xml:space="preserve"> – </w:t>
+      </w:r>
+      <w:r>
+        <w:t>НС может быть обучена на наборе данных, содержащем информацию о производительности и ресурсоемкости ПО во время его выполнения, и затем использована для прогнозирования этих характеристик для других программ.</w:t>
+      </w:r>
+    </w:p>
+    <w:p>
+      <w:pPr>
+        <w:ind w:firstLine="708"/>
+      </w:pPr>
+      <w:r>
+        <w:t>Существует множество решений по применению НС для профилирования ПО, которые можно разделить на несколько категорий:</w:t>
+      </w:r>
+    </w:p>
+    <w:p>
+      <w:r>
+        <w:t>Прогнозирование производительности:</w:t>
+      </w:r>
+    </w:p>
+    <w:p>
+      <w:pPr>
+        <w:pStyle w:val="ListParagraph"/>
+        <w:numPr>
+          <w:ilvl w:val="0"/>
+          <w:numId w:val="10"/>
+        </w:numPr>
+      </w:pPr>
+      <w:r>
+        <w:t>N-</w:t>
+      </w:r>
+      <w:proofErr w:type="spellStart"/>
+      <w:r>
+        <w:t>Prof</w:t>
+      </w:r>
+      <w:proofErr w:type="spellEnd"/>
+      <w:r>
+        <w:t>: использует рекуррентные нейронные сети (РНС) для прогнозирования времени выполнения программ.</w:t>
+      </w:r>
+    </w:p>
+    <w:p>
+      <w:pPr>
+        <w:pStyle w:val="ListParagraph"/>
+        <w:numPr>
+          <w:ilvl w:val="0"/>
+          <w:numId w:val="10"/>
+        </w:numPr>
+      </w:pPr>
+      <w:proofErr w:type="spellStart"/>
+      <w:r>
+        <w:t>DeepPerf</w:t>
+      </w:r>
+      <w:proofErr w:type="spellEnd"/>
+      <w:r>
+        <w:t xml:space="preserve">: использует </w:t>
+      </w:r>
+      <w:proofErr w:type="spellStart"/>
+      <w:r>
+        <w:t>сверточные</w:t>
+      </w:r>
+      <w:proofErr w:type="spellEnd"/>
+      <w:r>
+        <w:t xml:space="preserve"> нейронные сети (СНС) для прогнозирования производительности программ на основе их исходного кода.</w:t>
+      </w:r>
+    </w:p>
+    <w:p>
+      <w:pPr>
+        <w:pStyle w:val="ListParagraph"/>
+        <w:numPr>
+          <w:ilvl w:val="0"/>
+          <w:numId w:val="10"/>
+        </w:numPr>
+      </w:pPr>
+      <w:proofErr w:type="spellStart"/>
+      <w:r>
+        <w:lastRenderedPageBreak/>
+        <w:t>NeuMF</w:t>
+      </w:r>
+      <w:proofErr w:type="spellEnd"/>
+      <w:r>
+        <w:t>: использует многослойные персептроны (MLP) для прогнозирования производительности программ на основе их метрик производительности.</w:t>
+      </w:r>
+    </w:p>
+    <w:p>
+      <w:r>
+        <w:t>Прогнозирование потребления памяти:</w:t>
+      </w:r>
+    </w:p>
+    <w:p>
+      <w:pPr>
+        <w:pStyle w:val="ListParagraph"/>
+        <w:numPr>
+          <w:ilvl w:val="0"/>
+          <w:numId w:val="11"/>
+        </w:numPr>
+      </w:pPr>
+      <w:proofErr w:type="spellStart"/>
+      <w:r>
+        <w:t>MemNN</w:t>
+      </w:r>
+      <w:proofErr w:type="spellEnd"/>
+      <w:r>
+        <w:t>: использует РНС для прогнозирования потребления памяти программами.</w:t>
+      </w:r>
+    </w:p>
+    <w:p>
+      <w:pPr>
+        <w:pStyle w:val="ListParagraph"/>
+        <w:numPr>
+          <w:ilvl w:val="0"/>
+          <w:numId w:val="11"/>
+        </w:numPr>
+      </w:pPr>
+      <w:proofErr w:type="spellStart"/>
+      <w:r>
+        <w:t>MemPred</w:t>
+      </w:r>
+      <w:proofErr w:type="spellEnd"/>
+      <w:r>
+        <w:t>: использует MLP для прогнозирования потребления памяти программами на основе их исходного кода.</w:t>
+      </w:r>
+    </w:p>
+    <w:p>
+      <w:pPr>
+        <w:pStyle w:val="ListParagraph"/>
+        <w:numPr>
+          <w:ilvl w:val="0"/>
+          <w:numId w:val="11"/>
+        </w:numPr>
+      </w:pPr>
+      <w:proofErr w:type="spellStart"/>
+      <w:r>
+        <w:t>MemBrain</w:t>
+      </w:r>
+      <w:proofErr w:type="spellEnd"/>
+      <w:r>
+        <w:t>: использует КНС для прогнозирования потребления памяти программами на основе их метрик производительности.</w:t>
+      </w:r>
+    </w:p>
+    <w:p>
+      <w:r>
+        <w:t>Прогнозирование энергопотребления:</w:t>
+      </w:r>
+    </w:p>
+    <w:p>
+      <w:pPr>
+        <w:pStyle w:val="ListParagraph"/>
+        <w:numPr>
+          <w:ilvl w:val="0"/>
+          <w:numId w:val="12"/>
+        </w:numPr>
+      </w:pPr>
+      <w:proofErr w:type="spellStart"/>
+      <w:r>
+        <w:t>PowerNN</w:t>
+      </w:r>
+      <w:proofErr w:type="spellEnd"/>
+      <w:r>
+        <w:t>: использует MLP для прогнозирования энергопотребления программами.</w:t>
+      </w:r>
+    </w:p>
+    <w:p>
+      <w:pPr>
+        <w:pStyle w:val="ListParagraph"/>
+        <w:numPr>
+          <w:ilvl w:val="0"/>
+          <w:numId w:val="12"/>
+        </w:numPr>
+      </w:pPr>
+      <w:proofErr w:type="spellStart"/>
+      <w:r>
+        <w:t>GreenDroid</w:t>
+      </w:r>
+      <w:proofErr w:type="spellEnd"/>
+      <w:r>
+        <w:t>: использует РНС для прогнозирования энергопотребления мобильных приложений.</w:t>
+      </w:r>
+    </w:p>
+    <w:p>
+      <w:pPr>
+        <w:pStyle w:val="ListParagraph"/>
+        <w:numPr>
+          <w:ilvl w:val="0"/>
+          <w:numId w:val="12"/>
+        </w:numPr>
+      </w:pPr>
+      <w:r>
+        <w:t>E-</w:t>
+      </w:r>
+      <w:proofErr w:type="spellStart"/>
+      <w:r>
+        <w:t>prof</w:t>
+      </w:r>
+      <w:proofErr w:type="spellEnd"/>
+      <w:r>
+        <w:t>: использует КНС для прогнозирования энергопотребления программами на основе их метрик производительности.</w:t>
+      </w:r>
+    </w:p>
+    <w:p>
+      <w:r>
+        <w:t>Прогнозирование количества ошибок:</w:t>
+      </w:r>
+    </w:p>
+    <w:p>
+      <w:pPr>
+        <w:pStyle w:val="ListParagraph"/>
+        <w:numPr>
+          <w:ilvl w:val="0"/>
+          <w:numId w:val="13"/>
+        </w:numPr>
+      </w:pPr>
+      <w:proofErr w:type="spellStart"/>
+      <w:r>
+        <w:t>DefectNet</w:t>
+      </w:r>
+      <w:proofErr w:type="spellEnd"/>
+      <w:r>
+        <w:t>: использует КНС для прогнозирования количества ошибок в программном коде.</w:t>
+      </w:r>
+    </w:p>
+    <w:p>
+      <w:pPr>
+        <w:pStyle w:val="ListParagraph"/>
+        <w:numPr>
+          <w:ilvl w:val="0"/>
+          <w:numId w:val="13"/>
+        </w:numPr>
+      </w:pPr>
+      <w:proofErr w:type="spellStart"/>
+      <w:r>
+        <w:t>DeepBug</w:t>
+      </w:r>
+      <w:proofErr w:type="spellEnd"/>
+      <w:r>
+        <w:t>: использует РНС для прогнозирования количества ошибок в программном коде на основе его исходного кода.</w:t>
+      </w:r>
+    </w:p>
+    <w:p>
+      <w:pPr>
+        <w:pStyle w:val="ListParagraph"/>
+        <w:numPr>
+          <w:ilvl w:val="0"/>
+          <w:numId w:val="13"/>
+        </w:numPr>
+      </w:pPr>
+      <w:r>
+        <w:t>Code2Vec: использует MLP для прогнозирования количества ошибок в программном коде на основе его метрик.</w:t>
+      </w:r>
+    </w:p>
+    <w:p>
+      <w:r>
+        <w:t>Прогнозирование времени выполнения:</w:t>
+      </w:r>
+    </w:p>
+    <w:p>
+      <w:pPr>
+        <w:pStyle w:val="ListParagraph"/>
+        <w:numPr>
+          <w:ilvl w:val="0"/>
+          <w:numId w:val="14"/>
+        </w:numPr>
+      </w:pPr>
+      <w:proofErr w:type="spellStart"/>
+      <w:r>
+        <w:t>TimeNet</w:t>
+      </w:r>
+      <w:proofErr w:type="spellEnd"/>
+      <w:r>
+        <w:t>: использует Блочные рекуррентные нейронные сети (БРНС) для прогнозирования времени выполнения программ.</w:t>
+      </w:r>
+    </w:p>
+    <w:p>
+      <w:pPr>
+        <w:pStyle w:val="ListParagraph"/>
+        <w:numPr>
+          <w:ilvl w:val="0"/>
+          <w:numId w:val="14"/>
+        </w:numPr>
+      </w:pPr>
+      <w:proofErr w:type="spellStart"/>
+      <w:r>
+        <w:t>DeepTime</w:t>
+      </w:r>
+      <w:proofErr w:type="spellEnd"/>
+      <w:r>
+        <w:t>: использует РНС для прогнозирования времени выполнения программ на основе их исходного кода.</w:t>
+      </w:r>
+    </w:p>
+    <w:p>
+      <w:pPr>
+        <w:pStyle w:val="ListParagraph"/>
+        <w:numPr>
+          <w:ilvl w:val="0"/>
+          <w:numId w:val="14"/>
+        </w:numPr>
+      </w:pPr>
+      <w:proofErr w:type="spellStart"/>
+      <w:r>
+        <w:lastRenderedPageBreak/>
+        <w:t>RunTime</w:t>
+      </w:r>
+      <w:proofErr w:type="spellEnd"/>
+      <w:r>
+        <w:t>: использует MLP для прогнозирования времени выполнения программ на основе их метрик производительности.</w:t>
+      </w:r>
+    </w:p>
+    <w:p>
+      <w:pPr>
+        <w:ind w:firstLine="708"/>
+      </w:pPr>
+      <w:r>
+        <w:t xml:space="preserve">В случае проектирования встраиваемых систем НС могут быть применены не только к программному обеспечению системы, но и к аппаратному обеспечению. </w:t>
+      </w:r>
+      <w:r>
+        <w:t>Программная часть может состоять из Операционной системы, Прикладного кода и Драйверов для периферийных устройств. Аналогичным образом аппаратное обеспечение состоит из одного или нескольких процессорных ядер с выделенными IP-ядрами и коммуникационными шинами.</w:t>
+      </w:r>
+      <w:r>
+        <w:t xml:space="preserve">  </w:t>
+      </w:r>
+      <w:r>
+        <w:t>Процессор также можно оценить на предмет различных комбинаций размера кэша, ширины шины и т. д. Аналогично, на одном и том же уровне абстракции можно исследовать аппаратные компоненты для ПЛИС разного размера. Сегодняшние системы на кристалле</w:t>
+      </w:r>
+      <w:r>
+        <w:t xml:space="preserve"> (</w:t>
+      </w:r>
+      <w:r>
+        <w:rPr>
+          <w:lang w:val="en-US"/>
+        </w:rPr>
+        <w:t>SoC</w:t>
+      </w:r>
+      <w:r>
+        <w:t>)</w:t>
+      </w:r>
+      <w:r>
+        <w:t xml:space="preserve"> в основном реализуются с использованием FPGA более высокого класса, которые включают в себя все три компонента — аппаратное обеспечение, программное обеспечение и коммуникационные структуры системы.</w:t>
+      </w:r>
+    </w:p>
+    <w:p>
+      <w:pPr>
+        <w:ind w:firstLine="708"/>
+      </w:pPr>
+      <w:r>
+        <w:t>Чтобы расширить возможности проектирования и оценить производительность программного обеспечения, кажется обязательным использовать тот или иной инструмент профилирования программного обеспечения. Сегодня существует множество подходов, которые претендуют на обеспечение эффективного профилирования встроенного программного обеспечения. Профилирование и моделирование являются неотъемлемыми методами получения информации о производительности приложения. Моделирование обеспечивает высокий уровень точности, но оно очень медленное, в то время как профилирование дает быструю оценку за счет точности.</w:t>
+      </w:r>
+    </w:p>
+    <w:p>
+      <w:pPr>
+        <w:ind w:firstLine="708"/>
+      </w:pPr>
+      <w:r>
+        <w:t>Основная проблема при разработке инструмента оценки программного обеспечения — это точная модель производительности, учитывающая расширенные архитектурные функции, такие как конвейеры, кэши и средства прогнозирования ветвей.</w:t>
+      </w:r>
+      <w:r>
+        <w:t xml:space="preserve"> </w:t>
+      </w:r>
+      <w:r>
+        <w:t xml:space="preserve">Точное количество циклов, необходимое приложению, можно получить с помощью реального процессора или </w:t>
+      </w:r>
+      <w:r>
+        <w:lastRenderedPageBreak/>
+        <w:t xml:space="preserve">моделирования с точностью до цикла. Однако этим методам присущи высокие затраты на разработку и настройку имитационной модели. Нейронные сети могут обобщать свое поведение, даже если моделируемый процесс является сильно нелинейным, как в случае программного обеспечения, работающего на процессорах, имеющих эффекты конвейера и кэша. </w:t>
+      </w:r>
+      <w:r>
+        <w:t>Например, в</w:t>
+      </w:r>
+      <w:r>
+        <w:t xml:space="preserve"> этой работе использовалась сеть с обратной связью [12] из-за ее простоты и адаптации к нелинейному поведению оценки производительности программного обеспечения. На рисунке представлены два основных этапа метода оценки: обучение и использование. На этапе обучения сети предоставляется набор образцов. Его входными данными является количество выполненных инструкций различных типов (ветви, целочисленная арифметика и арифметика с плавающей запятой, доступ к памяти и т. д.), а ожидаемым результатом является количество циклов, использованных приложением.</w:t>
+      </w:r>
+    </w:p>
+    <w:p>
+      <w:pPr>
+        <w:ind w:firstLine="708"/>
+        <w:jc w:val="center"/>
+      </w:pPr>
+      <w:r>
+        <w:drawing>
+          <wp:inline distT="0" distB="0" distL="0" distR="0" wp14:anchorId="574D7578" wp14:editId="3F64F763">
+            <wp:extent cx="3386137" cy="3787189"/>
+            <wp:effectExtent l="0" t="0" r="5080" b="3810"/>
+            <wp:docPr id="6" name="Picture 6"/>
+            <wp:cNvGraphicFramePr>
+              <a:graphicFrameLocks xmlns:a="http://schemas.openxmlformats.org/drawingml/2006/main" noChangeAspect="1"/>
+            </wp:cNvGraphicFramePr>
+            <a:graphic xmlns:a="http://schemas.openxmlformats.org/drawingml/2006/main">
+              <a:graphicData uri="http://schemas.openxmlformats.org/drawingml/2006/picture">
+                <pic:pic xmlns:pic="http://schemas.openxmlformats.org/drawingml/2006/picture">
+                  <pic:nvPicPr>
+                    <pic:cNvPr id="1" name=""/>
+                    <pic:cNvPicPr/>
+                  </pic:nvPicPr>
+                  <pic:blipFill>
+                    <a:blip r:embed="rId14"/>
+                    <a:stretch>
+                      <a:fillRect/>
+                    </a:stretch>
+                  </pic:blipFill>
+                  <pic:spPr>
+                    <a:xfrm>
+                      <a:off x="0" y="0"/>
+                      <a:ext cx="3390349" cy="3791900"/>
+                    </a:xfrm>
+                    <a:prstGeom prst="rect">
+                      <a:avLst/>
+                    </a:prstGeom>
+                  </pic:spPr>
+                </pic:pic>
+              </a:graphicData>
+            </a:graphic>
+          </wp:inline>
+        </w:drawing>
+      </w:r>
+    </w:p>
+    <w:p>
+      <w:pPr>
+        <w:ind w:firstLine="708"/>
+        <w:jc w:val="center"/>
+      </w:pPr>
+      <w:r>
+        <w:t xml:space="preserve">Рисунок - </w:t>
+      </w:r>
+      <w:r>
+        <w:t>Разработка и использование инструмента оценки</w:t>
+      </w:r>
+      <w:r>
+        <w:t xml:space="preserve"> производительности ПО встраиваемых систем с помощью НС</w:t>
+      </w:r>
+    </w:p>
+    <w:p>
+      <w:pPr>
+        <w:ind w:firstLine="708"/>
+      </w:pPr>
+      <w:r>
+        <w:t xml:space="preserve">На рисунке представлена </w:t>
+      </w:r>
+      <w:r>
+        <w:t>НС</w:t>
+      </w:r>
+      <w:r>
+        <w:t xml:space="preserve">, используемая для оценки количества циклов приложения для процессора ARM, где входными данными являются </w:t>
+      </w:r>
+      <w:r>
+        <w:lastRenderedPageBreak/>
+        <w:t>количество инструкций разных типов. Он состоит из входного слоя, скрытого слоя с 5 нейронами, содержащими передаточную функцию, и выходного слоя с одним нейроном, содержащим линейную передаточную функцию.</w:t>
+      </w:r>
+    </w:p>
+    <w:p>
+      <w:pPr>
+        <w:spacing w:after="160" w:line="259" w:lineRule="auto"/>
+        <w:jc w:val="center"/>
+      </w:pPr>
+      <w:r>
+        <w:drawing>
+          <wp:inline distT="0" distB="0" distL="0" distR="0" wp14:anchorId="0D3395D8" wp14:editId="07A1273E">
+            <wp:extent cx="5319712" cy="2805146"/>
+            <wp:effectExtent l="0" t="0" r="0" b="0"/>
+            <wp:docPr id="7" name="Picture 7"/>
+            <wp:cNvGraphicFramePr>
+              <a:graphicFrameLocks xmlns:a="http://schemas.openxmlformats.org/drawingml/2006/main" noChangeAspect="1"/>
+            </wp:cNvGraphicFramePr>
+            <a:graphic xmlns:a="http://schemas.openxmlformats.org/drawingml/2006/main">
+              <a:graphicData uri="http://schemas.openxmlformats.org/drawingml/2006/picture">
+                <pic:pic xmlns:pic="http://schemas.openxmlformats.org/drawingml/2006/picture">
+                  <pic:nvPicPr>
+                    <pic:cNvPr id="1" name=""/>
+                    <pic:cNvPicPr/>
+                  </pic:nvPicPr>
+                  <pic:blipFill>
+                    <a:blip r:embed="rId15"/>
+                    <a:stretch>
+                      <a:fillRect/>
+                    </a:stretch>
+                  </pic:blipFill>
+                  <pic:spPr>
+                    <a:xfrm>
+                      <a:off x="0" y="0"/>
+                      <a:ext cx="5324801" cy="2807829"/>
+                    </a:xfrm>
+                    <a:prstGeom prst="rect">
+                      <a:avLst/>
+                    </a:prstGeom>
+                  </pic:spPr>
+                </pic:pic>
+              </a:graphicData>
+            </a:graphic>
+          </wp:inline>
+        </w:drawing>
+      </w:r>
+    </w:p>
+    <w:p>
+      <w:pPr>
+        <w:spacing w:after="160" w:line="259" w:lineRule="auto"/>
+        <w:jc w:val="center"/>
+      </w:pPr>
+      <w:r>
+        <w:t>Рисунок – Нейронная сеть прогнозирования производительности ПО встраиваемых систем</w:t>
+      </w:r>
+    </w:p>
+    <w:p>
+      <w:pPr>
+        <w:ind w:firstLine="708"/>
+      </w:pPr>
+      <w:r>
+        <w:t xml:space="preserve">Для обучения необходим </w:t>
+      </w:r>
+      <w:r>
+        <w:t>эмулятор встраиваемой системы</w:t>
+      </w:r>
+      <w:r>
+        <w:t xml:space="preserve"> с точностью до цикла, чтобы извлечь количество выполненных инструкций и общее количество циклов, затраченных набором тестов обучения. </w:t>
+      </w:r>
+      <w:r>
+        <w:t>Необходимо выбрать</w:t>
+      </w:r>
+      <w:r>
+        <w:t xml:space="preserve"> небольшое количество классов инструкций, которые достаточно репрезентативны для временного поведения всех типов инструкций (прямая ветвь, обратная ветвь, загрузка/сохранение, множественная загрузка/сохранение и </w:t>
+      </w:r>
+      <w:r>
+        <w:t>АЛУ</w:t>
+      </w:r>
+      <w:r>
+        <w:t xml:space="preserve">). Итеративный процесс обучения, основанный на алгоритме обратного распространения ошибки, изменяет веса входных и выходных дуг нейронов в каждом слое, поэтому сеть представляет выходные данные, максимально близкие к ожидаемому результату. После этапа обучения инструмент оценки </w:t>
+      </w:r>
+      <w:r>
+        <w:t xml:space="preserve">производительности может быть применен </w:t>
+      </w:r>
+      <w:r>
+        <w:t xml:space="preserve">к использованию во многих проектах. На этапе использования приложение компилируется для данного целевого процессора, а количество выполненных инструкций каждого типа получается путем динамического подсчета команд и представляется нейронной сети, чтобы она могла оценить количество циклов, использованных процессором. приложение. Время обучения может </w:t>
+      </w:r>
+      <w:r>
+        <w:lastRenderedPageBreak/>
+        <w:t>быть продолжительным в зависимости от входных данных и сложности обобщения. Однако после обучения сети ее использование имеет низкую стоимость, состоящую из динамического количества инструкций приложения и стоимости нейронной сети, которая требует только умножения входных данных на веса нейронов. Динамический подсчет команд доминирует над временем, затрачиваемым на этапе использования, но он быстрее по сравнению с моделированием с точностью до цикла. Для каждого целевого процессора генерируется отдельный оценщик. Этот метод оценки производительности специально адаптирован для оценки того, может ли процессор-кандидат выполнить определенное приложение или задачу при заданных требованиях к производительности. Это также подходит для исследования пространства проектирования в области программного обеспечения, например, для рассмотрения различных алгоритмических альтернатив для задач проектирования и различного разделения задач между процессорами. Однако архитектурные модификации процессора потребуют нового процесса обучения и, следовательно, длительного времени выполнения.</w:t>
+      </w:r>
+    </w:p>
+    <w:p>
+      <w:pPr>
+        <w:ind w:firstLine="708"/>
+      </w:pPr>
+      <w:r>
+        <w:t>Область применения этой методологии в основном заключается в исследовании пространства проектирования встроенного программного обеспечения, например, при рассмотрении различных алгоритмических альтернатив для разработки задач, назначения задач различным вычислительным элементам и т. д. Это главным образом связано с ее природой быстрого профилирования приложения. Эту методологию также можно использовать для автоматической классификации программного приложения, независимо от того, принадлежит ли оно к классу с преобладанием потока данных или классу с преобладанием управления.</w:t>
+      </w:r>
+    </w:p>
+    <w:p>
+      <w:pPr>
+        <w:ind w:firstLine="708"/>
+      </w:pPr>
+      <w:r>
+        <w:t xml:space="preserve">Таким образом, </w:t>
+      </w:r>
+      <w:r>
+        <w:t>можно сделать вывод, что применение нейронных сетей для профилирования программного обеспечения встраиваемых систем является перспективным направлением исследований. Н</w:t>
+      </w:r>
+      <w:r>
+        <w:t>ейронные сети</w:t>
+      </w:r>
+      <w:r>
+        <w:t xml:space="preserve"> могут быть использованы для прогнозирования производительности, </w:t>
+      </w:r>
+      <w:r>
+        <w:lastRenderedPageBreak/>
+        <w:t xml:space="preserve">ресурсоемкости, функциональности и безопасности </w:t>
+      </w:r>
+      <w:r>
+        <w:t>программного обеспечения встраиваемых систем</w:t>
+      </w:r>
+      <w:r>
+        <w:t>.</w:t>
+      </w:r>
+      <w:r>
+        <w:br w:type="page"/>
+      </w:r>
+    </w:p>
+    <w:p>
+      <w:pPr>
+        <w:pStyle w:val="Heading1"/>
+        <w:rPr>
+          <w:rFonts w:cs="Times New Roman"/>
+          <w:szCs w:val="28"/>
+        </w:rPr>
+      </w:pPr>
+      <w:bookmarkStart w:id="9" w:name="_Toc70856792"/>
+      <w:bookmarkStart w:id="10" w:name="_Toc162555429"/>
+      <w:r>
+        <w:rPr>
+          <w:rFonts w:cs="Times New Roman"/>
+          <w:szCs w:val="28"/>
+        </w:rPr>
+        <w:lastRenderedPageBreak/>
+        <w:t>7</w:t>
+      </w:r>
+      <w:r>
+        <w:rPr>
+          <w:rFonts w:cs="Times New Roman"/>
+          <w:szCs w:val="28"/>
+        </w:rPr>
+        <w:t xml:space="preserve"> </w:t>
+      </w:r>
+      <w:r>
+        <w:rPr>
+          <w:rFonts w:cs="Times New Roman"/>
+          <w:szCs w:val="28"/>
+        </w:rPr>
+        <w:t>ИЗУЧ</w:t>
+      </w:r>
+      <w:r>
+        <w:rPr>
+          <w:rFonts w:cs="Times New Roman"/>
+          <w:szCs w:val="28"/>
+        </w:rPr>
+        <w:t>ЕНИЕ</w:t>
+      </w:r>
+      <w:r>
+        <w:rPr>
+          <w:rFonts w:cs="Times New Roman"/>
+          <w:szCs w:val="28"/>
+        </w:rPr>
+        <w:t xml:space="preserve"> </w:t>
+      </w:r>
+      <w:r>
+        <w:rPr>
+          <w:rFonts w:cs="Times New Roman"/>
+          <w:szCs w:val="28"/>
+        </w:rPr>
+        <w:t>ГОСУДАРСТВЕННЫХ СТАНДАРТОВ</w:t>
+      </w:r>
+      <w:bookmarkEnd w:id="10"/>
+    </w:p>
+    <w:p>
+      <w:pPr>
+        <w:pStyle w:val="Heading2"/>
+        <w:ind w:firstLine="708"/>
+      </w:pPr>
+      <w:bookmarkStart w:id="11" w:name="_Toc162555430"/>
+      <w:r>
+        <w:t xml:space="preserve">7.1 Изучение </w:t>
+      </w:r>
+      <w:r>
+        <w:t>ГОСТ Р 15.101-2021 «Порядок выполнения научно</w:t>
+      </w:r>
+      <w:r>
+        <w:t>-</w:t>
+      </w:r>
+      <w:r>
+        <w:t>исследовательских работ»</w:t>
+      </w:r>
+      <w:bookmarkEnd w:id="11"/>
+    </w:p>
+    <w:p>
+      <w:pPr>
+        <w:ind w:firstLine="708"/>
+      </w:pPr>
+      <w:r>
+        <w:t xml:space="preserve">ГОСТ Р 15.101-2021 </w:t>
+      </w:r>
+      <w:r>
+        <w:t>«</w:t>
+      </w:r>
+      <w:r>
+        <w:t>Порядок выполнения научно-исследовательских работ</w:t>
+      </w:r>
+      <w:r>
+        <w:t>»</w:t>
+      </w:r>
+      <w:r>
+        <w:t xml:space="preserve"> – это межгосударственный стандарт, который устанавливает единый порядок выполнения научно-исследовательских работ (НИР) в рамках системы разработки и постановки продукции на производство.</w:t>
+      </w:r>
+      <w:r>
+        <w:t xml:space="preserve"> </w:t>
+      </w:r>
+      <w:r>
+        <w:t>Стандарт устанавливает единый порядок выполнения НИР, что позволяет повысить их качество и эффективность.</w:t>
+      </w:r>
+      <w:r>
+        <w:t xml:space="preserve"> </w:t>
+      </w:r>
+      <w:r>
+        <w:t>Стандарт содержит подробные требования к оформлению документации НИР, что позволяет унифицировать ее и сделать более удобной для использования.</w:t>
+      </w:r>
+      <w:r>
+        <w:t xml:space="preserve"> </w:t>
+      </w:r>
+    </w:p>
+    <w:p>
+      <w:pPr>
+        <w:ind w:firstLine="708"/>
+      </w:pPr>
+      <w:r>
+        <w:t>Он</w:t>
+      </w:r>
+      <w:r>
+        <w:t xml:space="preserve"> может быть использован как заказчиками, так и исполнителями НИР, что позволяет повысить прозрачность и эффективность взаимодействия между ними.</w:t>
+      </w:r>
+      <w:r>
+        <w:t xml:space="preserve"> </w:t>
+      </w:r>
+      <w:r>
+        <w:t>ГОСТ Р 15.101-2021 является обязательным для применения на территории Российской Федерации.</w:t>
+      </w:r>
+    </w:p>
+    <w:p>
+      <w:pPr>
+        <w:ind w:firstLine="708"/>
+      </w:pPr>
+      <w:r>
+        <w:t>Стандарт распространяется на:</w:t>
+      </w:r>
+    </w:p>
+    <w:p>
+      <w:pPr>
+        <w:pStyle w:val="ListParagraph"/>
+        <w:numPr>
+          <w:ilvl w:val="0"/>
+          <w:numId w:val="15"/>
+        </w:numPr>
+      </w:pPr>
+      <w:r>
+        <w:t>НИР, выполняемые по заказам:</w:t>
+      </w:r>
+      <w:r>
+        <w:t xml:space="preserve"> </w:t>
+      </w:r>
+      <w:r>
+        <w:t>организаций, независимо от их ведомственной принадлежности и формы собственности;</w:t>
+      </w:r>
+      <w:r>
+        <w:t xml:space="preserve"> </w:t>
+      </w:r>
+      <w:r>
+        <w:t>государственных, отраслевых и других программ;</w:t>
+      </w:r>
+    </w:p>
+    <w:p>
+      <w:pPr>
+        <w:pStyle w:val="ListParagraph"/>
+        <w:numPr>
+          <w:ilvl w:val="0"/>
+          <w:numId w:val="15"/>
+        </w:numPr>
+      </w:pPr>
+      <w:r>
+        <w:t>НИР, выполняемые в инициативном порядке.</w:t>
+      </w:r>
+    </w:p>
+    <w:p>
+      <w:pPr>
+        <w:ind w:firstLine="708"/>
+      </w:pPr>
+      <w:r>
+        <w:t>Стандарт не распространяется на:</w:t>
+      </w:r>
+    </w:p>
+    <w:p>
+      <w:pPr>
+        <w:pStyle w:val="ListParagraph"/>
+        <w:numPr>
+          <w:ilvl w:val="0"/>
+          <w:numId w:val="16"/>
+        </w:numPr>
+      </w:pPr>
+      <w:r>
+        <w:t>фундаментальные исследования;</w:t>
+      </w:r>
+    </w:p>
+    <w:p>
+      <w:pPr>
+        <w:pStyle w:val="ListParagraph"/>
+        <w:numPr>
+          <w:ilvl w:val="0"/>
+          <w:numId w:val="16"/>
+        </w:numPr>
+      </w:pPr>
+      <w:r>
+        <w:t>прикладные исследования, выполняемые в рамках опытно-конструкторских работ (ОКР);</w:t>
+      </w:r>
+    </w:p>
+    <w:p>
+      <w:pPr>
+        <w:pStyle w:val="ListParagraph"/>
+        <w:numPr>
+          <w:ilvl w:val="0"/>
+          <w:numId w:val="16"/>
+        </w:numPr>
+      </w:pPr>
+      <w:r>
+        <w:t>поисковые исследования, выполняемые в рамках НИР.</w:t>
+      </w:r>
+    </w:p>
+    <w:p>
+      <w:pPr>
+        <w:ind w:firstLine="708"/>
+      </w:pPr>
+      <w:r>
+        <w:t>Стандарт устанавливает</w:t>
+      </w:r>
+      <w:r>
+        <w:t xml:space="preserve"> </w:t>
+      </w:r>
+      <w:r>
+        <w:t>состав и содержание основных этапов НИР:</w:t>
+      </w:r>
+    </w:p>
+    <w:p>
+      <w:pPr>
+        <w:pStyle w:val="ListParagraph"/>
+        <w:numPr>
+          <w:ilvl w:val="0"/>
+          <w:numId w:val="17"/>
+        </w:numPr>
+      </w:pPr>
+      <w:r>
+        <w:t>разработка технического задания (ТЗ) на НИР;</w:t>
+      </w:r>
+    </w:p>
+    <w:p>
+      <w:pPr>
+        <w:pStyle w:val="ListParagraph"/>
+        <w:numPr>
+          <w:ilvl w:val="0"/>
+          <w:numId w:val="17"/>
+        </w:numPr>
+      </w:pPr>
+      <w:r>
+        <w:t>проведение НИР;</w:t>
+      </w:r>
+    </w:p>
+    <w:p>
+      <w:pPr>
+        <w:pStyle w:val="ListParagraph"/>
+        <w:numPr>
+          <w:ilvl w:val="0"/>
+          <w:numId w:val="17"/>
+        </w:numPr>
+      </w:pPr>
+      <w:r>
+        <w:t>оформление отчета о НИР;</w:t>
+      </w:r>
+    </w:p>
+    <w:p>
+      <w:pPr>
+        <w:pStyle w:val="ListParagraph"/>
+        <w:numPr>
+          <w:ilvl w:val="0"/>
+          <w:numId w:val="17"/>
+        </w:numPr>
+      </w:pPr>
+      <w:r>
+        <w:lastRenderedPageBreak/>
+        <w:t>приемка НИР;</w:t>
+      </w:r>
+    </w:p>
+    <w:p>
+      <w:pPr>
+        <w:ind w:firstLine="708"/>
+      </w:pPr>
+      <w:r>
+        <w:t xml:space="preserve">Также устанавливает </w:t>
+      </w:r>
+      <w:r>
+        <w:t>требования к оформлению документации НИР:</w:t>
+      </w:r>
+    </w:p>
+    <w:p>
+      <w:pPr>
+        <w:pStyle w:val="ListParagraph"/>
+        <w:numPr>
+          <w:ilvl w:val="0"/>
+          <w:numId w:val="18"/>
+        </w:numPr>
+      </w:pPr>
+      <w:r>
+        <w:t>ТЗ на НИР;</w:t>
+      </w:r>
+    </w:p>
+    <w:p>
+      <w:pPr>
+        <w:pStyle w:val="ListParagraph"/>
+        <w:numPr>
+          <w:ilvl w:val="0"/>
+          <w:numId w:val="18"/>
+        </w:numPr>
+      </w:pPr>
+      <w:r>
+        <w:t>отчет о НИР;</w:t>
+      </w:r>
+    </w:p>
+    <w:p>
+      <w:pPr>
+        <w:pStyle w:val="ListParagraph"/>
+        <w:numPr>
+          <w:ilvl w:val="0"/>
+          <w:numId w:val="18"/>
+        </w:numPr>
+      </w:pPr>
+      <w:r>
+        <w:t>другие документы, предусмотренные ТЗ на НИР;</w:t>
+      </w:r>
+    </w:p>
+    <w:p>
+      <w:pPr>
+        <w:ind w:firstLine="708"/>
+      </w:pPr>
+      <w:r>
+        <w:t xml:space="preserve">Приводится </w:t>
+      </w:r>
+      <w:r>
+        <w:t>порядок проведения приемки НИР:</w:t>
+      </w:r>
+    </w:p>
+    <w:p>
+      <w:pPr>
+        <w:pStyle w:val="ListParagraph"/>
+        <w:numPr>
+          <w:ilvl w:val="0"/>
+          <w:numId w:val="19"/>
+        </w:numPr>
+      </w:pPr>
+      <w:r>
+        <w:t>состав комиссии;</w:t>
+      </w:r>
+    </w:p>
+    <w:p>
+      <w:pPr>
+        <w:pStyle w:val="ListParagraph"/>
+        <w:numPr>
+          <w:ilvl w:val="0"/>
+          <w:numId w:val="19"/>
+        </w:numPr>
+      </w:pPr>
+      <w:r>
+        <w:t>порядок работы комиссии;</w:t>
+      </w:r>
+    </w:p>
+    <w:p>
+      <w:pPr>
+        <w:pStyle w:val="ListParagraph"/>
+        <w:numPr>
+          <w:ilvl w:val="0"/>
+          <w:numId w:val="19"/>
+        </w:numPr>
+      </w:pPr>
+      <w:r>
+        <w:t>оформление результатов приемки;</w:t>
+      </w:r>
+    </w:p>
+    <w:p>
+      <w:pPr>
+        <w:ind w:firstLine="708"/>
+      </w:pPr>
+      <w:r>
+        <w:t xml:space="preserve">Описывается </w:t>
+      </w:r>
+      <w:r>
+        <w:t>порядок финансирования НИР:</w:t>
+      </w:r>
+    </w:p>
+    <w:p>
+      <w:pPr>
+        <w:pStyle w:val="ListParagraph"/>
+        <w:numPr>
+          <w:ilvl w:val="0"/>
+          <w:numId w:val="20"/>
+        </w:numPr>
+      </w:pPr>
+      <w:r>
+        <w:t>за счет средств государственного бюджета;</w:t>
+      </w:r>
+    </w:p>
+    <w:p>
+      <w:pPr>
+        <w:pStyle w:val="ListParagraph"/>
+        <w:numPr>
+          <w:ilvl w:val="0"/>
+          <w:numId w:val="20"/>
+        </w:numPr>
+      </w:pPr>
+      <w:r>
+        <w:t>внебюджетных источников;</w:t>
+      </w:r>
+    </w:p>
+    <w:p>
+      <w:pPr>
+        <w:pStyle w:val="ListParagraph"/>
+        <w:numPr>
+          <w:ilvl w:val="0"/>
+          <w:numId w:val="20"/>
+        </w:numPr>
+      </w:pPr>
+      <w:r>
+        <w:t>собственных средств организаций.</w:t>
+      </w:r>
+    </w:p>
+    <w:p>
+      <w:pPr>
+        <w:ind w:firstLine="708"/>
+      </w:pPr>
+      <w:r>
+        <w:t>В качестве примера применения ГОСТ Р 15.101-2021 можно привести разработку нового лекарственного препарата.</w:t>
+      </w:r>
+      <w:r>
+        <w:t xml:space="preserve"> </w:t>
+      </w:r>
+      <w:r>
+        <w:t>На первом этапе НИР будет разработано ТЗ, в котором будут определены цели и задачи НИР, требования к научно-техническому уровню НИР, перечень этапов НИР, календарный план НИР и смета расходов на НИР.</w:t>
+      </w:r>
+      <w:r>
+        <w:t xml:space="preserve"> </w:t>
+      </w:r>
+      <w:r>
+        <w:t>На втором этапе НИР будут проведены лабораторные и клинические испытания нового лекарственного препарата.</w:t>
+      </w:r>
+      <w:r>
+        <w:t xml:space="preserve"> </w:t>
+      </w:r>
+      <w:r>
+        <w:t>На третьем этапе НИР будет оформлен отчет о НИР, в котором будут представлены результаты исследований, выводы и рекомендации.</w:t>
+      </w:r>
+      <w:r>
+        <w:t xml:space="preserve"> </w:t>
+      </w:r>
+      <w:r>
+        <w:t>На четвертом этапе НИР будет проведена приемка НИР комиссией, созданной заказчиком.</w:t>
+      </w:r>
+      <w:r>
+        <w:t xml:space="preserve"> </w:t>
+      </w:r>
+      <w:r>
+        <w:t>Финансирование НИР может осуществляться за счет средств государственного бюджета, внебюджетных источников или собственных средств организаций.</w:t>
+      </w:r>
+    </w:p>
+    <w:p>
+      <w:pPr>
+        <w:ind w:firstLine="708"/>
+      </w:pPr>
+      <w:r>
+        <w:t>Цель стандарта:</w:t>
+      </w:r>
+    </w:p>
+    <w:p>
+      <w:pPr>
+        <w:pStyle w:val="ListParagraph"/>
+        <w:numPr>
+          <w:ilvl w:val="0"/>
+          <w:numId w:val="21"/>
+        </w:numPr>
+      </w:pPr>
+      <w:r>
+        <w:t xml:space="preserve">Обеспечить </w:t>
+      </w:r>
+      <w:r>
+        <w:t>единый подход</w:t>
+      </w:r>
+      <w:r>
+        <w:t xml:space="preserve"> при выполнении НИР;</w:t>
+      </w:r>
+    </w:p>
+    <w:p>
+      <w:pPr>
+        <w:pStyle w:val="ListParagraph"/>
+        <w:numPr>
+          <w:ilvl w:val="0"/>
+          <w:numId w:val="21"/>
+        </w:numPr>
+      </w:pPr>
+      <w:r>
+        <w:t>Повысить качество и эффективность НИР;</w:t>
+      </w:r>
+    </w:p>
+    <w:p>
+      <w:pPr>
+        <w:pStyle w:val="ListParagraph"/>
+        <w:numPr>
+          <w:ilvl w:val="0"/>
+          <w:numId w:val="21"/>
+        </w:numPr>
+      </w:pPr>
+      <w:r>
+        <w:t>Сократить сроки выполнения НИР;</w:t>
+      </w:r>
+    </w:p>
+    <w:p>
+      <w:pPr>
+        <w:pStyle w:val="ListParagraph"/>
+        <w:numPr>
+          <w:ilvl w:val="0"/>
+          <w:numId w:val="21"/>
+        </w:numPr>
+      </w:pPr>
+      <w:r>
+        <w:lastRenderedPageBreak/>
+        <w:t>Уменьшить расходы на НИР.</w:t>
+      </w:r>
+    </w:p>
+    <w:p>
+      <w:pPr>
+        <w:ind w:firstLine="708"/>
+      </w:pPr>
+      <w:r>
+        <w:t>Стандарт может быть использован</w:t>
+      </w:r>
+      <w:r>
+        <w:t xml:space="preserve"> з</w:t>
+      </w:r>
+      <w:r>
+        <w:t>аказчиками НИР</w:t>
+      </w:r>
+      <w:r>
+        <w:t xml:space="preserve"> </w:t>
+      </w:r>
+      <w:r>
+        <w:t>для определения требований к НИР</w:t>
+      </w:r>
+      <w:r>
+        <w:t xml:space="preserve">, </w:t>
+      </w:r>
+      <w:r>
+        <w:t>для контроля хода выполнения НИР</w:t>
+      </w:r>
+      <w:r>
+        <w:t xml:space="preserve">, </w:t>
+      </w:r>
+      <w:r>
+        <w:t>для приемки НИР;</w:t>
+      </w:r>
+    </w:p>
+    <w:p>
+      <w:r>
+        <w:t>Исполнителями НИР</w:t>
+      </w:r>
+      <w:r>
+        <w:t xml:space="preserve"> стандарт может быть использован </w:t>
+      </w:r>
+      <w:r>
+        <w:t>для разработки ТЗ на НИР</w:t>
+      </w:r>
+      <w:r>
+        <w:t xml:space="preserve">, </w:t>
+      </w:r>
+      <w:r>
+        <w:t>для проведения НИР</w:t>
+      </w:r>
+      <w:r>
+        <w:t xml:space="preserve">, </w:t>
+      </w:r>
+      <w:r>
+        <w:t>для оформления отчета о НИР;</w:t>
+      </w:r>
+    </w:p>
+    <w:p>
+      <w:pPr>
+        <w:ind w:firstLine="708"/>
+      </w:pPr>
+      <w:r>
+        <w:t>Орган</w:t>
+      </w:r>
+      <w:r>
+        <w:t>ы</w:t>
+      </w:r>
+      <w:r>
+        <w:t xml:space="preserve"> государственного управления</w:t>
+      </w:r>
+      <w:r>
+        <w:t xml:space="preserve"> применяют данный стандарт </w:t>
+      </w:r>
+      <w:r>
+        <w:t>для разработки и реализации государственной политики в области НИР</w:t>
+      </w:r>
+      <w:r>
+        <w:t xml:space="preserve">, </w:t>
+      </w:r>
+      <w:r>
+        <w:t>для контроля за использованием бюджетных средств, выделенных на НИР;</w:t>
+      </w:r>
+      <w:r>
+        <w:t xml:space="preserve"> </w:t>
+      </w:r>
+      <w:r>
+        <w:t>Научно-исследовательски</w:t>
+      </w:r>
+      <w:r>
+        <w:t>е</w:t>
+      </w:r>
+      <w:r>
+        <w:t xml:space="preserve"> организаци</w:t>
+      </w:r>
+      <w:r>
+        <w:t xml:space="preserve">и используют данный стандарт </w:t>
+      </w:r>
+      <w:r>
+        <w:t>для разработки и внедрения новых методов проведения НИР</w:t>
+      </w:r>
+      <w:r>
+        <w:t xml:space="preserve">, </w:t>
+      </w:r>
+      <w:r>
+        <w:t>для повышения качества и эффективности НИР;</w:t>
+      </w:r>
+    </w:p>
+    <w:p>
+      <w:pPr>
+        <w:ind w:firstLine="708"/>
+      </w:pPr>
+      <w:r>
+        <w:t>Образовательными организациями</w:t>
+      </w:r>
+      <w:r>
+        <w:t xml:space="preserve"> выполняется подготовка кадров</w:t>
+      </w:r>
+      <w:r>
+        <w:t xml:space="preserve"> для выполнения НИР</w:t>
+      </w:r>
+      <w:r>
+        <w:t xml:space="preserve">, а также </w:t>
+      </w:r>
+      <w:r>
+        <w:t>для проведения НИР в рамках образовательных программ.</w:t>
+      </w:r>
+    </w:p>
+    <w:p>
+      <w:pPr>
         <w:spacing w:after="160" w:line="259" w:lineRule="auto"/>
         <w:jc w:val="left"/>
       </w:pPr>
@@ -4614,51 +6347,639 @@
     </w:p>
     <w:p>
       <w:pPr>
-        <w:pStyle w:val="Heading1"/>
-        <w:rPr>
-          <w:rFonts w:cs="Times New Roman"/>
-          <w:szCs w:val="28"/>
-        </w:rPr>
-      </w:pPr>
-      <w:bookmarkStart w:id="9" w:name="_Toc159967834"/>
-      <w:bookmarkStart w:id="10" w:name="_Toc70856792"/>
-      <w:r>
-        <w:rPr>
-          <w:rFonts w:cs="Times New Roman"/>
-          <w:szCs w:val="28"/>
-        </w:rPr>
+        <w:pStyle w:val="Heading2"/>
+        <w:ind w:firstLine="708"/>
+      </w:pPr>
+      <w:bookmarkStart w:id="12" w:name="_Toc162555431"/>
+      <w:r>
         <w:lastRenderedPageBreak/>
-        <w:t>7</w:t>
-      </w:r>
-      <w:r>
-        <w:rPr>
-          <w:rFonts w:cs="Times New Roman"/>
-          <w:szCs w:val="28"/>
-        </w:rPr>
+        <w:t xml:space="preserve">7.2 </w:t>
+      </w:r>
+      <w:r>
+        <w:t>Изучение</w:t>
+      </w:r>
+      <w:r>
         <w:t xml:space="preserve"> </w:t>
       </w:r>
       <w:r>
-        <w:rPr>
-          <w:rFonts w:cs="Times New Roman"/>
-          <w:szCs w:val="28"/>
-        </w:rPr>
-        <w:t>ИЗУЧ</w:t>
-      </w:r>
-      <w:r>
-        <w:rPr>
-          <w:rFonts w:cs="Times New Roman"/>
-          <w:szCs w:val="28"/>
-        </w:rPr>
-        <w:t>ЕНИЕ</w:t>
-      </w:r>
-      <w:r>
-        <w:rPr>
-          <w:rFonts w:cs="Times New Roman"/>
-          <w:szCs w:val="28"/>
-        </w:rPr>
-        <w:t xml:space="preserve"> ГОСТ Р 15.101-2021 «ПОРЯДОК ВЫПОЛНЕНИЯ НАУЧНО-ИССЛЕДОВАТЕЛЬСКИХ РАБОТ»</w:t>
-      </w:r>
-      <w:bookmarkEnd w:id="9"/>
+        <w:t xml:space="preserve">ГОСТ Р 58048-2017 </w:t>
+      </w:r>
+      <w:r>
+        <w:t>«</w:t>
+      </w:r>
+      <w:r>
+        <w:t>Трансфер</w:t>
+      </w:r>
+      <w:r>
+        <w:t xml:space="preserve"> </w:t>
+      </w:r>
+      <w:r>
+        <w:t>технологий. Методические указания</w:t>
+      </w:r>
+      <w:r>
+        <w:t xml:space="preserve"> </w:t>
+      </w:r>
+      <w:r>
+        <w:t>по</w:t>
+      </w:r>
+      <w:r>
+        <w:t xml:space="preserve"> </w:t>
+      </w:r>
+      <w:r>
+        <w:t>оценке уровня зрелости технологий</w:t>
+      </w:r>
+      <w:r>
+        <w:t>»</w:t>
+      </w:r>
+      <w:bookmarkEnd w:id="12"/>
+    </w:p>
+    <w:p>
+      <w:pPr>
+        <w:ind w:firstLine="708"/>
+      </w:pPr>
+      <w:r>
+        <w:t>ГОСТ Р 58048-2017 "Трансфер технологий. Методические указания по оценке уровня зрелости технологий" (далее – Стандарт) играет важную роль в обеспечении унифицированного и эффективного подхода к оценке уровня зрелости технологий (УЗТ).</w:t>
+      </w:r>
+      <w:r>
+        <w:t xml:space="preserve"> </w:t>
+      </w:r>
+      <w:r>
+        <w:t>Он</w:t>
+      </w:r>
+      <w:r>
+        <w:t xml:space="preserve"> описывает методику оценки зрелости технологий и систем с их применением через соответствующие уровни готовности. Концепция уровней готовности используется для оценки текущего состояния вновь разрабатываемых или приобретаемых технологий и компонентов сложных технических систем, в частности в авиации.</w:t>
+      </w:r>
+    </w:p>
+    <w:p>
+      <w:pPr>
+        <w:ind w:firstLine="708"/>
+      </w:pPr>
+      <w:r>
+        <w:t>Систематическая оценка достигнутых уровней зрелости позволяет на раннем этапе выявлять и снижать риски, связанные с несвоевременным выполнением соответствующих проектов и программ, превышением выделенного на их реализацию бюджета.</w:t>
+      </w:r>
+      <w:r>
+        <w:t xml:space="preserve"> </w:t>
+      </w:r>
+      <w:r>
+        <w:t>С учетом уровней готовности принимают решения о возможности и целесообразности трансфера конкретных технологий, дальнейшего продолжения научно-исследовательских и опытно-конструкторских работ (НИОКР) и перевода разрабатываемой технологии на следующую стадию жизненного цикла, разрабатываются планы совершенствования систем, их компонентов и соответствующих технологий производства.</w:t>
+      </w:r>
+    </w:p>
+    <w:p>
+      <w:pPr>
+        <w:ind w:firstLine="708"/>
+      </w:pPr>
+      <w:r>
+        <w:t>У</w:t>
+      </w:r>
+      <w:r>
+        <w:t>ровень зрелости технологии</w:t>
+      </w:r>
+      <w:r>
+        <w:t xml:space="preserve"> –</w:t>
+      </w:r>
+      <w:r>
+        <w:t xml:space="preserve"> </w:t>
+      </w:r>
+      <w:r>
+        <w:t>это концепция, определяющая степень зрелости и стабильности технологий и процессов в организации или индустрии. Он оценивается на основе различных критериев, таких как степень автоматизации, надежность, уровень стандартизации, наличие процессов оптимизации и т.д. Чем выше уровень зрелости технологии, тем более эффективными и продуктивными могут быть процессы и инновации, основанные на данной технологии. Определение уровня зрелости технологии позволяет организациям понять, каким образом следует развивать и совершенствовать свои технологические решения для достижения поставленных целей и улучшения конкурентоспособности.</w:t>
+      </w:r>
+    </w:p>
+    <w:p>
+      <w:pPr>
+        <w:ind w:firstLine="708"/>
+      </w:pPr>
+      <w:r>
+        <w:lastRenderedPageBreak/>
+        <w:t>Стандарт устанавливает 4 уровня УЗТ:</w:t>
+      </w:r>
+    </w:p>
+    <w:p>
+      <w:pPr>
+        <w:pStyle w:val="ListParagraph"/>
+        <w:numPr>
+          <w:ilvl w:val="0"/>
+          <w:numId w:val="22"/>
+        </w:numPr>
+      </w:pPr>
+      <w:r>
+        <w:t>Лабораторный:</w:t>
+      </w:r>
+      <w:r>
+        <w:t xml:space="preserve"> </w:t>
+      </w:r>
+      <w:r>
+        <w:t>Технология разработана в лабораторных условиях.</w:t>
+      </w:r>
+      <w:r>
+        <w:t xml:space="preserve"> </w:t>
+      </w:r>
+      <w:r>
+        <w:t>Пример: создание опытного образца нового лекарственного препарата.</w:t>
+      </w:r>
+    </w:p>
+    <w:p>
+      <w:pPr>
+        <w:pStyle w:val="ListParagraph"/>
+        <w:numPr>
+          <w:ilvl w:val="0"/>
+          <w:numId w:val="22"/>
+        </w:numPr>
+      </w:pPr>
+      <w:r>
+        <w:t>Пилотный:</w:t>
+      </w:r>
+      <w:r>
+        <w:t xml:space="preserve"> </w:t>
+      </w:r>
+      <w:r>
+        <w:t>Технология успешно испытана в пилотном масштабе.</w:t>
+      </w:r>
+      <w:r>
+        <w:t xml:space="preserve"> </w:t>
+      </w:r>
+      <w:r>
+        <w:t>Пример: проведение пилотных испытаний новой технологии производства стройматериалов.</w:t>
+      </w:r>
+    </w:p>
+    <w:p>
+      <w:pPr>
+        <w:pStyle w:val="ListParagraph"/>
+        <w:numPr>
+          <w:ilvl w:val="0"/>
+          <w:numId w:val="22"/>
+        </w:numPr>
+      </w:pPr>
+      <w:r>
+        <w:t>Промышленный:</w:t>
+      </w:r>
+      <w:r>
+        <w:t xml:space="preserve"> </w:t>
+      </w:r>
+      <w:r>
+        <w:t>Технология готова к внедрению в промышленном масштабе.</w:t>
+      </w:r>
+      <w:r>
+        <w:t xml:space="preserve"> </w:t>
+      </w:r>
+      <w:r>
+        <w:t>Пример: подготовка к запуску серийного производства нового электромобиля.</w:t>
+      </w:r>
+    </w:p>
+    <w:p>
+      <w:pPr>
+        <w:pStyle w:val="ListParagraph"/>
+        <w:numPr>
+          <w:ilvl w:val="0"/>
+          <w:numId w:val="22"/>
+        </w:numPr>
+      </w:pPr>
+      <w:r>
+        <w:t>Тиражируемый:</w:t>
+      </w:r>
+      <w:r>
+        <w:t xml:space="preserve"> </w:t>
+      </w:r>
+      <w:r>
+        <w:t>Технология успешно тиражируется на другие предприятия.</w:t>
+      </w:r>
+      <w:r>
+        <w:t xml:space="preserve"> </w:t>
+      </w:r>
+      <w:r>
+        <w:t>Пример: распространение технологии 3D-печати на различные промышленные предприятия.</w:t>
+      </w:r>
+    </w:p>
+    <w:p>
+      <w:r>
+        <w:t>Стандарт приводит 7 факторов, влияющих на УЗТ:</w:t>
+      </w:r>
+    </w:p>
+    <w:p>
+      <w:pPr>
+        <w:pStyle w:val="ListParagraph"/>
+        <w:numPr>
+          <w:ilvl w:val="0"/>
+          <w:numId w:val="23"/>
+        </w:numPr>
+      </w:pPr>
+      <w:r>
+        <w:t>Техническая готовность:</w:t>
+      </w:r>
+    </w:p>
+    <w:p>
+      <w:pPr>
+        <w:pStyle w:val="ListParagraph"/>
+        <w:numPr>
+          <w:ilvl w:val="0"/>
+          <w:numId w:val="24"/>
+        </w:numPr>
+      </w:pPr>
+      <w:r>
+        <w:t>Наличие опытного образца,</w:t>
+      </w:r>
+    </w:p>
+    <w:p>
+      <w:pPr>
+        <w:pStyle w:val="ListParagraph"/>
+        <w:numPr>
+          <w:ilvl w:val="0"/>
+          <w:numId w:val="24"/>
+        </w:numPr>
+      </w:pPr>
+      <w:r>
+        <w:t>Результаты испытаний,</w:t>
+      </w:r>
+    </w:p>
+    <w:p>
+      <w:pPr>
+        <w:pStyle w:val="ListParagraph"/>
+        <w:numPr>
+          <w:ilvl w:val="0"/>
+          <w:numId w:val="24"/>
+        </w:numPr>
+      </w:pPr>
+      <w:r>
+        <w:t>Готовность документации.</w:t>
+      </w:r>
+    </w:p>
+    <w:p>
+      <w:pPr>
+        <w:pStyle w:val="ListParagraph"/>
+        <w:numPr>
+          <w:ilvl w:val="0"/>
+          <w:numId w:val="25"/>
+        </w:numPr>
+      </w:pPr>
+      <w:r>
+        <w:t>Экономическая эффективность:</w:t>
+      </w:r>
+    </w:p>
+    <w:p>
+      <w:pPr>
+        <w:pStyle w:val="ListParagraph"/>
+        <w:numPr>
+          <w:ilvl w:val="1"/>
+          <w:numId w:val="26"/>
+        </w:numPr>
+      </w:pPr>
+      <w:r>
+        <w:t>Расходы на разработку и внедрение,</w:t>
+      </w:r>
+    </w:p>
+    <w:p>
+      <w:pPr>
+        <w:pStyle w:val="ListParagraph"/>
+        <w:numPr>
+          <w:ilvl w:val="1"/>
+          <w:numId w:val="26"/>
+        </w:numPr>
+      </w:pPr>
+      <w:r>
+        <w:t>Ожидаемая прибыль.</w:t>
+      </w:r>
+    </w:p>
+    <w:p>
+      <w:pPr>
+        <w:pStyle w:val="ListParagraph"/>
+        <w:numPr>
+          <w:ilvl w:val="0"/>
+          <w:numId w:val="27"/>
+        </w:numPr>
+      </w:pPr>
+      <w:r>
+        <w:t>Патентная защита:</w:t>
+      </w:r>
+    </w:p>
+    <w:p>
+      <w:pPr>
+        <w:pStyle w:val="ListParagraph"/>
+        <w:numPr>
+          <w:ilvl w:val="1"/>
+          <w:numId w:val="28"/>
+        </w:numPr>
+      </w:pPr>
+      <w:r>
+        <w:t>Наличие патентов,</w:t>
+      </w:r>
+    </w:p>
+    <w:p>
+      <w:pPr>
+        <w:pStyle w:val="ListParagraph"/>
+        <w:numPr>
+          <w:ilvl w:val="1"/>
+          <w:numId w:val="28"/>
+        </w:numPr>
+      </w:pPr>
+      <w:r>
+        <w:t>Ноу-хау.</w:t>
+      </w:r>
+    </w:p>
+    <w:p>
+      <w:pPr>
+        <w:pStyle w:val="ListParagraph"/>
+        <w:numPr>
+          <w:ilvl w:val="0"/>
+          <w:numId w:val="29"/>
+        </w:numPr>
+      </w:pPr>
+      <w:r>
+        <w:t>Наличие квалифицированного персонала</w:t>
+      </w:r>
+      <w:r>
+        <w:t xml:space="preserve"> рабочих и специалистов</w:t>
+      </w:r>
+      <w:r>
+        <w:t>:</w:t>
+      </w:r>
+    </w:p>
+    <w:p>
+      <w:pPr>
+        <w:pStyle w:val="ListParagraph"/>
+        <w:numPr>
+          <w:ilvl w:val="0"/>
+          <w:numId w:val="30"/>
+        </w:numPr>
+      </w:pPr>
+      <w:r>
+        <w:t>Наличие производственных мощностей</w:t>
+      </w:r>
+      <w:r>
+        <w:t xml:space="preserve"> и оборудования</w:t>
+      </w:r>
+      <w:r>
+        <w:t>:</w:t>
+      </w:r>
+    </w:p>
+    <w:p>
+      <w:pPr>
+        <w:pStyle w:val="ListParagraph"/>
+        <w:numPr>
+          <w:ilvl w:val="0"/>
+          <w:numId w:val="30"/>
+        </w:numPr>
+      </w:pPr>
+      <w:r>
+        <w:t>Соответствие требованиям безопасности</w:t>
+      </w:r>
+      <w:r>
+        <w:t xml:space="preserve"> и экологическим нормам</w:t>
+      </w:r>
+      <w:r>
+        <w:t>:</w:t>
+      </w:r>
+    </w:p>
+    <w:p>
+      <w:pPr>
+        <w:pStyle w:val="ListParagraph"/>
+        <w:numPr>
+          <w:ilvl w:val="0"/>
+          <w:numId w:val="30"/>
+        </w:numPr>
+      </w:pPr>
+      <w:r>
+        <w:t>Наличие рынка сбыта:</w:t>
+      </w:r>
+    </w:p>
+    <w:p>
+      <w:pPr>
+        <w:pStyle w:val="ListParagraph"/>
+        <w:numPr>
+          <w:ilvl w:val="1"/>
+          <w:numId w:val="31"/>
+        </w:numPr>
+      </w:pPr>
+      <w:r>
+        <w:t>Потенциальные потребители,</w:t>
+      </w:r>
+    </w:p>
+    <w:p>
+      <w:pPr>
+        <w:pStyle w:val="ListParagraph"/>
+        <w:numPr>
+          <w:ilvl w:val="1"/>
+          <w:numId w:val="31"/>
+        </w:numPr>
+      </w:pPr>
+      <w:r>
+        <w:t>Конкуренция.</w:t>
+      </w:r>
+    </w:p>
+    <w:p>
+      <w:pPr>
+        <w:ind w:firstLine="708"/>
+      </w:pPr>
+      <w:r>
+        <w:lastRenderedPageBreak/>
+        <w:t>Стандарт описывает 3 метода оценки УЗТ:</w:t>
+      </w:r>
+    </w:p>
+    <w:p>
+      <w:pPr>
+        <w:pStyle w:val="ListParagraph"/>
+        <w:numPr>
+          <w:ilvl w:val="0"/>
+          <w:numId w:val="32"/>
+        </w:numPr>
+      </w:pPr>
+      <w:r>
+        <w:t>Экспертный:</w:t>
+      </w:r>
+      <w:r>
+        <w:t xml:space="preserve"> о</w:t>
+      </w:r>
+      <w:r>
+        <w:t>ценка проводится экспертами.</w:t>
+      </w:r>
+      <w:r>
+        <w:t xml:space="preserve"> </w:t>
+      </w:r>
+      <w:r>
+        <w:t>Пример: привлечение экспертов в области машиностроения для оценки УЗТ новой технологии производства станков.</w:t>
+      </w:r>
+    </w:p>
+    <w:p>
+      <w:pPr>
+        <w:pStyle w:val="ListParagraph"/>
+        <w:numPr>
+          <w:ilvl w:val="0"/>
+          <w:numId w:val="32"/>
+        </w:numPr>
+      </w:pPr>
+      <w:r>
+        <w:t>Расчетный:</w:t>
+      </w:r>
+      <w:r>
+        <w:t xml:space="preserve"> о</w:t>
+      </w:r>
+      <w:r>
+        <w:t>ценка проводится на основе расчета показателей.</w:t>
+      </w:r>
+      <w:r>
+        <w:t xml:space="preserve"> </w:t>
+      </w:r>
+      <w:r>
+        <w:t>Пример: использование математических моделей для оценки экономической эффективности новой технологии.</w:t>
+      </w:r>
+    </w:p>
+    <w:p>
+      <w:pPr>
+        <w:pStyle w:val="ListParagraph"/>
+        <w:numPr>
+          <w:ilvl w:val="0"/>
+          <w:numId w:val="32"/>
+        </w:numPr>
+      </w:pPr>
+      <w:r>
+        <w:t>Комбинированный:</w:t>
+      </w:r>
+      <w:r>
+        <w:t xml:space="preserve"> и</w:t>
+      </w:r>
+      <w:r>
+        <w:t>спользуется сочетание экспертного и расчетного методов.</w:t>
+      </w:r>
+      <w:r>
+        <w:t xml:space="preserve"> </w:t>
+      </w:r>
+      <w:r>
+        <w:t>Пример: оценка УЗТ новой технологии строительства с использованием экспертных мнений и расчетов.</w:t>
+      </w:r>
+    </w:p>
+    <w:p>
+      <w:pPr>
+        <w:ind w:firstLine="360"/>
+      </w:pPr>
+      <w:r>
+        <w:t>Стандарт предлагает методику оценки УЗТ, которая включает:</w:t>
+      </w:r>
+    </w:p>
+    <w:p>
+      <w:pPr>
+        <w:pStyle w:val="ListParagraph"/>
+        <w:numPr>
+          <w:ilvl w:val="0"/>
+          <w:numId w:val="33"/>
+        </w:numPr>
+      </w:pPr>
+      <w:r>
+        <w:t>Определение целей и задач оценки.</w:t>
+      </w:r>
+    </w:p>
+    <w:p>
+      <w:pPr>
+        <w:pStyle w:val="ListParagraph"/>
+        <w:numPr>
+          <w:ilvl w:val="0"/>
+          <w:numId w:val="33"/>
+        </w:numPr>
+      </w:pPr>
+      <w:r>
+        <w:t>Выбор критериев оценки:</w:t>
+      </w:r>
+    </w:p>
+    <w:p>
+      <w:pPr>
+        <w:pStyle w:val="ListParagraph"/>
+        <w:numPr>
+          <w:ilvl w:val="0"/>
+          <w:numId w:val="34"/>
+        </w:numPr>
+      </w:pPr>
+      <w:r>
+        <w:t>Технологическая готовность;</w:t>
+      </w:r>
+    </w:p>
+    <w:p>
+      <w:pPr>
+        <w:pStyle w:val="ListParagraph"/>
+        <w:numPr>
+          <w:ilvl w:val="0"/>
+          <w:numId w:val="34"/>
+        </w:numPr>
+      </w:pPr>
+      <w:r>
+        <w:t>Технологическая зрелость;</w:t>
+      </w:r>
+    </w:p>
+    <w:p>
+      <w:pPr>
+        <w:pStyle w:val="ListParagraph"/>
+        <w:numPr>
+          <w:ilvl w:val="0"/>
+          <w:numId w:val="34"/>
+        </w:numPr>
+      </w:pPr>
+      <w:r>
+        <w:t>Критичные элементы технологии.</w:t>
+      </w:r>
+    </w:p>
+    <w:p>
+      <w:pPr>
+        <w:pStyle w:val="ListParagraph"/>
+        <w:numPr>
+          <w:ilvl w:val="0"/>
+          <w:numId w:val="33"/>
+        </w:numPr>
+      </w:pPr>
+      <w:r>
+        <w:t>Сбор и анализ информации.</w:t>
+      </w:r>
+    </w:p>
+    <w:p>
+      <w:pPr>
+        <w:pStyle w:val="ListParagraph"/>
+        <w:numPr>
+          <w:ilvl w:val="0"/>
+          <w:numId w:val="33"/>
+        </w:numPr>
+      </w:pPr>
+      <w:r>
+        <w:t>Расчет УЗТ.</w:t>
+      </w:r>
+    </w:p>
+    <w:p>
+      <w:pPr>
+        <w:pStyle w:val="ListParagraph"/>
+        <w:numPr>
+          <w:ilvl w:val="0"/>
+          <w:numId w:val="33"/>
+        </w:numPr>
+      </w:pPr>
+      <w:r>
+        <w:t>Оформление результатов оценки.</w:t>
+      </w:r>
+    </w:p>
+    <w:p>
+      <w:pPr>
+        <w:ind w:firstLine="708"/>
+      </w:pPr>
+      <w:r>
+        <w:t>Стандарт может быть использован</w:t>
+      </w:r>
+      <w:r>
+        <w:t xml:space="preserve"> организациями, р</w:t>
+      </w:r>
+      <w:r>
+        <w:t>азрабатывающими и внедряющими технологии</w:t>
+      </w:r>
+      <w:r>
+        <w:t>, о</w:t>
+      </w:r>
+      <w:r>
+        <w:t>существляющими трансфер технологий</w:t>
+      </w:r>
+      <w:r>
+        <w:t>, органами государственной власти, о</w:t>
+      </w:r>
+      <w:r>
+        <w:t>существляющими управление трансфером технологий</w:t>
+      </w:r>
+      <w:r>
+        <w:t xml:space="preserve"> и разрабатывающими,</w:t>
+      </w:r>
+      <w:r>
+        <w:t xml:space="preserve"> и реализующими государственную политику в области трансфера технологий.</w:t>
+      </w:r>
     </w:p>
     <w:p>
       <w:pPr>
@@ -4687,7 +7008,7 @@
           <w:szCs w:val="28"/>
         </w:rPr>
       </w:pPr>
-      <w:bookmarkStart w:id="11" w:name="_Toc159967835"/>
+      <w:bookmarkStart w:id="13" w:name="_Toc162555432"/>
       <w:r>
         <w:rPr>
           <w:rFonts w:cs="Times New Roman"/>
@@ -4710,7 +7031,7 @@
         </w:rPr>
         <w:t>УЧАСТИЕ В НАУЧНО-ТЕХНИЧЕСКОЙ КОНФЕРЕНЦИИ</w:t>
       </w:r>
-      <w:bookmarkEnd w:id="11"/>
+      <w:bookmarkEnd w:id="13"/>
     </w:p>
     <w:p>
       <w:pPr>
@@ -4739,8 +7060,8 @@
           <w:szCs w:val="28"/>
         </w:rPr>
       </w:pPr>
-      <w:bookmarkStart w:id="12" w:name="_Toc159967836"/>
-      <w:bookmarkEnd w:id="10"/>
+      <w:bookmarkStart w:id="14" w:name="_Toc162555433"/>
+      <w:bookmarkEnd w:id="9"/>
       <w:r>
         <w:rPr>
           <w:rFonts w:cs="Times New Roman"/>
@@ -4749,7 +7070,7 @@
         <w:lastRenderedPageBreak/>
         <w:t>ЗАКЛЮЧЕНИЕ</w:t>
       </w:r>
-      <w:bookmarkEnd w:id="12"/>
+      <w:bookmarkEnd w:id="14"/>
     </w:p>
     <w:p>
       <w:pPr>
@@ -4776,7 +7097,7 @@
           <w:szCs w:val="28"/>
         </w:rPr>
       </w:pPr>
-      <w:bookmarkStart w:id="13" w:name="_Toc159967837"/>
+      <w:bookmarkStart w:id="15" w:name="_Toc162555434"/>
       <w:r>
         <w:rPr>
           <w:rFonts w:cs="Times New Roman"/>
@@ -4785,7 +7106,7 @@
         <w:lastRenderedPageBreak/>
         <w:t>СПИСОК ИСПОЛЬЗОВАННЫХ ИСТОЧНИКОВ</w:t>
       </w:r>
-      <w:bookmarkEnd w:id="13"/>
+      <w:bookmarkEnd w:id="15"/>
     </w:p>
     <w:sectPr>
       <w:pgSz w:w="11906" w:h="16838"/>
@@ -4850,9 +7171,122 @@
 <file path=word/numbering.xml><?xml version="1.0" encoding="utf-8"?>
 <w:numbering xmlns:wpc="http://schemas.microsoft.com/office/word/2010/wordprocessingCanvas" xmlns:cx="http://schemas.microsoft.com/office/drawing/2014/chartex" xmlns:cx1="http://schemas.microsoft.com/office/drawing/2015/9/8/chartex" xmlns:cx2="http://schemas.microsoft.com/office/drawing/2015/10/21/chartex" xmlns:cx3="http://schemas.microsoft.com/office/drawing/2016/5/9/chartex" xmlns:cx4="http://schemas.microsoft.com/office/drawing/2016/5/10/chartex" xmlns:cx5="http://schemas.microsoft.com/office/drawing/2016/5/11/chartex" xmlns:cx6="http://schemas.microsoft.com/office/drawing/2016/5/12/chartex" xmlns:cx7="http://schemas.microsoft.com/office/drawing/2016/5/13/chartex" xmlns:cx8="http://schemas.microsoft.com/office/drawing/2016/5/14/chartex" xmlns:mc="http://schemas.openxmlformats.org/markup-compatibility/2006" xmlns:aink="http://schemas.microsoft.com/office/drawing/2016/ink" xmlns:am3d="http://schemas.microsoft.com/office/drawing/2017/model3d" xmlns:o="urn:schemas-microsoft-com:office:office" xmlns:r="http://schemas.openxmlformats.org/officeDocument/2006/relationships" xmlns:m="http://schemas.openxmlformats.org/officeDocument/2006/math" xmlns:v="urn:schemas-microsoft-com:vml" xmlns:wp14="http://schemas.microsoft.com/office/word/2010/wordprocessingDrawing" xmlns:wp="http://schemas.openxmlformats.org/drawingml/2006/wordprocessingDrawing" xmlns:w10="urn:schemas-microsoft-com:office:word" xmlns:w="http://schemas.openxmlformats.org/wordprocessingml/2006/main" xmlns:w14="http://schemas.microsoft.com/office/word/2010/wordml" xmlns:w15="http://schemas.microsoft.com/office/word/2012/wordml" xmlns:w16cex="http://schemas.microsoft.com/office/word/2018/wordml/cex" xmlns:w16cid="http://schemas.microsoft.com/office/word/2016/wordml/cid" xmlns:w16="http://schemas.microsoft.com/office/word/2018/wordml" xmlns:w16sdtdh="http://schemas.microsoft.com/office/word/2020/wordml/sdtdatahash" xmlns:w16se="http://schemas.microsoft.com/office/word/2015/wordml/symex" xmlns:wpg="http://schemas.microsoft.com/office/word/2010/wordprocessingGroup" xmlns:wpi="http://schemas.microsoft.com/office/word/2010/wordprocessingInk" xmlns:wne="http://schemas.microsoft.com/office/word/2006/wordml" xmlns:wps="http://schemas.microsoft.com/office/word/2010/wordprocessingShape" mc:Ignorable="w14 w15 w16se w16cid w16 w16cex w16sdtdh wp14">
   <w:abstractNum w:abstractNumId="0" w15:restartNumberingAfterBreak="0">
-    <w:nsid w:val="08072400"/>
+    <w:nsid w:val="02552555"/>
     <w:multiLevelType w:val="hybridMultilevel"/>
-    <w:tmpl w:val="AAB43FB8"/>
+    <w:tmpl w:val="4C26BD8A"/>
+    <w:lvl w:ilvl="0" w:tplc="AE5EFF46">
+      <w:start w:val="1"/>
+      <w:numFmt w:val="bullet"/>
+      <w:lvlText w:val="-"/>
+      <w:lvlJc w:val="left"/>
+      <w:pPr>
+        <w:ind w:left="720" w:hanging="360"/>
+      </w:pPr>
+      <w:rPr>
+        <w:rFonts w:ascii="Tahoma" w:hAnsi="Tahoma" w:hint="default"/>
+      </w:rPr>
+    </w:lvl>
+    <w:lvl w:ilvl="1" w:tplc="04190003">
+      <w:start w:val="1"/>
+      <w:numFmt w:val="bullet"/>
+      <w:lvlText w:val="o"/>
+      <w:lvlJc w:val="left"/>
+      <w:pPr>
+        <w:ind w:left="1440" w:hanging="360"/>
+      </w:pPr>
+      <w:rPr>
+        <w:rFonts w:ascii="Courier New" w:hAnsi="Courier New" w:cs="Courier New" w:hint="default"/>
+      </w:rPr>
+    </w:lvl>
+    <w:lvl w:ilvl="2" w:tplc="04190005">
+      <w:start w:val="1"/>
+      <w:numFmt w:val="bullet"/>
+      <w:lvlText w:val=""/>
+      <w:lvlJc w:val="left"/>
+      <w:pPr>
+        <w:ind w:left="2160" w:hanging="360"/>
+      </w:pPr>
+      <w:rPr>
+        <w:rFonts w:ascii="Wingdings" w:hAnsi="Wingdings" w:hint="default"/>
+      </w:rPr>
+    </w:lvl>
+    <w:lvl w:ilvl="3" w:tplc="04190001" w:tentative="1">
+      <w:start w:val="1"/>
+      <w:numFmt w:val="bullet"/>
+      <w:lvlText w:val=""/>
+      <w:lvlJc w:val="left"/>
+      <w:pPr>
+        <w:ind w:left="2880" w:hanging="360"/>
+      </w:pPr>
+      <w:rPr>
+        <w:rFonts w:ascii="Symbol" w:hAnsi="Symbol" w:hint="default"/>
+      </w:rPr>
+    </w:lvl>
+    <w:lvl w:ilvl="4" w:tplc="04190003" w:tentative="1">
+      <w:start w:val="1"/>
+      <w:numFmt w:val="bullet"/>
+      <w:lvlText w:val="o"/>
+      <w:lvlJc w:val="left"/>
+      <w:pPr>
+        <w:ind w:left="3600" w:hanging="360"/>
+      </w:pPr>
+      <w:rPr>
+        <w:rFonts w:ascii="Courier New" w:hAnsi="Courier New" w:cs="Courier New" w:hint="default"/>
+      </w:rPr>
+    </w:lvl>
+    <w:lvl w:ilvl="5" w:tplc="04190005" w:tentative="1">
+      <w:start w:val="1"/>
+      <w:numFmt w:val="bullet"/>
+      <w:lvlText w:val=""/>
+      <w:lvlJc w:val="left"/>
+      <w:pPr>
+        <w:ind w:left="4320" w:hanging="360"/>
+      </w:pPr>
+      <w:rPr>
+        <w:rFonts w:ascii="Wingdings" w:hAnsi="Wingdings" w:hint="default"/>
+      </w:rPr>
+    </w:lvl>
+    <w:lvl w:ilvl="6" w:tplc="04190001" w:tentative="1">
+      <w:start w:val="1"/>
+      <w:numFmt w:val="bullet"/>
+      <w:lvlText w:val=""/>
+      <w:lvlJc w:val="left"/>
+      <w:pPr>
+        <w:ind w:left="5040" w:hanging="360"/>
+      </w:pPr>
+      <w:rPr>
+        <w:rFonts w:ascii="Symbol" w:hAnsi="Symbol" w:hint="default"/>
+      </w:rPr>
+    </w:lvl>
+    <w:lvl w:ilvl="7" w:tplc="04190003" w:tentative="1">
+      <w:start w:val="1"/>
+      <w:numFmt w:val="bullet"/>
+      <w:lvlText w:val="o"/>
+      <w:lvlJc w:val="left"/>
+      <w:pPr>
+        <w:ind w:left="5760" w:hanging="360"/>
+      </w:pPr>
+      <w:rPr>
+        <w:rFonts w:ascii="Courier New" w:hAnsi="Courier New" w:cs="Courier New" w:hint="default"/>
+      </w:rPr>
+    </w:lvl>
+    <w:lvl w:ilvl="8" w:tplc="04190005" w:tentative="1">
+      <w:start w:val="1"/>
+      <w:numFmt w:val="bullet"/>
+      <w:lvlText w:val=""/>
+      <w:lvlJc w:val="left"/>
+      <w:pPr>
+        <w:ind w:left="6480" w:hanging="360"/>
+      </w:pPr>
+      <w:rPr>
+        <w:rFonts w:ascii="Wingdings" w:hAnsi="Wingdings" w:hint="default"/>
+      </w:rPr>
+    </w:lvl>
+  </w:abstractNum>
+  <w:abstractNum w:abstractNumId="1" w15:restartNumberingAfterBreak="0">
+    <w:nsid w:val="034940D9"/>
+    <w:multiLevelType w:val="hybridMultilevel"/>
+    <w:tmpl w:val="202ECE50"/>
     <w:lvl w:ilvl="0" w:tplc="0419000F">
       <w:start w:val="1"/>
       <w:numFmt w:val="decimal"/>
@@ -4861,9 +7295,6 @@
       <w:pPr>
         <w:ind w:left="720" w:hanging="360"/>
       </w:pPr>
-      <w:rPr>
-        <w:rFonts w:hint="default"/>
-      </w:rPr>
     </w:lvl>
     <w:lvl w:ilvl="1" w:tplc="04190019" w:tentative="1">
       <w:start w:val="1"/>
@@ -4938,7 +7369,233 @@
       </w:pPr>
     </w:lvl>
   </w:abstractNum>
-  <w:abstractNum w:abstractNumId="1" w15:restartNumberingAfterBreak="0">
+  <w:abstractNum w:abstractNumId="2" w15:restartNumberingAfterBreak="0">
+    <w:nsid w:val="071014F3"/>
+    <w:multiLevelType w:val="hybridMultilevel"/>
+    <w:tmpl w:val="C0F618FA"/>
+    <w:lvl w:ilvl="0" w:tplc="AE5EFF46">
+      <w:start w:val="1"/>
+      <w:numFmt w:val="bullet"/>
+      <w:lvlText w:val="-"/>
+      <w:lvlJc w:val="left"/>
+      <w:pPr>
+        <w:ind w:left="720" w:hanging="360"/>
+      </w:pPr>
+      <w:rPr>
+        <w:rFonts w:ascii="Tahoma" w:hAnsi="Tahoma" w:hint="default"/>
+      </w:rPr>
+    </w:lvl>
+    <w:lvl w:ilvl="1" w:tplc="04190003" w:tentative="1">
+      <w:start w:val="1"/>
+      <w:numFmt w:val="bullet"/>
+      <w:lvlText w:val="o"/>
+      <w:lvlJc w:val="left"/>
+      <w:pPr>
+        <w:ind w:left="1440" w:hanging="360"/>
+      </w:pPr>
+      <w:rPr>
+        <w:rFonts w:ascii="Courier New" w:hAnsi="Courier New" w:cs="Courier New" w:hint="default"/>
+      </w:rPr>
+    </w:lvl>
+    <w:lvl w:ilvl="2" w:tplc="04190005" w:tentative="1">
+      <w:start w:val="1"/>
+      <w:numFmt w:val="bullet"/>
+      <w:lvlText w:val=""/>
+      <w:lvlJc w:val="left"/>
+      <w:pPr>
+        <w:ind w:left="2160" w:hanging="360"/>
+      </w:pPr>
+      <w:rPr>
+        <w:rFonts w:ascii="Wingdings" w:hAnsi="Wingdings" w:hint="default"/>
+      </w:rPr>
+    </w:lvl>
+    <w:lvl w:ilvl="3" w:tplc="04190001" w:tentative="1">
+      <w:start w:val="1"/>
+      <w:numFmt w:val="bullet"/>
+      <w:lvlText w:val=""/>
+      <w:lvlJc w:val="left"/>
+      <w:pPr>
+        <w:ind w:left="2880" w:hanging="360"/>
+      </w:pPr>
+      <w:rPr>
+        <w:rFonts w:ascii="Symbol" w:hAnsi="Symbol" w:hint="default"/>
+      </w:rPr>
+    </w:lvl>
+    <w:lvl w:ilvl="4" w:tplc="04190003" w:tentative="1">
+      <w:start w:val="1"/>
+      <w:numFmt w:val="bullet"/>
+      <w:lvlText w:val="o"/>
+      <w:lvlJc w:val="left"/>
+      <w:pPr>
+        <w:ind w:left="3600" w:hanging="360"/>
+      </w:pPr>
+      <w:rPr>
+        <w:rFonts w:ascii="Courier New" w:hAnsi="Courier New" w:cs="Courier New" w:hint="default"/>
+      </w:rPr>
+    </w:lvl>
+    <w:lvl w:ilvl="5" w:tplc="04190005" w:tentative="1">
+      <w:start w:val="1"/>
+      <w:numFmt w:val="bullet"/>
+      <w:lvlText w:val=""/>
+      <w:lvlJc w:val="left"/>
+      <w:pPr>
+        <w:ind w:left="4320" w:hanging="360"/>
+      </w:pPr>
+      <w:rPr>
+        <w:rFonts w:ascii="Wingdings" w:hAnsi="Wingdings" w:hint="default"/>
+      </w:rPr>
+    </w:lvl>
+    <w:lvl w:ilvl="6" w:tplc="04190001" w:tentative="1">
+      <w:start w:val="1"/>
+      <w:numFmt w:val="bullet"/>
+      <w:lvlText w:val=""/>
+      <w:lvlJc w:val="left"/>
+      <w:pPr>
+        <w:ind w:left="5040" w:hanging="360"/>
+      </w:pPr>
+      <w:rPr>
+        <w:rFonts w:ascii="Symbol" w:hAnsi="Symbol" w:hint="default"/>
+      </w:rPr>
+    </w:lvl>
+    <w:lvl w:ilvl="7" w:tplc="04190003" w:tentative="1">
+      <w:start w:val="1"/>
+      <w:numFmt w:val="bullet"/>
+      <w:lvlText w:val="o"/>
+      <w:lvlJc w:val="left"/>
+      <w:pPr>
+        <w:ind w:left="5760" w:hanging="360"/>
+      </w:pPr>
+      <w:rPr>
+        <w:rFonts w:ascii="Courier New" w:hAnsi="Courier New" w:cs="Courier New" w:hint="default"/>
+      </w:rPr>
+    </w:lvl>
+    <w:lvl w:ilvl="8" w:tplc="04190005" w:tentative="1">
+      <w:start w:val="1"/>
+      <w:numFmt w:val="bullet"/>
+      <w:lvlText w:val=""/>
+      <w:lvlJc w:val="left"/>
+      <w:pPr>
+        <w:ind w:left="6480" w:hanging="360"/>
+      </w:pPr>
+      <w:rPr>
+        <w:rFonts w:ascii="Wingdings" w:hAnsi="Wingdings" w:hint="default"/>
+      </w:rPr>
+    </w:lvl>
+  </w:abstractNum>
+  <w:abstractNum w:abstractNumId="3" w15:restartNumberingAfterBreak="0">
+    <w:nsid w:val="089854AA"/>
+    <w:multiLevelType w:val="hybridMultilevel"/>
+    <w:tmpl w:val="99B8D2BC"/>
+    <w:lvl w:ilvl="0" w:tplc="AE5EFF46">
+      <w:start w:val="1"/>
+      <w:numFmt w:val="bullet"/>
+      <w:lvlText w:val="-"/>
+      <w:lvlJc w:val="left"/>
+      <w:pPr>
+        <w:ind w:left="720" w:hanging="360"/>
+      </w:pPr>
+      <w:rPr>
+        <w:rFonts w:ascii="Tahoma" w:hAnsi="Tahoma" w:hint="default"/>
+      </w:rPr>
+    </w:lvl>
+    <w:lvl w:ilvl="1" w:tplc="04190003" w:tentative="1">
+      <w:start w:val="1"/>
+      <w:numFmt w:val="bullet"/>
+      <w:lvlText w:val="o"/>
+      <w:lvlJc w:val="left"/>
+      <w:pPr>
+        <w:ind w:left="1440" w:hanging="360"/>
+      </w:pPr>
+      <w:rPr>
+        <w:rFonts w:ascii="Courier New" w:hAnsi="Courier New" w:cs="Courier New" w:hint="default"/>
+      </w:rPr>
+    </w:lvl>
+    <w:lvl w:ilvl="2" w:tplc="04190005" w:tentative="1">
+      <w:start w:val="1"/>
+      <w:numFmt w:val="bullet"/>
+      <w:lvlText w:val=""/>
+      <w:lvlJc w:val="left"/>
+      <w:pPr>
+        <w:ind w:left="2160" w:hanging="360"/>
+      </w:pPr>
+      <w:rPr>
+        <w:rFonts w:ascii="Wingdings" w:hAnsi="Wingdings" w:hint="default"/>
+      </w:rPr>
+    </w:lvl>
+    <w:lvl w:ilvl="3" w:tplc="04190001" w:tentative="1">
+      <w:start w:val="1"/>
+      <w:numFmt w:val="bullet"/>
+      <w:lvlText w:val=""/>
+      <w:lvlJc w:val="left"/>
+      <w:pPr>
+        <w:ind w:left="2880" w:hanging="360"/>
+      </w:pPr>
+      <w:rPr>
+        <w:rFonts w:ascii="Symbol" w:hAnsi="Symbol" w:hint="default"/>
+      </w:rPr>
+    </w:lvl>
+    <w:lvl w:ilvl="4" w:tplc="04190003" w:tentative="1">
+      <w:start w:val="1"/>
+      <w:numFmt w:val="bullet"/>
+      <w:lvlText w:val="o"/>
+      <w:lvlJc w:val="left"/>
+      <w:pPr>
+        <w:ind w:left="3600" w:hanging="360"/>
+      </w:pPr>
+      <w:rPr>
+        <w:rFonts w:ascii="Courier New" w:hAnsi="Courier New" w:cs="Courier New" w:hint="default"/>
+      </w:rPr>
+    </w:lvl>
+    <w:lvl w:ilvl="5" w:tplc="04190005" w:tentative="1">
+      <w:start w:val="1"/>
+      <w:numFmt w:val="bullet"/>
+      <w:lvlText w:val=""/>
+      <w:lvlJc w:val="left"/>
+      <w:pPr>
+        <w:ind w:left="4320" w:hanging="360"/>
+      </w:pPr>
+      <w:rPr>
+        <w:rFonts w:ascii="Wingdings" w:hAnsi="Wingdings" w:hint="default"/>
+      </w:rPr>
+    </w:lvl>
+    <w:lvl w:ilvl="6" w:tplc="04190001" w:tentative="1">
+      <w:start w:val="1"/>
+      <w:numFmt w:val="bullet"/>
+      <w:lvlText w:val=""/>
+      <w:lvlJc w:val="left"/>
+      <w:pPr>
+        <w:ind w:left="5040" w:hanging="360"/>
+      </w:pPr>
+      <w:rPr>
+        <w:rFonts w:ascii="Symbol" w:hAnsi="Symbol" w:hint="default"/>
+      </w:rPr>
+    </w:lvl>
+    <w:lvl w:ilvl="7" w:tplc="04190003" w:tentative="1">
+      <w:start w:val="1"/>
+      <w:numFmt w:val="bullet"/>
+      <w:lvlText w:val="o"/>
+      <w:lvlJc w:val="left"/>
+      <w:pPr>
+        <w:ind w:left="5760" w:hanging="360"/>
+      </w:pPr>
+      <w:rPr>
+        <w:rFonts w:ascii="Courier New" w:hAnsi="Courier New" w:cs="Courier New" w:hint="default"/>
+      </w:rPr>
+    </w:lvl>
+    <w:lvl w:ilvl="8" w:tplc="04190005" w:tentative="1">
+      <w:start w:val="1"/>
+      <w:numFmt w:val="bullet"/>
+      <w:lvlText w:val=""/>
+      <w:lvlJc w:val="left"/>
+      <w:pPr>
+        <w:ind w:left="6480" w:hanging="360"/>
+      </w:pPr>
+      <w:rPr>
+        <w:rFonts w:ascii="Wingdings" w:hAnsi="Wingdings" w:hint="default"/>
+      </w:rPr>
+    </w:lvl>
+  </w:abstractNum>
+  <w:abstractNum w:abstractNumId="4" w15:restartNumberingAfterBreak="0">
     <w:nsid w:val="0AEC41C9"/>
     <w:multiLevelType w:val="hybridMultilevel"/>
     <w:tmpl w:val="F288D6D0"/>
@@ -5024,156 +7681,911 @@
       </w:pPr>
     </w:lvl>
   </w:abstractNum>
-  <w:abstractNum w:abstractNumId="2" w15:restartNumberingAfterBreak="0">
-    <w:nsid w:val="0BC06C03"/>
-    <w:multiLevelType w:val="multilevel"/>
-    <w:tmpl w:val="0E1A8106"/>
-    <w:lvl w:ilvl="0">
+  <w:abstractNum w:abstractNumId="5" w15:restartNumberingAfterBreak="0">
+    <w:nsid w:val="0DAA5708"/>
+    <w:multiLevelType w:val="hybridMultilevel"/>
+    <w:tmpl w:val="2F16E43E"/>
+    <w:lvl w:ilvl="0" w:tplc="AE5EFF46">
+      <w:start w:val="1"/>
+      <w:numFmt w:val="bullet"/>
+      <w:lvlText w:val="-"/>
+      <w:lvlJc w:val="left"/>
+      <w:pPr>
+        <w:ind w:left="720" w:hanging="360"/>
+      </w:pPr>
+      <w:rPr>
+        <w:rFonts w:ascii="Tahoma" w:hAnsi="Tahoma" w:hint="default"/>
+      </w:rPr>
+    </w:lvl>
+    <w:lvl w:ilvl="1" w:tplc="04190003" w:tentative="1">
+      <w:start w:val="1"/>
+      <w:numFmt w:val="bullet"/>
+      <w:lvlText w:val="o"/>
+      <w:lvlJc w:val="left"/>
+      <w:pPr>
+        <w:ind w:left="1440" w:hanging="360"/>
+      </w:pPr>
+      <w:rPr>
+        <w:rFonts w:ascii="Courier New" w:hAnsi="Courier New" w:cs="Courier New" w:hint="default"/>
+      </w:rPr>
+    </w:lvl>
+    <w:lvl w:ilvl="2" w:tplc="04190005" w:tentative="1">
+      <w:start w:val="1"/>
+      <w:numFmt w:val="bullet"/>
+      <w:lvlText w:val=""/>
+      <w:lvlJc w:val="left"/>
+      <w:pPr>
+        <w:ind w:left="2160" w:hanging="360"/>
+      </w:pPr>
+      <w:rPr>
+        <w:rFonts w:ascii="Wingdings" w:hAnsi="Wingdings" w:hint="default"/>
+      </w:rPr>
+    </w:lvl>
+    <w:lvl w:ilvl="3" w:tplc="04190001" w:tentative="1">
       <w:start w:val="1"/>
       <w:numFmt w:val="bullet"/>
       <w:lvlText w:val=""/>
       <w:lvlJc w:val="left"/>
       <w:pPr>
-        <w:tabs>
-          <w:tab w:val="num" w:pos="720"/>
-        </w:tabs>
+        <w:ind w:left="2880" w:hanging="360"/>
+      </w:pPr>
+      <w:rPr>
+        <w:rFonts w:ascii="Symbol" w:hAnsi="Symbol" w:hint="default"/>
+      </w:rPr>
+    </w:lvl>
+    <w:lvl w:ilvl="4" w:tplc="04190003" w:tentative="1">
+      <w:start w:val="1"/>
+      <w:numFmt w:val="bullet"/>
+      <w:lvlText w:val="o"/>
+      <w:lvlJc w:val="left"/>
+      <w:pPr>
+        <w:ind w:left="3600" w:hanging="360"/>
+      </w:pPr>
+      <w:rPr>
+        <w:rFonts w:ascii="Courier New" w:hAnsi="Courier New" w:cs="Courier New" w:hint="default"/>
+      </w:rPr>
+    </w:lvl>
+    <w:lvl w:ilvl="5" w:tplc="04190005" w:tentative="1">
+      <w:start w:val="1"/>
+      <w:numFmt w:val="bullet"/>
+      <w:lvlText w:val=""/>
+      <w:lvlJc w:val="left"/>
+      <w:pPr>
+        <w:ind w:left="4320" w:hanging="360"/>
+      </w:pPr>
+      <w:rPr>
+        <w:rFonts w:ascii="Wingdings" w:hAnsi="Wingdings" w:hint="default"/>
+      </w:rPr>
+    </w:lvl>
+    <w:lvl w:ilvl="6" w:tplc="04190001" w:tentative="1">
+      <w:start w:val="1"/>
+      <w:numFmt w:val="bullet"/>
+      <w:lvlText w:val=""/>
+      <w:lvlJc w:val="left"/>
+      <w:pPr>
+        <w:ind w:left="5040" w:hanging="360"/>
+      </w:pPr>
+      <w:rPr>
+        <w:rFonts w:ascii="Symbol" w:hAnsi="Symbol" w:hint="default"/>
+      </w:rPr>
+    </w:lvl>
+    <w:lvl w:ilvl="7" w:tplc="04190003" w:tentative="1">
+      <w:start w:val="1"/>
+      <w:numFmt w:val="bullet"/>
+      <w:lvlText w:val="o"/>
+      <w:lvlJc w:val="left"/>
+      <w:pPr>
+        <w:ind w:left="5760" w:hanging="360"/>
+      </w:pPr>
+      <w:rPr>
+        <w:rFonts w:ascii="Courier New" w:hAnsi="Courier New" w:cs="Courier New" w:hint="default"/>
+      </w:rPr>
+    </w:lvl>
+    <w:lvl w:ilvl="8" w:tplc="04190005" w:tentative="1">
+      <w:start w:val="1"/>
+      <w:numFmt w:val="bullet"/>
+      <w:lvlText w:val=""/>
+      <w:lvlJc w:val="left"/>
+      <w:pPr>
+        <w:ind w:left="6480" w:hanging="360"/>
+      </w:pPr>
+      <w:rPr>
+        <w:rFonts w:ascii="Wingdings" w:hAnsi="Wingdings" w:hint="default"/>
+      </w:rPr>
+    </w:lvl>
+  </w:abstractNum>
+  <w:abstractNum w:abstractNumId="6" w15:restartNumberingAfterBreak="0">
+    <w:nsid w:val="0E2961ED"/>
+    <w:multiLevelType w:val="hybridMultilevel"/>
+    <w:tmpl w:val="2FA2EA24"/>
+    <w:lvl w:ilvl="0" w:tplc="AE5EFF46">
+      <w:start w:val="1"/>
+      <w:numFmt w:val="bullet"/>
+      <w:lvlText w:val="-"/>
+      <w:lvlJc w:val="left"/>
+      <w:pPr>
         <w:ind w:left="720" w:hanging="360"/>
       </w:pPr>
       <w:rPr>
+        <w:rFonts w:ascii="Tahoma" w:hAnsi="Tahoma" w:hint="default"/>
+      </w:rPr>
+    </w:lvl>
+    <w:lvl w:ilvl="1" w:tplc="04190003" w:tentative="1">
+      <w:start w:val="1"/>
+      <w:numFmt w:val="bullet"/>
+      <w:lvlText w:val="o"/>
+      <w:lvlJc w:val="left"/>
+      <w:pPr>
+        <w:ind w:left="1440" w:hanging="360"/>
+      </w:pPr>
+      <w:rPr>
+        <w:rFonts w:ascii="Courier New" w:hAnsi="Courier New" w:cs="Courier New" w:hint="default"/>
+      </w:rPr>
+    </w:lvl>
+    <w:lvl w:ilvl="2" w:tplc="04190005" w:tentative="1">
+      <w:start w:val="1"/>
+      <w:numFmt w:val="bullet"/>
+      <w:lvlText w:val=""/>
+      <w:lvlJc w:val="left"/>
+      <w:pPr>
+        <w:ind w:left="2160" w:hanging="360"/>
+      </w:pPr>
+      <w:rPr>
+        <w:rFonts w:ascii="Wingdings" w:hAnsi="Wingdings" w:hint="default"/>
+      </w:rPr>
+    </w:lvl>
+    <w:lvl w:ilvl="3" w:tplc="04190001" w:tentative="1">
+      <w:start w:val="1"/>
+      <w:numFmt w:val="bullet"/>
+      <w:lvlText w:val=""/>
+      <w:lvlJc w:val="left"/>
+      <w:pPr>
+        <w:ind w:left="2880" w:hanging="360"/>
+      </w:pPr>
+      <w:rPr>
         <w:rFonts w:ascii="Symbol" w:hAnsi="Symbol" w:hint="default"/>
-        <w:sz w:val="20"/>
-      </w:rPr>
-    </w:lvl>
-    <w:lvl w:ilvl="1" w:tentative="1">
+      </w:rPr>
+    </w:lvl>
+    <w:lvl w:ilvl="4" w:tplc="04190003" w:tentative="1">
       <w:start w:val="1"/>
       <w:numFmt w:val="bullet"/>
       <w:lvlText w:val="o"/>
       <w:lvlJc w:val="left"/>
       <w:pPr>
-        <w:tabs>
-          <w:tab w:val="num" w:pos="1440"/>
-        </w:tabs>
+        <w:ind w:left="3600" w:hanging="360"/>
+      </w:pPr>
+      <w:rPr>
+        <w:rFonts w:ascii="Courier New" w:hAnsi="Courier New" w:cs="Courier New" w:hint="default"/>
+      </w:rPr>
+    </w:lvl>
+    <w:lvl w:ilvl="5" w:tplc="04190005" w:tentative="1">
+      <w:start w:val="1"/>
+      <w:numFmt w:val="bullet"/>
+      <w:lvlText w:val=""/>
+      <w:lvlJc w:val="left"/>
+      <w:pPr>
+        <w:ind w:left="4320" w:hanging="360"/>
+      </w:pPr>
+      <w:rPr>
+        <w:rFonts w:ascii="Wingdings" w:hAnsi="Wingdings" w:hint="default"/>
+      </w:rPr>
+    </w:lvl>
+    <w:lvl w:ilvl="6" w:tplc="04190001" w:tentative="1">
+      <w:start w:val="1"/>
+      <w:numFmt w:val="bullet"/>
+      <w:lvlText w:val=""/>
+      <w:lvlJc w:val="left"/>
+      <w:pPr>
+        <w:ind w:left="5040" w:hanging="360"/>
+      </w:pPr>
+      <w:rPr>
+        <w:rFonts w:ascii="Symbol" w:hAnsi="Symbol" w:hint="default"/>
+      </w:rPr>
+    </w:lvl>
+    <w:lvl w:ilvl="7" w:tplc="04190003" w:tentative="1">
+      <w:start w:val="1"/>
+      <w:numFmt w:val="bullet"/>
+      <w:lvlText w:val="o"/>
+      <w:lvlJc w:val="left"/>
+      <w:pPr>
+        <w:ind w:left="5760" w:hanging="360"/>
+      </w:pPr>
+      <w:rPr>
+        <w:rFonts w:ascii="Courier New" w:hAnsi="Courier New" w:cs="Courier New" w:hint="default"/>
+      </w:rPr>
+    </w:lvl>
+    <w:lvl w:ilvl="8" w:tplc="04190005" w:tentative="1">
+      <w:start w:val="1"/>
+      <w:numFmt w:val="bullet"/>
+      <w:lvlText w:val=""/>
+      <w:lvlJc w:val="left"/>
+      <w:pPr>
+        <w:ind w:left="6480" w:hanging="360"/>
+      </w:pPr>
+      <w:rPr>
+        <w:rFonts w:ascii="Wingdings" w:hAnsi="Wingdings" w:hint="default"/>
+      </w:rPr>
+    </w:lvl>
+  </w:abstractNum>
+  <w:abstractNum w:abstractNumId="7" w15:restartNumberingAfterBreak="0">
+    <w:nsid w:val="12E332D3"/>
+    <w:multiLevelType w:val="hybridMultilevel"/>
+    <w:tmpl w:val="224AB238"/>
+    <w:lvl w:ilvl="0" w:tplc="AE5EFF46">
+      <w:start w:val="1"/>
+      <w:numFmt w:val="bullet"/>
+      <w:lvlText w:val="-"/>
+      <w:lvlJc w:val="left"/>
+      <w:pPr>
+        <w:ind w:left="1428" w:hanging="360"/>
+      </w:pPr>
+      <w:rPr>
+        <w:rFonts w:ascii="Tahoma" w:hAnsi="Tahoma" w:hint="default"/>
+      </w:rPr>
+    </w:lvl>
+    <w:lvl w:ilvl="1" w:tplc="04190003" w:tentative="1">
+      <w:start w:val="1"/>
+      <w:numFmt w:val="bullet"/>
+      <w:lvlText w:val="o"/>
+      <w:lvlJc w:val="left"/>
+      <w:pPr>
+        <w:ind w:left="2148" w:hanging="360"/>
+      </w:pPr>
+      <w:rPr>
+        <w:rFonts w:ascii="Courier New" w:hAnsi="Courier New" w:cs="Courier New" w:hint="default"/>
+      </w:rPr>
+    </w:lvl>
+    <w:lvl w:ilvl="2" w:tplc="04190005" w:tentative="1">
+      <w:start w:val="1"/>
+      <w:numFmt w:val="bullet"/>
+      <w:lvlText w:val=""/>
+      <w:lvlJc w:val="left"/>
+      <w:pPr>
+        <w:ind w:left="2868" w:hanging="360"/>
+      </w:pPr>
+      <w:rPr>
+        <w:rFonts w:ascii="Wingdings" w:hAnsi="Wingdings" w:hint="default"/>
+      </w:rPr>
+    </w:lvl>
+    <w:lvl w:ilvl="3" w:tplc="04190001" w:tentative="1">
+      <w:start w:val="1"/>
+      <w:numFmt w:val="bullet"/>
+      <w:lvlText w:val=""/>
+      <w:lvlJc w:val="left"/>
+      <w:pPr>
+        <w:ind w:left="3588" w:hanging="360"/>
+      </w:pPr>
+      <w:rPr>
+        <w:rFonts w:ascii="Symbol" w:hAnsi="Symbol" w:hint="default"/>
+      </w:rPr>
+    </w:lvl>
+    <w:lvl w:ilvl="4" w:tplc="04190003" w:tentative="1">
+      <w:start w:val="1"/>
+      <w:numFmt w:val="bullet"/>
+      <w:lvlText w:val="o"/>
+      <w:lvlJc w:val="left"/>
+      <w:pPr>
+        <w:ind w:left="4308" w:hanging="360"/>
+      </w:pPr>
+      <w:rPr>
+        <w:rFonts w:ascii="Courier New" w:hAnsi="Courier New" w:cs="Courier New" w:hint="default"/>
+      </w:rPr>
+    </w:lvl>
+    <w:lvl w:ilvl="5" w:tplc="04190005" w:tentative="1">
+      <w:start w:val="1"/>
+      <w:numFmt w:val="bullet"/>
+      <w:lvlText w:val=""/>
+      <w:lvlJc w:val="left"/>
+      <w:pPr>
+        <w:ind w:left="5028" w:hanging="360"/>
+      </w:pPr>
+      <w:rPr>
+        <w:rFonts w:ascii="Wingdings" w:hAnsi="Wingdings" w:hint="default"/>
+      </w:rPr>
+    </w:lvl>
+    <w:lvl w:ilvl="6" w:tplc="04190001" w:tentative="1">
+      <w:start w:val="1"/>
+      <w:numFmt w:val="bullet"/>
+      <w:lvlText w:val=""/>
+      <w:lvlJc w:val="left"/>
+      <w:pPr>
+        <w:ind w:left="5748" w:hanging="360"/>
+      </w:pPr>
+      <w:rPr>
+        <w:rFonts w:ascii="Symbol" w:hAnsi="Symbol" w:hint="default"/>
+      </w:rPr>
+    </w:lvl>
+    <w:lvl w:ilvl="7" w:tplc="04190003" w:tentative="1">
+      <w:start w:val="1"/>
+      <w:numFmt w:val="bullet"/>
+      <w:lvlText w:val="o"/>
+      <w:lvlJc w:val="left"/>
+      <w:pPr>
+        <w:ind w:left="6468" w:hanging="360"/>
+      </w:pPr>
+      <w:rPr>
+        <w:rFonts w:ascii="Courier New" w:hAnsi="Courier New" w:cs="Courier New" w:hint="default"/>
+      </w:rPr>
+    </w:lvl>
+    <w:lvl w:ilvl="8" w:tplc="04190005" w:tentative="1">
+      <w:start w:val="1"/>
+      <w:numFmt w:val="bullet"/>
+      <w:lvlText w:val=""/>
+      <w:lvlJc w:val="left"/>
+      <w:pPr>
+        <w:ind w:left="7188" w:hanging="360"/>
+      </w:pPr>
+      <w:rPr>
+        <w:rFonts w:ascii="Wingdings" w:hAnsi="Wingdings" w:hint="default"/>
+      </w:rPr>
+    </w:lvl>
+  </w:abstractNum>
+  <w:abstractNum w:abstractNumId="8" w15:restartNumberingAfterBreak="0">
+    <w:nsid w:val="1AD506A5"/>
+    <w:multiLevelType w:val="hybridMultilevel"/>
+    <w:tmpl w:val="A39063F2"/>
+    <w:lvl w:ilvl="0" w:tplc="AE5EFF46">
+      <w:start w:val="1"/>
+      <w:numFmt w:val="bullet"/>
+      <w:lvlText w:val="-"/>
+      <w:lvlJc w:val="left"/>
+      <w:pPr>
+        <w:ind w:left="720" w:hanging="360"/>
+      </w:pPr>
+      <w:rPr>
+        <w:rFonts w:ascii="Tahoma" w:hAnsi="Tahoma" w:hint="default"/>
+      </w:rPr>
+    </w:lvl>
+    <w:lvl w:ilvl="1" w:tplc="04190003">
+      <w:start w:val="1"/>
+      <w:numFmt w:val="bullet"/>
+      <w:lvlText w:val="o"/>
+      <w:lvlJc w:val="left"/>
+      <w:pPr>
         <w:ind w:left="1440" w:hanging="360"/>
       </w:pPr>
       <w:rPr>
-        <w:rFonts w:ascii="Courier New" w:hAnsi="Courier New" w:hint="default"/>
-        <w:sz w:val="20"/>
-      </w:rPr>
-    </w:lvl>
-    <w:lvl w:ilvl="2" w:tentative="1">
+        <w:rFonts w:ascii="Courier New" w:hAnsi="Courier New" w:cs="Courier New" w:hint="default"/>
+      </w:rPr>
+    </w:lvl>
+    <w:lvl w:ilvl="2" w:tplc="04190005" w:tentative="1">
       <w:start w:val="1"/>
       <w:numFmt w:val="bullet"/>
       <w:lvlText w:val=""/>
       <w:lvlJc w:val="left"/>
       <w:pPr>
-        <w:tabs>
-          <w:tab w:val="num" w:pos="2160"/>
-        </w:tabs>
         <w:ind w:left="2160" w:hanging="360"/>
       </w:pPr>
       <w:rPr>
         <w:rFonts w:ascii="Wingdings" w:hAnsi="Wingdings" w:hint="default"/>
-        <w:sz w:val="20"/>
-      </w:rPr>
-    </w:lvl>
-    <w:lvl w:ilvl="3" w:tentative="1">
+      </w:rPr>
+    </w:lvl>
+    <w:lvl w:ilvl="3" w:tplc="04190001" w:tentative="1">
+      <w:start w:val="1"/>
+      <w:numFmt w:val="bullet"/>
+      <w:lvlText w:val=""/>
+      <w:lvlJc w:val="left"/>
+      <w:pPr>
+        <w:ind w:left="2880" w:hanging="360"/>
+      </w:pPr>
+      <w:rPr>
+        <w:rFonts w:ascii="Symbol" w:hAnsi="Symbol" w:hint="default"/>
+      </w:rPr>
+    </w:lvl>
+    <w:lvl w:ilvl="4" w:tplc="04190003" w:tentative="1">
+      <w:start w:val="1"/>
+      <w:numFmt w:val="bullet"/>
+      <w:lvlText w:val="o"/>
+      <w:lvlJc w:val="left"/>
+      <w:pPr>
+        <w:ind w:left="3600" w:hanging="360"/>
+      </w:pPr>
+      <w:rPr>
+        <w:rFonts w:ascii="Courier New" w:hAnsi="Courier New" w:cs="Courier New" w:hint="default"/>
+      </w:rPr>
+    </w:lvl>
+    <w:lvl w:ilvl="5" w:tplc="04190005" w:tentative="1">
       <w:start w:val="1"/>
       <w:numFmt w:val="bullet"/>
       <w:lvlText w:val=""/>
       <w:lvlJc w:val="left"/>
       <w:pPr>
-        <w:tabs>
-          <w:tab w:val="num" w:pos="2880"/>
-        </w:tabs>
+        <w:ind w:left="4320" w:hanging="360"/>
+      </w:pPr>
+      <w:rPr>
+        <w:rFonts w:ascii="Wingdings" w:hAnsi="Wingdings" w:hint="default"/>
+      </w:rPr>
+    </w:lvl>
+    <w:lvl w:ilvl="6" w:tplc="04190001" w:tentative="1">
+      <w:start w:val="1"/>
+      <w:numFmt w:val="bullet"/>
+      <w:lvlText w:val=""/>
+      <w:lvlJc w:val="left"/>
+      <w:pPr>
+        <w:ind w:left="5040" w:hanging="360"/>
+      </w:pPr>
+      <w:rPr>
+        <w:rFonts w:ascii="Symbol" w:hAnsi="Symbol" w:hint="default"/>
+      </w:rPr>
+    </w:lvl>
+    <w:lvl w:ilvl="7" w:tplc="04190003" w:tentative="1">
+      <w:start w:val="1"/>
+      <w:numFmt w:val="bullet"/>
+      <w:lvlText w:val="o"/>
+      <w:lvlJc w:val="left"/>
+      <w:pPr>
+        <w:ind w:left="5760" w:hanging="360"/>
+      </w:pPr>
+      <w:rPr>
+        <w:rFonts w:ascii="Courier New" w:hAnsi="Courier New" w:cs="Courier New" w:hint="default"/>
+      </w:rPr>
+    </w:lvl>
+    <w:lvl w:ilvl="8" w:tplc="04190005" w:tentative="1">
+      <w:start w:val="1"/>
+      <w:numFmt w:val="bullet"/>
+      <w:lvlText w:val=""/>
+      <w:lvlJc w:val="left"/>
+      <w:pPr>
+        <w:ind w:left="6480" w:hanging="360"/>
+      </w:pPr>
+      <w:rPr>
+        <w:rFonts w:ascii="Wingdings" w:hAnsi="Wingdings" w:hint="default"/>
+      </w:rPr>
+    </w:lvl>
+  </w:abstractNum>
+  <w:abstractNum w:abstractNumId="9" w15:restartNumberingAfterBreak="0">
+    <w:nsid w:val="1EA66C5A"/>
+    <w:multiLevelType w:val="hybridMultilevel"/>
+    <w:tmpl w:val="16AAE26A"/>
+    <w:lvl w:ilvl="0" w:tplc="AE5EFF46">
+      <w:start w:val="1"/>
+      <w:numFmt w:val="bullet"/>
+      <w:lvlText w:val="-"/>
+      <w:lvlJc w:val="left"/>
+      <w:pPr>
+        <w:ind w:left="720" w:hanging="360"/>
+      </w:pPr>
+      <w:rPr>
+        <w:rFonts w:ascii="Tahoma" w:hAnsi="Tahoma" w:hint="default"/>
+      </w:rPr>
+    </w:lvl>
+    <w:lvl w:ilvl="1" w:tplc="04190003" w:tentative="1">
+      <w:start w:val="1"/>
+      <w:numFmt w:val="bullet"/>
+      <w:lvlText w:val="o"/>
+      <w:lvlJc w:val="left"/>
+      <w:pPr>
+        <w:ind w:left="1440" w:hanging="360"/>
+      </w:pPr>
+      <w:rPr>
+        <w:rFonts w:ascii="Courier New" w:hAnsi="Courier New" w:cs="Courier New" w:hint="default"/>
+      </w:rPr>
+    </w:lvl>
+    <w:lvl w:ilvl="2" w:tplc="04190005" w:tentative="1">
+      <w:start w:val="1"/>
+      <w:numFmt w:val="bullet"/>
+      <w:lvlText w:val=""/>
+      <w:lvlJc w:val="left"/>
+      <w:pPr>
+        <w:ind w:left="2160" w:hanging="360"/>
+      </w:pPr>
+      <w:rPr>
+        <w:rFonts w:ascii="Wingdings" w:hAnsi="Wingdings" w:hint="default"/>
+      </w:rPr>
+    </w:lvl>
+    <w:lvl w:ilvl="3" w:tplc="04190001" w:tentative="1">
+      <w:start w:val="1"/>
+      <w:numFmt w:val="bullet"/>
+      <w:lvlText w:val=""/>
+      <w:lvlJc w:val="left"/>
+      <w:pPr>
         <w:ind w:left="2880" w:hanging="360"/>
       </w:pPr>
       <w:rPr>
+        <w:rFonts w:ascii="Symbol" w:hAnsi="Symbol" w:hint="default"/>
+      </w:rPr>
+    </w:lvl>
+    <w:lvl w:ilvl="4" w:tplc="04190003" w:tentative="1">
+      <w:start w:val="1"/>
+      <w:numFmt w:val="bullet"/>
+      <w:lvlText w:val="o"/>
+      <w:lvlJc w:val="left"/>
+      <w:pPr>
+        <w:ind w:left="3600" w:hanging="360"/>
+      </w:pPr>
+      <w:rPr>
+        <w:rFonts w:ascii="Courier New" w:hAnsi="Courier New" w:cs="Courier New" w:hint="default"/>
+      </w:rPr>
+    </w:lvl>
+    <w:lvl w:ilvl="5" w:tplc="04190005" w:tentative="1">
+      <w:start w:val="1"/>
+      <w:numFmt w:val="bullet"/>
+      <w:lvlText w:val=""/>
+      <w:lvlJc w:val="left"/>
+      <w:pPr>
+        <w:ind w:left="4320" w:hanging="360"/>
+      </w:pPr>
+      <w:rPr>
         <w:rFonts w:ascii="Wingdings" w:hAnsi="Wingdings" w:hint="default"/>
-        <w:sz w:val="20"/>
-      </w:rPr>
-    </w:lvl>
-    <w:lvl w:ilvl="4" w:tentative="1">
+      </w:rPr>
+    </w:lvl>
+    <w:lvl w:ilvl="6" w:tplc="04190001" w:tentative="1">
+      <w:start w:val="1"/>
+      <w:numFmt w:val="bullet"/>
+      <w:lvlText w:val=""/>
+      <w:lvlJc w:val="left"/>
+      <w:pPr>
+        <w:ind w:left="5040" w:hanging="360"/>
+      </w:pPr>
+      <w:rPr>
+        <w:rFonts w:ascii="Symbol" w:hAnsi="Symbol" w:hint="default"/>
+      </w:rPr>
+    </w:lvl>
+    <w:lvl w:ilvl="7" w:tplc="04190003" w:tentative="1">
+      <w:start w:val="1"/>
+      <w:numFmt w:val="bullet"/>
+      <w:lvlText w:val="o"/>
+      <w:lvlJc w:val="left"/>
+      <w:pPr>
+        <w:ind w:left="5760" w:hanging="360"/>
+      </w:pPr>
+      <w:rPr>
+        <w:rFonts w:ascii="Courier New" w:hAnsi="Courier New" w:cs="Courier New" w:hint="default"/>
+      </w:rPr>
+    </w:lvl>
+    <w:lvl w:ilvl="8" w:tplc="04190005" w:tentative="1">
       <w:start w:val="1"/>
       <w:numFmt w:val="bullet"/>
       <w:lvlText w:val=""/>
       <w:lvlJc w:val="left"/>
       <w:pPr>
-        <w:tabs>
-          <w:tab w:val="num" w:pos="3600"/>
-        </w:tabs>
+        <w:ind w:left="6480" w:hanging="360"/>
+      </w:pPr>
+      <w:rPr>
+        <w:rFonts w:ascii="Wingdings" w:hAnsi="Wingdings" w:hint="default"/>
+      </w:rPr>
+    </w:lvl>
+  </w:abstractNum>
+  <w:abstractNum w:abstractNumId="10" w15:restartNumberingAfterBreak="0">
+    <w:nsid w:val="20C54FBF"/>
+    <w:multiLevelType w:val="hybridMultilevel"/>
+    <w:tmpl w:val="0B5E7100"/>
+    <w:lvl w:ilvl="0" w:tplc="AE5EFF46">
+      <w:start w:val="1"/>
+      <w:numFmt w:val="bullet"/>
+      <w:lvlText w:val="-"/>
+      <w:lvlJc w:val="left"/>
+      <w:pPr>
+        <w:ind w:left="720" w:hanging="360"/>
+      </w:pPr>
+      <w:rPr>
+        <w:rFonts w:ascii="Tahoma" w:hAnsi="Tahoma" w:hint="default"/>
+      </w:rPr>
+    </w:lvl>
+    <w:lvl w:ilvl="1" w:tplc="04190003" w:tentative="1">
+      <w:start w:val="1"/>
+      <w:numFmt w:val="bullet"/>
+      <w:lvlText w:val="o"/>
+      <w:lvlJc w:val="left"/>
+      <w:pPr>
+        <w:ind w:left="1440" w:hanging="360"/>
+      </w:pPr>
+      <w:rPr>
+        <w:rFonts w:ascii="Courier New" w:hAnsi="Courier New" w:cs="Courier New" w:hint="default"/>
+      </w:rPr>
+    </w:lvl>
+    <w:lvl w:ilvl="2" w:tplc="04190005" w:tentative="1">
+      <w:start w:val="1"/>
+      <w:numFmt w:val="bullet"/>
+      <w:lvlText w:val=""/>
+      <w:lvlJc w:val="left"/>
+      <w:pPr>
+        <w:ind w:left="2160" w:hanging="360"/>
+      </w:pPr>
+      <w:rPr>
+        <w:rFonts w:ascii="Wingdings" w:hAnsi="Wingdings" w:hint="default"/>
+      </w:rPr>
+    </w:lvl>
+    <w:lvl w:ilvl="3" w:tplc="04190001" w:tentative="1">
+      <w:start w:val="1"/>
+      <w:numFmt w:val="bullet"/>
+      <w:lvlText w:val=""/>
+      <w:lvlJc w:val="left"/>
+      <w:pPr>
+        <w:ind w:left="2880" w:hanging="360"/>
+      </w:pPr>
+      <w:rPr>
+        <w:rFonts w:ascii="Symbol" w:hAnsi="Symbol" w:hint="default"/>
+      </w:rPr>
+    </w:lvl>
+    <w:lvl w:ilvl="4" w:tplc="04190003" w:tentative="1">
+      <w:start w:val="1"/>
+      <w:numFmt w:val="bullet"/>
+      <w:lvlText w:val="o"/>
+      <w:lvlJc w:val="left"/>
+      <w:pPr>
         <w:ind w:left="3600" w:hanging="360"/>
       </w:pPr>
       <w:rPr>
+        <w:rFonts w:ascii="Courier New" w:hAnsi="Courier New" w:cs="Courier New" w:hint="default"/>
+      </w:rPr>
+    </w:lvl>
+    <w:lvl w:ilvl="5" w:tplc="04190005" w:tentative="1">
+      <w:start w:val="1"/>
+      <w:numFmt w:val="bullet"/>
+      <w:lvlText w:val=""/>
+      <w:lvlJc w:val="left"/>
+      <w:pPr>
+        <w:ind w:left="4320" w:hanging="360"/>
+      </w:pPr>
+      <w:rPr>
         <w:rFonts w:ascii="Wingdings" w:hAnsi="Wingdings" w:hint="default"/>
-        <w:sz w:val="20"/>
-      </w:rPr>
-    </w:lvl>
-    <w:lvl w:ilvl="5" w:tentative="1">
+      </w:rPr>
+    </w:lvl>
+    <w:lvl w:ilvl="6" w:tplc="04190001" w:tentative="1">
+      <w:start w:val="1"/>
+      <w:numFmt w:val="bullet"/>
+      <w:lvlText w:val=""/>
+      <w:lvlJc w:val="left"/>
+      <w:pPr>
+        <w:ind w:left="5040" w:hanging="360"/>
+      </w:pPr>
+      <w:rPr>
+        <w:rFonts w:ascii="Symbol" w:hAnsi="Symbol" w:hint="default"/>
+      </w:rPr>
+    </w:lvl>
+    <w:lvl w:ilvl="7" w:tplc="04190003" w:tentative="1">
+      <w:start w:val="1"/>
+      <w:numFmt w:val="bullet"/>
+      <w:lvlText w:val="o"/>
+      <w:lvlJc w:val="left"/>
+      <w:pPr>
+        <w:ind w:left="5760" w:hanging="360"/>
+      </w:pPr>
+      <w:rPr>
+        <w:rFonts w:ascii="Courier New" w:hAnsi="Courier New" w:cs="Courier New" w:hint="default"/>
+      </w:rPr>
+    </w:lvl>
+    <w:lvl w:ilvl="8" w:tplc="04190005" w:tentative="1">
       <w:start w:val="1"/>
       <w:numFmt w:val="bullet"/>
       <w:lvlText w:val=""/>
       <w:lvlJc w:val="left"/>
       <w:pPr>
-        <w:tabs>
-          <w:tab w:val="num" w:pos="4320"/>
-        </w:tabs>
+        <w:ind w:left="6480" w:hanging="360"/>
+      </w:pPr>
+      <w:rPr>
+        <w:rFonts w:ascii="Wingdings" w:hAnsi="Wingdings" w:hint="default"/>
+      </w:rPr>
+    </w:lvl>
+  </w:abstractNum>
+  <w:abstractNum w:abstractNumId="11" w15:restartNumberingAfterBreak="0">
+    <w:nsid w:val="25543243"/>
+    <w:multiLevelType w:val="hybridMultilevel"/>
+    <w:tmpl w:val="F150132C"/>
+    <w:lvl w:ilvl="0" w:tplc="AE5EFF46">
+      <w:start w:val="1"/>
+      <w:numFmt w:val="bullet"/>
+      <w:lvlText w:val="-"/>
+      <w:lvlJc w:val="left"/>
+      <w:pPr>
+        <w:ind w:left="720" w:hanging="360"/>
+      </w:pPr>
+      <w:rPr>
+        <w:rFonts w:ascii="Tahoma" w:hAnsi="Tahoma" w:hint="default"/>
+      </w:rPr>
+    </w:lvl>
+    <w:lvl w:ilvl="1" w:tplc="04190003" w:tentative="1">
+      <w:start w:val="1"/>
+      <w:numFmt w:val="bullet"/>
+      <w:lvlText w:val="o"/>
+      <w:lvlJc w:val="left"/>
+      <w:pPr>
+        <w:ind w:left="1440" w:hanging="360"/>
+      </w:pPr>
+      <w:rPr>
+        <w:rFonts w:ascii="Courier New" w:hAnsi="Courier New" w:cs="Courier New" w:hint="default"/>
+      </w:rPr>
+    </w:lvl>
+    <w:lvl w:ilvl="2" w:tplc="04190005" w:tentative="1">
+      <w:start w:val="1"/>
+      <w:numFmt w:val="bullet"/>
+      <w:lvlText w:val=""/>
+      <w:lvlJc w:val="left"/>
+      <w:pPr>
+        <w:ind w:left="2160" w:hanging="360"/>
+      </w:pPr>
+      <w:rPr>
+        <w:rFonts w:ascii="Wingdings" w:hAnsi="Wingdings" w:hint="default"/>
+      </w:rPr>
+    </w:lvl>
+    <w:lvl w:ilvl="3" w:tplc="04190001" w:tentative="1">
+      <w:start w:val="1"/>
+      <w:numFmt w:val="bullet"/>
+      <w:lvlText w:val=""/>
+      <w:lvlJc w:val="left"/>
+      <w:pPr>
+        <w:ind w:left="2880" w:hanging="360"/>
+      </w:pPr>
+      <w:rPr>
+        <w:rFonts w:ascii="Symbol" w:hAnsi="Symbol" w:hint="default"/>
+      </w:rPr>
+    </w:lvl>
+    <w:lvl w:ilvl="4" w:tplc="04190003" w:tentative="1">
+      <w:start w:val="1"/>
+      <w:numFmt w:val="bullet"/>
+      <w:lvlText w:val="o"/>
+      <w:lvlJc w:val="left"/>
+      <w:pPr>
+        <w:ind w:left="3600" w:hanging="360"/>
+      </w:pPr>
+      <w:rPr>
+        <w:rFonts w:ascii="Courier New" w:hAnsi="Courier New" w:cs="Courier New" w:hint="default"/>
+      </w:rPr>
+    </w:lvl>
+    <w:lvl w:ilvl="5" w:tplc="04190005" w:tentative="1">
+      <w:start w:val="1"/>
+      <w:numFmt w:val="bullet"/>
+      <w:lvlText w:val=""/>
+      <w:lvlJc w:val="left"/>
+      <w:pPr>
         <w:ind w:left="4320" w:hanging="360"/>
       </w:pPr>
       <w:rPr>
         <w:rFonts w:ascii="Wingdings" w:hAnsi="Wingdings" w:hint="default"/>
-        <w:sz w:val="20"/>
-      </w:rPr>
-    </w:lvl>
-    <w:lvl w:ilvl="6" w:tentative="1">
+      </w:rPr>
+    </w:lvl>
+    <w:lvl w:ilvl="6" w:tplc="04190001" w:tentative="1">
+      <w:start w:val="1"/>
+      <w:numFmt w:val="bullet"/>
+      <w:lvlText w:val=""/>
+      <w:lvlJc w:val="left"/>
+      <w:pPr>
+        <w:ind w:left="5040" w:hanging="360"/>
+      </w:pPr>
+      <w:rPr>
+        <w:rFonts w:ascii="Symbol" w:hAnsi="Symbol" w:hint="default"/>
+      </w:rPr>
+    </w:lvl>
+    <w:lvl w:ilvl="7" w:tplc="04190003" w:tentative="1">
+      <w:start w:val="1"/>
+      <w:numFmt w:val="bullet"/>
+      <w:lvlText w:val="o"/>
+      <w:lvlJc w:val="left"/>
+      <w:pPr>
+        <w:ind w:left="5760" w:hanging="360"/>
+      </w:pPr>
+      <w:rPr>
+        <w:rFonts w:ascii="Courier New" w:hAnsi="Courier New" w:cs="Courier New" w:hint="default"/>
+      </w:rPr>
+    </w:lvl>
+    <w:lvl w:ilvl="8" w:tplc="04190005" w:tentative="1">
       <w:start w:val="1"/>
       <w:numFmt w:val="bullet"/>
       <w:lvlText w:val=""/>
       <w:lvlJc w:val="left"/>
       <w:pPr>
-        <w:tabs>
-          <w:tab w:val="num" w:pos="5040"/>
-        </w:tabs>
+        <w:ind w:left="6480" w:hanging="360"/>
+      </w:pPr>
+      <w:rPr>
+        <w:rFonts w:ascii="Wingdings" w:hAnsi="Wingdings" w:hint="default"/>
+      </w:rPr>
+    </w:lvl>
+  </w:abstractNum>
+  <w:abstractNum w:abstractNumId="12" w15:restartNumberingAfterBreak="0">
+    <w:nsid w:val="3CFE2B9D"/>
+    <w:multiLevelType w:val="hybridMultilevel"/>
+    <w:tmpl w:val="64709F88"/>
+    <w:lvl w:ilvl="0" w:tplc="AE5EFF46">
+      <w:start w:val="1"/>
+      <w:numFmt w:val="bullet"/>
+      <w:lvlText w:val="-"/>
+      <w:lvlJc w:val="left"/>
+      <w:pPr>
+        <w:ind w:left="720" w:hanging="360"/>
+      </w:pPr>
+      <w:rPr>
+        <w:rFonts w:ascii="Tahoma" w:hAnsi="Tahoma" w:hint="default"/>
+      </w:rPr>
+    </w:lvl>
+    <w:lvl w:ilvl="1" w:tplc="04190003">
+      <w:start w:val="1"/>
+      <w:numFmt w:val="bullet"/>
+      <w:lvlText w:val="o"/>
+      <w:lvlJc w:val="left"/>
+      <w:pPr>
+        <w:ind w:left="1440" w:hanging="360"/>
+      </w:pPr>
+      <w:rPr>
+        <w:rFonts w:ascii="Courier New" w:hAnsi="Courier New" w:cs="Courier New" w:hint="default"/>
+      </w:rPr>
+    </w:lvl>
+    <w:lvl w:ilvl="2" w:tplc="04190005" w:tentative="1">
+      <w:start w:val="1"/>
+      <w:numFmt w:val="bullet"/>
+      <w:lvlText w:val=""/>
+      <w:lvlJc w:val="left"/>
+      <w:pPr>
+        <w:ind w:left="2160" w:hanging="360"/>
+      </w:pPr>
+      <w:rPr>
+        <w:rFonts w:ascii="Wingdings" w:hAnsi="Wingdings" w:hint="default"/>
+      </w:rPr>
+    </w:lvl>
+    <w:lvl w:ilvl="3" w:tplc="04190001" w:tentative="1">
+      <w:start w:val="1"/>
+      <w:numFmt w:val="bullet"/>
+      <w:lvlText w:val=""/>
+      <w:lvlJc w:val="left"/>
+      <w:pPr>
+        <w:ind w:left="2880" w:hanging="360"/>
+      </w:pPr>
+      <w:rPr>
+        <w:rFonts w:ascii="Symbol" w:hAnsi="Symbol" w:hint="default"/>
+      </w:rPr>
+    </w:lvl>
+    <w:lvl w:ilvl="4" w:tplc="04190003" w:tentative="1">
+      <w:start w:val="1"/>
+      <w:numFmt w:val="bullet"/>
+      <w:lvlText w:val="o"/>
+      <w:lvlJc w:val="left"/>
+      <w:pPr>
+        <w:ind w:left="3600" w:hanging="360"/>
+      </w:pPr>
+      <w:rPr>
+        <w:rFonts w:ascii="Courier New" w:hAnsi="Courier New" w:cs="Courier New" w:hint="default"/>
+      </w:rPr>
+    </w:lvl>
+    <w:lvl w:ilvl="5" w:tplc="04190005" w:tentative="1">
+      <w:start w:val="1"/>
+      <w:numFmt w:val="bullet"/>
+      <w:lvlText w:val=""/>
+      <w:lvlJc w:val="left"/>
+      <w:pPr>
+        <w:ind w:left="4320" w:hanging="360"/>
+      </w:pPr>
+      <w:rPr>
+        <w:rFonts w:ascii="Wingdings" w:hAnsi="Wingdings" w:hint="default"/>
+      </w:rPr>
+    </w:lvl>
+    <w:lvl w:ilvl="6" w:tplc="04190001" w:tentative="1">
+      <w:start w:val="1"/>
+      <w:numFmt w:val="bullet"/>
+      <w:lvlText w:val=""/>
+      <w:lvlJc w:val="left"/>
+      <w:pPr>
         <w:ind w:left="5040" w:hanging="360"/>
       </w:pPr>
       <w:rPr>
+        <w:rFonts w:ascii="Symbol" w:hAnsi="Symbol" w:hint="default"/>
+      </w:rPr>
+    </w:lvl>
+    <w:lvl w:ilvl="7" w:tplc="04190003" w:tentative="1">
+      <w:start w:val="1"/>
+      <w:numFmt w:val="bullet"/>
+      <w:lvlText w:val="o"/>
+      <w:lvlJc w:val="left"/>
+      <w:pPr>
+        <w:ind w:left="5760" w:hanging="360"/>
+      </w:pPr>
+      <w:rPr>
+        <w:rFonts w:ascii="Courier New" w:hAnsi="Courier New" w:cs="Courier New" w:hint="default"/>
+      </w:rPr>
+    </w:lvl>
+    <w:lvl w:ilvl="8" w:tplc="04190005" w:tentative="1">
+      <w:start w:val="1"/>
+      <w:numFmt w:val="bullet"/>
+      <w:lvlText w:val=""/>
+      <w:lvlJc w:val="left"/>
+      <w:pPr>
+        <w:ind w:left="6480" w:hanging="360"/>
+      </w:pPr>
+      <w:rPr>
         <w:rFonts w:ascii="Wingdings" w:hAnsi="Wingdings" w:hint="default"/>
-        <w:sz w:val="20"/>
-      </w:rPr>
-    </w:lvl>
-    <w:lvl w:ilvl="7" w:tentative="1">
-      <w:start w:val="1"/>
-      <w:numFmt w:val="bullet"/>
-      <w:lvlText w:val=""/>
-      <w:lvlJc w:val="left"/>
-      <w:pPr>
-        <w:tabs>
-          <w:tab w:val="num" w:pos="5760"/>
-        </w:tabs>
-        <w:ind w:left="5760" w:hanging="360"/>
-      </w:pPr>
-      <w:rPr>
-        <w:rFonts w:ascii="Wingdings" w:hAnsi="Wingdings" w:hint="default"/>
-        <w:sz w:val="20"/>
-      </w:rPr>
-    </w:lvl>
-    <w:lvl w:ilvl="8" w:tentative="1">
-      <w:start w:val="1"/>
-      <w:numFmt w:val="bullet"/>
-      <w:lvlText w:val=""/>
-      <w:lvlJc w:val="left"/>
-      <w:pPr>
-        <w:tabs>
-          <w:tab w:val="num" w:pos="6480"/>
-        </w:tabs>
-        <w:ind w:left="6480" w:hanging="360"/>
-      </w:pPr>
-      <w:rPr>
-        <w:rFonts w:ascii="Wingdings" w:hAnsi="Wingdings" w:hint="default"/>
-        <w:sz w:val="20"/>
       </w:rPr>
     </w:lvl>
   </w:abstractNum>
-  <w:abstractNum w:abstractNumId="3" w15:restartNumberingAfterBreak="0">
+  <w:abstractNum w:abstractNumId="13" w15:restartNumberingAfterBreak="0">
     <w:nsid w:val="3D760AD0"/>
     <w:multiLevelType w:val="hybridMultilevel"/>
     <w:tmpl w:val="57720486"/>
@@ -5286,7 +8698,432 @@
       </w:rPr>
     </w:lvl>
   </w:abstractNum>
-  <w:abstractNum w:abstractNumId="4" w15:restartNumberingAfterBreak="0">
+  <w:abstractNum w:abstractNumId="14" w15:restartNumberingAfterBreak="0">
+    <w:nsid w:val="3DE67400"/>
+    <w:multiLevelType w:val="hybridMultilevel"/>
+    <w:tmpl w:val="FF46C0FA"/>
+    <w:lvl w:ilvl="0" w:tplc="AE5EFF46">
+      <w:start w:val="1"/>
+      <w:numFmt w:val="bullet"/>
+      <w:lvlText w:val="-"/>
+      <w:lvlJc w:val="left"/>
+      <w:pPr>
+        <w:ind w:left="1428" w:hanging="360"/>
+      </w:pPr>
+      <w:rPr>
+        <w:rFonts w:ascii="Tahoma" w:hAnsi="Tahoma" w:hint="default"/>
+      </w:rPr>
+    </w:lvl>
+    <w:lvl w:ilvl="1" w:tplc="04190003" w:tentative="1">
+      <w:start w:val="1"/>
+      <w:numFmt w:val="bullet"/>
+      <w:lvlText w:val="o"/>
+      <w:lvlJc w:val="left"/>
+      <w:pPr>
+        <w:ind w:left="2148" w:hanging="360"/>
+      </w:pPr>
+      <w:rPr>
+        <w:rFonts w:ascii="Courier New" w:hAnsi="Courier New" w:cs="Courier New" w:hint="default"/>
+      </w:rPr>
+    </w:lvl>
+    <w:lvl w:ilvl="2" w:tplc="04190005" w:tentative="1">
+      <w:start w:val="1"/>
+      <w:numFmt w:val="bullet"/>
+      <w:lvlText w:val=""/>
+      <w:lvlJc w:val="left"/>
+      <w:pPr>
+        <w:ind w:left="2868" w:hanging="360"/>
+      </w:pPr>
+      <w:rPr>
+        <w:rFonts w:ascii="Wingdings" w:hAnsi="Wingdings" w:hint="default"/>
+      </w:rPr>
+    </w:lvl>
+    <w:lvl w:ilvl="3" w:tplc="04190001" w:tentative="1">
+      <w:start w:val="1"/>
+      <w:numFmt w:val="bullet"/>
+      <w:lvlText w:val=""/>
+      <w:lvlJc w:val="left"/>
+      <w:pPr>
+        <w:ind w:left="3588" w:hanging="360"/>
+      </w:pPr>
+      <w:rPr>
+        <w:rFonts w:ascii="Symbol" w:hAnsi="Symbol" w:hint="default"/>
+      </w:rPr>
+    </w:lvl>
+    <w:lvl w:ilvl="4" w:tplc="04190003" w:tentative="1">
+      <w:start w:val="1"/>
+      <w:numFmt w:val="bullet"/>
+      <w:lvlText w:val="o"/>
+      <w:lvlJc w:val="left"/>
+      <w:pPr>
+        <w:ind w:left="4308" w:hanging="360"/>
+      </w:pPr>
+      <w:rPr>
+        <w:rFonts w:ascii="Courier New" w:hAnsi="Courier New" w:cs="Courier New" w:hint="default"/>
+      </w:rPr>
+    </w:lvl>
+    <w:lvl w:ilvl="5" w:tplc="04190005" w:tentative="1">
+      <w:start w:val="1"/>
+      <w:numFmt w:val="bullet"/>
+      <w:lvlText w:val=""/>
+      <w:lvlJc w:val="left"/>
+      <w:pPr>
+        <w:ind w:left="5028" w:hanging="360"/>
+      </w:pPr>
+      <w:rPr>
+        <w:rFonts w:ascii="Wingdings" w:hAnsi="Wingdings" w:hint="default"/>
+      </w:rPr>
+    </w:lvl>
+    <w:lvl w:ilvl="6" w:tplc="04190001" w:tentative="1">
+      <w:start w:val="1"/>
+      <w:numFmt w:val="bullet"/>
+      <w:lvlText w:val=""/>
+      <w:lvlJc w:val="left"/>
+      <w:pPr>
+        <w:ind w:left="5748" w:hanging="360"/>
+      </w:pPr>
+      <w:rPr>
+        <w:rFonts w:ascii="Symbol" w:hAnsi="Symbol" w:hint="default"/>
+      </w:rPr>
+    </w:lvl>
+    <w:lvl w:ilvl="7" w:tplc="04190003" w:tentative="1">
+      <w:start w:val="1"/>
+      <w:numFmt w:val="bullet"/>
+      <w:lvlText w:val="o"/>
+      <w:lvlJc w:val="left"/>
+      <w:pPr>
+        <w:ind w:left="6468" w:hanging="360"/>
+      </w:pPr>
+      <w:rPr>
+        <w:rFonts w:ascii="Courier New" w:hAnsi="Courier New" w:cs="Courier New" w:hint="default"/>
+      </w:rPr>
+    </w:lvl>
+    <w:lvl w:ilvl="8" w:tplc="04190005" w:tentative="1">
+      <w:start w:val="1"/>
+      <w:numFmt w:val="bullet"/>
+      <w:lvlText w:val=""/>
+      <w:lvlJc w:val="left"/>
+      <w:pPr>
+        <w:ind w:left="7188" w:hanging="360"/>
+      </w:pPr>
+      <w:rPr>
+        <w:rFonts w:ascii="Wingdings" w:hAnsi="Wingdings" w:hint="default"/>
+      </w:rPr>
+    </w:lvl>
+  </w:abstractNum>
+  <w:abstractNum w:abstractNumId="15" w15:restartNumberingAfterBreak="0">
+    <w:nsid w:val="3DF93EC5"/>
+    <w:multiLevelType w:val="hybridMultilevel"/>
+    <w:tmpl w:val="7FBE2CE6"/>
+    <w:lvl w:ilvl="0" w:tplc="AE5EFF46">
+      <w:start w:val="1"/>
+      <w:numFmt w:val="bullet"/>
+      <w:lvlText w:val="-"/>
+      <w:lvlJc w:val="left"/>
+      <w:pPr>
+        <w:ind w:left="720" w:hanging="360"/>
+      </w:pPr>
+      <w:rPr>
+        <w:rFonts w:ascii="Tahoma" w:hAnsi="Tahoma" w:hint="default"/>
+      </w:rPr>
+    </w:lvl>
+    <w:lvl w:ilvl="1" w:tplc="04190003" w:tentative="1">
+      <w:start w:val="1"/>
+      <w:numFmt w:val="bullet"/>
+      <w:lvlText w:val="o"/>
+      <w:lvlJc w:val="left"/>
+      <w:pPr>
+        <w:ind w:left="1440" w:hanging="360"/>
+      </w:pPr>
+      <w:rPr>
+        <w:rFonts w:ascii="Courier New" w:hAnsi="Courier New" w:cs="Courier New" w:hint="default"/>
+      </w:rPr>
+    </w:lvl>
+    <w:lvl w:ilvl="2" w:tplc="04190005" w:tentative="1">
+      <w:start w:val="1"/>
+      <w:numFmt w:val="bullet"/>
+      <w:lvlText w:val=""/>
+      <w:lvlJc w:val="left"/>
+      <w:pPr>
+        <w:ind w:left="2160" w:hanging="360"/>
+      </w:pPr>
+      <w:rPr>
+        <w:rFonts w:ascii="Wingdings" w:hAnsi="Wingdings" w:hint="default"/>
+      </w:rPr>
+    </w:lvl>
+    <w:lvl w:ilvl="3" w:tplc="04190001" w:tentative="1">
+      <w:start w:val="1"/>
+      <w:numFmt w:val="bullet"/>
+      <w:lvlText w:val=""/>
+      <w:lvlJc w:val="left"/>
+      <w:pPr>
+        <w:ind w:left="2880" w:hanging="360"/>
+      </w:pPr>
+      <w:rPr>
+        <w:rFonts w:ascii="Symbol" w:hAnsi="Symbol" w:hint="default"/>
+      </w:rPr>
+    </w:lvl>
+    <w:lvl w:ilvl="4" w:tplc="04190003" w:tentative="1">
+      <w:start w:val="1"/>
+      <w:numFmt w:val="bullet"/>
+      <w:lvlText w:val="o"/>
+      <w:lvlJc w:val="left"/>
+      <w:pPr>
+        <w:ind w:left="3600" w:hanging="360"/>
+      </w:pPr>
+      <w:rPr>
+        <w:rFonts w:ascii="Courier New" w:hAnsi="Courier New" w:cs="Courier New" w:hint="default"/>
+      </w:rPr>
+    </w:lvl>
+    <w:lvl w:ilvl="5" w:tplc="04190005" w:tentative="1">
+      <w:start w:val="1"/>
+      <w:numFmt w:val="bullet"/>
+      <w:lvlText w:val=""/>
+      <w:lvlJc w:val="left"/>
+      <w:pPr>
+        <w:ind w:left="4320" w:hanging="360"/>
+      </w:pPr>
+      <w:rPr>
+        <w:rFonts w:ascii="Wingdings" w:hAnsi="Wingdings" w:hint="default"/>
+      </w:rPr>
+    </w:lvl>
+    <w:lvl w:ilvl="6" w:tplc="04190001" w:tentative="1">
+      <w:start w:val="1"/>
+      <w:numFmt w:val="bullet"/>
+      <w:lvlText w:val=""/>
+      <w:lvlJc w:val="left"/>
+      <w:pPr>
+        <w:ind w:left="5040" w:hanging="360"/>
+      </w:pPr>
+      <w:rPr>
+        <w:rFonts w:ascii="Symbol" w:hAnsi="Symbol" w:hint="default"/>
+      </w:rPr>
+    </w:lvl>
+    <w:lvl w:ilvl="7" w:tplc="04190003" w:tentative="1">
+      <w:start w:val="1"/>
+      <w:numFmt w:val="bullet"/>
+      <w:lvlText w:val="o"/>
+      <w:lvlJc w:val="left"/>
+      <w:pPr>
+        <w:ind w:left="5760" w:hanging="360"/>
+      </w:pPr>
+      <w:rPr>
+        <w:rFonts w:ascii="Courier New" w:hAnsi="Courier New" w:cs="Courier New" w:hint="default"/>
+      </w:rPr>
+    </w:lvl>
+    <w:lvl w:ilvl="8" w:tplc="04190005" w:tentative="1">
+      <w:start w:val="1"/>
+      <w:numFmt w:val="bullet"/>
+      <w:lvlText w:val=""/>
+      <w:lvlJc w:val="left"/>
+      <w:pPr>
+        <w:ind w:left="6480" w:hanging="360"/>
+      </w:pPr>
+      <w:rPr>
+        <w:rFonts w:ascii="Wingdings" w:hAnsi="Wingdings" w:hint="default"/>
+      </w:rPr>
+    </w:lvl>
+  </w:abstractNum>
+  <w:abstractNum w:abstractNumId="16" w15:restartNumberingAfterBreak="0">
+    <w:nsid w:val="3EA87DF2"/>
+    <w:multiLevelType w:val="hybridMultilevel"/>
+    <w:tmpl w:val="E3BE8E36"/>
+    <w:lvl w:ilvl="0" w:tplc="04190001">
+      <w:start w:val="1"/>
+      <w:numFmt w:val="bullet"/>
+      <w:lvlText w:val=""/>
+      <w:lvlJc w:val="left"/>
+      <w:pPr>
+        <w:ind w:left="1440" w:hanging="360"/>
+      </w:pPr>
+      <w:rPr>
+        <w:rFonts w:ascii="Symbol" w:hAnsi="Symbol" w:hint="default"/>
+      </w:rPr>
+    </w:lvl>
+    <w:lvl w:ilvl="1" w:tplc="04190003" w:tentative="1">
+      <w:start w:val="1"/>
+      <w:numFmt w:val="bullet"/>
+      <w:lvlText w:val="o"/>
+      <w:lvlJc w:val="left"/>
+      <w:pPr>
+        <w:ind w:left="2160" w:hanging="360"/>
+      </w:pPr>
+      <w:rPr>
+        <w:rFonts w:ascii="Courier New" w:hAnsi="Courier New" w:cs="Courier New" w:hint="default"/>
+      </w:rPr>
+    </w:lvl>
+    <w:lvl w:ilvl="2" w:tplc="04190005" w:tentative="1">
+      <w:start w:val="1"/>
+      <w:numFmt w:val="bullet"/>
+      <w:lvlText w:val=""/>
+      <w:lvlJc w:val="left"/>
+      <w:pPr>
+        <w:ind w:left="2880" w:hanging="360"/>
+      </w:pPr>
+      <w:rPr>
+        <w:rFonts w:ascii="Wingdings" w:hAnsi="Wingdings" w:hint="default"/>
+      </w:rPr>
+    </w:lvl>
+    <w:lvl w:ilvl="3" w:tplc="04190001" w:tentative="1">
+      <w:start w:val="1"/>
+      <w:numFmt w:val="bullet"/>
+      <w:lvlText w:val=""/>
+      <w:lvlJc w:val="left"/>
+      <w:pPr>
+        <w:ind w:left="3600" w:hanging="360"/>
+      </w:pPr>
+      <w:rPr>
+        <w:rFonts w:ascii="Symbol" w:hAnsi="Symbol" w:hint="default"/>
+      </w:rPr>
+    </w:lvl>
+    <w:lvl w:ilvl="4" w:tplc="04190003" w:tentative="1">
+      <w:start w:val="1"/>
+      <w:numFmt w:val="bullet"/>
+      <w:lvlText w:val="o"/>
+      <w:lvlJc w:val="left"/>
+      <w:pPr>
+        <w:ind w:left="4320" w:hanging="360"/>
+      </w:pPr>
+      <w:rPr>
+        <w:rFonts w:ascii="Courier New" w:hAnsi="Courier New" w:cs="Courier New" w:hint="default"/>
+      </w:rPr>
+    </w:lvl>
+    <w:lvl w:ilvl="5" w:tplc="04190005" w:tentative="1">
+      <w:start w:val="1"/>
+      <w:numFmt w:val="bullet"/>
+      <w:lvlText w:val=""/>
+      <w:lvlJc w:val="left"/>
+      <w:pPr>
+        <w:ind w:left="5040" w:hanging="360"/>
+      </w:pPr>
+      <w:rPr>
+        <w:rFonts w:ascii="Wingdings" w:hAnsi="Wingdings" w:hint="default"/>
+      </w:rPr>
+    </w:lvl>
+    <w:lvl w:ilvl="6" w:tplc="04190001" w:tentative="1">
+      <w:start w:val="1"/>
+      <w:numFmt w:val="bullet"/>
+      <w:lvlText w:val=""/>
+      <w:lvlJc w:val="left"/>
+      <w:pPr>
+        <w:ind w:left="5760" w:hanging="360"/>
+      </w:pPr>
+      <w:rPr>
+        <w:rFonts w:ascii="Symbol" w:hAnsi="Symbol" w:hint="default"/>
+      </w:rPr>
+    </w:lvl>
+    <w:lvl w:ilvl="7" w:tplc="04190003" w:tentative="1">
+      <w:start w:val="1"/>
+      <w:numFmt w:val="bullet"/>
+      <w:lvlText w:val="o"/>
+      <w:lvlJc w:val="left"/>
+      <w:pPr>
+        <w:ind w:left="6480" w:hanging="360"/>
+      </w:pPr>
+      <w:rPr>
+        <w:rFonts w:ascii="Courier New" w:hAnsi="Courier New" w:cs="Courier New" w:hint="default"/>
+      </w:rPr>
+    </w:lvl>
+    <w:lvl w:ilvl="8" w:tplc="04190005" w:tentative="1">
+      <w:start w:val="1"/>
+      <w:numFmt w:val="bullet"/>
+      <w:lvlText w:val=""/>
+      <w:lvlJc w:val="left"/>
+      <w:pPr>
+        <w:ind w:left="7200" w:hanging="360"/>
+      </w:pPr>
+      <w:rPr>
+        <w:rFonts w:ascii="Wingdings" w:hAnsi="Wingdings" w:hint="default"/>
+      </w:rPr>
+    </w:lvl>
+  </w:abstractNum>
+  <w:abstractNum w:abstractNumId="17" w15:restartNumberingAfterBreak="0">
+    <w:nsid w:val="41290C9F"/>
+    <w:multiLevelType w:val="hybridMultilevel"/>
+    <w:tmpl w:val="CE9A5E0E"/>
+    <w:lvl w:ilvl="0" w:tplc="0419000F">
+      <w:start w:val="1"/>
+      <w:numFmt w:val="decimal"/>
+      <w:lvlText w:val="%1."/>
+      <w:lvlJc w:val="left"/>
+      <w:pPr>
+        <w:ind w:left="720" w:hanging="360"/>
+      </w:pPr>
+    </w:lvl>
+    <w:lvl w:ilvl="1" w:tplc="04190019" w:tentative="1">
+      <w:start w:val="1"/>
+      <w:numFmt w:val="lowerLetter"/>
+      <w:lvlText w:val="%2."/>
+      <w:lvlJc w:val="left"/>
+      <w:pPr>
+        <w:ind w:left="1440" w:hanging="360"/>
+      </w:pPr>
+    </w:lvl>
+    <w:lvl w:ilvl="2" w:tplc="0419001B" w:tentative="1">
+      <w:start w:val="1"/>
+      <w:numFmt w:val="lowerRoman"/>
+      <w:lvlText w:val="%3."/>
+      <w:lvlJc w:val="right"/>
+      <w:pPr>
+        <w:ind w:left="2160" w:hanging="180"/>
+      </w:pPr>
+    </w:lvl>
+    <w:lvl w:ilvl="3" w:tplc="0419000F" w:tentative="1">
+      <w:start w:val="1"/>
+      <w:numFmt w:val="decimal"/>
+      <w:lvlText w:val="%4."/>
+      <w:lvlJc w:val="left"/>
+      <w:pPr>
+        <w:ind w:left="2880" w:hanging="360"/>
+      </w:pPr>
+    </w:lvl>
+    <w:lvl w:ilvl="4" w:tplc="04190019" w:tentative="1">
+      <w:start w:val="1"/>
+      <w:numFmt w:val="lowerLetter"/>
+      <w:lvlText w:val="%5."/>
+      <w:lvlJc w:val="left"/>
+      <w:pPr>
+        <w:ind w:left="3600" w:hanging="360"/>
+      </w:pPr>
+    </w:lvl>
+    <w:lvl w:ilvl="5" w:tplc="0419001B" w:tentative="1">
+      <w:start w:val="1"/>
+      <w:numFmt w:val="lowerRoman"/>
+      <w:lvlText w:val="%6."/>
+      <w:lvlJc w:val="right"/>
+      <w:pPr>
+        <w:ind w:left="4320" w:hanging="180"/>
+      </w:pPr>
+    </w:lvl>
+    <w:lvl w:ilvl="6" w:tplc="0419000F" w:tentative="1">
+      <w:start w:val="1"/>
+      <w:numFmt w:val="decimal"/>
+      <w:lvlText w:val="%7."/>
+      <w:lvlJc w:val="left"/>
+      <w:pPr>
+        <w:ind w:left="5040" w:hanging="360"/>
+      </w:pPr>
+    </w:lvl>
+    <w:lvl w:ilvl="7" w:tplc="04190019" w:tentative="1">
+      <w:start w:val="1"/>
+      <w:numFmt w:val="lowerLetter"/>
+      <w:lvlText w:val="%8."/>
+      <w:lvlJc w:val="left"/>
+      <w:pPr>
+        <w:ind w:left="5760" w:hanging="360"/>
+      </w:pPr>
+    </w:lvl>
+    <w:lvl w:ilvl="8" w:tplc="0419001B" w:tentative="1">
+      <w:start w:val="1"/>
+      <w:numFmt w:val="lowerRoman"/>
+      <w:lvlText w:val="%9."/>
+      <w:lvlJc w:val="right"/>
+      <w:pPr>
+        <w:ind w:left="6480" w:hanging="180"/>
+      </w:pPr>
+    </w:lvl>
+  </w:abstractNum>
+  <w:abstractNum w:abstractNumId="18" w15:restartNumberingAfterBreak="0">
     <w:nsid w:val="42405F64"/>
     <w:multiLevelType w:val="multilevel"/>
     <w:tmpl w:val="0BF40DEA"/>
@@ -5409,173 +9246,1753 @@
       </w:rPr>
     </w:lvl>
   </w:abstractNum>
-  <w:abstractNum w:abstractNumId="5" w15:restartNumberingAfterBreak="0">
-    <w:nsid w:val="56122FE1"/>
-    <w:multiLevelType w:val="multilevel"/>
-    <w:tmpl w:val="222E8B4E"/>
-    <w:lvl w:ilvl="0">
+  <w:abstractNum w:abstractNumId="19" w15:restartNumberingAfterBreak="0">
+    <w:nsid w:val="48B340A8"/>
+    <w:multiLevelType w:val="hybridMultilevel"/>
+    <w:tmpl w:val="7F402B08"/>
+    <w:lvl w:ilvl="0" w:tplc="AE5EFF46">
+      <w:start w:val="1"/>
+      <w:numFmt w:val="bullet"/>
+      <w:lvlText w:val="-"/>
+      <w:lvlJc w:val="left"/>
+      <w:pPr>
+        <w:ind w:left="720" w:hanging="360"/>
+      </w:pPr>
+      <w:rPr>
+        <w:rFonts w:ascii="Tahoma" w:hAnsi="Tahoma" w:hint="default"/>
+      </w:rPr>
+    </w:lvl>
+    <w:lvl w:ilvl="1" w:tplc="04190003" w:tentative="1">
+      <w:start w:val="1"/>
+      <w:numFmt w:val="bullet"/>
+      <w:lvlText w:val="o"/>
+      <w:lvlJc w:val="left"/>
+      <w:pPr>
+        <w:ind w:left="1440" w:hanging="360"/>
+      </w:pPr>
+      <w:rPr>
+        <w:rFonts w:ascii="Courier New" w:hAnsi="Courier New" w:cs="Courier New" w:hint="default"/>
+      </w:rPr>
+    </w:lvl>
+    <w:lvl w:ilvl="2" w:tplc="04190005" w:tentative="1">
+      <w:start w:val="1"/>
+      <w:numFmt w:val="bullet"/>
+      <w:lvlText w:val=""/>
+      <w:lvlJc w:val="left"/>
+      <w:pPr>
+        <w:ind w:left="2160" w:hanging="360"/>
+      </w:pPr>
+      <w:rPr>
+        <w:rFonts w:ascii="Wingdings" w:hAnsi="Wingdings" w:hint="default"/>
+      </w:rPr>
+    </w:lvl>
+    <w:lvl w:ilvl="3" w:tplc="04190001" w:tentative="1">
       <w:start w:val="1"/>
       <w:numFmt w:val="bullet"/>
       <w:lvlText w:val=""/>
       <w:lvlJc w:val="left"/>
       <w:pPr>
-        <w:tabs>
-          <w:tab w:val="num" w:pos="720"/>
-        </w:tabs>
+        <w:ind w:left="2880" w:hanging="360"/>
+      </w:pPr>
+      <w:rPr>
+        <w:rFonts w:ascii="Symbol" w:hAnsi="Symbol" w:hint="default"/>
+      </w:rPr>
+    </w:lvl>
+    <w:lvl w:ilvl="4" w:tplc="04190003" w:tentative="1">
+      <w:start w:val="1"/>
+      <w:numFmt w:val="bullet"/>
+      <w:lvlText w:val="o"/>
+      <w:lvlJc w:val="left"/>
+      <w:pPr>
+        <w:ind w:left="3600" w:hanging="360"/>
+      </w:pPr>
+      <w:rPr>
+        <w:rFonts w:ascii="Courier New" w:hAnsi="Courier New" w:cs="Courier New" w:hint="default"/>
+      </w:rPr>
+    </w:lvl>
+    <w:lvl w:ilvl="5" w:tplc="04190005" w:tentative="1">
+      <w:start w:val="1"/>
+      <w:numFmt w:val="bullet"/>
+      <w:lvlText w:val=""/>
+      <w:lvlJc w:val="left"/>
+      <w:pPr>
+        <w:ind w:left="4320" w:hanging="360"/>
+      </w:pPr>
+      <w:rPr>
+        <w:rFonts w:ascii="Wingdings" w:hAnsi="Wingdings" w:hint="default"/>
+      </w:rPr>
+    </w:lvl>
+    <w:lvl w:ilvl="6" w:tplc="04190001" w:tentative="1">
+      <w:start w:val="1"/>
+      <w:numFmt w:val="bullet"/>
+      <w:lvlText w:val=""/>
+      <w:lvlJc w:val="left"/>
+      <w:pPr>
+        <w:ind w:left="5040" w:hanging="360"/>
+      </w:pPr>
+      <w:rPr>
+        <w:rFonts w:ascii="Symbol" w:hAnsi="Symbol" w:hint="default"/>
+      </w:rPr>
+    </w:lvl>
+    <w:lvl w:ilvl="7" w:tplc="04190003" w:tentative="1">
+      <w:start w:val="1"/>
+      <w:numFmt w:val="bullet"/>
+      <w:lvlText w:val="o"/>
+      <w:lvlJc w:val="left"/>
+      <w:pPr>
+        <w:ind w:left="5760" w:hanging="360"/>
+      </w:pPr>
+      <w:rPr>
+        <w:rFonts w:ascii="Courier New" w:hAnsi="Courier New" w:cs="Courier New" w:hint="default"/>
+      </w:rPr>
+    </w:lvl>
+    <w:lvl w:ilvl="8" w:tplc="04190005" w:tentative="1">
+      <w:start w:val="1"/>
+      <w:numFmt w:val="bullet"/>
+      <w:lvlText w:val=""/>
+      <w:lvlJc w:val="left"/>
+      <w:pPr>
+        <w:ind w:left="6480" w:hanging="360"/>
+      </w:pPr>
+      <w:rPr>
+        <w:rFonts w:ascii="Wingdings" w:hAnsi="Wingdings" w:hint="default"/>
+      </w:rPr>
+    </w:lvl>
+  </w:abstractNum>
+  <w:abstractNum w:abstractNumId="20" w15:restartNumberingAfterBreak="0">
+    <w:nsid w:val="493120B1"/>
+    <w:multiLevelType w:val="hybridMultilevel"/>
+    <w:tmpl w:val="A9080ECC"/>
+    <w:lvl w:ilvl="0" w:tplc="AE5EFF46">
+      <w:start w:val="1"/>
+      <w:numFmt w:val="bullet"/>
+      <w:lvlText w:val="-"/>
+      <w:lvlJc w:val="left"/>
+      <w:pPr>
         <w:ind w:left="720" w:hanging="360"/>
       </w:pPr>
       <w:rPr>
+        <w:rFonts w:ascii="Tahoma" w:hAnsi="Tahoma" w:hint="default"/>
+      </w:rPr>
+    </w:lvl>
+    <w:lvl w:ilvl="1" w:tplc="04190001">
+      <w:start w:val="1"/>
+      <w:numFmt w:val="bullet"/>
+      <w:lvlText w:val=""/>
+      <w:lvlJc w:val="left"/>
+      <w:pPr>
+        <w:ind w:left="1440" w:hanging="360"/>
+      </w:pPr>
+      <w:rPr>
         <w:rFonts w:ascii="Symbol" w:hAnsi="Symbol" w:hint="default"/>
-        <w:sz w:val="20"/>
-      </w:rPr>
-    </w:lvl>
-    <w:lvl w:ilvl="1" w:tentative="1">
+      </w:rPr>
+    </w:lvl>
+    <w:lvl w:ilvl="2" w:tplc="04190005" w:tentative="1">
+      <w:start w:val="1"/>
+      <w:numFmt w:val="bullet"/>
+      <w:lvlText w:val=""/>
+      <w:lvlJc w:val="left"/>
+      <w:pPr>
+        <w:ind w:left="2160" w:hanging="360"/>
+      </w:pPr>
+      <w:rPr>
+        <w:rFonts w:ascii="Wingdings" w:hAnsi="Wingdings" w:hint="default"/>
+      </w:rPr>
+    </w:lvl>
+    <w:lvl w:ilvl="3" w:tplc="04190001" w:tentative="1">
+      <w:start w:val="1"/>
+      <w:numFmt w:val="bullet"/>
+      <w:lvlText w:val=""/>
+      <w:lvlJc w:val="left"/>
+      <w:pPr>
+        <w:ind w:left="2880" w:hanging="360"/>
+      </w:pPr>
+      <w:rPr>
+        <w:rFonts w:ascii="Symbol" w:hAnsi="Symbol" w:hint="default"/>
+      </w:rPr>
+    </w:lvl>
+    <w:lvl w:ilvl="4" w:tplc="04190003" w:tentative="1">
       <w:start w:val="1"/>
       <w:numFmt w:val="bullet"/>
       <w:lvlText w:val="o"/>
       <w:lvlJc w:val="left"/>
       <w:pPr>
-        <w:tabs>
-          <w:tab w:val="num" w:pos="1440"/>
-        </w:tabs>
+        <w:ind w:left="3600" w:hanging="360"/>
+      </w:pPr>
+      <w:rPr>
+        <w:rFonts w:ascii="Courier New" w:hAnsi="Courier New" w:cs="Courier New" w:hint="default"/>
+      </w:rPr>
+    </w:lvl>
+    <w:lvl w:ilvl="5" w:tplc="04190005" w:tentative="1">
+      <w:start w:val="1"/>
+      <w:numFmt w:val="bullet"/>
+      <w:lvlText w:val=""/>
+      <w:lvlJc w:val="left"/>
+      <w:pPr>
+        <w:ind w:left="4320" w:hanging="360"/>
+      </w:pPr>
+      <w:rPr>
+        <w:rFonts w:ascii="Wingdings" w:hAnsi="Wingdings" w:hint="default"/>
+      </w:rPr>
+    </w:lvl>
+    <w:lvl w:ilvl="6" w:tplc="04190001" w:tentative="1">
+      <w:start w:val="1"/>
+      <w:numFmt w:val="bullet"/>
+      <w:lvlText w:val=""/>
+      <w:lvlJc w:val="left"/>
+      <w:pPr>
+        <w:ind w:left="5040" w:hanging="360"/>
+      </w:pPr>
+      <w:rPr>
+        <w:rFonts w:ascii="Symbol" w:hAnsi="Symbol" w:hint="default"/>
+      </w:rPr>
+    </w:lvl>
+    <w:lvl w:ilvl="7" w:tplc="04190003" w:tentative="1">
+      <w:start w:val="1"/>
+      <w:numFmt w:val="bullet"/>
+      <w:lvlText w:val="o"/>
+      <w:lvlJc w:val="left"/>
+      <w:pPr>
+        <w:ind w:left="5760" w:hanging="360"/>
+      </w:pPr>
+      <w:rPr>
+        <w:rFonts w:ascii="Courier New" w:hAnsi="Courier New" w:cs="Courier New" w:hint="default"/>
+      </w:rPr>
+    </w:lvl>
+    <w:lvl w:ilvl="8" w:tplc="04190005" w:tentative="1">
+      <w:start w:val="1"/>
+      <w:numFmt w:val="bullet"/>
+      <w:lvlText w:val=""/>
+      <w:lvlJc w:val="left"/>
+      <w:pPr>
+        <w:ind w:left="6480" w:hanging="360"/>
+      </w:pPr>
+      <w:rPr>
+        <w:rFonts w:ascii="Wingdings" w:hAnsi="Wingdings" w:hint="default"/>
+      </w:rPr>
+    </w:lvl>
+  </w:abstractNum>
+  <w:abstractNum w:abstractNumId="21" w15:restartNumberingAfterBreak="0">
+    <w:nsid w:val="4C2A3CD6"/>
+    <w:multiLevelType w:val="hybridMultilevel"/>
+    <w:tmpl w:val="592A2870"/>
+    <w:lvl w:ilvl="0" w:tplc="AE5EFF46">
+      <w:start w:val="1"/>
+      <w:numFmt w:val="bullet"/>
+      <w:lvlText w:val="-"/>
+      <w:lvlJc w:val="left"/>
+      <w:pPr>
         <w:ind w:left="1440" w:hanging="360"/>
       </w:pPr>
       <w:rPr>
-        <w:rFonts w:ascii="Courier New" w:hAnsi="Courier New" w:hint="default"/>
-        <w:sz w:val="20"/>
-      </w:rPr>
-    </w:lvl>
-    <w:lvl w:ilvl="2" w:tentative="1">
+        <w:rFonts w:ascii="Tahoma" w:hAnsi="Tahoma" w:hint="default"/>
+      </w:rPr>
+    </w:lvl>
+    <w:lvl w:ilvl="1" w:tplc="04190019" w:tentative="1">
+      <w:start w:val="1"/>
+      <w:numFmt w:val="lowerLetter"/>
+      <w:lvlText w:val="%2."/>
+      <w:lvlJc w:val="left"/>
+      <w:pPr>
+        <w:ind w:left="2160" w:hanging="360"/>
+      </w:pPr>
+    </w:lvl>
+    <w:lvl w:ilvl="2" w:tplc="0419001B" w:tentative="1">
+      <w:start w:val="1"/>
+      <w:numFmt w:val="lowerRoman"/>
+      <w:lvlText w:val="%3."/>
+      <w:lvlJc w:val="right"/>
+      <w:pPr>
+        <w:ind w:left="2880" w:hanging="180"/>
+      </w:pPr>
+    </w:lvl>
+    <w:lvl w:ilvl="3" w:tplc="0419000F" w:tentative="1">
+      <w:start w:val="1"/>
+      <w:numFmt w:val="decimal"/>
+      <w:lvlText w:val="%4."/>
+      <w:lvlJc w:val="left"/>
+      <w:pPr>
+        <w:ind w:left="3600" w:hanging="360"/>
+      </w:pPr>
+    </w:lvl>
+    <w:lvl w:ilvl="4" w:tplc="04190019" w:tentative="1">
+      <w:start w:val="1"/>
+      <w:numFmt w:val="lowerLetter"/>
+      <w:lvlText w:val="%5."/>
+      <w:lvlJc w:val="left"/>
+      <w:pPr>
+        <w:ind w:left="4320" w:hanging="360"/>
+      </w:pPr>
+    </w:lvl>
+    <w:lvl w:ilvl="5" w:tplc="0419001B" w:tentative="1">
+      <w:start w:val="1"/>
+      <w:numFmt w:val="lowerRoman"/>
+      <w:lvlText w:val="%6."/>
+      <w:lvlJc w:val="right"/>
+      <w:pPr>
+        <w:ind w:left="5040" w:hanging="180"/>
+      </w:pPr>
+    </w:lvl>
+    <w:lvl w:ilvl="6" w:tplc="0419000F" w:tentative="1">
+      <w:start w:val="1"/>
+      <w:numFmt w:val="decimal"/>
+      <w:lvlText w:val="%7."/>
+      <w:lvlJc w:val="left"/>
+      <w:pPr>
+        <w:ind w:left="5760" w:hanging="360"/>
+      </w:pPr>
+    </w:lvl>
+    <w:lvl w:ilvl="7" w:tplc="04190019" w:tentative="1">
+      <w:start w:val="1"/>
+      <w:numFmt w:val="lowerLetter"/>
+      <w:lvlText w:val="%8."/>
+      <w:lvlJc w:val="left"/>
+      <w:pPr>
+        <w:ind w:left="6480" w:hanging="360"/>
+      </w:pPr>
+    </w:lvl>
+    <w:lvl w:ilvl="8" w:tplc="0419001B" w:tentative="1">
+      <w:start w:val="1"/>
+      <w:numFmt w:val="lowerRoman"/>
+      <w:lvlText w:val="%9."/>
+      <w:lvlJc w:val="right"/>
+      <w:pPr>
+        <w:ind w:left="7200" w:hanging="180"/>
+      </w:pPr>
+    </w:lvl>
+  </w:abstractNum>
+  <w:abstractNum w:abstractNumId="22" w15:restartNumberingAfterBreak="0">
+    <w:nsid w:val="52C64B9E"/>
+    <w:multiLevelType w:val="hybridMultilevel"/>
+    <w:tmpl w:val="42B22BEE"/>
+    <w:lvl w:ilvl="0" w:tplc="AE5EFF46">
+      <w:start w:val="1"/>
+      <w:numFmt w:val="bullet"/>
+      <w:lvlText w:val="-"/>
+      <w:lvlJc w:val="left"/>
+      <w:pPr>
+        <w:ind w:left="720" w:hanging="360"/>
+      </w:pPr>
+      <w:rPr>
+        <w:rFonts w:ascii="Tahoma" w:hAnsi="Tahoma" w:hint="default"/>
+      </w:rPr>
+    </w:lvl>
+    <w:lvl w:ilvl="1" w:tplc="04190003" w:tentative="1">
+      <w:start w:val="1"/>
+      <w:numFmt w:val="bullet"/>
+      <w:lvlText w:val="o"/>
+      <w:lvlJc w:val="left"/>
+      <w:pPr>
+        <w:ind w:left="1440" w:hanging="360"/>
+      </w:pPr>
+      <w:rPr>
+        <w:rFonts w:ascii="Courier New" w:hAnsi="Courier New" w:cs="Courier New" w:hint="default"/>
+      </w:rPr>
+    </w:lvl>
+    <w:lvl w:ilvl="2" w:tplc="04190005" w:tentative="1">
       <w:start w:val="1"/>
       <w:numFmt w:val="bullet"/>
       <w:lvlText w:val=""/>
       <w:lvlJc w:val="left"/>
       <w:pPr>
-        <w:tabs>
-          <w:tab w:val="num" w:pos="2160"/>
-        </w:tabs>
         <w:ind w:left="2160" w:hanging="360"/>
       </w:pPr>
       <w:rPr>
         <w:rFonts w:ascii="Wingdings" w:hAnsi="Wingdings" w:hint="default"/>
-        <w:sz w:val="20"/>
-      </w:rPr>
-    </w:lvl>
-    <w:lvl w:ilvl="3" w:tentative="1">
+      </w:rPr>
+    </w:lvl>
+    <w:lvl w:ilvl="3" w:tplc="04190001" w:tentative="1">
+      <w:start w:val="1"/>
+      <w:numFmt w:val="bullet"/>
+      <w:lvlText w:val=""/>
+      <w:lvlJc w:val="left"/>
+      <w:pPr>
+        <w:ind w:left="2880" w:hanging="360"/>
+      </w:pPr>
+      <w:rPr>
+        <w:rFonts w:ascii="Symbol" w:hAnsi="Symbol" w:hint="default"/>
+      </w:rPr>
+    </w:lvl>
+    <w:lvl w:ilvl="4" w:tplc="04190003" w:tentative="1">
+      <w:start w:val="1"/>
+      <w:numFmt w:val="bullet"/>
+      <w:lvlText w:val="o"/>
+      <w:lvlJc w:val="left"/>
+      <w:pPr>
+        <w:ind w:left="3600" w:hanging="360"/>
+      </w:pPr>
+      <w:rPr>
+        <w:rFonts w:ascii="Courier New" w:hAnsi="Courier New" w:cs="Courier New" w:hint="default"/>
+      </w:rPr>
+    </w:lvl>
+    <w:lvl w:ilvl="5" w:tplc="04190005" w:tentative="1">
       <w:start w:val="1"/>
       <w:numFmt w:val="bullet"/>
       <w:lvlText w:val=""/>
       <w:lvlJc w:val="left"/>
       <w:pPr>
-        <w:tabs>
-          <w:tab w:val="num" w:pos="2880"/>
-        </w:tabs>
+        <w:ind w:left="4320" w:hanging="360"/>
+      </w:pPr>
+      <w:rPr>
+        <w:rFonts w:ascii="Wingdings" w:hAnsi="Wingdings" w:hint="default"/>
+      </w:rPr>
+    </w:lvl>
+    <w:lvl w:ilvl="6" w:tplc="04190001" w:tentative="1">
+      <w:start w:val="1"/>
+      <w:numFmt w:val="bullet"/>
+      <w:lvlText w:val=""/>
+      <w:lvlJc w:val="left"/>
+      <w:pPr>
+        <w:ind w:left="5040" w:hanging="360"/>
+      </w:pPr>
+      <w:rPr>
+        <w:rFonts w:ascii="Symbol" w:hAnsi="Symbol" w:hint="default"/>
+      </w:rPr>
+    </w:lvl>
+    <w:lvl w:ilvl="7" w:tplc="04190003" w:tentative="1">
+      <w:start w:val="1"/>
+      <w:numFmt w:val="bullet"/>
+      <w:lvlText w:val="o"/>
+      <w:lvlJc w:val="left"/>
+      <w:pPr>
+        <w:ind w:left="5760" w:hanging="360"/>
+      </w:pPr>
+      <w:rPr>
+        <w:rFonts w:ascii="Courier New" w:hAnsi="Courier New" w:cs="Courier New" w:hint="default"/>
+      </w:rPr>
+    </w:lvl>
+    <w:lvl w:ilvl="8" w:tplc="04190005" w:tentative="1">
+      <w:start w:val="1"/>
+      <w:numFmt w:val="bullet"/>
+      <w:lvlText w:val=""/>
+      <w:lvlJc w:val="left"/>
+      <w:pPr>
+        <w:ind w:left="6480" w:hanging="360"/>
+      </w:pPr>
+      <w:rPr>
+        <w:rFonts w:ascii="Wingdings" w:hAnsi="Wingdings" w:hint="default"/>
+      </w:rPr>
+    </w:lvl>
+  </w:abstractNum>
+  <w:abstractNum w:abstractNumId="23" w15:restartNumberingAfterBreak="0">
+    <w:nsid w:val="5B1A413B"/>
+    <w:multiLevelType w:val="hybridMultilevel"/>
+    <w:tmpl w:val="7ABE5B56"/>
+    <w:lvl w:ilvl="0" w:tplc="AE5EFF46">
+      <w:start w:val="1"/>
+      <w:numFmt w:val="bullet"/>
+      <w:lvlText w:val="-"/>
+      <w:lvlJc w:val="left"/>
+      <w:pPr>
+        <w:ind w:left="720" w:hanging="360"/>
+      </w:pPr>
+      <w:rPr>
+        <w:rFonts w:ascii="Tahoma" w:hAnsi="Tahoma" w:hint="default"/>
+      </w:rPr>
+    </w:lvl>
+    <w:lvl w:ilvl="1" w:tplc="04190003" w:tentative="1">
+      <w:start w:val="1"/>
+      <w:numFmt w:val="bullet"/>
+      <w:lvlText w:val="o"/>
+      <w:lvlJc w:val="left"/>
+      <w:pPr>
+        <w:ind w:left="1440" w:hanging="360"/>
+      </w:pPr>
+      <w:rPr>
+        <w:rFonts w:ascii="Courier New" w:hAnsi="Courier New" w:cs="Courier New" w:hint="default"/>
+      </w:rPr>
+    </w:lvl>
+    <w:lvl w:ilvl="2" w:tplc="04190005" w:tentative="1">
+      <w:start w:val="1"/>
+      <w:numFmt w:val="bullet"/>
+      <w:lvlText w:val=""/>
+      <w:lvlJc w:val="left"/>
+      <w:pPr>
+        <w:ind w:left="2160" w:hanging="360"/>
+      </w:pPr>
+      <w:rPr>
+        <w:rFonts w:ascii="Wingdings" w:hAnsi="Wingdings" w:hint="default"/>
+      </w:rPr>
+    </w:lvl>
+    <w:lvl w:ilvl="3" w:tplc="04190001" w:tentative="1">
+      <w:start w:val="1"/>
+      <w:numFmt w:val="bullet"/>
+      <w:lvlText w:val=""/>
+      <w:lvlJc w:val="left"/>
+      <w:pPr>
         <w:ind w:left="2880" w:hanging="360"/>
       </w:pPr>
       <w:rPr>
+        <w:rFonts w:ascii="Symbol" w:hAnsi="Symbol" w:hint="default"/>
+      </w:rPr>
+    </w:lvl>
+    <w:lvl w:ilvl="4" w:tplc="04190003" w:tentative="1">
+      <w:start w:val="1"/>
+      <w:numFmt w:val="bullet"/>
+      <w:lvlText w:val="o"/>
+      <w:lvlJc w:val="left"/>
+      <w:pPr>
+        <w:ind w:left="3600" w:hanging="360"/>
+      </w:pPr>
+      <w:rPr>
+        <w:rFonts w:ascii="Courier New" w:hAnsi="Courier New" w:cs="Courier New" w:hint="default"/>
+      </w:rPr>
+    </w:lvl>
+    <w:lvl w:ilvl="5" w:tplc="04190005" w:tentative="1">
+      <w:start w:val="1"/>
+      <w:numFmt w:val="bullet"/>
+      <w:lvlText w:val=""/>
+      <w:lvlJc w:val="left"/>
+      <w:pPr>
+        <w:ind w:left="4320" w:hanging="360"/>
+      </w:pPr>
+      <w:rPr>
         <w:rFonts w:ascii="Wingdings" w:hAnsi="Wingdings" w:hint="default"/>
-        <w:sz w:val="20"/>
-      </w:rPr>
-    </w:lvl>
-    <w:lvl w:ilvl="4" w:tentative="1">
+      </w:rPr>
+    </w:lvl>
+    <w:lvl w:ilvl="6" w:tplc="04190001" w:tentative="1">
+      <w:start w:val="1"/>
+      <w:numFmt w:val="bullet"/>
+      <w:lvlText w:val=""/>
+      <w:lvlJc w:val="left"/>
+      <w:pPr>
+        <w:ind w:left="5040" w:hanging="360"/>
+      </w:pPr>
+      <w:rPr>
+        <w:rFonts w:ascii="Symbol" w:hAnsi="Symbol" w:hint="default"/>
+      </w:rPr>
+    </w:lvl>
+    <w:lvl w:ilvl="7" w:tplc="04190003" w:tentative="1">
+      <w:start w:val="1"/>
+      <w:numFmt w:val="bullet"/>
+      <w:lvlText w:val="o"/>
+      <w:lvlJc w:val="left"/>
+      <w:pPr>
+        <w:ind w:left="5760" w:hanging="360"/>
+      </w:pPr>
+      <w:rPr>
+        <w:rFonts w:ascii="Courier New" w:hAnsi="Courier New" w:cs="Courier New" w:hint="default"/>
+      </w:rPr>
+    </w:lvl>
+    <w:lvl w:ilvl="8" w:tplc="04190005" w:tentative="1">
       <w:start w:val="1"/>
       <w:numFmt w:val="bullet"/>
       <w:lvlText w:val=""/>
       <w:lvlJc w:val="left"/>
       <w:pPr>
-        <w:tabs>
-          <w:tab w:val="num" w:pos="3600"/>
-        </w:tabs>
+        <w:ind w:left="6480" w:hanging="360"/>
+      </w:pPr>
+      <w:rPr>
+        <w:rFonts w:ascii="Wingdings" w:hAnsi="Wingdings" w:hint="default"/>
+      </w:rPr>
+    </w:lvl>
+  </w:abstractNum>
+  <w:abstractNum w:abstractNumId="24" w15:restartNumberingAfterBreak="0">
+    <w:nsid w:val="5CF14ACA"/>
+    <w:multiLevelType w:val="hybridMultilevel"/>
+    <w:tmpl w:val="BBF075F2"/>
+    <w:lvl w:ilvl="0" w:tplc="AE5EFF46">
+      <w:start w:val="1"/>
+      <w:numFmt w:val="bullet"/>
+      <w:lvlText w:val="-"/>
+      <w:lvlJc w:val="left"/>
+      <w:pPr>
+        <w:ind w:left="720" w:hanging="360"/>
+      </w:pPr>
+      <w:rPr>
+        <w:rFonts w:ascii="Tahoma" w:hAnsi="Tahoma" w:hint="default"/>
+      </w:rPr>
+    </w:lvl>
+    <w:lvl w:ilvl="1" w:tplc="04190001">
+      <w:start w:val="1"/>
+      <w:numFmt w:val="bullet"/>
+      <w:lvlText w:val=""/>
+      <w:lvlJc w:val="left"/>
+      <w:pPr>
+        <w:ind w:left="1440" w:hanging="360"/>
+      </w:pPr>
+      <w:rPr>
+        <w:rFonts w:ascii="Symbol" w:hAnsi="Symbol" w:hint="default"/>
+      </w:rPr>
+    </w:lvl>
+    <w:lvl w:ilvl="2" w:tplc="04190005" w:tentative="1">
+      <w:start w:val="1"/>
+      <w:numFmt w:val="bullet"/>
+      <w:lvlText w:val=""/>
+      <w:lvlJc w:val="left"/>
+      <w:pPr>
+        <w:ind w:left="2160" w:hanging="360"/>
+      </w:pPr>
+      <w:rPr>
+        <w:rFonts w:ascii="Wingdings" w:hAnsi="Wingdings" w:hint="default"/>
+      </w:rPr>
+    </w:lvl>
+    <w:lvl w:ilvl="3" w:tplc="04190001" w:tentative="1">
+      <w:start w:val="1"/>
+      <w:numFmt w:val="bullet"/>
+      <w:lvlText w:val=""/>
+      <w:lvlJc w:val="left"/>
+      <w:pPr>
+        <w:ind w:left="2880" w:hanging="360"/>
+      </w:pPr>
+      <w:rPr>
+        <w:rFonts w:ascii="Symbol" w:hAnsi="Symbol" w:hint="default"/>
+      </w:rPr>
+    </w:lvl>
+    <w:lvl w:ilvl="4" w:tplc="04190003" w:tentative="1">
+      <w:start w:val="1"/>
+      <w:numFmt w:val="bullet"/>
+      <w:lvlText w:val="o"/>
+      <w:lvlJc w:val="left"/>
+      <w:pPr>
         <w:ind w:left="3600" w:hanging="360"/>
       </w:pPr>
       <w:rPr>
+        <w:rFonts w:ascii="Courier New" w:hAnsi="Courier New" w:cs="Courier New" w:hint="default"/>
+      </w:rPr>
+    </w:lvl>
+    <w:lvl w:ilvl="5" w:tplc="04190005" w:tentative="1">
+      <w:start w:val="1"/>
+      <w:numFmt w:val="bullet"/>
+      <w:lvlText w:val=""/>
+      <w:lvlJc w:val="left"/>
+      <w:pPr>
+        <w:ind w:left="4320" w:hanging="360"/>
+      </w:pPr>
+      <w:rPr>
         <w:rFonts w:ascii="Wingdings" w:hAnsi="Wingdings" w:hint="default"/>
-        <w:sz w:val="20"/>
-      </w:rPr>
-    </w:lvl>
-    <w:lvl w:ilvl="5" w:tentative="1">
+      </w:rPr>
+    </w:lvl>
+    <w:lvl w:ilvl="6" w:tplc="04190001" w:tentative="1">
+      <w:start w:val="1"/>
+      <w:numFmt w:val="bullet"/>
+      <w:lvlText w:val=""/>
+      <w:lvlJc w:val="left"/>
+      <w:pPr>
+        <w:ind w:left="5040" w:hanging="360"/>
+      </w:pPr>
+      <w:rPr>
+        <w:rFonts w:ascii="Symbol" w:hAnsi="Symbol" w:hint="default"/>
+      </w:rPr>
+    </w:lvl>
+    <w:lvl w:ilvl="7" w:tplc="04190003" w:tentative="1">
+      <w:start w:val="1"/>
+      <w:numFmt w:val="bullet"/>
+      <w:lvlText w:val="o"/>
+      <w:lvlJc w:val="left"/>
+      <w:pPr>
+        <w:ind w:left="5760" w:hanging="360"/>
+      </w:pPr>
+      <w:rPr>
+        <w:rFonts w:ascii="Courier New" w:hAnsi="Courier New" w:cs="Courier New" w:hint="default"/>
+      </w:rPr>
+    </w:lvl>
+    <w:lvl w:ilvl="8" w:tplc="04190005" w:tentative="1">
       <w:start w:val="1"/>
       <w:numFmt w:val="bullet"/>
       <w:lvlText w:val=""/>
       <w:lvlJc w:val="left"/>
       <w:pPr>
-        <w:tabs>
-          <w:tab w:val="num" w:pos="4320"/>
-        </w:tabs>
+        <w:ind w:left="6480" w:hanging="360"/>
+      </w:pPr>
+      <w:rPr>
+        <w:rFonts w:ascii="Wingdings" w:hAnsi="Wingdings" w:hint="default"/>
+      </w:rPr>
+    </w:lvl>
+  </w:abstractNum>
+  <w:abstractNum w:abstractNumId="25" w15:restartNumberingAfterBreak="0">
+    <w:nsid w:val="5F005646"/>
+    <w:multiLevelType w:val="hybridMultilevel"/>
+    <w:tmpl w:val="2B4C609E"/>
+    <w:lvl w:ilvl="0" w:tplc="AE5EFF46">
+      <w:start w:val="1"/>
+      <w:numFmt w:val="bullet"/>
+      <w:lvlText w:val="-"/>
+      <w:lvlJc w:val="left"/>
+      <w:pPr>
+        <w:ind w:left="720" w:hanging="360"/>
+      </w:pPr>
+      <w:rPr>
+        <w:rFonts w:ascii="Tahoma" w:hAnsi="Tahoma" w:hint="default"/>
+      </w:rPr>
+    </w:lvl>
+    <w:lvl w:ilvl="1" w:tplc="04190001">
+      <w:start w:val="1"/>
+      <w:numFmt w:val="bullet"/>
+      <w:lvlText w:val=""/>
+      <w:lvlJc w:val="left"/>
+      <w:pPr>
+        <w:ind w:left="1440" w:hanging="360"/>
+      </w:pPr>
+      <w:rPr>
+        <w:rFonts w:ascii="Symbol" w:hAnsi="Symbol" w:hint="default"/>
+      </w:rPr>
+    </w:lvl>
+    <w:lvl w:ilvl="2" w:tplc="04190005">
+      <w:start w:val="1"/>
+      <w:numFmt w:val="bullet"/>
+      <w:lvlText w:val=""/>
+      <w:lvlJc w:val="left"/>
+      <w:pPr>
+        <w:ind w:left="2160" w:hanging="360"/>
+      </w:pPr>
+      <w:rPr>
+        <w:rFonts w:ascii="Wingdings" w:hAnsi="Wingdings" w:hint="default"/>
+      </w:rPr>
+    </w:lvl>
+    <w:lvl w:ilvl="3" w:tplc="04190001" w:tentative="1">
+      <w:start w:val="1"/>
+      <w:numFmt w:val="bullet"/>
+      <w:lvlText w:val=""/>
+      <w:lvlJc w:val="left"/>
+      <w:pPr>
+        <w:ind w:left="2880" w:hanging="360"/>
+      </w:pPr>
+      <w:rPr>
+        <w:rFonts w:ascii="Symbol" w:hAnsi="Symbol" w:hint="default"/>
+      </w:rPr>
+    </w:lvl>
+    <w:lvl w:ilvl="4" w:tplc="04190003" w:tentative="1">
+      <w:start w:val="1"/>
+      <w:numFmt w:val="bullet"/>
+      <w:lvlText w:val="o"/>
+      <w:lvlJc w:val="left"/>
+      <w:pPr>
+        <w:ind w:left="3600" w:hanging="360"/>
+      </w:pPr>
+      <w:rPr>
+        <w:rFonts w:ascii="Courier New" w:hAnsi="Courier New" w:cs="Courier New" w:hint="default"/>
+      </w:rPr>
+    </w:lvl>
+    <w:lvl w:ilvl="5" w:tplc="04190005" w:tentative="1">
+      <w:start w:val="1"/>
+      <w:numFmt w:val="bullet"/>
+      <w:lvlText w:val=""/>
+      <w:lvlJc w:val="left"/>
+      <w:pPr>
         <w:ind w:left="4320" w:hanging="360"/>
       </w:pPr>
       <w:rPr>
         <w:rFonts w:ascii="Wingdings" w:hAnsi="Wingdings" w:hint="default"/>
-        <w:sz w:val="20"/>
-      </w:rPr>
-    </w:lvl>
-    <w:lvl w:ilvl="6" w:tentative="1">
+      </w:rPr>
+    </w:lvl>
+    <w:lvl w:ilvl="6" w:tplc="04190001" w:tentative="1">
+      <w:start w:val="1"/>
+      <w:numFmt w:val="bullet"/>
+      <w:lvlText w:val=""/>
+      <w:lvlJc w:val="left"/>
+      <w:pPr>
+        <w:ind w:left="5040" w:hanging="360"/>
+      </w:pPr>
+      <w:rPr>
+        <w:rFonts w:ascii="Symbol" w:hAnsi="Symbol" w:hint="default"/>
+      </w:rPr>
+    </w:lvl>
+    <w:lvl w:ilvl="7" w:tplc="04190003" w:tentative="1">
+      <w:start w:val="1"/>
+      <w:numFmt w:val="bullet"/>
+      <w:lvlText w:val="o"/>
+      <w:lvlJc w:val="left"/>
+      <w:pPr>
+        <w:ind w:left="5760" w:hanging="360"/>
+      </w:pPr>
+      <w:rPr>
+        <w:rFonts w:ascii="Courier New" w:hAnsi="Courier New" w:cs="Courier New" w:hint="default"/>
+      </w:rPr>
+    </w:lvl>
+    <w:lvl w:ilvl="8" w:tplc="04190005" w:tentative="1">
       <w:start w:val="1"/>
       <w:numFmt w:val="bullet"/>
       <w:lvlText w:val=""/>
       <w:lvlJc w:val="left"/>
       <w:pPr>
-        <w:tabs>
-          <w:tab w:val="num" w:pos="5040"/>
-        </w:tabs>
+        <w:ind w:left="6480" w:hanging="360"/>
+      </w:pPr>
+      <w:rPr>
+        <w:rFonts w:ascii="Wingdings" w:hAnsi="Wingdings" w:hint="default"/>
+      </w:rPr>
+    </w:lvl>
+  </w:abstractNum>
+  <w:abstractNum w:abstractNumId="26" w15:restartNumberingAfterBreak="0">
+    <w:nsid w:val="61827C90"/>
+    <w:multiLevelType w:val="hybridMultilevel"/>
+    <w:tmpl w:val="C3AA0A3E"/>
+    <w:lvl w:ilvl="0" w:tplc="AE5EFF46">
+      <w:start w:val="1"/>
+      <w:numFmt w:val="bullet"/>
+      <w:lvlText w:val="-"/>
+      <w:lvlJc w:val="left"/>
+      <w:pPr>
+        <w:ind w:left="720" w:hanging="360"/>
+      </w:pPr>
+      <w:rPr>
+        <w:rFonts w:ascii="Tahoma" w:hAnsi="Tahoma" w:hint="default"/>
+      </w:rPr>
+    </w:lvl>
+    <w:lvl w:ilvl="1" w:tplc="04190003" w:tentative="1">
+      <w:start w:val="1"/>
+      <w:numFmt w:val="bullet"/>
+      <w:lvlText w:val="o"/>
+      <w:lvlJc w:val="left"/>
+      <w:pPr>
+        <w:ind w:left="1440" w:hanging="360"/>
+      </w:pPr>
+      <w:rPr>
+        <w:rFonts w:ascii="Courier New" w:hAnsi="Courier New" w:cs="Courier New" w:hint="default"/>
+      </w:rPr>
+    </w:lvl>
+    <w:lvl w:ilvl="2" w:tplc="04190005" w:tentative="1">
+      <w:start w:val="1"/>
+      <w:numFmt w:val="bullet"/>
+      <w:lvlText w:val=""/>
+      <w:lvlJc w:val="left"/>
+      <w:pPr>
+        <w:ind w:left="2160" w:hanging="360"/>
+      </w:pPr>
+      <w:rPr>
+        <w:rFonts w:ascii="Wingdings" w:hAnsi="Wingdings" w:hint="default"/>
+      </w:rPr>
+    </w:lvl>
+    <w:lvl w:ilvl="3" w:tplc="04190001" w:tentative="1">
+      <w:start w:val="1"/>
+      <w:numFmt w:val="bullet"/>
+      <w:lvlText w:val=""/>
+      <w:lvlJc w:val="left"/>
+      <w:pPr>
+        <w:ind w:left="2880" w:hanging="360"/>
+      </w:pPr>
+      <w:rPr>
+        <w:rFonts w:ascii="Symbol" w:hAnsi="Symbol" w:hint="default"/>
+      </w:rPr>
+    </w:lvl>
+    <w:lvl w:ilvl="4" w:tplc="04190003" w:tentative="1">
+      <w:start w:val="1"/>
+      <w:numFmt w:val="bullet"/>
+      <w:lvlText w:val="o"/>
+      <w:lvlJc w:val="left"/>
+      <w:pPr>
+        <w:ind w:left="3600" w:hanging="360"/>
+      </w:pPr>
+      <w:rPr>
+        <w:rFonts w:ascii="Courier New" w:hAnsi="Courier New" w:cs="Courier New" w:hint="default"/>
+      </w:rPr>
+    </w:lvl>
+    <w:lvl w:ilvl="5" w:tplc="04190005" w:tentative="1">
+      <w:start w:val="1"/>
+      <w:numFmt w:val="bullet"/>
+      <w:lvlText w:val=""/>
+      <w:lvlJc w:val="left"/>
+      <w:pPr>
+        <w:ind w:left="4320" w:hanging="360"/>
+      </w:pPr>
+      <w:rPr>
+        <w:rFonts w:ascii="Wingdings" w:hAnsi="Wingdings" w:hint="default"/>
+      </w:rPr>
+    </w:lvl>
+    <w:lvl w:ilvl="6" w:tplc="04190001" w:tentative="1">
+      <w:start w:val="1"/>
+      <w:numFmt w:val="bullet"/>
+      <w:lvlText w:val=""/>
+      <w:lvlJc w:val="left"/>
+      <w:pPr>
         <w:ind w:left="5040" w:hanging="360"/>
       </w:pPr>
       <w:rPr>
+        <w:rFonts w:ascii="Symbol" w:hAnsi="Symbol" w:hint="default"/>
+      </w:rPr>
+    </w:lvl>
+    <w:lvl w:ilvl="7" w:tplc="04190003" w:tentative="1">
+      <w:start w:val="1"/>
+      <w:numFmt w:val="bullet"/>
+      <w:lvlText w:val="o"/>
+      <w:lvlJc w:val="left"/>
+      <w:pPr>
+        <w:ind w:left="5760" w:hanging="360"/>
+      </w:pPr>
+      <w:rPr>
+        <w:rFonts w:ascii="Courier New" w:hAnsi="Courier New" w:cs="Courier New" w:hint="default"/>
+      </w:rPr>
+    </w:lvl>
+    <w:lvl w:ilvl="8" w:tplc="04190005" w:tentative="1">
+      <w:start w:val="1"/>
+      <w:numFmt w:val="bullet"/>
+      <w:lvlText w:val=""/>
+      <w:lvlJc w:val="left"/>
+      <w:pPr>
+        <w:ind w:left="6480" w:hanging="360"/>
+      </w:pPr>
+      <w:rPr>
         <w:rFonts w:ascii="Wingdings" w:hAnsi="Wingdings" w:hint="default"/>
-        <w:sz w:val="20"/>
-      </w:rPr>
-    </w:lvl>
-    <w:lvl w:ilvl="7" w:tentative="1">
+      </w:rPr>
+    </w:lvl>
+  </w:abstractNum>
+  <w:abstractNum w:abstractNumId="27" w15:restartNumberingAfterBreak="0">
+    <w:nsid w:val="629A00D6"/>
+    <w:multiLevelType w:val="hybridMultilevel"/>
+    <w:tmpl w:val="62943BD0"/>
+    <w:lvl w:ilvl="0" w:tplc="AE5EFF46">
+      <w:start w:val="1"/>
+      <w:numFmt w:val="bullet"/>
+      <w:lvlText w:val="-"/>
+      <w:lvlJc w:val="left"/>
+      <w:pPr>
+        <w:ind w:left="1428" w:hanging="360"/>
+      </w:pPr>
+      <w:rPr>
+        <w:rFonts w:ascii="Tahoma" w:hAnsi="Tahoma" w:hint="default"/>
+      </w:rPr>
+    </w:lvl>
+    <w:lvl w:ilvl="1" w:tplc="04190003" w:tentative="1">
+      <w:start w:val="1"/>
+      <w:numFmt w:val="bullet"/>
+      <w:lvlText w:val="o"/>
+      <w:lvlJc w:val="left"/>
+      <w:pPr>
+        <w:ind w:left="2148" w:hanging="360"/>
+      </w:pPr>
+      <w:rPr>
+        <w:rFonts w:ascii="Courier New" w:hAnsi="Courier New" w:cs="Courier New" w:hint="default"/>
+      </w:rPr>
+    </w:lvl>
+    <w:lvl w:ilvl="2" w:tplc="04190005" w:tentative="1">
       <w:start w:val="1"/>
       <w:numFmt w:val="bullet"/>
       <w:lvlText w:val=""/>
       <w:lvlJc w:val="left"/>
       <w:pPr>
-        <w:tabs>
-          <w:tab w:val="num" w:pos="5760"/>
-        </w:tabs>
+        <w:ind w:left="2868" w:hanging="360"/>
+      </w:pPr>
+      <w:rPr>
+        <w:rFonts w:ascii="Wingdings" w:hAnsi="Wingdings" w:hint="default"/>
+      </w:rPr>
+    </w:lvl>
+    <w:lvl w:ilvl="3" w:tplc="04190001" w:tentative="1">
+      <w:start w:val="1"/>
+      <w:numFmt w:val="bullet"/>
+      <w:lvlText w:val=""/>
+      <w:lvlJc w:val="left"/>
+      <w:pPr>
+        <w:ind w:left="3588" w:hanging="360"/>
+      </w:pPr>
+      <w:rPr>
+        <w:rFonts w:ascii="Symbol" w:hAnsi="Symbol" w:hint="default"/>
+      </w:rPr>
+    </w:lvl>
+    <w:lvl w:ilvl="4" w:tplc="04190003" w:tentative="1">
+      <w:start w:val="1"/>
+      <w:numFmt w:val="bullet"/>
+      <w:lvlText w:val="o"/>
+      <w:lvlJc w:val="left"/>
+      <w:pPr>
+        <w:ind w:left="4308" w:hanging="360"/>
+      </w:pPr>
+      <w:rPr>
+        <w:rFonts w:ascii="Courier New" w:hAnsi="Courier New" w:cs="Courier New" w:hint="default"/>
+      </w:rPr>
+    </w:lvl>
+    <w:lvl w:ilvl="5" w:tplc="04190005" w:tentative="1">
+      <w:start w:val="1"/>
+      <w:numFmt w:val="bullet"/>
+      <w:lvlText w:val=""/>
+      <w:lvlJc w:val="left"/>
+      <w:pPr>
+        <w:ind w:left="5028" w:hanging="360"/>
+      </w:pPr>
+      <w:rPr>
+        <w:rFonts w:ascii="Wingdings" w:hAnsi="Wingdings" w:hint="default"/>
+      </w:rPr>
+    </w:lvl>
+    <w:lvl w:ilvl="6" w:tplc="04190001" w:tentative="1">
+      <w:start w:val="1"/>
+      <w:numFmt w:val="bullet"/>
+      <w:lvlText w:val=""/>
+      <w:lvlJc w:val="left"/>
+      <w:pPr>
+        <w:ind w:left="5748" w:hanging="360"/>
+      </w:pPr>
+      <w:rPr>
+        <w:rFonts w:ascii="Symbol" w:hAnsi="Symbol" w:hint="default"/>
+      </w:rPr>
+    </w:lvl>
+    <w:lvl w:ilvl="7" w:tplc="04190003" w:tentative="1">
+      <w:start w:val="1"/>
+      <w:numFmt w:val="bullet"/>
+      <w:lvlText w:val="o"/>
+      <w:lvlJc w:val="left"/>
+      <w:pPr>
+        <w:ind w:left="6468" w:hanging="360"/>
+      </w:pPr>
+      <w:rPr>
+        <w:rFonts w:ascii="Courier New" w:hAnsi="Courier New" w:cs="Courier New" w:hint="default"/>
+      </w:rPr>
+    </w:lvl>
+    <w:lvl w:ilvl="8" w:tplc="04190005" w:tentative="1">
+      <w:start w:val="1"/>
+      <w:numFmt w:val="bullet"/>
+      <w:lvlText w:val=""/>
+      <w:lvlJc w:val="left"/>
+      <w:pPr>
+        <w:ind w:left="7188" w:hanging="360"/>
+      </w:pPr>
+      <w:rPr>
+        <w:rFonts w:ascii="Wingdings" w:hAnsi="Wingdings" w:hint="default"/>
+      </w:rPr>
+    </w:lvl>
+  </w:abstractNum>
+  <w:abstractNum w:abstractNumId="28" w15:restartNumberingAfterBreak="0">
+    <w:nsid w:val="69B33722"/>
+    <w:multiLevelType w:val="hybridMultilevel"/>
+    <w:tmpl w:val="94D088B6"/>
+    <w:lvl w:ilvl="0" w:tplc="AE5EFF46">
+      <w:start w:val="1"/>
+      <w:numFmt w:val="bullet"/>
+      <w:lvlText w:val="-"/>
+      <w:lvlJc w:val="left"/>
+      <w:pPr>
+        <w:ind w:left="1428" w:hanging="360"/>
+      </w:pPr>
+      <w:rPr>
+        <w:rFonts w:ascii="Tahoma" w:hAnsi="Tahoma" w:hint="default"/>
+      </w:rPr>
+    </w:lvl>
+    <w:lvl w:ilvl="1" w:tplc="04190003" w:tentative="1">
+      <w:start w:val="1"/>
+      <w:numFmt w:val="bullet"/>
+      <w:lvlText w:val="o"/>
+      <w:lvlJc w:val="left"/>
+      <w:pPr>
+        <w:ind w:left="2148" w:hanging="360"/>
+      </w:pPr>
+      <w:rPr>
+        <w:rFonts w:ascii="Courier New" w:hAnsi="Courier New" w:cs="Courier New" w:hint="default"/>
+      </w:rPr>
+    </w:lvl>
+    <w:lvl w:ilvl="2" w:tplc="04190005" w:tentative="1">
+      <w:start w:val="1"/>
+      <w:numFmt w:val="bullet"/>
+      <w:lvlText w:val=""/>
+      <w:lvlJc w:val="left"/>
+      <w:pPr>
+        <w:ind w:left="2868" w:hanging="360"/>
+      </w:pPr>
+      <w:rPr>
+        <w:rFonts w:ascii="Wingdings" w:hAnsi="Wingdings" w:hint="default"/>
+      </w:rPr>
+    </w:lvl>
+    <w:lvl w:ilvl="3" w:tplc="04190001" w:tentative="1">
+      <w:start w:val="1"/>
+      <w:numFmt w:val="bullet"/>
+      <w:lvlText w:val=""/>
+      <w:lvlJc w:val="left"/>
+      <w:pPr>
+        <w:ind w:left="3588" w:hanging="360"/>
+      </w:pPr>
+      <w:rPr>
+        <w:rFonts w:ascii="Symbol" w:hAnsi="Symbol" w:hint="default"/>
+      </w:rPr>
+    </w:lvl>
+    <w:lvl w:ilvl="4" w:tplc="04190003" w:tentative="1">
+      <w:start w:val="1"/>
+      <w:numFmt w:val="bullet"/>
+      <w:lvlText w:val="o"/>
+      <w:lvlJc w:val="left"/>
+      <w:pPr>
+        <w:ind w:left="4308" w:hanging="360"/>
+      </w:pPr>
+      <w:rPr>
+        <w:rFonts w:ascii="Courier New" w:hAnsi="Courier New" w:cs="Courier New" w:hint="default"/>
+      </w:rPr>
+    </w:lvl>
+    <w:lvl w:ilvl="5" w:tplc="04190005" w:tentative="1">
+      <w:start w:val="1"/>
+      <w:numFmt w:val="bullet"/>
+      <w:lvlText w:val=""/>
+      <w:lvlJc w:val="left"/>
+      <w:pPr>
+        <w:ind w:left="5028" w:hanging="360"/>
+      </w:pPr>
+      <w:rPr>
+        <w:rFonts w:ascii="Wingdings" w:hAnsi="Wingdings" w:hint="default"/>
+      </w:rPr>
+    </w:lvl>
+    <w:lvl w:ilvl="6" w:tplc="04190001" w:tentative="1">
+      <w:start w:val="1"/>
+      <w:numFmt w:val="bullet"/>
+      <w:lvlText w:val=""/>
+      <w:lvlJc w:val="left"/>
+      <w:pPr>
+        <w:ind w:left="5748" w:hanging="360"/>
+      </w:pPr>
+      <w:rPr>
+        <w:rFonts w:ascii="Symbol" w:hAnsi="Symbol" w:hint="default"/>
+      </w:rPr>
+    </w:lvl>
+    <w:lvl w:ilvl="7" w:tplc="04190003" w:tentative="1">
+      <w:start w:val="1"/>
+      <w:numFmt w:val="bullet"/>
+      <w:lvlText w:val="o"/>
+      <w:lvlJc w:val="left"/>
+      <w:pPr>
+        <w:ind w:left="6468" w:hanging="360"/>
+      </w:pPr>
+      <w:rPr>
+        <w:rFonts w:ascii="Courier New" w:hAnsi="Courier New" w:cs="Courier New" w:hint="default"/>
+      </w:rPr>
+    </w:lvl>
+    <w:lvl w:ilvl="8" w:tplc="04190005" w:tentative="1">
+      <w:start w:val="1"/>
+      <w:numFmt w:val="bullet"/>
+      <w:lvlText w:val=""/>
+      <w:lvlJc w:val="left"/>
+      <w:pPr>
+        <w:ind w:left="7188" w:hanging="360"/>
+      </w:pPr>
+      <w:rPr>
+        <w:rFonts w:ascii="Wingdings" w:hAnsi="Wingdings" w:hint="default"/>
+      </w:rPr>
+    </w:lvl>
+  </w:abstractNum>
+  <w:abstractNum w:abstractNumId="29" w15:restartNumberingAfterBreak="0">
+    <w:nsid w:val="6A6E4468"/>
+    <w:multiLevelType w:val="hybridMultilevel"/>
+    <w:tmpl w:val="3DAEAF60"/>
+    <w:lvl w:ilvl="0" w:tplc="AE5EFF46">
+      <w:start w:val="1"/>
+      <w:numFmt w:val="bullet"/>
+      <w:lvlText w:val="-"/>
+      <w:lvlJc w:val="left"/>
+      <w:pPr>
+        <w:ind w:left="720" w:hanging="360"/>
+      </w:pPr>
+      <w:rPr>
+        <w:rFonts w:ascii="Tahoma" w:hAnsi="Tahoma" w:hint="default"/>
+      </w:rPr>
+    </w:lvl>
+    <w:lvl w:ilvl="1" w:tplc="04190003" w:tentative="1">
+      <w:start w:val="1"/>
+      <w:numFmt w:val="bullet"/>
+      <w:lvlText w:val="o"/>
+      <w:lvlJc w:val="left"/>
+      <w:pPr>
+        <w:ind w:left="1440" w:hanging="360"/>
+      </w:pPr>
+      <w:rPr>
+        <w:rFonts w:ascii="Courier New" w:hAnsi="Courier New" w:cs="Courier New" w:hint="default"/>
+      </w:rPr>
+    </w:lvl>
+    <w:lvl w:ilvl="2" w:tplc="04190005" w:tentative="1">
+      <w:start w:val="1"/>
+      <w:numFmt w:val="bullet"/>
+      <w:lvlText w:val=""/>
+      <w:lvlJc w:val="left"/>
+      <w:pPr>
+        <w:ind w:left="2160" w:hanging="360"/>
+      </w:pPr>
+      <w:rPr>
+        <w:rFonts w:ascii="Wingdings" w:hAnsi="Wingdings" w:hint="default"/>
+      </w:rPr>
+    </w:lvl>
+    <w:lvl w:ilvl="3" w:tplc="04190001" w:tentative="1">
+      <w:start w:val="1"/>
+      <w:numFmt w:val="bullet"/>
+      <w:lvlText w:val=""/>
+      <w:lvlJc w:val="left"/>
+      <w:pPr>
+        <w:ind w:left="2880" w:hanging="360"/>
+      </w:pPr>
+      <w:rPr>
+        <w:rFonts w:ascii="Symbol" w:hAnsi="Symbol" w:hint="default"/>
+      </w:rPr>
+    </w:lvl>
+    <w:lvl w:ilvl="4" w:tplc="04190003" w:tentative="1">
+      <w:start w:val="1"/>
+      <w:numFmt w:val="bullet"/>
+      <w:lvlText w:val="o"/>
+      <w:lvlJc w:val="left"/>
+      <w:pPr>
+        <w:ind w:left="3600" w:hanging="360"/>
+      </w:pPr>
+      <w:rPr>
+        <w:rFonts w:ascii="Courier New" w:hAnsi="Courier New" w:cs="Courier New" w:hint="default"/>
+      </w:rPr>
+    </w:lvl>
+    <w:lvl w:ilvl="5" w:tplc="04190005" w:tentative="1">
+      <w:start w:val="1"/>
+      <w:numFmt w:val="bullet"/>
+      <w:lvlText w:val=""/>
+      <w:lvlJc w:val="left"/>
+      <w:pPr>
+        <w:ind w:left="4320" w:hanging="360"/>
+      </w:pPr>
+      <w:rPr>
+        <w:rFonts w:ascii="Wingdings" w:hAnsi="Wingdings" w:hint="default"/>
+      </w:rPr>
+    </w:lvl>
+    <w:lvl w:ilvl="6" w:tplc="04190001" w:tentative="1">
+      <w:start w:val="1"/>
+      <w:numFmt w:val="bullet"/>
+      <w:lvlText w:val=""/>
+      <w:lvlJc w:val="left"/>
+      <w:pPr>
+        <w:ind w:left="5040" w:hanging="360"/>
+      </w:pPr>
+      <w:rPr>
+        <w:rFonts w:ascii="Symbol" w:hAnsi="Symbol" w:hint="default"/>
+      </w:rPr>
+    </w:lvl>
+    <w:lvl w:ilvl="7" w:tplc="04190003" w:tentative="1">
+      <w:start w:val="1"/>
+      <w:numFmt w:val="bullet"/>
+      <w:lvlText w:val="o"/>
+      <w:lvlJc w:val="left"/>
+      <w:pPr>
         <w:ind w:left="5760" w:hanging="360"/>
       </w:pPr>
       <w:rPr>
+        <w:rFonts w:ascii="Courier New" w:hAnsi="Courier New" w:cs="Courier New" w:hint="default"/>
+      </w:rPr>
+    </w:lvl>
+    <w:lvl w:ilvl="8" w:tplc="04190005" w:tentative="1">
+      <w:start w:val="1"/>
+      <w:numFmt w:val="bullet"/>
+      <w:lvlText w:val=""/>
+      <w:lvlJc w:val="left"/>
+      <w:pPr>
+        <w:ind w:left="6480" w:hanging="360"/>
+      </w:pPr>
+      <w:rPr>
         <w:rFonts w:ascii="Wingdings" w:hAnsi="Wingdings" w:hint="default"/>
-        <w:sz w:val="20"/>
-      </w:rPr>
-    </w:lvl>
-    <w:lvl w:ilvl="8" w:tentative="1">
+      </w:rPr>
+    </w:lvl>
+  </w:abstractNum>
+  <w:abstractNum w:abstractNumId="30" w15:restartNumberingAfterBreak="0">
+    <w:nsid w:val="6CC4619D"/>
+    <w:multiLevelType w:val="hybridMultilevel"/>
+    <w:tmpl w:val="0B08A826"/>
+    <w:lvl w:ilvl="0" w:tplc="0419000F">
+      <w:start w:val="1"/>
+      <w:numFmt w:val="decimal"/>
+      <w:lvlText w:val="%1."/>
+      <w:lvlJc w:val="left"/>
+      <w:pPr>
+        <w:ind w:left="720" w:hanging="360"/>
+      </w:pPr>
+    </w:lvl>
+    <w:lvl w:ilvl="1" w:tplc="04190019" w:tentative="1">
+      <w:start w:val="1"/>
+      <w:numFmt w:val="lowerLetter"/>
+      <w:lvlText w:val="%2."/>
+      <w:lvlJc w:val="left"/>
+      <w:pPr>
+        <w:ind w:left="1440" w:hanging="360"/>
+      </w:pPr>
+    </w:lvl>
+    <w:lvl w:ilvl="2" w:tplc="0419001B" w:tentative="1">
+      <w:start w:val="1"/>
+      <w:numFmt w:val="lowerRoman"/>
+      <w:lvlText w:val="%3."/>
+      <w:lvlJc w:val="right"/>
+      <w:pPr>
+        <w:ind w:left="2160" w:hanging="180"/>
+      </w:pPr>
+    </w:lvl>
+    <w:lvl w:ilvl="3" w:tplc="0419000F" w:tentative="1">
+      <w:start w:val="1"/>
+      <w:numFmt w:val="decimal"/>
+      <w:lvlText w:val="%4."/>
+      <w:lvlJc w:val="left"/>
+      <w:pPr>
+        <w:ind w:left="2880" w:hanging="360"/>
+      </w:pPr>
+    </w:lvl>
+    <w:lvl w:ilvl="4" w:tplc="04190019" w:tentative="1">
+      <w:start w:val="1"/>
+      <w:numFmt w:val="lowerLetter"/>
+      <w:lvlText w:val="%5."/>
+      <w:lvlJc w:val="left"/>
+      <w:pPr>
+        <w:ind w:left="3600" w:hanging="360"/>
+      </w:pPr>
+    </w:lvl>
+    <w:lvl w:ilvl="5" w:tplc="0419001B" w:tentative="1">
+      <w:start w:val="1"/>
+      <w:numFmt w:val="lowerRoman"/>
+      <w:lvlText w:val="%6."/>
+      <w:lvlJc w:val="right"/>
+      <w:pPr>
+        <w:ind w:left="4320" w:hanging="180"/>
+      </w:pPr>
+    </w:lvl>
+    <w:lvl w:ilvl="6" w:tplc="0419000F" w:tentative="1">
+      <w:start w:val="1"/>
+      <w:numFmt w:val="decimal"/>
+      <w:lvlText w:val="%7."/>
+      <w:lvlJc w:val="left"/>
+      <w:pPr>
+        <w:ind w:left="5040" w:hanging="360"/>
+      </w:pPr>
+    </w:lvl>
+    <w:lvl w:ilvl="7" w:tplc="04190019" w:tentative="1">
+      <w:start w:val="1"/>
+      <w:numFmt w:val="lowerLetter"/>
+      <w:lvlText w:val="%8."/>
+      <w:lvlJc w:val="left"/>
+      <w:pPr>
+        <w:ind w:left="5760" w:hanging="360"/>
+      </w:pPr>
+    </w:lvl>
+    <w:lvl w:ilvl="8" w:tplc="0419001B" w:tentative="1">
+      <w:start w:val="1"/>
+      <w:numFmt w:val="lowerRoman"/>
+      <w:lvlText w:val="%9."/>
+      <w:lvlJc w:val="right"/>
+      <w:pPr>
+        <w:ind w:left="6480" w:hanging="180"/>
+      </w:pPr>
+    </w:lvl>
+  </w:abstractNum>
+  <w:abstractNum w:abstractNumId="31" w15:restartNumberingAfterBreak="0">
+    <w:nsid w:val="6F195F7C"/>
+    <w:multiLevelType w:val="hybridMultilevel"/>
+    <w:tmpl w:val="E1E80DB4"/>
+    <w:lvl w:ilvl="0" w:tplc="AE5EFF46">
+      <w:start w:val="1"/>
+      <w:numFmt w:val="bullet"/>
+      <w:lvlText w:val="-"/>
+      <w:lvlJc w:val="left"/>
+      <w:pPr>
+        <w:ind w:left="720" w:hanging="360"/>
+      </w:pPr>
+      <w:rPr>
+        <w:rFonts w:ascii="Tahoma" w:hAnsi="Tahoma" w:hint="default"/>
+      </w:rPr>
+    </w:lvl>
+    <w:lvl w:ilvl="1" w:tplc="04190003" w:tentative="1">
+      <w:start w:val="1"/>
+      <w:numFmt w:val="bullet"/>
+      <w:lvlText w:val="o"/>
+      <w:lvlJc w:val="left"/>
+      <w:pPr>
+        <w:ind w:left="1440" w:hanging="360"/>
+      </w:pPr>
+      <w:rPr>
+        <w:rFonts w:ascii="Courier New" w:hAnsi="Courier New" w:cs="Courier New" w:hint="default"/>
+      </w:rPr>
+    </w:lvl>
+    <w:lvl w:ilvl="2" w:tplc="04190005" w:tentative="1">
       <w:start w:val="1"/>
       <w:numFmt w:val="bullet"/>
       <w:lvlText w:val=""/>
       <w:lvlJc w:val="left"/>
       <w:pPr>
-        <w:tabs>
-          <w:tab w:val="num" w:pos="6480"/>
-        </w:tabs>
+        <w:ind w:left="2160" w:hanging="360"/>
+      </w:pPr>
+      <w:rPr>
+        <w:rFonts w:ascii="Wingdings" w:hAnsi="Wingdings" w:hint="default"/>
+      </w:rPr>
+    </w:lvl>
+    <w:lvl w:ilvl="3" w:tplc="04190001" w:tentative="1">
+      <w:start w:val="1"/>
+      <w:numFmt w:val="bullet"/>
+      <w:lvlText w:val=""/>
+      <w:lvlJc w:val="left"/>
+      <w:pPr>
+        <w:ind w:left="2880" w:hanging="360"/>
+      </w:pPr>
+      <w:rPr>
+        <w:rFonts w:ascii="Symbol" w:hAnsi="Symbol" w:hint="default"/>
+      </w:rPr>
+    </w:lvl>
+    <w:lvl w:ilvl="4" w:tplc="04190003" w:tentative="1">
+      <w:start w:val="1"/>
+      <w:numFmt w:val="bullet"/>
+      <w:lvlText w:val="o"/>
+      <w:lvlJc w:val="left"/>
+      <w:pPr>
+        <w:ind w:left="3600" w:hanging="360"/>
+      </w:pPr>
+      <w:rPr>
+        <w:rFonts w:ascii="Courier New" w:hAnsi="Courier New" w:cs="Courier New" w:hint="default"/>
+      </w:rPr>
+    </w:lvl>
+    <w:lvl w:ilvl="5" w:tplc="04190005" w:tentative="1">
+      <w:start w:val="1"/>
+      <w:numFmt w:val="bullet"/>
+      <w:lvlText w:val=""/>
+      <w:lvlJc w:val="left"/>
+      <w:pPr>
+        <w:ind w:left="4320" w:hanging="360"/>
+      </w:pPr>
+      <w:rPr>
+        <w:rFonts w:ascii="Wingdings" w:hAnsi="Wingdings" w:hint="default"/>
+      </w:rPr>
+    </w:lvl>
+    <w:lvl w:ilvl="6" w:tplc="04190001" w:tentative="1">
+      <w:start w:val="1"/>
+      <w:numFmt w:val="bullet"/>
+      <w:lvlText w:val=""/>
+      <w:lvlJc w:val="left"/>
+      <w:pPr>
+        <w:ind w:left="5040" w:hanging="360"/>
+      </w:pPr>
+      <w:rPr>
+        <w:rFonts w:ascii="Symbol" w:hAnsi="Symbol" w:hint="default"/>
+      </w:rPr>
+    </w:lvl>
+    <w:lvl w:ilvl="7" w:tplc="04190003" w:tentative="1">
+      <w:start w:val="1"/>
+      <w:numFmt w:val="bullet"/>
+      <w:lvlText w:val="o"/>
+      <w:lvlJc w:val="left"/>
+      <w:pPr>
+        <w:ind w:left="5760" w:hanging="360"/>
+      </w:pPr>
+      <w:rPr>
+        <w:rFonts w:ascii="Courier New" w:hAnsi="Courier New" w:cs="Courier New" w:hint="default"/>
+      </w:rPr>
+    </w:lvl>
+    <w:lvl w:ilvl="8" w:tplc="04190005" w:tentative="1">
+      <w:start w:val="1"/>
+      <w:numFmt w:val="bullet"/>
+      <w:lvlText w:val=""/>
+      <w:lvlJc w:val="left"/>
+      <w:pPr>
         <w:ind w:left="6480" w:hanging="360"/>
       </w:pPr>
       <w:rPr>
         <w:rFonts w:ascii="Wingdings" w:hAnsi="Wingdings" w:hint="default"/>
-        <w:sz w:val="20"/>
+      </w:rPr>
+    </w:lvl>
+  </w:abstractNum>
+  <w:abstractNum w:abstractNumId="32" w15:restartNumberingAfterBreak="0">
+    <w:nsid w:val="703149DD"/>
+    <w:multiLevelType w:val="hybridMultilevel"/>
+    <w:tmpl w:val="C944AEEA"/>
+    <w:lvl w:ilvl="0" w:tplc="AE5EFF46">
+      <w:start w:val="1"/>
+      <w:numFmt w:val="bullet"/>
+      <w:lvlText w:val="-"/>
+      <w:lvlJc w:val="left"/>
+      <w:pPr>
+        <w:ind w:left="720" w:hanging="360"/>
+      </w:pPr>
+      <w:rPr>
+        <w:rFonts w:ascii="Tahoma" w:hAnsi="Tahoma" w:hint="default"/>
+      </w:rPr>
+    </w:lvl>
+    <w:lvl w:ilvl="1" w:tplc="04190003" w:tentative="1">
+      <w:start w:val="1"/>
+      <w:numFmt w:val="bullet"/>
+      <w:lvlText w:val="o"/>
+      <w:lvlJc w:val="left"/>
+      <w:pPr>
+        <w:ind w:left="1440" w:hanging="360"/>
+      </w:pPr>
+      <w:rPr>
+        <w:rFonts w:ascii="Courier New" w:hAnsi="Courier New" w:cs="Courier New" w:hint="default"/>
+      </w:rPr>
+    </w:lvl>
+    <w:lvl w:ilvl="2" w:tplc="04190005" w:tentative="1">
+      <w:start w:val="1"/>
+      <w:numFmt w:val="bullet"/>
+      <w:lvlText w:val=""/>
+      <w:lvlJc w:val="left"/>
+      <w:pPr>
+        <w:ind w:left="2160" w:hanging="360"/>
+      </w:pPr>
+      <w:rPr>
+        <w:rFonts w:ascii="Wingdings" w:hAnsi="Wingdings" w:hint="default"/>
+      </w:rPr>
+    </w:lvl>
+    <w:lvl w:ilvl="3" w:tplc="04190001" w:tentative="1">
+      <w:start w:val="1"/>
+      <w:numFmt w:val="bullet"/>
+      <w:lvlText w:val=""/>
+      <w:lvlJc w:val="left"/>
+      <w:pPr>
+        <w:ind w:left="2880" w:hanging="360"/>
+      </w:pPr>
+      <w:rPr>
+        <w:rFonts w:ascii="Symbol" w:hAnsi="Symbol" w:hint="default"/>
+      </w:rPr>
+    </w:lvl>
+    <w:lvl w:ilvl="4" w:tplc="04190003" w:tentative="1">
+      <w:start w:val="1"/>
+      <w:numFmt w:val="bullet"/>
+      <w:lvlText w:val="o"/>
+      <w:lvlJc w:val="left"/>
+      <w:pPr>
+        <w:ind w:left="3600" w:hanging="360"/>
+      </w:pPr>
+      <w:rPr>
+        <w:rFonts w:ascii="Courier New" w:hAnsi="Courier New" w:cs="Courier New" w:hint="default"/>
+      </w:rPr>
+    </w:lvl>
+    <w:lvl w:ilvl="5" w:tplc="04190005" w:tentative="1">
+      <w:start w:val="1"/>
+      <w:numFmt w:val="bullet"/>
+      <w:lvlText w:val=""/>
+      <w:lvlJc w:val="left"/>
+      <w:pPr>
+        <w:ind w:left="4320" w:hanging="360"/>
+      </w:pPr>
+      <w:rPr>
+        <w:rFonts w:ascii="Wingdings" w:hAnsi="Wingdings" w:hint="default"/>
+      </w:rPr>
+    </w:lvl>
+    <w:lvl w:ilvl="6" w:tplc="04190001" w:tentative="1">
+      <w:start w:val="1"/>
+      <w:numFmt w:val="bullet"/>
+      <w:lvlText w:val=""/>
+      <w:lvlJc w:val="left"/>
+      <w:pPr>
+        <w:ind w:left="5040" w:hanging="360"/>
+      </w:pPr>
+      <w:rPr>
+        <w:rFonts w:ascii="Symbol" w:hAnsi="Symbol" w:hint="default"/>
+      </w:rPr>
+    </w:lvl>
+    <w:lvl w:ilvl="7" w:tplc="04190003" w:tentative="1">
+      <w:start w:val="1"/>
+      <w:numFmt w:val="bullet"/>
+      <w:lvlText w:val="o"/>
+      <w:lvlJc w:val="left"/>
+      <w:pPr>
+        <w:ind w:left="5760" w:hanging="360"/>
+      </w:pPr>
+      <w:rPr>
+        <w:rFonts w:ascii="Courier New" w:hAnsi="Courier New" w:cs="Courier New" w:hint="default"/>
+      </w:rPr>
+    </w:lvl>
+    <w:lvl w:ilvl="8" w:tplc="04190005" w:tentative="1">
+      <w:start w:val="1"/>
+      <w:numFmt w:val="bullet"/>
+      <w:lvlText w:val=""/>
+      <w:lvlJc w:val="left"/>
+      <w:pPr>
+        <w:ind w:left="6480" w:hanging="360"/>
+      </w:pPr>
+      <w:rPr>
+        <w:rFonts w:ascii="Wingdings" w:hAnsi="Wingdings" w:hint="default"/>
+      </w:rPr>
+    </w:lvl>
+  </w:abstractNum>
+  <w:abstractNum w:abstractNumId="33" w15:restartNumberingAfterBreak="0">
+    <w:nsid w:val="70651064"/>
+    <w:multiLevelType w:val="hybridMultilevel"/>
+    <w:tmpl w:val="00B6A55A"/>
+    <w:lvl w:ilvl="0" w:tplc="AE5EFF46">
+      <w:start w:val="1"/>
+      <w:numFmt w:val="bullet"/>
+      <w:lvlText w:val="-"/>
+      <w:lvlJc w:val="left"/>
+      <w:pPr>
+        <w:ind w:left="720" w:hanging="360"/>
+      </w:pPr>
+      <w:rPr>
+        <w:rFonts w:ascii="Tahoma" w:hAnsi="Tahoma" w:hint="default"/>
+      </w:rPr>
+    </w:lvl>
+    <w:lvl w:ilvl="1" w:tplc="04190003" w:tentative="1">
+      <w:start w:val="1"/>
+      <w:numFmt w:val="bullet"/>
+      <w:lvlText w:val="o"/>
+      <w:lvlJc w:val="left"/>
+      <w:pPr>
+        <w:ind w:left="1440" w:hanging="360"/>
+      </w:pPr>
+      <w:rPr>
+        <w:rFonts w:ascii="Courier New" w:hAnsi="Courier New" w:cs="Courier New" w:hint="default"/>
+      </w:rPr>
+    </w:lvl>
+    <w:lvl w:ilvl="2" w:tplc="04190005" w:tentative="1">
+      <w:start w:val="1"/>
+      <w:numFmt w:val="bullet"/>
+      <w:lvlText w:val=""/>
+      <w:lvlJc w:val="left"/>
+      <w:pPr>
+        <w:ind w:left="2160" w:hanging="360"/>
+      </w:pPr>
+      <w:rPr>
+        <w:rFonts w:ascii="Wingdings" w:hAnsi="Wingdings" w:hint="default"/>
+      </w:rPr>
+    </w:lvl>
+    <w:lvl w:ilvl="3" w:tplc="04190001" w:tentative="1">
+      <w:start w:val="1"/>
+      <w:numFmt w:val="bullet"/>
+      <w:lvlText w:val=""/>
+      <w:lvlJc w:val="left"/>
+      <w:pPr>
+        <w:ind w:left="2880" w:hanging="360"/>
+      </w:pPr>
+      <w:rPr>
+        <w:rFonts w:ascii="Symbol" w:hAnsi="Symbol" w:hint="default"/>
+      </w:rPr>
+    </w:lvl>
+    <w:lvl w:ilvl="4" w:tplc="04190003" w:tentative="1">
+      <w:start w:val="1"/>
+      <w:numFmt w:val="bullet"/>
+      <w:lvlText w:val="o"/>
+      <w:lvlJc w:val="left"/>
+      <w:pPr>
+        <w:ind w:left="3600" w:hanging="360"/>
+      </w:pPr>
+      <w:rPr>
+        <w:rFonts w:ascii="Courier New" w:hAnsi="Courier New" w:cs="Courier New" w:hint="default"/>
+      </w:rPr>
+    </w:lvl>
+    <w:lvl w:ilvl="5" w:tplc="04190005" w:tentative="1">
+      <w:start w:val="1"/>
+      <w:numFmt w:val="bullet"/>
+      <w:lvlText w:val=""/>
+      <w:lvlJc w:val="left"/>
+      <w:pPr>
+        <w:ind w:left="4320" w:hanging="360"/>
+      </w:pPr>
+      <w:rPr>
+        <w:rFonts w:ascii="Wingdings" w:hAnsi="Wingdings" w:hint="default"/>
+      </w:rPr>
+    </w:lvl>
+    <w:lvl w:ilvl="6" w:tplc="04190001" w:tentative="1">
+      <w:start w:val="1"/>
+      <w:numFmt w:val="bullet"/>
+      <w:lvlText w:val=""/>
+      <w:lvlJc w:val="left"/>
+      <w:pPr>
+        <w:ind w:left="5040" w:hanging="360"/>
+      </w:pPr>
+      <w:rPr>
+        <w:rFonts w:ascii="Symbol" w:hAnsi="Symbol" w:hint="default"/>
+      </w:rPr>
+    </w:lvl>
+    <w:lvl w:ilvl="7" w:tplc="04190003" w:tentative="1">
+      <w:start w:val="1"/>
+      <w:numFmt w:val="bullet"/>
+      <w:lvlText w:val="o"/>
+      <w:lvlJc w:val="left"/>
+      <w:pPr>
+        <w:ind w:left="5760" w:hanging="360"/>
+      </w:pPr>
+      <w:rPr>
+        <w:rFonts w:ascii="Courier New" w:hAnsi="Courier New" w:cs="Courier New" w:hint="default"/>
+      </w:rPr>
+    </w:lvl>
+    <w:lvl w:ilvl="8" w:tplc="04190005" w:tentative="1">
+      <w:start w:val="1"/>
+      <w:numFmt w:val="bullet"/>
+      <w:lvlText w:val=""/>
+      <w:lvlJc w:val="left"/>
+      <w:pPr>
+        <w:ind w:left="6480" w:hanging="360"/>
+      </w:pPr>
+      <w:rPr>
+        <w:rFonts w:ascii="Wingdings" w:hAnsi="Wingdings" w:hint="default"/>
       </w:rPr>
     </w:lvl>
   </w:abstractNum>
   <w:num w:numId="1">
-    <w:abstractNumId w:val="0"/>
+    <w:abstractNumId w:val="18"/>
   </w:num>
   <w:num w:numId="2">
-    <w:abstractNumId w:val="5"/>
+    <w:abstractNumId w:val="13"/>
   </w:num>
   <w:num w:numId="3">
     <w:abstractNumId w:val="4"/>
   </w:num>
   <w:num w:numId="4">
+    <w:abstractNumId w:val="27"/>
+  </w:num>
+  <w:num w:numId="5">
+    <w:abstractNumId w:val="14"/>
+  </w:num>
+  <w:num w:numId="6">
+    <w:abstractNumId w:val="28"/>
+  </w:num>
+  <w:num w:numId="7">
+    <w:abstractNumId w:val="7"/>
+  </w:num>
+  <w:num w:numId="8">
+    <w:abstractNumId w:val="5"/>
+  </w:num>
+  <w:num w:numId="9">
+    <w:abstractNumId w:val="6"/>
+  </w:num>
+  <w:num w:numId="10">
+    <w:abstractNumId w:val="9"/>
+  </w:num>
+  <w:num w:numId="11">
+    <w:abstractNumId w:val="11"/>
+  </w:num>
+  <w:num w:numId="12">
+    <w:abstractNumId w:val="26"/>
+  </w:num>
+  <w:num w:numId="13">
+    <w:abstractNumId w:val="32"/>
+  </w:num>
+  <w:num w:numId="14">
+    <w:abstractNumId w:val="33"/>
+  </w:num>
+  <w:num w:numId="15">
+    <w:abstractNumId w:val="19"/>
+  </w:num>
+  <w:num w:numId="16">
+    <w:abstractNumId w:val="31"/>
+  </w:num>
+  <w:num w:numId="17">
+    <w:abstractNumId w:val="23"/>
+  </w:num>
+  <w:num w:numId="18">
     <w:abstractNumId w:val="2"/>
   </w:num>
-  <w:num w:numId="5">
+  <w:num w:numId="19">
+    <w:abstractNumId w:val="10"/>
+  </w:num>
+  <w:num w:numId="20">
+    <w:abstractNumId w:val="29"/>
+  </w:num>
+  <w:num w:numId="21">
     <w:abstractNumId w:val="3"/>
   </w:num>
-  <w:num w:numId="6">
+  <w:num w:numId="22">
+    <w:abstractNumId w:val="30"/>
+  </w:num>
+  <w:num w:numId="23">
+    <w:abstractNumId w:val="15"/>
+  </w:num>
+  <w:num w:numId="24">
+    <w:abstractNumId w:val="16"/>
+  </w:num>
+  <w:num w:numId="25">
+    <w:abstractNumId w:val="12"/>
+  </w:num>
+  <w:num w:numId="26">
+    <w:abstractNumId w:val="20"/>
+  </w:num>
+  <w:num w:numId="27">
+    <w:abstractNumId w:val="8"/>
+  </w:num>
+  <w:num w:numId="28">
+    <w:abstractNumId w:val="24"/>
+  </w:num>
+  <w:num w:numId="29">
+    <w:abstractNumId w:val="22"/>
+  </w:num>
+  <w:num w:numId="30">
+    <w:abstractNumId w:val="0"/>
+  </w:num>
+  <w:num w:numId="31">
+    <w:abstractNumId w:val="25"/>
+  </w:num>
+  <w:num w:numId="32">
     <w:abstractNumId w:val="1"/>
   </w:num>
+  <w:num w:numId="33">
+    <w:abstractNumId w:val="17"/>
+  </w:num>
+  <w:num w:numId="34">
+    <w:abstractNumId w:val="21"/>
+  </w:num>
+  <w:numIdMacAtCleanup w:val="34"/>
 </w:numbering>
 </file>
 
@@ -6015,20 +11432,19 @@
     <w:next w:val="Normal"/>
     <w:link w:val="Heading2Char"/>
     <w:uiPriority w:val="9"/>
-    <w:semiHidden/>
     <w:unhideWhenUsed/>
     <w:qFormat/>
-    <w:rsid w:val="00522BE8"/>
+    <w:rsid w:val="00E159BC"/>
     <w:pPr>
       <w:keepNext/>
       <w:keepLines/>
-      <w:spacing w:before="40" w:after="0"/>
+      <w:spacing w:before="160" w:after="120"/>
       <w:outlineLvl w:val="1"/>
     </w:pPr>
     <w:rPr>
-      <w:rFonts w:asciiTheme="majorHAnsi" w:eastAsiaTheme="majorEastAsia" w:hAnsiTheme="majorHAnsi" w:cstheme="majorBidi"/>
-      <w:color w:val="2E74B5" w:themeColor="accent1" w:themeShade="BF"/>
-      <w:sz w:val="26"/>
+      <w:rFonts w:eastAsiaTheme="majorEastAsia" w:cstheme="majorBidi"/>
+      <w:b/>
+      <w:color w:val="000000" w:themeColor="text1"/>
       <w:szCs w:val="26"/>
     </w:rPr>
   </w:style>
@@ -6173,7 +11589,6 @@
     <w:next w:val="Normal"/>
     <w:autoRedefine/>
     <w:uiPriority w:val="39"/>
-    <w:semiHidden/>
     <w:unhideWhenUsed/>
     <w:rsid w:val="0066526D"/>
     <w:pPr>
@@ -6318,7 +11733,7 @@
     <w:rsid w:val="0066526D"/>
     <w:pPr>
       <w:numPr>
-        <w:numId w:val="3"/>
+        <w:numId w:val="1"/>
       </w:numPr>
       <w:ind w:left="709" w:hanging="785"/>
     </w:pPr>
@@ -6337,7 +11752,7 @@
     <w:pPr>
       <w:numPr>
         <w:ilvl w:val="1"/>
-        <w:numId w:val="3"/>
+        <w:numId w:val="1"/>
       </w:numPr>
     </w:pPr>
     <w:rPr>
@@ -6423,12 +11838,12 @@
     <w:basedOn w:val="DefaultParagraphFont"/>
     <w:link w:val="Heading2"/>
     <w:uiPriority w:val="9"/>
-    <w:semiHidden/>
-    <w:rsid w:val="00522BE8"/>
+    <w:rsid w:val="00E159BC"/>
     <w:rPr>
-      <w:rFonts w:asciiTheme="majorHAnsi" w:eastAsiaTheme="majorEastAsia" w:hAnsiTheme="majorHAnsi" w:cstheme="majorBidi"/>
-      <w:color w:val="2E74B5" w:themeColor="accent1" w:themeShade="BF"/>
-      <w:sz w:val="26"/>
+      <w:rFonts w:ascii="Times New Roman" w:eastAsiaTheme="majorEastAsia" w:hAnsi="Times New Roman" w:cstheme="majorBidi"/>
+      <w:b/>
+      <w:color w:val="000000" w:themeColor="text1"/>
+      <w:sz w:val="28"/>
       <w:szCs w:val="26"/>
     </w:rPr>
   </w:style>

--- a/docs/practice/report.docx
+++ b/docs/practice/report.docx
@@ -4736,28 +4736,16 @@
         <w:ind w:firstLine="708"/>
       </w:pPr>
       <w:r>
-        <w:t>Традиционные методы профилирования программного обеспечения основаны на инструментах статического и динамического анализа. Инструменты статического анализа анализируют код программы без ее запуска, а инструменты динамического анализа - во время ее выполнения.</w:t>
+        <w:t>Традиционные методы профилирования программного обеспечения основаны на инструментах статического и динамического анализа.</w:t>
       </w:r>
       <w:r>
         <w:t xml:space="preserve"> </w:t>
       </w:r>
       <w:r>
-        <w:t>Существует два основных типа методов профилирования</w:t>
-      </w:r>
-      <w:r>
-        <w:t xml:space="preserve"> – и</w:t>
-      </w:r>
-      <w:r>
-        <w:t>нструментальные методы</w:t>
-      </w:r>
-      <w:r>
-        <w:t xml:space="preserve"> и а</w:t>
-      </w:r>
-      <w:r>
-        <w:t>налитические методы</w:t>
-      </w:r>
-      <w:r>
-        <w:t>.</w:t>
+        <w:t>Инструменты статического анализа анализируют код программы без ее запуска, а инструменты динамического анализа - во время ее выполнения.</w:t>
+      </w:r>
+      <w:r>
+        <w:t xml:space="preserve"> Существует два основных типа методов профилирования – инструментальные методы и аналитические методы.</w:t>
       </w:r>
     </w:p>
     <w:p>
@@ -4908,10 +4896,7 @@
         <w:ind w:left="720"/>
       </w:pPr>
       <w:r>
-        <w:t>Профилировщики потоков: собирают информацию о том, как программное</w:t>
-      </w:r>
-      <w:r>
-        <w:t xml:space="preserve"> обеспечение использует потоки для параллельного выполнения вычислений.</w:t>
+        <w:t>Профилировщики потоков: собирают информацию о том, как программное обеспечение использует потоки для параллельного выполнения вычислений.</w:t>
       </w:r>
     </w:p>
     <w:p>
@@ -4924,10 +4909,7 @@
         <w:ind w:left="720"/>
       </w:pPr>
       <w:r>
-        <w:t>Профилировщики безопасности</w:t>
-      </w:r>
-      <w:r>
-        <w:t>.</w:t>
+        <w:t>Профилировщики безопасности.</w:t>
       </w:r>
     </w:p>
     <w:p>
@@ -5099,31 +5081,13 @@
         <w:ind w:firstLine="708"/>
       </w:pPr>
       <w:r>
-        <w:t>Существует несколько способов применения НС для профилирования ПО</w:t>
-      </w:r>
-      <w:r>
-        <w:t xml:space="preserve">. </w:t>
-      </w:r>
-      <w:r>
-        <w:t>Статическое профилирование</w:t>
-      </w:r>
-      <w:r>
-        <w:t xml:space="preserve"> –</w:t>
-      </w:r>
-      <w:r>
-        <w:t xml:space="preserve"> НС может быть обучена на наборе данных, содержащем информацию о исходном коде ПО, и затем использована для прогнозирования характеристик ПО без его выполнения.</w:t>
+        <w:t>Существует несколько способов применения НС для профилирования ПО. Статическое профилирование – НС может быть обучена на наборе данных, содержащем информацию о исходном коде ПО, и затем использована для прогнозирования характеристик ПО без его выполнения.</w:t>
       </w:r>
       <w:r>
         <w:t xml:space="preserve"> </w:t>
       </w:r>
       <w:r>
-        <w:t>Динамическое профилирование</w:t>
-      </w:r>
-      <w:r>
-        <w:t xml:space="preserve"> – </w:t>
-      </w:r>
-      <w:r>
-        <w:t>НС может быть обучена на наборе данных, содержащем информацию о производительности и ресурсоемкости ПО во время его выполнения, и затем использована для прогнозирования этих характеристик для других программ.</w:t>
+        <w:t>Динамическое профилирование – НС может быть обучена на наборе данных, содержащем информацию о производительности и ресурсоемкости ПО во время его выполнения, и затем использована для прогнозирования этих характеристик для других программ.</w:t>
       </w:r>
     </w:p>
     <w:p>
@@ -5433,7 +5397,25 @@
         <w:t xml:space="preserve">В случае проектирования встраиваемых систем НС могут быть применены не только к программному обеспечению системы, но и к аппаратному обеспечению. </w:t>
       </w:r>
       <w:r>
-        <w:t>Программная часть может состоять из Операционной системы, Прикладного кода и Драйверов для периферийных устройств. Аналогичным образом аппаратное обеспечение состоит из одного или нескольких процессорных ядер с выделенными IP-ядрами и коммуникационными шинами.</w:t>
+        <w:t xml:space="preserve">Программная часть может состоять из </w:t>
+      </w:r>
+      <w:r>
+        <w:t>о</w:t>
+      </w:r>
+      <w:r>
+        <w:t xml:space="preserve">перационной системы, </w:t>
+      </w:r>
+      <w:r>
+        <w:t>п</w:t>
+      </w:r>
+      <w:r>
+        <w:t xml:space="preserve">рикладного кода и </w:t>
+      </w:r>
+      <w:r>
+        <w:t>д</w:t>
+      </w:r>
+      <w:r>
+        <w:t>райверов для периферийных устройств. Аналогичным образом аппаратное обеспечение состоит из одного или нескольких процессорных ядер с выделенными IP-ядрами и коммуникационными шинами.</w:t>
       </w:r>
       <w:r>
         <w:t xml:space="preserve">  </w:t>
@@ -5462,7 +5444,25 @@
         <w:ind w:firstLine="708"/>
       </w:pPr>
       <w:r>
-        <w:t>Чтобы расширить возможности проектирования и оценить производительность программного обеспечения, кажется обязательным использовать тот или иной инструмент профилирования программного обеспечения. Сегодня существует множество подходов, которые претендуют на обеспечение эффективного профилирования встроенного программного обеспечения. Профилирование и моделирование являются неотъемлемыми методами получения информации о производительности приложения. Моделирование обеспечивает высокий уровень точности, но оно очень медленное, в то время как профилирование дает быструю оценку за счет точности.</w:t>
+        <w:t>Чтобы расширить возможности проектирования и оценить производительность программного обеспечения</w:t>
+      </w:r>
+      <w:r>
+        <w:t xml:space="preserve"> для встраиваемых систем</w:t>
+      </w:r>
+      <w:r>
+        <w:t xml:space="preserve">, </w:t>
+      </w:r>
+      <w:r>
+        <w:t>стоит</w:t>
+      </w:r>
+      <w:r>
+        <w:t xml:space="preserve"> использовать тот или иной инструмент профилирования программного обеспечения. </w:t>
+      </w:r>
+      <w:r>
+        <w:t>С</w:t>
+      </w:r>
+      <w:r>
+        <w:t>уществует множество подходов, которые претендуют на обеспечение эффективного профилирования встроенного программного обеспечения. Профилирование и моделирование являются неотъемлемыми методами получения информации о производительности приложения. Моделирование обеспечивает высокий уровень точности, но оно очень медленное, в то время как профилирование дает быструю оценку за счет точности.</w:t>
       </w:r>
     </w:p>
     <w:p>
@@ -5470,23 +5470,23 @@
         <w:ind w:firstLine="708"/>
       </w:pPr>
       <w:r>
-        <w:t>Основная проблема при разработке инструмента оценки программного обеспечения — это точная модель производительности, учитывающая расширенные архитектурные функции, такие как конвейеры, кэши и средства прогнозирования ветвей.</w:t>
-      </w:r>
-      <w:r>
-        <w:t xml:space="preserve"> </w:t>
-      </w:r>
-      <w:r>
-        <w:t xml:space="preserve">Точное количество циклов, необходимое приложению, можно получить с помощью реального процессора или </w:t>
+        <w:t>Основная проблема при разработке инструмента оценки</w:t>
+      </w:r>
+      <w:r>
+        <w:t xml:space="preserve"> производительности</w:t>
+      </w:r>
+      <w:r>
+        <w:t xml:space="preserve"> программного обеспечения</w:t>
+      </w:r>
+      <w:r>
+        <w:t xml:space="preserve"> встраиваемых систем</w:t>
+      </w:r>
+      <w:r>
+        <w:t xml:space="preserve"> — это точная модель производительности, учитывающая расширенные архитектурные функции, такие как конвейеры, кэши и средства прогнозирования ветвей. Точное количество циклов, необходимое </w:t>
       </w:r>
       <w:r>
         <w:lastRenderedPageBreak/>
-        <w:t xml:space="preserve">моделирования с точностью до цикла. Однако этим методам присущи высокие затраты на разработку и настройку имитационной модели. Нейронные сети могут обобщать свое поведение, даже если моделируемый процесс является сильно нелинейным, как в случае программного обеспечения, работающего на процессорах, имеющих эффекты конвейера и кэша. </w:t>
-      </w:r>
-      <w:r>
-        <w:t>Например, в</w:t>
-      </w:r>
-      <w:r>
-        <w:t xml:space="preserve"> этой работе использовалась сеть с обратной связью [12] из-за ее простоты и адаптации к нелинейному поведению оценки производительности программного обеспечения. На рисунке представлены два основных этапа метода оценки: обучение и использование. На этапе обучения сети предоставляется набор образцов. Его входными данными является количество выполненных инструкций различных типов (ветви, целочисленная арифметика и арифметика с плавающей запятой, доступ к памяти и т. д.), а ожидаемым результатом является количество циклов, использованных приложением.</w:t>
+        <w:t>приложению, можно получить с помощью реального процессора или моделирования с точностью до цикла. Однако этим методам присущи высокие затраты на разработку и настройку имитационной модели. Нейронные сети могут обобщать свое поведение, даже если моделируемый процесс является сильно нелинейным, как в случае программного обеспечения, работающего на процессорах, имеющих эффекты конвейера и кэша. На рисунке представлены два основных этапа метода оценки: обучение и использование. На этапе обучения сети предоставляется набор образцов. Его входными данными является количество выполненных инструкций различных типов (ветви, целочисленная арифметика и арифметика с плавающей запятой, доступ к памяти и т. д.), а ожидаемым результатом является количество циклов, использованных приложением.</w:t>
       </w:r>
     </w:p>
     <w:p>
@@ -5495,6 +5495,9 @@
         <w:jc w:val="center"/>
       </w:pPr>
       <w:r>
+        <w:rPr>
+          <w:noProof/>
+        </w:rPr>
         <w:drawing>
           <wp:inline distT="0" distB="0" distL="0" distR="0" wp14:anchorId="574D7578" wp14:editId="3F64F763">
             <wp:extent cx="3386137" cy="3787189"/>
@@ -5558,11 +5561,11 @@
         <w:t>НС</w:t>
       </w:r>
       <w:r>
-        <w:t xml:space="preserve">, используемая для оценки количества циклов приложения для процессора ARM, где входными данными являются </w:t>
+        <w:t xml:space="preserve">, используемая для оценки количества циклов приложения для процессора ARM, где входными данными являются количество инструкций разных типов. Он состоит из входного слоя, скрытого </w:t>
       </w:r>
       <w:r>
         <w:lastRenderedPageBreak/>
-        <w:t>количество инструкций разных типов. Он состоит из входного слоя, скрытого слоя с 5 нейронами, содержащими передаточную функцию, и выходного слоя с одним нейроном, содержащим линейную передаточную функцию.</w:t>
+        <w:t>слоя с 5 нейронами, содержащими передаточную функцию, и выходного слоя с одним нейроном, содержащим линейную передаточную функцию.</w:t>
       </w:r>
     </w:p>
     <w:p>
@@ -5571,6 +5574,9 @@
         <w:jc w:val="center"/>
       </w:pPr>
       <w:r>
+        <w:rPr>
+          <w:noProof/>
+        </w:rPr>
         <w:drawing>
           <wp:inline distT="0" distB="0" distL="0" distR="0" wp14:anchorId="0D3395D8" wp14:editId="07A1273E">
             <wp:extent cx="5319712" cy="2805146"/>
@@ -5646,11 +5652,11 @@
         <w:t xml:space="preserve">производительности может быть применен </w:t>
       </w:r>
       <w:r>
-        <w:t xml:space="preserve">к использованию во многих проектах. На этапе использования приложение компилируется для данного целевого процессора, а количество выполненных инструкций каждого типа получается путем динамического подсчета команд и представляется нейронной сети, чтобы она могла оценить количество циклов, использованных процессором. приложение. Время обучения может </w:t>
+        <w:t xml:space="preserve">к использованию во многих проектах. На этапе использования приложение компилируется для данного целевого процессора, а количество выполненных инструкций каждого типа получается путем динамического подсчета команд и представляется нейронной сети, чтобы она могла оценить количество циклов, использованных процессором. приложение. Время обучения может быть продолжительным в зависимости от входных данных и сложности </w:t>
       </w:r>
       <w:r>
         <w:lastRenderedPageBreak/>
-        <w:t>быть продолжительным в зависимости от входных данных и сложности обобщения. Однако после обучения сети ее использование имеет низкую стоимость, состоящую из динамического количества инструкций приложения и стоимости нейронной сети, которая требует только умножения входных данных на веса нейронов. Динамический подсчет команд доминирует над временем, затрачиваемым на этапе использования, но он быстрее по сравнению с моделированием с точностью до цикла. Для каждого целевого процессора генерируется отдельный оценщик. Этот метод оценки производительности специально адаптирован для оценки того, может ли процессор-кандидат выполнить определенное приложение или задачу при заданных требованиях к производительности. Это также подходит для исследования пространства проектирования в области программного обеспечения, например, для рассмотрения различных алгоритмических альтернатив для задач проектирования и различного разделения задач между процессорами. Однако архитектурные модификации процессора потребуют нового процесса обучения и, следовательно, длительного времени выполнения.</w:t>
+        <w:t>обобщения. Однако после обучения сети ее использование имеет низкую стоимость, состоящую из динамического количества инструкций приложения и стоимости нейронной сети, которая требует только умножения входных данных на веса нейронов. Динамический подсчет команд доминирует над временем, затрачиваемым на этапе использования, но он быстрее по сравнению с моделированием с точностью до цикла. Для каждого целевого процессора генерируется отдельный оценщик. Этот метод оценки производительности специально адаптирован для оценки того, может ли процессор-кандидат выполнить определенное приложение или задачу при заданных требованиях к производительности. Это также подходит для исследования пространства проектирования в области программного обеспечения, например, для рассмотрения различных алгоритмических альтернатив для задач проектирования и различного разделения задач между процессорами. Однако архитектурные модификации процессора потребуют нового процесса обучения и, следовательно, длительного времени выполнения.</w:t>
       </w:r>
     </w:p>
     <w:p>
@@ -5699,8 +5705,8 @@
           <w:szCs w:val="28"/>
         </w:rPr>
       </w:pPr>
-      <w:bookmarkStart w:id="9" w:name="_Toc70856792"/>
-      <w:bookmarkStart w:id="10" w:name="_Toc162555429"/>
+      <w:bookmarkStart w:id="9" w:name="_Toc162555429"/>
+      <w:bookmarkStart w:id="10" w:name="_Toc70856792"/>
       <w:r>
         <w:rPr>
           <w:rFonts w:cs="Times New Roman"/>
@@ -5744,7 +5750,7 @@
         </w:rPr>
         <w:t>ГОСУДАРСТВЕННЫХ СТАНДАРТОВ</w:t>
       </w:r>
-      <w:bookmarkEnd w:id="10"/>
+      <w:bookmarkEnd w:id="9"/>
     </w:p>
     <w:p>
       <w:pPr>
@@ -5771,34 +5777,16 @@
         <w:ind w:firstLine="708"/>
       </w:pPr>
       <w:r>
-        <w:t xml:space="preserve">ГОСТ Р 15.101-2021 </w:t>
-      </w:r>
-      <w:r>
-        <w:t>«</w:t>
-      </w:r>
-      <w:r>
-        <w:t>Порядок выполнения научно-исследовательских работ</w:t>
-      </w:r>
-      <w:r>
-        <w:t>»</w:t>
-      </w:r>
-      <w:r>
-        <w:t xml:space="preserve"> – это межгосударственный стандарт, который устанавливает единый порядок выполнения научно-исследовательских работ (НИР) в рамках системы разработки и постановки продукции на производство.</w:t>
+        <w:t xml:space="preserve">ГОСТ Р 15.101-2021 «Порядок выполнения научно-исследовательских работ» – это межгосударственный стандарт, который устанавливает единый порядок выполнения научно-исследовательских работ (НИР) в рамках системы разработки и постановки продукции на производство. </w:t>
+      </w:r>
+      <w:r>
+        <w:t>Стандарт устанавливает единый порядок выполнения НИР, что позволяет повысить их качество и эффективность.</w:t>
       </w:r>
       <w:r>
         <w:t xml:space="preserve"> </w:t>
       </w:r>
       <w:r>
-        <w:t>Стандарт устанавливает единый порядок выполнения НИР, что позволяет повысить их качество и эффективность.</w:t>
-      </w:r>
-      <w:r>
-        <w:t xml:space="preserve"> </w:t>
-      </w:r>
-      <w:r>
-        <w:t>Стандарт содержит подробные требования к оформлению документации НИР, что позволяет унифицировать ее и сделать более удобной для использования.</w:t>
-      </w:r>
-      <w:r>
-        <w:t xml:space="preserve"> </w:t>
+        <w:t xml:space="preserve">Стандарт содержит подробные требования к оформлению документации НИР, что позволяет унифицировать ее и сделать более удобной для использования. </w:t>
       </w:r>
     </w:p>
     <w:p>
@@ -5835,19 +5823,7 @@
         </w:numPr>
       </w:pPr>
       <w:r>
-        <w:t>НИР, выполняемые по заказам:</w:t>
-      </w:r>
-      <w:r>
-        <w:t xml:space="preserve"> </w:t>
-      </w:r>
-      <w:r>
-        <w:t>организаций, независимо от их ведомственной принадлежности и формы собственности;</w:t>
-      </w:r>
-      <w:r>
-        <w:t xml:space="preserve"> </w:t>
-      </w:r>
-      <w:r>
-        <w:t>государственных, отраслевых и других программ;</w:t>
+        <w:t>НИР, выполняемые по заказам: организаций, независимо от их ведомственной принадлежности и формы собственности; государственных, отраслевых и других программ;</w:t>
       </w:r>
     </w:p>
     <w:p>
@@ -6359,69 +6335,30 @@
         <w:t>Изучение</w:t>
       </w:r>
       <w:r>
+        <w:t xml:space="preserve"> ГОСТ Р 58048-2017 «Трансфер технологий. Методические указания по оценке уровня зрелости технологий»</w:t>
+      </w:r>
+      <w:bookmarkEnd w:id="12"/>
+    </w:p>
+    <w:p>
+      <w:pPr>
+        <w:ind w:firstLine="708"/>
+      </w:pPr>
+      <w:r>
+        <w:t>ГОСТ Р 58048-2017 "Трансфер технологий. Методические указания по оценке уровня зрелости технологий" (далее – Стандарт) играет важную роль в обеспечении унифицированного и эффективного подхода к оценке уровня зрелости технологий (УЗТ).</w:t>
+      </w:r>
+      <w:r>
         <w:t xml:space="preserve"> </w:t>
       </w:r>
       <w:r>
-        <w:t xml:space="preserve">ГОСТ Р 58048-2017 </w:t>
-      </w:r>
-      <w:r>
-        <w:t>«</w:t>
-      </w:r>
-      <w:r>
-        <w:t>Трансфер</w:t>
-      </w:r>
-      <w:r>
-        <w:t xml:space="preserve"> </w:t>
-      </w:r>
-      <w:r>
-        <w:t>технологий. Методические указания</w:t>
-      </w:r>
-      <w:r>
-        <w:t xml:space="preserve"> </w:t>
-      </w:r>
-      <w:r>
-        <w:t>по</w:t>
-      </w:r>
-      <w:r>
-        <w:t xml:space="preserve"> </w:t>
-      </w:r>
-      <w:r>
-        <w:t>оценке уровня зрелости технологий</w:t>
-      </w:r>
-      <w:r>
-        <w:t>»</w:t>
-      </w:r>
-      <w:bookmarkEnd w:id="12"/>
+        <w:t>Он описывает методику оценки зрелости технологий и систем с их применением через соответствующие уровни готовности. Концепция уровней готовности используется для оценки текущего состояния вновь разрабатываемых или приобретаемых технологий и компонентов сложных технических систем, в частности в авиации.</w:t>
+      </w:r>
     </w:p>
     <w:p>
       <w:pPr>
         <w:ind w:firstLine="708"/>
       </w:pPr>
       <w:r>
-        <w:t>ГОСТ Р 58048-2017 "Трансфер технологий. Методические указания по оценке уровня зрелости технологий" (далее – Стандарт) играет важную роль в обеспечении унифицированного и эффективного подхода к оценке уровня зрелости технологий (УЗТ).</w:t>
-      </w:r>
-      <w:r>
-        <w:t xml:space="preserve"> </w:t>
-      </w:r>
-      <w:r>
-        <w:t>Он</w:t>
-      </w:r>
-      <w:r>
-        <w:t xml:space="preserve"> описывает методику оценки зрелости технологий и систем с их применением через соответствующие уровни готовности. Концепция уровней готовности используется для оценки текущего состояния вновь разрабатываемых или приобретаемых технологий и компонентов сложных технических систем, в частности в авиации.</w:t>
-      </w:r>
-    </w:p>
-    <w:p>
-      <w:pPr>
-        <w:ind w:firstLine="708"/>
-      </w:pPr>
-      <w:r>
-        <w:t>Систематическая оценка достигнутых уровней зрелости позволяет на раннем этапе выявлять и снижать риски, связанные с несвоевременным выполнением соответствующих проектов и программ, превышением выделенного на их реализацию бюджета.</w:t>
-      </w:r>
-      <w:r>
-        <w:t xml:space="preserve"> </w:t>
-      </w:r>
-      <w:r>
-        <w:t>С учетом уровней готовности принимают решения о возможности и целесообразности трансфера конкретных технологий, дальнейшего продолжения научно-исследовательских и опытно-конструкторских работ (НИОКР) и перевода разрабатываемой технологии на следующую стадию жизненного цикла, разрабатываются планы совершенствования систем, их компонентов и соответствующих технологий производства.</w:t>
+        <w:t>Систематическая оценка достигнутых уровней зрелости позволяет на раннем этапе выявлять и снижать риски, связанные с несвоевременным выполнением соответствующих проектов и программ, превышением выделенного на их реализацию бюджета. С учетом уровней готовности принимают решения о возможности и целесообразности трансфера конкретных технологий, дальнейшего продолжения научно-исследовательских и опытно-конструкторских работ (НИОКР) и перевода разрабатываемой технологии на следующую стадию жизненного цикла, разрабатываются планы совершенствования систем, их компонентов и соответствующих технологий производства.</w:t>
       </w:r>
     </w:p>
     <w:p>
@@ -7061,7 +6998,7 @@
         </w:rPr>
       </w:pPr>
       <w:bookmarkStart w:id="14" w:name="_Toc162555433"/>
-      <w:bookmarkEnd w:id="9"/>
+      <w:bookmarkEnd w:id="10"/>
       <w:r>
         <w:rPr>
           <w:rFonts w:cs="Times New Roman"/>

--- a/docs/practice/report.docx
+++ b/docs/practice/report.docx
@@ -4619,6 +4619,655 @@
     </w:p>
     <w:p>
       <w:pPr>
+        <w:ind w:firstLine="708"/>
+      </w:pPr>
+      <w:r>
+        <w:t>«</w:t>
+      </w:r>
+      <w:proofErr w:type="spellStart"/>
+      <w:r>
+        <w:t>ЭкспоЭлектроника</w:t>
+      </w:r>
+      <w:proofErr w:type="spellEnd"/>
+      <w:r>
+        <w:t xml:space="preserve">» (англ. </w:t>
+      </w:r>
+      <w:proofErr w:type="spellStart"/>
+      <w:r>
+        <w:t>ExpoElectronica</w:t>
+      </w:r>
+      <w:proofErr w:type="spellEnd"/>
+      <w:r>
+        <w:t xml:space="preserve">) — самая крупная по количеству и самая представительная по составу участников в России и Восточной Европе Международная выставка электронных компонентов, модулей и комплектующих во всех номинациях Общероссийского рейтинга выставок 2017-2018 гг. совместно с выставкой </w:t>
+      </w:r>
+      <w:proofErr w:type="spellStart"/>
+      <w:r>
+        <w:t>ElectronTechExpo</w:t>
+      </w:r>
+      <w:proofErr w:type="spellEnd"/>
+      <w:r>
+        <w:t>. Она охватывает полный цикл производства электроники и является неизменным местом встречи для лидеров индустрии</w:t>
+      </w:r>
+      <w:r>
+        <w:t>.</w:t>
+      </w:r>
+    </w:p>
+    <w:p>
+      <w:pPr>
+        <w:ind w:firstLine="708"/>
+      </w:pPr>
+      <w:r>
+        <w:t>Это крупнейшее по количеству участников и посетителей в России и ЕАЭС отраслевое мероприятие, объединившее более 760 участников и свыше 21 тысячи посетителей. Деловая программа выставки впервые охватила пять разделов: «ЭКБ и комплектующие», «Технологии, оборудование и материалы для производства электроники», «Встраиваемые системы», «Робототехника» и «ИТ и цифровые решения».</w:t>
+      </w:r>
+    </w:p>
+    <w:p>
+      <w:pPr>
+        <w:ind w:firstLine="708"/>
+      </w:pPr>
+      <w:r>
+        <w:t>Во время посещения мероприятия</w:t>
+      </w:r>
+      <w:r>
+        <w:t xml:space="preserve"> был посещен семинар </w:t>
+      </w:r>
+      <w:r>
+        <w:t>«</w:t>
+      </w:r>
+      <w:r>
+        <w:t>С</w:t>
+      </w:r>
+      <w:r>
+        <w:t xml:space="preserve">тарт продаж микроконтроллера </w:t>
+      </w:r>
+      <w:r>
+        <w:t>А</w:t>
+      </w:r>
+      <w:r>
+        <w:t>мур. Применение в гражданском секторе»</w:t>
+      </w:r>
+      <w:r>
+        <w:t xml:space="preserve"> от АО «Радиант ЭК» и ООО «Теллур Электроникс».</w:t>
+      </w:r>
+      <w:r>
+        <w:t xml:space="preserve"> Был презентован </w:t>
+      </w:r>
+      <w:r>
+        <w:t>нов</w:t>
+      </w:r>
+      <w:r>
+        <w:t>ый</w:t>
+      </w:r>
+      <w:r>
+        <w:t xml:space="preserve"> продукт АО «Микрон» - микроконтроллеру К1948ВК018 (MIK32 Амур)</w:t>
+      </w:r>
+      <w:r>
+        <w:t>.</w:t>
+      </w:r>
+    </w:p>
+    <w:p>
+      <w:pPr>
+        <w:ind w:firstLine="708"/>
+        <w:jc w:val="center"/>
+      </w:pPr>
+      <w:r>
+        <w:rPr>
+          <w:noProof/>
+        </w:rPr>
+        <w:drawing>
+          <wp:inline distT="0" distB="0" distL="0" distR="0" wp14:anchorId="5323030A" wp14:editId="2F413B5C">
+            <wp:extent cx="4157662" cy="3117691"/>
+            <wp:effectExtent l="0" t="0" r="0" b="6985"/>
+            <wp:docPr id="9" name="Picture 9"/>
+            <wp:cNvGraphicFramePr>
+              <a:graphicFrameLocks xmlns:a="http://schemas.openxmlformats.org/drawingml/2006/main" noChangeAspect="1"/>
+            </wp:cNvGraphicFramePr>
+            <a:graphic xmlns:a="http://schemas.openxmlformats.org/drawingml/2006/main">
+              <a:graphicData uri="http://schemas.openxmlformats.org/drawingml/2006/picture">
+                <pic:pic xmlns:pic="http://schemas.openxmlformats.org/drawingml/2006/picture">
+                  <pic:nvPicPr>
+                    <pic:cNvPr id="0" name="Picture 3"/>
+                    <pic:cNvPicPr>
+                      <a:picLocks noChangeAspect="1" noChangeArrowheads="1"/>
+                    </pic:cNvPicPr>
+                  </pic:nvPicPr>
+                  <pic:blipFill>
+                    <a:blip r:embed="rId14" cstate="print">
+                      <a:extLst>
+                        <a:ext uri="{28A0092B-C50C-407E-A947-70E740481C1C}">
+                          <a14:useLocalDpi xmlns:a14="http://schemas.microsoft.com/office/drawing/2010/main" val="0"/>
+                        </a:ext>
+                      </a:extLst>
+                    </a:blip>
+                    <a:srcRect/>
+                    <a:stretch>
+                      <a:fillRect/>
+                    </a:stretch>
+                  </pic:blipFill>
+                  <pic:spPr bwMode="auto">
+                    <a:xfrm>
+                      <a:off x="0" y="0"/>
+                      <a:ext cx="4161537" cy="3120596"/>
+                    </a:xfrm>
+                    <a:prstGeom prst="rect">
+                      <a:avLst/>
+                    </a:prstGeom>
+                    <a:noFill/>
+                    <a:ln>
+                      <a:noFill/>
+                    </a:ln>
+                  </pic:spPr>
+                </pic:pic>
+              </a:graphicData>
+            </a:graphic>
+          </wp:inline>
+        </w:drawing>
+      </w:r>
+    </w:p>
+    <w:p>
+      <w:pPr>
+        <w:ind w:firstLine="708"/>
+        <w:jc w:val="center"/>
+      </w:pPr>
+      <w:r>
+        <w:t xml:space="preserve">Рисунок – Фото на презентации микроконтроллера </w:t>
+      </w:r>
+      <w:r>
+        <w:t>MIK32 Амур</w:t>
+      </w:r>
+    </w:p>
+    <w:p>
+      <w:pPr>
+        <w:ind w:firstLine="708"/>
+      </w:pPr>
+      <w:r>
+        <w:lastRenderedPageBreak/>
+        <w:t xml:space="preserve">В рамках семинара </w:t>
+      </w:r>
+      <w:r>
+        <w:t>были представлены и подробно рассмотрены технические возможности и особенности применения. «Микроконтроллер MIK32 Амур - первая микросхема общепромышленного применения на архитектуре RISC-V.</w:t>
+      </w:r>
+      <w:r>
+        <w:t xml:space="preserve"> </w:t>
+      </w:r>
+      <w:r>
+        <w:t>MIK32 Амур предназначен для устройств промышленной автоматизации и интернета вещей, беспроводной периферии, интеллектуальных сетей, охранных систем, сигнализации, телеметрии, мониторинга, умного дома и управления климатом, освещением и других потребительских и промышленных решений.</w:t>
+      </w:r>
+    </w:p>
+    <w:p>
+      <w:pPr>
+        <w:ind w:firstLine="708"/>
+      </w:pPr>
+      <w:r>
+        <w:t xml:space="preserve">Минпромторг РФ одобрил микросхему </w:t>
+      </w:r>
+      <w:r>
+        <w:t>«</w:t>
+      </w:r>
+      <w:r>
+        <w:t xml:space="preserve">Микросхема интегральная К1948ВК018 MIK32 </w:t>
+      </w:r>
+      <w:proofErr w:type="spellStart"/>
+      <w:r>
+        <w:t>Amur</w:t>
+      </w:r>
+      <w:proofErr w:type="spellEnd"/>
+      <w:r>
+        <w:t>»</w:t>
+      </w:r>
+      <w:r>
+        <w:t xml:space="preserve"> производства </w:t>
+      </w:r>
+      <w:r>
+        <w:t>«</w:t>
+      </w:r>
+      <w:r>
+        <w:t>Микрон</w:t>
+      </w:r>
+      <w:r>
+        <w:t>»</w:t>
+      </w:r>
+      <w:r>
+        <w:t xml:space="preserve"> как отечественную продукцию высокого уровня. Это первый и единственный подобный продукт в России, он полностью соответствует строгим требованиям, установленным государством. Это очень важное событие для всей отрасли.</w:t>
+      </w:r>
+    </w:p>
+    <w:p>
+      <w:pPr>
+        <w:ind w:firstLine="708"/>
+        <w:jc w:val="center"/>
+      </w:pPr>
+      <w:r>
+        <w:rPr>
+          <w:noProof/>
+        </w:rPr>
+        <w:drawing>
+          <wp:inline distT="0" distB="0" distL="0" distR="0" wp14:anchorId="3D5FBBF9" wp14:editId="7161F731">
+            <wp:extent cx="4686300" cy="2165567"/>
+            <wp:effectExtent l="0" t="0" r="0" b="6350"/>
+            <wp:docPr id="11" name="Picture 11"/>
+            <wp:cNvGraphicFramePr>
+              <a:graphicFrameLocks xmlns:a="http://schemas.openxmlformats.org/drawingml/2006/main" noChangeAspect="1"/>
+            </wp:cNvGraphicFramePr>
+            <a:graphic xmlns:a="http://schemas.openxmlformats.org/drawingml/2006/main">
+              <a:graphicData uri="http://schemas.openxmlformats.org/drawingml/2006/picture">
+                <pic:pic xmlns:pic="http://schemas.openxmlformats.org/drawingml/2006/picture">
+                  <pic:nvPicPr>
+                    <pic:cNvPr id="0" name="Picture 9"/>
+                    <pic:cNvPicPr>
+                      <a:picLocks noChangeAspect="1" noChangeArrowheads="1"/>
+                    </pic:cNvPicPr>
+                  </pic:nvPicPr>
+                  <pic:blipFill>
+                    <a:blip r:embed="rId15" cstate="print">
+                      <a:extLst>
+                        <a:ext uri="{28A0092B-C50C-407E-A947-70E740481C1C}">
+                          <a14:useLocalDpi xmlns:a14="http://schemas.microsoft.com/office/drawing/2010/main" val="0"/>
+                        </a:ext>
+                      </a:extLst>
+                    </a:blip>
+                    <a:srcRect/>
+                    <a:stretch>
+                      <a:fillRect/>
+                    </a:stretch>
+                  </pic:blipFill>
+                  <pic:spPr bwMode="auto">
+                    <a:xfrm>
+                      <a:off x="0" y="0"/>
+                      <a:ext cx="4691089" cy="2167780"/>
+                    </a:xfrm>
+                    <a:prstGeom prst="rect">
+                      <a:avLst/>
+                    </a:prstGeom>
+                    <a:noFill/>
+                    <a:ln>
+                      <a:noFill/>
+                    </a:ln>
+                  </pic:spPr>
+                </pic:pic>
+              </a:graphicData>
+            </a:graphic>
+          </wp:inline>
+        </w:drawing>
+      </w:r>
+    </w:p>
+    <w:p>
+      <w:pPr>
+        <w:ind w:firstLine="708"/>
+        <w:jc w:val="center"/>
+      </w:pPr>
+      <w:r>
+        <w:t>Рисунок – Описание ядра микроконтроллера</w:t>
+      </w:r>
+    </w:p>
+    <w:p>
+      <w:pPr>
+        <w:ind w:firstLine="708"/>
+      </w:pPr>
+      <w:r>
+        <w:t xml:space="preserve">Полностью отечественный, от изготовления кристаллов до выпуска отладочных плат, микроконтроллер «К1948ВК018 MIK32 </w:t>
+      </w:r>
+      <w:proofErr w:type="spellStart"/>
+      <w:r>
+        <w:t>Amur</w:t>
+      </w:r>
+      <w:proofErr w:type="spellEnd"/>
+      <w:r>
+        <w:t>», создан на базе свободной архитектуры RISC-V.</w:t>
+      </w:r>
+      <w:r>
+        <w:t xml:space="preserve"> Слайд с описанием архитектуры ядра представлен на рисунке.</w:t>
+      </w:r>
+      <w:r>
+        <w:t xml:space="preserve"> Архитектура RISC-V имеет в своем составе ядро SCR1, в котором используется открытый исходный код от российской компании </w:t>
+      </w:r>
+      <w:proofErr w:type="spellStart"/>
+      <w:r>
+        <w:t>Syntacore</w:t>
+      </w:r>
+      <w:proofErr w:type="spellEnd"/>
+      <w:r>
+        <w:t xml:space="preserve">, с набором команд RV32IMC, обеспечивающий высокую скорость обработки данных и эффективность работы устройств, позволяя использовать «К1948ВК018 MIK32 </w:t>
+      </w:r>
+      <w:proofErr w:type="spellStart"/>
+      <w:r>
+        <w:t>Amur</w:t>
+      </w:r>
+      <w:proofErr w:type="spellEnd"/>
+      <w:r>
+        <w:t xml:space="preserve">» в приложениях, требующих </w:t>
+      </w:r>
+      <w:r>
+        <w:lastRenderedPageBreak/>
+        <w:t>высокой производительности, а также исключить влияние иностранных компаний и санкций с их стороны.</w:t>
+      </w:r>
+    </w:p>
+    <w:p>
+      <w:pPr>
+        <w:ind w:firstLine="708"/>
+      </w:pPr>
+      <w:r>
+        <w:rPr>
+          <w:noProof/>
+        </w:rPr>
+        <w:drawing>
+          <wp:inline distT="0" distB="0" distL="0" distR="0" wp14:anchorId="59AD629A" wp14:editId="0E2247D5">
+            <wp:extent cx="4895850" cy="3264074"/>
+            <wp:effectExtent l="0" t="0" r="0" b="0"/>
+            <wp:docPr id="8" name="Picture 8"/>
+            <wp:cNvGraphicFramePr>
+              <a:graphicFrameLocks xmlns:a="http://schemas.openxmlformats.org/drawingml/2006/main" noChangeAspect="1"/>
+            </wp:cNvGraphicFramePr>
+            <a:graphic xmlns:a="http://schemas.openxmlformats.org/drawingml/2006/main">
+              <a:graphicData uri="http://schemas.openxmlformats.org/drawingml/2006/picture">
+                <pic:pic xmlns:pic="http://schemas.openxmlformats.org/drawingml/2006/picture">
+                  <pic:nvPicPr>
+                    <pic:cNvPr id="0" name="Picture 1"/>
+                    <pic:cNvPicPr>
+                      <a:picLocks noChangeAspect="1" noChangeArrowheads="1"/>
+                    </pic:cNvPicPr>
+                  </pic:nvPicPr>
+                  <pic:blipFill>
+                    <a:blip r:embed="rId16" cstate="print">
+                      <a:extLst>
+                        <a:ext uri="{28A0092B-C50C-407E-A947-70E740481C1C}">
+                          <a14:useLocalDpi xmlns:a14="http://schemas.microsoft.com/office/drawing/2010/main" val="0"/>
+                        </a:ext>
+                      </a:extLst>
+                    </a:blip>
+                    <a:srcRect/>
+                    <a:stretch>
+                      <a:fillRect/>
+                    </a:stretch>
+                  </pic:blipFill>
+                  <pic:spPr bwMode="auto">
+                    <a:xfrm>
+                      <a:off x="0" y="0"/>
+                      <a:ext cx="4899849" cy="3266740"/>
+                    </a:xfrm>
+                    <a:prstGeom prst="rect">
+                      <a:avLst/>
+                    </a:prstGeom>
+                    <a:noFill/>
+                    <a:ln>
+                      <a:noFill/>
+                    </a:ln>
+                  </pic:spPr>
+                </pic:pic>
+              </a:graphicData>
+            </a:graphic>
+          </wp:inline>
+        </w:drawing>
+      </w:r>
+    </w:p>
+    <w:p>
+      <w:pPr>
+        <w:ind w:firstLine="708"/>
+        <w:jc w:val="center"/>
+      </w:pPr>
+      <w:r>
+        <w:t>Рисунок – Презентация компании «Теллур Электроникс»</w:t>
+      </w:r>
+    </w:p>
+    <w:p>
+      <w:pPr>
+        <w:ind w:firstLine="708"/>
+      </w:pPr>
+      <w:r>
+        <w:t xml:space="preserve">Микроконтроллер «К1948ВК018 MIK32 </w:t>
+      </w:r>
+      <w:proofErr w:type="spellStart"/>
+      <w:r>
+        <w:t>Amur</w:t>
+      </w:r>
+      <w:proofErr w:type="spellEnd"/>
+      <w:r>
+        <w:t>» освоен в массовом производстве и уже доступен для заказа. Также разработана отладочная плата с распаянным микроконтроллером и сопутствующей обвязкой для более быстрого вывода продукта на рынок.</w:t>
+      </w:r>
+    </w:p>
+    <w:p>
+      <w:pPr>
+        <w:ind w:firstLine="708"/>
+      </w:pPr>
+      <w:r>
+        <w:t>Характеристики микроконтроллера:</w:t>
+      </w:r>
+    </w:p>
+    <w:p>
+      <w:pPr>
+        <w:pStyle w:val="ListParagraph"/>
+        <w:numPr>
+          <w:ilvl w:val="0"/>
+          <w:numId w:val="35"/>
+        </w:numPr>
+        <w:ind w:left="720"/>
+      </w:pPr>
+      <w:r>
+        <w:t>RAM – 16 Кбайт</w:t>
+      </w:r>
+    </w:p>
+    <w:p>
+      <w:pPr>
+        <w:pStyle w:val="ListParagraph"/>
+        <w:numPr>
+          <w:ilvl w:val="0"/>
+          <w:numId w:val="35"/>
+        </w:numPr>
+        <w:ind w:left="720"/>
+      </w:pPr>
+      <w:r>
+        <w:t>EEPROM – 8 Кбайт</w:t>
+      </w:r>
+    </w:p>
+    <w:p>
+      <w:pPr>
+        <w:pStyle w:val="ListParagraph"/>
+        <w:numPr>
+          <w:ilvl w:val="0"/>
+          <w:numId w:val="35"/>
+        </w:numPr>
+        <w:ind w:left="720"/>
+      </w:pPr>
+      <w:r>
+        <w:t>ПЗУ (OTP) – 256 бит</w:t>
+      </w:r>
+    </w:p>
+    <w:p>
+      <w:pPr>
+        <w:pStyle w:val="ListParagraph"/>
+        <w:numPr>
+          <w:ilvl w:val="0"/>
+          <w:numId w:val="35"/>
+        </w:numPr>
+        <w:ind w:left="720"/>
+      </w:pPr>
+      <w:r>
+        <w:t>1 х DMA на 8 каналов с возможностью работы в режимах с пониженным энергопотреблением;</w:t>
+      </w:r>
+    </w:p>
+    <w:p>
+      <w:pPr>
+        <w:pStyle w:val="ListParagraph"/>
+        <w:numPr>
+          <w:ilvl w:val="0"/>
+          <w:numId w:val="35"/>
+        </w:numPr>
+        <w:ind w:left="720"/>
+      </w:pPr>
+      <w:r>
+        <w:t>1 х SPI Flash с поддержкой флэш-памяти типа NOR и NAND с интерфейсами SPI/ Dual-SPI/</w:t>
+      </w:r>
+    </w:p>
+    <w:p>
+      <w:pPr>
+        <w:pStyle w:val="ListParagraph"/>
+        <w:numPr>
+          <w:ilvl w:val="0"/>
+          <w:numId w:val="35"/>
+        </w:numPr>
+        <w:ind w:left="720"/>
+      </w:pPr>
+      <w:r>
+        <w:t>Quad-SPI;</w:t>
+      </w:r>
+    </w:p>
+    <w:p>
+      <w:pPr>
+        <w:pStyle w:val="ListParagraph"/>
+        <w:numPr>
+          <w:ilvl w:val="0"/>
+          <w:numId w:val="35"/>
+        </w:numPr>
+        <w:ind w:left="720"/>
+      </w:pPr>
+      <w:r>
+        <w:t>2 х I2C с поддержкой коммуникации с программно-аппаратной фильтрацией импульсов выбросов/помех;</w:t>
+      </w:r>
+    </w:p>
+    <w:p>
+      <w:pPr>
+        <w:pStyle w:val="ListParagraph"/>
+        <w:numPr>
+          <w:ilvl w:val="0"/>
+          <w:numId w:val="35"/>
+        </w:numPr>
+        <w:ind w:left="720"/>
+      </w:pPr>
+      <w:r>
+        <w:lastRenderedPageBreak/>
+        <w:t>2 х UART с поддержкой синхронного режима;</w:t>
+      </w:r>
+    </w:p>
+    <w:p>
+      <w:pPr>
+        <w:pStyle w:val="ListParagraph"/>
+        <w:numPr>
+          <w:ilvl w:val="0"/>
+          <w:numId w:val="35"/>
+        </w:numPr>
+        <w:ind w:left="720"/>
+      </w:pPr>
+      <w:r>
+        <w:t>2 х SPI;</w:t>
+      </w:r>
+    </w:p>
+    <w:p>
+      <w:pPr>
+        <w:pStyle w:val="ListParagraph"/>
+        <w:numPr>
+          <w:ilvl w:val="0"/>
+          <w:numId w:val="35"/>
+        </w:numPr>
+        <w:ind w:left="720"/>
+      </w:pPr>
+      <w:r>
+        <w:t>GPIO – 40 выводов;</w:t>
+      </w:r>
+    </w:p>
+    <w:p>
+      <w:pPr>
+        <w:pStyle w:val="ListParagraph"/>
+        <w:numPr>
+          <w:ilvl w:val="0"/>
+          <w:numId w:val="35"/>
+        </w:numPr>
+        <w:ind w:left="720"/>
+      </w:pPr>
+      <w:r>
+        <w:t>JTAG</w:t>
+      </w:r>
+    </w:p>
+    <w:p>
+      <w:pPr>
+        <w:pStyle w:val="ListParagraph"/>
+        <w:numPr>
+          <w:ilvl w:val="0"/>
+          <w:numId w:val="35"/>
+        </w:numPr>
+        <w:ind w:left="720"/>
+      </w:pPr>
+      <w:r>
+        <w:t>АЦП 12-бит, 8 каналов, частота дискретизации до 1 МГц</w:t>
+      </w:r>
+    </w:p>
+    <w:p>
+      <w:pPr>
+        <w:pStyle w:val="ListParagraph"/>
+        <w:numPr>
+          <w:ilvl w:val="0"/>
+          <w:numId w:val="35"/>
+        </w:numPr>
+        <w:ind w:left="720"/>
+      </w:pPr>
+      <w:r>
+        <w:t>ЦАП 12-бит, 4 канала, частота дискретизации до 1 МГц</w:t>
+      </w:r>
+    </w:p>
+    <w:p>
+      <w:pPr>
+        <w:pStyle w:val="ListParagraph"/>
+        <w:numPr>
+          <w:ilvl w:val="0"/>
+          <w:numId w:val="35"/>
+        </w:numPr>
+        <w:ind w:left="720"/>
+      </w:pPr>
+      <w:r>
+        <w:t>Встроенный датчик температуры с диапазоном измерения температур –40… +125 °C</w:t>
+      </w:r>
+    </w:p>
+    <w:p>
+      <w:pPr>
+        <w:spacing w:after="0"/>
+        <w:ind w:firstLine="708"/>
+      </w:pPr>
+      <w:r>
+        <w:t xml:space="preserve">После прослушивания </w:t>
+      </w:r>
+      <w:r>
+        <w:t>семинара</w:t>
+      </w:r>
+      <w:r>
+        <w:t xml:space="preserve"> были посещены различные стенды выставки и собраны материалы с последними новинками радиоэлектронной промышленности. Самые интересные брошюры и каталоги были впоследствии отнесены на кафедру ИУ4.</w:t>
+      </w:r>
+    </w:p>
+    <w:p/>
+    <w:p>
+      <w:pPr>
+        <w:ind w:firstLine="708"/>
+      </w:pPr>
+    </w:p>
+    <w:p>
+      <w:pPr>
+        <w:ind w:firstLine="708"/>
+      </w:pPr>
+    </w:p>
+    <w:p>
+      <w:pPr>
+        <w:ind w:firstLine="708"/>
+      </w:pPr>
+    </w:p>
+    <w:p>
+      <w:pPr>
+        <w:ind w:firstLine="708"/>
+      </w:pPr>
+    </w:p>
+    <w:p>
+      <w:pPr>
+        <w:ind w:firstLine="708"/>
+      </w:pPr>
+    </w:p>
+    <w:p>
+      <w:pPr>
+        <w:ind w:firstLine="708"/>
+      </w:pPr>
+    </w:p>
+    <w:p>
+      <w:pPr>
+        <w:ind w:firstLine="708"/>
+        <w:jc w:val="center"/>
+      </w:pPr>
+    </w:p>
+    <w:p>
+      <w:pPr>
         <w:spacing w:after="160" w:line="259" w:lineRule="auto"/>
         <w:jc w:val="left"/>
       </w:pPr>
@@ -5514,7 +6163,7 @@
                     <pic:cNvPicPr/>
                   </pic:nvPicPr>
                   <pic:blipFill>
-                    <a:blip r:embed="rId14"/>
+                    <a:blip r:embed="rId17"/>
                     <a:stretch>
                       <a:fillRect/>
                     </a:stretch>
@@ -5593,7 +6242,7 @@
                     <pic:cNvPicPr/>
                   </pic:nvPicPr>
                   <pic:blipFill>
-                    <a:blip r:embed="rId15"/>
+                    <a:blip r:embed="rId18"/>
                     <a:stretch>
                       <a:fillRect/>
                     </a:stretch>
@@ -7845,6 +8494,119 @@
     </w:lvl>
   </w:abstractNum>
   <w:abstractNum w:abstractNumId="7" w15:restartNumberingAfterBreak="0">
+    <w:nsid w:val="105F43DB"/>
+    <w:multiLevelType w:val="hybridMultilevel"/>
+    <w:tmpl w:val="B95EB8EA"/>
+    <w:lvl w:ilvl="0" w:tplc="04190001">
+      <w:start w:val="1"/>
+      <w:numFmt w:val="bullet"/>
+      <w:lvlText w:val=""/>
+      <w:lvlJc w:val="left"/>
+      <w:pPr>
+        <w:ind w:left="1428" w:hanging="360"/>
+      </w:pPr>
+      <w:rPr>
+        <w:rFonts w:ascii="Symbol" w:hAnsi="Symbol" w:hint="default"/>
+      </w:rPr>
+    </w:lvl>
+    <w:lvl w:ilvl="1" w:tplc="04190003" w:tentative="1">
+      <w:start w:val="1"/>
+      <w:numFmt w:val="bullet"/>
+      <w:lvlText w:val="o"/>
+      <w:lvlJc w:val="left"/>
+      <w:pPr>
+        <w:ind w:left="2148" w:hanging="360"/>
+      </w:pPr>
+      <w:rPr>
+        <w:rFonts w:ascii="Courier New" w:hAnsi="Courier New" w:cs="Courier New" w:hint="default"/>
+      </w:rPr>
+    </w:lvl>
+    <w:lvl w:ilvl="2" w:tplc="04190005" w:tentative="1">
+      <w:start w:val="1"/>
+      <w:numFmt w:val="bullet"/>
+      <w:lvlText w:val=""/>
+      <w:lvlJc w:val="left"/>
+      <w:pPr>
+        <w:ind w:left="2868" w:hanging="360"/>
+      </w:pPr>
+      <w:rPr>
+        <w:rFonts w:ascii="Wingdings" w:hAnsi="Wingdings" w:hint="default"/>
+      </w:rPr>
+    </w:lvl>
+    <w:lvl w:ilvl="3" w:tplc="04190001" w:tentative="1">
+      <w:start w:val="1"/>
+      <w:numFmt w:val="bullet"/>
+      <w:lvlText w:val=""/>
+      <w:lvlJc w:val="left"/>
+      <w:pPr>
+        <w:ind w:left="3588" w:hanging="360"/>
+      </w:pPr>
+      <w:rPr>
+        <w:rFonts w:ascii="Symbol" w:hAnsi="Symbol" w:hint="default"/>
+      </w:rPr>
+    </w:lvl>
+    <w:lvl w:ilvl="4" w:tplc="04190003" w:tentative="1">
+      <w:start w:val="1"/>
+      <w:numFmt w:val="bullet"/>
+      <w:lvlText w:val="o"/>
+      <w:lvlJc w:val="left"/>
+      <w:pPr>
+        <w:ind w:left="4308" w:hanging="360"/>
+      </w:pPr>
+      <w:rPr>
+        <w:rFonts w:ascii="Courier New" w:hAnsi="Courier New" w:cs="Courier New" w:hint="default"/>
+      </w:rPr>
+    </w:lvl>
+    <w:lvl w:ilvl="5" w:tplc="04190005" w:tentative="1">
+      <w:start w:val="1"/>
+      <w:numFmt w:val="bullet"/>
+      <w:lvlText w:val=""/>
+      <w:lvlJc w:val="left"/>
+      <w:pPr>
+        <w:ind w:left="5028" w:hanging="360"/>
+      </w:pPr>
+      <w:rPr>
+        <w:rFonts w:ascii="Wingdings" w:hAnsi="Wingdings" w:hint="default"/>
+      </w:rPr>
+    </w:lvl>
+    <w:lvl w:ilvl="6" w:tplc="04190001" w:tentative="1">
+      <w:start w:val="1"/>
+      <w:numFmt w:val="bullet"/>
+      <w:lvlText w:val=""/>
+      <w:lvlJc w:val="left"/>
+      <w:pPr>
+        <w:ind w:left="5748" w:hanging="360"/>
+      </w:pPr>
+      <w:rPr>
+        <w:rFonts w:ascii="Symbol" w:hAnsi="Symbol" w:hint="default"/>
+      </w:rPr>
+    </w:lvl>
+    <w:lvl w:ilvl="7" w:tplc="04190003" w:tentative="1">
+      <w:start w:val="1"/>
+      <w:numFmt w:val="bullet"/>
+      <w:lvlText w:val="o"/>
+      <w:lvlJc w:val="left"/>
+      <w:pPr>
+        <w:ind w:left="6468" w:hanging="360"/>
+      </w:pPr>
+      <w:rPr>
+        <w:rFonts w:ascii="Courier New" w:hAnsi="Courier New" w:cs="Courier New" w:hint="default"/>
+      </w:rPr>
+    </w:lvl>
+    <w:lvl w:ilvl="8" w:tplc="04190005" w:tentative="1">
+      <w:start w:val="1"/>
+      <w:numFmt w:val="bullet"/>
+      <w:lvlText w:val=""/>
+      <w:lvlJc w:val="left"/>
+      <w:pPr>
+        <w:ind w:left="7188" w:hanging="360"/>
+      </w:pPr>
+      <w:rPr>
+        <w:rFonts w:ascii="Wingdings" w:hAnsi="Wingdings" w:hint="default"/>
+      </w:rPr>
+    </w:lvl>
+  </w:abstractNum>
+  <w:abstractNum w:abstractNumId="8" w15:restartNumberingAfterBreak="0">
     <w:nsid w:val="12E332D3"/>
     <w:multiLevelType w:val="hybridMultilevel"/>
     <w:tmpl w:val="224AB238"/>
@@ -7957,7 +8719,7 @@
       </w:rPr>
     </w:lvl>
   </w:abstractNum>
-  <w:abstractNum w:abstractNumId="8" w15:restartNumberingAfterBreak="0">
+  <w:abstractNum w:abstractNumId="9" w15:restartNumberingAfterBreak="0">
     <w:nsid w:val="1AD506A5"/>
     <w:multiLevelType w:val="hybridMultilevel"/>
     <w:tmpl w:val="A39063F2"/>
@@ -8070,7 +8832,7 @@
       </w:rPr>
     </w:lvl>
   </w:abstractNum>
-  <w:abstractNum w:abstractNumId="9" w15:restartNumberingAfterBreak="0">
+  <w:abstractNum w:abstractNumId="10" w15:restartNumberingAfterBreak="0">
     <w:nsid w:val="1EA66C5A"/>
     <w:multiLevelType w:val="hybridMultilevel"/>
     <w:tmpl w:val="16AAE26A"/>
@@ -8183,7 +8945,7 @@
       </w:rPr>
     </w:lvl>
   </w:abstractNum>
-  <w:abstractNum w:abstractNumId="10" w15:restartNumberingAfterBreak="0">
+  <w:abstractNum w:abstractNumId="11" w15:restartNumberingAfterBreak="0">
     <w:nsid w:val="20C54FBF"/>
     <w:multiLevelType w:val="hybridMultilevel"/>
     <w:tmpl w:val="0B5E7100"/>
@@ -8296,7 +9058,7 @@
       </w:rPr>
     </w:lvl>
   </w:abstractNum>
-  <w:abstractNum w:abstractNumId="11" w15:restartNumberingAfterBreak="0">
+  <w:abstractNum w:abstractNumId="12" w15:restartNumberingAfterBreak="0">
     <w:nsid w:val="25543243"/>
     <w:multiLevelType w:val="hybridMultilevel"/>
     <w:tmpl w:val="F150132C"/>
@@ -8409,7 +9171,7 @@
       </w:rPr>
     </w:lvl>
   </w:abstractNum>
-  <w:abstractNum w:abstractNumId="12" w15:restartNumberingAfterBreak="0">
+  <w:abstractNum w:abstractNumId="13" w15:restartNumberingAfterBreak="0">
     <w:nsid w:val="3CFE2B9D"/>
     <w:multiLevelType w:val="hybridMultilevel"/>
     <w:tmpl w:val="64709F88"/>
@@ -8522,7 +9284,7 @@
       </w:rPr>
     </w:lvl>
   </w:abstractNum>
-  <w:abstractNum w:abstractNumId="13" w15:restartNumberingAfterBreak="0">
+  <w:abstractNum w:abstractNumId="14" w15:restartNumberingAfterBreak="0">
     <w:nsid w:val="3D760AD0"/>
     <w:multiLevelType w:val="hybridMultilevel"/>
     <w:tmpl w:val="57720486"/>
@@ -8635,7 +9397,7 @@
       </w:rPr>
     </w:lvl>
   </w:abstractNum>
-  <w:abstractNum w:abstractNumId="14" w15:restartNumberingAfterBreak="0">
+  <w:abstractNum w:abstractNumId="15" w15:restartNumberingAfterBreak="0">
     <w:nsid w:val="3DE67400"/>
     <w:multiLevelType w:val="hybridMultilevel"/>
     <w:tmpl w:val="FF46C0FA"/>
@@ -8748,7 +9510,7 @@
       </w:rPr>
     </w:lvl>
   </w:abstractNum>
-  <w:abstractNum w:abstractNumId="15" w15:restartNumberingAfterBreak="0">
+  <w:abstractNum w:abstractNumId="16" w15:restartNumberingAfterBreak="0">
     <w:nsid w:val="3DF93EC5"/>
     <w:multiLevelType w:val="hybridMultilevel"/>
     <w:tmpl w:val="7FBE2CE6"/>
@@ -8861,7 +9623,7 @@
       </w:rPr>
     </w:lvl>
   </w:abstractNum>
-  <w:abstractNum w:abstractNumId="16" w15:restartNumberingAfterBreak="0">
+  <w:abstractNum w:abstractNumId="17" w15:restartNumberingAfterBreak="0">
     <w:nsid w:val="3EA87DF2"/>
     <w:multiLevelType w:val="hybridMultilevel"/>
     <w:tmpl w:val="E3BE8E36"/>
@@ -8974,7 +9736,7 @@
       </w:rPr>
     </w:lvl>
   </w:abstractNum>
-  <w:abstractNum w:abstractNumId="17" w15:restartNumberingAfterBreak="0">
+  <w:abstractNum w:abstractNumId="18" w15:restartNumberingAfterBreak="0">
     <w:nsid w:val="41290C9F"/>
     <w:multiLevelType w:val="hybridMultilevel"/>
     <w:tmpl w:val="CE9A5E0E"/>
@@ -9060,7 +9822,7 @@
       </w:pPr>
     </w:lvl>
   </w:abstractNum>
-  <w:abstractNum w:abstractNumId="18" w15:restartNumberingAfterBreak="0">
+  <w:abstractNum w:abstractNumId="19" w15:restartNumberingAfterBreak="0">
     <w:nsid w:val="42405F64"/>
     <w:multiLevelType w:val="multilevel"/>
     <w:tmpl w:val="0BF40DEA"/>
@@ -9183,7 +9945,7 @@
       </w:rPr>
     </w:lvl>
   </w:abstractNum>
-  <w:abstractNum w:abstractNumId="19" w15:restartNumberingAfterBreak="0">
+  <w:abstractNum w:abstractNumId="20" w15:restartNumberingAfterBreak="0">
     <w:nsid w:val="48B340A8"/>
     <w:multiLevelType w:val="hybridMultilevel"/>
     <w:tmpl w:val="7F402B08"/>
@@ -9296,7 +10058,7 @@
       </w:rPr>
     </w:lvl>
   </w:abstractNum>
-  <w:abstractNum w:abstractNumId="20" w15:restartNumberingAfterBreak="0">
+  <w:abstractNum w:abstractNumId="21" w15:restartNumberingAfterBreak="0">
     <w:nsid w:val="493120B1"/>
     <w:multiLevelType w:val="hybridMultilevel"/>
     <w:tmpl w:val="A9080ECC"/>
@@ -9409,7 +10171,7 @@
       </w:rPr>
     </w:lvl>
   </w:abstractNum>
-  <w:abstractNum w:abstractNumId="21" w15:restartNumberingAfterBreak="0">
+  <w:abstractNum w:abstractNumId="22" w15:restartNumberingAfterBreak="0">
     <w:nsid w:val="4C2A3CD6"/>
     <w:multiLevelType w:val="hybridMultilevel"/>
     <w:tmpl w:val="592A2870"/>
@@ -9498,7 +10260,7 @@
       </w:pPr>
     </w:lvl>
   </w:abstractNum>
-  <w:abstractNum w:abstractNumId="22" w15:restartNumberingAfterBreak="0">
+  <w:abstractNum w:abstractNumId="23" w15:restartNumberingAfterBreak="0">
     <w:nsid w:val="52C64B9E"/>
     <w:multiLevelType w:val="hybridMultilevel"/>
     <w:tmpl w:val="42B22BEE"/>
@@ -9611,7 +10373,7 @@
       </w:rPr>
     </w:lvl>
   </w:abstractNum>
-  <w:abstractNum w:abstractNumId="23" w15:restartNumberingAfterBreak="0">
+  <w:abstractNum w:abstractNumId="24" w15:restartNumberingAfterBreak="0">
     <w:nsid w:val="5B1A413B"/>
     <w:multiLevelType w:val="hybridMultilevel"/>
     <w:tmpl w:val="7ABE5B56"/>
@@ -9724,7 +10486,7 @@
       </w:rPr>
     </w:lvl>
   </w:abstractNum>
-  <w:abstractNum w:abstractNumId="24" w15:restartNumberingAfterBreak="0">
+  <w:abstractNum w:abstractNumId="25" w15:restartNumberingAfterBreak="0">
     <w:nsid w:val="5CF14ACA"/>
     <w:multiLevelType w:val="hybridMultilevel"/>
     <w:tmpl w:val="BBF075F2"/>
@@ -9837,7 +10599,7 @@
       </w:rPr>
     </w:lvl>
   </w:abstractNum>
-  <w:abstractNum w:abstractNumId="25" w15:restartNumberingAfterBreak="0">
+  <w:abstractNum w:abstractNumId="26" w15:restartNumberingAfterBreak="0">
     <w:nsid w:val="5F005646"/>
     <w:multiLevelType w:val="hybridMultilevel"/>
     <w:tmpl w:val="2B4C609E"/>
@@ -9950,7 +10712,7 @@
       </w:rPr>
     </w:lvl>
   </w:abstractNum>
-  <w:abstractNum w:abstractNumId="26" w15:restartNumberingAfterBreak="0">
+  <w:abstractNum w:abstractNumId="27" w15:restartNumberingAfterBreak="0">
     <w:nsid w:val="61827C90"/>
     <w:multiLevelType w:val="hybridMultilevel"/>
     <w:tmpl w:val="C3AA0A3E"/>
@@ -10063,7 +10825,7 @@
       </w:rPr>
     </w:lvl>
   </w:abstractNum>
-  <w:abstractNum w:abstractNumId="27" w15:restartNumberingAfterBreak="0">
+  <w:abstractNum w:abstractNumId="28" w15:restartNumberingAfterBreak="0">
     <w:nsid w:val="629A00D6"/>
     <w:multiLevelType w:val="hybridMultilevel"/>
     <w:tmpl w:val="62943BD0"/>
@@ -10176,7 +10938,7 @@
       </w:rPr>
     </w:lvl>
   </w:abstractNum>
-  <w:abstractNum w:abstractNumId="28" w15:restartNumberingAfterBreak="0">
+  <w:abstractNum w:abstractNumId="29" w15:restartNumberingAfterBreak="0">
     <w:nsid w:val="69B33722"/>
     <w:multiLevelType w:val="hybridMultilevel"/>
     <w:tmpl w:val="94D088B6"/>
@@ -10289,7 +11051,7 @@
       </w:rPr>
     </w:lvl>
   </w:abstractNum>
-  <w:abstractNum w:abstractNumId="29" w15:restartNumberingAfterBreak="0">
+  <w:abstractNum w:abstractNumId="30" w15:restartNumberingAfterBreak="0">
     <w:nsid w:val="6A6E4468"/>
     <w:multiLevelType w:val="hybridMultilevel"/>
     <w:tmpl w:val="3DAEAF60"/>
@@ -10402,7 +11164,7 @@
       </w:rPr>
     </w:lvl>
   </w:abstractNum>
-  <w:abstractNum w:abstractNumId="30" w15:restartNumberingAfterBreak="0">
+  <w:abstractNum w:abstractNumId="31" w15:restartNumberingAfterBreak="0">
     <w:nsid w:val="6CC4619D"/>
     <w:multiLevelType w:val="hybridMultilevel"/>
     <w:tmpl w:val="0B08A826"/>
@@ -10488,7 +11250,7 @@
       </w:pPr>
     </w:lvl>
   </w:abstractNum>
-  <w:abstractNum w:abstractNumId="31" w15:restartNumberingAfterBreak="0">
+  <w:abstractNum w:abstractNumId="32" w15:restartNumberingAfterBreak="0">
     <w:nsid w:val="6F195F7C"/>
     <w:multiLevelType w:val="hybridMultilevel"/>
     <w:tmpl w:val="E1E80DB4"/>
@@ -10601,7 +11363,7 @@
       </w:rPr>
     </w:lvl>
   </w:abstractNum>
-  <w:abstractNum w:abstractNumId="32" w15:restartNumberingAfterBreak="0">
+  <w:abstractNum w:abstractNumId="33" w15:restartNumberingAfterBreak="0">
     <w:nsid w:val="703149DD"/>
     <w:multiLevelType w:val="hybridMultilevel"/>
     <w:tmpl w:val="C944AEEA"/>
@@ -10714,7 +11476,7 @@
       </w:rPr>
     </w:lvl>
   </w:abstractNum>
-  <w:abstractNum w:abstractNumId="33" w15:restartNumberingAfterBreak="0">
+  <w:abstractNum w:abstractNumId="34" w15:restartNumberingAfterBreak="0">
     <w:nsid w:val="70651064"/>
     <w:multiLevelType w:val="hybridMultilevel"/>
     <w:tmpl w:val="00B6A55A"/>
@@ -10828,25 +11590,25 @@
     </w:lvl>
   </w:abstractNum>
   <w:num w:numId="1">
-    <w:abstractNumId w:val="18"/>
+    <w:abstractNumId w:val="19"/>
   </w:num>
   <w:num w:numId="2">
-    <w:abstractNumId w:val="13"/>
+    <w:abstractNumId w:val="14"/>
   </w:num>
   <w:num w:numId="3">
     <w:abstractNumId w:val="4"/>
   </w:num>
   <w:num w:numId="4">
-    <w:abstractNumId w:val="27"/>
+    <w:abstractNumId w:val="28"/>
   </w:num>
   <w:num w:numId="5">
-    <w:abstractNumId w:val="14"/>
+    <w:abstractNumId w:val="15"/>
   </w:num>
   <w:num w:numId="6">
-    <w:abstractNumId w:val="28"/>
+    <w:abstractNumId w:val="29"/>
   </w:num>
   <w:num w:numId="7">
-    <w:abstractNumId w:val="7"/>
+    <w:abstractNumId w:val="8"/>
   </w:num>
   <w:num w:numId="8">
     <w:abstractNumId w:val="5"/>
@@ -10855,79 +11617,82 @@
     <w:abstractNumId w:val="6"/>
   </w:num>
   <w:num w:numId="10">
-    <w:abstractNumId w:val="9"/>
+    <w:abstractNumId w:val="10"/>
   </w:num>
   <w:num w:numId="11">
-    <w:abstractNumId w:val="11"/>
+    <w:abstractNumId w:val="12"/>
   </w:num>
   <w:num w:numId="12">
-    <w:abstractNumId w:val="26"/>
+    <w:abstractNumId w:val="27"/>
   </w:num>
   <w:num w:numId="13">
+    <w:abstractNumId w:val="33"/>
+  </w:num>
+  <w:num w:numId="14">
+    <w:abstractNumId w:val="34"/>
+  </w:num>
+  <w:num w:numId="15">
+    <w:abstractNumId w:val="20"/>
+  </w:num>
+  <w:num w:numId="16">
     <w:abstractNumId w:val="32"/>
   </w:num>
-  <w:num w:numId="14">
-    <w:abstractNumId w:val="33"/>
-  </w:num>
-  <w:num w:numId="15">
-    <w:abstractNumId w:val="19"/>
-  </w:num>
-  <w:num w:numId="16">
-    <w:abstractNumId w:val="31"/>
-  </w:num>
   <w:num w:numId="17">
-    <w:abstractNumId w:val="23"/>
+    <w:abstractNumId w:val="24"/>
   </w:num>
   <w:num w:numId="18">
     <w:abstractNumId w:val="2"/>
   </w:num>
   <w:num w:numId="19">
-    <w:abstractNumId w:val="10"/>
+    <w:abstractNumId w:val="11"/>
   </w:num>
   <w:num w:numId="20">
-    <w:abstractNumId w:val="29"/>
+    <w:abstractNumId w:val="30"/>
   </w:num>
   <w:num w:numId="21">
     <w:abstractNumId w:val="3"/>
   </w:num>
   <w:num w:numId="22">
-    <w:abstractNumId w:val="30"/>
+    <w:abstractNumId w:val="31"/>
   </w:num>
   <w:num w:numId="23">
-    <w:abstractNumId w:val="15"/>
+    <w:abstractNumId w:val="16"/>
   </w:num>
   <w:num w:numId="24">
-    <w:abstractNumId w:val="16"/>
+    <w:abstractNumId w:val="17"/>
   </w:num>
   <w:num w:numId="25">
-    <w:abstractNumId w:val="12"/>
+    <w:abstractNumId w:val="13"/>
   </w:num>
   <w:num w:numId="26">
-    <w:abstractNumId w:val="20"/>
+    <w:abstractNumId w:val="21"/>
   </w:num>
   <w:num w:numId="27">
-    <w:abstractNumId w:val="8"/>
+    <w:abstractNumId w:val="9"/>
   </w:num>
   <w:num w:numId="28">
-    <w:abstractNumId w:val="24"/>
+    <w:abstractNumId w:val="25"/>
   </w:num>
   <w:num w:numId="29">
-    <w:abstractNumId w:val="22"/>
+    <w:abstractNumId w:val="23"/>
   </w:num>
   <w:num w:numId="30">
     <w:abstractNumId w:val="0"/>
   </w:num>
   <w:num w:numId="31">
-    <w:abstractNumId w:val="25"/>
+    <w:abstractNumId w:val="26"/>
   </w:num>
   <w:num w:numId="32">
     <w:abstractNumId w:val="1"/>
   </w:num>
   <w:num w:numId="33">
-    <w:abstractNumId w:val="17"/>
+    <w:abstractNumId w:val="18"/>
   </w:num>
   <w:num w:numId="34">
-    <w:abstractNumId w:val="21"/>
+    <w:abstractNumId w:val="22"/>
+  </w:num>
+  <w:num w:numId="35">
+    <w:abstractNumId w:val="7"/>
   </w:num>
   <w:numIdMacAtCleanup w:val="34"/>
 </w:numbering>

--- a/docs/practice/report.docx
+++ b/docs/practice/report.docx
@@ -1427,11 +1427,11 @@
             </w:tabs>
             <w:rPr>
               <w:rFonts w:asciiTheme="minorHAnsi" w:eastAsiaTheme="minorEastAsia" w:hAnsiTheme="minorHAnsi"/>
+              <w:b w:val="0"/>
+              <w:bCs w:val="0"/>
               <w:i w:val="0"/>
               <w:iCs w:val="0"/>
               <w:noProof/>
-              <w:sz w:val="28"/>
-              <w:szCs w:val="28"/>
               <w:lang w:eastAsia="ru-RU"/>
             </w:rPr>
           </w:pPr>
@@ -1456,7 +1456,7 @@
             </w:rPr>
             <w:fldChar w:fldCharType="separate"/>
           </w:r>
-          <w:hyperlink w:anchor="_Toc162555422" w:history="1">
+          <w:hyperlink w:anchor="_Toc164446895" w:history="1">
             <w:r>
               <w:rPr>
                 <w:rStyle w:val="Hyperlink"/>
@@ -1499,7 +1499,7 @@
                 <w:sz w:val="28"/>
                 <w:szCs w:val="28"/>
               </w:rPr>
-              <w:instrText xml:space="preserve"> PAGEREF _Toc162555422 \h </w:instrText>
+              <w:instrText xml:space="preserve"> PAGEREF _Toc164446895 \h </w:instrText>
             </w:r>
             <w:r>
               <w:rPr>
@@ -1554,15 +1554,15 @@
             </w:tabs>
             <w:rPr>
               <w:rFonts w:asciiTheme="minorHAnsi" w:eastAsiaTheme="minorEastAsia" w:hAnsiTheme="minorHAnsi"/>
+              <w:b w:val="0"/>
+              <w:bCs w:val="0"/>
               <w:i w:val="0"/>
               <w:iCs w:val="0"/>
               <w:noProof/>
-              <w:sz w:val="28"/>
-              <w:szCs w:val="28"/>
               <w:lang w:eastAsia="ru-RU"/>
             </w:rPr>
           </w:pPr>
-          <w:hyperlink w:anchor="_Toc162555423" w:history="1">
+          <w:hyperlink w:anchor="_Toc164446896" w:history="1">
             <w:r>
               <w:rPr>
                 <w:rStyle w:val="Hyperlink"/>
@@ -1605,7 +1605,7 @@
                 <w:sz w:val="28"/>
                 <w:szCs w:val="28"/>
               </w:rPr>
-              <w:instrText xml:space="preserve"> PAGEREF _Toc162555423 \h </w:instrText>
+              <w:instrText xml:space="preserve"> PAGEREF _Toc164446896 \h </w:instrText>
             </w:r>
             <w:r>
               <w:rPr>
@@ -1660,15 +1660,15 @@
             </w:tabs>
             <w:rPr>
               <w:rFonts w:asciiTheme="minorHAnsi" w:eastAsiaTheme="minorEastAsia" w:hAnsiTheme="minorHAnsi"/>
+              <w:b w:val="0"/>
+              <w:bCs w:val="0"/>
               <w:i w:val="0"/>
               <w:iCs w:val="0"/>
               <w:noProof/>
-              <w:sz w:val="28"/>
-              <w:szCs w:val="28"/>
               <w:lang w:eastAsia="ru-RU"/>
             </w:rPr>
           </w:pPr>
-          <w:hyperlink w:anchor="_Toc162555424" w:history="1">
+          <w:hyperlink w:anchor="_Toc164446897" w:history="1">
             <w:r>
               <w:rPr>
                 <w:rStyle w:val="Hyperlink"/>
@@ -1711,7 +1711,7 @@
                 <w:sz w:val="28"/>
                 <w:szCs w:val="28"/>
               </w:rPr>
-              <w:instrText xml:space="preserve"> PAGEREF _Toc162555424 \h </w:instrText>
+              <w:instrText xml:space="preserve"> PAGEREF _Toc164446897 \h </w:instrText>
             </w:r>
             <w:r>
               <w:rPr>
@@ -1766,15 +1766,15 @@
             </w:tabs>
             <w:rPr>
               <w:rFonts w:asciiTheme="minorHAnsi" w:eastAsiaTheme="minorEastAsia" w:hAnsiTheme="minorHAnsi"/>
+              <w:b w:val="0"/>
+              <w:bCs w:val="0"/>
               <w:i w:val="0"/>
               <w:iCs w:val="0"/>
               <w:noProof/>
-              <w:sz w:val="28"/>
-              <w:szCs w:val="28"/>
               <w:lang w:eastAsia="ru-RU"/>
             </w:rPr>
           </w:pPr>
-          <w:hyperlink w:anchor="_Toc162555425" w:history="1">
+          <w:hyperlink w:anchor="_Toc164446898" w:history="1">
             <w:r>
               <w:rPr>
                 <w:rStyle w:val="Hyperlink"/>
@@ -1817,7 +1817,7 @@
                 <w:sz w:val="28"/>
                 <w:szCs w:val="28"/>
               </w:rPr>
-              <w:instrText xml:space="preserve"> PAGEREF _Toc162555425 \h </w:instrText>
+              <w:instrText xml:space="preserve"> PAGEREF _Toc164446898 \h </w:instrText>
             </w:r>
             <w:r>
               <w:rPr>
@@ -1872,15 +1872,15 @@
             </w:tabs>
             <w:rPr>
               <w:rFonts w:asciiTheme="minorHAnsi" w:eastAsiaTheme="minorEastAsia" w:hAnsiTheme="minorHAnsi"/>
+              <w:b w:val="0"/>
+              <w:bCs w:val="0"/>
               <w:i w:val="0"/>
               <w:iCs w:val="0"/>
               <w:noProof/>
-              <w:sz w:val="28"/>
-              <w:szCs w:val="28"/>
               <w:lang w:eastAsia="ru-RU"/>
             </w:rPr>
           </w:pPr>
-          <w:hyperlink w:anchor="_Toc162555426" w:history="1">
+          <w:hyperlink w:anchor="_Toc164446899" w:history="1">
             <w:r>
               <w:rPr>
                 <w:rStyle w:val="Hyperlink"/>
@@ -1923,7 +1923,7 @@
                 <w:sz w:val="28"/>
                 <w:szCs w:val="28"/>
               </w:rPr>
-              <w:instrText xml:space="preserve"> PAGEREF _Toc162555426 \h </w:instrText>
+              <w:instrText xml:space="preserve"> PAGEREF _Toc164446899 \h </w:instrText>
             </w:r>
             <w:r>
               <w:rPr>
@@ -1978,15 +1978,15 @@
             </w:tabs>
             <w:rPr>
               <w:rFonts w:asciiTheme="minorHAnsi" w:eastAsiaTheme="minorEastAsia" w:hAnsiTheme="minorHAnsi"/>
+              <w:b w:val="0"/>
+              <w:bCs w:val="0"/>
               <w:i w:val="0"/>
               <w:iCs w:val="0"/>
               <w:noProof/>
-              <w:sz w:val="28"/>
-              <w:szCs w:val="28"/>
               <w:lang w:eastAsia="ru-RU"/>
             </w:rPr>
           </w:pPr>
-          <w:hyperlink w:anchor="_Toc162555427" w:history="1">
+          <w:hyperlink w:anchor="_Toc164446900" w:history="1">
             <w:r>
               <w:rPr>
                 <w:rStyle w:val="Hyperlink"/>
@@ -2029,7 +2029,7 @@
                 <w:sz w:val="28"/>
                 <w:szCs w:val="28"/>
               </w:rPr>
-              <w:instrText xml:space="preserve"> PAGEREF _Toc162555427 \h </w:instrText>
+              <w:instrText xml:space="preserve"> PAGEREF _Toc164446900 \h </w:instrText>
             </w:r>
             <w:r>
               <w:rPr>
@@ -2084,15 +2084,15 @@
             </w:tabs>
             <w:rPr>
               <w:rFonts w:asciiTheme="minorHAnsi" w:eastAsiaTheme="minorEastAsia" w:hAnsiTheme="minorHAnsi"/>
+              <w:b w:val="0"/>
+              <w:bCs w:val="0"/>
               <w:i w:val="0"/>
               <w:iCs w:val="0"/>
               <w:noProof/>
-              <w:sz w:val="28"/>
-              <w:szCs w:val="28"/>
               <w:lang w:eastAsia="ru-RU"/>
             </w:rPr>
           </w:pPr>
-          <w:hyperlink w:anchor="_Toc162555428" w:history="1">
+          <w:hyperlink w:anchor="_Toc164446901" w:history="1">
             <w:r>
               <w:rPr>
                 <w:rStyle w:val="Hyperlink"/>
@@ -2135,7 +2135,7 @@
                 <w:sz w:val="28"/>
                 <w:szCs w:val="28"/>
               </w:rPr>
-              <w:instrText xml:space="preserve"> PAGEREF _Toc162555428 \h </w:instrText>
+              <w:instrText xml:space="preserve"> PAGEREF _Toc164446901 \h </w:instrText>
             </w:r>
             <w:r>
               <w:rPr>
@@ -2167,7 +2167,7 @@
                 <w:sz w:val="28"/>
                 <w:szCs w:val="28"/>
               </w:rPr>
-              <w:t>19</w:t>
+              <w:t>22</w:t>
             </w:r>
             <w:r>
               <w:rPr>
@@ -2190,15 +2190,15 @@
             </w:tabs>
             <w:rPr>
               <w:rFonts w:asciiTheme="minorHAnsi" w:eastAsiaTheme="minorEastAsia" w:hAnsiTheme="minorHAnsi"/>
+              <w:b w:val="0"/>
+              <w:bCs w:val="0"/>
               <w:i w:val="0"/>
               <w:iCs w:val="0"/>
               <w:noProof/>
-              <w:sz w:val="28"/>
-              <w:szCs w:val="28"/>
               <w:lang w:eastAsia="ru-RU"/>
             </w:rPr>
           </w:pPr>
-          <w:hyperlink w:anchor="_Toc162555429" w:history="1">
+          <w:hyperlink w:anchor="_Toc164446902" w:history="1">
             <w:r>
               <w:rPr>
                 <w:rStyle w:val="Hyperlink"/>
@@ -2242,7 +2242,7 @@
                 <w:sz w:val="28"/>
                 <w:szCs w:val="28"/>
               </w:rPr>
-              <w:instrText xml:space="preserve"> PAGEREF _Toc162555429 \h </w:instrText>
+              <w:instrText xml:space="preserve"> PAGEREF _Toc164446902 \h </w:instrText>
             </w:r>
             <w:r>
               <w:rPr>
@@ -2274,7 +2274,7 @@
                 <w:sz w:val="28"/>
                 <w:szCs w:val="28"/>
               </w:rPr>
-              <w:t>29</w:t>
+              <w:t>32</w:t>
             </w:r>
             <w:r>
               <w:rPr>
@@ -2297,17 +2297,21 @@
             </w:tabs>
             <w:rPr>
               <w:rFonts w:asciiTheme="minorHAnsi" w:eastAsiaTheme="minorEastAsia" w:hAnsiTheme="minorHAnsi"/>
+              <w:b w:val="0"/>
+              <w:bCs w:val="0"/>
               <w:noProof/>
-              <w:szCs w:val="28"/>
+              <w:sz w:val="24"/>
+              <w:szCs w:val="24"/>
               <w:lang w:eastAsia="ru-RU"/>
             </w:rPr>
           </w:pPr>
-          <w:hyperlink w:anchor="_Toc162555430" w:history="1">
+          <w:hyperlink w:anchor="_Toc164446903" w:history="1">
             <w:r>
               <w:rPr>
                 <w:rStyle w:val="Hyperlink"/>
                 <w:noProof/>
-                <w:szCs w:val="28"/>
+                <w:sz w:val="32"/>
+                <w:szCs w:val="24"/>
               </w:rPr>
               <w:t>7.1 Изучение ГОСТ Р 15.101-2021 «Порядок выполнения научно-исследовательских работ»</w:t>
             </w:r>
@@ -2315,7 +2319,8 @@
               <w:rPr>
                 <w:noProof/>
                 <w:webHidden/>
-                <w:szCs w:val="28"/>
+                <w:sz w:val="32"/>
+                <w:szCs w:val="24"/>
               </w:rPr>
               <w:tab/>
             </w:r>
@@ -2323,7 +2328,8 @@
               <w:rPr>
                 <w:noProof/>
                 <w:webHidden/>
-                <w:szCs w:val="28"/>
+                <w:sz w:val="32"/>
+                <w:szCs w:val="24"/>
               </w:rPr>
               <w:fldChar w:fldCharType="begin"/>
             </w:r>
@@ -2331,22 +2337,25 @@
               <w:rPr>
                 <w:noProof/>
                 <w:webHidden/>
-                <w:szCs w:val="28"/>
+                <w:sz w:val="32"/>
+                <w:szCs w:val="24"/>
               </w:rPr>
-              <w:instrText xml:space="preserve"> PAGEREF _Toc162555430 \h </w:instrText>
+              <w:instrText xml:space="preserve"> PAGEREF _Toc164446903 \h </w:instrText>
             </w:r>
             <w:r>
               <w:rPr>
                 <w:noProof/>
                 <w:webHidden/>
-                <w:szCs w:val="28"/>
+                <w:sz w:val="32"/>
+                <w:szCs w:val="24"/>
               </w:rPr>
             </w:r>
             <w:r>
               <w:rPr>
                 <w:noProof/>
                 <w:webHidden/>
-                <w:szCs w:val="28"/>
+                <w:sz w:val="32"/>
+                <w:szCs w:val="24"/>
               </w:rPr>
               <w:fldChar w:fldCharType="separate"/>
             </w:r>
@@ -2354,15 +2363,17 @@
               <w:rPr>
                 <w:noProof/>
                 <w:webHidden/>
-                <w:szCs w:val="28"/>
+                <w:sz w:val="32"/>
+                <w:szCs w:val="24"/>
               </w:rPr>
-              <w:t>29</w:t>
+              <w:t>32</w:t>
             </w:r>
             <w:r>
               <w:rPr>
                 <w:noProof/>
                 <w:webHidden/>
-                <w:szCs w:val="28"/>
+                <w:sz w:val="32"/>
+                <w:szCs w:val="24"/>
               </w:rPr>
               <w:fldChar w:fldCharType="end"/>
             </w:r>
@@ -2376,17 +2387,21 @@
             </w:tabs>
             <w:rPr>
               <w:rFonts w:asciiTheme="minorHAnsi" w:eastAsiaTheme="minorEastAsia" w:hAnsiTheme="minorHAnsi"/>
+              <w:b w:val="0"/>
+              <w:bCs w:val="0"/>
               <w:noProof/>
-              <w:szCs w:val="28"/>
+              <w:sz w:val="24"/>
+              <w:szCs w:val="24"/>
               <w:lang w:eastAsia="ru-RU"/>
             </w:rPr>
           </w:pPr>
-          <w:hyperlink w:anchor="_Toc162555431" w:history="1">
+          <w:hyperlink w:anchor="_Toc164446904" w:history="1">
             <w:r>
               <w:rPr>
                 <w:rStyle w:val="Hyperlink"/>
                 <w:noProof/>
-                <w:szCs w:val="28"/>
+                <w:sz w:val="32"/>
+                <w:szCs w:val="24"/>
               </w:rPr>
               <w:t>7.2 Изучение ГОСТ Р 58048-2017 «Трансфер технологий. Методические указания по оценке уровня зрелости технологий»</w:t>
             </w:r>
@@ -2394,7 +2409,8 @@
               <w:rPr>
                 <w:noProof/>
                 <w:webHidden/>
-                <w:szCs w:val="28"/>
+                <w:sz w:val="32"/>
+                <w:szCs w:val="24"/>
               </w:rPr>
               <w:tab/>
             </w:r>
@@ -2402,7 +2418,8 @@
               <w:rPr>
                 <w:noProof/>
                 <w:webHidden/>
-                <w:szCs w:val="28"/>
+                <w:sz w:val="32"/>
+                <w:szCs w:val="24"/>
               </w:rPr>
               <w:fldChar w:fldCharType="begin"/>
             </w:r>
@@ -2410,22 +2427,25 @@
               <w:rPr>
                 <w:noProof/>
                 <w:webHidden/>
-                <w:szCs w:val="28"/>
+                <w:sz w:val="32"/>
+                <w:szCs w:val="24"/>
               </w:rPr>
-              <w:instrText xml:space="preserve"> PAGEREF _Toc162555431 \h </w:instrText>
+              <w:instrText xml:space="preserve"> PAGEREF _Toc164446904 \h </w:instrText>
             </w:r>
             <w:r>
               <w:rPr>
                 <w:noProof/>
                 <w:webHidden/>
-                <w:szCs w:val="28"/>
+                <w:sz w:val="32"/>
+                <w:szCs w:val="24"/>
               </w:rPr>
             </w:r>
             <w:r>
               <w:rPr>
                 <w:noProof/>
                 <w:webHidden/>
-                <w:szCs w:val="28"/>
+                <w:sz w:val="32"/>
+                <w:szCs w:val="24"/>
               </w:rPr>
               <w:fldChar w:fldCharType="separate"/>
             </w:r>
@@ -2433,15 +2453,17 @@
               <w:rPr>
                 <w:noProof/>
                 <w:webHidden/>
-                <w:szCs w:val="28"/>
+                <w:sz w:val="32"/>
+                <w:szCs w:val="24"/>
               </w:rPr>
-              <w:t>32</w:t>
+              <w:t>35</w:t>
             </w:r>
             <w:r>
               <w:rPr>
                 <w:noProof/>
                 <w:webHidden/>
-                <w:szCs w:val="28"/>
+                <w:sz w:val="32"/>
+                <w:szCs w:val="24"/>
               </w:rPr>
               <w:fldChar w:fldCharType="end"/>
             </w:r>
@@ -2455,15 +2477,15 @@
             </w:tabs>
             <w:rPr>
               <w:rFonts w:asciiTheme="minorHAnsi" w:eastAsiaTheme="minorEastAsia" w:hAnsiTheme="minorHAnsi"/>
+              <w:b w:val="0"/>
+              <w:bCs w:val="0"/>
               <w:i w:val="0"/>
               <w:iCs w:val="0"/>
               <w:noProof/>
-              <w:sz w:val="28"/>
-              <w:szCs w:val="28"/>
               <w:lang w:eastAsia="ru-RU"/>
             </w:rPr>
           </w:pPr>
-          <w:hyperlink w:anchor="_Toc162555432" w:history="1">
+          <w:hyperlink w:anchor="_Toc164446905" w:history="1">
             <w:r>
               <w:rPr>
                 <w:rStyle w:val="Hyperlink"/>
@@ -2474,7 +2496,31 @@
                 <w:sz w:val="28"/>
                 <w:szCs w:val="28"/>
               </w:rPr>
-              <w:t>8 УЧАСТИЕ В НАУЧНО-ТЕХНИЧЕСКОЙ КОНФЕРЕНЦИИ</w:t>
+              <w:t>8 УЧАСТИЕ В НА</w:t>
+            </w:r>
+            <w:r>
+              <w:rPr>
+                <w:rStyle w:val="Hyperlink"/>
+                <w:rFonts w:cs="Times New Roman"/>
+                <w:i w:val="0"/>
+                <w:iCs w:val="0"/>
+                <w:noProof/>
+                <w:sz w:val="28"/>
+                <w:szCs w:val="28"/>
+              </w:rPr>
+              <w:t>У</w:t>
+            </w:r>
+            <w:r>
+              <w:rPr>
+                <w:rStyle w:val="Hyperlink"/>
+                <w:rFonts w:cs="Times New Roman"/>
+                <w:i w:val="0"/>
+                <w:iCs w:val="0"/>
+                <w:noProof/>
+                <w:sz w:val="28"/>
+                <w:szCs w:val="28"/>
+              </w:rPr>
+              <w:t>ЧНО-ТЕХНИЧЕСКОЙ КОНФЕРЕНЦИИ</w:t>
             </w:r>
             <w:r>
               <w:rPr>
@@ -2507,7 +2553,7 @@
                 <w:sz w:val="28"/>
                 <w:szCs w:val="28"/>
               </w:rPr>
-              <w:instrText xml:space="preserve"> PAGEREF _Toc162555432 \h </w:instrText>
+              <w:instrText xml:space="preserve"> PAGEREF _Toc164446905 \h </w:instrText>
             </w:r>
             <w:r>
               <w:rPr>
@@ -2539,7 +2585,7 @@
                 <w:sz w:val="28"/>
                 <w:szCs w:val="28"/>
               </w:rPr>
-              <w:t>35</w:t>
+              <w:t>38</w:t>
             </w:r>
             <w:r>
               <w:rPr>
@@ -2562,15 +2608,15 @@
             </w:tabs>
             <w:rPr>
               <w:rFonts w:asciiTheme="minorHAnsi" w:eastAsiaTheme="minorEastAsia" w:hAnsiTheme="minorHAnsi"/>
+              <w:b w:val="0"/>
+              <w:bCs w:val="0"/>
               <w:i w:val="0"/>
               <w:iCs w:val="0"/>
               <w:noProof/>
-              <w:sz w:val="28"/>
-              <w:szCs w:val="28"/>
               <w:lang w:eastAsia="ru-RU"/>
             </w:rPr>
           </w:pPr>
-          <w:hyperlink w:anchor="_Toc162555433" w:history="1">
+          <w:hyperlink w:anchor="_Toc164446906" w:history="1">
             <w:r>
               <w:rPr>
                 <w:rStyle w:val="Hyperlink"/>
@@ -2614,7 +2660,7 @@
                 <w:sz w:val="28"/>
                 <w:szCs w:val="28"/>
               </w:rPr>
-              <w:instrText xml:space="preserve"> PAGEREF _Toc162555433 \h </w:instrText>
+              <w:instrText xml:space="preserve"> PAGEREF _Toc164446906 \h </w:instrText>
             </w:r>
             <w:r>
               <w:rPr>
@@ -2646,7 +2692,7 @@
                 <w:sz w:val="28"/>
                 <w:szCs w:val="28"/>
               </w:rPr>
-              <w:t>36</w:t>
+              <w:t>39</w:t>
             </w:r>
             <w:r>
               <w:rPr>
@@ -2669,15 +2715,15 @@
             </w:tabs>
             <w:rPr>
               <w:rFonts w:asciiTheme="minorHAnsi" w:eastAsiaTheme="minorEastAsia" w:hAnsiTheme="minorHAnsi"/>
+              <w:b w:val="0"/>
+              <w:bCs w:val="0"/>
               <w:i w:val="0"/>
               <w:iCs w:val="0"/>
               <w:noProof/>
-              <w:sz w:val="28"/>
-              <w:szCs w:val="28"/>
               <w:lang w:eastAsia="ru-RU"/>
             </w:rPr>
           </w:pPr>
-          <w:hyperlink w:anchor="_Toc162555434" w:history="1">
+          <w:hyperlink w:anchor="_Toc164446907" w:history="1">
             <w:r>
               <w:rPr>
                 <w:rStyle w:val="Hyperlink"/>
@@ -2721,7 +2767,7 @@
                 <w:sz w:val="28"/>
                 <w:szCs w:val="28"/>
               </w:rPr>
-              <w:instrText xml:space="preserve"> PAGEREF _Toc162555434 \h </w:instrText>
+              <w:instrText xml:space="preserve"> PAGEREF _Toc164446907 \h </w:instrText>
             </w:r>
             <w:r>
               <w:rPr>
@@ -2753,7 +2799,7 @@
                 <w:sz w:val="28"/>
                 <w:szCs w:val="28"/>
               </w:rPr>
-              <w:t>37</w:t>
+              <w:t>40</w:t>
             </w:r>
             <w:r>
               <w:rPr>
@@ -2806,7 +2852,7 @@
         <w:pStyle w:val="Heading1"/>
       </w:pPr>
       <w:bookmarkStart w:id="1" w:name="_Toc159967801"/>
-      <w:bookmarkStart w:id="2" w:name="_Toc162555422"/>
+      <w:bookmarkStart w:id="2" w:name="_Toc164446895"/>
       <w:r>
         <w:lastRenderedPageBreak/>
         <w:t>ВВЕДЕНИЕ</w:t>
@@ -3366,7 +3412,7 @@
           <w:szCs w:val="28"/>
         </w:rPr>
       </w:pPr>
-      <w:bookmarkStart w:id="3" w:name="_Toc162555423"/>
+      <w:bookmarkStart w:id="3" w:name="_Toc164446896"/>
       <w:r>
         <w:rPr>
           <w:rStyle w:val="Heading1Char"/>
@@ -3521,7 +3567,7 @@
       <w:pPr>
         <w:pStyle w:val="Heading1"/>
       </w:pPr>
-      <w:bookmarkStart w:id="4" w:name="_Toc162555424"/>
+      <w:bookmarkStart w:id="4" w:name="_Toc164446897"/>
       <w:r>
         <w:lastRenderedPageBreak/>
         <w:t>2</w:t>
@@ -3555,7 +3601,7 @@
       <w:pPr>
         <w:pStyle w:val="Heading1"/>
       </w:pPr>
-      <w:bookmarkStart w:id="5" w:name="_Toc162555425"/>
+      <w:bookmarkStart w:id="5" w:name="_Toc164446898"/>
       <w:r>
         <w:lastRenderedPageBreak/>
         <w:t>3 ПОСЕЩЕНИЕ ЗАЩИТЫ КАНДИДАТСКОЙ ДИССЕРТАЦИИ</w:t>
@@ -3900,7 +3946,7 @@
       <w:pPr>
         <w:pStyle w:val="Heading1"/>
       </w:pPr>
-      <w:bookmarkStart w:id="6" w:name="_Toc162555426"/>
+      <w:bookmarkStart w:id="6" w:name="_Toc164446899"/>
       <w:r>
         <w:lastRenderedPageBreak/>
         <w:t>4 ПОСЕЩЕНИЕ НОЦ ФМН</w:t>
@@ -4607,7 +4653,7 @@
       <w:pPr>
         <w:pStyle w:val="Heading1"/>
       </w:pPr>
-      <w:bookmarkStart w:id="7" w:name="_Toc162555427"/>
+      <w:bookmarkStart w:id="7" w:name="_Toc164446900"/>
       <w:r>
         <w:lastRenderedPageBreak/>
         <w:t>5 ПОСЕЩЕНИЕ ВЫСТАВКИ ЭКСПОЭЛЕКТРОНИКА</w:t>
@@ -5279,7 +5325,7 @@
       <w:pPr>
         <w:pStyle w:val="Heading1"/>
       </w:pPr>
-      <w:bookmarkStart w:id="8" w:name="_Toc162555428"/>
+      <w:bookmarkStart w:id="8" w:name="_Toc164446901"/>
       <w:r>
         <w:lastRenderedPageBreak/>
         <w:t>6</w:t>
@@ -6354,8 +6400,8 @@
           <w:szCs w:val="28"/>
         </w:rPr>
       </w:pPr>
-      <w:bookmarkStart w:id="9" w:name="_Toc162555429"/>
-      <w:bookmarkStart w:id="10" w:name="_Toc70856792"/>
+      <w:bookmarkStart w:id="9" w:name="_Toc70856792"/>
+      <w:bookmarkStart w:id="10" w:name="_Toc164446902"/>
       <w:r>
         <w:rPr>
           <w:rFonts w:cs="Times New Roman"/>
@@ -6399,14 +6445,14 @@
         </w:rPr>
         <w:t>ГОСУДАРСТВЕННЫХ СТАНДАРТОВ</w:t>
       </w:r>
-      <w:bookmarkEnd w:id="9"/>
+      <w:bookmarkEnd w:id="10"/>
     </w:p>
     <w:p>
       <w:pPr>
         <w:pStyle w:val="Heading2"/>
         <w:ind w:firstLine="708"/>
       </w:pPr>
-      <w:bookmarkStart w:id="11" w:name="_Toc162555430"/>
+      <w:bookmarkStart w:id="11" w:name="_Toc164446903"/>
       <w:r>
         <w:t xml:space="preserve">7.1 Изучение </w:t>
       </w:r>
@@ -6975,7 +7021,7 @@
         <w:pStyle w:val="Heading2"/>
         <w:ind w:firstLine="708"/>
       </w:pPr>
-      <w:bookmarkStart w:id="12" w:name="_Toc162555431"/>
+      <w:bookmarkStart w:id="12" w:name="_Toc164446904"/>
       <w:r>
         <w:lastRenderedPageBreak/>
         <w:t xml:space="preserve">7.2 </w:t>
@@ -7594,7 +7640,7 @@
           <w:szCs w:val="28"/>
         </w:rPr>
       </w:pPr>
-      <w:bookmarkStart w:id="13" w:name="_Toc162555432"/>
+      <w:bookmarkStart w:id="13" w:name="_Toc164446905"/>
       <w:r>
         <w:rPr>
           <w:rFonts w:cs="Times New Roman"/>
@@ -7618,6 +7664,125 @@
         <w:t>УЧАСТИЕ В НАУЧНО-ТЕХНИЧЕСКОЙ КОНФЕРЕНЦИИ</w:t>
       </w:r>
       <w:bookmarkEnd w:id="13"/>
+    </w:p>
+    <w:p>
+      <w:r>
+        <w:tab/>
+        <w:t>Было принято участие в конференции «</w:t>
+      </w:r>
+      <w:r>
+        <w:t>ХII Международная научно-техническая конференция «Безопасные информационные технологии», посвященная 25-летию кафедры ИУ8 (БИТ 2023)</w:t>
+      </w:r>
+      <w:r>
+        <w:t>». На конференции была представлена работа «</w:t>
+      </w:r>
+      <w:r>
+        <w:t>Изменение поведения программы путём внесения модификации в последовательность выполнения процессорных инструкций в эмулируемой среде</w:t>
+      </w:r>
+      <w:r>
+        <w:t>»</w:t>
+      </w:r>
+      <w:r>
+        <w:t xml:space="preserve"> </w:t>
+      </w:r>
+      <w:r>
+        <w:t xml:space="preserve">за авторством </w:t>
+      </w:r>
+      <w:proofErr w:type="spellStart"/>
+      <w:r>
+        <w:t>Кутаева</w:t>
+      </w:r>
+      <w:proofErr w:type="spellEnd"/>
+      <w:r>
+        <w:t xml:space="preserve"> К.С. и Титова А.С. </w:t>
+      </w:r>
+      <w:r>
+        <w:t>На рисунке представлена заглавная страница работы.</w:t>
+      </w:r>
+    </w:p>
+    <w:p>
+      <w:pPr>
+        <w:jc w:val="center"/>
+      </w:pPr>
+      <w:r>
+        <w:rPr>
+          <w:noProof/>
+        </w:rPr>
+        <w:drawing>
+          <wp:inline distT="0" distB="0" distL="0" distR="0" wp14:anchorId="3E777D6D" wp14:editId="0E215610">
+            <wp:extent cx="3876675" cy="5592690"/>
+            <wp:effectExtent l="0" t="0" r="0" b="8255"/>
+            <wp:docPr id="10" name="Picture 10"/>
+            <wp:cNvGraphicFramePr>
+              <a:graphicFrameLocks xmlns:a="http://schemas.openxmlformats.org/drawingml/2006/main" noChangeAspect="1"/>
+            </wp:cNvGraphicFramePr>
+            <a:graphic xmlns:a="http://schemas.openxmlformats.org/drawingml/2006/main">
+              <a:graphicData uri="http://schemas.openxmlformats.org/drawingml/2006/picture">
+                <pic:pic xmlns:pic="http://schemas.openxmlformats.org/drawingml/2006/picture">
+                  <pic:nvPicPr>
+                    <pic:cNvPr id="0" name="Picture 1"/>
+                    <pic:cNvPicPr>
+                      <a:picLocks noChangeAspect="1" noChangeArrowheads="1"/>
+                    </pic:cNvPicPr>
+                  </pic:nvPicPr>
+                  <pic:blipFill>
+                    <a:blip r:embed="rId19">
+                      <a:extLst>
+                        <a:ext uri="{28A0092B-C50C-407E-A947-70E740481C1C}">
+                          <a14:useLocalDpi xmlns:a14="http://schemas.microsoft.com/office/drawing/2010/main" val="0"/>
+                        </a:ext>
+                      </a:extLst>
+                    </a:blip>
+                    <a:srcRect/>
+                    <a:stretch>
+                      <a:fillRect/>
+                    </a:stretch>
+                  </pic:blipFill>
+                  <pic:spPr bwMode="auto">
+                    <a:xfrm>
+                      <a:off x="0" y="0"/>
+                      <a:ext cx="3890302" cy="5612349"/>
+                    </a:xfrm>
+                    <a:prstGeom prst="rect">
+                      <a:avLst/>
+                    </a:prstGeom>
+                    <a:noFill/>
+                    <a:ln>
+                      <a:noFill/>
+                    </a:ln>
+                  </pic:spPr>
+                </pic:pic>
+              </a:graphicData>
+            </a:graphic>
+          </wp:inline>
+        </w:drawing>
+      </w:r>
+    </w:p>
+    <w:p>
+      <w:pPr>
+        <w:jc w:val="center"/>
+      </w:pPr>
+      <w:r>
+        <w:t>Рисунок – Заглавная страница публикации</w:t>
+      </w:r>
+    </w:p>
+    <w:p>
+      <w:pPr>
+        <w:ind w:firstLine="708"/>
+      </w:pPr>
+      <w:r>
+        <w:t xml:space="preserve">Аннотация работы: Статья посвящена динамическому изменению исполнения программного обеспечения, которое выполняется в эмулирующей </w:t>
+      </w:r>
+      <w:r>
+        <w:lastRenderedPageBreak/>
+        <w:t>среде. Целью является получение отладочной функциональности программы. Для этого разработана методика динамического вызова процедур в эмулируемой среде, которая состоит в модификации последовательности выполнения процессорных инструкций. Она применена к одному из эмуляторов программного обеспечения. В результате работы применённая к эмулятору методика позволила изменить поведение конкретного программного обеспечения.</w:t>
+      </w:r>
+    </w:p>
+    <w:p>
+      <w:r>
+        <w:tab/>
+        <w:t xml:space="preserve">По результатам конференции работа была отправлена на публикацию в сборник трудов конференции. </w:t>
+      </w:r>
     </w:p>
     <w:p>
       <w:pPr>
@@ -7646,8 +7811,8 @@
           <w:szCs w:val="28"/>
         </w:rPr>
       </w:pPr>
-      <w:bookmarkStart w:id="14" w:name="_Toc162555433"/>
-      <w:bookmarkEnd w:id="10"/>
+      <w:bookmarkStart w:id="14" w:name="_Toc164446906"/>
+      <w:bookmarkEnd w:id="9"/>
       <w:r>
         <w:rPr>
           <w:rFonts w:cs="Times New Roman"/>
@@ -7683,7 +7848,7 @@
           <w:szCs w:val="28"/>
         </w:rPr>
       </w:pPr>
-      <w:bookmarkStart w:id="15" w:name="_Toc162555434"/>
+      <w:bookmarkStart w:id="15" w:name="_Toc164446907"/>
       <w:r>
         <w:rPr>
           <w:rFonts w:cs="Times New Roman"/>

--- a/docs/practice/report.docx
+++ b/docs/practice/report.docx
@@ -1432,6 +1432,8 @@
               <w:i w:val="0"/>
               <w:iCs w:val="0"/>
               <w:noProof/>
+              <w:sz w:val="28"/>
+              <w:szCs w:val="28"/>
               <w:lang w:eastAsia="ru-RU"/>
             </w:rPr>
           </w:pPr>
@@ -1456,7 +1458,7 @@
             </w:rPr>
             <w:fldChar w:fldCharType="separate"/>
           </w:r>
-          <w:hyperlink w:anchor="_Toc164446895" w:history="1">
+          <w:hyperlink w:anchor="_Toc165390128" w:history="1">
             <w:r>
               <w:rPr>
                 <w:rStyle w:val="Hyperlink"/>
@@ -1499,7 +1501,7 @@
                 <w:sz w:val="28"/>
                 <w:szCs w:val="28"/>
               </w:rPr>
-              <w:instrText xml:space="preserve"> PAGEREF _Toc164446895 \h </w:instrText>
+              <w:instrText xml:space="preserve"> PAGEREF _Toc165390128 \h </w:instrText>
             </w:r>
             <w:r>
               <w:rPr>
@@ -1559,10 +1561,12 @@
               <w:i w:val="0"/>
               <w:iCs w:val="0"/>
               <w:noProof/>
+              <w:sz w:val="28"/>
+              <w:szCs w:val="28"/>
               <w:lang w:eastAsia="ru-RU"/>
             </w:rPr>
           </w:pPr>
-          <w:hyperlink w:anchor="_Toc164446896" w:history="1">
+          <w:hyperlink w:anchor="_Toc165390129" w:history="1">
             <w:r>
               <w:rPr>
                 <w:rStyle w:val="Hyperlink"/>
@@ -1605,7 +1609,7 @@
                 <w:sz w:val="28"/>
                 <w:szCs w:val="28"/>
               </w:rPr>
-              <w:instrText xml:space="preserve"> PAGEREF _Toc164446896 \h </w:instrText>
+              <w:instrText xml:space="preserve"> PAGEREF _Toc165390129 \h </w:instrText>
             </w:r>
             <w:r>
               <w:rPr>
@@ -1665,10 +1669,12 @@
               <w:i w:val="0"/>
               <w:iCs w:val="0"/>
               <w:noProof/>
+              <w:sz w:val="28"/>
+              <w:szCs w:val="28"/>
               <w:lang w:eastAsia="ru-RU"/>
             </w:rPr>
           </w:pPr>
-          <w:hyperlink w:anchor="_Toc164446897" w:history="1">
+          <w:hyperlink w:anchor="_Toc165390130" w:history="1">
             <w:r>
               <w:rPr>
                 <w:rStyle w:val="Hyperlink"/>
@@ -1711,7 +1717,7 @@
                 <w:sz w:val="28"/>
                 <w:szCs w:val="28"/>
               </w:rPr>
-              <w:instrText xml:space="preserve"> PAGEREF _Toc164446897 \h </w:instrText>
+              <w:instrText xml:space="preserve"> PAGEREF _Toc165390130 \h </w:instrText>
             </w:r>
             <w:r>
               <w:rPr>
@@ -1771,10 +1777,12 @@
               <w:i w:val="0"/>
               <w:iCs w:val="0"/>
               <w:noProof/>
+              <w:sz w:val="28"/>
+              <w:szCs w:val="28"/>
               <w:lang w:eastAsia="ru-RU"/>
             </w:rPr>
           </w:pPr>
-          <w:hyperlink w:anchor="_Toc164446898" w:history="1">
+          <w:hyperlink w:anchor="_Toc165390131" w:history="1">
             <w:r>
               <w:rPr>
                 <w:rStyle w:val="Hyperlink"/>
@@ -1817,7 +1825,7 @@
                 <w:sz w:val="28"/>
                 <w:szCs w:val="28"/>
               </w:rPr>
-              <w:instrText xml:space="preserve"> PAGEREF _Toc164446898 \h </w:instrText>
+              <w:instrText xml:space="preserve"> PAGEREF _Toc165390131 \h </w:instrText>
             </w:r>
             <w:r>
               <w:rPr>
@@ -1877,10 +1885,12 @@
               <w:i w:val="0"/>
               <w:iCs w:val="0"/>
               <w:noProof/>
+              <w:sz w:val="28"/>
+              <w:szCs w:val="28"/>
               <w:lang w:eastAsia="ru-RU"/>
             </w:rPr>
           </w:pPr>
-          <w:hyperlink w:anchor="_Toc164446899" w:history="1">
+          <w:hyperlink w:anchor="_Toc165390132" w:history="1">
             <w:r>
               <w:rPr>
                 <w:rStyle w:val="Hyperlink"/>
@@ -1923,7 +1933,7 @@
                 <w:sz w:val="28"/>
                 <w:szCs w:val="28"/>
               </w:rPr>
-              <w:instrText xml:space="preserve"> PAGEREF _Toc164446899 \h </w:instrText>
+              <w:instrText xml:space="preserve"> PAGEREF _Toc165390132 \h </w:instrText>
             </w:r>
             <w:r>
               <w:rPr>
@@ -1983,10 +1993,12 @@
               <w:i w:val="0"/>
               <w:iCs w:val="0"/>
               <w:noProof/>
+              <w:sz w:val="28"/>
+              <w:szCs w:val="28"/>
               <w:lang w:eastAsia="ru-RU"/>
             </w:rPr>
           </w:pPr>
-          <w:hyperlink w:anchor="_Toc164446900" w:history="1">
+          <w:hyperlink w:anchor="_Toc165390133" w:history="1">
             <w:r>
               <w:rPr>
                 <w:rStyle w:val="Hyperlink"/>
@@ -2029,7 +2041,7 @@
                 <w:sz w:val="28"/>
                 <w:szCs w:val="28"/>
               </w:rPr>
-              <w:instrText xml:space="preserve"> PAGEREF _Toc164446900 \h </w:instrText>
+              <w:instrText xml:space="preserve"> PAGEREF _Toc165390133 \h </w:instrText>
             </w:r>
             <w:r>
               <w:rPr>
@@ -2089,10 +2101,12 @@
               <w:i w:val="0"/>
               <w:iCs w:val="0"/>
               <w:noProof/>
+              <w:sz w:val="28"/>
+              <w:szCs w:val="28"/>
               <w:lang w:eastAsia="ru-RU"/>
             </w:rPr>
           </w:pPr>
-          <w:hyperlink w:anchor="_Toc164446901" w:history="1">
+          <w:hyperlink w:anchor="_Toc165390134" w:history="1">
             <w:r>
               <w:rPr>
                 <w:rStyle w:val="Hyperlink"/>
@@ -2135,7 +2149,7 @@
                 <w:sz w:val="28"/>
                 <w:szCs w:val="28"/>
               </w:rPr>
-              <w:instrText xml:space="preserve"> PAGEREF _Toc164446901 \h </w:instrText>
+              <w:instrText xml:space="preserve"> PAGEREF _Toc165390134 \h </w:instrText>
             </w:r>
             <w:r>
               <w:rPr>
@@ -2195,10 +2209,12 @@
               <w:i w:val="0"/>
               <w:iCs w:val="0"/>
               <w:noProof/>
+              <w:sz w:val="28"/>
+              <w:szCs w:val="28"/>
               <w:lang w:eastAsia="ru-RU"/>
             </w:rPr>
           </w:pPr>
-          <w:hyperlink w:anchor="_Toc164446902" w:history="1">
+          <w:hyperlink w:anchor="_Toc165390135" w:history="1">
             <w:r>
               <w:rPr>
                 <w:rStyle w:val="Hyperlink"/>
@@ -2242,7 +2258,7 @@
                 <w:sz w:val="28"/>
                 <w:szCs w:val="28"/>
               </w:rPr>
-              <w:instrText xml:space="preserve"> PAGEREF _Toc164446902 \h </w:instrText>
+              <w:instrText xml:space="preserve"> PAGEREF _Toc165390135 \h </w:instrText>
             </w:r>
             <w:r>
               <w:rPr>
@@ -2300,18 +2316,16 @@
               <w:b w:val="0"/>
               <w:bCs w:val="0"/>
               <w:noProof/>
-              <w:sz w:val="24"/>
-              <w:szCs w:val="24"/>
+              <w:szCs w:val="28"/>
               <w:lang w:eastAsia="ru-RU"/>
             </w:rPr>
           </w:pPr>
-          <w:hyperlink w:anchor="_Toc164446903" w:history="1">
+          <w:hyperlink w:anchor="_Toc165390136" w:history="1">
             <w:r>
               <w:rPr>
                 <w:rStyle w:val="Hyperlink"/>
                 <w:noProof/>
-                <w:sz w:val="32"/>
-                <w:szCs w:val="24"/>
+                <w:szCs w:val="28"/>
               </w:rPr>
               <w:t>7.1 Изучение ГОСТ Р 15.101-2021 «Порядок выполнения научно-исследовательских работ»</w:t>
             </w:r>
@@ -2319,8 +2333,7 @@
               <w:rPr>
                 <w:noProof/>
                 <w:webHidden/>
-                <w:sz w:val="32"/>
-                <w:szCs w:val="24"/>
+                <w:szCs w:val="28"/>
               </w:rPr>
               <w:tab/>
             </w:r>
@@ -2328,8 +2341,7 @@
               <w:rPr>
                 <w:noProof/>
                 <w:webHidden/>
-                <w:sz w:val="32"/>
-                <w:szCs w:val="24"/>
+                <w:szCs w:val="28"/>
               </w:rPr>
               <w:fldChar w:fldCharType="begin"/>
             </w:r>
@@ -2337,25 +2349,22 @@
               <w:rPr>
                 <w:noProof/>
                 <w:webHidden/>
-                <w:sz w:val="32"/>
-                <w:szCs w:val="24"/>
+                <w:szCs w:val="28"/>
               </w:rPr>
-              <w:instrText xml:space="preserve"> PAGEREF _Toc164446903 \h </w:instrText>
+              <w:instrText xml:space="preserve"> PAGEREF _Toc165390136 \h </w:instrText>
             </w:r>
             <w:r>
               <w:rPr>
                 <w:noProof/>
                 <w:webHidden/>
-                <w:sz w:val="32"/>
-                <w:szCs w:val="24"/>
+                <w:szCs w:val="28"/>
               </w:rPr>
             </w:r>
             <w:r>
               <w:rPr>
                 <w:noProof/>
                 <w:webHidden/>
-                <w:sz w:val="32"/>
-                <w:szCs w:val="24"/>
+                <w:szCs w:val="28"/>
               </w:rPr>
               <w:fldChar w:fldCharType="separate"/>
             </w:r>
@@ -2363,8 +2372,7 @@
               <w:rPr>
                 <w:noProof/>
                 <w:webHidden/>
-                <w:sz w:val="32"/>
-                <w:szCs w:val="24"/>
+                <w:szCs w:val="28"/>
               </w:rPr>
               <w:t>32</w:t>
             </w:r>
@@ -2372,8 +2380,7 @@
               <w:rPr>
                 <w:noProof/>
                 <w:webHidden/>
-                <w:sz w:val="32"/>
-                <w:szCs w:val="24"/>
+                <w:szCs w:val="28"/>
               </w:rPr>
               <w:fldChar w:fldCharType="end"/>
             </w:r>
@@ -2390,18 +2397,16 @@
               <w:b w:val="0"/>
               <w:bCs w:val="0"/>
               <w:noProof/>
-              <w:sz w:val="24"/>
-              <w:szCs w:val="24"/>
+              <w:szCs w:val="28"/>
               <w:lang w:eastAsia="ru-RU"/>
             </w:rPr>
           </w:pPr>
-          <w:hyperlink w:anchor="_Toc164446904" w:history="1">
+          <w:hyperlink w:anchor="_Toc165390137" w:history="1">
             <w:r>
               <w:rPr>
                 <w:rStyle w:val="Hyperlink"/>
                 <w:noProof/>
-                <w:sz w:val="32"/>
-                <w:szCs w:val="24"/>
+                <w:szCs w:val="28"/>
               </w:rPr>
               <w:t>7.2 Изучение ГОСТ Р 58048-2017 «Трансфер технологий. Методические указания по оценке уровня зрелости технологий»</w:t>
             </w:r>
@@ -2409,8 +2414,7 @@
               <w:rPr>
                 <w:noProof/>
                 <w:webHidden/>
-                <w:sz w:val="32"/>
-                <w:szCs w:val="24"/>
+                <w:szCs w:val="28"/>
               </w:rPr>
               <w:tab/>
             </w:r>
@@ -2418,8 +2422,7 @@
               <w:rPr>
                 <w:noProof/>
                 <w:webHidden/>
-                <w:sz w:val="32"/>
-                <w:szCs w:val="24"/>
+                <w:szCs w:val="28"/>
               </w:rPr>
               <w:fldChar w:fldCharType="begin"/>
             </w:r>
@@ -2427,25 +2430,22 @@
               <w:rPr>
                 <w:noProof/>
                 <w:webHidden/>
-                <w:sz w:val="32"/>
-                <w:szCs w:val="24"/>
+                <w:szCs w:val="28"/>
               </w:rPr>
-              <w:instrText xml:space="preserve"> PAGEREF _Toc164446904 \h </w:instrText>
+              <w:instrText xml:space="preserve"> PAGEREF _Toc165390137 \h </w:instrText>
             </w:r>
             <w:r>
               <w:rPr>
                 <w:noProof/>
                 <w:webHidden/>
-                <w:sz w:val="32"/>
-                <w:szCs w:val="24"/>
+                <w:szCs w:val="28"/>
               </w:rPr>
             </w:r>
             <w:r>
               <w:rPr>
                 <w:noProof/>
                 <w:webHidden/>
-                <w:sz w:val="32"/>
-                <w:szCs w:val="24"/>
+                <w:szCs w:val="28"/>
               </w:rPr>
               <w:fldChar w:fldCharType="separate"/>
             </w:r>
@@ -2453,8 +2453,7 @@
               <w:rPr>
                 <w:noProof/>
                 <w:webHidden/>
-                <w:sz w:val="32"/>
-                <w:szCs w:val="24"/>
+                <w:szCs w:val="28"/>
               </w:rPr>
               <w:t>35</w:t>
             </w:r>
@@ -2462,8 +2461,7 @@
               <w:rPr>
                 <w:noProof/>
                 <w:webHidden/>
-                <w:sz w:val="32"/>
-                <w:szCs w:val="24"/>
+                <w:szCs w:val="28"/>
               </w:rPr>
               <w:fldChar w:fldCharType="end"/>
             </w:r>
@@ -2482,10 +2480,12 @@
               <w:i w:val="0"/>
               <w:iCs w:val="0"/>
               <w:noProof/>
+              <w:sz w:val="28"/>
+              <w:szCs w:val="28"/>
               <w:lang w:eastAsia="ru-RU"/>
             </w:rPr>
           </w:pPr>
-          <w:hyperlink w:anchor="_Toc164446905" w:history="1">
+          <w:hyperlink w:anchor="_Toc165390138" w:history="1">
             <w:r>
               <w:rPr>
                 <w:rStyle w:val="Hyperlink"/>
@@ -2496,31 +2496,7 @@
                 <w:sz w:val="28"/>
                 <w:szCs w:val="28"/>
               </w:rPr>
-              <w:t>8 УЧАСТИЕ В НА</w:t>
-            </w:r>
-            <w:r>
-              <w:rPr>
-                <w:rStyle w:val="Hyperlink"/>
-                <w:rFonts w:cs="Times New Roman"/>
-                <w:i w:val="0"/>
-                <w:iCs w:val="0"/>
-                <w:noProof/>
-                <w:sz w:val="28"/>
-                <w:szCs w:val="28"/>
-              </w:rPr>
-              <w:t>У</w:t>
-            </w:r>
-            <w:r>
-              <w:rPr>
-                <w:rStyle w:val="Hyperlink"/>
-                <w:rFonts w:cs="Times New Roman"/>
-                <w:i w:val="0"/>
-                <w:iCs w:val="0"/>
-                <w:noProof/>
-                <w:sz w:val="28"/>
-                <w:szCs w:val="28"/>
-              </w:rPr>
-              <w:t>ЧНО-ТЕХНИЧЕСКОЙ КОНФЕРЕНЦИИ</w:t>
+              <w:t>8 УЧАСТИЕ В НАУЧНО-ТЕХНИЧЕСКОЙ КОНФЕРЕНЦИИ</w:t>
             </w:r>
             <w:r>
               <w:rPr>
@@ -2553,7 +2529,7 @@
                 <w:sz w:val="28"/>
                 <w:szCs w:val="28"/>
               </w:rPr>
-              <w:instrText xml:space="preserve"> PAGEREF _Toc164446905 \h </w:instrText>
+              <w:instrText xml:space="preserve"> PAGEREF _Toc165390138 \h </w:instrText>
             </w:r>
             <w:r>
               <w:rPr>
@@ -2613,21 +2589,22 @@
               <w:i w:val="0"/>
               <w:iCs w:val="0"/>
               <w:noProof/>
+              <w:sz w:val="28"/>
+              <w:szCs w:val="28"/>
               <w:lang w:eastAsia="ru-RU"/>
             </w:rPr>
           </w:pPr>
-          <w:hyperlink w:anchor="_Toc164446906" w:history="1">
+          <w:hyperlink w:anchor="_Toc165390139" w:history="1">
             <w:r>
               <w:rPr>
                 <w:rStyle w:val="Hyperlink"/>
-                <w:rFonts w:cs="Times New Roman"/>
                 <w:i w:val="0"/>
                 <w:iCs w:val="0"/>
                 <w:noProof/>
                 <w:sz w:val="28"/>
                 <w:szCs w:val="28"/>
               </w:rPr>
-              <w:t>ЗАКЛЮЧЕНИЕ</w:t>
+              <w:t>9 ПОСЕЩЕНИЕ ДОКЛАДА «ОБЗОР ИССЛЕДОВАНИЙ В ИНМЭ РАН»</w:t>
             </w:r>
             <w:r>
               <w:rPr>
@@ -2660,114 +2637,7 @@
                 <w:sz w:val="28"/>
                 <w:szCs w:val="28"/>
               </w:rPr>
-              <w:instrText xml:space="preserve"> PAGEREF _Toc164446906 \h </w:instrText>
-            </w:r>
-            <w:r>
-              <w:rPr>
-                <w:i w:val="0"/>
-                <w:iCs w:val="0"/>
-                <w:noProof/>
-                <w:webHidden/>
-                <w:sz w:val="28"/>
-                <w:szCs w:val="28"/>
-              </w:rPr>
-            </w:r>
-            <w:r>
-              <w:rPr>
-                <w:i w:val="0"/>
-                <w:iCs w:val="0"/>
-                <w:noProof/>
-                <w:webHidden/>
-                <w:sz w:val="28"/>
-                <w:szCs w:val="28"/>
-              </w:rPr>
-              <w:fldChar w:fldCharType="separate"/>
-            </w:r>
-            <w:r>
-              <w:rPr>
-                <w:i w:val="0"/>
-                <w:iCs w:val="0"/>
-                <w:noProof/>
-                <w:webHidden/>
-                <w:sz w:val="28"/>
-                <w:szCs w:val="28"/>
-              </w:rPr>
-              <w:t>39</w:t>
-            </w:r>
-            <w:r>
-              <w:rPr>
-                <w:i w:val="0"/>
-                <w:iCs w:val="0"/>
-                <w:noProof/>
-                <w:webHidden/>
-                <w:sz w:val="28"/>
-                <w:szCs w:val="28"/>
-              </w:rPr>
-              <w:fldChar w:fldCharType="end"/>
-            </w:r>
-          </w:hyperlink>
-        </w:p>
-        <w:p>
-          <w:pPr>
-            <w:pStyle w:val="TOC1"/>
-            <w:tabs>
-              <w:tab w:val="right" w:leader="dot" w:pos="9345"/>
-            </w:tabs>
-            <w:rPr>
-              <w:rFonts w:asciiTheme="minorHAnsi" w:eastAsiaTheme="minorEastAsia" w:hAnsiTheme="minorHAnsi"/>
-              <w:b w:val="0"/>
-              <w:bCs w:val="0"/>
-              <w:i w:val="0"/>
-              <w:iCs w:val="0"/>
-              <w:noProof/>
-              <w:lang w:eastAsia="ru-RU"/>
-            </w:rPr>
-          </w:pPr>
-          <w:hyperlink w:anchor="_Toc164446907" w:history="1">
-            <w:r>
-              <w:rPr>
-                <w:rStyle w:val="Hyperlink"/>
-                <w:rFonts w:cs="Times New Roman"/>
-                <w:i w:val="0"/>
-                <w:iCs w:val="0"/>
-                <w:noProof/>
-                <w:sz w:val="28"/>
-                <w:szCs w:val="28"/>
-              </w:rPr>
-              <w:t>СПИСОК ИСПОЛЬЗОВАННЫХ ИСТОЧНИКОВ</w:t>
-            </w:r>
-            <w:r>
-              <w:rPr>
-                <w:i w:val="0"/>
-                <w:iCs w:val="0"/>
-                <w:noProof/>
-                <w:webHidden/>
-                <w:sz w:val="28"/>
-                <w:szCs w:val="28"/>
-              </w:rPr>
-              <w:tab/>
-            </w:r>
-            <w:r>
-              <w:rPr>
-                <w:i w:val="0"/>
-                <w:iCs w:val="0"/>
-                <w:noProof/>
-                <w:webHidden/>
-                <w:sz w:val="28"/>
-                <w:szCs w:val="28"/>
-              </w:rPr>
-              <w:fldChar w:fldCharType="begin"/>
-            </w:r>
-            <w:r>
-              <w:rPr>
-                <w:i w:val="0"/>
-                <w:iCs w:val="0"/>
-                <w:noProof/>
-                <w:webHidden/>
-                <w:sz w:val="28"/>
-                <w:szCs w:val="28"/>
-              </w:rPr>
-              <w:instrText xml:space="preserve"> PAGEREF _Toc164446907 \h </w:instrText>
+              <w:instrText xml:space="preserve"> PAGEREF _Toc165390139 \h </w:instrText>
             </w:r>
             <w:r>
               <w:rPr>
@@ -2815,6 +2685,224 @@
           </w:hyperlink>
         </w:p>
         <w:p>
+          <w:pPr>
+            <w:pStyle w:val="TOC1"/>
+            <w:tabs>
+              <w:tab w:val="right" w:leader="dot" w:pos="9345"/>
+            </w:tabs>
+            <w:rPr>
+              <w:rFonts w:asciiTheme="minorHAnsi" w:eastAsiaTheme="minorEastAsia" w:hAnsiTheme="minorHAnsi"/>
+              <w:b w:val="0"/>
+              <w:bCs w:val="0"/>
+              <w:i w:val="0"/>
+              <w:iCs w:val="0"/>
+              <w:noProof/>
+              <w:sz w:val="28"/>
+              <w:szCs w:val="28"/>
+              <w:lang w:eastAsia="ru-RU"/>
+            </w:rPr>
+          </w:pPr>
+          <w:hyperlink w:anchor="_Toc165390140" w:history="1">
+            <w:r>
+              <w:rPr>
+                <w:rStyle w:val="Hyperlink"/>
+                <w:rFonts w:cs="Times New Roman"/>
+                <w:i w:val="0"/>
+                <w:iCs w:val="0"/>
+                <w:noProof/>
+                <w:sz w:val="28"/>
+                <w:szCs w:val="28"/>
+              </w:rPr>
+              <w:t>ЗАКЛЮЧЕНИЕ</w:t>
+            </w:r>
+            <w:r>
+              <w:rPr>
+                <w:i w:val="0"/>
+                <w:iCs w:val="0"/>
+                <w:noProof/>
+                <w:webHidden/>
+                <w:sz w:val="28"/>
+                <w:szCs w:val="28"/>
+              </w:rPr>
+              <w:tab/>
+            </w:r>
+            <w:r>
+              <w:rPr>
+                <w:i w:val="0"/>
+                <w:iCs w:val="0"/>
+                <w:noProof/>
+                <w:webHidden/>
+                <w:sz w:val="28"/>
+                <w:szCs w:val="28"/>
+              </w:rPr>
+              <w:fldChar w:fldCharType="begin"/>
+            </w:r>
+            <w:r>
+              <w:rPr>
+                <w:i w:val="0"/>
+                <w:iCs w:val="0"/>
+                <w:noProof/>
+                <w:webHidden/>
+                <w:sz w:val="28"/>
+                <w:szCs w:val="28"/>
+              </w:rPr>
+              <w:instrText xml:space="preserve"> PAGEREF _Toc165390140 \h </w:instrText>
+            </w:r>
+            <w:r>
+              <w:rPr>
+                <w:i w:val="0"/>
+                <w:iCs w:val="0"/>
+                <w:noProof/>
+                <w:webHidden/>
+                <w:sz w:val="28"/>
+                <w:szCs w:val="28"/>
+              </w:rPr>
+            </w:r>
+            <w:r>
+              <w:rPr>
+                <w:i w:val="0"/>
+                <w:iCs w:val="0"/>
+                <w:noProof/>
+                <w:webHidden/>
+                <w:sz w:val="28"/>
+                <w:szCs w:val="28"/>
+              </w:rPr>
+              <w:fldChar w:fldCharType="separate"/>
+            </w:r>
+            <w:r>
+              <w:rPr>
+                <w:i w:val="0"/>
+                <w:iCs w:val="0"/>
+                <w:noProof/>
+                <w:webHidden/>
+                <w:sz w:val="28"/>
+                <w:szCs w:val="28"/>
+              </w:rPr>
+              <w:t>44</w:t>
+            </w:r>
+            <w:r>
+              <w:rPr>
+                <w:i w:val="0"/>
+                <w:iCs w:val="0"/>
+                <w:noProof/>
+                <w:webHidden/>
+                <w:sz w:val="28"/>
+                <w:szCs w:val="28"/>
+              </w:rPr>
+              <w:fldChar w:fldCharType="end"/>
+            </w:r>
+          </w:hyperlink>
+        </w:p>
+        <w:p>
+          <w:pPr>
+            <w:pStyle w:val="TOC1"/>
+            <w:tabs>
+              <w:tab w:val="right" w:leader="dot" w:pos="9345"/>
+            </w:tabs>
+            <w:rPr>
+              <w:rFonts w:asciiTheme="minorHAnsi" w:eastAsiaTheme="minorEastAsia" w:hAnsiTheme="minorHAnsi"/>
+              <w:b w:val="0"/>
+              <w:bCs w:val="0"/>
+              <w:i w:val="0"/>
+              <w:iCs w:val="0"/>
+              <w:noProof/>
+              <w:sz w:val="28"/>
+              <w:szCs w:val="28"/>
+              <w:lang w:eastAsia="ru-RU"/>
+            </w:rPr>
+          </w:pPr>
+          <w:hyperlink w:anchor="_Toc165390141" w:history="1">
+            <w:r>
+              <w:rPr>
+                <w:rStyle w:val="Hyperlink"/>
+                <w:rFonts w:cs="Times New Roman"/>
+                <w:i w:val="0"/>
+                <w:iCs w:val="0"/>
+                <w:noProof/>
+                <w:sz w:val="28"/>
+                <w:szCs w:val="28"/>
+              </w:rPr>
+              <w:t>СПИСОК ИСПОЛЬЗОВАННЫХ ИСТОЧНИКОВ</w:t>
+            </w:r>
+            <w:r>
+              <w:rPr>
+                <w:i w:val="0"/>
+                <w:iCs w:val="0"/>
+                <w:noProof/>
+                <w:webHidden/>
+                <w:sz w:val="28"/>
+                <w:szCs w:val="28"/>
+              </w:rPr>
+              <w:tab/>
+            </w:r>
+            <w:r>
+              <w:rPr>
+                <w:i w:val="0"/>
+                <w:iCs w:val="0"/>
+                <w:noProof/>
+                <w:webHidden/>
+                <w:sz w:val="28"/>
+                <w:szCs w:val="28"/>
+              </w:rPr>
+              <w:fldChar w:fldCharType="begin"/>
+            </w:r>
+            <w:r>
+              <w:rPr>
+                <w:i w:val="0"/>
+                <w:iCs w:val="0"/>
+                <w:noProof/>
+                <w:webHidden/>
+                <w:sz w:val="28"/>
+                <w:szCs w:val="28"/>
+              </w:rPr>
+              <w:instrText xml:space="preserve"> PAGEREF _Toc165390141 \h </w:instrText>
+            </w:r>
+            <w:r>
+              <w:rPr>
+                <w:i w:val="0"/>
+                <w:iCs w:val="0"/>
+                <w:noProof/>
+                <w:webHidden/>
+                <w:sz w:val="28"/>
+                <w:szCs w:val="28"/>
+              </w:rPr>
+            </w:r>
+            <w:r>
+              <w:rPr>
+                <w:i w:val="0"/>
+                <w:iCs w:val="0"/>
+                <w:noProof/>
+                <w:webHidden/>
+                <w:sz w:val="28"/>
+                <w:szCs w:val="28"/>
+              </w:rPr>
+              <w:fldChar w:fldCharType="separate"/>
+            </w:r>
+            <w:r>
+              <w:rPr>
+                <w:i w:val="0"/>
+                <w:iCs w:val="0"/>
+                <w:noProof/>
+                <w:webHidden/>
+                <w:sz w:val="28"/>
+                <w:szCs w:val="28"/>
+              </w:rPr>
+              <w:t>45</w:t>
+            </w:r>
+            <w:r>
+              <w:rPr>
+                <w:i w:val="0"/>
+                <w:iCs w:val="0"/>
+                <w:noProof/>
+                <w:webHidden/>
+                <w:sz w:val="28"/>
+                <w:szCs w:val="28"/>
+              </w:rPr>
+              <w:fldChar w:fldCharType="end"/>
+            </w:r>
+          </w:hyperlink>
+        </w:p>
+        <w:p>
           <w:r>
             <w:rPr>
               <w:b/>
@@ -2852,7 +2940,7 @@
         <w:pStyle w:val="Heading1"/>
       </w:pPr>
       <w:bookmarkStart w:id="1" w:name="_Toc159967801"/>
-      <w:bookmarkStart w:id="2" w:name="_Toc164446895"/>
+      <w:bookmarkStart w:id="2" w:name="_Toc165390128"/>
       <w:r>
         <w:lastRenderedPageBreak/>
         <w:t>ВВЕДЕНИЕ</w:t>
@@ -3353,7 +3441,6 @@
           <w:ilvl w:val="0"/>
           <w:numId w:val="2"/>
         </w:numPr>
-        <w:spacing w:before="1"/>
         <w:ind w:left="0" w:firstLine="720"/>
         <w:rPr>
           <w:rFonts w:cs="Times New Roman"/>
@@ -3367,7 +3454,7 @@
           <w:color w:val="000000" w:themeColor="text1"/>
           <w:szCs w:val="28"/>
         </w:rPr>
-        <w:t>Подготовить отчет о преддипломной практике</w:t>
+        <w:t>Подготовить отчет о посещении доклада «</w:t>
       </w:r>
       <w:r>
         <w:rPr>
@@ -3375,7 +3462,15 @@
           <w:color w:val="000000" w:themeColor="text1"/>
           <w:szCs w:val="28"/>
         </w:rPr>
-        <w:t>.</w:t>
+        <w:t>Обзор исследований в ИНМЭ РАН</w:t>
+      </w:r>
+      <w:r>
+        <w:rPr>
+          <w:rFonts w:cs="Times New Roman"/>
+          <w:color w:val="000000" w:themeColor="text1"/>
+          <w:szCs w:val="28"/>
+        </w:rPr>
+        <w:t>»;</w:t>
       </w:r>
     </w:p>
     <w:p>
@@ -3399,37 +3494,15 @@
           <w:color w:val="000000" w:themeColor="text1"/>
           <w:szCs w:val="28"/>
         </w:rPr>
-        <w:br w:type="page"/>
-      </w:r>
-    </w:p>
-    <w:p>
-      <w:pPr>
-        <w:pStyle w:val="Heading1"/>
+        <w:t>Подготовить отчет о преддипломной практике</w:t>
+      </w:r>
+      <w:r>
         <w:rPr>
           <w:rFonts w:cs="Times New Roman"/>
-          <w:b w:val="0"/>
-          <w:bCs/>
+          <w:color w:val="000000" w:themeColor="text1"/>
           <w:szCs w:val="28"/>
         </w:rPr>
-      </w:pPr>
-      <w:bookmarkStart w:id="3" w:name="_Toc164446896"/>
-      <w:r>
-        <w:rPr>
-          <w:rStyle w:val="Heading1Char"/>
-          <w:b/>
-          <w:bCs/>
-        </w:rPr>
-        <w:lastRenderedPageBreak/>
-        <w:t>1 ОБЩАЯ ИНФОРМАЦИЯ О НУК ИУ МГТУ ИМ. Н. Э. БАУМАНА</w:t>
-      </w:r>
-      <w:bookmarkEnd w:id="3"/>
-    </w:p>
-    <w:p>
-      <w:pPr>
-        <w:ind w:firstLine="708"/>
-      </w:pPr>
-      <w:r>
-        <w:t xml:space="preserve">НУК ИУ (научно-учебный комплекс факультета «ИУ») образован в 1988 году. В его состав входят следующие структурные подразделения: </w:t>
+        <w:t>.</w:t>
       </w:r>
     </w:p>
     <w:p>
@@ -3439,9 +3512,51 @@
           <w:ilvl w:val="0"/>
           <w:numId w:val="2"/>
         </w:numPr>
-      </w:pPr>
-      <w:r>
-        <w:t>Факультет «ИУ»;</w:t>
+        <w:spacing w:before="1"/>
+        <w:ind w:left="0" w:firstLine="720"/>
+        <w:rPr>
+          <w:rFonts w:cs="Times New Roman"/>
+          <w:color w:val="000000" w:themeColor="text1"/>
+          <w:szCs w:val="28"/>
+        </w:rPr>
+      </w:pPr>
+      <w:r>
+        <w:rPr>
+          <w:rFonts w:cs="Times New Roman"/>
+          <w:color w:val="000000" w:themeColor="text1"/>
+          <w:szCs w:val="28"/>
+        </w:rPr>
+        <w:br w:type="page"/>
+      </w:r>
+    </w:p>
+    <w:p>
+      <w:pPr>
+        <w:pStyle w:val="Heading1"/>
+        <w:rPr>
+          <w:rFonts w:cs="Times New Roman"/>
+          <w:b w:val="0"/>
+          <w:bCs/>
+          <w:szCs w:val="28"/>
+        </w:rPr>
+      </w:pPr>
+      <w:bookmarkStart w:id="3" w:name="_Toc165390129"/>
+      <w:r>
+        <w:rPr>
+          <w:rStyle w:val="Heading1Char"/>
+          <w:b/>
+          <w:bCs/>
+        </w:rPr>
+        <w:lastRenderedPageBreak/>
+        <w:t>1 ОБЩАЯ ИНФОРМАЦИЯ О НУК ИУ МГТУ ИМ. Н. Э. БАУМАНА</w:t>
+      </w:r>
+      <w:bookmarkEnd w:id="3"/>
+    </w:p>
+    <w:p>
+      <w:pPr>
+        <w:ind w:firstLine="708"/>
+      </w:pPr>
+      <w:r>
+        <w:t xml:space="preserve">НУК ИУ (научно-учебный комплекс факультета «ИУ») образован в 1988 году. В его состав входят следующие структурные подразделения: </w:t>
       </w:r>
     </w:p>
     <w:p>
@@ -3453,7 +3568,7 @@
         </w:numPr>
       </w:pPr>
       <w:r>
-        <w:t>Научно-исследовательский институт – НИИ ИСУ;</w:t>
+        <w:t>Факультет «ИУ»;</w:t>
       </w:r>
     </w:p>
     <w:p>
@@ -3465,7 +3580,7 @@
         </w:numPr>
       </w:pPr>
       <w:r>
-        <w:t>Вычислительный центр;</w:t>
+        <w:t>Научно-исследовательский институт – НИИ ИСУ;</w:t>
       </w:r>
     </w:p>
     <w:p>
@@ -3477,6 +3592,18 @@
         </w:numPr>
       </w:pPr>
       <w:r>
+        <w:t>Вычислительный центр;</w:t>
+      </w:r>
+    </w:p>
+    <w:p>
+      <w:pPr>
+        <w:pStyle w:val="ListParagraph"/>
+        <w:numPr>
+          <w:ilvl w:val="0"/>
+          <w:numId w:val="2"/>
+        </w:numPr>
+      </w:pPr>
+      <w:r>
         <w:t>Специальные научно-учебные центры.</w:t>
       </w:r>
     </w:p>
@@ -3567,7 +3694,7 @@
       <w:pPr>
         <w:pStyle w:val="Heading1"/>
       </w:pPr>
-      <w:bookmarkStart w:id="4" w:name="_Toc164446897"/>
+      <w:bookmarkStart w:id="4" w:name="_Toc165390130"/>
       <w:r>
         <w:lastRenderedPageBreak/>
         <w:t>2</w:t>
@@ -3601,7 +3728,7 @@
       <w:pPr>
         <w:pStyle w:val="Heading1"/>
       </w:pPr>
-      <w:bookmarkStart w:id="5" w:name="_Toc164446898"/>
+      <w:bookmarkStart w:id="5" w:name="_Toc165390131"/>
       <w:r>
         <w:lastRenderedPageBreak/>
         <w:t>3 ПОСЕЩЕНИЕ ЗАЩИТЫ КАНДИДАТСКОЙ ДИССЕРТАЦИИ</w:t>
@@ -3946,7 +4073,7 @@
       <w:pPr>
         <w:pStyle w:val="Heading1"/>
       </w:pPr>
-      <w:bookmarkStart w:id="6" w:name="_Toc164446899"/>
+      <w:bookmarkStart w:id="6" w:name="_Toc165390132"/>
       <w:r>
         <w:lastRenderedPageBreak/>
         <w:t>4 ПОСЕЩЕНИЕ НОЦ ФМН</w:t>
@@ -4653,7 +4780,7 @@
       <w:pPr>
         <w:pStyle w:val="Heading1"/>
       </w:pPr>
-      <w:bookmarkStart w:id="7" w:name="_Toc164446900"/>
+      <w:bookmarkStart w:id="7" w:name="_Toc165390133"/>
       <w:r>
         <w:lastRenderedPageBreak/>
         <w:t>5 ПОСЕЩЕНИЕ ВЫСТАВКИ ЭКСПОЭЛЕКТРОНИКА</w:t>
@@ -5325,7 +5452,7 @@
       <w:pPr>
         <w:pStyle w:val="Heading1"/>
       </w:pPr>
-      <w:bookmarkStart w:id="8" w:name="_Toc164446901"/>
+      <w:bookmarkStart w:id="8" w:name="_Toc165390134"/>
       <w:r>
         <w:lastRenderedPageBreak/>
         <w:t>6</w:t>
@@ -6401,7 +6528,7 @@
         </w:rPr>
       </w:pPr>
       <w:bookmarkStart w:id="9" w:name="_Toc70856792"/>
-      <w:bookmarkStart w:id="10" w:name="_Toc164446902"/>
+      <w:bookmarkStart w:id="10" w:name="_Toc165390135"/>
       <w:r>
         <w:rPr>
           <w:rFonts w:cs="Times New Roman"/>
@@ -6452,7 +6579,7 @@
         <w:pStyle w:val="Heading2"/>
         <w:ind w:firstLine="708"/>
       </w:pPr>
-      <w:bookmarkStart w:id="11" w:name="_Toc164446903"/>
+      <w:bookmarkStart w:id="11" w:name="_Toc165390136"/>
       <w:r>
         <w:t xml:space="preserve">7.1 Изучение </w:t>
       </w:r>
@@ -7021,7 +7148,7 @@
         <w:pStyle w:val="Heading2"/>
         <w:ind w:firstLine="708"/>
       </w:pPr>
-      <w:bookmarkStart w:id="12" w:name="_Toc164446904"/>
+      <w:bookmarkStart w:id="12" w:name="_Toc165390137"/>
       <w:r>
         <w:lastRenderedPageBreak/>
         <w:t xml:space="preserve">7.2 </w:t>
@@ -7640,7 +7767,7 @@
           <w:szCs w:val="28"/>
         </w:rPr>
       </w:pPr>
-      <w:bookmarkStart w:id="13" w:name="_Toc164446905"/>
+      <w:bookmarkStart w:id="13" w:name="_Toc165390138"/>
       <w:r>
         <w:rPr>
           <w:rFonts w:cs="Times New Roman"/>
@@ -7806,22 +7933,525 @@
     <w:p>
       <w:pPr>
         <w:pStyle w:val="Heading1"/>
+      </w:pPr>
+      <w:bookmarkStart w:id="14" w:name="_Toc165390139"/>
+      <w:bookmarkEnd w:id="9"/>
+      <w:r>
+        <w:lastRenderedPageBreak/>
+        <w:t>9</w:t>
+      </w:r>
+      <w:r>
+        <w:t xml:space="preserve"> </w:t>
+      </w:r>
+      <w:r>
+        <w:t>ПОСЕЩЕНИЕ ДОКЛАДА «</w:t>
+      </w:r>
+      <w:r>
+        <w:t>ОБЗОР ИССЛЕДОВАНИЙ В ИНМЭ РАН</w:t>
+      </w:r>
+      <w:r>
+        <w:t>»</w:t>
+      </w:r>
+      <w:bookmarkEnd w:id="14"/>
+    </w:p>
+    <w:p>
+      <w:r>
+        <w:rPr>
+          <w:b/>
+        </w:rPr>
+        <w:tab/>
+      </w:r>
+      <w:r>
+        <w:t>Федеральное государственное бюджетное учреждение науки Институт нанотехнологий микроэлектроники Российской академии наук</w:t>
+      </w:r>
+      <w:r>
+        <w:t xml:space="preserve"> (ИНМЭ РАН)</w:t>
+      </w:r>
+      <w:r>
+        <w:t xml:space="preserve"> создано постановлением Президиума Российской академии наук и состоит при Президиуме РАН, осуществляющем научно-методическое и научно-организационное руководство Институтом.</w:t>
+      </w:r>
+    </w:p>
+    <w:p>
+      <w:pPr>
+        <w:ind w:firstLine="708"/>
+      </w:pPr>
+      <w:r>
+        <w:t>Основной целью Института является изучения проблем и перспектив развития нанотехнологий микроэлектроники, подготовки на этой основе аналитической, статистической, методологической и прогнозной информации для руководства Министерства науки и высшего образования Российской Федерации, РАН и органов государственной власти Российской Федерации.</w:t>
+      </w:r>
+    </w:p>
+    <w:p>
+      <w:pPr>
+        <w:ind w:firstLine="708"/>
+      </w:pPr>
+      <w:r>
+        <w:t>В соответствии с указанной целью Институт осуществляет свою деятельность по следующим основным направлениям:</w:t>
+      </w:r>
+    </w:p>
+    <w:p>
+      <w:pPr>
+        <w:pStyle w:val="ListParagraph"/>
+        <w:numPr>
+          <w:ilvl w:val="0"/>
+          <w:numId w:val="36"/>
+        </w:numPr>
+      </w:pPr>
+      <w:r>
+        <w:t>участие в разработке, создании и совершенствовании механизмов формирования государственной политики в области нанотехнологий;</w:t>
+      </w:r>
+    </w:p>
+    <w:p>
+      <w:pPr>
+        <w:pStyle w:val="ListParagraph"/>
+        <w:numPr>
+          <w:ilvl w:val="0"/>
+          <w:numId w:val="36"/>
+        </w:numPr>
+      </w:pPr>
+      <w:r>
+        <w:t>создание исследовательской инфраструктуры, развитие фундаментальных исследований по перспективным направлениям науки и технологий, определяющим прогресс в области нанотехнологий микроэлектроники;</w:t>
+      </w:r>
+    </w:p>
+    <w:p>
+      <w:pPr>
+        <w:pStyle w:val="ListParagraph"/>
+        <w:numPr>
+          <w:ilvl w:val="0"/>
+          <w:numId w:val="36"/>
+        </w:numPr>
+      </w:pPr>
+      <w:r>
+        <w:t xml:space="preserve">мониторинг физико-технологических особенностей реализации перспективной </w:t>
+      </w:r>
+      <w:proofErr w:type="spellStart"/>
+      <w:r>
+        <w:t>наноразмерной</w:t>
+      </w:r>
+      <w:proofErr w:type="spellEnd"/>
+      <w:r>
+        <w:t xml:space="preserve"> элементной базы микроэлектронных устройств;</w:t>
+      </w:r>
+    </w:p>
+    <w:p>
+      <w:pPr>
+        <w:pStyle w:val="ListParagraph"/>
+        <w:numPr>
+          <w:ilvl w:val="0"/>
+          <w:numId w:val="36"/>
+        </w:numPr>
+      </w:pPr>
+      <w:r>
+        <w:t xml:space="preserve">создание современных высокотехнологичных интегрированных комплексов </w:t>
+      </w:r>
+      <w:proofErr w:type="spellStart"/>
+      <w:r>
+        <w:t>сверхлокальной</w:t>
+      </w:r>
+      <w:proofErr w:type="spellEnd"/>
+      <w:r>
+        <w:t xml:space="preserve"> диагностики и модификации физических свойств наноматериалов и наноструктур;</w:t>
+      </w:r>
+    </w:p>
+    <w:p>
+      <w:pPr>
+        <w:pStyle w:val="ListParagraph"/>
+        <w:numPr>
+          <w:ilvl w:val="0"/>
+          <w:numId w:val="36"/>
+        </w:numPr>
+      </w:pPr>
+      <w:r>
+        <w:t>разработка и создание методов и средств контрольно-диагностической аппаратуры, используемой при создании и исследовании нанотехнологической элементной базы устройств микроэлектроники.</w:t>
+      </w:r>
+    </w:p>
+    <w:p/>
+    <w:p>
+      <w:pPr>
+        <w:ind w:firstLine="708"/>
+      </w:pPr>
+      <w:r>
+        <w:lastRenderedPageBreak/>
+        <w:t xml:space="preserve">На посещенном докладе кандидат технических наук, научный сотрудник ИНМЭ РАН </w:t>
+      </w:r>
+      <w:proofErr w:type="spellStart"/>
+      <w:r>
+        <w:t>Филлипов</w:t>
+      </w:r>
+      <w:proofErr w:type="spellEnd"/>
+      <w:r>
+        <w:t xml:space="preserve"> И.А. презентовал различные направления деятельности ИНМЭ РАН. Начало доклада представлено на рисунке.</w:t>
+      </w:r>
+    </w:p>
+    <w:p>
+      <w:pPr>
+        <w:ind w:firstLine="708"/>
+        <w:jc w:val="center"/>
+      </w:pPr>
+      <w:r>
+        <w:rPr>
+          <w:noProof/>
+        </w:rPr>
+        <w:drawing>
+          <wp:inline distT="0" distB="0" distL="0" distR="0" wp14:anchorId="293FFE3A" wp14:editId="648132CD">
+            <wp:extent cx="4305300" cy="2367914"/>
+            <wp:effectExtent l="0" t="0" r="0" b="0"/>
+            <wp:docPr id="13" name="Picture 13"/>
+            <wp:cNvGraphicFramePr>
+              <a:graphicFrameLocks xmlns:a="http://schemas.openxmlformats.org/drawingml/2006/main" noChangeAspect="1"/>
+            </wp:cNvGraphicFramePr>
+            <a:graphic xmlns:a="http://schemas.openxmlformats.org/drawingml/2006/main">
+              <a:graphicData uri="http://schemas.openxmlformats.org/drawingml/2006/picture">
+                <pic:pic xmlns:pic="http://schemas.openxmlformats.org/drawingml/2006/picture">
+                  <pic:nvPicPr>
+                    <pic:cNvPr id="0" name="Picture 3"/>
+                    <pic:cNvPicPr>
+                      <a:picLocks noChangeAspect="1" noChangeArrowheads="1"/>
+                    </pic:cNvPicPr>
+                  </pic:nvPicPr>
+                  <pic:blipFill rotWithShape="1">
+                    <a:blip r:embed="rId20" cstate="print">
+                      <a:extLst>
+                        <a:ext uri="{28A0092B-C50C-407E-A947-70E740481C1C}">
+                          <a14:useLocalDpi xmlns:a14="http://schemas.microsoft.com/office/drawing/2010/main" val="0"/>
+                        </a:ext>
+                      </a:extLst>
+                    </a:blip>
+                    <a:srcRect r="15981"/>
+                    <a:stretch/>
+                  </pic:blipFill>
+                  <pic:spPr bwMode="auto">
+                    <a:xfrm>
+                      <a:off x="0" y="0"/>
+                      <a:ext cx="4315910" cy="2373750"/>
+                    </a:xfrm>
+                    <a:prstGeom prst="rect">
+                      <a:avLst/>
+                    </a:prstGeom>
+                    <a:noFill/>
+                    <a:ln>
+                      <a:noFill/>
+                    </a:ln>
+                    <a:extLst>
+                      <a:ext uri="{53640926-AAD7-44D8-BBD7-CCE9431645EC}">
+                        <a14:shadowObscured xmlns:a14="http://schemas.microsoft.com/office/drawing/2010/main"/>
+                      </a:ext>
+                    </a:extLst>
+                  </pic:spPr>
+                </pic:pic>
+              </a:graphicData>
+            </a:graphic>
+          </wp:inline>
+        </w:drawing>
+      </w:r>
+    </w:p>
+    <w:p>
+      <w:pPr>
+        <w:ind w:firstLine="708"/>
+        <w:jc w:val="center"/>
+      </w:pPr>
+      <w:r>
+        <w:t>Рисунок – Доклад «О</w:t>
+      </w:r>
+      <w:r>
+        <w:t>бзор исследований в ИНМЭ РАН</w:t>
+      </w:r>
+      <w:r>
+        <w:t>»</w:t>
+      </w:r>
+    </w:p>
+    <w:p>
+      <w:pPr>
+        <w:ind w:firstLine="708"/>
+      </w:pPr>
+      <w:r>
+        <w:t xml:space="preserve">В рамках доклада были представлены возможности технологической площадки ИНМЭ РАН по производству микро и наноэлектроники. </w:t>
+      </w:r>
+      <w:r>
+        <w:t xml:space="preserve">ИНМЭ РАН занимается исследованием и созданием новых материалов с уникальными свойствами, которые могут быть использованы в производстве микро и </w:t>
+      </w:r>
+      <w:proofErr w:type="spellStart"/>
+      <w:r>
+        <w:t>наноэлектронных</w:t>
+      </w:r>
+      <w:proofErr w:type="spellEnd"/>
+      <w:r>
+        <w:t xml:space="preserve"> устройств.</w:t>
+      </w:r>
+      <w:r>
+        <w:t xml:space="preserve"> </w:t>
+      </w:r>
+      <w:r>
+        <w:t>Технологическая площадка ИНМЭ РАН предоставляет оборудование и технологии для обработки материалов, используемых в производстве микро- и наноэлектроники. Это включает в себя процессы литографии, травления, осаждения и другие.</w:t>
+      </w:r>
+      <w:r>
+        <w:t xml:space="preserve"> </w:t>
+      </w:r>
+    </w:p>
+    <w:p>
+      <w:pPr>
+        <w:ind w:firstLine="708"/>
+        <w:jc w:val="center"/>
+      </w:pPr>
+      <w:r>
+        <w:rPr>
+          <w:noProof/>
+        </w:rPr>
+        <w:drawing>
+          <wp:inline distT="0" distB="0" distL="0" distR="0" wp14:anchorId="10D80E5D" wp14:editId="751AECDB">
+            <wp:extent cx="3348038" cy="2330687"/>
+            <wp:effectExtent l="0" t="0" r="5080" b="0"/>
+            <wp:docPr id="14" name="Picture 14"/>
+            <wp:cNvGraphicFramePr>
+              <a:graphicFrameLocks xmlns:a="http://schemas.openxmlformats.org/drawingml/2006/main" noChangeAspect="1"/>
+            </wp:cNvGraphicFramePr>
+            <a:graphic xmlns:a="http://schemas.openxmlformats.org/drawingml/2006/main">
+              <a:graphicData uri="http://schemas.openxmlformats.org/drawingml/2006/picture">
+                <pic:pic xmlns:pic="http://schemas.openxmlformats.org/drawingml/2006/picture">
+                  <pic:nvPicPr>
+                    <pic:cNvPr id="0" name="Picture 5"/>
+                    <pic:cNvPicPr>
+                      <a:picLocks noChangeAspect="1" noChangeArrowheads="1"/>
+                    </pic:cNvPicPr>
+                  </pic:nvPicPr>
+                  <pic:blipFill rotWithShape="1">
+                    <a:blip r:embed="rId21" cstate="print">
+                      <a:extLst>
+                        <a:ext uri="{28A0092B-C50C-407E-A947-70E740481C1C}">
+                          <a14:useLocalDpi xmlns:a14="http://schemas.microsoft.com/office/drawing/2010/main" val="0"/>
+                        </a:ext>
+                      </a:extLst>
+                    </a:blip>
+                    <a:srcRect l="12667" r="20951"/>
+                    <a:stretch/>
+                  </pic:blipFill>
+                  <pic:spPr bwMode="auto">
+                    <a:xfrm>
+                      <a:off x="0" y="0"/>
+                      <a:ext cx="3351664" cy="2333211"/>
+                    </a:xfrm>
+                    <a:prstGeom prst="rect">
+                      <a:avLst/>
+                    </a:prstGeom>
+                    <a:noFill/>
+                    <a:ln>
+                      <a:noFill/>
+                    </a:ln>
+                    <a:extLst>
+                      <a:ext uri="{53640926-AAD7-44D8-BBD7-CCE9431645EC}">
+                        <a14:shadowObscured xmlns:a14="http://schemas.microsoft.com/office/drawing/2010/main"/>
+                      </a:ext>
+                    </a:extLst>
+                  </pic:spPr>
+                </pic:pic>
+              </a:graphicData>
+            </a:graphic>
+          </wp:inline>
+        </w:drawing>
+      </w:r>
+    </w:p>
+    <w:p>
+      <w:pPr>
+        <w:ind w:firstLine="708"/>
+        <w:jc w:val="center"/>
+      </w:pPr>
+      <w:r>
+        <w:t>Рисунок – Возможности технологической площадки ИНМЭ РАН</w:t>
+      </w:r>
+    </w:p>
+    <w:p>
+      <w:pPr>
+        <w:ind w:firstLine="708"/>
+      </w:pPr>
+      <w:r>
+        <w:lastRenderedPageBreak/>
+        <w:t xml:space="preserve">Технологическая площадка ИНМЭ РАН оснащена современным оборудованием для тестирования и контроля качества микро- и </w:t>
+      </w:r>
+      <w:proofErr w:type="spellStart"/>
+      <w:r>
+        <w:t>наноэлектронных</w:t>
+      </w:r>
+      <w:proofErr w:type="spellEnd"/>
+      <w:r>
+        <w:t xml:space="preserve"> устройств.</w:t>
+      </w:r>
+      <w:r>
+        <w:t xml:space="preserve"> Она позволяет проводить полный цикл технологического процесса производства изделий микро и наноэлектроники</w:t>
+      </w:r>
+      <w:r>
+        <w:t>, который начинается с кремниевой пластины и заканчивается готовым изделием.</w:t>
+      </w:r>
+    </w:p>
+    <w:p>
+      <w:pPr>
+        <w:ind w:firstLine="708"/>
+        <w:jc w:val="center"/>
+      </w:pPr>
+      <w:r>
+        <w:rPr>
+          <w:noProof/>
+        </w:rPr>
+        <w:drawing>
+          <wp:inline distT="0" distB="0" distL="0" distR="0" wp14:anchorId="1EDED5FD" wp14:editId="033A307C">
+            <wp:extent cx="4443095" cy="2744930"/>
+            <wp:effectExtent l="0" t="0" r="0" b="0"/>
+            <wp:docPr id="16" name="Picture 16"/>
+            <wp:cNvGraphicFramePr>
+              <a:graphicFrameLocks xmlns:a="http://schemas.openxmlformats.org/drawingml/2006/main" noChangeAspect="1"/>
+            </wp:cNvGraphicFramePr>
+            <a:graphic xmlns:a="http://schemas.openxmlformats.org/drawingml/2006/main">
+              <a:graphicData uri="http://schemas.openxmlformats.org/drawingml/2006/picture">
+                <pic:pic xmlns:pic="http://schemas.openxmlformats.org/drawingml/2006/picture">
+                  <pic:nvPicPr>
+                    <pic:cNvPr id="0" name="Picture 7"/>
+                    <pic:cNvPicPr>
+                      <a:picLocks noChangeAspect="1" noChangeArrowheads="1"/>
+                    </pic:cNvPicPr>
+                  </pic:nvPicPr>
+                  <pic:blipFill rotWithShape="1">
+                    <a:blip r:embed="rId22" cstate="print">
+                      <a:extLst>
+                        <a:ext uri="{28A0092B-C50C-407E-A947-70E740481C1C}">
+                          <a14:useLocalDpi xmlns:a14="http://schemas.microsoft.com/office/drawing/2010/main" val="0"/>
+                        </a:ext>
+                      </a:extLst>
+                    </a:blip>
+                    <a:srcRect l="9140" r="16061"/>
+                    <a:stretch/>
+                  </pic:blipFill>
+                  <pic:spPr bwMode="auto">
+                    <a:xfrm>
+                      <a:off x="0" y="0"/>
+                      <a:ext cx="4443377" cy="2745105"/>
+                    </a:xfrm>
+                    <a:prstGeom prst="rect">
+                      <a:avLst/>
+                    </a:prstGeom>
+                    <a:noFill/>
+                    <a:ln>
+                      <a:noFill/>
+                    </a:ln>
+                    <a:extLst>
+                      <a:ext uri="{53640926-AAD7-44D8-BBD7-CCE9431645EC}">
+                        <a14:shadowObscured xmlns:a14="http://schemas.microsoft.com/office/drawing/2010/main"/>
+                      </a:ext>
+                    </a:extLst>
+                  </pic:spPr>
+                </pic:pic>
+              </a:graphicData>
+            </a:graphic>
+          </wp:inline>
+        </w:drawing>
+      </w:r>
+    </w:p>
+    <w:p>
+      <w:pPr>
+        <w:ind w:firstLine="708"/>
+        <w:jc w:val="center"/>
+      </w:pPr>
+      <w:r>
+        <w:t>Рисунок – Направления исследований ИНМЭ РАН</w:t>
+      </w:r>
+    </w:p>
+    <w:p>
+      <w:pPr>
+        <w:ind w:firstLine="708"/>
+      </w:pPr>
+      <w:r>
+        <w:t xml:space="preserve">В соответствии с целями и задачами, поставленными перед институтом Министерством образования и науки и Российской академией наук можно выделить следующие важнейшие направлений научной деятельности, реализуемых в ИНМЭ РАН: кремний-углеродные технологии для создания автоэмиссионных источников электронов, формирование элементов и создание устройств планарной фотоники, разработки технологических методов гетерогенной интеграция, формирование и исследования структур для интегральной </w:t>
+      </w:r>
+      <w:proofErr w:type="spellStart"/>
+      <w:r>
+        <w:t>биосенсорики</w:t>
+      </w:r>
+      <w:proofErr w:type="spellEnd"/>
+      <w:r>
+        <w:t>. Данные направления исследования в области наноэлектроники и наноматериалов, как хорошо известно, должны быть подкреплены существенными работами в области аналитических и метрологических исследований, что приводит к выделению его в самостоятельное направлени</w:t>
+      </w:r>
+      <w:r>
+        <w:t>я</w:t>
+      </w:r>
+      <w:r>
+        <w:t>.</w:t>
+      </w:r>
+      <w:r>
+        <w:t xml:space="preserve"> В рамках выполнения задач по данным направлениям в институте разработаны новые технологические процессы, </w:t>
+      </w:r>
+      <w:r>
+        <w:lastRenderedPageBreak/>
+        <w:t>новые различные изделия микро и наноэлектроники, а также методики проведения исследований.</w:t>
+      </w:r>
+    </w:p>
+    <w:p>
+      <w:pPr>
+        <w:ind w:firstLine="708"/>
+      </w:pPr>
+      <w:r>
+        <w:t>Таким образом, д</w:t>
+      </w:r>
+      <w:r>
+        <w:t>альнейшие исследования в ИНМЭ РАН будут способствовать созданию новых материалов и технологий, которые могут найти применение в различных отраслях промышленности. Это позволит укрепить позиции России на мировом рынке и повысить её конкурентоспособность.</w:t>
+      </w:r>
+      <w:r>
+        <w:t xml:space="preserve"> </w:t>
+      </w:r>
+      <w:r>
+        <w:t>В целом, исследования в ИНМЭ РАН представляют собой важный вклад в развитие науки и техники и могут привести к значительным достижениям в различных областях промышленности.</w:t>
+      </w:r>
+    </w:p>
+    <w:p>
+      <w:pPr>
+        <w:ind w:firstLine="708"/>
+      </w:pPr>
+      <w:r>
+        <w:t xml:space="preserve"> </w:t>
+      </w:r>
+    </w:p>
+    <w:p>
+      <w:pPr>
+        <w:ind w:firstLine="708"/>
+      </w:pPr>
+    </w:p>
+    <w:p>
+      <w:pPr>
+        <w:ind w:firstLine="708"/>
+      </w:pPr>
+    </w:p>
+    <w:p>
+      <w:pPr>
+        <w:spacing w:after="160" w:line="259" w:lineRule="auto"/>
+        <w:jc w:val="left"/>
+        <w:rPr>
+          <w:rFonts w:eastAsiaTheme="majorEastAsia" w:cs="Times New Roman"/>
+          <w:b/>
+          <w:color w:val="000000" w:themeColor="text1"/>
+          <w:szCs w:val="28"/>
+        </w:rPr>
+      </w:pPr>
+      <w:r>
         <w:rPr>
           <w:rFonts w:cs="Times New Roman"/>
           <w:szCs w:val="28"/>
         </w:rPr>
-      </w:pPr>
-      <w:bookmarkStart w:id="14" w:name="_Toc164446906"/>
-      <w:bookmarkEnd w:id="9"/>
-      <w:r>
+        <w:br w:type="page"/>
+      </w:r>
+    </w:p>
+    <w:p>
+      <w:pPr>
+        <w:pStyle w:val="Heading1"/>
         <w:rPr>
           <w:rFonts w:cs="Times New Roman"/>
           <w:szCs w:val="28"/>
         </w:rPr>
+      </w:pPr>
+      <w:bookmarkStart w:id="15" w:name="_Toc165390140"/>
+      <w:r>
+        <w:rPr>
+          <w:rFonts w:cs="Times New Roman"/>
+          <w:szCs w:val="28"/>
+        </w:rPr>
         <w:lastRenderedPageBreak/>
         <w:t>ЗАКЛЮЧЕНИЕ</w:t>
       </w:r>
-      <w:bookmarkEnd w:id="14"/>
+      <w:bookmarkEnd w:id="15"/>
     </w:p>
     <w:p>
       <w:pPr>
@@ -7848,7 +8478,7 @@
           <w:szCs w:val="28"/>
         </w:rPr>
       </w:pPr>
-      <w:bookmarkStart w:id="15" w:name="_Toc164446907"/>
+      <w:bookmarkStart w:id="16" w:name="_Toc165390141"/>
       <w:r>
         <w:rPr>
           <w:rFonts w:cs="Times New Roman"/>
@@ -7857,7 +8487,7 @@
         <w:lastRenderedPageBreak/>
         <w:t>СПИСОК ИСПОЛЬЗОВАННЫХ ИСТОЧНИКОВ</w:t>
       </w:r>
-      <w:bookmarkEnd w:id="15"/>
+      <w:bookmarkEnd w:id="16"/>
     </w:p>
     <w:sectPr>
       <w:pgSz w:w="11906" w:h="16838"/>
@@ -10426,6 +11056,119 @@
     </w:lvl>
   </w:abstractNum>
   <w:abstractNum w:abstractNumId="23" w15:restartNumberingAfterBreak="0">
+    <w:nsid w:val="4E2E7B05"/>
+    <w:multiLevelType w:val="hybridMultilevel"/>
+    <w:tmpl w:val="5F20E480"/>
+    <w:lvl w:ilvl="0" w:tplc="04190001">
+      <w:start w:val="1"/>
+      <w:numFmt w:val="bullet"/>
+      <w:lvlText w:val=""/>
+      <w:lvlJc w:val="left"/>
+      <w:pPr>
+        <w:ind w:left="720" w:hanging="360"/>
+      </w:pPr>
+      <w:rPr>
+        <w:rFonts w:ascii="Symbol" w:hAnsi="Symbol" w:hint="default"/>
+      </w:rPr>
+    </w:lvl>
+    <w:lvl w:ilvl="1" w:tplc="04190003" w:tentative="1">
+      <w:start w:val="1"/>
+      <w:numFmt w:val="bullet"/>
+      <w:lvlText w:val="o"/>
+      <w:lvlJc w:val="left"/>
+      <w:pPr>
+        <w:ind w:left="1440" w:hanging="360"/>
+      </w:pPr>
+      <w:rPr>
+        <w:rFonts w:ascii="Courier New" w:hAnsi="Courier New" w:cs="Courier New" w:hint="default"/>
+      </w:rPr>
+    </w:lvl>
+    <w:lvl w:ilvl="2" w:tplc="04190005" w:tentative="1">
+      <w:start w:val="1"/>
+      <w:numFmt w:val="bullet"/>
+      <w:lvlText w:val=""/>
+      <w:lvlJc w:val="left"/>
+      <w:pPr>
+        <w:ind w:left="2160" w:hanging="360"/>
+      </w:pPr>
+      <w:rPr>
+        <w:rFonts w:ascii="Wingdings" w:hAnsi="Wingdings" w:hint="default"/>
+      </w:rPr>
+    </w:lvl>
+    <w:lvl w:ilvl="3" w:tplc="04190001" w:tentative="1">
+      <w:start w:val="1"/>
+      <w:numFmt w:val="bullet"/>
+      <w:lvlText w:val=""/>
+      <w:lvlJc w:val="left"/>
+      <w:pPr>
+        <w:ind w:left="2880" w:hanging="360"/>
+      </w:pPr>
+      <w:rPr>
+        <w:rFonts w:ascii="Symbol" w:hAnsi="Symbol" w:hint="default"/>
+      </w:rPr>
+    </w:lvl>
+    <w:lvl w:ilvl="4" w:tplc="04190003" w:tentative="1">
+      <w:start w:val="1"/>
+      <w:numFmt w:val="bullet"/>
+      <w:lvlText w:val="o"/>
+      <w:lvlJc w:val="left"/>
+      <w:pPr>
+        <w:ind w:left="3600" w:hanging="360"/>
+      </w:pPr>
+      <w:rPr>
+        <w:rFonts w:ascii="Courier New" w:hAnsi="Courier New" w:cs="Courier New" w:hint="default"/>
+      </w:rPr>
+    </w:lvl>
+    <w:lvl w:ilvl="5" w:tplc="04190005" w:tentative="1">
+      <w:start w:val="1"/>
+      <w:numFmt w:val="bullet"/>
+      <w:lvlText w:val=""/>
+      <w:lvlJc w:val="left"/>
+      <w:pPr>
+        <w:ind w:left="4320" w:hanging="360"/>
+      </w:pPr>
+      <w:rPr>
+        <w:rFonts w:ascii="Wingdings" w:hAnsi="Wingdings" w:hint="default"/>
+      </w:rPr>
+    </w:lvl>
+    <w:lvl w:ilvl="6" w:tplc="04190001" w:tentative="1">
+      <w:start w:val="1"/>
+      <w:numFmt w:val="bullet"/>
+      <w:lvlText w:val=""/>
+      <w:lvlJc w:val="left"/>
+      <w:pPr>
+        <w:ind w:left="5040" w:hanging="360"/>
+      </w:pPr>
+      <w:rPr>
+        <w:rFonts w:ascii="Symbol" w:hAnsi="Symbol" w:hint="default"/>
+      </w:rPr>
+    </w:lvl>
+    <w:lvl w:ilvl="7" w:tplc="04190003" w:tentative="1">
+      <w:start w:val="1"/>
+      <w:numFmt w:val="bullet"/>
+      <w:lvlText w:val="o"/>
+      <w:lvlJc w:val="left"/>
+      <w:pPr>
+        <w:ind w:left="5760" w:hanging="360"/>
+      </w:pPr>
+      <w:rPr>
+        <w:rFonts w:ascii="Courier New" w:hAnsi="Courier New" w:cs="Courier New" w:hint="default"/>
+      </w:rPr>
+    </w:lvl>
+    <w:lvl w:ilvl="8" w:tplc="04190005" w:tentative="1">
+      <w:start w:val="1"/>
+      <w:numFmt w:val="bullet"/>
+      <w:lvlText w:val=""/>
+      <w:lvlJc w:val="left"/>
+      <w:pPr>
+        <w:ind w:left="6480" w:hanging="360"/>
+      </w:pPr>
+      <w:rPr>
+        <w:rFonts w:ascii="Wingdings" w:hAnsi="Wingdings" w:hint="default"/>
+      </w:rPr>
+    </w:lvl>
+  </w:abstractNum>
+  <w:abstractNum w:abstractNumId="24" w15:restartNumberingAfterBreak="0">
     <w:nsid w:val="52C64B9E"/>
     <w:multiLevelType w:val="hybridMultilevel"/>
     <w:tmpl w:val="42B22BEE"/>
@@ -10538,7 +11281,7 @@
       </w:rPr>
     </w:lvl>
   </w:abstractNum>
-  <w:abstractNum w:abstractNumId="24" w15:restartNumberingAfterBreak="0">
+  <w:abstractNum w:abstractNumId="25" w15:restartNumberingAfterBreak="0">
     <w:nsid w:val="5B1A413B"/>
     <w:multiLevelType w:val="hybridMultilevel"/>
     <w:tmpl w:val="7ABE5B56"/>
@@ -10651,7 +11394,7 @@
       </w:rPr>
     </w:lvl>
   </w:abstractNum>
-  <w:abstractNum w:abstractNumId="25" w15:restartNumberingAfterBreak="0">
+  <w:abstractNum w:abstractNumId="26" w15:restartNumberingAfterBreak="0">
     <w:nsid w:val="5CF14ACA"/>
     <w:multiLevelType w:val="hybridMultilevel"/>
     <w:tmpl w:val="BBF075F2"/>
@@ -10764,7 +11507,7 @@
       </w:rPr>
     </w:lvl>
   </w:abstractNum>
-  <w:abstractNum w:abstractNumId="26" w15:restartNumberingAfterBreak="0">
+  <w:abstractNum w:abstractNumId="27" w15:restartNumberingAfterBreak="0">
     <w:nsid w:val="5F005646"/>
     <w:multiLevelType w:val="hybridMultilevel"/>
     <w:tmpl w:val="2B4C609E"/>
@@ -10877,7 +11620,7 @@
       </w:rPr>
     </w:lvl>
   </w:abstractNum>
-  <w:abstractNum w:abstractNumId="27" w15:restartNumberingAfterBreak="0">
+  <w:abstractNum w:abstractNumId="28" w15:restartNumberingAfterBreak="0">
     <w:nsid w:val="61827C90"/>
     <w:multiLevelType w:val="hybridMultilevel"/>
     <w:tmpl w:val="C3AA0A3E"/>
@@ -10990,7 +11733,7 @@
       </w:rPr>
     </w:lvl>
   </w:abstractNum>
-  <w:abstractNum w:abstractNumId="28" w15:restartNumberingAfterBreak="0">
+  <w:abstractNum w:abstractNumId="29" w15:restartNumberingAfterBreak="0">
     <w:nsid w:val="629A00D6"/>
     <w:multiLevelType w:val="hybridMultilevel"/>
     <w:tmpl w:val="62943BD0"/>
@@ -11103,7 +11846,7 @@
       </w:rPr>
     </w:lvl>
   </w:abstractNum>
-  <w:abstractNum w:abstractNumId="29" w15:restartNumberingAfterBreak="0">
+  <w:abstractNum w:abstractNumId="30" w15:restartNumberingAfterBreak="0">
     <w:nsid w:val="69B33722"/>
     <w:multiLevelType w:val="hybridMultilevel"/>
     <w:tmpl w:val="94D088B6"/>
@@ -11216,7 +11959,7 @@
       </w:rPr>
     </w:lvl>
   </w:abstractNum>
-  <w:abstractNum w:abstractNumId="30" w15:restartNumberingAfterBreak="0">
+  <w:abstractNum w:abstractNumId="31" w15:restartNumberingAfterBreak="0">
     <w:nsid w:val="6A6E4468"/>
     <w:multiLevelType w:val="hybridMultilevel"/>
     <w:tmpl w:val="3DAEAF60"/>
@@ -11329,7 +12072,7 @@
       </w:rPr>
     </w:lvl>
   </w:abstractNum>
-  <w:abstractNum w:abstractNumId="31" w15:restartNumberingAfterBreak="0">
+  <w:abstractNum w:abstractNumId="32" w15:restartNumberingAfterBreak="0">
     <w:nsid w:val="6CC4619D"/>
     <w:multiLevelType w:val="hybridMultilevel"/>
     <w:tmpl w:val="0B08A826"/>
@@ -11415,7 +12158,7 @@
       </w:pPr>
     </w:lvl>
   </w:abstractNum>
-  <w:abstractNum w:abstractNumId="32" w15:restartNumberingAfterBreak="0">
+  <w:abstractNum w:abstractNumId="33" w15:restartNumberingAfterBreak="0">
     <w:nsid w:val="6F195F7C"/>
     <w:multiLevelType w:val="hybridMultilevel"/>
     <w:tmpl w:val="E1E80DB4"/>
@@ -11528,7 +12271,7 @@
       </w:rPr>
     </w:lvl>
   </w:abstractNum>
-  <w:abstractNum w:abstractNumId="33" w15:restartNumberingAfterBreak="0">
+  <w:abstractNum w:abstractNumId="34" w15:restartNumberingAfterBreak="0">
     <w:nsid w:val="703149DD"/>
     <w:multiLevelType w:val="hybridMultilevel"/>
     <w:tmpl w:val="C944AEEA"/>
@@ -11641,7 +12384,7 @@
       </w:rPr>
     </w:lvl>
   </w:abstractNum>
-  <w:abstractNum w:abstractNumId="34" w15:restartNumberingAfterBreak="0">
+  <w:abstractNum w:abstractNumId="35" w15:restartNumberingAfterBreak="0">
     <w:nsid w:val="70651064"/>
     <w:multiLevelType w:val="hybridMultilevel"/>
     <w:tmpl w:val="00B6A55A"/>
@@ -11764,13 +12507,13 @@
     <w:abstractNumId w:val="4"/>
   </w:num>
   <w:num w:numId="4">
-    <w:abstractNumId w:val="28"/>
+    <w:abstractNumId w:val="29"/>
   </w:num>
   <w:num w:numId="5">
     <w:abstractNumId w:val="15"/>
   </w:num>
   <w:num w:numId="6">
-    <w:abstractNumId w:val="29"/>
+    <w:abstractNumId w:val="30"/>
   </w:num>
   <w:num w:numId="7">
     <w:abstractNumId w:val="8"/>
@@ -11788,22 +12531,22 @@
     <w:abstractNumId w:val="12"/>
   </w:num>
   <w:num w:numId="12">
-    <w:abstractNumId w:val="27"/>
+    <w:abstractNumId w:val="28"/>
   </w:num>
   <w:num w:numId="13">
-    <w:abstractNumId w:val="33"/>
+    <w:abstractNumId w:val="34"/>
   </w:num>
   <w:num w:numId="14">
-    <w:abstractNumId w:val="34"/>
+    <w:abstractNumId w:val="35"/>
   </w:num>
   <w:num w:numId="15">
     <w:abstractNumId w:val="20"/>
   </w:num>
   <w:num w:numId="16">
-    <w:abstractNumId w:val="32"/>
+    <w:abstractNumId w:val="33"/>
   </w:num>
   <w:num w:numId="17">
-    <w:abstractNumId w:val="24"/>
+    <w:abstractNumId w:val="25"/>
   </w:num>
   <w:num w:numId="18">
     <w:abstractNumId w:val="2"/>
@@ -11812,13 +12555,13 @@
     <w:abstractNumId w:val="11"/>
   </w:num>
   <w:num w:numId="20">
-    <w:abstractNumId w:val="30"/>
+    <w:abstractNumId w:val="31"/>
   </w:num>
   <w:num w:numId="21">
     <w:abstractNumId w:val="3"/>
   </w:num>
   <w:num w:numId="22">
-    <w:abstractNumId w:val="31"/>
+    <w:abstractNumId w:val="32"/>
   </w:num>
   <w:num w:numId="23">
     <w:abstractNumId w:val="16"/>
@@ -11836,16 +12579,16 @@
     <w:abstractNumId w:val="9"/>
   </w:num>
   <w:num w:numId="28">
-    <w:abstractNumId w:val="25"/>
+    <w:abstractNumId w:val="26"/>
   </w:num>
   <w:num w:numId="29">
-    <w:abstractNumId w:val="23"/>
+    <w:abstractNumId w:val="24"/>
   </w:num>
   <w:num w:numId="30">
     <w:abstractNumId w:val="0"/>
   </w:num>
   <w:num w:numId="31">
-    <w:abstractNumId w:val="26"/>
+    <w:abstractNumId w:val="27"/>
   </w:num>
   <w:num w:numId="32">
     <w:abstractNumId w:val="1"/>
@@ -11858,6 +12601,9 @@
   </w:num>
   <w:num w:numId="35">
     <w:abstractNumId w:val="7"/>
+  </w:num>
+  <w:num w:numId="36">
+    <w:abstractNumId w:val="23"/>
   </w:num>
   <w:numIdMacAtCleanup w:val="34"/>
 </w:numbering>

--- a/docs/practice/report.docx
+++ b/docs/practice/report.docx
@@ -514,7 +514,6 @@
           <w:lang w:eastAsia="zh-CN"/>
         </w:rPr>
       </w:pPr>
-      <w:proofErr w:type="spellStart"/>
       <w:r>
         <w:rPr>
           <w:rFonts w:eastAsia="Times New Roman" w:cs="Times New Roman"/>
@@ -541,9 +540,73 @@
           <w:u w:val="single"/>
           <w:lang w:eastAsia="zh-CN"/>
         </w:rPr>
-        <w:t>Кутаев</w:t>
-      </w:r>
-      <w:proofErr w:type="spellEnd"/>
+        <w:t>Кутаев Кирилл Сергеевич</w:t>
+      </w:r>
+      <w:r>
+        <w:rPr>
+          <w:rFonts w:eastAsia="Times New Roman" w:cs="Times New Roman"/>
+          <w:bCs/>
+          <w:szCs w:val="28"/>
+          <w:lang w:eastAsia="zh-CN"/>
+        </w:rPr>
+        <w:t>____________________</w:t>
+      </w:r>
+    </w:p>
+    <w:p>
+      <w:pPr>
+        <w:spacing w:after="0" w:line="240" w:lineRule="auto"/>
+        <w:jc w:val="center"/>
+        <w:rPr>
+          <w:rFonts w:eastAsia="Times New Roman" w:cs="Times New Roman"/>
+          <w:bCs/>
+          <w:i/>
+          <w:szCs w:val="28"/>
+          <w:lang w:eastAsia="zh-CN"/>
+        </w:rPr>
+      </w:pPr>
+      <w:r>
+        <w:rPr>
+          <w:rFonts w:eastAsia="Times New Roman" w:cs="Times New Roman"/>
+          <w:bCs/>
+          <w:i/>
+          <w:szCs w:val="28"/>
+          <w:lang w:eastAsia="zh-CN"/>
+        </w:rPr>
+        <w:t>фамилия, имя, отчество</w:t>
+      </w:r>
+    </w:p>
+    <w:p>
+      <w:pPr>
+        <w:spacing w:after="0" w:line="240" w:lineRule="auto"/>
+        <w:jc w:val="center"/>
+        <w:rPr>
+          <w:rFonts w:eastAsia="Times New Roman" w:cs="Times New Roman"/>
+          <w:bCs/>
+          <w:i/>
+          <w:szCs w:val="28"/>
+          <w:lang w:eastAsia="zh-CN"/>
+        </w:rPr>
+      </w:pPr>
+    </w:p>
+    <w:p>
+      <w:pPr>
+        <w:spacing w:after="0" w:line="240" w:lineRule="auto"/>
+        <w:rPr>
+          <w:rFonts w:eastAsia="Times New Roman" w:cs="Times New Roman"/>
+          <w:bCs/>
+          <w:szCs w:val="28"/>
+          <w:lang w:eastAsia="zh-CN"/>
+        </w:rPr>
+      </w:pPr>
+      <w:r>
+        <w:rPr>
+          <w:rFonts w:eastAsia="Times New Roman" w:cs="Times New Roman"/>
+          <w:bCs/>
+          <w:szCs w:val="28"/>
+          <w:lang w:eastAsia="zh-CN"/>
+        </w:rPr>
+        <w:t>Группа_____</w:t>
+      </w:r>
       <w:r>
         <w:rPr>
           <w:rFonts w:eastAsia="Times New Roman" w:cs="Times New Roman"/>
@@ -552,72 +615,7 @@
           <w:u w:val="single"/>
           <w:lang w:eastAsia="zh-CN"/>
         </w:rPr>
-        <w:t xml:space="preserve"> Кирилл Сергеевич</w:t>
-      </w:r>
-      <w:r>
-        <w:rPr>
-          <w:rFonts w:eastAsia="Times New Roman" w:cs="Times New Roman"/>
-          <w:bCs/>
-          <w:szCs w:val="28"/>
-          <w:lang w:eastAsia="zh-CN"/>
-        </w:rPr>
-        <w:t>____________________</w:t>
-      </w:r>
-    </w:p>
-    <w:p>
-      <w:pPr>
-        <w:spacing w:after="0" w:line="240" w:lineRule="auto"/>
-        <w:jc w:val="center"/>
-        <w:rPr>
-          <w:rFonts w:eastAsia="Times New Roman" w:cs="Times New Roman"/>
-          <w:bCs/>
-          <w:i/>
-          <w:szCs w:val="28"/>
-          <w:lang w:eastAsia="zh-CN"/>
-        </w:rPr>
-      </w:pPr>
-      <w:r>
-        <w:rPr>
-          <w:rFonts w:eastAsia="Times New Roman" w:cs="Times New Roman"/>
-          <w:bCs/>
-          <w:i/>
-          <w:szCs w:val="28"/>
-          <w:lang w:eastAsia="zh-CN"/>
-        </w:rPr>
-        <w:t>фамилия, имя, отчество</w:t>
-      </w:r>
-    </w:p>
-    <w:p>
-      <w:pPr>
-        <w:spacing w:after="0" w:line="240" w:lineRule="auto"/>
-        <w:jc w:val="center"/>
-        <w:rPr>
-          <w:rFonts w:eastAsia="Times New Roman" w:cs="Times New Roman"/>
-          <w:bCs/>
-          <w:i/>
-          <w:szCs w:val="28"/>
-          <w:lang w:eastAsia="zh-CN"/>
-        </w:rPr>
-      </w:pPr>
-    </w:p>
-    <w:p>
-      <w:pPr>
-        <w:spacing w:after="0" w:line="240" w:lineRule="auto"/>
-        <w:rPr>
-          <w:rFonts w:eastAsia="Times New Roman" w:cs="Times New Roman"/>
-          <w:bCs/>
-          <w:szCs w:val="28"/>
-          <w:lang w:eastAsia="zh-CN"/>
-        </w:rPr>
-      </w:pPr>
-      <w:r>
-        <w:rPr>
-          <w:rFonts w:eastAsia="Times New Roman" w:cs="Times New Roman"/>
-          <w:bCs/>
-          <w:szCs w:val="28"/>
-          <w:lang w:eastAsia="zh-CN"/>
-        </w:rPr>
-        <w:t>Группа_____</w:t>
+        <w:t>ИУ4-4</w:t>
       </w:r>
       <w:r>
         <w:rPr>
@@ -627,7 +625,7 @@
           <w:u w:val="single"/>
           <w:lang w:eastAsia="zh-CN"/>
         </w:rPr>
-        <w:t>ИУ4-4</w:t>
+        <w:t>1</w:t>
       </w:r>
       <w:r>
         <w:rPr>
@@ -637,7 +635,48 @@
           <w:u w:val="single"/>
           <w:lang w:eastAsia="zh-CN"/>
         </w:rPr>
-        <w:t>1</w:t>
+        <w:t>М</w:t>
+      </w:r>
+      <w:r>
+        <w:rPr>
+          <w:rFonts w:eastAsia="Times New Roman" w:cs="Times New Roman"/>
+          <w:bCs/>
+          <w:szCs w:val="28"/>
+          <w:lang w:eastAsia="zh-CN"/>
+        </w:rPr>
+        <w:t>______________</w:t>
+      </w:r>
+    </w:p>
+    <w:p>
+      <w:pPr>
+        <w:spacing w:after="0" w:line="240" w:lineRule="auto"/>
+        <w:jc w:val="center"/>
+        <w:rPr>
+          <w:rFonts w:eastAsia="Times New Roman" w:cs="Times New Roman"/>
+          <w:bCs/>
+          <w:szCs w:val="28"/>
+          <w:lang w:eastAsia="zh-CN"/>
+        </w:rPr>
+      </w:pPr>
+    </w:p>
+    <w:p>
+      <w:pPr>
+        <w:spacing w:after="0" w:line="240" w:lineRule="auto"/>
+        <w:rPr>
+          <w:rFonts w:eastAsia="Times New Roman" w:cs="Times New Roman"/>
+          <w:sz w:val="20"/>
+          <w:szCs w:val="20"/>
+          <w:lang w:eastAsia="zh-CN"/>
+        </w:rPr>
+      </w:pPr>
+      <w:r>
+        <w:rPr>
+          <w:rFonts w:eastAsia="Times New Roman" w:cs="Times New Roman"/>
+          <w:bCs/>
+          <w:szCs w:val="28"/>
+          <w:lang w:eastAsia="zh-CN"/>
+        </w:rPr>
+        <w:t>Тип практики _____________________</w:t>
       </w:r>
       <w:r>
         <w:rPr>
@@ -647,57 +686,6 @@
           <w:u w:val="single"/>
           <w:lang w:eastAsia="zh-CN"/>
         </w:rPr>
-        <w:t>М</w:t>
-      </w:r>
-      <w:r>
-        <w:rPr>
-          <w:rFonts w:eastAsia="Times New Roman" w:cs="Times New Roman"/>
-          <w:bCs/>
-          <w:szCs w:val="28"/>
-          <w:lang w:eastAsia="zh-CN"/>
-        </w:rPr>
-        <w:t>______________</w:t>
-      </w:r>
-    </w:p>
-    <w:p>
-      <w:pPr>
-        <w:spacing w:after="0" w:line="240" w:lineRule="auto"/>
-        <w:jc w:val="center"/>
-        <w:rPr>
-          <w:rFonts w:eastAsia="Times New Roman" w:cs="Times New Roman"/>
-          <w:bCs/>
-          <w:szCs w:val="28"/>
-          <w:lang w:eastAsia="zh-CN"/>
-        </w:rPr>
-      </w:pPr>
-    </w:p>
-    <w:p>
-      <w:pPr>
-        <w:spacing w:after="0" w:line="240" w:lineRule="auto"/>
-        <w:rPr>
-          <w:rFonts w:eastAsia="Times New Roman" w:cs="Times New Roman"/>
-          <w:sz w:val="20"/>
-          <w:szCs w:val="20"/>
-          <w:lang w:eastAsia="zh-CN"/>
-        </w:rPr>
-      </w:pPr>
-      <w:r>
-        <w:rPr>
-          <w:rFonts w:eastAsia="Times New Roman" w:cs="Times New Roman"/>
-          <w:bCs/>
-          <w:szCs w:val="28"/>
-          <w:lang w:eastAsia="zh-CN"/>
-        </w:rPr>
-        <w:t>Тип практики _____________________</w:t>
-      </w:r>
-      <w:r>
-        <w:rPr>
-          <w:rFonts w:eastAsia="Times New Roman" w:cs="Times New Roman"/>
-          <w:bCs/>
-          <w:szCs w:val="28"/>
-          <w:u w:val="single"/>
-          <w:lang w:eastAsia="zh-CN"/>
-        </w:rPr>
         <w:t>преддипломная</w:t>
       </w:r>
       <w:r>
@@ -878,27 +866,7 @@
           <w:szCs w:val="20"/>
           <w:lang w:eastAsia="zh-CN"/>
         </w:rPr>
-        <w:t>________________</w:t>
-      </w:r>
-      <w:proofErr w:type="gramStart"/>
-      <w:r>
-        <w:rPr>
-          <w:rFonts w:eastAsia="Times New Roman" w:cs="Times New Roman"/>
-          <w:b/>
-          <w:szCs w:val="20"/>
-          <w:lang w:eastAsia="zh-CN"/>
-        </w:rPr>
-        <w:t>_  _</w:t>
-      </w:r>
-      <w:proofErr w:type="gramEnd"/>
-      <w:r>
-        <w:rPr>
-          <w:rFonts w:eastAsia="Times New Roman" w:cs="Times New Roman"/>
-          <w:b/>
-          <w:szCs w:val="20"/>
-          <w:lang w:eastAsia="zh-CN"/>
-        </w:rPr>
-        <w:t>___</w:t>
+        <w:t>_________________  ____</w:t>
       </w:r>
       <w:r>
         <w:rPr>
@@ -970,10 +938,12 @@
           <w:lang w:eastAsia="zh-CN"/>
         </w:rPr>
         <w:tab/>
-        <w:t xml:space="preserve">         подпись, дата                   фамилия, </w:t>
-      </w:r>
-      <w:proofErr w:type="spellStart"/>
-      <w:r>
+        <w:t xml:space="preserve">         подпись, дата                   фамилия, и.о.       </w:t>
+      </w:r>
+    </w:p>
+    <w:p>
+      <w:pPr>
+        <w:spacing w:after="0" w:line="240" w:lineRule="auto"/>
         <w:rPr>
           <w:rFonts w:eastAsia="Times New Roman" w:cs="Times New Roman"/>
           <w:i/>
@@ -981,9 +951,102 @@
           <w:szCs w:val="18"/>
           <w:lang w:eastAsia="zh-CN"/>
         </w:rPr>
-        <w:t>и.о</w:t>
-      </w:r>
-      <w:proofErr w:type="spellEnd"/>
+      </w:pPr>
+    </w:p>
+    <w:p>
+      <w:pPr>
+        <w:spacing w:after="0" w:line="240" w:lineRule="auto"/>
+        <w:rPr>
+          <w:rFonts w:eastAsia="Times New Roman" w:cs="Times New Roman"/>
+          <w:sz w:val="20"/>
+          <w:szCs w:val="20"/>
+          <w:lang w:eastAsia="zh-CN"/>
+        </w:rPr>
+      </w:pPr>
+      <w:r>
+        <w:rPr>
+          <w:rFonts w:eastAsia="Times New Roman" w:cs="Times New Roman"/>
+          <w:szCs w:val="20"/>
+          <w:lang w:eastAsia="zh-CN"/>
+        </w:rPr>
+        <w:t>Руководитель практики</w:t>
+      </w:r>
+      <w:r>
+        <w:rPr>
+          <w:rFonts w:eastAsia="Times New Roman" w:cs="Times New Roman"/>
+          <w:szCs w:val="20"/>
+          <w:lang w:eastAsia="zh-CN"/>
+        </w:rPr>
+        <w:tab/>
+      </w:r>
+      <w:r>
+        <w:rPr>
+          <w:rFonts w:eastAsia="Times New Roman" w:cs="Times New Roman"/>
+          <w:szCs w:val="20"/>
+          <w:lang w:eastAsia="zh-CN"/>
+        </w:rPr>
+        <w:tab/>
+      </w:r>
+      <w:r>
+        <w:rPr>
+          <w:rFonts w:eastAsia="Times New Roman" w:cs="Times New Roman"/>
+          <w:szCs w:val="20"/>
+          <w:lang w:eastAsia="zh-CN"/>
+        </w:rPr>
+        <w:tab/>
+      </w:r>
+      <w:r>
+        <w:rPr>
+          <w:rFonts w:eastAsia="Times New Roman" w:cs="Times New Roman"/>
+          <w:b/>
+          <w:szCs w:val="20"/>
+          <w:lang w:eastAsia="zh-CN"/>
+        </w:rPr>
+        <w:t>_________________  ___</w:t>
+      </w:r>
+      <w:r>
+        <w:rPr>
+          <w:rFonts w:eastAsia="Times New Roman" w:cs="Times New Roman"/>
+          <w:b/>
+          <w:szCs w:val="20"/>
+          <w:u w:val="single"/>
+          <w:lang w:eastAsia="zh-CN"/>
+        </w:rPr>
+        <w:t>Зинченко Л.А.</w:t>
+      </w:r>
+      <w:r>
+        <w:rPr>
+          <w:rFonts w:eastAsia="Times New Roman" w:cs="Times New Roman"/>
+          <w:b/>
+          <w:szCs w:val="20"/>
+          <w:lang w:eastAsia="zh-CN"/>
+        </w:rPr>
+        <w:t>__</w:t>
+      </w:r>
+      <w:r>
+        <w:t xml:space="preserve"> </w:t>
+      </w:r>
+      <w:r>
+        <w:rPr>
+          <w:rFonts w:eastAsia="Times New Roman" w:cs="Times New Roman"/>
+          <w:b/>
+          <w:szCs w:val="20"/>
+          <w:lang w:eastAsia="zh-CN"/>
+        </w:rPr>
+        <w:t xml:space="preserve"> </w:t>
+      </w:r>
+    </w:p>
+    <w:p>
+      <w:pPr>
+        <w:spacing w:after="0" w:line="240" w:lineRule="auto"/>
+        <w:ind w:left="709" w:right="565" w:firstLine="709"/>
+        <w:rPr>
+          <w:rFonts w:eastAsia="Times New Roman" w:cs="Times New Roman"/>
+          <w:sz w:val="20"/>
+          <w:szCs w:val="20"/>
+          <w:lang w:eastAsia="zh-CN"/>
+        </w:rPr>
+      </w:pPr>
       <w:r>
         <w:rPr>
           <w:rFonts w:eastAsia="Times New Roman" w:cs="Times New Roman"/>
@@ -992,12 +1055,9 @@
           <w:szCs w:val="18"/>
           <w:lang w:eastAsia="zh-CN"/>
         </w:rPr>
-        <w:t xml:space="preserve">.       </w:t>
-      </w:r>
-    </w:p>
-    <w:p>
-      <w:pPr>
-        <w:spacing w:after="0" w:line="240" w:lineRule="auto"/>
+        <w:tab/>
+      </w:r>
+      <w:r>
         <w:rPr>
           <w:rFonts w:eastAsia="Times New Roman" w:cs="Times New Roman"/>
           <w:i/>
@@ -1005,122 +1065,8 @@
           <w:szCs w:val="18"/>
           <w:lang w:eastAsia="zh-CN"/>
         </w:rPr>
-      </w:pPr>
-    </w:p>
-    <w:p>
-      <w:pPr>
-        <w:spacing w:after="0" w:line="240" w:lineRule="auto"/>
-        <w:rPr>
-          <w:rFonts w:eastAsia="Times New Roman" w:cs="Times New Roman"/>
-          <w:sz w:val="20"/>
-          <w:szCs w:val="20"/>
-          <w:lang w:eastAsia="zh-CN"/>
-        </w:rPr>
-      </w:pPr>
-      <w:r>
-        <w:rPr>
-          <w:rFonts w:eastAsia="Times New Roman" w:cs="Times New Roman"/>
-          <w:szCs w:val="20"/>
-          <w:lang w:eastAsia="zh-CN"/>
-        </w:rPr>
-        <w:t>Руководитель практики</w:t>
-      </w:r>
-      <w:r>
-        <w:rPr>
-          <w:rFonts w:eastAsia="Times New Roman" w:cs="Times New Roman"/>
-          <w:szCs w:val="20"/>
-          <w:lang w:eastAsia="zh-CN"/>
-        </w:rPr>
         <w:tab/>
       </w:r>
-      <w:r>
-        <w:rPr>
-          <w:rFonts w:eastAsia="Times New Roman" w:cs="Times New Roman"/>
-          <w:szCs w:val="20"/>
-          <w:lang w:eastAsia="zh-CN"/>
-        </w:rPr>
-        <w:tab/>
-      </w:r>
-      <w:r>
-        <w:rPr>
-          <w:rFonts w:eastAsia="Times New Roman" w:cs="Times New Roman"/>
-          <w:szCs w:val="20"/>
-          <w:lang w:eastAsia="zh-CN"/>
-        </w:rPr>
-        <w:tab/>
-      </w:r>
-      <w:r>
-        <w:rPr>
-          <w:rFonts w:eastAsia="Times New Roman" w:cs="Times New Roman"/>
-          <w:b/>
-          <w:szCs w:val="20"/>
-          <w:lang w:eastAsia="zh-CN"/>
-        </w:rPr>
-        <w:t>________________</w:t>
-      </w:r>
-      <w:proofErr w:type="gramStart"/>
-      <w:r>
-        <w:rPr>
-          <w:rFonts w:eastAsia="Times New Roman" w:cs="Times New Roman"/>
-          <w:b/>
-          <w:szCs w:val="20"/>
-          <w:lang w:eastAsia="zh-CN"/>
-        </w:rPr>
-        <w:t>_  _</w:t>
-      </w:r>
-      <w:proofErr w:type="gramEnd"/>
-      <w:r>
-        <w:rPr>
-          <w:rFonts w:eastAsia="Times New Roman" w:cs="Times New Roman"/>
-          <w:b/>
-          <w:szCs w:val="20"/>
-          <w:lang w:eastAsia="zh-CN"/>
-        </w:rPr>
-        <w:t>__</w:t>
-      </w:r>
-      <w:r>
-        <w:rPr>
-          <w:rFonts w:eastAsia="Times New Roman" w:cs="Times New Roman"/>
-          <w:b/>
-          <w:szCs w:val="20"/>
-          <w:u w:val="single"/>
-          <w:lang w:eastAsia="zh-CN"/>
-        </w:rPr>
-        <w:t>Зинченко Л.А.</w:t>
-      </w:r>
-      <w:r>
-        <w:rPr>
-          <w:rFonts w:eastAsia="Times New Roman" w:cs="Times New Roman"/>
-          <w:b/>
-          <w:szCs w:val="20"/>
-          <w:lang w:eastAsia="zh-CN"/>
-        </w:rPr>
-        <w:t>__</w:t>
-      </w:r>
-      <w:r>
-        <w:t xml:space="preserve"> </w:t>
-      </w:r>
-      <w:r>
-        <w:rPr>
-          <w:rFonts w:eastAsia="Times New Roman" w:cs="Times New Roman"/>
-          <w:b/>
-          <w:szCs w:val="20"/>
-          <w:lang w:eastAsia="zh-CN"/>
-        </w:rPr>
-        <w:t xml:space="preserve"> </w:t>
-      </w:r>
-    </w:p>
-    <w:p>
-      <w:pPr>
-        <w:spacing w:after="0" w:line="240" w:lineRule="auto"/>
-        <w:ind w:left="709" w:right="565" w:firstLine="709"/>
-        <w:rPr>
-          <w:rFonts w:eastAsia="Times New Roman" w:cs="Times New Roman"/>
-          <w:sz w:val="20"/>
-          <w:szCs w:val="20"/>
-          <w:lang w:eastAsia="zh-CN"/>
-        </w:rPr>
-      </w:pPr>
       <w:r>
         <w:rPr>
           <w:rFonts w:eastAsia="Times New Roman" w:cs="Times New Roman"/>
@@ -1140,8 +1086,12 @@
           <w:lang w:eastAsia="zh-CN"/>
         </w:rPr>
         <w:tab/>
-      </w:r>
-      <w:r>
+        <w:t xml:space="preserve">         подпись, дата                   фамилия, и.о.       </w:t>
+      </w:r>
+    </w:p>
+    <w:p>
+      <w:pPr>
+        <w:spacing w:after="0" w:line="240" w:lineRule="auto"/>
         <w:rPr>
           <w:rFonts w:eastAsia="Times New Roman" w:cs="Times New Roman"/>
           <w:i/>
@@ -1149,52 +1099,6 @@
           <w:szCs w:val="18"/>
           <w:lang w:eastAsia="zh-CN"/>
         </w:rPr>
-        <w:tab/>
-      </w:r>
-      <w:r>
-        <w:rPr>
-          <w:rFonts w:eastAsia="Times New Roman" w:cs="Times New Roman"/>
-          <w:i/>
-          <w:sz w:val="24"/>
-          <w:szCs w:val="18"/>
-          <w:lang w:eastAsia="zh-CN"/>
-        </w:rPr>
-        <w:tab/>
-        <w:t xml:space="preserve">         подпись, дата                   фамилия, </w:t>
-      </w:r>
-      <w:proofErr w:type="spellStart"/>
-      <w:r>
-        <w:rPr>
-          <w:rFonts w:eastAsia="Times New Roman" w:cs="Times New Roman"/>
-          <w:i/>
-          <w:sz w:val="24"/>
-          <w:szCs w:val="18"/>
-          <w:lang w:eastAsia="zh-CN"/>
-        </w:rPr>
-        <w:t>и.о</w:t>
-      </w:r>
-      <w:proofErr w:type="spellEnd"/>
-      <w:r>
-        <w:rPr>
-          <w:rFonts w:eastAsia="Times New Roman" w:cs="Times New Roman"/>
-          <w:i/>
-          <w:sz w:val="24"/>
-          <w:szCs w:val="18"/>
-          <w:lang w:eastAsia="zh-CN"/>
-        </w:rPr>
-        <w:t xml:space="preserve">.       </w:t>
-      </w:r>
-    </w:p>
-    <w:p>
-      <w:pPr>
-        <w:spacing w:after="0" w:line="240" w:lineRule="auto"/>
-        <w:rPr>
-          <w:rFonts w:eastAsia="Times New Roman" w:cs="Times New Roman"/>
-          <w:i/>
-          <w:sz w:val="24"/>
-          <w:szCs w:val="18"/>
-          <w:lang w:eastAsia="zh-CN"/>
-        </w:rPr>
       </w:pPr>
     </w:p>
     <w:p>
@@ -1229,23 +1133,13 @@
           <w:lang w:eastAsia="zh-CN"/>
         </w:rPr>
       </w:pPr>
-      <w:proofErr w:type="gramStart"/>
       <w:r>
         <w:rPr>
           <w:rFonts w:eastAsia="Times New Roman" w:cs="Times New Roman"/>
           <w:szCs w:val="28"/>
           <w:lang w:eastAsia="zh-CN"/>
         </w:rPr>
-        <w:t>Оценка  _</w:t>
-      </w:r>
-      <w:proofErr w:type="gramEnd"/>
-      <w:r>
-        <w:rPr>
-          <w:rFonts w:eastAsia="Times New Roman" w:cs="Times New Roman"/>
-          <w:szCs w:val="28"/>
-          <w:lang w:eastAsia="zh-CN"/>
-        </w:rPr>
-        <w:t xml:space="preserve">_________________________________   </w:t>
+        <w:t xml:space="preserve">Оценка  __________________________________   </w:t>
       </w:r>
     </w:p>
     <w:p>
@@ -3670,15 +3564,7 @@
         <w:ind w:firstLine="708"/>
       </w:pPr>
       <w:r>
-        <w:t xml:space="preserve">В настоящее время на кафедре подготовку бакалавров и магистров ведут преподаватели, ведущие специалисты в области конструкторско-технологического проектирования, микроэлектронных и телекоммуникационных технологий, САПРа. Среди преподавателей кафедры много представителей промышленности и ведущих научных центров России. Учебный процесс и научные исследования на кафедре проводятся в соответствующих учебно-исследовательских лабораториях по направлениям: технологии приборостроения, схемотехники, сетевых и телекоммуникационных технологий, микроэлектроники, САПРа, микропроцессоров, </w:t>
-      </w:r>
-      <w:proofErr w:type="spellStart"/>
-      <w:r>
-        <w:t>микроЭВМ</w:t>
-      </w:r>
-      <w:proofErr w:type="spellEnd"/>
-      <w:r>
-        <w:t xml:space="preserve"> и нейрокомпьютеров.</w:t>
+        <w:t>В настоящее время на кафедре подготовку бакалавров и магистров ведут преподаватели, ведущие специалисты в области конструкторско-технологического проектирования, микроэлектронных и телекоммуникационных технологий, САПРа. Среди преподавателей кафедры много представителей промышленности и ведущих научных центров России. Учебный процесс и научные исследования на кафедре проводятся в соответствующих учебно-исследовательских лабораториях по направлениям: технологии приборостроения, схемотехники, сетевых и телекоммуникационных технологий, микроэлектроники, САПРа, микропроцессоров, микроЭВМ и нейрокомпьютеров.</w:t>
       </w:r>
     </w:p>
     <w:p>
@@ -3709,217 +3595,113 @@
     </w:p>
     <w:p>
       <w:pPr>
-        <w:rPr>
-          <w:rFonts w:cs="Times New Roman"/>
-          <w:color w:val="000000" w:themeColor="text1"/>
-          <w:szCs w:val="28"/>
-        </w:rPr>
-      </w:pPr>
-      <w:r>
-        <w:rPr>
-          <w:rFonts w:cs="Times New Roman"/>
-          <w:color w:val="000000" w:themeColor="text1"/>
-          <w:szCs w:val="28"/>
-        </w:rPr>
-        <w:br w:type="page"/>
-      </w:r>
-    </w:p>
-    <w:p>
-      <w:pPr>
-        <w:pStyle w:val="Heading1"/>
-      </w:pPr>
-      <w:bookmarkStart w:id="5" w:name="_Toc165390131"/>
+        <w:pStyle w:val="BodyText"/>
+      </w:pPr>
+      <w:r>
+        <w:t>В рамках преддипломной практики была добавлена часть материалов по теме ВКРМ, в первую очередь касающаяся</w:t>
+      </w:r>
+      <w:r>
+        <w:t xml:space="preserve"> </w:t>
+      </w:r>
+      <w:r>
+        <w:t xml:space="preserve">тестирования возможности выполнения набора инструкций </w:t>
+      </w:r>
+      <w:r>
+        <w:rPr>
+          <w:lang w:val="en-US"/>
+        </w:rPr>
+        <w:t>MIPS</w:t>
+      </w:r>
+      <w:r>
+        <w:t xml:space="preserve">32 </w:t>
+      </w:r>
+      <w:r>
+        <w:t>разработанным эмулятором</w:t>
+      </w:r>
+      <w:r>
+        <w:t>, а также разработан</w:t>
+      </w:r>
+      <w:r>
+        <w:t xml:space="preserve"> скрипт и набор ПО для тестирования корректности выполнения набора инструкций разработанным эмулятором</w:t>
+      </w:r>
+      <w:r>
+        <w:t>.</w:t>
+      </w:r>
+    </w:p>
+    <w:p>
+      <w:pPr>
+        <w:pStyle w:val="BodyText"/>
+      </w:pPr>
+      <w:r>
+        <w:t>Тестирование ПО — это процесс проверки работоспособности и качества программного продукта. Оно позволяет выявить ошибки, дефекты и уязвимости в ПО, которые могут привести к сбоям, потере данных или другим нежелательным последствиям.</w:t>
+      </w:r>
+      <w:r>
+        <w:t xml:space="preserve"> </w:t>
+      </w:r>
+      <w:r>
+        <w:t xml:space="preserve">Тестирование эмулятора ядра MIPS является важным этапом разработки. Оно позволяет убедиться в том, что эмулятор работает корректно и соответствует </w:t>
+      </w:r>
+      <w:r>
+        <w:t xml:space="preserve">спецификации на архитектуру набора инструкций </w:t>
+      </w:r>
+      <w:r>
+        <w:rPr>
+          <w:lang w:val="en-US"/>
+        </w:rPr>
+        <w:t>MIPS</w:t>
+      </w:r>
+      <w:r>
+        <w:t>32.</w:t>
+      </w:r>
+      <w:r>
+        <w:t xml:space="preserve"> </w:t>
+      </w:r>
+    </w:p>
+    <w:p>
+      <w:pPr>
+        <w:pStyle w:val="BodyText"/>
+      </w:pPr>
+      <w:r>
+        <w:t>В процессе тестирования эмулятора ядра MIPS могут быть выявлены ошибки и проблемы. Они могут быть связаны с функциональностью, производительностью или совместимостью эмулятора. Ошибки могут быть исправлены в процессе разработки, а проблемы могут быть решены путем модификации эмулятора или его настройки.</w:t>
+      </w:r>
+    </w:p>
+    <w:p>
+      <w:pPr>
+        <w:pStyle w:val="BodyText"/>
+      </w:pPr>
+      <w:r>
+        <w:t xml:space="preserve">Для проверки возможности выполнения инструкций без ошибок выполняется последовательное выполнение всех поддерживаемых эмулятором процессорных инструкций в различных конфигурациях. В случае выполнения данных инструкций в эмуляторе не произойдет исключение и выполнение дойдет до конца. В противном случае программный комплекс выдаст сообщение об ошибке в процессе выполнения определенной инструкции. </w:t>
+      </w:r>
+    </w:p>
+    <w:p>
+      <w:pPr>
+        <w:pStyle w:val="BodyText"/>
+      </w:pPr>
+      <w:r>
+        <w:t xml:space="preserve">Для реализации данного тестового случая было создано ПО, в котором последовательно выполняются все </w:t>
+      </w:r>
+      <w:r>
+        <w:t>поддерживаемых эмулятором процессорных инструкций в различных конфигурациях</w:t>
+      </w:r>
+      <w:r>
+        <w:t xml:space="preserve"> их составления. Данное ПО использует все возможные регистры процессора в инструкциях, а также данные различного размера. В зависимости от их размера может </w:t>
+      </w:r>
       <w:r>
         <w:lastRenderedPageBreak/>
-        <w:t>3 ПОСЕЩЕНИЕ ЗАЩИТЫ КАНДИДАТСКОЙ ДИССЕРТАЦИИ</w:t>
-      </w:r>
-      <w:bookmarkEnd w:id="5"/>
-    </w:p>
-    <w:p>
-      <w:pPr>
-        <w:ind w:firstLine="708"/>
-      </w:pPr>
-      <w:r>
-        <w:t>Защита диссертации кандидата технических наук – это одно из самых важных событий в жизни ученого, которое имеет огромное значение для его карьеры и научного статуса. Следует отметить, что процесс защиты диссертации является сложным и ответственным этапом, который требует от кандидата тщательной подготовки и глубоких знаний в выбранной области.</w:t>
-      </w:r>
-    </w:p>
-    <w:p>
-      <w:pPr>
-        <w:ind w:firstLine="708"/>
-      </w:pPr>
-      <w:r>
-        <w:t xml:space="preserve">Процесс защиты кандидатской диссертации состоит из нескольких этапов. Перед проведением защиты кандидат должен пройти ряд экзаменов, включая проверку знаний по истории и философии науки, иностранному языку и специализированным предметам </w:t>
-      </w:r>
-      <w:r>
-        <w:t>(так называемый кандидатский минимум)</w:t>
-      </w:r>
-      <w:r>
-        <w:t>.</w:t>
-      </w:r>
-    </w:p>
-    <w:p>
-      <w:pPr>
-        <w:ind w:firstLine="708"/>
-      </w:pPr>
-      <w:r>
-        <w:t>Далее опубликовывается автореферат диссертации, который распространяется за два месяца до защиты по крупным научным библиотекам и университетам России, а также членам диссертационного совета и экспертам в соответствующей области. Кроме того, тексты диссертации и автореферата выкладываются на веб-сайте учреждения, создавшего диссертационный совет, который принял диссертацию к защите.</w:t>
-      </w:r>
-    </w:p>
-    <w:p>
-      <w:pPr>
-        <w:ind w:firstLine="708"/>
-      </w:pPr>
-      <w:r>
-        <w:t>Сам</w:t>
-      </w:r>
-      <w:r>
-        <w:t xml:space="preserve">а </w:t>
-      </w:r>
-      <w:r>
-        <w:t>диссертация также за два месяца до защиты становится общедоступной в библиотеке учреждения, где будет проходить защита, а также</w:t>
-      </w:r>
-      <w:r>
-        <w:t xml:space="preserve"> отправляется</w:t>
-      </w:r>
-      <w:r>
-        <w:t xml:space="preserve"> двум официальным оппонентам, которые предварительно подготовляют и затем в день защиты представляют свой отзыв. Оппоненты не могут иметь каких-либо связей по соавторству или месту работы с кандидатом; кроме того, один из оппонентов должен быть доктором наук.</w:t>
-      </w:r>
-    </w:p>
-    <w:p>
-      <w:pPr>
-        <w:ind w:firstLine="708"/>
-      </w:pPr>
-      <w:r>
-        <w:t xml:space="preserve">Во время самой защиты кандидат представляет результаты своей диссертационной работы, отвечает на вопросы членов диссертационного совета по своему выступлению, диссертации и автореферату. Затем читаются отзывы представляющей организации и других экспертов, а также </w:t>
-      </w:r>
-      <w:r>
-        <w:t>соискатель отвечает</w:t>
-      </w:r>
-      <w:r>
-        <w:t xml:space="preserve"> на замечания, высказанные в этих отзывах. После этого выступают официальные оппоненты, за которыми следуют ответы на их вопросы и </w:t>
-      </w:r>
-      <w:r>
-        <w:lastRenderedPageBreak/>
-        <w:t>замечания. После этого происходит свободная дискуссия, в ходе которой могут выступить все присутствующие. После чего кандидат отвечает на вопросы и замечания, высказанные в ходе этой дискуссии, и производится закрытое голосование, в котором участвуют только члены диссертационного совета.</w:t>
-      </w:r>
-      <w:r>
-        <w:t xml:space="preserve"> В результате голосования определяется, присуждать ли соискателю степень кандидата наук.</w:t>
-      </w:r>
-    </w:p>
-    <w:p>
-      <w:pPr>
-        <w:ind w:firstLine="708"/>
-      </w:pPr>
-      <w:r>
-        <w:t>На посещенной защите Терехов В.В. защищал диссертации на соискание ученой степени кандидата технических наук по теме «Автоматизация проектирования фрактальных микросистем электростатического типа, устойчивых к воздействию тяжёлых заряженных частиц». Цель работы состояла в разработке и исследовании методов и алгоритмов компьютерного моделирования радиационной стойкости, электрических и механических характеристик ФМЭМС электростатического типа и их программной реализации.</w:t>
-      </w:r>
-    </w:p>
-    <w:p>
-      <w:pPr>
-        <w:ind w:firstLine="708"/>
-      </w:pPr>
-      <w:r>
-        <w:t>Для достижения поставленных целей были решены следующие задачи:</w:t>
-      </w:r>
-    </w:p>
-    <w:p>
-      <w:pPr>
-        <w:pStyle w:val="ListParagraph"/>
-        <w:numPr>
-          <w:ilvl w:val="0"/>
-          <w:numId w:val="3"/>
-        </w:numPr>
-        <w:ind w:left="0" w:firstLine="720"/>
-      </w:pPr>
-      <w:r>
-        <w:t>Анализ существующих подходов и алгоритмов компьютерного моделирования воздействий тяжёлых заряженных частиц на фрактальные МЭМС электростатического типа.</w:t>
-      </w:r>
-    </w:p>
-    <w:p>
-      <w:pPr>
-        <w:pStyle w:val="ListParagraph"/>
-        <w:numPr>
-          <w:ilvl w:val="0"/>
-          <w:numId w:val="3"/>
-        </w:numPr>
-        <w:ind w:left="0" w:firstLine="720"/>
-      </w:pPr>
-      <w:r>
-        <w:t>Разработка и исследование алгоритмов компьютерного моделирования стойкости одиночных и распределённых ФМЭМС электростатического типа, к воздействию тяжёлых заряженных частиц (ТЗЧ).</w:t>
-      </w:r>
-    </w:p>
-    <w:p>
-      <w:pPr>
-        <w:pStyle w:val="ListParagraph"/>
-        <w:numPr>
-          <w:ilvl w:val="0"/>
-          <w:numId w:val="3"/>
-        </w:numPr>
-        <w:ind w:left="0" w:firstLine="720"/>
-      </w:pPr>
-      <w:r>
-        <w:t>Разработка и исследование алгоритмов компьютерного моделирования механических характеристик фрактальных МЭМС электростатического типа.</w:t>
-      </w:r>
-    </w:p>
-    <w:p>
-      <w:pPr>
-        <w:pStyle w:val="ListParagraph"/>
-        <w:numPr>
-          <w:ilvl w:val="0"/>
-          <w:numId w:val="3"/>
-        </w:numPr>
-        <w:ind w:left="0" w:firstLine="720"/>
-      </w:pPr>
-      <w:r>
-        <w:t>Разработка и исследование алгоритма генерации топологии электростатических ФМЭМС по заданным электрическим характеристикам.</w:t>
-      </w:r>
-    </w:p>
-    <w:p>
-      <w:pPr>
-        <w:pStyle w:val="ListParagraph"/>
-        <w:numPr>
-          <w:ilvl w:val="0"/>
-          <w:numId w:val="3"/>
-        </w:numPr>
-        <w:ind w:left="0" w:firstLine="720"/>
-      </w:pPr>
-      <w:r>
-        <w:t>Исследование способов снижения вычислительных затрат при компьютерном моделировании стойкости фрактальных микросистем электростатического типа к воздействию тяжёлых заряженных частиц.</w:t>
-      </w:r>
-    </w:p>
-    <w:p>
-      <w:pPr>
-        <w:ind w:firstLine="708"/>
-      </w:pPr>
-      <w:r>
-        <w:lastRenderedPageBreak/>
-        <w:t>В первой главе диссертации представлен аналитический обзор существующих методов компьютерного моделирования, которые могут быть использованы для анализа радиационной стойкости МЭМС. Приведены алгоритмы, которые применяются для решения задач компьютерного моделирования радиационной стойкости микросистем.</w:t>
-      </w:r>
-    </w:p>
-    <w:p>
-      <w:pPr>
-        <w:ind w:firstLine="708"/>
-      </w:pPr>
-      <w:r>
-        <w:t xml:space="preserve">Во второй главе приведены разработанные алгоритмы компьютерного моделирования устойчивости одиночных фрактальных МЭМС электростатического типа к попаданию тяжёлых заряженных частиц на примере отдельных элементов ёмкостного типа. Для компьютерного моделирования воздействия тяжёлых заряженных частиц на микросистемы в САПР </w:t>
-      </w:r>
-      <w:proofErr w:type="spellStart"/>
-      <w:r>
-        <w:t>Sentaurus</w:t>
-      </w:r>
-      <w:proofErr w:type="spellEnd"/>
-      <w:r>
-        <w:t xml:space="preserve"> TCAD были разработаны модели ёмкостных элементов ФМЭМС.</w:t>
-      </w:r>
-    </w:p>
-    <w:p>
-      <w:pPr>
-        <w:ind w:firstLine="708"/>
-      </w:pPr>
-    </w:p>
-    <w:p>
-      <w:pPr>
-        <w:ind w:firstLine="708"/>
+        <w:t xml:space="preserve">меняться состав операционного кода инструкции, и как следствие изменится процесс ее декодирования. </w:t>
+      </w:r>
+    </w:p>
+    <w:p>
+      <w:pPr>
+        <w:pStyle w:val="BodyText"/>
+      </w:pPr>
+      <w:r>
+        <w:t>Исходный код разработанного тестового ПО в виде мнемоник на языке Ассемблера представлен на рисунке. Данный код компилируется с помощью утилиты компилятора «mips-none-elf-as», которая позволяет преобразовывать исходный код на языке Ассемблера в операционные коды для архитектуры ядра MIPS32.</w:t>
+      </w:r>
+    </w:p>
+    <w:p>
+      <w:pPr>
+        <w:pStyle w:val="BodyText"/>
         <w:jc w:val="center"/>
       </w:pPr>
       <w:r>
@@ -3927,10 +3709,10 @@
           <w:noProof/>
         </w:rPr>
         <w:drawing>
-          <wp:inline distT="0" distB="0" distL="0" distR="0" wp14:anchorId="69E43294" wp14:editId="02BB15A5">
-            <wp:extent cx="4943475" cy="1574197"/>
-            <wp:effectExtent l="0" t="0" r="0" b="6985"/>
-            <wp:docPr id="2" name="Picture 2"/>
+          <wp:inline distT="0" distB="0" distL="0" distR="0" wp14:anchorId="1DB63BCA" wp14:editId="73207977">
+            <wp:extent cx="5429250" cy="2265143"/>
+            <wp:effectExtent l="0" t="0" r="0" b="1905"/>
+            <wp:docPr id="37" name="Picture 37"/>
             <wp:cNvGraphicFramePr>
               <a:graphicFrameLocks xmlns:a="http://schemas.openxmlformats.org/drawingml/2006/main" noChangeAspect="1"/>
             </wp:cNvGraphicFramePr>
@@ -3950,6 +3732,519 @@
                   <pic:spPr>
                     <a:xfrm>
                       <a:off x="0" y="0"/>
+                      <a:ext cx="5434907" cy="2267503"/>
+                    </a:xfrm>
+                    <a:prstGeom prst="rect">
+                      <a:avLst/>
+                    </a:prstGeom>
+                  </pic:spPr>
+                </pic:pic>
+              </a:graphicData>
+            </a:graphic>
+          </wp:inline>
+        </w:drawing>
+      </w:r>
+    </w:p>
+    <w:p>
+      <w:pPr>
+        <w:pStyle w:val="BodyText"/>
+        <w:jc w:val="center"/>
+      </w:pPr>
+      <w:r>
+        <w:t xml:space="preserve">Рисунок – Исходный </w:t>
+      </w:r>
+      <w:r>
+        <w:t>разработанного тестового ПО</w:t>
+      </w:r>
+    </w:p>
+    <w:p>
+      <w:pPr>
+        <w:pStyle w:val="BodyText"/>
+      </w:pPr>
+      <w:r>
+        <w:t xml:space="preserve">ПО результатам проведенного </w:t>
+      </w:r>
+      <w:r>
+        <w:t xml:space="preserve">тестирования поддержки набора инструкций был сделан вывод о том, что эмулятор способен выполнить </w:t>
+      </w:r>
+      <w:r>
+        <w:t>54 нативные инструкции и 73 псевдо-инструкции</w:t>
+      </w:r>
+      <w:r>
+        <w:t xml:space="preserve"> в различных конфигурациях их составления.</w:t>
+      </w:r>
+    </w:p>
+    <w:p>
+      <w:pPr>
+        <w:pStyle w:val="BodyText"/>
+      </w:pPr>
+      <w:r>
+        <w:t>Для проверки корректности выполнения инструкций было проведено сравнение выполнение различного ПО, реализующего простейшие операции, которые повсеместно используются в процессе выполнения реального ПО. Это арифметические операции, логические операции для ветвления исполнения, операции по работе с памятью, операции вывода информации пользователю.</w:t>
+      </w:r>
+    </w:p>
+    <w:p>
+      <w:pPr>
+        <w:pStyle w:val="BodyText"/>
+      </w:pPr>
+      <w:r>
+        <w:t xml:space="preserve">Данные алгоритмы также были реализованы на языке Ассемблера </w:t>
+      </w:r>
+      <w:r>
+        <w:rPr>
+          <w:lang w:val="en-US"/>
+        </w:rPr>
+        <w:t>MIPS</w:t>
+      </w:r>
+      <w:r>
+        <w:t xml:space="preserve"> </w:t>
+      </w:r>
+      <w:r>
+        <w:t xml:space="preserve">и скомпилированы с помощью </w:t>
+      </w:r>
+      <w:r>
+        <w:t>компилятора «mips-none-elf-as»</w:t>
+      </w:r>
+      <w:r>
+        <w:t xml:space="preserve">. Корректность выполнения данных алгоритмов сравнивается на основании результата, который выдается пользователю по результатам выполнения алгоритмов. </w:t>
+      </w:r>
+      <w:r>
+        <w:lastRenderedPageBreak/>
+        <w:t>Сравнение происходит с выполнением в эмуляторе «</w:t>
+      </w:r>
+      <w:r>
+        <w:rPr>
+          <w:lang w:val="en-US"/>
+        </w:rPr>
+        <w:t>SPIM</w:t>
+      </w:r>
+      <w:r>
+        <w:t xml:space="preserve">», который поддерживает эмуляцию той-же архитектуры набора команд. Также он предоставляет простой доступ к выполнению ПО через командную строку и прост в установке. </w:t>
+      </w:r>
+    </w:p>
+    <w:p>
+      <w:pPr>
+        <w:pStyle w:val="BodyText"/>
+      </w:pPr>
+      <w:r>
+        <w:t>Для непосредственно проведения сравнения был разработан скрипт с использованием командной оболочки «</w:t>
+      </w:r>
+      <w:r>
+        <w:rPr>
+          <w:lang w:val="en-US"/>
+        </w:rPr>
+        <w:t>bash</w:t>
+      </w:r>
+      <w:r>
+        <w:t>»</w:t>
+      </w:r>
+      <w:r>
+        <w:t>.</w:t>
+      </w:r>
+      <w:r>
+        <w:t xml:space="preserve"> Исходный код алгоритма представлен на рисунке.</w:t>
+      </w:r>
+    </w:p>
+    <w:p>
+      <w:pPr>
+        <w:pStyle w:val="BodyText"/>
+        <w:jc w:val="center"/>
+        <w:rPr>
+          <w:lang w:val="en-US"/>
+        </w:rPr>
+      </w:pPr>
+      <w:r>
+        <w:rPr>
+          <w:noProof/>
+          <w:lang w:val="en-US"/>
+        </w:rPr>
+        <w:drawing>
+          <wp:inline distT="0" distB="0" distL="0" distR="0" wp14:anchorId="3FE0B634" wp14:editId="2ABAB8FE">
+            <wp:extent cx="5124450" cy="3167649"/>
+            <wp:effectExtent l="0" t="0" r="0" b="0"/>
+            <wp:docPr id="38" name="Picture 38"/>
+            <wp:cNvGraphicFramePr>
+              <a:graphicFrameLocks xmlns:a="http://schemas.openxmlformats.org/drawingml/2006/main" noChangeAspect="1"/>
+            </wp:cNvGraphicFramePr>
+            <a:graphic xmlns:a="http://schemas.openxmlformats.org/drawingml/2006/main">
+              <a:graphicData uri="http://schemas.openxmlformats.org/drawingml/2006/picture">
+                <pic:pic xmlns:pic="http://schemas.openxmlformats.org/drawingml/2006/picture">
+                  <pic:nvPicPr>
+                    <pic:cNvPr id="1" name=""/>
+                    <pic:cNvPicPr/>
+                  </pic:nvPicPr>
+                  <pic:blipFill>
+                    <a:blip r:embed="rId10"/>
+                    <a:stretch>
+                      <a:fillRect/>
+                    </a:stretch>
+                  </pic:blipFill>
+                  <pic:spPr>
+                    <a:xfrm>
+                      <a:off x="0" y="0"/>
+                      <a:ext cx="5131465" cy="3171985"/>
+                    </a:xfrm>
+                    <a:prstGeom prst="rect">
+                      <a:avLst/>
+                    </a:prstGeom>
+                  </pic:spPr>
+                </pic:pic>
+              </a:graphicData>
+            </a:graphic>
+          </wp:inline>
+        </w:drawing>
+      </w:r>
+    </w:p>
+    <w:p>
+      <w:pPr>
+        <w:pStyle w:val="BodyText"/>
+        <w:jc w:val="center"/>
+      </w:pPr>
+      <w:r>
+        <w:t xml:space="preserve">Рисунок – Исходный код скрипта для тестирования корректности работы разработанного эмулятора ядра </w:t>
+      </w:r>
+      <w:r>
+        <w:rPr>
+          <w:lang w:val="en-US"/>
+        </w:rPr>
+        <w:t>MIPS</w:t>
+      </w:r>
+    </w:p>
+    <w:p>
+      <w:pPr>
+        <w:pStyle w:val="BodyText"/>
+      </w:pPr>
+      <w:r>
+        <w:t xml:space="preserve"> </w:t>
+      </w:r>
+      <w:r>
+        <w:t>Алгоритм работы скрипта заключается в последовательном запуске каждого из тестовых случаев в разработанном эмуляторе «</w:t>
+      </w:r>
+      <w:r>
+        <w:rPr>
+          <w:lang w:val="en-US"/>
+        </w:rPr>
+        <w:t>Rush</w:t>
+      </w:r>
+      <w:r>
+        <w:t>», а затем в эмуляторе «</w:t>
+      </w:r>
+      <w:r>
+        <w:rPr>
+          <w:lang w:val="en-US"/>
+        </w:rPr>
+        <w:t>SPIM</w:t>
+      </w:r>
+      <w:r>
+        <w:t>». После чего происходит сравнение результата, который выдал эмулятор пользователю в консоль после выполнения тестового ПО. В случае несовпадения результатов будет выведено сообщение об ошибке в тестируемом в данный момент ПО. Таким образом можно выявить ошибки в процессе декодирования и выполнения инструкций, и как следствие в базовых процессах, необходимых для выполнения реального ПО.</w:t>
+      </w:r>
+    </w:p>
+    <w:p>
+      <w:pPr>
+        <w:pStyle w:val="BodyText"/>
+      </w:pPr>
+      <w:r>
+        <w:t xml:space="preserve"> В результате проведенного тестирования корректности выполнения был сделан вывод о том, что эмулятор обладает достаточным уровнем </w:t>
+      </w:r>
+      <w:r>
+        <w:lastRenderedPageBreak/>
+        <w:t>соответствия архитектуре набора команд MIPS32</w:t>
+      </w:r>
+      <w:r>
+        <w:t xml:space="preserve"> для выполнения задач работы. Выявленные ошибки были устранены, выполнение ПО в эмуляторе «</w:t>
+      </w:r>
+      <w:r>
+        <w:rPr>
+          <w:lang w:val="en-US"/>
+        </w:rPr>
+        <w:t>Rush</w:t>
+      </w:r>
+      <w:r>
+        <w:t>» выдает такой-же результат, как и в эмуляторе «</w:t>
+      </w:r>
+      <w:r>
+        <w:rPr>
+          <w:lang w:val="en-US"/>
+        </w:rPr>
+        <w:t>SPIM</w:t>
+      </w:r>
+      <w:r>
+        <w:t>»</w:t>
+      </w:r>
+      <w:r>
+        <w:t>.</w:t>
+      </w:r>
+      <w:r>
+        <w:t xml:space="preserve"> Таким образом необходимая корректность выполнения реализованного набора инструкций достигнута.</w:t>
+      </w:r>
+    </w:p>
+    <w:p>
+      <w:pPr>
+        <w:pStyle w:val="BodyText"/>
+      </w:pPr>
+      <w:r>
+        <w:t>Тестирование является неотъемлемой частью процесса разработки ПО. Оно позволяет обеспечить высокое качество продукта</w:t>
+      </w:r>
+      <w:r>
+        <w:t xml:space="preserve"> и</w:t>
+      </w:r>
+      <w:r>
+        <w:t xml:space="preserve"> снизить. В результате </w:t>
+      </w:r>
+      <w:r>
+        <w:t xml:space="preserve">можно </w:t>
+      </w:r>
+      <w:r>
+        <w:t>снизить затраты на поддержку и обслуживание</w:t>
+      </w:r>
+      <w:r>
+        <w:t xml:space="preserve"> разработанного решения</w:t>
+      </w:r>
+      <w:r>
+        <w:t>.</w:t>
+      </w:r>
+      <w:r>
+        <w:t xml:space="preserve"> </w:t>
+      </w:r>
+      <w:r>
+        <w:t>Таким образом, тестирование эмулятора ядра MIPS является важным этапом разработки программного обеспечения. Оно позволяет убедиться в том, что эмулятор работает корректно и соответствует требованиям пользователей.</w:t>
+      </w:r>
+    </w:p>
+    <w:p/>
+    <w:p>
+      <w:pPr>
+        <w:rPr>
+          <w:rFonts w:cs="Times New Roman"/>
+          <w:color w:val="000000" w:themeColor="text1"/>
+          <w:szCs w:val="28"/>
+        </w:rPr>
+      </w:pPr>
+      <w:r>
+        <w:rPr>
+          <w:rFonts w:cs="Times New Roman"/>
+          <w:color w:val="000000" w:themeColor="text1"/>
+          <w:szCs w:val="28"/>
+        </w:rPr>
+        <w:br w:type="page"/>
+      </w:r>
+    </w:p>
+    <w:p>
+      <w:pPr>
+        <w:pStyle w:val="Heading1"/>
+      </w:pPr>
+      <w:bookmarkStart w:id="5" w:name="_Toc165390131"/>
+      <w:r>
+        <w:lastRenderedPageBreak/>
+        <w:t>3 ПОСЕЩЕНИЕ ЗАЩИТЫ КАНДИДАТСКОЙ ДИССЕРТАЦИИ</w:t>
+      </w:r>
+      <w:bookmarkEnd w:id="5"/>
+    </w:p>
+    <w:p>
+      <w:pPr>
+        <w:ind w:firstLine="708"/>
+      </w:pPr>
+      <w:r>
+        <w:t>Защита диссертации кандидата технических наук – это одно из самых важных событий в жизни ученого, которое имеет огромное значение для его карьеры и научного статуса. Следует отметить, что процесс защиты диссертации является сложным и ответственным этапом, который требует от кандидата тщательной подготовки и глубоких знаний в выбранной области.</w:t>
+      </w:r>
+    </w:p>
+    <w:p>
+      <w:pPr>
+        <w:ind w:firstLine="708"/>
+      </w:pPr>
+      <w:r>
+        <w:t xml:space="preserve">Процесс защиты кандидатской диссертации состоит из нескольких этапов. Перед проведением защиты кандидат должен пройти ряд экзаменов, включая проверку знаний по истории и философии науки, иностранному языку и специализированным предметам </w:t>
+      </w:r>
+      <w:r>
+        <w:t>(так называемый кандидатский минимум)</w:t>
+      </w:r>
+      <w:r>
+        <w:t>.</w:t>
+      </w:r>
+    </w:p>
+    <w:p>
+      <w:pPr>
+        <w:ind w:firstLine="708"/>
+      </w:pPr>
+      <w:r>
+        <w:t>Далее опубликовывается автореферат диссертации, который распространяется за два месяца до защиты по крупным научным библиотекам и университетам России, а также членам диссертационного совета и экспертам в соответствующей области. Кроме того, тексты диссертации и автореферата выкладываются на веб-сайте учреждения, создавшего диссертационный совет, который принял диссертацию к защите.</w:t>
+      </w:r>
+    </w:p>
+    <w:p>
+      <w:pPr>
+        <w:ind w:firstLine="708"/>
+      </w:pPr>
+      <w:r>
+        <w:t>Сам</w:t>
+      </w:r>
+      <w:r>
+        <w:t xml:space="preserve">а </w:t>
+      </w:r>
+      <w:r>
+        <w:t>диссертация также за два месяца до защиты становится общедоступной в библиотеке учреждения, где будет проходить защита, а также</w:t>
+      </w:r>
+      <w:r>
+        <w:t xml:space="preserve"> отправляется</w:t>
+      </w:r>
+      <w:r>
+        <w:t xml:space="preserve"> двум официальным оппонентам, которые предварительно подготовляют и затем в день защиты представляют свой отзыв. Оппоненты не могут иметь каких-либо связей по соавторству или месту работы с кандидатом; кроме того, один из оппонентов должен быть доктором наук.</w:t>
+      </w:r>
+    </w:p>
+    <w:p>
+      <w:pPr>
+        <w:ind w:firstLine="708"/>
+      </w:pPr>
+      <w:r>
+        <w:t xml:space="preserve">Во время самой защиты кандидат представляет результаты своей диссертационной работы, отвечает на вопросы членов диссертационного совета по своему выступлению, диссертации и автореферату. Затем читаются отзывы представляющей организации и других экспертов, а также </w:t>
+      </w:r>
+      <w:r>
+        <w:t>соискатель отвечает</w:t>
+      </w:r>
+      <w:r>
+        <w:t xml:space="preserve"> на замечания, высказанные в этих отзывах. После этого выступают официальные оппоненты, за которыми следуют ответы на их вопросы и </w:t>
+      </w:r>
+      <w:r>
+        <w:lastRenderedPageBreak/>
+        <w:t>замечания. После этого происходит свободная дискуссия, в ходе которой могут выступить все присутствующие. После чего кандидат отвечает на вопросы и замечания, высказанные в ходе этой дискуссии, и производится закрытое голосование, в котором участвуют только члены диссертационного совета.</w:t>
+      </w:r>
+      <w:r>
+        <w:t xml:space="preserve"> В результате голосования определяется, присуждать ли соискателю степень кандидата наук.</w:t>
+      </w:r>
+    </w:p>
+    <w:p>
+      <w:pPr>
+        <w:ind w:firstLine="708"/>
+      </w:pPr>
+      <w:r>
+        <w:t>На посещенной защите Терехов В.В. защищал диссертации на соискание ученой степени кандидата технических наук по теме «Автоматизация проектирования фрактальных микросистем электростатического типа, устойчивых к воздействию тяжёлых заряженных частиц». Цель работы состояла в разработке и исследовании методов и алгоритмов компьютерного моделирования радиационной стойкости, электрических и механических характеристик ФМЭМС электростатического типа и их программной реализации.</w:t>
+      </w:r>
+    </w:p>
+    <w:p>
+      <w:pPr>
+        <w:ind w:firstLine="708"/>
+      </w:pPr>
+      <w:r>
+        <w:t>Для достижения поставленных целей были решены следующие задачи:</w:t>
+      </w:r>
+    </w:p>
+    <w:p>
+      <w:pPr>
+        <w:pStyle w:val="ListParagraph"/>
+        <w:numPr>
+          <w:ilvl w:val="0"/>
+          <w:numId w:val="3"/>
+        </w:numPr>
+        <w:ind w:left="0" w:firstLine="720"/>
+      </w:pPr>
+      <w:r>
+        <w:t>Анализ существующих подходов и алгоритмов компьютерного моделирования воздействий тяжёлых заряженных частиц на фрактальные МЭМС электростатического типа.</w:t>
+      </w:r>
+    </w:p>
+    <w:p>
+      <w:pPr>
+        <w:pStyle w:val="ListParagraph"/>
+        <w:numPr>
+          <w:ilvl w:val="0"/>
+          <w:numId w:val="3"/>
+        </w:numPr>
+        <w:ind w:left="0" w:firstLine="720"/>
+      </w:pPr>
+      <w:r>
+        <w:t>Разработка и исследование алгоритмов компьютерного моделирования стойкости одиночных и распределённых ФМЭМС электростатического типа, к воздействию тяжёлых заряженных частиц (ТЗЧ).</w:t>
+      </w:r>
+    </w:p>
+    <w:p>
+      <w:pPr>
+        <w:pStyle w:val="ListParagraph"/>
+        <w:numPr>
+          <w:ilvl w:val="0"/>
+          <w:numId w:val="3"/>
+        </w:numPr>
+        <w:ind w:left="0" w:firstLine="720"/>
+      </w:pPr>
+      <w:r>
+        <w:t>Разработка и исследование алгоритмов компьютерного моделирования механических характеристик фрактальных МЭМС электростатического типа.</w:t>
+      </w:r>
+    </w:p>
+    <w:p>
+      <w:pPr>
+        <w:pStyle w:val="ListParagraph"/>
+        <w:numPr>
+          <w:ilvl w:val="0"/>
+          <w:numId w:val="3"/>
+        </w:numPr>
+        <w:ind w:left="0" w:firstLine="720"/>
+      </w:pPr>
+      <w:r>
+        <w:t>Разработка и исследование алгоритма генерации топологии электростатических ФМЭМС по заданным электрическим характеристикам.</w:t>
+      </w:r>
+    </w:p>
+    <w:p>
+      <w:pPr>
+        <w:pStyle w:val="ListParagraph"/>
+        <w:numPr>
+          <w:ilvl w:val="0"/>
+          <w:numId w:val="3"/>
+        </w:numPr>
+        <w:ind w:left="0" w:firstLine="720"/>
+      </w:pPr>
+      <w:r>
+        <w:t>Исследование способов снижения вычислительных затрат при компьютерном моделировании стойкости фрактальных микросистем электростатического типа к воздействию тяжёлых заряженных частиц.</w:t>
+      </w:r>
+    </w:p>
+    <w:p>
+      <w:pPr>
+        <w:ind w:firstLine="708"/>
+      </w:pPr>
+      <w:r>
+        <w:lastRenderedPageBreak/>
+        <w:t>В первой главе диссертации представлен аналитический обзор существующих методов компьютерного моделирования, которые могут быть использованы для анализа радиационной стойкости МЭМС. Приведены алгоритмы, которые применяются для решения задач компьютерного моделирования радиационной стойкости микросистем.</w:t>
+      </w:r>
+    </w:p>
+    <w:p>
+      <w:pPr>
+        <w:ind w:firstLine="708"/>
+      </w:pPr>
+      <w:r>
+        <w:t>Во второй главе приведены разработанные алгоритмы компьютерного моделирования устойчивости одиночных фрактальных МЭМС электростатического типа к попаданию тяжёлых заряженных частиц на примере отдельных элементов ёмкостного типа. Для компьютерного моделирования воздействия тяжёлых заряженных частиц на микросистемы в САПР Sentaurus TCAD были разработаны модели ёмкостных элементов ФМЭМС.</w:t>
+      </w:r>
+    </w:p>
+    <w:p>
+      <w:pPr>
+        <w:ind w:firstLine="708"/>
+      </w:pPr>
+    </w:p>
+    <w:p>
+      <w:pPr>
+        <w:ind w:firstLine="708"/>
+        <w:jc w:val="center"/>
+      </w:pPr>
+      <w:r>
+        <w:rPr>
+          <w:noProof/>
+        </w:rPr>
+        <w:drawing>
+          <wp:inline distT="0" distB="0" distL="0" distR="0" wp14:anchorId="69E43294" wp14:editId="02BB15A5">
+            <wp:extent cx="4943475" cy="1574197"/>
+            <wp:effectExtent l="0" t="0" r="0" b="6985"/>
+            <wp:docPr id="2" name="Picture 2"/>
+            <wp:cNvGraphicFramePr>
+              <a:graphicFrameLocks xmlns:a="http://schemas.openxmlformats.org/drawingml/2006/main" noChangeAspect="1"/>
+            </wp:cNvGraphicFramePr>
+            <a:graphic xmlns:a="http://schemas.openxmlformats.org/drawingml/2006/main">
+              <a:graphicData uri="http://schemas.openxmlformats.org/drawingml/2006/picture">
+                <pic:pic xmlns:pic="http://schemas.openxmlformats.org/drawingml/2006/picture">
+                  <pic:nvPicPr>
+                    <pic:cNvPr id="1" name=""/>
+                    <pic:cNvPicPr/>
+                  </pic:nvPicPr>
+                  <pic:blipFill>
+                    <a:blip r:embed="rId11"/>
+                    <a:stretch>
+                      <a:fillRect/>
+                    </a:stretch>
+                  </pic:blipFill>
+                  <pic:spPr>
+                    <a:xfrm>
+                      <a:off x="0" y="0"/>
                       <a:ext cx="4950076" cy="1576299"/>
                     </a:xfrm>
                     <a:prstGeom prst="rect">
@@ -4085,15 +4380,7 @@
         <w:ind w:firstLine="708"/>
       </w:pPr>
       <w:r>
-        <w:t xml:space="preserve">НОЦ ФМН — научно-образовательный центр, реализующий совместные прикладные работы с институтами РАН, широким спектром отраслевых предприятий Российской Федерации и зарубежными партнерами. Является ключевой площадкой научных и инженерных открытий, обеспечивающих прогресс в квантовых технологиях, </w:t>
-      </w:r>
-      <w:proofErr w:type="spellStart"/>
-      <w:r>
-        <w:t>нанофотонике</w:t>
-      </w:r>
-      <w:proofErr w:type="spellEnd"/>
-      <w:r>
-        <w:t>, биотехнологиях и перспективных специальных разработках.</w:t>
+        <w:t>НОЦ ФМН — научно-образовательный центр, реализующий совместные прикладные работы с институтами РАН, широким спектром отраслевых предприятий Российской Федерации и зарубежными партнерами. Является ключевой площадкой научных и инженерных открытий, обеспечивающих прогресс в квантовых технологиях, нанофотонике, биотехнологиях и перспективных специальных разработках.</w:t>
       </w:r>
     </w:p>
     <w:p>
@@ -4101,47 +4388,7 @@
         <w:ind w:firstLine="708"/>
       </w:pPr>
       <w:r>
-        <w:t>В кооперации с ведущими мировыми командами научно-образовательный центр «Функциональные Микро/</w:t>
-      </w:r>
-      <w:proofErr w:type="spellStart"/>
-      <w:r>
-        <w:t>Наносистемы</w:t>
-      </w:r>
-      <w:proofErr w:type="spellEnd"/>
-      <w:r>
-        <w:t xml:space="preserve">» проводит масштабные прикладные исследования в области разработки технологий на основе последних открытий науки и техники: сверхпроводниковые квантовые компьютеры, однофотонные источники и детекторы излучения, высокоскоростные оптоэлектронные преобразователи и системы передачи данных, устройства </w:t>
-      </w:r>
-      <w:proofErr w:type="spellStart"/>
-      <w:r>
-        <w:t>наноплазмоники</w:t>
-      </w:r>
-      <w:proofErr w:type="spellEnd"/>
-      <w:r>
-        <w:t xml:space="preserve">, включая новые типы </w:t>
-      </w:r>
-      <w:proofErr w:type="spellStart"/>
-      <w:r>
-        <w:t>нанолазеров</w:t>
-      </w:r>
-      <w:proofErr w:type="spellEnd"/>
-      <w:r>
-        <w:t xml:space="preserve">, линейно-оптические фотонные интегральные схемы, биологические сенсоры и датчики сред, а также </w:t>
-      </w:r>
-      <w:proofErr w:type="spellStart"/>
-      <w:r>
-        <w:t>биоаналитические</w:t>
-      </w:r>
-      <w:proofErr w:type="spellEnd"/>
-      <w:r>
-        <w:t xml:space="preserve"> </w:t>
-      </w:r>
-      <w:proofErr w:type="spellStart"/>
-      <w:r>
-        <w:t>микрофлюидные</w:t>
-      </w:r>
-      <w:proofErr w:type="spellEnd"/>
-      <w:r>
-        <w:t xml:space="preserve"> платформы типа «лаборатория-на-чипе».</w:t>
+        <w:t>В кооперации с ведущими мировыми командами научно-образовательный центр «Функциональные Микро/Наносистемы» проводит масштабные прикладные исследования в области разработки технологий на основе последних открытий науки и техники: сверхпроводниковые квантовые компьютеры, однофотонные источники и детекторы излучения, высокоскоростные оптоэлектронные преобразователи и системы передачи данных, устройства наноплазмоники, включая новые типы нанолазеров, линейно-оптические фотонные интегральные схемы, биологические сенсоры и датчики сред, а также биоаналитические микрофлюидные платформы типа «лаборатория-на-чипе».</w:t>
       </w:r>
     </w:p>
     <w:p>
@@ -4201,15 +4448,7 @@
         <w:ind w:firstLine="708"/>
       </w:pPr>
       <w:r>
-        <w:t>На дне открытых дверей рассказано о создании научно-образовательного центра Функциональные Микро/</w:t>
-      </w:r>
-      <w:proofErr w:type="spellStart"/>
-      <w:r>
-        <w:t>Наносистемы</w:t>
-      </w:r>
-      <w:proofErr w:type="spellEnd"/>
-      <w:r>
-        <w:t>, который стал межфакультетским технологическим центром, направленным на проведение научно-исследовательских и опытно-конструкторских разработок совместно с ведущими институтами РАН, а также медицинскими, приборостроительными, машиностроительными и другими отраслевыми предприятиями.</w:t>
+        <w:t>На дне открытых дверей рассказано о создании научно-образовательного центра Функциональные Микро/Наносистемы, который стал межфакультетским технологическим центром, направленным на проведение научно-исследовательских и опытно-конструкторских разработок совместно с ведущими институтами РАН, а также медицинскими, приборостроительными, машиностроительными и другими отраслевыми предприятиями.</w:t>
       </w:r>
     </w:p>
     <w:p>
@@ -4217,23 +4456,7 @@
         <w:ind w:firstLine="708"/>
       </w:pPr>
       <w:r>
-        <w:t xml:space="preserve">Проведена презентация различных направлений, в которых работает НОЦ ФМН. Основными направлениями являются </w:t>
-      </w:r>
-      <w:proofErr w:type="spellStart"/>
-      <w:r>
-        <w:t>нанофотоника</w:t>
-      </w:r>
-      <w:proofErr w:type="spellEnd"/>
-      <w:r>
-        <w:t xml:space="preserve"> и оптика, </w:t>
-      </w:r>
-      <w:proofErr w:type="spellStart"/>
-      <w:r>
-        <w:t>бионанотехнологии</w:t>
-      </w:r>
-      <w:proofErr w:type="spellEnd"/>
-      <w:r>
-        <w:t>, МЭМС/НЭМС и альтернативная энергетика.</w:t>
+        <w:t>Проведена презентация различных направлений, в которых работает НОЦ ФМН. Основными направлениями являются нанофотоника и оптика, бионанотехнологии, МЭМС/НЭМС и альтернативная энергетика.</w:t>
       </w:r>
     </w:p>
     <w:p>
@@ -4274,7 +4497,7 @@
                     </pic:cNvPicPr>
                   </pic:nvPicPr>
                   <pic:blipFill>
-                    <a:blip r:embed="rId10" cstate="print">
+                    <a:blip r:embed="rId12" cstate="print">
                       <a:extLst>
                         <a:ext uri="{28A0092B-C50C-407E-A947-70E740481C1C}">
                           <a14:useLocalDpi xmlns:a14="http://schemas.microsoft.com/office/drawing/2010/main" val="0"/>
@@ -4320,15 +4543,7 @@
         <w:ind w:firstLine="708"/>
       </w:pPr>
       <w:r>
-        <w:t xml:space="preserve">Направление </w:t>
-      </w:r>
-      <w:proofErr w:type="spellStart"/>
-      <w:r>
-        <w:t>нанофотоника</w:t>
-      </w:r>
-      <w:proofErr w:type="spellEnd"/>
-      <w:r>
-        <w:t xml:space="preserve"> и оптика занимается различными исследованиями и разработкой, которые нацелены на создание фотонных устройств с уникальными характеристиками или совершенно новыми функциональными возможностями. В этих устройствах эффекты концентрации и управления полями, обусловленные новыми оптическими явлениями, реализуют механизмы управления взаимодействием света с веществом.</w:t>
+        <w:t>Направление нанофотоника и оптика занимается различными исследованиями и разработкой, которые нацелены на создание фотонных устройств с уникальными характеристиками или совершенно новыми функциональными возможностями. В этих устройствах эффекты концентрации и управления полями, обусловленные новыми оптическими явлениями, реализуют механизмы управления взаимодействием света с веществом.</w:t>
       </w:r>
     </w:p>
     <w:p>
@@ -4336,59 +4551,14 @@
         <w:ind w:firstLine="708"/>
       </w:pPr>
       <w:r>
-        <w:t xml:space="preserve">Направление </w:t>
-      </w:r>
-      <w:proofErr w:type="spellStart"/>
-      <w:r>
-        <w:t>бионанотехнологий</w:t>
-      </w:r>
-      <w:proofErr w:type="spellEnd"/>
-      <w:r>
-        <w:t xml:space="preserve"> занимается расширением спектра </w:t>
-      </w:r>
-      <w:proofErr w:type="spellStart"/>
-      <w:r>
-        <w:t>биоаналитических</w:t>
-      </w:r>
-      <w:proofErr w:type="spellEnd"/>
-      <w:r>
-        <w:t xml:space="preserve"> методов, основанных на комплексном использовании </w:t>
-      </w:r>
-      <w:proofErr w:type="spellStart"/>
-      <w:r>
-        <w:t>биосенсорных</w:t>
-      </w:r>
-      <w:proofErr w:type="spellEnd"/>
-      <w:r>
-        <w:t xml:space="preserve"> и </w:t>
-      </w:r>
-      <w:proofErr w:type="spellStart"/>
-      <w:r>
-        <w:t>микрофлюидных</w:t>
-      </w:r>
-      <w:proofErr w:type="spellEnd"/>
-      <w:r>
-        <w:t xml:space="preserve"> систем.</w:t>
+        <w:t>Направление бионанотехнологий занимается расширением спектра биоаналитических методов, основанных на комплексном использовании биосенсорных и микрофлюидных систем.</w:t>
       </w:r>
       <w:r>
         <w:t xml:space="preserve"> </w:t>
       </w:r>
       <w:r>
-        <w:t xml:space="preserve">Перспективные разработки НОЦ ФМН сегодня нацелены на создание нового поколения </w:t>
-      </w:r>
-      <w:proofErr w:type="spellStart"/>
-      <w:r>
-        <w:t>биоаналитических</w:t>
-      </w:r>
-      <w:proofErr w:type="spellEnd"/>
-      <w:r>
-        <w:t xml:space="preserve"> приборов – лабораторий-на-чипе и устройств персонифицированной медицины, которые позволят существенно сократить объемы проб и дорогостоящих реагентов, увеличить скорость анализов, расширить спектр детектируемых </w:t>
-      </w:r>
-      <w:proofErr w:type="spellStart"/>
-      <w:r>
-        <w:t>биомаркеров</w:t>
-      </w:r>
-      <w:proofErr w:type="spellEnd"/>
+        <w:t>Перспективные разработки НОЦ ФМН сегодня нацелены на создание нового поколения биоаналитических приборов – лабораторий-на-чипе и устройств персонифицированной медицины, которые позволят существенно сократить объемы проб и дорогостоящих реагентов, увеличить скорость анализов, расширить спектр детектируемых биомаркеров</w:t>
+      </w:r>
       <w:r>
         <w:t>.</w:t>
       </w:r>
@@ -4403,14 +4573,9 @@
       <w:r>
         <w:t xml:space="preserve"> </w:t>
       </w:r>
-      <w:proofErr w:type="spellStart"/>
       <w:r>
         <w:lastRenderedPageBreak/>
-        <w:t>актуаторов</w:t>
-      </w:r>
-      <w:proofErr w:type="spellEnd"/>
-      <w:r>
-        <w:t>, объединенных в единую сеть посредством различных каналов связи</w:t>
+        <w:t>актуаторов, объединенных в единую сеть посредством различных каналов связи</w:t>
       </w:r>
     </w:p>
     <w:p>
@@ -4418,31 +4583,7 @@
         <w:ind w:firstLine="708"/>
       </w:pPr>
       <w:r>
-        <w:t xml:space="preserve">По сравнению с прошлым годом в НОЦ ФМН удалось повысить качество разрабатываемых </w:t>
-      </w:r>
-      <w:proofErr w:type="spellStart"/>
-      <w:r>
-        <w:t>кубитов</w:t>
-      </w:r>
-      <w:proofErr w:type="spellEnd"/>
-      <w:r>
-        <w:t xml:space="preserve"> на порядок. Качество </w:t>
-      </w:r>
-      <w:proofErr w:type="spellStart"/>
-      <w:r>
-        <w:t>кубитов</w:t>
-      </w:r>
-      <w:proofErr w:type="spellEnd"/>
-      <w:r>
-        <w:t xml:space="preserve"> стало сравнимо с лучшими мировыми лабораториями, занимающимися исследованиями в данной сфере. Под параметром качества понимается время релаксации и когерентность у </w:t>
-      </w:r>
-      <w:proofErr w:type="spellStart"/>
-      <w:r>
-        <w:t>кубитов</w:t>
-      </w:r>
-      <w:proofErr w:type="spellEnd"/>
-      <w:r>
-        <w:t>. Визуализация достижений в данной области представлена на рисунке.</w:t>
+        <w:t>По сравнению с прошлым годом в НОЦ ФМН удалось повысить качество разрабатываемых кубитов на порядок. Качество кубитов стало сравнимо с лучшими мировыми лабораториями, занимающимися исследованиями в данной сфере. Под параметром качества понимается время релаксации и когерентность у кубитов. Визуализация достижений в данной области представлена на рисунке.</w:t>
       </w:r>
     </w:p>
     <w:p>
@@ -4471,7 +4612,7 @@
                     </pic:cNvPicPr>
                   </pic:nvPicPr>
                   <pic:blipFill>
-                    <a:blip r:embed="rId11" cstate="print">
+                    <a:blip r:embed="rId13" cstate="print">
                       <a:extLst>
                         <a:ext uri="{28A0092B-C50C-407E-A947-70E740481C1C}">
                           <a14:useLocalDpi xmlns:a14="http://schemas.microsoft.com/office/drawing/2010/main" val="0"/>
@@ -4508,21 +4649,8 @@
         <w:ind w:firstLine="708"/>
         <w:jc w:val="center"/>
       </w:pPr>
-      <w:proofErr w:type="gramStart"/>
-      <w:r>
-        <w:t>Рисунок  -</w:t>
-      </w:r>
-      <w:proofErr w:type="gramEnd"/>
-      <w:r>
-        <w:t xml:space="preserve"> Достижения НОЦ ФМН в области разработки </w:t>
-      </w:r>
-      <w:proofErr w:type="spellStart"/>
-      <w:r>
-        <w:t>кубитов</w:t>
-      </w:r>
-      <w:proofErr w:type="spellEnd"/>
-      <w:r>
-        <w:t xml:space="preserve"> за прошедший год</w:t>
+      <w:r>
+        <w:t>Рисунок  - Достижения НОЦ ФМН в области разработки кубитов за прошедший год</w:t>
       </w:r>
     </w:p>
     <w:p>
@@ -4533,23 +4661,7 @@
         <w:t>Из нововведений также был</w:t>
       </w:r>
       <w:r>
-        <w:t xml:space="preserve">о презентовано одно из зданий нового кампуса МГТУ им. Баумана, в который планируется переезд НОЦ ФМН после завершения строительства. Здание называется </w:t>
-      </w:r>
-      <w:proofErr w:type="spellStart"/>
-      <w:r>
-        <w:t>Квантум</w:t>
-      </w:r>
-      <w:proofErr w:type="spellEnd"/>
-      <w:r>
-        <w:t xml:space="preserve"> Парк и в нем будет размещен не только НОЦ ФМН, </w:t>
-      </w:r>
-      <w:proofErr w:type="gramStart"/>
-      <w:r>
-        <w:t>и</w:t>
-      </w:r>
-      <w:proofErr w:type="gramEnd"/>
-      <w:r>
-        <w:t xml:space="preserve"> но другие НОЦ со смежными сферами исследовательских интересов. </w:t>
+        <w:t xml:space="preserve">о презентовано одно из зданий нового кампуса МГТУ им. Баумана, в который планируется переезд НОЦ ФМН после завершения строительства. Здание называется Квантум Парк и в нем будет размещен не только НОЦ ФМН, и но другие НОЦ со смежными сферами исследовательских интересов. </w:t>
       </w:r>
       <w:r>
         <w:t xml:space="preserve">Внешний вид нового здания НОЦ ФМН представлен на рисунке. </w:t>
@@ -4558,20 +4670,7 @@
     <w:p>
       <w:r>
         <w:tab/>
-        <w:t xml:space="preserve">Также вместе с новым корпусом было представлено новое направление, которое будет развивать в НОЦ ФМН. Данное направление называется </w:t>
-      </w:r>
-      <w:proofErr w:type="spellStart"/>
-      <w:r>
-        <w:t>Шухов.</w:t>
-      </w:r>
-      <w:proofErr w:type="gramStart"/>
-      <w:r>
-        <w:t>Атом</w:t>
-      </w:r>
-      <w:proofErr w:type="spellEnd"/>
-      <w:proofErr w:type="gramEnd"/>
-      <w:r>
-        <w:t xml:space="preserve"> и оно будет заниматься</w:t>
+        <w:t>Также вместе с новым корпусом было представлено новое направление, которое будет развивать в НОЦ ФМН. Данное направление называется Шухов.Атом и оно будет заниматься</w:t>
       </w:r>
       <w:r>
         <w:t xml:space="preserve"> прецизионной</w:t>
@@ -4610,7 +4709,7 @@
                     </pic:cNvPicPr>
                   </pic:nvPicPr>
                   <pic:blipFill>
-                    <a:blip r:embed="rId12">
+                    <a:blip r:embed="rId14">
                       <a:extLst>
                         <a:ext uri="{28A0092B-C50C-407E-A947-70E740481C1C}">
                           <a14:useLocalDpi xmlns:a14="http://schemas.microsoft.com/office/drawing/2010/main" val="0"/>
@@ -4647,15 +4746,7 @@
         <w:jc w:val="center"/>
       </w:pPr>
       <w:r>
-        <w:t xml:space="preserve">Рисунок – Новый корпус </w:t>
-      </w:r>
-      <w:proofErr w:type="spellStart"/>
-      <w:r>
-        <w:t>Квантум</w:t>
-      </w:r>
-      <w:proofErr w:type="spellEnd"/>
-      <w:r>
-        <w:t xml:space="preserve"> Парк</w:t>
+        <w:t>Рисунок – Новый корпус Квантум Парк</w:t>
       </w:r>
     </w:p>
     <w:p>
@@ -4670,15 +4761,7 @@
     <w:p>
       <w:r>
         <w:tab/>
-        <w:t xml:space="preserve">Также в презентациях появился список доступных вакансий по каждому из направлений. Был представлен обширный список вакансий. Это связано с практически полным отсутствием специалистов в данной области на рынке труда, а также с расширением НОЦ ФМН за счет переезда в новый корпус </w:t>
-      </w:r>
-      <w:proofErr w:type="spellStart"/>
-      <w:r>
-        <w:t>Квантум</w:t>
-      </w:r>
-      <w:proofErr w:type="spellEnd"/>
-      <w:r>
-        <w:t xml:space="preserve"> Парка. </w:t>
+        <w:t xml:space="preserve">Также в презентациях появился список доступных вакансий по каждому из направлений. Был представлен обширный список вакансий. Это связано с практически полным отсутствием специалистов в данной области на рынке труда, а также с расширением НОЦ ФМН за счет переезда в новый корпус Квантум Парка. </w:t>
       </w:r>
     </w:p>
     <w:p>
@@ -4717,7 +4800,7 @@
                     </pic:cNvPicPr>
                   </pic:nvPicPr>
                   <pic:blipFill>
-                    <a:blip r:embed="rId13" cstate="print">
+                    <a:blip r:embed="rId15" cstate="print">
                       <a:extLst>
                         <a:ext uri="{28A0092B-C50C-407E-A947-70E740481C1C}">
                           <a14:useLocalDpi xmlns:a14="http://schemas.microsoft.com/office/drawing/2010/main" val="0"/>
@@ -4762,15 +4845,7 @@
         <w:ind w:firstLine="708"/>
       </w:pPr>
       <w:r>
-        <w:t xml:space="preserve">НОЦ ФМН является ключевой площадкой научных и инженерных открытий, обеспечивающих прогресс в квантовых технологиях, </w:t>
-      </w:r>
-      <w:proofErr w:type="spellStart"/>
-      <w:r>
-        <w:t>нанофотонике</w:t>
-      </w:r>
-      <w:proofErr w:type="spellEnd"/>
-      <w:r>
-        <w:t>, биотехнологиях и перспективных специальных разработках. НОЦ предлагает интересную работу молодым ученым, которые хотят двигать микро и наноэлектронику вперед и изучать что-то совершенно новое, чего никто в мире не делал до этого.</w:t>
+        <w:t>НОЦ ФМН является ключевой площадкой научных и инженерных открытий, обеспечивающих прогресс в квантовых технологиях, нанофотонике, биотехнологиях и перспективных специальных разработках. НОЦ предлагает интересную работу молодым ученым, которые хотят двигать микро и наноэлектронику вперед и изучать что-то совершенно новое, чего никто в мире не делал до этого.</w:t>
       </w:r>
       <w:r>
         <w:br w:type="page"/>
@@ -4795,31 +4870,7 @@
         <w:ind w:firstLine="708"/>
       </w:pPr>
       <w:r>
-        <w:t>«</w:t>
-      </w:r>
-      <w:proofErr w:type="spellStart"/>
-      <w:r>
-        <w:t>ЭкспоЭлектроника</w:t>
-      </w:r>
-      <w:proofErr w:type="spellEnd"/>
-      <w:r>
-        <w:t xml:space="preserve">» (англ. </w:t>
-      </w:r>
-      <w:proofErr w:type="spellStart"/>
-      <w:r>
-        <w:t>ExpoElectronica</w:t>
-      </w:r>
-      <w:proofErr w:type="spellEnd"/>
-      <w:r>
-        <w:t xml:space="preserve">) — самая крупная по количеству и самая представительная по составу участников в России и Восточной Европе Международная выставка электронных компонентов, модулей и комплектующих во всех номинациях Общероссийского рейтинга выставок 2017-2018 гг. совместно с выставкой </w:t>
-      </w:r>
-      <w:proofErr w:type="spellStart"/>
-      <w:r>
-        <w:t>ElectronTechExpo</w:t>
-      </w:r>
-      <w:proofErr w:type="spellEnd"/>
-      <w:r>
-        <w:t>. Она охватывает полный цикл производства электроники и является неизменным местом встречи для лидеров индустрии</w:t>
+        <w:t>«ЭкспоЭлектроника» (англ. ExpoElectronica) — самая крупная по количеству и самая представительная по составу участников в России и Восточной Европе Международная выставка электронных компонентов, модулей и комплектующих во всех номинациях Общероссийского рейтинга выставок 2017-2018 гг. совместно с выставкой ElectronTechExpo. Она охватывает полный цикл производства электроники и является неизменным местом встречи для лидеров индустрии</w:t>
       </w:r>
       <w:r>
         <w:t>.</w:t>
@@ -4904,7 +4955,7 @@
                     </pic:cNvPicPr>
                   </pic:nvPicPr>
                   <pic:blipFill>
-                    <a:blip r:embed="rId14" cstate="print">
+                    <a:blip r:embed="rId16" cstate="print">
                       <a:extLst>
                         <a:ext uri="{28A0092B-C50C-407E-A947-70E740481C1C}">
                           <a14:useLocalDpi xmlns:a14="http://schemas.microsoft.com/office/drawing/2010/main" val="0"/>
@@ -4977,13 +5028,8 @@
         <w:t>«</w:t>
       </w:r>
       <w:r>
-        <w:t xml:space="preserve">Микросхема интегральная К1948ВК018 MIK32 </w:t>
-      </w:r>
-      <w:proofErr w:type="spellStart"/>
-      <w:r>
-        <w:t>Amur</w:t>
-      </w:r>
-      <w:proofErr w:type="spellEnd"/>
+        <w:t>Микросхема интегральная К1948ВК018 MIK32 Amur</w:t>
+      </w:r>
       <w:r>
         <w:t>»</w:t>
       </w:r>
@@ -5030,7 +5076,7 @@
                     </pic:cNvPicPr>
                   </pic:nvPicPr>
                   <pic:blipFill>
-                    <a:blip r:embed="rId15" cstate="print">
+                    <a:blip r:embed="rId17" cstate="print">
                       <a:extLst>
                         <a:ext uri="{28A0092B-C50C-407E-A947-70E740481C1C}">
                           <a14:useLocalDpi xmlns:a14="http://schemas.microsoft.com/office/drawing/2010/main" val="0"/>
@@ -5076,37 +5122,13 @@
         <w:ind w:firstLine="708"/>
       </w:pPr>
       <w:r>
-        <w:t xml:space="preserve">Полностью отечественный, от изготовления кристаллов до выпуска отладочных плат, микроконтроллер «К1948ВК018 MIK32 </w:t>
-      </w:r>
-      <w:proofErr w:type="spellStart"/>
-      <w:r>
-        <w:t>Amur</w:t>
-      </w:r>
-      <w:proofErr w:type="spellEnd"/>
-      <w:r>
-        <w:t>», создан на базе свободной архитектуры RISC-V.</w:t>
+        <w:t>Полностью отечественный, от изготовления кристаллов до выпуска отладочных плат, микроконтроллер «К1948ВК018 MIK32 Amur», создан на базе свободной архитектуры RISC-V.</w:t>
       </w:r>
       <w:r>
         <w:t xml:space="preserve"> Слайд с описанием архитектуры ядра представлен на рисунке.</w:t>
       </w:r>
       <w:r>
-        <w:t xml:space="preserve"> Архитектура RISC-V имеет в своем составе ядро SCR1, в котором используется открытый исходный код от российской компании </w:t>
-      </w:r>
-      <w:proofErr w:type="spellStart"/>
-      <w:r>
-        <w:t>Syntacore</w:t>
-      </w:r>
-      <w:proofErr w:type="spellEnd"/>
-      <w:r>
-        <w:t xml:space="preserve">, с набором команд RV32IMC, обеспечивающий высокую скорость обработки данных и эффективность работы устройств, позволяя использовать «К1948ВК018 MIK32 </w:t>
-      </w:r>
-      <w:proofErr w:type="spellStart"/>
-      <w:r>
-        <w:t>Amur</w:t>
-      </w:r>
-      <w:proofErr w:type="spellEnd"/>
-      <w:r>
-        <w:t xml:space="preserve">» в приложениях, требующих </w:t>
+        <w:t xml:space="preserve"> Архитектура RISC-V имеет в своем составе ядро SCR1, в котором используется открытый исходный код от российской компании Syntacore, с набором команд RV32IMC, обеспечивающий высокую скорость обработки данных и эффективность работы устройств, позволяя использовать «К1948ВК018 MIK32 Amur» в приложениях, требующих </w:t>
       </w:r>
       <w:r>
         <w:lastRenderedPageBreak/>
@@ -5139,7 +5161,7 @@
                     </pic:cNvPicPr>
                   </pic:nvPicPr>
                   <pic:blipFill>
-                    <a:blip r:embed="rId16" cstate="print">
+                    <a:blip r:embed="rId18" cstate="print">
                       <a:extLst>
                         <a:ext uri="{28A0092B-C50C-407E-A947-70E740481C1C}">
                           <a14:useLocalDpi xmlns:a14="http://schemas.microsoft.com/office/drawing/2010/main" val="0"/>
@@ -5185,15 +5207,7 @@
         <w:ind w:firstLine="708"/>
       </w:pPr>
       <w:r>
-        <w:t xml:space="preserve">Микроконтроллер «К1948ВК018 MIK32 </w:t>
-      </w:r>
-      <w:proofErr w:type="spellStart"/>
-      <w:r>
-        <w:t>Amur</w:t>
-      </w:r>
-      <w:proofErr w:type="spellEnd"/>
-      <w:r>
-        <w:t>» освоен в массовом производстве и уже доступен для заказа. Также разработана отладочная плата с распаянным микроконтроллером и сопутствующей обвязкой для более быстрого вывода продукта на рынок.</w:t>
+        <w:t>Микроконтроллер «К1948ВК018 MIK32 Amur» освоен в массовом производстве и уже доступен для заказа. Также разработана отладочная плата с распаянным микроконтроллером и сопутствующей обвязкой для более быстрого вывода продукта на рынок.</w:t>
       </w:r>
     </w:p>
     <w:p>
@@ -5934,15 +5948,7 @@
         </w:numPr>
       </w:pPr>
       <w:r>
-        <w:t>N-</w:t>
-      </w:r>
-      <w:proofErr w:type="spellStart"/>
-      <w:r>
-        <w:t>Prof</w:t>
-      </w:r>
-      <w:proofErr w:type="spellEnd"/>
-      <w:r>
-        <w:t>: использует рекуррентные нейронные сети (РНС) для прогнозирования времени выполнения программ.</w:t>
+        <w:t>N-Prof: использует рекуррентные нейронные сети (РНС) для прогнозирования времени выполнения программ.</w:t>
       </w:r>
     </w:p>
     <w:p>
@@ -5953,21 +5959,8 @@
           <w:numId w:val="10"/>
         </w:numPr>
       </w:pPr>
-      <w:proofErr w:type="spellStart"/>
-      <w:r>
-        <w:t>DeepPerf</w:t>
-      </w:r>
-      <w:proofErr w:type="spellEnd"/>
-      <w:r>
-        <w:t xml:space="preserve">: использует </w:t>
-      </w:r>
-      <w:proofErr w:type="spellStart"/>
-      <w:r>
-        <w:t>сверточные</w:t>
-      </w:r>
-      <w:proofErr w:type="spellEnd"/>
-      <w:r>
-        <w:t xml:space="preserve"> нейронные сети (СНС) для прогнозирования производительности программ на основе их исходного кода.</w:t>
+      <w:r>
+        <w:t>DeepPerf: использует сверточные нейронные сети (СНС) для прогнозирования производительности программ на основе их исходного кода.</w:t>
       </w:r>
     </w:p>
     <w:p>
@@ -5978,14 +5971,9 @@
           <w:numId w:val="10"/>
         </w:numPr>
       </w:pPr>
-      <w:proofErr w:type="spellStart"/>
       <w:r>
         <w:lastRenderedPageBreak/>
-        <w:t>NeuMF</w:t>
-      </w:r>
-      <w:proofErr w:type="spellEnd"/>
-      <w:r>
-        <w:t>: использует многослойные персептроны (MLP) для прогнозирования производительности программ на основе их метрик производительности.</w:t>
+        <w:t>NeuMF: использует многослойные персептроны (MLP) для прогнозирования производительности программ на основе их метрик производительности.</w:t>
       </w:r>
     </w:p>
     <w:p>
@@ -6001,13 +5989,8 @@
           <w:numId w:val="11"/>
         </w:numPr>
       </w:pPr>
-      <w:proofErr w:type="spellStart"/>
-      <w:r>
-        <w:t>MemNN</w:t>
-      </w:r>
-      <w:proofErr w:type="spellEnd"/>
-      <w:r>
-        <w:t>: использует РНС для прогнозирования потребления памяти программами.</w:t>
+      <w:r>
+        <w:t>MemNN: использует РНС для прогнозирования потребления памяти программами.</w:t>
       </w:r>
     </w:p>
     <w:p>
@@ -6018,13 +6001,8 @@
           <w:numId w:val="11"/>
         </w:numPr>
       </w:pPr>
-      <w:proofErr w:type="spellStart"/>
-      <w:r>
-        <w:t>MemPred</w:t>
-      </w:r>
-      <w:proofErr w:type="spellEnd"/>
-      <w:r>
-        <w:t>: использует MLP для прогнозирования потребления памяти программами на основе их исходного кода.</w:t>
+      <w:r>
+        <w:t>MemPred: использует MLP для прогнозирования потребления памяти программами на основе их исходного кода.</w:t>
       </w:r>
     </w:p>
     <w:p>
@@ -6035,13 +6013,8 @@
           <w:numId w:val="11"/>
         </w:numPr>
       </w:pPr>
-      <w:proofErr w:type="spellStart"/>
-      <w:r>
-        <w:t>MemBrain</w:t>
-      </w:r>
-      <w:proofErr w:type="spellEnd"/>
-      <w:r>
-        <w:t>: использует КНС для прогнозирования потребления памяти программами на основе их метрик производительности.</w:t>
+      <w:r>
+        <w:t>MemBrain: использует КНС для прогнозирования потребления памяти программами на основе их метрик производительности.</w:t>
       </w:r>
     </w:p>
     <w:p>
@@ -6057,13 +6030,8 @@
           <w:numId w:val="12"/>
         </w:numPr>
       </w:pPr>
-      <w:proofErr w:type="spellStart"/>
-      <w:r>
-        <w:t>PowerNN</w:t>
-      </w:r>
-      <w:proofErr w:type="spellEnd"/>
-      <w:r>
-        <w:t>: использует MLP для прогнозирования энергопотребления программами.</w:t>
+      <w:r>
+        <w:t>PowerNN: использует MLP для прогнозирования энергопотребления программами.</w:t>
       </w:r>
     </w:p>
     <w:p>
@@ -6074,13 +6042,8 @@
           <w:numId w:val="12"/>
         </w:numPr>
       </w:pPr>
-      <w:proofErr w:type="spellStart"/>
-      <w:r>
-        <w:t>GreenDroid</w:t>
-      </w:r>
-      <w:proofErr w:type="spellEnd"/>
-      <w:r>
-        <w:t>: использует РНС для прогнозирования энергопотребления мобильных приложений.</w:t>
+      <w:r>
+        <w:t>GreenDroid: использует РНС для прогнозирования энергопотребления мобильных приложений.</w:t>
       </w:r>
     </w:p>
     <w:p>
@@ -6092,15 +6055,7 @@
         </w:numPr>
       </w:pPr>
       <w:r>
-        <w:t>E-</w:t>
-      </w:r>
-      <w:proofErr w:type="spellStart"/>
-      <w:r>
-        <w:t>prof</w:t>
-      </w:r>
-      <w:proofErr w:type="spellEnd"/>
-      <w:r>
-        <w:t>: использует КНС для прогнозирования энергопотребления программами на основе их метрик производительности.</w:t>
+        <w:t>E-prof: использует КНС для прогнозирования энергопотребления программами на основе их метрик производительности.</w:t>
       </w:r>
     </w:p>
     <w:p>
@@ -6116,13 +6071,8 @@
           <w:numId w:val="13"/>
         </w:numPr>
       </w:pPr>
-      <w:proofErr w:type="spellStart"/>
-      <w:r>
-        <w:t>DefectNet</w:t>
-      </w:r>
-      <w:proofErr w:type="spellEnd"/>
-      <w:r>
-        <w:t>: использует КНС для прогнозирования количества ошибок в программном коде.</w:t>
+      <w:r>
+        <w:t>DefectNet: использует КНС для прогнозирования количества ошибок в программном коде.</w:t>
       </w:r>
     </w:p>
     <w:p>
@@ -6133,13 +6083,8 @@
           <w:numId w:val="13"/>
         </w:numPr>
       </w:pPr>
-      <w:proofErr w:type="spellStart"/>
-      <w:r>
-        <w:t>DeepBug</w:t>
-      </w:r>
-      <w:proofErr w:type="spellEnd"/>
-      <w:r>
-        <w:t>: использует РНС для прогнозирования количества ошибок в программном коде на основе его исходного кода.</w:t>
+      <w:r>
+        <w:t>DeepBug: использует РНС для прогнозирования количества ошибок в программном коде на основе его исходного кода.</w:t>
       </w:r>
     </w:p>
     <w:p>
@@ -6167,13 +6112,8 @@
           <w:numId w:val="14"/>
         </w:numPr>
       </w:pPr>
-      <w:proofErr w:type="spellStart"/>
-      <w:r>
-        <w:t>TimeNet</w:t>
-      </w:r>
-      <w:proofErr w:type="spellEnd"/>
-      <w:r>
-        <w:t>: использует Блочные рекуррентные нейронные сети (БРНС) для прогнозирования времени выполнения программ.</w:t>
+      <w:r>
+        <w:t>TimeNet: использует Блочные рекуррентные нейронные сети (БРНС) для прогнозирования времени выполнения программ.</w:t>
       </w:r>
     </w:p>
     <w:p>
@@ -6184,13 +6124,8 @@
           <w:numId w:val="14"/>
         </w:numPr>
       </w:pPr>
-      <w:proofErr w:type="spellStart"/>
-      <w:r>
-        <w:t>DeepTime</w:t>
-      </w:r>
-      <w:proofErr w:type="spellEnd"/>
-      <w:r>
-        <w:t>: использует РНС для прогнозирования времени выполнения программ на основе их исходного кода.</w:t>
+      <w:r>
+        <w:t>DeepTime: использует РНС для прогнозирования времени выполнения программ на основе их исходного кода.</w:t>
       </w:r>
     </w:p>
     <w:p>
@@ -6201,14 +6136,9 @@
           <w:numId w:val="14"/>
         </w:numPr>
       </w:pPr>
-      <w:proofErr w:type="spellStart"/>
       <w:r>
         <w:lastRenderedPageBreak/>
-        <w:t>RunTime</w:t>
-      </w:r>
-      <w:proofErr w:type="spellEnd"/>
-      <w:r>
-        <w:t>: использует MLP для прогнозирования времени выполнения программ на основе их метрик производительности.</w:t>
+        <w:t>RunTime: использует MLP для прогнозирования времени выполнения программ на основе их метрик производительности.</w:t>
       </w:r>
     </w:p>
     <w:p>
@@ -6336,7 +6266,7 @@
                     <pic:cNvPicPr/>
                   </pic:nvPicPr>
                   <pic:blipFill>
-                    <a:blip r:embed="rId17"/>
+                    <a:blip r:embed="rId19"/>
                     <a:stretch>
                       <a:fillRect/>
                     </a:stretch>
@@ -6415,7 +6345,7 @@
                     <pic:cNvPicPr/>
                   </pic:nvPicPr>
                   <pic:blipFill>
-                    <a:blip r:embed="rId18"/>
+                    <a:blip r:embed="rId20"/>
                     <a:stretch>
                       <a:fillRect/>
                     </a:stretch>
@@ -6527,8 +6457,8 @@
           <w:szCs w:val="28"/>
         </w:rPr>
       </w:pPr>
-      <w:bookmarkStart w:id="9" w:name="_Toc70856792"/>
-      <w:bookmarkStart w:id="10" w:name="_Toc165390135"/>
+      <w:bookmarkStart w:id="9" w:name="_Toc165390135"/>
+      <w:bookmarkStart w:id="10" w:name="_Toc70856792"/>
       <w:r>
         <w:rPr>
           <w:rFonts w:cs="Times New Roman"/>
@@ -6572,7 +6502,7 @@
         </w:rPr>
         <w:t>ГОСУДАРСТВЕННЫХ СТАНДАРТОВ</w:t>
       </w:r>
-      <w:bookmarkEnd w:id="10"/>
+      <w:bookmarkEnd w:id="9"/>
     </w:p>
     <w:p>
       <w:pPr>
@@ -7813,15 +7743,7 @@
         <w:t xml:space="preserve"> </w:t>
       </w:r>
       <w:r>
-        <w:t xml:space="preserve">за авторством </w:t>
-      </w:r>
-      <w:proofErr w:type="spellStart"/>
-      <w:r>
-        <w:t>Кутаева</w:t>
-      </w:r>
-      <w:proofErr w:type="spellEnd"/>
-      <w:r>
-        <w:t xml:space="preserve"> К.С. и Титова А.С. </w:t>
+        <w:t xml:space="preserve">за авторством Кутаева К.С. и Титова А.С. </w:t>
       </w:r>
       <w:r>
         <w:t>На рисунке представлена заглавная страница работы.</w:t>
@@ -7853,7 +7775,7 @@
                     </pic:cNvPicPr>
                   </pic:nvPicPr>
                   <pic:blipFill>
-                    <a:blip r:embed="rId19">
+                    <a:blip r:embed="rId21">
                       <a:extLst>
                         <a:ext uri="{28A0092B-C50C-407E-A947-70E740481C1C}">
                           <a14:useLocalDpi xmlns:a14="http://schemas.microsoft.com/office/drawing/2010/main" val="0"/>
@@ -7935,7 +7857,7 @@
         <w:pStyle w:val="Heading1"/>
       </w:pPr>
       <w:bookmarkStart w:id="14" w:name="_Toc165390139"/>
-      <w:bookmarkEnd w:id="9"/>
+      <w:bookmarkEnd w:id="10"/>
       <w:r>
         <w:lastRenderedPageBreak/>
         <w:t>9</w:t>
@@ -8020,15 +7942,7 @@
         </w:numPr>
       </w:pPr>
       <w:r>
-        <w:t xml:space="preserve">мониторинг физико-технологических особенностей реализации перспективной </w:t>
-      </w:r>
-      <w:proofErr w:type="spellStart"/>
-      <w:r>
-        <w:t>наноразмерной</w:t>
-      </w:r>
-      <w:proofErr w:type="spellEnd"/>
-      <w:r>
-        <w:t xml:space="preserve"> элементной базы микроэлектронных устройств;</w:t>
+        <w:t>мониторинг физико-технологических особенностей реализации перспективной наноразмерной элементной базы микроэлектронных устройств;</w:t>
       </w:r>
     </w:p>
     <w:p>
@@ -8040,15 +7954,7 @@
         </w:numPr>
       </w:pPr>
       <w:r>
-        <w:t xml:space="preserve">создание современных высокотехнологичных интегрированных комплексов </w:t>
-      </w:r>
-      <w:proofErr w:type="spellStart"/>
-      <w:r>
-        <w:t>сверхлокальной</w:t>
-      </w:r>
-      <w:proofErr w:type="spellEnd"/>
-      <w:r>
-        <w:t xml:space="preserve"> диагностики и модификации физических свойств наноматериалов и наноструктур;</w:t>
+        <w:t>создание современных высокотехнологичных интегрированных комплексов сверхлокальной диагностики и модификации физических свойств наноматериалов и наноструктур;</w:t>
       </w:r>
     </w:p>
     <w:p>
@@ -8070,15 +7976,7 @@
       </w:pPr>
       <w:r>
         <w:lastRenderedPageBreak/>
-        <w:t xml:space="preserve">На посещенном докладе кандидат технических наук, научный сотрудник ИНМЭ РАН </w:t>
-      </w:r>
-      <w:proofErr w:type="spellStart"/>
-      <w:r>
-        <w:t>Филлипов</w:t>
-      </w:r>
-      <w:proofErr w:type="spellEnd"/>
-      <w:r>
-        <w:t xml:space="preserve"> И.А. презентовал различные направления деятельности ИНМЭ РАН. Начало доклада представлено на рисунке.</w:t>
+        <w:t>На посещенном докладе кандидат технических наук, научный сотрудник ИНМЭ РАН Филлипов И.А. презентовал различные направления деятельности ИНМЭ РАН. Начало доклада представлено на рисунке.</w:t>
       </w:r>
     </w:p>
     <w:p>
@@ -8108,7 +8006,7 @@
                     </pic:cNvPicPr>
                   </pic:nvPicPr>
                   <pic:blipFill rotWithShape="1">
-                    <a:blip r:embed="rId20" cstate="print">
+                    <a:blip r:embed="rId22" cstate="print">
                       <a:extLst>
                         <a:ext uri="{28A0092B-C50C-407E-A947-70E740481C1C}">
                           <a14:useLocalDpi xmlns:a14="http://schemas.microsoft.com/office/drawing/2010/main" val="0"/>
@@ -8166,15 +8064,7 @@
         <w:t xml:space="preserve">В рамках доклада были представлены возможности технологической площадки ИНМЭ РАН по производству микро и наноэлектроники. </w:t>
       </w:r>
       <w:r>
-        <w:t xml:space="preserve">ИНМЭ РАН занимается исследованием и созданием новых материалов с уникальными свойствами, которые могут быть использованы в производстве микро и </w:t>
-      </w:r>
-      <w:proofErr w:type="spellStart"/>
-      <w:r>
-        <w:t>наноэлектронных</w:t>
-      </w:r>
-      <w:proofErr w:type="spellEnd"/>
-      <w:r>
-        <w:t xml:space="preserve"> устройств.</w:t>
+        <w:t>ИНМЭ РАН занимается исследованием и созданием новых материалов с уникальными свойствами, которые могут быть использованы в производстве микро и наноэлектронных устройств.</w:t>
       </w:r>
       <w:r>
         <w:t xml:space="preserve"> </w:t>
@@ -8213,7 +8103,7 @@
                     </pic:cNvPicPr>
                   </pic:nvPicPr>
                   <pic:blipFill rotWithShape="1">
-                    <a:blip r:embed="rId21" cstate="print">
+                    <a:blip r:embed="rId23" cstate="print">
                       <a:extLst>
                         <a:ext uri="{28A0092B-C50C-407E-A947-70E740481C1C}">
                           <a14:useLocalDpi xmlns:a14="http://schemas.microsoft.com/office/drawing/2010/main" val="0"/>
@@ -8263,15 +8153,7 @@
       </w:pPr>
       <w:r>
         <w:lastRenderedPageBreak/>
-        <w:t xml:space="preserve">Технологическая площадка ИНМЭ РАН оснащена современным оборудованием для тестирования и контроля качества микро- и </w:t>
-      </w:r>
-      <w:proofErr w:type="spellStart"/>
-      <w:r>
-        <w:t>наноэлектронных</w:t>
-      </w:r>
-      <w:proofErr w:type="spellEnd"/>
-      <w:r>
-        <w:t xml:space="preserve"> устройств.</w:t>
+        <w:t>Технологическая площадка ИНМЭ РАН оснащена современным оборудованием для тестирования и контроля качества микро- и наноэлектронных устройств.</w:t>
       </w:r>
       <w:r>
         <w:t xml:space="preserve"> Она позволяет проводить полный цикл технологического процесса производства изделий микро и наноэлектроники</w:t>
@@ -8307,7 +8189,7 @@
                     </pic:cNvPicPr>
                   </pic:nvPicPr>
                   <pic:blipFill rotWithShape="1">
-                    <a:blip r:embed="rId22" cstate="print">
+                    <a:blip r:embed="rId24" cstate="print">
                       <a:extLst>
                         <a:ext uri="{28A0092B-C50C-407E-A947-70E740481C1C}">
                           <a14:useLocalDpi xmlns:a14="http://schemas.microsoft.com/office/drawing/2010/main" val="0"/>
@@ -8356,15 +8238,7 @@
         <w:ind w:firstLine="708"/>
       </w:pPr>
       <w:r>
-        <w:t xml:space="preserve">В соответствии с целями и задачами, поставленными перед институтом Министерством образования и науки и Российской академией наук можно выделить следующие важнейшие направлений научной деятельности, реализуемых в ИНМЭ РАН: кремний-углеродные технологии для создания автоэмиссионных источников электронов, формирование элементов и создание устройств планарной фотоники, разработки технологических методов гетерогенной интеграция, формирование и исследования структур для интегральной </w:t>
-      </w:r>
-      <w:proofErr w:type="spellStart"/>
-      <w:r>
-        <w:t>биосенсорики</w:t>
-      </w:r>
-      <w:proofErr w:type="spellEnd"/>
-      <w:r>
-        <w:t>. Данные направления исследования в области наноэлектроники и наноматериалов, как хорошо известно, должны быть подкреплены существенными работами в области аналитических и метрологических исследований, что приводит к выделению его в самостоятельное направлени</w:t>
+        <w:t>В соответствии с целями и задачами, поставленными перед институтом Министерством образования и науки и Российской академией наук можно выделить следующие важнейшие направлений научной деятельности, реализуемых в ИНМЭ РАН: кремний-углеродные технологии для создания автоэмиссионных источников электронов, формирование элементов и создание устройств планарной фотоники, разработки технологических методов гетерогенной интеграция, формирование и исследования структур для интегральной биосенсорики. Данные направления исследования в области наноэлектроники и наноматериалов, как хорошо известно, должны быть подкреплены существенными работами в области аналитических и метрологических исследований, что приводит к выделению его в самостоятельное направлени</w:t>
       </w:r>
       <w:r>
         <w:t>я</w:t>
@@ -8385,16 +8259,7 @@
         <w:ind w:firstLine="708"/>
       </w:pPr>
       <w:r>
-        <w:t>Таким образом, д</w:t>
-      </w:r>
-      <w:r>
-        <w:t>альнейшие исследования в ИНМЭ РАН будут способствовать созданию новых материалов и технологий, которые могут найти применение в различных отраслях промышленности. Это позволит укрепить позиции России на мировом рынке и повысить её конкурентоспособность.</w:t>
-      </w:r>
-      <w:r>
-        <w:t xml:space="preserve"> </w:t>
-      </w:r>
-      <w:r>
-        <w:t>В целом, исследования в ИНМЭ РАН представляют собой важный вклад в развитие науки и техники и могут привести к значительным достижениям в различных областях промышленности.</w:t>
+        <w:t>Таким образом, дальнейшие исследования в ИНМЭ РАН будут способствовать созданию новых материалов и технологий, которые могут найти применение в различных отраслях промышленности. Это позволит укрепить позиции России на мировом рынке и повысить её конкурентоспособность. В целом, исследования в ИНМЭ РАН представляют собой важный вклад в развитие науки и техники и могут привести к значительным достижениям в различных областях промышленности.</w:t>
       </w:r>
     </w:p>
     <w:p>
@@ -12693,7 +12558,7 @@
     <w:lsdException w:name="Closing" w:semiHidden="1" w:unhideWhenUsed="1"/>
     <w:lsdException w:name="Signature" w:semiHidden="1" w:unhideWhenUsed="1"/>
     <w:lsdException w:name="Default Paragraph Font" w:semiHidden="1" w:uiPriority="1" w:unhideWhenUsed="1"/>
-    <w:lsdException w:name="Body Text" w:semiHidden="1" w:unhideWhenUsed="1"/>
+    <w:lsdException w:name="Body Text" w:semiHidden="1" w:uiPriority="1" w:unhideWhenUsed="1" w:qFormat="1"/>
     <w:lsdException w:name="Body Text Indent" w:semiHidden="1" w:unhideWhenUsed="1"/>
     <w:lsdException w:name="List Continue" w:semiHidden="1" w:unhideWhenUsed="1"/>
     <w:lsdException w:name="List Continue 2" w:semiHidden="1" w:unhideWhenUsed="1"/>
@@ -13491,6 +13356,41 @@
       <w:sz w:val="28"/>
     </w:rPr>
   </w:style>
+  <w:style w:type="paragraph" w:styleId="BodyText">
+    <w:name w:val="Body Text"/>
+    <w:basedOn w:val="Normal"/>
+    <w:link w:val="BodyTextChar"/>
+    <w:autoRedefine/>
+    <w:uiPriority w:val="1"/>
+    <w:unhideWhenUsed/>
+    <w:qFormat/>
+    <w:rsid w:val="00250D4A"/>
+    <w:pPr>
+      <w:widowControl w:val="0"/>
+      <w:autoSpaceDE w:val="0"/>
+      <w:autoSpaceDN w:val="0"/>
+      <w:spacing w:after="0"/>
+      <w:ind w:firstLine="709"/>
+    </w:pPr>
+    <w:rPr>
+      <w:rFonts w:eastAsia="Times New Roman" w:cs="Times New Roman"/>
+      <w:szCs w:val="24"/>
+      <w:lang w:eastAsia="ru-RU" w:bidi="ru-RU"/>
+    </w:rPr>
+  </w:style>
+  <w:style w:type="character" w:customStyle="1" w:styleId="BodyTextChar">
+    <w:name w:val="Body Text Char"/>
+    <w:basedOn w:val="DefaultParagraphFont"/>
+    <w:link w:val="BodyText"/>
+    <w:uiPriority w:val="1"/>
+    <w:rsid w:val="00250D4A"/>
+    <w:rPr>
+      <w:rFonts w:ascii="Times New Roman" w:eastAsia="Times New Roman" w:hAnsi="Times New Roman" w:cs="Times New Roman"/>
+      <w:sz w:val="28"/>
+      <w:szCs w:val="24"/>
+      <w:lang w:eastAsia="ru-RU" w:bidi="ru-RU"/>
+    </w:rPr>
+  </w:style>
 </w:styles>
 </file>
 

--- a/docs/practice/report.docx
+++ b/docs/practice/report.docx
@@ -514,6 +514,7 @@
           <w:lang w:eastAsia="zh-CN"/>
         </w:rPr>
       </w:pPr>
+      <w:proofErr w:type="spellStart"/>
       <w:r>
         <w:rPr>
           <w:rFonts w:eastAsia="Times New Roman" w:cs="Times New Roman"/>
@@ -540,7 +541,18 @@
           <w:u w:val="single"/>
           <w:lang w:eastAsia="zh-CN"/>
         </w:rPr>
-        <w:t>Кутаев Кирилл Сергеевич</w:t>
+        <w:t>Кутаев</w:t>
+      </w:r>
+      <w:proofErr w:type="spellEnd"/>
+      <w:r>
+        <w:rPr>
+          <w:rFonts w:eastAsia="Times New Roman" w:cs="Times New Roman"/>
+          <w:bCs/>
+          <w:szCs w:val="28"/>
+          <w:u w:val="single"/>
+          <w:lang w:eastAsia="zh-CN"/>
+        </w:rPr>
+        <w:t xml:space="preserve"> Кирилл Сергеевич</w:t>
       </w:r>
       <w:r>
         <w:rPr>
@@ -725,7 +737,17 @@
           <w:szCs w:val="28"/>
           <w:lang w:eastAsia="zh-CN"/>
         </w:rPr>
-        <w:t>Название предприятия____</w:t>
+        <w:t xml:space="preserve">Название </w:t>
+      </w:r>
+      <w:proofErr w:type="spellStart"/>
+      <w:r>
+        <w:rPr>
+          <w:rFonts w:eastAsia="Times New Roman" w:cs="Times New Roman"/>
+          <w:bCs/>
+          <w:szCs w:val="28"/>
+          <w:lang w:eastAsia="zh-CN"/>
+        </w:rPr>
+        <w:t>предприятия____</w:t>
       </w:r>
       <w:r>
         <w:rPr>
@@ -735,7 +757,18 @@
           <w:u w:val="single"/>
           <w:lang w:eastAsia="en-GB"/>
         </w:rPr>
-        <w:t>НУК И МГТУ им. Н.Э. Баумана</w:t>
+        <w:t>НУК</w:t>
+      </w:r>
+      <w:proofErr w:type="spellEnd"/>
+      <w:r>
+        <w:rPr>
+          <w:rFonts w:eastAsia="Times New Roman" w:cs="Times New Roman"/>
+          <w:color w:val="000000"/>
+          <w:szCs w:val="28"/>
+          <w:u w:val="single"/>
+          <w:lang w:eastAsia="en-GB"/>
+        </w:rPr>
+        <w:t xml:space="preserve"> И МГТУ им. Н.Э. Баумана</w:t>
       </w:r>
       <w:r>
         <w:rPr>
@@ -866,7 +899,27 @@
           <w:szCs w:val="20"/>
           <w:lang w:eastAsia="zh-CN"/>
         </w:rPr>
-        <w:t>_________________  ____</w:t>
+        <w:t>________________</w:t>
+      </w:r>
+      <w:proofErr w:type="gramStart"/>
+      <w:r>
+        <w:rPr>
+          <w:rFonts w:eastAsia="Times New Roman" w:cs="Times New Roman"/>
+          <w:b/>
+          <w:szCs w:val="20"/>
+          <w:lang w:eastAsia="zh-CN"/>
+        </w:rPr>
+        <w:t>_  _</w:t>
+      </w:r>
+      <w:proofErr w:type="gramEnd"/>
+      <w:r>
+        <w:rPr>
+          <w:rFonts w:eastAsia="Times New Roman" w:cs="Times New Roman"/>
+          <w:b/>
+          <w:szCs w:val="20"/>
+          <w:lang w:eastAsia="zh-CN"/>
+        </w:rPr>
+        <w:t>___</w:t>
       </w:r>
       <w:r>
         <w:rPr>
@@ -938,12 +991,10 @@
           <w:lang w:eastAsia="zh-CN"/>
         </w:rPr>
         <w:tab/>
-        <w:t xml:space="preserve">         подпись, дата                   фамилия, и.о.       </w:t>
-      </w:r>
-    </w:p>
-    <w:p>
-      <w:pPr>
-        <w:spacing w:after="0" w:line="240" w:lineRule="auto"/>
+        <w:t xml:space="preserve">         подпись, дата                   фамилия, </w:t>
+      </w:r>
+      <w:proofErr w:type="spellStart"/>
+      <w:r>
         <w:rPr>
           <w:rFonts w:eastAsia="Times New Roman" w:cs="Times New Roman"/>
           <w:i/>
@@ -951,6 +1002,30 @@
           <w:szCs w:val="18"/>
           <w:lang w:eastAsia="zh-CN"/>
         </w:rPr>
+        <w:t>и.о</w:t>
+      </w:r>
+      <w:proofErr w:type="spellEnd"/>
+      <w:r>
+        <w:rPr>
+          <w:rFonts w:eastAsia="Times New Roman" w:cs="Times New Roman"/>
+          <w:i/>
+          <w:sz w:val="24"/>
+          <w:szCs w:val="18"/>
+          <w:lang w:eastAsia="zh-CN"/>
+        </w:rPr>
+        <w:t xml:space="preserve">.       </w:t>
+      </w:r>
+    </w:p>
+    <w:p>
+      <w:pPr>
+        <w:spacing w:after="0" w:line="240" w:lineRule="auto"/>
+        <w:rPr>
+          <w:rFonts w:eastAsia="Times New Roman" w:cs="Times New Roman"/>
+          <w:i/>
+          <w:sz w:val="24"/>
+          <w:szCs w:val="18"/>
+          <w:lang w:eastAsia="zh-CN"/>
+        </w:rPr>
       </w:pPr>
     </w:p>
     <w:p>
@@ -1002,7 +1077,27 @@
           <w:szCs w:val="20"/>
           <w:lang w:eastAsia="zh-CN"/>
         </w:rPr>
-        <w:t>_________________  ___</w:t>
+        <w:t>________________</w:t>
+      </w:r>
+      <w:proofErr w:type="gramStart"/>
+      <w:r>
+        <w:rPr>
+          <w:rFonts w:eastAsia="Times New Roman" w:cs="Times New Roman"/>
+          <w:b/>
+          <w:szCs w:val="20"/>
+          <w:lang w:eastAsia="zh-CN"/>
+        </w:rPr>
+        <w:t>_  _</w:t>
+      </w:r>
+      <w:proofErr w:type="gramEnd"/>
+      <w:r>
+        <w:rPr>
+          <w:rFonts w:eastAsia="Times New Roman" w:cs="Times New Roman"/>
+          <w:b/>
+          <w:szCs w:val="20"/>
+          <w:lang w:eastAsia="zh-CN"/>
+        </w:rPr>
+        <w:t>__</w:t>
       </w:r>
       <w:r>
         <w:rPr>
@@ -1086,12 +1181,10 @@
           <w:lang w:eastAsia="zh-CN"/>
         </w:rPr>
         <w:tab/>
-        <w:t xml:space="preserve">         подпись, дата                   фамилия, и.о.       </w:t>
-      </w:r>
-    </w:p>
-    <w:p>
-      <w:pPr>
-        <w:spacing w:after="0" w:line="240" w:lineRule="auto"/>
+        <w:t xml:space="preserve">         подпись, дата                   фамилия, </w:t>
+      </w:r>
+      <w:proofErr w:type="spellStart"/>
+      <w:r>
         <w:rPr>
           <w:rFonts w:eastAsia="Times New Roman" w:cs="Times New Roman"/>
           <w:i/>
@@ -1099,6 +1192,30 @@
           <w:szCs w:val="18"/>
           <w:lang w:eastAsia="zh-CN"/>
         </w:rPr>
+        <w:t>и.о</w:t>
+      </w:r>
+      <w:proofErr w:type="spellEnd"/>
+      <w:r>
+        <w:rPr>
+          <w:rFonts w:eastAsia="Times New Roman" w:cs="Times New Roman"/>
+          <w:i/>
+          <w:sz w:val="24"/>
+          <w:szCs w:val="18"/>
+          <w:lang w:eastAsia="zh-CN"/>
+        </w:rPr>
+        <w:t xml:space="preserve">.       </w:t>
+      </w:r>
+    </w:p>
+    <w:p>
+      <w:pPr>
+        <w:spacing w:after="0" w:line="240" w:lineRule="auto"/>
+        <w:rPr>
+          <w:rFonts w:eastAsia="Times New Roman" w:cs="Times New Roman"/>
+          <w:i/>
+          <w:sz w:val="24"/>
+          <w:szCs w:val="18"/>
+          <w:lang w:eastAsia="zh-CN"/>
+        </w:rPr>
       </w:pPr>
     </w:p>
     <w:p>
@@ -1133,13 +1250,23 @@
           <w:lang w:eastAsia="zh-CN"/>
         </w:rPr>
       </w:pPr>
+      <w:proofErr w:type="gramStart"/>
       <w:r>
         <w:rPr>
           <w:rFonts w:eastAsia="Times New Roman" w:cs="Times New Roman"/>
           <w:szCs w:val="28"/>
           <w:lang w:eastAsia="zh-CN"/>
         </w:rPr>
-        <w:t xml:space="preserve">Оценка  __________________________________   </w:t>
+        <w:t>Оценка  _</w:t>
+      </w:r>
+      <w:proofErr w:type="gramEnd"/>
+      <w:r>
+        <w:rPr>
+          <w:rFonts w:eastAsia="Times New Roman" w:cs="Times New Roman"/>
+          <w:szCs w:val="28"/>
+          <w:lang w:eastAsia="zh-CN"/>
+        </w:rPr>
+        <w:t xml:space="preserve">_________________________________   </w:t>
       </w:r>
     </w:p>
     <w:p>
@@ -1352,7 +1479,7 @@
             </w:rPr>
             <w:fldChar w:fldCharType="separate"/>
           </w:r>
-          <w:hyperlink w:anchor="_Toc165390128" w:history="1">
+          <w:hyperlink w:anchor="_Toc165404496" w:history="1">
             <w:r>
               <w:rPr>
                 <w:rStyle w:val="Hyperlink"/>
@@ -1395,7 +1522,7 @@
                 <w:sz w:val="28"/>
                 <w:szCs w:val="28"/>
               </w:rPr>
-              <w:instrText xml:space="preserve"> PAGEREF _Toc165390128 \h </w:instrText>
+              <w:instrText xml:space="preserve"> PAGEREF _Toc165404496 \h </w:instrText>
             </w:r>
             <w:r>
               <w:rPr>
@@ -1460,7 +1587,7 @@
               <w:lang w:eastAsia="ru-RU"/>
             </w:rPr>
           </w:pPr>
-          <w:hyperlink w:anchor="_Toc165390129" w:history="1">
+          <w:hyperlink w:anchor="_Toc165404497" w:history="1">
             <w:r>
               <w:rPr>
                 <w:rStyle w:val="Hyperlink"/>
@@ -1503,7 +1630,7 @@
                 <w:sz w:val="28"/>
                 <w:szCs w:val="28"/>
               </w:rPr>
-              <w:instrText xml:space="preserve"> PAGEREF _Toc165390129 \h </w:instrText>
+              <w:instrText xml:space="preserve"> PAGEREF _Toc165404497 \h </w:instrText>
             </w:r>
             <w:r>
               <w:rPr>
@@ -1568,7 +1695,7 @@
               <w:lang w:eastAsia="ru-RU"/>
             </w:rPr>
           </w:pPr>
-          <w:hyperlink w:anchor="_Toc165390130" w:history="1">
+          <w:hyperlink w:anchor="_Toc165404498" w:history="1">
             <w:r>
               <w:rPr>
                 <w:rStyle w:val="Hyperlink"/>
@@ -1611,7 +1738,7 @@
                 <w:sz w:val="28"/>
                 <w:szCs w:val="28"/>
               </w:rPr>
-              <w:instrText xml:space="preserve"> PAGEREF _Toc165390130 \h </w:instrText>
+              <w:instrText xml:space="preserve"> PAGEREF _Toc165404498 \h </w:instrText>
             </w:r>
             <w:r>
               <w:rPr>
@@ -1676,7 +1803,7 @@
               <w:lang w:eastAsia="ru-RU"/>
             </w:rPr>
           </w:pPr>
-          <w:hyperlink w:anchor="_Toc165390131" w:history="1">
+          <w:hyperlink w:anchor="_Toc165404499" w:history="1">
             <w:r>
               <w:rPr>
                 <w:rStyle w:val="Hyperlink"/>
@@ -1719,7 +1846,7 @@
                 <w:sz w:val="28"/>
                 <w:szCs w:val="28"/>
               </w:rPr>
-              <w:instrText xml:space="preserve"> PAGEREF _Toc165390131 \h </w:instrText>
+              <w:instrText xml:space="preserve"> PAGEREF _Toc165404499 \h </w:instrText>
             </w:r>
             <w:r>
               <w:rPr>
@@ -1751,7 +1878,7 @@
                 <w:sz w:val="28"/>
                 <w:szCs w:val="28"/>
               </w:rPr>
-              <w:t>8</w:t>
+              <w:t>11</w:t>
             </w:r>
             <w:r>
               <w:rPr>
@@ -1784,7 +1911,7 @@
               <w:lang w:eastAsia="ru-RU"/>
             </w:rPr>
           </w:pPr>
-          <w:hyperlink w:anchor="_Toc165390132" w:history="1">
+          <w:hyperlink w:anchor="_Toc165404500" w:history="1">
             <w:r>
               <w:rPr>
                 <w:rStyle w:val="Hyperlink"/>
@@ -1827,7 +1954,7 @@
                 <w:sz w:val="28"/>
                 <w:szCs w:val="28"/>
               </w:rPr>
-              <w:instrText xml:space="preserve"> PAGEREF _Toc165390132 \h </w:instrText>
+              <w:instrText xml:space="preserve"> PAGEREF _Toc165404500 \h </w:instrText>
             </w:r>
             <w:r>
               <w:rPr>
@@ -1859,7 +1986,7 @@
                 <w:sz w:val="28"/>
                 <w:szCs w:val="28"/>
               </w:rPr>
-              <w:t>12</w:t>
+              <w:t>15</w:t>
             </w:r>
             <w:r>
               <w:rPr>
@@ -1892,7 +2019,7 @@
               <w:lang w:eastAsia="ru-RU"/>
             </w:rPr>
           </w:pPr>
-          <w:hyperlink w:anchor="_Toc165390133" w:history="1">
+          <w:hyperlink w:anchor="_Toc165404501" w:history="1">
             <w:r>
               <w:rPr>
                 <w:rStyle w:val="Hyperlink"/>
@@ -1935,7 +2062,7 @@
                 <w:sz w:val="28"/>
                 <w:szCs w:val="28"/>
               </w:rPr>
-              <w:instrText xml:space="preserve"> PAGEREF _Toc165390133 \h </w:instrText>
+              <w:instrText xml:space="preserve"> PAGEREF _Toc165404501 \h </w:instrText>
             </w:r>
             <w:r>
               <w:rPr>
@@ -1967,7 +2094,7 @@
                 <w:sz w:val="28"/>
                 <w:szCs w:val="28"/>
               </w:rPr>
-              <w:t>18</w:t>
+              <w:t>21</w:t>
             </w:r>
             <w:r>
               <w:rPr>
@@ -2000,7 +2127,7 @@
               <w:lang w:eastAsia="ru-RU"/>
             </w:rPr>
           </w:pPr>
-          <w:hyperlink w:anchor="_Toc165390134" w:history="1">
+          <w:hyperlink w:anchor="_Toc165404502" w:history="1">
             <w:r>
               <w:rPr>
                 <w:rStyle w:val="Hyperlink"/>
@@ -2043,7 +2170,7 @@
                 <w:sz w:val="28"/>
                 <w:szCs w:val="28"/>
               </w:rPr>
-              <w:instrText xml:space="preserve"> PAGEREF _Toc165390134 \h </w:instrText>
+              <w:instrText xml:space="preserve"> PAGEREF _Toc165404502 \h </w:instrText>
             </w:r>
             <w:r>
               <w:rPr>
@@ -2075,7 +2202,7 @@
                 <w:sz w:val="28"/>
                 <w:szCs w:val="28"/>
               </w:rPr>
-              <w:t>22</w:t>
+              <w:t>25</w:t>
             </w:r>
             <w:r>
               <w:rPr>
@@ -2108,7 +2235,7 @@
               <w:lang w:eastAsia="ru-RU"/>
             </w:rPr>
           </w:pPr>
-          <w:hyperlink w:anchor="_Toc165390135" w:history="1">
+          <w:hyperlink w:anchor="_Toc165404503" w:history="1">
             <w:r>
               <w:rPr>
                 <w:rStyle w:val="Hyperlink"/>
@@ -2152,7 +2279,7 @@
                 <w:sz w:val="28"/>
                 <w:szCs w:val="28"/>
               </w:rPr>
-              <w:instrText xml:space="preserve"> PAGEREF _Toc165390135 \h </w:instrText>
+              <w:instrText xml:space="preserve"> PAGEREF _Toc165404503 \h </w:instrText>
             </w:r>
             <w:r>
               <w:rPr>
@@ -2184,7 +2311,7 @@
                 <w:sz w:val="28"/>
                 <w:szCs w:val="28"/>
               </w:rPr>
-              <w:t>32</w:t>
+              <w:t>35</w:t>
             </w:r>
             <w:r>
               <w:rPr>
@@ -2214,7 +2341,7 @@
               <w:lang w:eastAsia="ru-RU"/>
             </w:rPr>
           </w:pPr>
-          <w:hyperlink w:anchor="_Toc165390136" w:history="1">
+          <w:hyperlink w:anchor="_Toc165404504" w:history="1">
             <w:r>
               <w:rPr>
                 <w:rStyle w:val="Hyperlink"/>
@@ -2245,88 +2372,7 @@
                 <w:webHidden/>
                 <w:szCs w:val="28"/>
               </w:rPr>
-              <w:instrText xml:space="preserve"> PAGEREF _Toc165390136 \h </w:instrText>
-            </w:r>
-            <w:r>
-              <w:rPr>
-                <w:noProof/>
-                <w:webHidden/>
-                <w:szCs w:val="28"/>
-              </w:rPr>
-            </w:r>
-            <w:r>
-              <w:rPr>
-                <w:noProof/>
-                <w:webHidden/>
-                <w:szCs w:val="28"/>
-              </w:rPr>
-              <w:fldChar w:fldCharType="separate"/>
-            </w:r>
-            <w:r>
-              <w:rPr>
-                <w:noProof/>
-                <w:webHidden/>
-                <w:szCs w:val="28"/>
-              </w:rPr>
-              <w:t>32</w:t>
-            </w:r>
-            <w:r>
-              <w:rPr>
-                <w:noProof/>
-                <w:webHidden/>
-                <w:szCs w:val="28"/>
-              </w:rPr>
-              <w:fldChar w:fldCharType="end"/>
-            </w:r>
-          </w:hyperlink>
-        </w:p>
-        <w:p>
-          <w:pPr>
-            <w:pStyle w:val="TOC2"/>
-            <w:tabs>
-              <w:tab w:val="right" w:leader="dot" w:pos="9345"/>
-            </w:tabs>
-            <w:rPr>
-              <w:rFonts w:asciiTheme="minorHAnsi" w:eastAsiaTheme="minorEastAsia" w:hAnsiTheme="minorHAnsi"/>
-              <w:b w:val="0"/>
-              <w:bCs w:val="0"/>
-              <w:noProof/>
-              <w:szCs w:val="28"/>
-              <w:lang w:eastAsia="ru-RU"/>
-            </w:rPr>
-          </w:pPr>
-          <w:hyperlink w:anchor="_Toc165390137" w:history="1">
-            <w:r>
-              <w:rPr>
-                <w:rStyle w:val="Hyperlink"/>
-                <w:noProof/>
-                <w:szCs w:val="28"/>
-              </w:rPr>
-              <w:t>7.2 Изучение ГОСТ Р 58048-2017 «Трансфер технологий. Методические указания по оценке уровня зрелости технологий»</w:t>
-            </w:r>
-            <w:r>
-              <w:rPr>
-                <w:noProof/>
-                <w:webHidden/>
-                <w:szCs w:val="28"/>
-              </w:rPr>
-              <w:tab/>
-            </w:r>
-            <w:r>
-              <w:rPr>
-                <w:noProof/>
-                <w:webHidden/>
-                <w:szCs w:val="28"/>
-              </w:rPr>
-              <w:fldChar w:fldCharType="begin"/>
-            </w:r>
-            <w:r>
-              <w:rPr>
-                <w:noProof/>
-                <w:webHidden/>
-                <w:szCs w:val="28"/>
-              </w:rPr>
-              <w:instrText xml:space="preserve"> PAGEREF _Toc165390137 \h </w:instrText>
+              <w:instrText xml:space="preserve"> PAGEREF _Toc165404504 \h </w:instrText>
             </w:r>
             <w:r>
               <w:rPr>
@@ -2363,6 +2409,87 @@
         </w:p>
         <w:p>
           <w:pPr>
+            <w:pStyle w:val="TOC2"/>
+            <w:tabs>
+              <w:tab w:val="right" w:leader="dot" w:pos="9345"/>
+            </w:tabs>
+            <w:rPr>
+              <w:rFonts w:asciiTheme="minorHAnsi" w:eastAsiaTheme="minorEastAsia" w:hAnsiTheme="minorHAnsi"/>
+              <w:b w:val="0"/>
+              <w:bCs w:val="0"/>
+              <w:noProof/>
+              <w:szCs w:val="28"/>
+              <w:lang w:eastAsia="ru-RU"/>
+            </w:rPr>
+          </w:pPr>
+          <w:hyperlink w:anchor="_Toc165404505" w:history="1">
+            <w:r>
+              <w:rPr>
+                <w:rStyle w:val="Hyperlink"/>
+                <w:noProof/>
+                <w:szCs w:val="28"/>
+              </w:rPr>
+              <w:t>7.2 Изучение ГОСТ Р 58048-2017 «Трансфер технологий. Методические указания по оценке уровня зрелости технологий»</w:t>
+            </w:r>
+            <w:r>
+              <w:rPr>
+                <w:noProof/>
+                <w:webHidden/>
+                <w:szCs w:val="28"/>
+              </w:rPr>
+              <w:tab/>
+            </w:r>
+            <w:r>
+              <w:rPr>
+                <w:noProof/>
+                <w:webHidden/>
+                <w:szCs w:val="28"/>
+              </w:rPr>
+              <w:fldChar w:fldCharType="begin"/>
+            </w:r>
+            <w:r>
+              <w:rPr>
+                <w:noProof/>
+                <w:webHidden/>
+                <w:szCs w:val="28"/>
+              </w:rPr>
+              <w:instrText xml:space="preserve"> PAGEREF _Toc165404505 \h </w:instrText>
+            </w:r>
+            <w:r>
+              <w:rPr>
+                <w:noProof/>
+                <w:webHidden/>
+                <w:szCs w:val="28"/>
+              </w:rPr>
+            </w:r>
+            <w:r>
+              <w:rPr>
+                <w:noProof/>
+                <w:webHidden/>
+                <w:szCs w:val="28"/>
+              </w:rPr>
+              <w:fldChar w:fldCharType="separate"/>
+            </w:r>
+            <w:r>
+              <w:rPr>
+                <w:noProof/>
+                <w:webHidden/>
+                <w:szCs w:val="28"/>
+              </w:rPr>
+              <w:t>38</w:t>
+            </w:r>
+            <w:r>
+              <w:rPr>
+                <w:noProof/>
+                <w:webHidden/>
+                <w:szCs w:val="28"/>
+              </w:rPr>
+              <w:fldChar w:fldCharType="end"/>
+            </w:r>
+          </w:hyperlink>
+        </w:p>
+        <w:p>
+          <w:pPr>
             <w:pStyle w:val="TOC1"/>
             <w:tabs>
               <w:tab w:val="right" w:leader="dot" w:pos="9345"/>
@@ -2379,7 +2506,7 @@
               <w:lang w:eastAsia="ru-RU"/>
             </w:rPr>
           </w:pPr>
-          <w:hyperlink w:anchor="_Toc165390138" w:history="1">
+          <w:hyperlink w:anchor="_Toc165404506" w:history="1">
             <w:r>
               <w:rPr>
                 <w:rStyle w:val="Hyperlink"/>
@@ -2423,7 +2550,7 @@
                 <w:sz w:val="28"/>
                 <w:szCs w:val="28"/>
               </w:rPr>
-              <w:instrText xml:space="preserve"> PAGEREF _Toc165390138 \h </w:instrText>
+              <w:instrText xml:space="preserve"> PAGEREF _Toc165404506 \h </w:instrText>
             </w:r>
             <w:r>
               <w:rPr>
@@ -2455,7 +2582,7 @@
                 <w:sz w:val="28"/>
                 <w:szCs w:val="28"/>
               </w:rPr>
-              <w:t>38</w:t>
+              <w:t>41</w:t>
             </w:r>
             <w:r>
               <w:rPr>
@@ -2488,7 +2615,7 @@
               <w:lang w:eastAsia="ru-RU"/>
             </w:rPr>
           </w:pPr>
-          <w:hyperlink w:anchor="_Toc165390139" w:history="1">
+          <w:hyperlink w:anchor="_Toc165404507" w:history="1">
             <w:r>
               <w:rPr>
                 <w:rStyle w:val="Hyperlink"/>
@@ -2531,7 +2658,7 @@
                 <w:sz w:val="28"/>
                 <w:szCs w:val="28"/>
               </w:rPr>
-              <w:instrText xml:space="preserve"> PAGEREF _Toc165390139 \h </w:instrText>
+              <w:instrText xml:space="preserve"> PAGEREF _Toc165404507 \h </w:instrText>
             </w:r>
             <w:r>
               <w:rPr>
@@ -2563,7 +2690,7 @@
                 <w:sz w:val="28"/>
                 <w:szCs w:val="28"/>
               </w:rPr>
-              <w:t>40</w:t>
+              <w:t>43</w:t>
             </w:r>
             <w:r>
               <w:rPr>
@@ -2596,7 +2723,7 @@
               <w:lang w:eastAsia="ru-RU"/>
             </w:rPr>
           </w:pPr>
-          <w:hyperlink w:anchor="_Toc165390140" w:history="1">
+          <w:hyperlink w:anchor="_Toc165404508" w:history="1">
             <w:r>
               <w:rPr>
                 <w:rStyle w:val="Hyperlink"/>
@@ -2640,7 +2767,7 @@
                 <w:sz w:val="28"/>
                 <w:szCs w:val="28"/>
               </w:rPr>
-              <w:instrText xml:space="preserve"> PAGEREF _Toc165390140 \h </w:instrText>
+              <w:instrText xml:space="preserve"> PAGEREF _Toc165404508 \h </w:instrText>
             </w:r>
             <w:r>
               <w:rPr>
@@ -2672,7 +2799,7 @@
                 <w:sz w:val="28"/>
                 <w:szCs w:val="28"/>
               </w:rPr>
-              <w:t>44</w:t>
+              <w:t>47</w:t>
             </w:r>
             <w:r>
               <w:rPr>
@@ -2700,97 +2827,65 @@
               <w:i w:val="0"/>
               <w:iCs w:val="0"/>
               <w:noProof/>
-              <w:sz w:val="28"/>
-              <w:szCs w:val="28"/>
+              <w:sz w:val="22"/>
+              <w:szCs w:val="22"/>
               <w:lang w:eastAsia="ru-RU"/>
             </w:rPr>
           </w:pPr>
-          <w:hyperlink w:anchor="_Toc165390141" w:history="1">
+          <w:hyperlink w:anchor="_Toc165404509" w:history="1">
             <w:r>
               <w:rPr>
                 <w:rStyle w:val="Hyperlink"/>
                 <w:rFonts w:cs="Times New Roman"/>
-                <w:i w:val="0"/>
-                <w:iCs w:val="0"/>
                 <w:noProof/>
-                <w:sz w:val="28"/>
-                <w:szCs w:val="28"/>
               </w:rPr>
               <w:t>СПИСОК ИСПОЛЬЗОВАННЫХ ИСТОЧНИКОВ</w:t>
             </w:r>
             <w:r>
               <w:rPr>
-                <w:i w:val="0"/>
-                <w:iCs w:val="0"/>
                 <w:noProof/>
                 <w:webHidden/>
-                <w:sz w:val="28"/>
-                <w:szCs w:val="28"/>
               </w:rPr>
               <w:tab/>
             </w:r>
             <w:r>
               <w:rPr>
-                <w:i w:val="0"/>
-                <w:iCs w:val="0"/>
                 <w:noProof/>
                 <w:webHidden/>
-                <w:sz w:val="28"/>
-                <w:szCs w:val="28"/>
               </w:rPr>
               <w:fldChar w:fldCharType="begin"/>
             </w:r>
             <w:r>
               <w:rPr>
-                <w:i w:val="0"/>
-                <w:iCs w:val="0"/>
                 <w:noProof/>
                 <w:webHidden/>
-                <w:sz w:val="28"/>
-                <w:szCs w:val="28"/>
               </w:rPr>
-              <w:instrText xml:space="preserve"> PAGEREF _Toc165390141 \h </w:instrText>
+              <w:instrText xml:space="preserve"> PAGEREF _Toc165404509 \h </w:instrText>
             </w:r>
             <w:r>
               <w:rPr>
-                <w:i w:val="0"/>
-                <w:iCs w:val="0"/>
                 <w:noProof/>
                 <w:webHidden/>
-                <w:sz w:val="28"/>
-                <w:szCs w:val="28"/>
               </w:rPr>
             </w:r>
             <w:r>
               <w:rPr>
-                <w:i w:val="0"/>
-                <w:iCs w:val="0"/>
                 <w:noProof/>
                 <w:webHidden/>
-                <w:sz w:val="28"/>
-                <w:szCs w:val="28"/>
               </w:rPr>
               <w:fldChar w:fldCharType="separate"/>
             </w:r>
             <w:r>
               <w:rPr>
-                <w:i w:val="0"/>
-                <w:iCs w:val="0"/>
                 <w:noProof/>
                 <w:webHidden/>
-                <w:sz w:val="28"/>
-                <w:szCs w:val="28"/>
               </w:rPr>
-              <w:t>45</w:t>
+              <w:t>49</w:t>
             </w:r>
             <w:r>
               <w:rPr>
-                <w:i w:val="0"/>
-                <w:iCs w:val="0"/>
                 <w:noProof/>
                 <w:webHidden/>
-                <w:sz w:val="28"/>
-                <w:szCs w:val="28"/>
               </w:rPr>
               <w:fldChar w:fldCharType="end"/>
             </w:r>
@@ -2834,7 +2929,7 @@
         <w:pStyle w:val="Heading1"/>
       </w:pPr>
       <w:bookmarkStart w:id="1" w:name="_Toc159967801"/>
-      <w:bookmarkStart w:id="2" w:name="_Toc165390128"/>
+      <w:bookmarkStart w:id="2" w:name="_Toc165404496"/>
       <w:r>
         <w:lastRenderedPageBreak/>
         <w:t>ВВЕДЕНИЕ</w:t>
@@ -2870,7 +2965,35 @@
           <w:color w:val="000000" w:themeColor="text1"/>
           <w:szCs w:val="28"/>
         </w:rPr>
-        <w:t xml:space="preserve">Преддипломная практика – вид производственной практики, завершающий профессиональную подготовку студентов. Проводится после освоения студентами программ теоретического и практического обучения и предполагает сбор, систематизацию и обобщение материала, необходимого для завершения работы над выпускной квалификационной работой магистра по утвержденной теме. </w:t>
+        <w:t>Преддипломная практика – вид производственной практики, завершающий профессиональную подготовку студентов. Проводится после освоения студентами программ теоретического и практического обучения и предполагает сбор, систематизацию и обобщение материала, необходимого для завершения работы над выпускной квалификационной работой магистра по утвержденной теме</w:t>
+      </w:r>
+      <w:r>
+        <w:rPr>
+          <w:rFonts w:cs="Times New Roman"/>
+          <w:bCs/>
+          <w:color w:val="000000" w:themeColor="text1"/>
+          <w:szCs w:val="28"/>
+          <w:lang w:val="en-US"/>
+        </w:rPr>
+        <w:t> </w:t>
+      </w:r>
+      <w:r>
+        <w:rPr>
+          <w:rFonts w:cs="Times New Roman"/>
+          <w:bCs/>
+          <w:color w:val="000000" w:themeColor="text1"/>
+          <w:szCs w:val="28"/>
+        </w:rPr>
+        <w:t>[1]</w:t>
+      </w:r>
+      <w:r>
+        <w:rPr>
+          <w:rFonts w:cs="Times New Roman"/>
+          <w:bCs/>
+          <w:color w:val="000000" w:themeColor="text1"/>
+          <w:szCs w:val="28"/>
+        </w:rPr>
+        <w:t xml:space="preserve">. </w:t>
       </w:r>
     </w:p>
     <w:p>
@@ -3433,7 +3556,7 @@
           <w:szCs w:val="28"/>
         </w:rPr>
       </w:pPr>
-      <w:bookmarkStart w:id="3" w:name="_Toc165390129"/>
+      <w:bookmarkStart w:id="3" w:name="_Toc165404497"/>
       <w:r>
         <w:rPr>
           <w:rStyle w:val="Heading1Char"/>
@@ -3450,7 +3573,19 @@
         <w:ind w:firstLine="708"/>
       </w:pPr>
       <w:r>
-        <w:t xml:space="preserve">НУК ИУ (научно-учебный комплекс факультета «ИУ») образован в 1988 году. В его состав входят следующие структурные подразделения: </w:t>
+        <w:t>НУК ИУ (научно-учебный комплекс факультета «ИУ») образован в 1988 году. В его состав входят следующие структурные подразделения</w:t>
+      </w:r>
+      <w:r>
+        <w:t> </w:t>
+      </w:r>
+      <w:r>
+        <w:rPr>
+          <w:lang w:val="en-US"/>
+        </w:rPr>
+        <w:t>[2]</w:t>
+      </w:r>
+      <w:r>
+        <w:t xml:space="preserve">: </w:t>
       </w:r>
     </w:p>
     <w:p>
@@ -3553,7 +3688,19 @@
         <w:ind w:firstLine="708"/>
       </w:pPr>
       <w:r>
-        <w:t xml:space="preserve">Кафедра ИУ-4 располагает рядом учебно-исследовательских лабораторий: «CALS–технологии», «Микроскопия и функциональный контроль МЭМС/НЭМС», «Формирование микро- и наноструктур», СКБ «Сенсорные системы», «Испытания, сертификация и надёжность», «Конструкторско-технологическое проектирование ЭС». </w:t>
+        <w:t>Кафедра ИУ-4 располагает рядом учебно-исследовательских лабораторий: «CALS–технологии», «Микроскопия и функциональный контроль МЭМС/НЭМС», «Формирование микро- и наноструктур», СКБ «Сенсорные системы», «Испытания, сертификация и надёжность», «Конструкторско-технологическое проектирование ЭС»</w:t>
+      </w:r>
+      <w:r>
+        <w:rPr>
+          <w:lang w:val="en-US"/>
+        </w:rPr>
+        <w:t> </w:t>
+      </w:r>
+      <w:r>
+        <w:t>[3]</w:t>
+      </w:r>
+      <w:r>
+        <w:t xml:space="preserve">. </w:t>
       </w:r>
       <w:r>
         <w:t>Сегодня на кафедре ведут подготовку и научные исследования 5 академиков отраслевых академий, 2 члена-корреспондента, 5 профессоров, 15 кандидатов технических наук. 4 преподавателя кафедры являются Лауреатами Государственных премий РФ и Премий Совета Министров. За 30 лет на кафедре защитили докторские диссертации 12 человек, кандидатские диссертации – более 30 человек. Все это обуславливает высокий уровень как подготовки специалистов на кафедре, так и проводимых научно-исследовательских работ.</w:t>
@@ -3564,7 +3711,15 @@
         <w:ind w:firstLine="708"/>
       </w:pPr>
       <w:r>
-        <w:t>В настоящее время на кафедре подготовку бакалавров и магистров ведут преподаватели, ведущие специалисты в области конструкторско-технологического проектирования, микроэлектронных и телекоммуникационных технологий, САПРа. Среди преподавателей кафедры много представителей промышленности и ведущих научных центров России. Учебный процесс и научные исследования на кафедре проводятся в соответствующих учебно-исследовательских лабораториях по направлениям: технологии приборостроения, схемотехники, сетевых и телекоммуникационных технологий, микроэлектроники, САПРа, микропроцессоров, микроЭВМ и нейрокомпьютеров.</w:t>
+        <w:t xml:space="preserve">В настоящее время на кафедре подготовку бакалавров и магистров ведут преподаватели, ведущие специалисты в области конструкторско-технологического проектирования, микроэлектронных и телекоммуникационных технологий, САПРа. Среди преподавателей кафедры много представителей промышленности и ведущих научных центров России. Учебный процесс и научные исследования на кафедре проводятся в соответствующих учебно-исследовательских лабораториях по направлениям: технологии приборостроения, схемотехники, сетевых и телекоммуникационных технологий, микроэлектроники, САПРа, микропроцессоров, </w:t>
+      </w:r>
+      <w:proofErr w:type="spellStart"/>
+      <w:r>
+        <w:t>микроЭВМ</w:t>
+      </w:r>
+      <w:proofErr w:type="spellEnd"/>
+      <w:r>
+        <w:t xml:space="preserve"> и нейрокомпьютеров.</w:t>
       </w:r>
     </w:p>
     <w:p>
@@ -3580,7 +3735,7 @@
       <w:pPr>
         <w:pStyle w:val="Heading1"/>
       </w:pPr>
-      <w:bookmarkStart w:id="4" w:name="_Toc165390130"/>
+      <w:bookmarkStart w:id="4" w:name="_Toc165404498"/>
       <w:r>
         <w:lastRenderedPageBreak/>
         <w:t>2</w:t>
@@ -3598,13 +3753,60 @@
         <w:pStyle w:val="BodyText"/>
       </w:pPr>
       <w:r>
-        <w:t>В рамках преддипломной практики была добавлена часть материалов по теме ВКРМ, в первую очередь касающаяся</w:t>
+        <w:t xml:space="preserve">В рамках преддипломной практики была добавлена часть материалов по теме ВКРМ, в первую очередь касающаяся </w:t>
+      </w:r>
+      <w:r>
+        <w:t xml:space="preserve">тестирования возможности выполнения набора инструкций </w:t>
+      </w:r>
+      <w:r>
+        <w:rPr>
+          <w:lang w:val="en-US"/>
+        </w:rPr>
+        <w:t>MIPS</w:t>
+      </w:r>
+      <w:r>
+        <w:t xml:space="preserve">32 </w:t>
+      </w:r>
+      <w:r>
+        <w:t>разработанным эмулятором</w:t>
+      </w:r>
+      <w:r>
+        <w:t>, а также разработан</w:t>
+      </w:r>
+      <w:r>
+        <w:t xml:space="preserve"> скрипт и набор ПО для тестирования корректности выполнения набора инструкций разработанным эмулятором</w:t>
+      </w:r>
+      <w:r>
+        <w:t>.</w:t>
+      </w:r>
+    </w:p>
+    <w:p>
+      <w:pPr>
+        <w:pStyle w:val="BodyText"/>
+      </w:pPr>
+      <w:r>
+        <w:t>Тестирование ПО — это процесс проверки работоспособности и качества программного продукта</w:t>
+      </w:r>
+      <w:r>
+        <w:rPr>
+          <w:lang w:val="en-US"/>
+        </w:rPr>
+        <w:t> </w:t>
+      </w:r>
+      <w:r>
+        <w:t>[4]</w:t>
+      </w:r>
+      <w:r>
+        <w:t>. Оно позволяет выявить ошибки, дефекты и уязвимости в ПО, которые могут привести к сбоям, потере данных или другим нежелательным последствиям.</w:t>
       </w:r>
       <w:r>
         <w:t xml:space="preserve"> </w:t>
       </w:r>
       <w:r>
-        <w:t xml:space="preserve">тестирования возможности выполнения набора инструкций </w:t>
+        <w:t xml:space="preserve">Тестирование эмулятора ядра MIPS является важным этапом разработки. Оно позволяет убедиться в том, что эмулятор работает корректно и соответствует </w:t>
+      </w:r>
+      <w:r>
+        <w:t xml:space="preserve">спецификации на архитектуру набора инструкций </w:t>
       </w:r>
       <w:r>
         <w:rPr>
@@ -3613,45 +3815,19 @@
         <w:t>MIPS</w:t>
       </w:r>
       <w:r>
-        <w:t xml:space="preserve">32 </w:t>
-      </w:r>
-      <w:r>
-        <w:t>разработанным эмулятором</w:t>
-      </w:r>
-      <w:r>
-        <w:t>, а также разработан</w:t>
-      </w:r>
-      <w:r>
-        <w:t xml:space="preserve"> скрипт и набор ПО для тестирования корректности выполнения набора инструкций разработанным эмулятором</w:t>
+        <w:t>32</w:t>
+      </w:r>
+      <w:r>
+        <w:rPr>
+          <w:lang w:val="en-US"/>
+        </w:rPr>
+        <w:t> </w:t>
+      </w:r>
+      <w:r>
+        <w:t>[5]</w:t>
       </w:r>
       <w:r>
         <w:t>.</w:t>
-      </w:r>
-    </w:p>
-    <w:p>
-      <w:pPr>
-        <w:pStyle w:val="BodyText"/>
-      </w:pPr>
-      <w:r>
-        <w:t>Тестирование ПО — это процесс проверки работоспособности и качества программного продукта. Оно позволяет выявить ошибки, дефекты и уязвимости в ПО, которые могут привести к сбоям, потере данных или другим нежелательным последствиям.</w:t>
-      </w:r>
-      <w:r>
-        <w:t xml:space="preserve"> </w:t>
-      </w:r>
-      <w:r>
-        <w:t xml:space="preserve">Тестирование эмулятора ядра MIPS является важным этапом разработки. Оно позволяет убедиться в том, что эмулятор работает корректно и соответствует </w:t>
-      </w:r>
-      <w:r>
-        <w:t xml:space="preserve">спецификации на архитектуру набора инструкций </w:t>
-      </w:r>
-      <w:r>
-        <w:rPr>
-          <w:lang w:val="en-US"/>
-        </w:rPr>
-        <w:t>MIPS</w:t>
-      </w:r>
-      <w:r>
-        <w:t>32.</w:t>
       </w:r>
       <w:r>
         <w:t xml:space="preserve"> </w:t>
@@ -3696,7 +3872,21 @@
         <w:pStyle w:val="BodyText"/>
       </w:pPr>
       <w:r>
-        <w:t>Исходный код разработанного тестового ПО в виде мнемоник на языке Ассемблера представлен на рисунке. Данный код компилируется с помощью утилиты компилятора «mips-none-elf-as», которая позволяет преобразовывать исходный код на языке Ассемблера в операционные коды для архитектуры ядра MIPS32.</w:t>
+        <w:t>Исходный код разработанного тестового ПО в виде мнемоник на языке Ассемблера представлен на рисунке</w:t>
+      </w:r>
+      <w:r>
+        <w:t xml:space="preserve"> 1</w:t>
+      </w:r>
+      <w:r>
+        <w:t>. Данный код компилируется с помощью утилиты компилятора «</w:t>
+      </w:r>
+      <w:proofErr w:type="spellStart"/>
+      <w:r>
+        <w:t>mips-none-elf-as</w:t>
+      </w:r>
+      <w:proofErr w:type="spellEnd"/>
+      <w:r>
+        <w:t>», которая позволяет преобразовывать исходный код на языке Ассемблера в операционные коды для архитектуры ядра MIPS32.</w:t>
       </w:r>
     </w:p>
     <w:p>
@@ -3751,7 +3941,13 @@
         <w:jc w:val="center"/>
       </w:pPr>
       <w:r>
-        <w:t xml:space="preserve">Рисунок – Исходный </w:t>
+        <w:t>Рисунок</w:t>
+      </w:r>
+      <w:r>
+        <w:t xml:space="preserve"> 1</w:t>
+      </w:r>
+      <w:r>
+        <w:t xml:space="preserve"> – Исходный </w:t>
       </w:r>
       <w:r>
         <w:t>разработанного тестового ПО</w:t>
@@ -3802,7 +3998,15 @@
         <w:t xml:space="preserve">и скомпилированы с помощью </w:t>
       </w:r>
       <w:r>
-        <w:t>компилятора «mips-none-elf-as»</w:t>
+        <w:t>компилятора «</w:t>
+      </w:r>
+      <w:proofErr w:type="spellStart"/>
+      <w:r>
+        <w:t>mips-none-elf-as</w:t>
+      </w:r>
+      <w:proofErr w:type="spellEnd"/>
+      <w:r>
+        <w:t>»</w:t>
       </w:r>
       <w:r>
         <w:t xml:space="preserve">. Корректность выполнения данных алгоритмов сравнивается на основании результата, который выдается пользователю по результатам выполнения алгоритмов. </w:t>
@@ -3818,7 +4022,31 @@
         <w:t>SPIM</w:t>
       </w:r>
       <w:r>
-        <w:t xml:space="preserve">», который поддерживает эмуляцию той-же архитектуры набора команд. Также он предоставляет простой доступ к выполнению ПО через командную строку и прост в установке. </w:t>
+        <w:t>», который поддерживает эмуляцию той</w:t>
+      </w:r>
+      <w:r>
+        <w:t xml:space="preserve"> </w:t>
+      </w:r>
+      <w:r>
+        <w:t>же архитектуры набора команд</w:t>
+      </w:r>
+      <w:r>
+        <w:rPr>
+          <w:lang w:val="en-US"/>
+        </w:rPr>
+        <w:t> </w:t>
+      </w:r>
+      <w:r>
+        <w:t>[</w:t>
+      </w:r>
+      <w:r>
+        <w:t>6</w:t>
+      </w:r>
+      <w:r>
+        <w:t>]</w:t>
+      </w:r>
+      <w:r>
+        <w:t xml:space="preserve">. Также он предоставляет простой доступ к выполнению ПО через командную строку и прост в установке. </w:t>
       </w:r>
     </w:p>
     <w:p>
@@ -3841,7 +4069,13 @@
         <w:t>.</w:t>
       </w:r>
       <w:r>
-        <w:t xml:space="preserve"> Исходный код алгоритма представлен на рисунке.</w:t>
+        <w:t xml:space="preserve"> Исходный код алгоритма представлен на рисунке</w:t>
+      </w:r>
+      <w:r>
+        <w:t xml:space="preserve"> 2</w:t>
+      </w:r>
+      <w:r>
+        <w:t>.</w:t>
       </w:r>
     </w:p>
     <w:p>
@@ -3900,7 +4134,13 @@
         <w:jc w:val="center"/>
       </w:pPr>
       <w:r>
-        <w:t xml:space="preserve">Рисунок – Исходный код скрипта для тестирования корректности работы разработанного эмулятора ядра </w:t>
+        <w:t>Рисунок</w:t>
+      </w:r>
+      <w:r>
+        <w:t xml:space="preserve"> 2</w:t>
+      </w:r>
+      <w:r>
+        <w:t xml:space="preserve"> – Исходный код скрипта для тестирования корректности работы разработанного эмулятора ядра </w:t>
       </w:r>
       <w:r>
         <w:rPr>
@@ -4031,7 +4271,7 @@
       <w:pPr>
         <w:pStyle w:val="Heading1"/>
       </w:pPr>
-      <w:bookmarkStart w:id="5" w:name="_Toc165390131"/>
+      <w:bookmarkStart w:id="5" w:name="_Toc165404499"/>
       <w:r>
         <w:lastRenderedPageBreak/>
         <w:t>3 ПОСЕЩЕНИЕ ЗАЩИТЫ КАНДИДАТСКОЙ ДИССЕРТАЦИИ</w:t>
@@ -4114,7 +4354,19 @@
         <w:ind w:firstLine="708"/>
       </w:pPr>
       <w:r>
-        <w:t>На посещенной защите Терехов В.В. защищал диссертации на соискание ученой степени кандидата технических наук по теме «Автоматизация проектирования фрактальных микросистем электростатического типа, устойчивых к воздействию тяжёлых заряженных частиц». Цель работы состояла в разработке и исследовании методов и алгоритмов компьютерного моделирования радиационной стойкости, электрических и механических характеристик ФМЭМС электростатического типа и их программной реализации.</w:t>
+        <w:t>На посещенной защите Терехов В.В. защищал диссертации на соискание ученой степени кандидата технических наук по теме «Автоматизация проектирования фрактальных микросистем электростатического типа, устойчивых к воздействию тяжёлых заряженных частиц»</w:t>
+      </w:r>
+      <w:r>
+        <w:rPr>
+          <w:lang w:val="en-US"/>
+        </w:rPr>
+        <w:t> </w:t>
+      </w:r>
+      <w:r>
+        <w:t>[7]</w:t>
+      </w:r>
+      <w:r>
+        <w:t>. Цель работы состояла в разработке и исследовании методов и алгоритмов компьютерного моделирования радиационной стойкости, электрических и механических характеристик ФМЭМС электростатического типа и их программной реализации.</w:t>
       </w:r>
     </w:p>
     <w:p>
@@ -4204,7 +4456,15 @@
         <w:ind w:firstLine="708"/>
       </w:pPr>
       <w:r>
-        <w:t>Во второй главе приведены разработанные алгоритмы компьютерного моделирования устойчивости одиночных фрактальных МЭМС электростатического типа к попаданию тяжёлых заряженных частиц на примере отдельных элементов ёмкостного типа. Для компьютерного моделирования воздействия тяжёлых заряженных частиц на микросистемы в САПР Sentaurus TCAD были разработаны модели ёмкостных элементов ФМЭМС.</w:t>
+        <w:t xml:space="preserve">Во второй главе приведены разработанные алгоритмы компьютерного моделирования устойчивости одиночных фрактальных МЭМС электростатического типа к попаданию тяжёлых заряженных частиц на примере отдельных элементов ёмкостного типа. Для компьютерного моделирования воздействия тяжёлых заряженных частиц на микросистемы в САПР </w:t>
+      </w:r>
+      <w:proofErr w:type="spellStart"/>
+      <w:r>
+        <w:t>Sentaurus</w:t>
+      </w:r>
+      <w:proofErr w:type="spellEnd"/>
+      <w:r>
+        <w:t xml:space="preserve"> TCAD были разработаны модели ёмкостных элементов ФМЭМС.</w:t>
       </w:r>
     </w:p>
     <w:p>
@@ -4264,7 +4524,13 @@
         <w:jc w:val="center"/>
       </w:pPr>
       <w:r>
-        <w:t>Рисунок - Модели ёмкостных элементов МЭМС с плоской топологие</w:t>
+        <w:t>Рисунок</w:t>
+      </w:r>
+      <w:r>
+        <w:t xml:space="preserve"> 3</w:t>
+      </w:r>
+      <w:r>
+        <w:t xml:space="preserve"> - Модели ёмкостных элементов МЭМС с плоской топологие</w:t>
       </w:r>
       <w:r>
         <w:t xml:space="preserve">й </w:t>
@@ -4368,7 +4634,7 @@
       <w:pPr>
         <w:pStyle w:val="Heading1"/>
       </w:pPr>
-      <w:bookmarkStart w:id="6" w:name="_Toc165390132"/>
+      <w:bookmarkStart w:id="6" w:name="_Toc165404500"/>
       <w:r>
         <w:lastRenderedPageBreak/>
         <w:t>4 ПОСЕЩЕНИЕ НОЦ ФМН</w:t>
@@ -4380,7 +4646,27 @@
         <w:ind w:firstLine="708"/>
       </w:pPr>
       <w:r>
-        <w:t>НОЦ ФМН — научно-образовательный центр, реализующий совместные прикладные работы с институтами РАН, широким спектром отраслевых предприятий Российской Федерации и зарубежными партнерами. Является ключевой площадкой научных и инженерных открытий, обеспечивающих прогресс в квантовых технологиях, нанофотонике, биотехнологиях и перспективных специальных разработках.</w:t>
+        <w:t>НОЦ ФМН — научно-образовательный центр, реализующий совместные прикладные работы с институтами РАН, широким спектром отраслевых предприятий Российской Федерации и зарубежными партнерами</w:t>
+      </w:r>
+      <w:r>
+        <w:rPr>
+          <w:lang w:val="en-US"/>
+        </w:rPr>
+        <w:t> </w:t>
+      </w:r>
+      <w:r>
+        <w:t>[8]</w:t>
+      </w:r>
+      <w:r>
+        <w:t xml:space="preserve">. Является ключевой площадкой научных и инженерных открытий, обеспечивающих прогресс в квантовых технологиях, </w:t>
+      </w:r>
+      <w:proofErr w:type="spellStart"/>
+      <w:r>
+        <w:t>нанофотонике</w:t>
+      </w:r>
+      <w:proofErr w:type="spellEnd"/>
+      <w:r>
+        <w:t>, биотехнологиях и перспективных специальных разработках.</w:t>
       </w:r>
     </w:p>
     <w:p>
@@ -4388,7 +4674,47 @@
         <w:ind w:firstLine="708"/>
       </w:pPr>
       <w:r>
-        <w:t>В кооперации с ведущими мировыми командами научно-образовательный центр «Функциональные Микро/Наносистемы» проводит масштабные прикладные исследования в области разработки технологий на основе последних открытий науки и техники: сверхпроводниковые квантовые компьютеры, однофотонные источники и детекторы излучения, высокоскоростные оптоэлектронные преобразователи и системы передачи данных, устройства наноплазмоники, включая новые типы нанолазеров, линейно-оптические фотонные интегральные схемы, биологические сенсоры и датчики сред, а также биоаналитические микрофлюидные платформы типа «лаборатория-на-чипе».</w:t>
+        <w:t>В кооперации с ведущими мировыми командами научно-образовательный центр «Функциональные Микро/</w:t>
+      </w:r>
+      <w:proofErr w:type="spellStart"/>
+      <w:r>
+        <w:t>Наносистемы</w:t>
+      </w:r>
+      <w:proofErr w:type="spellEnd"/>
+      <w:r>
+        <w:t xml:space="preserve">» проводит масштабные прикладные исследования в области разработки технологий на основе последних открытий науки и техники: сверхпроводниковые квантовые компьютеры, однофотонные источники и детекторы излучения, высокоскоростные оптоэлектронные преобразователи и системы передачи данных, устройства </w:t>
+      </w:r>
+      <w:proofErr w:type="spellStart"/>
+      <w:r>
+        <w:t>наноплазмоники</w:t>
+      </w:r>
+      <w:proofErr w:type="spellEnd"/>
+      <w:r>
+        <w:t xml:space="preserve">, включая новые типы </w:t>
+      </w:r>
+      <w:proofErr w:type="spellStart"/>
+      <w:r>
+        <w:t>нанолазеров</w:t>
+      </w:r>
+      <w:proofErr w:type="spellEnd"/>
+      <w:r>
+        <w:t xml:space="preserve">, линейно-оптические фотонные интегральные схемы, биологические сенсоры и датчики сред, а также </w:t>
+      </w:r>
+      <w:proofErr w:type="spellStart"/>
+      <w:r>
+        <w:t>биоаналитические</w:t>
+      </w:r>
+      <w:proofErr w:type="spellEnd"/>
+      <w:r>
+        <w:t xml:space="preserve"> </w:t>
+      </w:r>
+      <w:proofErr w:type="spellStart"/>
+      <w:r>
+        <w:t>микрофлюидные</w:t>
+      </w:r>
+      <w:proofErr w:type="spellEnd"/>
+      <w:r>
+        <w:t xml:space="preserve"> платформы типа «лаборатория-на-чипе».</w:t>
       </w:r>
     </w:p>
     <w:p>
@@ -4448,7 +4774,15 @@
         <w:ind w:firstLine="708"/>
       </w:pPr>
       <w:r>
-        <w:t>На дне открытых дверей рассказано о создании научно-образовательного центра Функциональные Микро/Наносистемы, который стал межфакультетским технологическим центром, направленным на проведение научно-исследовательских и опытно-конструкторских разработок совместно с ведущими институтами РАН, а также медицинскими, приборостроительными, машиностроительными и другими отраслевыми предприятиями.</w:t>
+        <w:t>На дне открытых дверей рассказано о создании научно-образовательного центра Функциональные Микро/</w:t>
+      </w:r>
+      <w:proofErr w:type="spellStart"/>
+      <w:r>
+        <w:t>Наносистемы</w:t>
+      </w:r>
+      <w:proofErr w:type="spellEnd"/>
+      <w:r>
+        <w:t>, который стал межфакультетским технологическим центром, направленным на проведение научно-исследовательских и опытно-конструкторских разработок совместно с ведущими институтами РАН, а также медицинскими, приборостроительными, машиностроительными и другими отраслевыми предприятиями.</w:t>
       </w:r>
     </w:p>
     <w:p>
@@ -4456,7 +4790,23 @@
         <w:ind w:firstLine="708"/>
       </w:pPr>
       <w:r>
-        <w:t>Проведена презентация различных направлений, в которых работает НОЦ ФМН. Основными направлениями являются нанофотоника и оптика, бионанотехнологии, МЭМС/НЭМС и альтернативная энергетика.</w:t>
+        <w:t xml:space="preserve">Проведена презентация различных направлений, в которых работает НОЦ ФМН. Основными направлениями являются </w:t>
+      </w:r>
+      <w:proofErr w:type="spellStart"/>
+      <w:r>
+        <w:t>нанофотоника</w:t>
+      </w:r>
+      <w:proofErr w:type="spellEnd"/>
+      <w:r>
+        <w:t xml:space="preserve"> и оптика, </w:t>
+      </w:r>
+      <w:proofErr w:type="spellStart"/>
+      <w:r>
+        <w:t>бионанотехнологии</w:t>
+      </w:r>
+      <w:proofErr w:type="spellEnd"/>
+      <w:r>
+        <w:t>, МЭМС/НЭМС и альтернативная энергетика.</w:t>
       </w:r>
     </w:p>
     <w:p>
@@ -4535,7 +4885,13 @@
         <w:jc w:val="center"/>
       </w:pPr>
       <w:r>
-        <w:t>Рисунок – Демонстрация оборудования и разработок НОЦ ФМН</w:t>
+        <w:t>Рисунок</w:t>
+      </w:r>
+      <w:r>
+        <w:t xml:space="preserve"> 4</w:t>
+      </w:r>
+      <w:r>
+        <w:t xml:space="preserve"> – Демонстрация оборудования и разработок НОЦ ФМН</w:t>
       </w:r>
     </w:p>
     <w:p>
@@ -4543,7 +4899,15 @@
         <w:ind w:firstLine="708"/>
       </w:pPr>
       <w:r>
-        <w:t>Направление нанофотоника и оптика занимается различными исследованиями и разработкой, которые нацелены на создание фотонных устройств с уникальными характеристиками или совершенно новыми функциональными возможностями. В этих устройствах эффекты концентрации и управления полями, обусловленные новыми оптическими явлениями, реализуют механизмы управления взаимодействием света с веществом.</w:t>
+        <w:t xml:space="preserve">Направление </w:t>
+      </w:r>
+      <w:proofErr w:type="spellStart"/>
+      <w:r>
+        <w:t>нанофотоника</w:t>
+      </w:r>
+      <w:proofErr w:type="spellEnd"/>
+      <w:r>
+        <w:t xml:space="preserve"> и оптика занимается различными исследованиями и разработкой, которые нацелены на создание фотонных устройств с уникальными характеристиками или совершенно новыми функциональными возможностями. В этих устройствах эффекты концентрации и управления полями, обусловленные новыми оптическими явлениями, реализуют механизмы управления взаимодействием света с веществом.</w:t>
       </w:r>
     </w:p>
     <w:p>
@@ -4551,14 +4915,59 @@
         <w:ind w:firstLine="708"/>
       </w:pPr>
       <w:r>
-        <w:t>Направление бионанотехнологий занимается расширением спектра биоаналитических методов, основанных на комплексном использовании биосенсорных и микрофлюидных систем.</w:t>
+        <w:t xml:space="preserve">Направление </w:t>
+      </w:r>
+      <w:proofErr w:type="spellStart"/>
+      <w:r>
+        <w:t>бионанотехнологий</w:t>
+      </w:r>
+      <w:proofErr w:type="spellEnd"/>
+      <w:r>
+        <w:t xml:space="preserve"> занимается расширением спектра </w:t>
+      </w:r>
+      <w:proofErr w:type="spellStart"/>
+      <w:r>
+        <w:t>биоаналитических</w:t>
+      </w:r>
+      <w:proofErr w:type="spellEnd"/>
+      <w:r>
+        <w:t xml:space="preserve"> методов, основанных на комплексном использовании </w:t>
+      </w:r>
+      <w:proofErr w:type="spellStart"/>
+      <w:r>
+        <w:t>биосенсорных</w:t>
+      </w:r>
+      <w:proofErr w:type="spellEnd"/>
+      <w:r>
+        <w:t xml:space="preserve"> и </w:t>
+      </w:r>
+      <w:proofErr w:type="spellStart"/>
+      <w:r>
+        <w:t>микрофлюидных</w:t>
+      </w:r>
+      <w:proofErr w:type="spellEnd"/>
+      <w:r>
+        <w:t xml:space="preserve"> систем.</w:t>
       </w:r>
       <w:r>
         <w:t xml:space="preserve"> </w:t>
       </w:r>
       <w:r>
-        <w:t>Перспективные разработки НОЦ ФМН сегодня нацелены на создание нового поколения биоаналитических приборов – лабораторий-на-чипе и устройств персонифицированной медицины, которые позволят существенно сократить объемы проб и дорогостоящих реагентов, увеличить скорость анализов, расширить спектр детектируемых биомаркеров</w:t>
-      </w:r>
+        <w:t xml:space="preserve">Перспективные разработки НОЦ ФМН сегодня нацелены на создание нового поколения </w:t>
+      </w:r>
+      <w:proofErr w:type="spellStart"/>
+      <w:r>
+        <w:t>биоаналитических</w:t>
+      </w:r>
+      <w:proofErr w:type="spellEnd"/>
+      <w:r>
+        <w:t xml:space="preserve"> приборов – лабораторий-на-чипе и устройств персонифицированной медицины, которые позволят существенно сократить объемы проб и дорогостоящих реагентов, увеличить скорость анализов, расширить спектр детектируемых </w:t>
+      </w:r>
+      <w:proofErr w:type="spellStart"/>
+      <w:r>
+        <w:t>биомаркеров</w:t>
+      </w:r>
+      <w:proofErr w:type="spellEnd"/>
       <w:r>
         <w:t>.</w:t>
       </w:r>
@@ -4573,9 +4982,14 @@
       <w:r>
         <w:t xml:space="preserve"> </w:t>
       </w:r>
+      <w:proofErr w:type="spellStart"/>
       <w:r>
         <w:lastRenderedPageBreak/>
-        <w:t>актуаторов, объединенных в единую сеть посредством различных каналов связи</w:t>
+        <w:t>актуаторов</w:t>
+      </w:r>
+      <w:proofErr w:type="spellEnd"/>
+      <w:r>
+        <w:t>, объединенных в единую сеть посредством различных каналов связи</w:t>
       </w:r>
     </w:p>
     <w:p>
@@ -4583,7 +4997,37 @@
         <w:ind w:firstLine="708"/>
       </w:pPr>
       <w:r>
-        <w:t>По сравнению с прошлым годом в НОЦ ФМН удалось повысить качество разрабатываемых кубитов на порядок. Качество кубитов стало сравнимо с лучшими мировыми лабораториями, занимающимися исследованиями в данной сфере. Под параметром качества понимается время релаксации и когерентность у кубитов. Визуализация достижений в данной области представлена на рисунке.</w:t>
+        <w:t xml:space="preserve">По сравнению с прошлым годом в НОЦ ФМН удалось повысить качество разрабатываемых </w:t>
+      </w:r>
+      <w:proofErr w:type="spellStart"/>
+      <w:r>
+        <w:t>кубитов</w:t>
+      </w:r>
+      <w:proofErr w:type="spellEnd"/>
+      <w:r>
+        <w:t xml:space="preserve"> на порядок. Качество </w:t>
+      </w:r>
+      <w:proofErr w:type="spellStart"/>
+      <w:r>
+        <w:t>кубитов</w:t>
+      </w:r>
+      <w:proofErr w:type="spellEnd"/>
+      <w:r>
+        <w:t xml:space="preserve"> стало сравнимо с лучшими мировыми лабораториями, занимающимися исследованиями в данной сфере. Под параметром качества понимается время релаксации и когерентность у </w:t>
+      </w:r>
+      <w:proofErr w:type="spellStart"/>
+      <w:r>
+        <w:t>кубитов</w:t>
+      </w:r>
+      <w:proofErr w:type="spellEnd"/>
+      <w:r>
+        <w:t>. Визуализация достижений в данной области представлена на рисунке</w:t>
+      </w:r>
+      <w:r>
+        <w:t xml:space="preserve"> 5</w:t>
+      </w:r>
+      <w:r>
+        <w:t>.</w:t>
       </w:r>
     </w:p>
     <w:p>
@@ -4650,7 +5094,21 @@
         <w:jc w:val="center"/>
       </w:pPr>
       <w:r>
-        <w:t>Рисунок  - Достижения НОЦ ФМН в области разработки кубитов за прошедший год</w:t>
+        <w:t xml:space="preserve">Рисунок </w:t>
+      </w:r>
+      <w:r>
+        <w:t>5</w:t>
+      </w:r>
+      <w:r>
+        <w:t xml:space="preserve"> - Достижения НОЦ ФМН в области разработки </w:t>
+      </w:r>
+      <w:proofErr w:type="spellStart"/>
+      <w:r>
+        <w:t>кубитов</w:t>
+      </w:r>
+      <w:proofErr w:type="spellEnd"/>
+      <w:r>
+        <w:t xml:space="preserve"> за прошедший год</w:t>
       </w:r>
     </w:p>
     <w:p>
@@ -4661,16 +5119,51 @@
         <w:t>Из нововведений также был</w:t>
       </w:r>
       <w:r>
-        <w:t xml:space="preserve">о презентовано одно из зданий нового кампуса МГТУ им. Баумана, в который планируется переезд НОЦ ФМН после завершения строительства. Здание называется Квантум Парк и в нем будет размещен не только НОЦ ФМН, и но другие НОЦ со смежными сферами исследовательских интересов. </w:t>
-      </w:r>
-      <w:r>
-        <w:t xml:space="preserve">Внешний вид нового здания НОЦ ФМН представлен на рисунке. </w:t>
+        <w:t xml:space="preserve">о презентовано одно из зданий нового кампуса МГТУ им. Баумана, в который планируется переезд НОЦ ФМН после завершения строительства. Здание называется </w:t>
+      </w:r>
+      <w:proofErr w:type="spellStart"/>
+      <w:r>
+        <w:t>Квантум</w:t>
+      </w:r>
+      <w:proofErr w:type="spellEnd"/>
+      <w:r>
+        <w:t xml:space="preserve"> Парк и в нем будет размещен не только НОЦ ФМН, </w:t>
+      </w:r>
+      <w:proofErr w:type="gramStart"/>
+      <w:r>
+        <w:t>и</w:t>
+      </w:r>
+      <w:proofErr w:type="gramEnd"/>
+      <w:r>
+        <w:t xml:space="preserve"> но другие НОЦ со смежными сферами исследовательских интересов. </w:t>
+      </w:r>
+      <w:r>
+        <w:t>Внешний вид нового здания НОЦ ФМН представлен на рисунке</w:t>
+      </w:r>
+      <w:r>
+        <w:t xml:space="preserve"> 6</w:t>
+      </w:r>
+      <w:r>
+        <w:t xml:space="preserve">. </w:t>
       </w:r>
     </w:p>
     <w:p>
       <w:r>
         <w:tab/>
-        <w:t>Также вместе с новым корпусом было представлено новое направление, которое будет развивать в НОЦ ФМН. Данное направление называется Шухов.Атом и оно будет заниматься</w:t>
+        <w:t xml:space="preserve">Также вместе с новым корпусом было представлено новое направление, которое будет развивать в НОЦ ФМН. Данное направление называется </w:t>
+      </w:r>
+      <w:proofErr w:type="spellStart"/>
+      <w:r>
+        <w:t>Шухов.</w:t>
+      </w:r>
+      <w:proofErr w:type="gramStart"/>
+      <w:r>
+        <w:t>Атом</w:t>
+      </w:r>
+      <w:proofErr w:type="spellEnd"/>
+      <w:proofErr w:type="gramEnd"/>
+      <w:r>
+        <w:t xml:space="preserve"> и оно будет заниматься</w:t>
       </w:r>
       <w:r>
         <w:t xml:space="preserve"> прецизионной</w:t>
@@ -4746,7 +5239,21 @@
         <w:jc w:val="center"/>
       </w:pPr>
       <w:r>
-        <w:t>Рисунок – Новый корпус Квантум Парк</w:t>
+        <w:t>Рисунок</w:t>
+      </w:r>
+      <w:r>
+        <w:t xml:space="preserve"> 6</w:t>
+      </w:r>
+      <w:r>
+        <w:t xml:space="preserve"> – Новый корпус </w:t>
+      </w:r>
+      <w:proofErr w:type="spellStart"/>
+      <w:r>
+        <w:t>Квантум</w:t>
+      </w:r>
+      <w:proofErr w:type="spellEnd"/>
+      <w:r>
+        <w:t xml:space="preserve"> Парк</w:t>
       </w:r>
     </w:p>
     <w:p>
@@ -4761,7 +5268,15 @@
     <w:p>
       <w:r>
         <w:tab/>
-        <w:t xml:space="preserve">Также в презентациях появился список доступных вакансий по каждому из направлений. Был представлен обширный список вакансий. Это связано с практически полным отсутствием специалистов в данной области на рынке труда, а также с расширением НОЦ ФМН за счет переезда в новый корпус Квантум Парка. </w:t>
+        <w:t xml:space="preserve">Также в презентациях появился список доступных вакансий по каждому из направлений. Был представлен обширный список вакансий. Это связано с практически полным отсутствием специалистов в данной области на рынке труда, а также с расширением НОЦ ФМН за счет переезда в новый корпус </w:t>
+      </w:r>
+      <w:proofErr w:type="spellStart"/>
+      <w:r>
+        <w:t>Квантум</w:t>
+      </w:r>
+      <w:proofErr w:type="spellEnd"/>
+      <w:r>
+        <w:t xml:space="preserve"> Парка. </w:t>
       </w:r>
     </w:p>
     <w:p>
@@ -4837,7 +5352,13 @@
         <w:jc w:val="center"/>
       </w:pPr>
       <w:r>
-        <w:t>Рисунок – Фото с дня открытых дверей</w:t>
+        <w:t>Рисунок</w:t>
+      </w:r>
+      <w:r>
+        <w:t xml:space="preserve"> 7</w:t>
+      </w:r>
+      <w:r>
+        <w:t xml:space="preserve"> – Фото с дня открытых дверей</w:t>
       </w:r>
     </w:p>
     <w:p>
@@ -4845,7 +5366,15 @@
         <w:ind w:firstLine="708"/>
       </w:pPr>
       <w:r>
-        <w:t>НОЦ ФМН является ключевой площадкой научных и инженерных открытий, обеспечивающих прогресс в квантовых технологиях, нанофотонике, биотехнологиях и перспективных специальных разработках. НОЦ предлагает интересную работу молодым ученым, которые хотят двигать микро и наноэлектронику вперед и изучать что-то совершенно новое, чего никто в мире не делал до этого.</w:t>
+        <w:t xml:space="preserve">НОЦ ФМН является ключевой площадкой научных и инженерных открытий, обеспечивающих прогресс в квантовых технологиях, </w:t>
+      </w:r>
+      <w:proofErr w:type="spellStart"/>
+      <w:r>
+        <w:t>нанофотонике</w:t>
+      </w:r>
+      <w:proofErr w:type="spellEnd"/>
+      <w:r>
+        <w:t>, биотехнологиях и перспективных специальных разработках. НОЦ предлагает интересную работу молодым ученым, которые хотят двигать микро и наноэлектронику вперед и изучать что-то совершенно новое, чего никто в мире не делал до этого.</w:t>
       </w:r>
       <w:r>
         <w:br w:type="page"/>
@@ -4855,7 +5384,7 @@
       <w:pPr>
         <w:pStyle w:val="Heading1"/>
       </w:pPr>
-      <w:bookmarkStart w:id="7" w:name="_Toc165390133"/>
+      <w:bookmarkStart w:id="7" w:name="_Toc165404501"/>
       <w:r>
         <w:lastRenderedPageBreak/>
         <w:t>5 ПОСЕЩЕНИЕ ВЫСТАВКИ ЭКСПОЭЛЕКТРОНИКА</w:t>
@@ -4870,7 +5399,40 @@
         <w:ind w:firstLine="708"/>
       </w:pPr>
       <w:r>
-        <w:t>«ЭкспоЭлектроника» (англ. ExpoElectronica) — самая крупная по количеству и самая представительная по составу участников в России и Восточной Европе Международная выставка электронных компонентов, модулей и комплектующих во всех номинациях Общероссийского рейтинга выставок 2017-2018 гг. совместно с выставкой ElectronTechExpo. Она охватывает полный цикл производства электроники и является неизменным местом встречи для лидеров индустрии</w:t>
+        <w:t>«</w:t>
+      </w:r>
+      <w:proofErr w:type="spellStart"/>
+      <w:r>
+        <w:t>ЭкспоЭлектроника</w:t>
+      </w:r>
+      <w:proofErr w:type="spellEnd"/>
+      <w:r>
+        <w:t xml:space="preserve">» (англ. </w:t>
+      </w:r>
+      <w:proofErr w:type="spellStart"/>
+      <w:r>
+        <w:t>ExpoElectronica</w:t>
+      </w:r>
+      <w:proofErr w:type="spellEnd"/>
+      <w:r>
+        <w:t xml:space="preserve">) — самая крупная по количеству и самая представительная по составу участников в России и Восточной Европе Международная выставка электронных компонентов, модулей и комплектующих во всех номинациях Общероссийского рейтинга выставок 2017-2018 гг. совместно с выставкой </w:t>
+      </w:r>
+      <w:proofErr w:type="spellStart"/>
+      <w:r>
+        <w:t>ElectronTechExpo</w:t>
+      </w:r>
+      <w:proofErr w:type="spellEnd"/>
+      <w:r>
+        <w:t>. Она охватывает полный цикл производства электроники и является неизменным местом встречи для лидеров индустрии</w:t>
+      </w:r>
+      <w:r>
+        <w:rPr>
+          <w:lang w:val="en-US"/>
+        </w:rPr>
+        <w:t> </w:t>
+      </w:r>
+      <w:r>
+        <w:t>[9]</w:t>
       </w:r>
       <w:r>
         <w:t>.</w:t>
@@ -4993,7 +5555,13 @@
         <w:jc w:val="center"/>
       </w:pPr>
       <w:r>
-        <w:t xml:space="preserve">Рисунок – Фото на презентации микроконтроллера </w:t>
+        <w:t>Рисунок</w:t>
+      </w:r>
+      <w:r>
+        <w:t xml:space="preserve"> 8</w:t>
+      </w:r>
+      <w:r>
+        <w:t xml:space="preserve"> – Фото на презентации микроконтроллера </w:t>
       </w:r>
       <w:r>
         <w:t>MIK32 Амур</w:t>
@@ -5028,8 +5596,13 @@
         <w:t>«</w:t>
       </w:r>
       <w:r>
-        <w:t>Микросхема интегральная К1948ВК018 MIK32 Amur</w:t>
-      </w:r>
+        <w:t xml:space="preserve">Микросхема интегральная К1948ВК018 MIK32 </w:t>
+      </w:r>
+      <w:proofErr w:type="spellStart"/>
+      <w:r>
+        <w:t>Amur</w:t>
+      </w:r>
+      <w:proofErr w:type="spellEnd"/>
       <w:r>
         <w:t>»</w:t>
       </w:r>
@@ -5114,7 +5687,13 @@
         <w:jc w:val="center"/>
       </w:pPr>
       <w:r>
-        <w:t>Рисунок – Описание ядра микроконтроллера</w:t>
+        <w:t>Рисунок</w:t>
+      </w:r>
+      <w:r>
+        <w:t xml:space="preserve"> 9</w:t>
+      </w:r>
+      <w:r>
+        <w:t xml:space="preserve"> – Описание ядра микроконтроллера</w:t>
       </w:r>
     </w:p>
     <w:p>
@@ -5122,13 +5701,43 @@
         <w:ind w:firstLine="708"/>
       </w:pPr>
       <w:r>
-        <w:t>Полностью отечественный, от изготовления кристаллов до выпуска отладочных плат, микроконтроллер «К1948ВК018 MIK32 Amur», создан на базе свободной архитектуры RISC-V.</w:t>
-      </w:r>
-      <w:r>
-        <w:t xml:space="preserve"> Слайд с описанием архитектуры ядра представлен на рисунке.</w:t>
-      </w:r>
-      <w:r>
-        <w:t xml:space="preserve"> Архитектура RISC-V имеет в своем составе ядро SCR1, в котором используется открытый исходный код от российской компании Syntacore, с набором команд RV32IMC, обеспечивающий высокую скорость обработки данных и эффективность работы устройств, позволяя использовать «К1948ВК018 MIK32 Amur» в приложениях, требующих </w:t>
+        <w:t xml:space="preserve">Полностью отечественный, от изготовления кристаллов до выпуска отладочных плат, микроконтроллер «К1948ВК018 MIK32 </w:t>
+      </w:r>
+      <w:proofErr w:type="spellStart"/>
+      <w:r>
+        <w:t>Amur</w:t>
+      </w:r>
+      <w:proofErr w:type="spellEnd"/>
+      <w:r>
+        <w:t>», создан на базе свободной архитектуры RISC-V.</w:t>
+      </w:r>
+      <w:r>
+        <w:t xml:space="preserve"> Слайд с описанием архитектуры ядра представлен на рисунке</w:t>
+      </w:r>
+      <w:r>
+        <w:t xml:space="preserve"> 9</w:t>
+      </w:r>
+      <w:r>
+        <w:t>.</w:t>
+      </w:r>
+      <w:r>
+        <w:t xml:space="preserve"> Архитектура RISC-V имеет в своем составе ядро SCR1, в котором используется открытый исходный код от российской компании </w:t>
+      </w:r>
+      <w:proofErr w:type="spellStart"/>
+      <w:r>
+        <w:t>Syntacore</w:t>
+      </w:r>
+      <w:proofErr w:type="spellEnd"/>
+      <w:r>
+        <w:t xml:space="preserve">, с набором команд RV32IMC, обеспечивающий высокую скорость обработки данных и эффективность работы устройств, позволяя использовать «К1948ВК018 MIK32 </w:t>
+      </w:r>
+      <w:proofErr w:type="spellStart"/>
+      <w:r>
+        <w:t>Amur</w:t>
+      </w:r>
+      <w:proofErr w:type="spellEnd"/>
+      <w:r>
+        <w:t xml:space="preserve">» в приложениях, требующих </w:t>
       </w:r>
       <w:r>
         <w:lastRenderedPageBreak/>
@@ -5199,7 +5808,13 @@
         <w:jc w:val="center"/>
       </w:pPr>
       <w:r>
-        <w:t>Рисунок – Презентация компании «Теллур Электроникс»</w:t>
+        <w:t>Рисунок</w:t>
+      </w:r>
+      <w:r>
+        <w:t xml:space="preserve"> 10</w:t>
+      </w:r>
+      <w:r>
+        <w:t xml:space="preserve"> – Презентация компании «Теллур Электроникс»</w:t>
       </w:r>
     </w:p>
     <w:p>
@@ -5207,7 +5822,15 @@
         <w:ind w:firstLine="708"/>
       </w:pPr>
       <w:r>
-        <w:t>Микроконтроллер «К1948ВК018 MIK32 Amur» освоен в массовом производстве и уже доступен для заказа. Также разработана отладочная плата с распаянным микроконтроллером и сопутствующей обвязкой для более быстрого вывода продукта на рынок.</w:t>
+        <w:t xml:space="preserve">Микроконтроллер «К1948ВК018 MIK32 </w:t>
+      </w:r>
+      <w:proofErr w:type="spellStart"/>
+      <w:r>
+        <w:t>Amur</w:t>
+      </w:r>
+      <w:proofErr w:type="spellEnd"/>
+      <w:r>
+        <w:t>» освоен в массовом производстве и уже доступен для заказа. Также разработана отладочная плата с распаянным микроконтроллером и сопутствующей обвязкой для более быстрого вывода продукта на рынок.</w:t>
       </w:r>
     </w:p>
     <w:p>
@@ -5466,7 +6089,7 @@
       <w:pPr>
         <w:pStyle w:val="Heading1"/>
       </w:pPr>
-      <w:bookmarkStart w:id="8" w:name="_Toc165390134"/>
+      <w:bookmarkStart w:id="8" w:name="_Toc165404502"/>
       <w:r>
         <w:lastRenderedPageBreak/>
         <w:t>6</w:t>
@@ -5504,7 +6127,19 @@
         <w:ind w:firstLine="708"/>
       </w:pPr>
       <w:r>
-        <w:t>Профилирование программного обеспечения играет важную роль в разработке и оптимизации встраиваемых систем. Оно позволяет разработчикам получить подробную информацию о производительности и ресурсоемкости программного обеспечения, что, в свою очередь, помогает им найти узкие места и оптимизировать код.</w:t>
+        <w:t>Профилирование программного обеспечения играет важную роль в разработке и оптимизации встраиваемых систем</w:t>
+      </w:r>
+      <w:r>
+        <w:rPr>
+          <w:lang w:val="en-US"/>
+        </w:rPr>
+        <w:t> </w:t>
+      </w:r>
+      <w:r>
+        <w:t>[10]</w:t>
+      </w:r>
+      <w:r>
+        <w:t>. Оно позволяет разработчикам получить подробную информацию о производительности и ресурсоемкости программного обеспечения, что, в свою очередь, помогает им найти узкие места и оптимизировать код.</w:t>
       </w:r>
     </w:p>
     <w:p>
@@ -5948,7 +6583,15 @@
         </w:numPr>
       </w:pPr>
       <w:r>
-        <w:t>N-Prof: использует рекуррентные нейронные сети (РНС) для прогнозирования времени выполнения программ.</w:t>
+        <w:t>N-</w:t>
+      </w:r>
+      <w:proofErr w:type="spellStart"/>
+      <w:r>
+        <w:t>Prof</w:t>
+      </w:r>
+      <w:proofErr w:type="spellEnd"/>
+      <w:r>
+        <w:t>: использует рекуррентные нейронные сети (РНС) для прогнозирования времени выполнения программ.</w:t>
       </w:r>
     </w:p>
     <w:p>
@@ -5959,8 +6602,21 @@
           <w:numId w:val="10"/>
         </w:numPr>
       </w:pPr>
-      <w:r>
-        <w:t>DeepPerf: использует сверточные нейронные сети (СНС) для прогнозирования производительности программ на основе их исходного кода.</w:t>
+      <w:proofErr w:type="spellStart"/>
+      <w:r>
+        <w:t>DeepPerf</w:t>
+      </w:r>
+      <w:proofErr w:type="spellEnd"/>
+      <w:r>
+        <w:t xml:space="preserve">: использует </w:t>
+      </w:r>
+      <w:proofErr w:type="spellStart"/>
+      <w:r>
+        <w:t>сверточные</w:t>
+      </w:r>
+      <w:proofErr w:type="spellEnd"/>
+      <w:r>
+        <w:t xml:space="preserve"> нейронные сети (СНС) для прогнозирования производительности программ на основе их исходного кода.</w:t>
       </w:r>
     </w:p>
     <w:p>
@@ -5971,9 +6627,14 @@
           <w:numId w:val="10"/>
         </w:numPr>
       </w:pPr>
+      <w:proofErr w:type="spellStart"/>
       <w:r>
         <w:lastRenderedPageBreak/>
-        <w:t>NeuMF: использует многослойные персептроны (MLP) для прогнозирования производительности программ на основе их метрик производительности.</w:t>
+        <w:t>NeuMF</w:t>
+      </w:r>
+      <w:proofErr w:type="spellEnd"/>
+      <w:r>
+        <w:t>: использует многослойные персептроны (MLP) для прогнозирования производительности программ на основе их метрик производительности.</w:t>
       </w:r>
     </w:p>
     <w:p>
@@ -5989,8 +6650,13 @@
           <w:numId w:val="11"/>
         </w:numPr>
       </w:pPr>
-      <w:r>
-        <w:t>MemNN: использует РНС для прогнозирования потребления памяти программами.</w:t>
+      <w:proofErr w:type="spellStart"/>
+      <w:r>
+        <w:t>MemNN</w:t>
+      </w:r>
+      <w:proofErr w:type="spellEnd"/>
+      <w:r>
+        <w:t>: использует РНС для прогнозирования потребления памяти программами.</w:t>
       </w:r>
     </w:p>
     <w:p>
@@ -6001,8 +6667,13 @@
           <w:numId w:val="11"/>
         </w:numPr>
       </w:pPr>
-      <w:r>
-        <w:t>MemPred: использует MLP для прогнозирования потребления памяти программами на основе их исходного кода.</w:t>
+      <w:proofErr w:type="spellStart"/>
+      <w:r>
+        <w:t>MemPred</w:t>
+      </w:r>
+      <w:proofErr w:type="spellEnd"/>
+      <w:r>
+        <w:t>: использует MLP для прогнозирования потребления памяти программами на основе их исходного кода.</w:t>
       </w:r>
     </w:p>
     <w:p>
@@ -6013,8 +6684,13 @@
           <w:numId w:val="11"/>
         </w:numPr>
       </w:pPr>
-      <w:r>
-        <w:t>MemBrain: использует КНС для прогнозирования потребления памяти программами на основе их метрик производительности.</w:t>
+      <w:proofErr w:type="spellStart"/>
+      <w:r>
+        <w:t>MemBrain</w:t>
+      </w:r>
+      <w:proofErr w:type="spellEnd"/>
+      <w:r>
+        <w:t>: использует КНС для прогнозирования потребления памяти программами на основе их метрик производительности.</w:t>
       </w:r>
     </w:p>
     <w:p>
@@ -6030,8 +6706,13 @@
           <w:numId w:val="12"/>
         </w:numPr>
       </w:pPr>
-      <w:r>
-        <w:t>PowerNN: использует MLP для прогнозирования энергопотребления программами.</w:t>
+      <w:proofErr w:type="spellStart"/>
+      <w:r>
+        <w:t>PowerNN</w:t>
+      </w:r>
+      <w:proofErr w:type="spellEnd"/>
+      <w:r>
+        <w:t>: использует MLP для прогнозирования энергопотребления программами.</w:t>
       </w:r>
     </w:p>
     <w:p>
@@ -6042,8 +6723,13 @@
           <w:numId w:val="12"/>
         </w:numPr>
       </w:pPr>
-      <w:r>
-        <w:t>GreenDroid: использует РНС для прогнозирования энергопотребления мобильных приложений.</w:t>
+      <w:proofErr w:type="spellStart"/>
+      <w:r>
+        <w:t>GreenDroid</w:t>
+      </w:r>
+      <w:proofErr w:type="spellEnd"/>
+      <w:r>
+        <w:t>: использует РНС для прогнозирования энергопотребления мобильных приложений.</w:t>
       </w:r>
     </w:p>
     <w:p>
@@ -6055,7 +6741,15 @@
         </w:numPr>
       </w:pPr>
       <w:r>
-        <w:t>E-prof: использует КНС для прогнозирования энергопотребления программами на основе их метрик производительности.</w:t>
+        <w:t>E-</w:t>
+      </w:r>
+      <w:proofErr w:type="spellStart"/>
+      <w:r>
+        <w:t>prof</w:t>
+      </w:r>
+      <w:proofErr w:type="spellEnd"/>
+      <w:r>
+        <w:t>: использует КНС для прогнозирования энергопотребления программами на основе их метрик производительности.</w:t>
       </w:r>
     </w:p>
     <w:p>
@@ -6071,8 +6765,13 @@
           <w:numId w:val="13"/>
         </w:numPr>
       </w:pPr>
-      <w:r>
-        <w:t>DefectNet: использует КНС для прогнозирования количества ошибок в программном коде.</w:t>
+      <w:proofErr w:type="spellStart"/>
+      <w:r>
+        <w:t>DefectNet</w:t>
+      </w:r>
+      <w:proofErr w:type="spellEnd"/>
+      <w:r>
+        <w:t>: использует КНС для прогнозирования количества ошибок в программном коде.</w:t>
       </w:r>
     </w:p>
     <w:p>
@@ -6083,8 +6782,13 @@
           <w:numId w:val="13"/>
         </w:numPr>
       </w:pPr>
-      <w:r>
-        <w:t>DeepBug: использует РНС для прогнозирования количества ошибок в программном коде на основе его исходного кода.</w:t>
+      <w:proofErr w:type="spellStart"/>
+      <w:r>
+        <w:t>DeepBug</w:t>
+      </w:r>
+      <w:proofErr w:type="spellEnd"/>
+      <w:r>
+        <w:t>: использует РНС для прогнозирования количества ошибок в программном коде на основе его исходного кода.</w:t>
       </w:r>
     </w:p>
     <w:p>
@@ -6112,8 +6816,13 @@
           <w:numId w:val="14"/>
         </w:numPr>
       </w:pPr>
-      <w:r>
-        <w:t>TimeNet: использует Блочные рекуррентные нейронные сети (БРНС) для прогнозирования времени выполнения программ.</w:t>
+      <w:proofErr w:type="spellStart"/>
+      <w:r>
+        <w:t>TimeNet</w:t>
+      </w:r>
+      <w:proofErr w:type="spellEnd"/>
+      <w:r>
+        <w:t>: использует Блочные рекуррентные нейронные сети (БРНС) для прогнозирования времени выполнения программ.</w:t>
       </w:r>
     </w:p>
     <w:p>
@@ -6124,8 +6833,13 @@
           <w:numId w:val="14"/>
         </w:numPr>
       </w:pPr>
-      <w:r>
-        <w:t>DeepTime: использует РНС для прогнозирования времени выполнения программ на основе их исходного кода.</w:t>
+      <w:proofErr w:type="spellStart"/>
+      <w:r>
+        <w:t>DeepTime</w:t>
+      </w:r>
+      <w:proofErr w:type="spellEnd"/>
+      <w:r>
+        <w:t>: использует РНС для прогнозирования времени выполнения программ на основе их исходного кода.</w:t>
       </w:r>
     </w:p>
     <w:p>
@@ -6136,9 +6850,14 @@
           <w:numId w:val="14"/>
         </w:numPr>
       </w:pPr>
+      <w:proofErr w:type="spellStart"/>
       <w:r>
         <w:lastRenderedPageBreak/>
-        <w:t>RunTime: использует MLP для прогнозирования времени выполнения программ на основе их метрик производительности.</w:t>
+        <w:t>RunTime</w:t>
+      </w:r>
+      <w:proofErr w:type="spellEnd"/>
+      <w:r>
+        <w:t>: использует MLP для прогнозирования времени выполнения программ на основе их метрик производительности.</w:t>
       </w:r>
     </w:p>
     <w:p>
@@ -6238,7 +6957,13 @@
       </w:r>
       <w:r>
         <w:lastRenderedPageBreak/>
-        <w:t>приложению, можно получить с помощью реального процессора или моделирования с точностью до цикла. Однако этим методам присущи высокие затраты на разработку и настройку имитационной модели. Нейронные сети могут обобщать свое поведение, даже если моделируемый процесс является сильно нелинейным, как в случае программного обеспечения, работающего на процессорах, имеющих эффекты конвейера и кэша. На рисунке представлены два основных этапа метода оценки: обучение и использование. На этапе обучения сети предоставляется набор образцов. Его входными данными является количество выполненных инструкций различных типов (ветви, целочисленная арифметика и арифметика с плавающей запятой, доступ к памяти и т. д.), а ожидаемым результатом является количество циклов, использованных приложением.</w:t>
+        <w:t>приложению, можно получить с помощью реального процессора или моделирования с точностью до цикла. Однако этим методам присущи высокие затраты на разработку и настройку имитационной модели. Нейронные сети могут обобщать свое поведение, даже если моделируемый процесс является сильно нелинейным, как в случае программного обеспечения, работающего на процессорах, имеющих эффекты конвейера и кэша. На рисунке</w:t>
+      </w:r>
+      <w:r>
+        <w:t xml:space="preserve"> 11</w:t>
+      </w:r>
+      <w:r>
+        <w:t xml:space="preserve"> представлены два основных этапа метода оценки: обучение и использование. На этапе обучения сети предоставляется набор образцов. Его входными данными является количество выполненных инструкций различных типов (ветви, целочисленная арифметика и арифметика с плавающей запятой, доступ к памяти и т. д.), а ожидаемым результатом является количество циклов, использованных приложением.</w:t>
       </w:r>
     </w:p>
     <w:p>
@@ -6289,25 +7014,36 @@
     </w:p>
     <w:p>
       <w:pPr>
+        <w:jc w:val="center"/>
+      </w:pPr>
+      <w:r>
+        <w:t>Рисунок</w:t>
+      </w:r>
+      <w:r>
+        <w:t xml:space="preserve"> 11</w:t>
+      </w:r>
+      <w:r>
+        <w:t xml:space="preserve"> - </w:t>
+      </w:r>
+      <w:r>
+        <w:t>Разработка и использование инструмента оценки</w:t>
+      </w:r>
+      <w:r>
+        <w:t xml:space="preserve"> производительности ПО встраиваемых систем с помощью НС</w:t>
+      </w:r>
+    </w:p>
+    <w:p>
+      <w:pPr>
         <w:ind w:firstLine="708"/>
-        <w:jc w:val="center"/>
-      </w:pPr>
-      <w:r>
-        <w:t xml:space="preserve">Рисунок - </w:t>
-      </w:r>
-      <w:r>
-        <w:t>Разработка и использование инструмента оценки</w:t>
-      </w:r>
-      <w:r>
-        <w:t xml:space="preserve"> производительности ПО встраиваемых систем с помощью НС</w:t>
-      </w:r>
-    </w:p>
-    <w:p>
-      <w:pPr>
-        <w:ind w:firstLine="708"/>
-      </w:pPr>
-      <w:r>
-        <w:t xml:space="preserve">На рисунке представлена </w:t>
+      </w:pPr>
+      <w:r>
+        <w:t>На рисунке</w:t>
+      </w:r>
+      <w:r>
+        <w:t xml:space="preserve"> 12</w:t>
+      </w:r>
+      <w:r>
+        <w:t xml:space="preserve"> представлена </w:t>
       </w:r>
       <w:r>
         <w:t>НС</w:t>
@@ -6372,7 +7108,13 @@
         <w:jc w:val="center"/>
       </w:pPr>
       <w:r>
-        <w:t>Рисунок – Нейронная сеть прогнозирования производительности ПО встраиваемых систем</w:t>
+        <w:t>Рисунок</w:t>
+      </w:r>
+      <w:r>
+        <w:t xml:space="preserve"> 12</w:t>
+      </w:r>
+      <w:r>
+        <w:t xml:space="preserve"> – Нейронная сеть прогнозирования производительности ПО встраиваемых систем</w:t>
       </w:r>
     </w:p>
     <w:p>
@@ -6457,8 +7199,8 @@
           <w:szCs w:val="28"/>
         </w:rPr>
       </w:pPr>
-      <w:bookmarkStart w:id="9" w:name="_Toc165390135"/>
-      <w:bookmarkStart w:id="10" w:name="_Toc70856792"/>
+      <w:bookmarkStart w:id="9" w:name="_Toc70856792"/>
+      <w:bookmarkStart w:id="10" w:name="_Toc165404503"/>
       <w:r>
         <w:rPr>
           <w:rFonts w:cs="Times New Roman"/>
@@ -6502,14 +7244,14 @@
         </w:rPr>
         <w:t>ГОСУДАРСТВЕННЫХ СТАНДАРТОВ</w:t>
       </w:r>
-      <w:bookmarkEnd w:id="9"/>
+      <w:bookmarkEnd w:id="10"/>
     </w:p>
     <w:p>
       <w:pPr>
         <w:pStyle w:val="Heading2"/>
         <w:ind w:firstLine="708"/>
       </w:pPr>
-      <w:bookmarkStart w:id="11" w:name="_Toc165390136"/>
+      <w:bookmarkStart w:id="11" w:name="_Toc165404504"/>
       <w:r>
         <w:t xml:space="preserve">7.1 Изучение </w:t>
       </w:r>
@@ -7078,7 +7820,7 @@
         <w:pStyle w:val="Heading2"/>
         <w:ind w:firstLine="708"/>
       </w:pPr>
-      <w:bookmarkStart w:id="12" w:name="_Toc165390137"/>
+      <w:bookmarkStart w:id="12" w:name="_Toc165404505"/>
       <w:r>
         <w:lastRenderedPageBreak/>
         <w:t xml:space="preserve">7.2 </w:t>
@@ -7096,7 +7838,19 @@
         <w:ind w:firstLine="708"/>
       </w:pPr>
       <w:r>
-        <w:t>ГОСТ Р 58048-2017 "Трансфер технологий. Методические указания по оценке уровня зрелости технологий" (далее – Стандарт) играет важную роль в обеспечении унифицированного и эффективного подхода к оценке уровня зрелости технологий (УЗТ).</w:t>
+        <w:t xml:space="preserve">ГОСТ Р 58048-2017 </w:t>
+      </w:r>
+      <w:r>
+        <w:t>«</w:t>
+      </w:r>
+      <w:r>
+        <w:t>Трансфер технологий. Методические указания по оценке уровня зрелости технологий</w:t>
+      </w:r>
+      <w:r>
+        <w:t>»</w:t>
+      </w:r>
+      <w:r>
+        <w:t xml:space="preserve"> играет важную роль в обеспечении унифицированного и эффективного подхода к оценке уровня зрелости технологий (УЗТ).</w:t>
       </w:r>
       <w:r>
         <w:t xml:space="preserve"> </w:t>
@@ -7697,7 +8451,7 @@
           <w:szCs w:val="28"/>
         </w:rPr>
       </w:pPr>
-      <w:bookmarkStart w:id="13" w:name="_Toc165390138"/>
+      <w:bookmarkStart w:id="13" w:name="_Toc165404506"/>
       <w:r>
         <w:rPr>
           <w:rFonts w:cs="Times New Roman"/>
@@ -7743,10 +8497,24 @@
         <w:t xml:space="preserve"> </w:t>
       </w:r>
       <w:r>
-        <w:t xml:space="preserve">за авторством Кутаева К.С. и Титова А.С. </w:t>
-      </w:r>
-      <w:r>
-        <w:t>На рисунке представлена заглавная страница работы.</w:t>
+        <w:t xml:space="preserve">за авторством </w:t>
+      </w:r>
+      <w:proofErr w:type="spellStart"/>
+      <w:r>
+        <w:t>Кутаева</w:t>
+      </w:r>
+      <w:proofErr w:type="spellEnd"/>
+      <w:r>
+        <w:t xml:space="preserve"> К.С. и Титова А.С. </w:t>
+      </w:r>
+      <w:r>
+        <w:t>На рисунке</w:t>
+      </w:r>
+      <w:r>
+        <w:t xml:space="preserve"> 13</w:t>
+      </w:r>
+      <w:r>
+        <w:t xml:space="preserve"> представлена заглавная страница работы.</w:t>
       </w:r>
     </w:p>
     <w:p>
@@ -7812,7 +8580,13 @@
         <w:jc w:val="center"/>
       </w:pPr>
       <w:r>
-        <w:t>Рисунок – Заглавная страница публикации</w:t>
+        <w:t>Рисунок</w:t>
+      </w:r>
+      <w:r>
+        <w:t xml:space="preserve"> 13</w:t>
+      </w:r>
+      <w:r>
+        <w:t xml:space="preserve"> – Заглавная страница публикации</w:t>
       </w:r>
     </w:p>
     <w:p>
@@ -7856,8 +8630,8 @@
       <w:pPr>
         <w:pStyle w:val="Heading1"/>
       </w:pPr>
-      <w:bookmarkStart w:id="14" w:name="_Toc165390139"/>
-      <w:bookmarkEnd w:id="10"/>
+      <w:bookmarkStart w:id="14" w:name="_Toc165404507"/>
+      <w:bookmarkEnd w:id="9"/>
       <w:r>
         <w:lastRenderedPageBreak/>
         <w:t>9</w:t>
@@ -7890,7 +8664,19 @@
         <w:t xml:space="preserve"> (ИНМЭ РАН)</w:t>
       </w:r>
       <w:r>
-        <w:t xml:space="preserve"> создано постановлением Президиума Российской академии наук и состоит при Президиуме РАН, осуществляющем научно-методическое и научно-организационное руководство Институтом.</w:t>
+        <w:t xml:space="preserve"> создано постановлением Президиума Российской академии наук и состоит при Президиуме РАН, осуществляющем научно-методическое и научно-организационное руководство Институтом</w:t>
+      </w:r>
+      <w:r>
+        <w:rPr>
+          <w:lang w:val="en-US"/>
+        </w:rPr>
+        <w:t> </w:t>
+      </w:r>
+      <w:r>
+        <w:t>[11]</w:t>
+      </w:r>
+      <w:r>
+        <w:t>.</w:t>
       </w:r>
     </w:p>
     <w:p>
@@ -7942,7 +8728,15 @@
         </w:numPr>
       </w:pPr>
       <w:r>
-        <w:t>мониторинг физико-технологических особенностей реализации перспективной наноразмерной элементной базы микроэлектронных устройств;</w:t>
+        <w:t xml:space="preserve">мониторинг физико-технологических особенностей реализации перспективной </w:t>
+      </w:r>
+      <w:proofErr w:type="spellStart"/>
+      <w:r>
+        <w:t>наноразмерной</w:t>
+      </w:r>
+      <w:proofErr w:type="spellEnd"/>
+      <w:r>
+        <w:t xml:space="preserve"> элементной базы микроэлектронных устройств;</w:t>
       </w:r>
     </w:p>
     <w:p>
@@ -7954,7 +8748,15 @@
         </w:numPr>
       </w:pPr>
       <w:r>
-        <w:t>создание современных высокотехнологичных интегрированных комплексов сверхлокальной диагностики и модификации физических свойств наноматериалов и наноструктур;</w:t>
+        <w:t xml:space="preserve">создание современных высокотехнологичных интегрированных комплексов </w:t>
+      </w:r>
+      <w:proofErr w:type="spellStart"/>
+      <w:r>
+        <w:t>сверхлокальной</w:t>
+      </w:r>
+      <w:proofErr w:type="spellEnd"/>
+      <w:r>
+        <w:t xml:space="preserve"> диагностики и модификации физических свойств наноматериалов и наноструктур;</w:t>
       </w:r>
     </w:p>
     <w:p>
@@ -7976,7 +8778,21 @@
       </w:pPr>
       <w:r>
         <w:lastRenderedPageBreak/>
-        <w:t>На посещенном докладе кандидат технических наук, научный сотрудник ИНМЭ РАН Филлипов И.А. презентовал различные направления деятельности ИНМЭ РАН. Начало доклада представлено на рисунке.</w:t>
+        <w:t xml:space="preserve">На посещенном докладе кандидат технических наук, научный сотрудник ИНМЭ РАН </w:t>
+      </w:r>
+      <w:proofErr w:type="spellStart"/>
+      <w:r>
+        <w:t>Филлипов</w:t>
+      </w:r>
+      <w:proofErr w:type="spellEnd"/>
+      <w:r>
+        <w:t xml:space="preserve"> И.А. презентовал различные направления деятельности ИНМЭ РАН. Начало доклада представлено на рисунке</w:t>
+      </w:r>
+      <w:r>
+        <w:t xml:space="preserve"> 14</w:t>
+      </w:r>
+      <w:r>
+        <w:t>.</w:t>
       </w:r>
     </w:p>
     <w:p>
@@ -8047,7 +8863,13 @@
         <w:jc w:val="center"/>
       </w:pPr>
       <w:r>
-        <w:t>Рисунок – Доклад «О</w:t>
+        <w:t>Рисунок</w:t>
+      </w:r>
+      <w:r>
+        <w:t xml:space="preserve"> 14 </w:t>
+      </w:r>
+      <w:r>
+        <w:t>– Доклад «О</w:t>
       </w:r>
       <w:r>
         <w:t>бзор исследований в ИНМЭ РАН</w:t>
@@ -8064,7 +8886,15 @@
         <w:t xml:space="preserve">В рамках доклада были представлены возможности технологической площадки ИНМЭ РАН по производству микро и наноэлектроники. </w:t>
       </w:r>
       <w:r>
-        <w:t>ИНМЭ РАН занимается исследованием и созданием новых материалов с уникальными свойствами, которые могут быть использованы в производстве микро и наноэлектронных устройств.</w:t>
+        <w:t xml:space="preserve">ИНМЭ РАН занимается исследованием и созданием новых материалов с уникальными свойствами, которые могут быть использованы в производстве микро и </w:t>
+      </w:r>
+      <w:proofErr w:type="spellStart"/>
+      <w:r>
+        <w:t>наноэлектронных</w:t>
+      </w:r>
+      <w:proofErr w:type="spellEnd"/>
+      <w:r>
+        <w:t xml:space="preserve"> устройств.</w:t>
       </w:r>
       <w:r>
         <w:t xml:space="preserve"> </w:t>
@@ -8144,7 +8974,13 @@
         <w:jc w:val="center"/>
       </w:pPr>
       <w:r>
-        <w:t>Рисунок – Возможности технологической площадки ИНМЭ РАН</w:t>
+        <w:t>Рисунок</w:t>
+      </w:r>
+      <w:r>
+        <w:t xml:space="preserve"> 15</w:t>
+      </w:r>
+      <w:r>
+        <w:t xml:space="preserve"> – Возможности технологической площадки ИНМЭ РАН</w:t>
       </w:r>
     </w:p>
     <w:p>
@@ -8153,7 +8989,15 @@
       </w:pPr>
       <w:r>
         <w:lastRenderedPageBreak/>
-        <w:t>Технологическая площадка ИНМЭ РАН оснащена современным оборудованием для тестирования и контроля качества микро- и наноэлектронных устройств.</w:t>
+        <w:t xml:space="preserve">Технологическая площадка ИНМЭ РАН оснащена современным оборудованием для тестирования и контроля качества микро- и </w:t>
+      </w:r>
+      <w:proofErr w:type="spellStart"/>
+      <w:r>
+        <w:t>наноэлектронных</w:t>
+      </w:r>
+      <w:proofErr w:type="spellEnd"/>
+      <w:r>
+        <w:t xml:space="preserve"> устройств.</w:t>
       </w:r>
       <w:r>
         <w:t xml:space="preserve"> Она позволяет проводить полный цикл технологического процесса производства изделий микро и наноэлектроники</w:t>
@@ -8230,7 +9074,13 @@
         <w:jc w:val="center"/>
       </w:pPr>
       <w:r>
-        <w:t>Рисунок – Направления исследований ИНМЭ РАН</w:t>
+        <w:t>Рисунок</w:t>
+      </w:r>
+      <w:r>
+        <w:t xml:space="preserve"> 16</w:t>
+      </w:r>
+      <w:r>
+        <w:t xml:space="preserve"> – Направления исследований ИНМЭ РАН</w:t>
       </w:r>
     </w:p>
     <w:p>
@@ -8238,7 +9088,15 @@
         <w:ind w:firstLine="708"/>
       </w:pPr>
       <w:r>
-        <w:t>В соответствии с целями и задачами, поставленными перед институтом Министерством образования и науки и Российской академией наук можно выделить следующие важнейшие направлений научной деятельности, реализуемых в ИНМЭ РАН: кремний-углеродные технологии для создания автоэмиссионных источников электронов, формирование элементов и создание устройств планарной фотоники, разработки технологических методов гетерогенной интеграция, формирование и исследования структур для интегральной биосенсорики. Данные направления исследования в области наноэлектроники и наноматериалов, как хорошо известно, должны быть подкреплены существенными работами в области аналитических и метрологических исследований, что приводит к выделению его в самостоятельное направлени</w:t>
+        <w:t xml:space="preserve">В соответствии с целями и задачами, поставленными перед институтом Министерством образования и науки и Российской академией наук можно выделить следующие важнейшие направлений научной деятельности, реализуемых в ИНМЭ РАН: кремний-углеродные технологии для создания автоэмиссионных источников электронов, формирование элементов и создание устройств планарной фотоники, разработки технологических методов гетерогенной интеграция, формирование и исследования структур для интегральной </w:t>
+      </w:r>
+      <w:proofErr w:type="spellStart"/>
+      <w:r>
+        <w:t>биосенсорики</w:t>
+      </w:r>
+      <w:proofErr w:type="spellEnd"/>
+      <w:r>
+        <w:t>. Данные направления исследования в области наноэлектроники и наноматериалов, как хорошо известно, должны быть подкреплены существенными работами в области аналитических и метрологических исследований, что приводит к выделению его в самостоятельное направлени</w:t>
       </w:r>
       <w:r>
         <w:t>я</w:t>
@@ -8307,7 +9165,7 @@
           <w:szCs w:val="28"/>
         </w:rPr>
       </w:pPr>
-      <w:bookmarkStart w:id="15" w:name="_Toc165390140"/>
+      <w:bookmarkStart w:id="15" w:name="_Toc165404508"/>
       <w:r>
         <w:rPr>
           <w:rFonts w:cs="Times New Roman"/>
@@ -8320,12 +9178,99 @@
     </w:p>
     <w:p>
       <w:pPr>
-        <w:rPr>
-          <w:rFonts w:eastAsiaTheme="majorEastAsia" w:cs="Times New Roman"/>
-          <w:color w:val="000000" w:themeColor="text1"/>
-          <w:szCs w:val="28"/>
-        </w:rPr>
-      </w:pPr>
+        <w:ind w:firstLine="708"/>
+      </w:pPr>
+      <w:r>
+        <w:t xml:space="preserve">При прохождении преддипломной практики было проведено ознакомление с оборудованием и деятельностью НУК ИУ МГТУ им. Н. Э. Баумана. Проведено дополнение материалов по ВКРМ по тестированию разработанного эмулятора ядра </w:t>
+      </w:r>
+      <w:r>
+        <w:rPr>
+          <w:lang w:val="en-US"/>
+        </w:rPr>
+        <w:t>MIPS</w:t>
+      </w:r>
+      <w:r>
+        <w:t xml:space="preserve"> для подтверждения корректности его работы.</w:t>
+      </w:r>
+    </w:p>
+    <w:p>
+      <w:pPr>
+        <w:ind w:firstLine="708"/>
+      </w:pPr>
+      <w:r>
+        <w:t>Также были посещены ряд мероприятий. Первым была защита кандидатской диссертации Тереховым Владимиром Владимировичем. По итогам посещения были получены знания о процессе защиты диссертации на соискание степени кандидата технических наук. Затем было посещение дня открытых дверей НОЦ ФМН, на котором были представлены основные направления работы. Получены знания об исследованиях, которые проводятся в МГТУ им. Баумана в области микро и нано структур. После была посещена выставка «</w:t>
+      </w:r>
+      <w:proofErr w:type="spellStart"/>
+      <w:r>
+        <w:t>Экспоэлектроника</w:t>
+      </w:r>
+      <w:proofErr w:type="spellEnd"/>
+      <w:r>
+        <w:t>», на которой было принято участие в презентации нового отечественного микроконтроллера. Также был посещен доклад «</w:t>
+      </w:r>
+      <w:r>
+        <w:t>О</w:t>
+      </w:r>
+      <w:r>
+        <w:t xml:space="preserve">бзор исследований в </w:t>
+      </w:r>
+      <w:r>
+        <w:t>ИНМЭ РАН</w:t>
+      </w:r>
+      <w:r>
+        <w:t>»</w:t>
+      </w:r>
+      <w:r>
+        <w:t xml:space="preserve">, на котором было подробно рассказано об </w:t>
+      </w:r>
+      <w:r>
+        <w:t>направлениях работы в ИНМЭ РАН и их достижениях в различных областях микро и наноэлектроники.</w:t>
+      </w:r>
+    </w:p>
+    <w:p>
+      <w:r>
+        <w:tab/>
+        <w:t>В рамках изучения специфики работы инженера-конструктора в НУК ИУ было проведен обзор применения нейронных сетей для решения задачи профилирования ПО встраиваемых систем, в рамках которого был проведен обзор литературы по профилированию ПО и по профилированию как непосредственно на самом устройстве, так и в эмуляторе.</w:t>
+      </w:r>
+    </w:p>
+    <w:p>
+      <w:r>
+        <w:tab/>
+        <w:t xml:space="preserve">Также были изучены Государственные Стандарты </w:t>
+      </w:r>
+      <w:r>
+        <w:t>ГОСТ Р 15.101-2021 «Порядок выполнения научно-исследовательских работ»</w:t>
+      </w:r>
+      <w:r>
+        <w:t xml:space="preserve"> и </w:t>
+      </w:r>
+      <w:r>
+        <w:t>ГОСТ Р 58048-2017 «Трансфер технологий. Методические указания по оценке уровня зрелости технологий»</w:t>
+      </w:r>
+      <w:r>
+        <w:t>. Были отражены их основные положения.</w:t>
+      </w:r>
+    </w:p>
+    <w:p>
+      <w:r>
+        <w:tab/>
+        <w:t xml:space="preserve">Описано участие в научно-технической конференции </w:t>
+      </w:r>
+      <w:r>
+        <w:t xml:space="preserve">«ХII Международная научно-техническая конференция «Безопасные </w:t>
+      </w:r>
+      <w:r>
+        <w:lastRenderedPageBreak/>
+        <w:t xml:space="preserve">информационные технологии», посвященная 25-летию кафедры ИУ8 (БИТ 2023)». На конференции была представлена работа «Изменение поведения программы путём внесения модификации в последовательность выполнения процессорных инструкций в эмулируемой среде» за авторством </w:t>
+      </w:r>
+      <w:proofErr w:type="spellStart"/>
+      <w:r>
+        <w:t>Кутаева</w:t>
+      </w:r>
+      <w:proofErr w:type="spellEnd"/>
+      <w:r>
+        <w:t xml:space="preserve"> К.С. и Титова А.С.</w:t>
+      </w:r>
       <w:r>
         <w:rPr>
           <w:rFonts w:cs="Times New Roman"/>
@@ -8343,7 +9288,7 @@
           <w:szCs w:val="28"/>
         </w:rPr>
       </w:pPr>
-      <w:bookmarkStart w:id="16" w:name="_Toc165390141"/>
+      <w:bookmarkStart w:id="16" w:name="_Toc165404509"/>
       <w:r>
         <w:rPr>
           <w:rFonts w:cs="Times New Roman"/>
@@ -8353,6 +9298,371 @@
         <w:t>СПИСОК ИСПОЛЬЗОВАННЫХ ИСТОЧНИКОВ</w:t>
       </w:r>
       <w:bookmarkEnd w:id="16"/>
+    </w:p>
+    <w:p>
+      <w:pPr>
+        <w:pStyle w:val="ListParagraph"/>
+        <w:numPr>
+          <w:ilvl w:val="0"/>
+          <w:numId w:val="37"/>
+        </w:numPr>
+      </w:pPr>
+      <w:r>
+        <w:t>Организация и проведение преддипломной практики: учебно-методическое пособие /</w:t>
+      </w:r>
+      <w:r>
+        <w:t>/</w:t>
+      </w:r>
+      <w:r>
+        <w:t xml:space="preserve"> </w:t>
+      </w:r>
+      <w:proofErr w:type="spellStart"/>
+      <w:r>
+        <w:t>Шахнов</w:t>
+      </w:r>
+      <w:proofErr w:type="spellEnd"/>
+      <w:r>
+        <w:t xml:space="preserve"> В. А. и др. - Москва: МГТУ им. Н. Э. Баумана, 2021. - 21 с.</w:t>
+      </w:r>
+    </w:p>
+    <w:p>
+      <w:pPr>
+        <w:pStyle w:val="ListParagraph"/>
+        <w:numPr>
+          <w:ilvl w:val="0"/>
+          <w:numId w:val="37"/>
+        </w:numPr>
+      </w:pPr>
+      <w:r>
+        <w:t>Научно-учебный комплекс "Информатика и системы управления". — Текст: электронный // МГТУ: [сайт]. — URL: https://bmstu.ru/svedendoc/sveden/document/%D0%BD%D1%83%D0%BA%20%D0%98%D0%A1%D0%A3.pdf (дата обращения: 30.04.2024).</w:t>
+      </w:r>
+    </w:p>
+    <w:p>
+      <w:pPr>
+        <w:pStyle w:val="ListParagraph"/>
+        <w:numPr>
+          <w:ilvl w:val="0"/>
+          <w:numId w:val="37"/>
+        </w:numPr>
+      </w:pPr>
+      <w:r>
+        <w:t>Научные школы ИУ4. — Текст: электронный // ИУ4: [сайт]. — URL: https://iu4.ru/ns/ (дата обращения: 30.04.2024).</w:t>
+      </w:r>
+    </w:p>
+    <w:p>
+      <w:pPr>
+        <w:pStyle w:val="ListParagraph"/>
+        <w:numPr>
+          <w:ilvl w:val="0"/>
+          <w:numId w:val="37"/>
+        </w:numPr>
+      </w:pPr>
+      <w:proofErr w:type="spellStart"/>
+      <w:r>
+        <w:t>Мостипака</w:t>
+      </w:r>
+      <w:proofErr w:type="spellEnd"/>
+      <w:r>
+        <w:t xml:space="preserve"> А</w:t>
+      </w:r>
+      <w:r>
+        <w:t>.</w:t>
+      </w:r>
+      <w:r>
+        <w:t xml:space="preserve"> Е</w:t>
+      </w:r>
+      <w:r>
+        <w:t>.,</w:t>
+      </w:r>
+      <w:r>
+        <w:t xml:space="preserve"> </w:t>
+      </w:r>
+      <w:r>
+        <w:t>Т</w:t>
+      </w:r>
+      <w:r>
+        <w:t>естирование программного обеспечения // Наука и образование сегодня. 2020. №12 (59).</w:t>
+      </w:r>
+    </w:p>
+    <w:p>
+      <w:pPr>
+        <w:pStyle w:val="ListParagraph"/>
+        <w:numPr>
+          <w:ilvl w:val="0"/>
+          <w:numId w:val="37"/>
+        </w:numPr>
+      </w:pPr>
+      <w:r>
+        <w:t>MIPS ISA. — Текст: электронный // CS.CMU: [сайт]. — URL: https://www.cs.cmu.edu/afs/cs/academic/class/15740-f97/public/doc/mips-isa.pdf (дата обращения: 30.04.2024).</w:t>
+      </w:r>
+    </w:p>
+    <w:p>
+      <w:pPr>
+        <w:pStyle w:val="ListParagraph"/>
+        <w:numPr>
+          <w:ilvl w:val="0"/>
+          <w:numId w:val="37"/>
+        </w:numPr>
+        <w:rPr>
+          <w:lang w:val="en-US"/>
+        </w:rPr>
+      </w:pPr>
+      <w:r>
+        <w:rPr>
+          <w:lang w:val="en-US"/>
+        </w:rPr>
+        <w:t xml:space="preserve">Larus, R. James, Larus Assemblers, Linkers, and the SPIM Simulator. — Palo-Alto: Computer Organization &amp; Design: The Hardware/Software Interface, 1993. — 84 c. — </w:t>
+      </w:r>
+      <w:r>
+        <w:t>Текст</w:t>
+      </w:r>
+      <w:r>
+        <w:rPr>
+          <w:lang w:val="en-US"/>
+        </w:rPr>
+        <w:t xml:space="preserve">: </w:t>
+      </w:r>
+      <w:r>
+        <w:t>непосредственный</w:t>
+      </w:r>
+      <w:r>
+        <w:rPr>
+          <w:lang w:val="en-US"/>
+        </w:rPr>
+        <w:t>.</w:t>
+      </w:r>
+    </w:p>
+    <w:p>
+      <w:pPr>
+        <w:pStyle w:val="ListParagraph"/>
+        <w:numPr>
+          <w:ilvl w:val="0"/>
+          <w:numId w:val="37"/>
+        </w:numPr>
+      </w:pPr>
+      <w:r>
+        <w:t xml:space="preserve">Терехов В. В.. — Текст: электронный // Диссертанты МГТУ: [сайт]. — </w:t>
+      </w:r>
+      <w:r>
+        <w:rPr>
+          <w:lang w:val="en-US"/>
+        </w:rPr>
+        <w:t>URL</w:t>
+      </w:r>
+      <w:r>
+        <w:t xml:space="preserve">: </w:t>
+      </w:r>
+      <w:r>
+        <w:rPr>
+          <w:lang w:val="en-US"/>
+        </w:rPr>
+        <w:t>https</w:t>
+      </w:r>
+      <w:r>
+        <w:t>://</w:t>
+      </w:r>
+      <w:proofErr w:type="spellStart"/>
+      <w:r>
+        <w:rPr>
+          <w:lang w:val="en-US"/>
+        </w:rPr>
+        <w:t>bmstu</w:t>
+      </w:r>
+      <w:proofErr w:type="spellEnd"/>
+      <w:r>
+        <w:t>.</w:t>
+      </w:r>
+      <w:proofErr w:type="spellStart"/>
+      <w:r>
+        <w:rPr>
+          <w:lang w:val="en-US"/>
+        </w:rPr>
+        <w:t>ru</w:t>
+      </w:r>
+      <w:proofErr w:type="spellEnd"/>
+      <w:r>
+        <w:t>/</w:t>
+      </w:r>
+      <w:proofErr w:type="spellStart"/>
+      <w:r>
+        <w:rPr>
+          <w:lang w:val="en-US"/>
+        </w:rPr>
+        <w:t>svedendoc</w:t>
+      </w:r>
+      <w:proofErr w:type="spellEnd"/>
+      <w:r>
+        <w:t>/</w:t>
+      </w:r>
+      <w:proofErr w:type="spellStart"/>
+      <w:r>
+        <w:rPr>
+          <w:lang w:val="en-US"/>
+        </w:rPr>
+        <w:t>disser</w:t>
+      </w:r>
+      <w:proofErr w:type="spellEnd"/>
+      <w:r>
+        <w:t>/</w:t>
+      </w:r>
+      <w:r>
+        <w:rPr>
+          <w:lang w:val="en-US"/>
+        </w:rPr>
+        <w:t>index</w:t>
+      </w:r>
+      <w:r>
+        <w:t>.</w:t>
+      </w:r>
+      <w:r>
+        <w:rPr>
+          <w:lang w:val="en-US"/>
+        </w:rPr>
+        <w:t>php</w:t>
+      </w:r>
+      <w:r>
+        <w:t>?</w:t>
+      </w:r>
+      <w:r>
+        <w:rPr>
+          <w:lang w:val="en-US"/>
+        </w:rPr>
+        <w:t>q</w:t>
+      </w:r>
+      <w:r>
+        <w:t>=</w:t>
+      </w:r>
+      <w:r>
+        <w:rPr>
+          <w:lang w:val="en-US"/>
+        </w:rPr>
+        <w:t>dissertation</w:t>
+      </w:r>
+      <w:r>
+        <w:t>&amp;</w:t>
+      </w:r>
+      <w:r>
+        <w:rPr>
+          <w:lang w:val="en-US"/>
+        </w:rPr>
+        <w:t>id</w:t>
+      </w:r>
+      <w:r>
+        <w:t>=897 (дата обращения: 30.04.2024).</w:t>
+      </w:r>
+    </w:p>
+    <w:p>
+      <w:pPr>
+        <w:pStyle w:val="ListParagraph"/>
+        <w:numPr>
+          <w:ilvl w:val="0"/>
+          <w:numId w:val="37"/>
+        </w:numPr>
+      </w:pPr>
+      <w:r>
+        <w:t>О НОЦ ФМН. — Текст: электронный // НОЦ ФМН: [сайт]. — URL: https://fmn.bmstu.ru/about/fmn/ (дата обращения: 30.04.2024).</w:t>
+      </w:r>
+    </w:p>
+    <w:p>
+      <w:pPr>
+        <w:pStyle w:val="ListParagraph"/>
+        <w:numPr>
+          <w:ilvl w:val="0"/>
+          <w:numId w:val="37"/>
+        </w:numPr>
+      </w:pPr>
+      <w:r>
+        <w:t xml:space="preserve">О выставке. — Текст: электронный // </w:t>
+      </w:r>
+      <w:proofErr w:type="spellStart"/>
+      <w:r>
+        <w:t>Экспоэлектроника</w:t>
+      </w:r>
+      <w:proofErr w:type="spellEnd"/>
+      <w:r>
+        <w:t>: [сайт]. — URL: https://expoelectronica.ru/ru/about/ (дата обращения: 30.04.2024).</w:t>
+      </w:r>
+    </w:p>
+    <w:p>
+      <w:pPr>
+        <w:pStyle w:val="ListParagraph"/>
+        <w:numPr>
+          <w:ilvl w:val="0"/>
+          <w:numId w:val="37"/>
+        </w:numPr>
+        <w:rPr>
+          <w:lang w:val="en-US"/>
+        </w:rPr>
+      </w:pPr>
+      <w:r>
+        <w:t xml:space="preserve"> </w:t>
+      </w:r>
+      <w:r>
+        <w:rPr>
+          <w:lang w:val="en-US"/>
+        </w:rPr>
+        <w:t xml:space="preserve">Rajendra, Patel, A Survey of Embedded Software Profiling Methodologies / Patel Rajendra, </w:t>
+      </w:r>
+      <w:proofErr w:type="spellStart"/>
+      <w:r>
+        <w:rPr>
+          <w:lang w:val="en-US"/>
+        </w:rPr>
+        <w:t>Rajwat</w:t>
+      </w:r>
+      <w:proofErr w:type="spellEnd"/>
+      <w:r>
+        <w:rPr>
+          <w:lang w:val="en-US"/>
+        </w:rPr>
+        <w:t xml:space="preserve"> Arvind. — </w:t>
+      </w:r>
+      <w:r>
+        <w:t>Текст</w:t>
+      </w:r>
+      <w:r>
+        <w:rPr>
+          <w:lang w:val="en-US"/>
+        </w:rPr>
+        <w:t xml:space="preserve">: </w:t>
+      </w:r>
+      <w:r>
+        <w:lastRenderedPageBreak/>
+        <w:t>непосредственный</w:t>
+      </w:r>
+      <w:r>
+        <w:rPr>
+          <w:lang w:val="en-US"/>
+        </w:rPr>
+        <w:t xml:space="preserve"> // International Journal of Embedded Systems and Applications. — 2013. — № 1(2). — </w:t>
+      </w:r>
+      <w:r>
+        <w:t>С</w:t>
+      </w:r>
+      <w:r>
+        <w:rPr>
+          <w:lang w:val="en-US"/>
+        </w:rPr>
+        <w:t>. 19-40.</w:t>
+      </w:r>
+    </w:p>
+    <w:p>
+      <w:pPr>
+        <w:pStyle w:val="ListParagraph"/>
+        <w:numPr>
+          <w:ilvl w:val="0"/>
+          <w:numId w:val="37"/>
+        </w:numPr>
+      </w:pPr>
+      <w:r>
+        <w:rPr>
+          <w:lang w:val="en-US"/>
+        </w:rPr>
+        <w:t xml:space="preserve"> </w:t>
+      </w:r>
+      <w:r>
+        <w:t>Об институте. — Текст: электронный // ИНМЭ РАН: [сайт]. — URL: https://inme-ras.ru/rus/about/ (дата обращения: 30.04.2024).</w:t>
+      </w:r>
     </w:p>
     <w:sectPr>
       <w:pgSz w:w="11906" w:h="16838"/>
@@ -12360,6 +13670,95 @@
       <w:rPr>
         <w:rFonts w:ascii="Wingdings" w:hAnsi="Wingdings" w:hint="default"/>
       </w:rPr>
+    </w:lvl>
+  </w:abstractNum>
+  <w:abstractNum w:abstractNumId="36" w15:restartNumberingAfterBreak="0">
+    <w:nsid w:val="73456334"/>
+    <w:multiLevelType w:val="hybridMultilevel"/>
+    <w:tmpl w:val="F3A6D7FE"/>
+    <w:lvl w:ilvl="0" w:tplc="D61C7640">
+      <w:start w:val="1"/>
+      <w:numFmt w:val="decimal"/>
+      <w:lvlText w:val="%1."/>
+      <w:lvlJc w:val="left"/>
+      <w:pPr>
+        <w:ind w:left="1065" w:hanging="360"/>
+      </w:pPr>
+      <w:rPr>
+        <w:rFonts w:hint="default"/>
+      </w:rPr>
+    </w:lvl>
+    <w:lvl w:ilvl="1" w:tplc="04190019" w:tentative="1">
+      <w:start w:val="1"/>
+      <w:numFmt w:val="lowerLetter"/>
+      <w:lvlText w:val="%2."/>
+      <w:lvlJc w:val="left"/>
+      <w:pPr>
+        <w:ind w:left="1785" w:hanging="360"/>
+      </w:pPr>
+    </w:lvl>
+    <w:lvl w:ilvl="2" w:tplc="0419001B" w:tentative="1">
+      <w:start w:val="1"/>
+      <w:numFmt w:val="lowerRoman"/>
+      <w:lvlText w:val="%3."/>
+      <w:lvlJc w:val="right"/>
+      <w:pPr>
+        <w:ind w:left="2505" w:hanging="180"/>
+      </w:pPr>
+    </w:lvl>
+    <w:lvl w:ilvl="3" w:tplc="0419000F" w:tentative="1">
+      <w:start w:val="1"/>
+      <w:numFmt w:val="decimal"/>
+      <w:lvlText w:val="%4."/>
+      <w:lvlJc w:val="left"/>
+      <w:pPr>
+        <w:ind w:left="3225" w:hanging="360"/>
+      </w:pPr>
+    </w:lvl>
+    <w:lvl w:ilvl="4" w:tplc="04190019" w:tentative="1">
+      <w:start w:val="1"/>
+      <w:numFmt w:val="lowerLetter"/>
+      <w:lvlText w:val="%5."/>
+      <w:lvlJc w:val="left"/>
+      <w:pPr>
+        <w:ind w:left="3945" w:hanging="360"/>
+      </w:pPr>
+    </w:lvl>
+    <w:lvl w:ilvl="5" w:tplc="0419001B" w:tentative="1">
+      <w:start w:val="1"/>
+      <w:numFmt w:val="lowerRoman"/>
+      <w:lvlText w:val="%6."/>
+      <w:lvlJc w:val="right"/>
+      <w:pPr>
+        <w:ind w:left="4665" w:hanging="180"/>
+      </w:pPr>
+    </w:lvl>
+    <w:lvl w:ilvl="6" w:tplc="0419000F" w:tentative="1">
+      <w:start w:val="1"/>
+      <w:numFmt w:val="decimal"/>
+      <w:lvlText w:val="%7."/>
+      <w:lvlJc w:val="left"/>
+      <w:pPr>
+        <w:ind w:left="5385" w:hanging="360"/>
+      </w:pPr>
+    </w:lvl>
+    <w:lvl w:ilvl="7" w:tplc="04190019" w:tentative="1">
+      <w:start w:val="1"/>
+      <w:numFmt w:val="lowerLetter"/>
+      <w:lvlText w:val="%8."/>
+      <w:lvlJc w:val="left"/>
+      <w:pPr>
+        <w:ind w:left="6105" w:hanging="360"/>
+      </w:pPr>
+    </w:lvl>
+    <w:lvl w:ilvl="8" w:tplc="0419001B" w:tentative="1">
+      <w:start w:val="1"/>
+      <w:numFmt w:val="lowerRoman"/>
+      <w:lvlText w:val="%9."/>
+      <w:lvlJc w:val="right"/>
+      <w:pPr>
+        <w:ind w:left="6825" w:hanging="180"/>
+      </w:pPr>
     </w:lvl>
   </w:abstractNum>
   <w:num w:numId="1">
@@ -12469,6 +13868,9 @@
   </w:num>
   <w:num w:numId="36">
     <w:abstractNumId w:val="23"/>
+  </w:num>
+  <w:num w:numId="37">
+    <w:abstractNumId w:val="36"/>
   </w:num>
   <w:numIdMacAtCleanup w:val="34"/>
 </w:numbering>

--- a/docs/practice/report.docx
+++ b/docs/practice/report.docx
@@ -1443,16 +1443,8 @@
         <w:p>
           <w:pPr>
             <w:pStyle w:val="TOC1"/>
-            <w:tabs>
-              <w:tab w:val="right" w:leader="dot" w:pos="9345"/>
-            </w:tabs>
             <w:rPr>
               <w:rFonts w:asciiTheme="minorHAnsi" w:eastAsiaTheme="minorEastAsia" w:hAnsiTheme="minorHAnsi"/>
-              <w:b w:val="0"/>
-              <w:bCs w:val="0"/>
-              <w:i w:val="0"/>
-              <w:iCs w:val="0"/>
-              <w:noProof/>
               <w:sz w:val="28"/>
               <w:szCs w:val="28"/>
               <w:lang w:eastAsia="ru-RU"/>
@@ -1460,22 +1452,20 @@
           </w:pPr>
           <w:r>
             <w:rPr>
-              <w:i w:val="0"/>
-              <w:iCs w:val="0"/>
+              <w:i/>
+              <w:iCs/>
+              <w:noProof w:val="0"/>
             </w:rPr>
             <w:fldChar w:fldCharType="begin"/>
           </w:r>
           <w:r>
-            <w:rPr>
-              <w:i w:val="0"/>
-              <w:iCs w:val="0"/>
-            </w:rPr>
             <w:instrText xml:space="preserve"> TOC \o "1-3" \h \z \u </w:instrText>
           </w:r>
           <w:r>
             <w:rPr>
-              <w:i w:val="0"/>
-              <w:iCs w:val="0"/>
+              <w:i/>
+              <w:iCs/>
+              <w:noProof w:val="0"/>
             </w:rPr>
             <w:fldChar w:fldCharType="separate"/>
           </w:r>
@@ -1483,9 +1473,6 @@
             <w:r>
               <w:rPr>
                 <w:rStyle w:val="Hyperlink"/>
-                <w:i w:val="0"/>
-                <w:iCs w:val="0"/>
-                <w:noProof/>
                 <w:sz w:val="28"/>
                 <w:szCs w:val="28"/>
               </w:rPr>
@@ -1493,9 +1480,6 @@
             </w:r>
             <w:r>
               <w:rPr>
-                <w:i w:val="0"/>
-                <w:iCs w:val="0"/>
-                <w:noProof/>
                 <w:webHidden/>
                 <w:sz w:val="28"/>
                 <w:szCs w:val="28"/>
@@ -1504,9 +1488,6 @@
             </w:r>
             <w:r>
               <w:rPr>
-                <w:i w:val="0"/>
-                <w:iCs w:val="0"/>
-                <w:noProof/>
                 <w:webHidden/>
                 <w:sz w:val="28"/>
                 <w:szCs w:val="28"/>
@@ -1515,9 +1496,6 @@
             </w:r>
             <w:r>
               <w:rPr>
-                <w:i w:val="0"/>
-                <w:iCs w:val="0"/>
-                <w:noProof/>
                 <w:webHidden/>
                 <w:sz w:val="28"/>
                 <w:szCs w:val="28"/>
@@ -1526,9 +1504,6 @@
             </w:r>
             <w:r>
               <w:rPr>
-                <w:i w:val="0"/>
-                <w:iCs w:val="0"/>
-                <w:noProof/>
                 <w:webHidden/>
                 <w:sz w:val="28"/>
                 <w:szCs w:val="28"/>
@@ -1536,9 +1511,6 @@
             </w:r>
             <w:r>
               <w:rPr>
-                <w:i w:val="0"/>
-                <w:iCs w:val="0"/>
-                <w:noProof/>
                 <w:webHidden/>
                 <w:sz w:val="28"/>
                 <w:szCs w:val="28"/>
@@ -1547,9 +1519,6 @@
             </w:r>
             <w:r>
               <w:rPr>
-                <w:i w:val="0"/>
-                <w:iCs w:val="0"/>
-                <w:noProof/>
                 <w:webHidden/>
                 <w:sz w:val="28"/>
                 <w:szCs w:val="28"/>
@@ -1558,9 +1527,6 @@
             </w:r>
             <w:r>
               <w:rPr>
-                <w:i w:val="0"/>
-                <w:iCs w:val="0"/>
-                <w:noProof/>
                 <w:webHidden/>
                 <w:sz w:val="28"/>
                 <w:szCs w:val="28"/>
@@ -1572,16 +1538,8 @@
         <w:p>
           <w:pPr>
             <w:pStyle w:val="TOC1"/>
-            <w:tabs>
-              <w:tab w:val="right" w:leader="dot" w:pos="9345"/>
-            </w:tabs>
             <w:rPr>
               <w:rFonts w:asciiTheme="minorHAnsi" w:eastAsiaTheme="minorEastAsia" w:hAnsiTheme="minorHAnsi"/>
-              <w:b w:val="0"/>
-              <w:bCs w:val="0"/>
-              <w:i w:val="0"/>
-              <w:iCs w:val="0"/>
-              <w:noProof/>
               <w:sz w:val="28"/>
               <w:szCs w:val="28"/>
               <w:lang w:eastAsia="ru-RU"/>
@@ -1591,9 +1549,6 @@
             <w:r>
               <w:rPr>
                 <w:rStyle w:val="Hyperlink"/>
-                <w:i w:val="0"/>
-                <w:iCs w:val="0"/>
-                <w:noProof/>
                 <w:sz w:val="28"/>
                 <w:szCs w:val="28"/>
               </w:rPr>
@@ -1601,9 +1556,6 @@
             </w:r>
             <w:r>
               <w:rPr>
-                <w:i w:val="0"/>
-                <w:iCs w:val="0"/>
-                <w:noProof/>
                 <w:webHidden/>
                 <w:sz w:val="28"/>
                 <w:szCs w:val="28"/>
@@ -1612,9 +1564,6 @@
             </w:r>
             <w:r>
               <w:rPr>
-                <w:i w:val="0"/>
-                <w:iCs w:val="0"/>
-                <w:noProof/>
                 <w:webHidden/>
                 <w:sz w:val="28"/>
                 <w:szCs w:val="28"/>
@@ -1623,9 +1572,6 @@
             </w:r>
             <w:r>
               <w:rPr>
-                <w:i w:val="0"/>
-                <w:iCs w:val="0"/>
-                <w:noProof/>
                 <w:webHidden/>
                 <w:sz w:val="28"/>
                 <w:szCs w:val="28"/>
@@ -1634,9 +1580,6 @@
             </w:r>
             <w:r>
               <w:rPr>
-                <w:i w:val="0"/>
-                <w:iCs w:val="0"/>
-                <w:noProof/>
                 <w:webHidden/>
                 <w:sz w:val="28"/>
                 <w:szCs w:val="28"/>
@@ -1644,9 +1587,6 @@
             </w:r>
             <w:r>
               <w:rPr>
-                <w:i w:val="0"/>
-                <w:iCs w:val="0"/>
-                <w:noProof/>
                 <w:webHidden/>
                 <w:sz w:val="28"/>
                 <w:szCs w:val="28"/>
@@ -1655,9 +1595,6 @@
             </w:r>
             <w:r>
               <w:rPr>
-                <w:i w:val="0"/>
-                <w:iCs w:val="0"/>
-                <w:noProof/>
                 <w:webHidden/>
                 <w:sz w:val="28"/>
                 <w:szCs w:val="28"/>
@@ -1666,9 +1603,6 @@
             </w:r>
             <w:r>
               <w:rPr>
-                <w:i w:val="0"/>
-                <w:iCs w:val="0"/>
-                <w:noProof/>
                 <w:webHidden/>
                 <w:sz w:val="28"/>
                 <w:szCs w:val="28"/>
@@ -1680,16 +1614,8 @@
         <w:p>
           <w:pPr>
             <w:pStyle w:val="TOC1"/>
-            <w:tabs>
-              <w:tab w:val="right" w:leader="dot" w:pos="9345"/>
-            </w:tabs>
             <w:rPr>
               <w:rFonts w:asciiTheme="minorHAnsi" w:eastAsiaTheme="minorEastAsia" w:hAnsiTheme="minorHAnsi"/>
-              <w:b w:val="0"/>
-              <w:bCs w:val="0"/>
-              <w:i w:val="0"/>
-              <w:iCs w:val="0"/>
-              <w:noProof/>
               <w:sz w:val="28"/>
               <w:szCs w:val="28"/>
               <w:lang w:eastAsia="ru-RU"/>
@@ -1699,9 +1625,6 @@
             <w:r>
               <w:rPr>
                 <w:rStyle w:val="Hyperlink"/>
-                <w:i w:val="0"/>
-                <w:iCs w:val="0"/>
-                <w:noProof/>
                 <w:sz w:val="28"/>
                 <w:szCs w:val="28"/>
               </w:rPr>
@@ -1709,9 +1632,6 @@
             </w:r>
             <w:r>
               <w:rPr>
-                <w:i w:val="0"/>
-                <w:iCs w:val="0"/>
-                <w:noProof/>
                 <w:webHidden/>
                 <w:sz w:val="28"/>
                 <w:szCs w:val="28"/>
@@ -1720,9 +1640,6 @@
             </w:r>
             <w:r>
               <w:rPr>
-                <w:i w:val="0"/>
-                <w:iCs w:val="0"/>
-                <w:noProof/>
                 <w:webHidden/>
                 <w:sz w:val="28"/>
                 <w:szCs w:val="28"/>
@@ -1731,9 +1648,6 @@
             </w:r>
             <w:r>
               <w:rPr>
-                <w:i w:val="0"/>
-                <w:iCs w:val="0"/>
-                <w:noProof/>
                 <w:webHidden/>
                 <w:sz w:val="28"/>
                 <w:szCs w:val="28"/>
@@ -1742,9 +1656,6 @@
             </w:r>
             <w:r>
               <w:rPr>
-                <w:i w:val="0"/>
-                <w:iCs w:val="0"/>
-                <w:noProof/>
                 <w:webHidden/>
                 <w:sz w:val="28"/>
                 <w:szCs w:val="28"/>
@@ -1752,9 +1663,6 @@
             </w:r>
             <w:r>
               <w:rPr>
-                <w:i w:val="0"/>
-                <w:iCs w:val="0"/>
-                <w:noProof/>
                 <w:webHidden/>
                 <w:sz w:val="28"/>
                 <w:szCs w:val="28"/>
@@ -1763,9 +1671,6 @@
             </w:r>
             <w:r>
               <w:rPr>
-                <w:i w:val="0"/>
-                <w:iCs w:val="0"/>
-                <w:noProof/>
                 <w:webHidden/>
                 <w:sz w:val="28"/>
                 <w:szCs w:val="28"/>
@@ -1774,9 +1679,6 @@
             </w:r>
             <w:r>
               <w:rPr>
-                <w:i w:val="0"/>
-                <w:iCs w:val="0"/>
-                <w:noProof/>
                 <w:webHidden/>
                 <w:sz w:val="28"/>
                 <w:szCs w:val="28"/>
@@ -1788,16 +1690,8 @@
         <w:p>
           <w:pPr>
             <w:pStyle w:val="TOC1"/>
-            <w:tabs>
-              <w:tab w:val="right" w:leader="dot" w:pos="9345"/>
-            </w:tabs>
             <w:rPr>
               <w:rFonts w:asciiTheme="minorHAnsi" w:eastAsiaTheme="minorEastAsia" w:hAnsiTheme="minorHAnsi"/>
-              <w:b w:val="0"/>
-              <w:bCs w:val="0"/>
-              <w:i w:val="0"/>
-              <w:iCs w:val="0"/>
-              <w:noProof/>
               <w:sz w:val="28"/>
               <w:szCs w:val="28"/>
               <w:lang w:eastAsia="ru-RU"/>
@@ -1807,9 +1701,6 @@
             <w:r>
               <w:rPr>
                 <w:rStyle w:val="Hyperlink"/>
-                <w:i w:val="0"/>
-                <w:iCs w:val="0"/>
-                <w:noProof/>
                 <w:sz w:val="28"/>
                 <w:szCs w:val="28"/>
               </w:rPr>
@@ -1817,9 +1708,6 @@
             </w:r>
             <w:r>
               <w:rPr>
-                <w:i w:val="0"/>
-                <w:iCs w:val="0"/>
-                <w:noProof/>
                 <w:webHidden/>
                 <w:sz w:val="28"/>
                 <w:szCs w:val="28"/>
@@ -1828,9 +1716,6 @@
             </w:r>
             <w:r>
               <w:rPr>
-                <w:i w:val="0"/>
-                <w:iCs w:val="0"/>
-                <w:noProof/>
                 <w:webHidden/>
                 <w:sz w:val="28"/>
                 <w:szCs w:val="28"/>
@@ -1839,9 +1724,6 @@
             </w:r>
             <w:r>
               <w:rPr>
-                <w:i w:val="0"/>
-                <w:iCs w:val="0"/>
-                <w:noProof/>
                 <w:webHidden/>
                 <w:sz w:val="28"/>
                 <w:szCs w:val="28"/>
@@ -1850,9 +1732,6 @@
             </w:r>
             <w:r>
               <w:rPr>
-                <w:i w:val="0"/>
-                <w:iCs w:val="0"/>
-                <w:noProof/>
                 <w:webHidden/>
                 <w:sz w:val="28"/>
                 <w:szCs w:val="28"/>
@@ -1860,9 +1739,6 @@
             </w:r>
             <w:r>
               <w:rPr>
-                <w:i w:val="0"/>
-                <w:iCs w:val="0"/>
-                <w:noProof/>
                 <w:webHidden/>
                 <w:sz w:val="28"/>
                 <w:szCs w:val="28"/>
@@ -1871,9 +1747,6 @@
             </w:r>
             <w:r>
               <w:rPr>
-                <w:i w:val="0"/>
-                <w:iCs w:val="0"/>
-                <w:noProof/>
                 <w:webHidden/>
                 <w:sz w:val="28"/>
                 <w:szCs w:val="28"/>
@@ -1882,9 +1755,6 @@
             </w:r>
             <w:r>
               <w:rPr>
-                <w:i w:val="0"/>
-                <w:iCs w:val="0"/>
-                <w:noProof/>
                 <w:webHidden/>
                 <w:sz w:val="28"/>
                 <w:szCs w:val="28"/>
@@ -1896,16 +1766,8 @@
         <w:p>
           <w:pPr>
             <w:pStyle w:val="TOC1"/>
-            <w:tabs>
-              <w:tab w:val="right" w:leader="dot" w:pos="9345"/>
-            </w:tabs>
             <w:rPr>
               <w:rFonts w:asciiTheme="minorHAnsi" w:eastAsiaTheme="minorEastAsia" w:hAnsiTheme="minorHAnsi"/>
-              <w:b w:val="0"/>
-              <w:bCs w:val="0"/>
-              <w:i w:val="0"/>
-              <w:iCs w:val="0"/>
-              <w:noProof/>
               <w:sz w:val="28"/>
               <w:szCs w:val="28"/>
               <w:lang w:eastAsia="ru-RU"/>
@@ -1915,9 +1777,6 @@
             <w:r>
               <w:rPr>
                 <w:rStyle w:val="Hyperlink"/>
-                <w:i w:val="0"/>
-                <w:iCs w:val="0"/>
-                <w:noProof/>
                 <w:sz w:val="28"/>
                 <w:szCs w:val="28"/>
               </w:rPr>
@@ -1925,9 +1784,6 @@
             </w:r>
             <w:r>
               <w:rPr>
-                <w:i w:val="0"/>
-                <w:iCs w:val="0"/>
-                <w:noProof/>
                 <w:webHidden/>
                 <w:sz w:val="28"/>
                 <w:szCs w:val="28"/>
@@ -1936,9 +1792,6 @@
             </w:r>
             <w:r>
               <w:rPr>
-                <w:i w:val="0"/>
-                <w:iCs w:val="0"/>
-                <w:noProof/>
                 <w:webHidden/>
                 <w:sz w:val="28"/>
                 <w:szCs w:val="28"/>
@@ -1947,9 +1800,6 @@
             </w:r>
             <w:r>
               <w:rPr>
-                <w:i w:val="0"/>
-                <w:iCs w:val="0"/>
-                <w:noProof/>
                 <w:webHidden/>
                 <w:sz w:val="28"/>
                 <w:szCs w:val="28"/>
@@ -1958,9 +1808,6 @@
             </w:r>
             <w:r>
               <w:rPr>
-                <w:i w:val="0"/>
-                <w:iCs w:val="0"/>
-                <w:noProof/>
                 <w:webHidden/>
                 <w:sz w:val="28"/>
                 <w:szCs w:val="28"/>
@@ -1968,9 +1815,6 @@
             </w:r>
             <w:r>
               <w:rPr>
-                <w:i w:val="0"/>
-                <w:iCs w:val="0"/>
-                <w:noProof/>
                 <w:webHidden/>
                 <w:sz w:val="28"/>
                 <w:szCs w:val="28"/>
@@ -1979,9 +1823,6 @@
             </w:r>
             <w:r>
               <w:rPr>
-                <w:i w:val="0"/>
-                <w:iCs w:val="0"/>
-                <w:noProof/>
                 <w:webHidden/>
                 <w:sz w:val="28"/>
                 <w:szCs w:val="28"/>
@@ -1990,9 +1831,6 @@
             </w:r>
             <w:r>
               <w:rPr>
-                <w:i w:val="0"/>
-                <w:iCs w:val="0"/>
-                <w:noProof/>
                 <w:webHidden/>
                 <w:sz w:val="28"/>
                 <w:szCs w:val="28"/>
@@ -2004,16 +1842,8 @@
         <w:p>
           <w:pPr>
             <w:pStyle w:val="TOC1"/>
-            <w:tabs>
-              <w:tab w:val="right" w:leader="dot" w:pos="9345"/>
-            </w:tabs>
             <w:rPr>
               <w:rFonts w:asciiTheme="minorHAnsi" w:eastAsiaTheme="minorEastAsia" w:hAnsiTheme="minorHAnsi"/>
-              <w:b w:val="0"/>
-              <w:bCs w:val="0"/>
-              <w:i w:val="0"/>
-              <w:iCs w:val="0"/>
-              <w:noProof/>
               <w:sz w:val="28"/>
               <w:szCs w:val="28"/>
               <w:lang w:eastAsia="ru-RU"/>
@@ -2023,9 +1853,6 @@
             <w:r>
               <w:rPr>
                 <w:rStyle w:val="Hyperlink"/>
-                <w:i w:val="0"/>
-                <w:iCs w:val="0"/>
-                <w:noProof/>
                 <w:sz w:val="28"/>
                 <w:szCs w:val="28"/>
               </w:rPr>
@@ -2033,9 +1860,6 @@
             </w:r>
             <w:r>
               <w:rPr>
-                <w:i w:val="0"/>
-                <w:iCs w:val="0"/>
-                <w:noProof/>
                 <w:webHidden/>
                 <w:sz w:val="28"/>
                 <w:szCs w:val="28"/>
@@ -2044,9 +1868,6 @@
             </w:r>
             <w:r>
               <w:rPr>
-                <w:i w:val="0"/>
-                <w:iCs w:val="0"/>
-                <w:noProof/>
                 <w:webHidden/>
                 <w:sz w:val="28"/>
                 <w:szCs w:val="28"/>
@@ -2055,9 +1876,6 @@
             </w:r>
             <w:r>
               <w:rPr>
-                <w:i w:val="0"/>
-                <w:iCs w:val="0"/>
-                <w:noProof/>
                 <w:webHidden/>
                 <w:sz w:val="28"/>
                 <w:szCs w:val="28"/>
@@ -2066,9 +1884,6 @@
             </w:r>
             <w:r>
               <w:rPr>
-                <w:i w:val="0"/>
-                <w:iCs w:val="0"/>
-                <w:noProof/>
                 <w:webHidden/>
                 <w:sz w:val="28"/>
                 <w:szCs w:val="28"/>
@@ -2076,9 +1891,6 @@
             </w:r>
             <w:r>
               <w:rPr>
-                <w:i w:val="0"/>
-                <w:iCs w:val="0"/>
-                <w:noProof/>
                 <w:webHidden/>
                 <w:sz w:val="28"/>
                 <w:szCs w:val="28"/>
@@ -2087,9 +1899,6 @@
             </w:r>
             <w:r>
               <w:rPr>
-                <w:i w:val="0"/>
-                <w:iCs w:val="0"/>
-                <w:noProof/>
                 <w:webHidden/>
                 <w:sz w:val="28"/>
                 <w:szCs w:val="28"/>
@@ -2098,9 +1907,6 @@
             </w:r>
             <w:r>
               <w:rPr>
-                <w:i w:val="0"/>
-                <w:iCs w:val="0"/>
-                <w:noProof/>
                 <w:webHidden/>
                 <w:sz w:val="28"/>
                 <w:szCs w:val="28"/>
@@ -2112,16 +1918,8 @@
         <w:p>
           <w:pPr>
             <w:pStyle w:val="TOC1"/>
-            <w:tabs>
-              <w:tab w:val="right" w:leader="dot" w:pos="9345"/>
-            </w:tabs>
             <w:rPr>
               <w:rFonts w:asciiTheme="minorHAnsi" w:eastAsiaTheme="minorEastAsia" w:hAnsiTheme="minorHAnsi"/>
-              <w:b w:val="0"/>
-              <w:bCs w:val="0"/>
-              <w:i w:val="0"/>
-              <w:iCs w:val="0"/>
-              <w:noProof/>
               <w:sz w:val="28"/>
               <w:szCs w:val="28"/>
               <w:lang w:eastAsia="ru-RU"/>
@@ -2131,9 +1929,6 @@
             <w:r>
               <w:rPr>
                 <w:rStyle w:val="Hyperlink"/>
-                <w:i w:val="0"/>
-                <w:iCs w:val="0"/>
-                <w:noProof/>
                 <w:sz w:val="28"/>
                 <w:szCs w:val="28"/>
               </w:rPr>
@@ -2141,9 +1936,6 @@
             </w:r>
             <w:r>
               <w:rPr>
-                <w:i w:val="0"/>
-                <w:iCs w:val="0"/>
-                <w:noProof/>
                 <w:webHidden/>
                 <w:sz w:val="28"/>
                 <w:szCs w:val="28"/>
@@ -2152,9 +1944,6 @@
             </w:r>
             <w:r>
               <w:rPr>
-                <w:i w:val="0"/>
-                <w:iCs w:val="0"/>
-                <w:noProof/>
                 <w:webHidden/>
                 <w:sz w:val="28"/>
                 <w:szCs w:val="28"/>
@@ -2163,9 +1952,6 @@
             </w:r>
             <w:r>
               <w:rPr>
-                <w:i w:val="0"/>
-                <w:iCs w:val="0"/>
-                <w:noProof/>
                 <w:webHidden/>
                 <w:sz w:val="28"/>
                 <w:szCs w:val="28"/>
@@ -2174,9 +1960,6 @@
             </w:r>
             <w:r>
               <w:rPr>
-                <w:i w:val="0"/>
-                <w:iCs w:val="0"/>
-                <w:noProof/>
                 <w:webHidden/>
                 <w:sz w:val="28"/>
                 <w:szCs w:val="28"/>
@@ -2184,9 +1967,6 @@
             </w:r>
             <w:r>
               <w:rPr>
-                <w:i w:val="0"/>
-                <w:iCs w:val="0"/>
-                <w:noProof/>
                 <w:webHidden/>
                 <w:sz w:val="28"/>
                 <w:szCs w:val="28"/>
@@ -2195,9 +1975,6 @@
             </w:r>
             <w:r>
               <w:rPr>
-                <w:i w:val="0"/>
-                <w:iCs w:val="0"/>
-                <w:noProof/>
                 <w:webHidden/>
                 <w:sz w:val="28"/>
                 <w:szCs w:val="28"/>
@@ -2206,9 +1983,6 @@
             </w:r>
             <w:r>
               <w:rPr>
-                <w:i w:val="0"/>
-                <w:iCs w:val="0"/>
-                <w:noProof/>
                 <w:webHidden/>
                 <w:sz w:val="28"/>
                 <w:szCs w:val="28"/>
@@ -2220,16 +1994,8 @@
         <w:p>
           <w:pPr>
             <w:pStyle w:val="TOC1"/>
-            <w:tabs>
-              <w:tab w:val="right" w:leader="dot" w:pos="9345"/>
-            </w:tabs>
             <w:rPr>
               <w:rFonts w:asciiTheme="minorHAnsi" w:eastAsiaTheme="minorEastAsia" w:hAnsiTheme="minorHAnsi"/>
-              <w:b w:val="0"/>
-              <w:bCs w:val="0"/>
-              <w:i w:val="0"/>
-              <w:iCs w:val="0"/>
-              <w:noProof/>
               <w:sz w:val="28"/>
               <w:szCs w:val="28"/>
               <w:lang w:eastAsia="ru-RU"/>
@@ -2239,10 +2005,6 @@
             <w:r>
               <w:rPr>
                 <w:rStyle w:val="Hyperlink"/>
-                <w:rFonts w:cs="Times New Roman"/>
-                <w:i w:val="0"/>
-                <w:iCs w:val="0"/>
-                <w:noProof/>
                 <w:sz w:val="28"/>
                 <w:szCs w:val="28"/>
               </w:rPr>
@@ -2250,9 +2012,6 @@
             </w:r>
             <w:r>
               <w:rPr>
-                <w:i w:val="0"/>
-                <w:iCs w:val="0"/>
-                <w:noProof/>
                 <w:webHidden/>
                 <w:sz w:val="28"/>
                 <w:szCs w:val="28"/>
@@ -2261,9 +2020,6 @@
             </w:r>
             <w:r>
               <w:rPr>
-                <w:i w:val="0"/>
-                <w:iCs w:val="0"/>
-                <w:noProof/>
                 <w:webHidden/>
                 <w:sz w:val="28"/>
                 <w:szCs w:val="28"/>
@@ -2272,9 +2028,6 @@
             </w:r>
             <w:r>
               <w:rPr>
-                <w:i w:val="0"/>
-                <w:iCs w:val="0"/>
-                <w:noProof/>
                 <w:webHidden/>
                 <w:sz w:val="28"/>
                 <w:szCs w:val="28"/>
@@ -2283,9 +2036,6 @@
             </w:r>
             <w:r>
               <w:rPr>
-                <w:i w:val="0"/>
-                <w:iCs w:val="0"/>
-                <w:noProof/>
                 <w:webHidden/>
                 <w:sz w:val="28"/>
                 <w:szCs w:val="28"/>
@@ -2293,9 +2043,6 @@
             </w:r>
             <w:r>
               <w:rPr>
-                <w:i w:val="0"/>
-                <w:iCs w:val="0"/>
-                <w:noProof/>
                 <w:webHidden/>
                 <w:sz w:val="28"/>
                 <w:szCs w:val="28"/>
@@ -2304,9 +2051,6 @@
             </w:r>
             <w:r>
               <w:rPr>
-                <w:i w:val="0"/>
-                <w:iCs w:val="0"/>
-                <w:noProof/>
                 <w:webHidden/>
                 <w:sz w:val="28"/>
                 <w:szCs w:val="28"/>
@@ -2315,9 +2059,6 @@
             </w:r>
             <w:r>
               <w:rPr>
-                <w:i w:val="0"/>
-                <w:iCs w:val="0"/>
-                <w:noProof/>
                 <w:webHidden/>
                 <w:sz w:val="28"/>
                 <w:szCs w:val="28"/>
@@ -2491,16 +2232,8 @@
         <w:p>
           <w:pPr>
             <w:pStyle w:val="TOC1"/>
-            <w:tabs>
-              <w:tab w:val="right" w:leader="dot" w:pos="9345"/>
-            </w:tabs>
             <w:rPr>
               <w:rFonts w:asciiTheme="minorHAnsi" w:eastAsiaTheme="minorEastAsia" w:hAnsiTheme="minorHAnsi"/>
-              <w:b w:val="0"/>
-              <w:bCs w:val="0"/>
-              <w:i w:val="0"/>
-              <w:iCs w:val="0"/>
-              <w:noProof/>
               <w:sz w:val="28"/>
               <w:szCs w:val="28"/>
               <w:lang w:eastAsia="ru-RU"/>
@@ -2510,10 +2243,6 @@
             <w:r>
               <w:rPr>
                 <w:rStyle w:val="Hyperlink"/>
-                <w:rFonts w:cs="Times New Roman"/>
-                <w:i w:val="0"/>
-                <w:iCs w:val="0"/>
-                <w:noProof/>
                 <w:sz w:val="28"/>
                 <w:szCs w:val="28"/>
               </w:rPr>
@@ -2521,9 +2250,6 @@
             </w:r>
             <w:r>
               <w:rPr>
-                <w:i w:val="0"/>
-                <w:iCs w:val="0"/>
-                <w:noProof/>
                 <w:webHidden/>
                 <w:sz w:val="28"/>
                 <w:szCs w:val="28"/>
@@ -2532,9 +2258,6 @@
             </w:r>
             <w:r>
               <w:rPr>
-                <w:i w:val="0"/>
-                <w:iCs w:val="0"/>
-                <w:noProof/>
                 <w:webHidden/>
                 <w:sz w:val="28"/>
                 <w:szCs w:val="28"/>
@@ -2543,9 +2266,6 @@
             </w:r>
             <w:r>
               <w:rPr>
-                <w:i w:val="0"/>
-                <w:iCs w:val="0"/>
-                <w:noProof/>
                 <w:webHidden/>
                 <w:sz w:val="28"/>
                 <w:szCs w:val="28"/>
@@ -2554,9 +2274,6 @@
             </w:r>
             <w:r>
               <w:rPr>
-                <w:i w:val="0"/>
-                <w:iCs w:val="0"/>
-                <w:noProof/>
                 <w:webHidden/>
                 <w:sz w:val="28"/>
                 <w:szCs w:val="28"/>
@@ -2564,9 +2281,6 @@
             </w:r>
             <w:r>
               <w:rPr>
-                <w:i w:val="0"/>
-                <w:iCs w:val="0"/>
-                <w:noProof/>
                 <w:webHidden/>
                 <w:sz w:val="28"/>
                 <w:szCs w:val="28"/>
@@ -2575,9 +2289,6 @@
             </w:r>
             <w:r>
               <w:rPr>
-                <w:i w:val="0"/>
-                <w:iCs w:val="0"/>
-                <w:noProof/>
                 <w:webHidden/>
                 <w:sz w:val="28"/>
                 <w:szCs w:val="28"/>
@@ -2586,9 +2297,6 @@
             </w:r>
             <w:r>
               <w:rPr>
-                <w:i w:val="0"/>
-                <w:iCs w:val="0"/>
-                <w:noProof/>
                 <w:webHidden/>
                 <w:sz w:val="28"/>
                 <w:szCs w:val="28"/>
@@ -2600,16 +2308,8 @@
         <w:p>
           <w:pPr>
             <w:pStyle w:val="TOC1"/>
-            <w:tabs>
-              <w:tab w:val="right" w:leader="dot" w:pos="9345"/>
-            </w:tabs>
             <w:rPr>
               <w:rFonts w:asciiTheme="minorHAnsi" w:eastAsiaTheme="minorEastAsia" w:hAnsiTheme="minorHAnsi"/>
-              <w:b w:val="0"/>
-              <w:bCs w:val="0"/>
-              <w:i w:val="0"/>
-              <w:iCs w:val="0"/>
-              <w:noProof/>
               <w:sz w:val="28"/>
               <w:szCs w:val="28"/>
               <w:lang w:eastAsia="ru-RU"/>
@@ -2619,9 +2319,6 @@
             <w:r>
               <w:rPr>
                 <w:rStyle w:val="Hyperlink"/>
-                <w:i w:val="0"/>
-                <w:iCs w:val="0"/>
-                <w:noProof/>
                 <w:sz w:val="28"/>
                 <w:szCs w:val="28"/>
               </w:rPr>
@@ -2629,9 +2326,6 @@
             </w:r>
             <w:r>
               <w:rPr>
-                <w:i w:val="0"/>
-                <w:iCs w:val="0"/>
-                <w:noProof/>
                 <w:webHidden/>
                 <w:sz w:val="28"/>
                 <w:szCs w:val="28"/>
@@ -2640,9 +2334,6 @@
             </w:r>
             <w:r>
               <w:rPr>
-                <w:i w:val="0"/>
-                <w:iCs w:val="0"/>
-                <w:noProof/>
                 <w:webHidden/>
                 <w:sz w:val="28"/>
                 <w:szCs w:val="28"/>
@@ -2651,9 +2342,6 @@
             </w:r>
             <w:r>
               <w:rPr>
-                <w:i w:val="0"/>
-                <w:iCs w:val="0"/>
-                <w:noProof/>
                 <w:webHidden/>
                 <w:sz w:val="28"/>
                 <w:szCs w:val="28"/>
@@ -2662,9 +2350,6 @@
             </w:r>
             <w:r>
               <w:rPr>
-                <w:i w:val="0"/>
-                <w:iCs w:val="0"/>
-                <w:noProof/>
                 <w:webHidden/>
                 <w:sz w:val="28"/>
                 <w:szCs w:val="28"/>
@@ -2672,9 +2357,6 @@
             </w:r>
             <w:r>
               <w:rPr>
-                <w:i w:val="0"/>
-                <w:iCs w:val="0"/>
-                <w:noProof/>
                 <w:webHidden/>
                 <w:sz w:val="28"/>
                 <w:szCs w:val="28"/>
@@ -2683,9 +2365,6 @@
             </w:r>
             <w:r>
               <w:rPr>
-                <w:i w:val="0"/>
-                <w:iCs w:val="0"/>
-                <w:noProof/>
                 <w:webHidden/>
                 <w:sz w:val="28"/>
                 <w:szCs w:val="28"/>
@@ -2694,9 +2373,6 @@
             </w:r>
             <w:r>
               <w:rPr>
-                <w:i w:val="0"/>
-                <w:iCs w:val="0"/>
-                <w:noProof/>
                 <w:webHidden/>
                 <w:sz w:val="28"/>
                 <w:szCs w:val="28"/>
@@ -2708,16 +2384,8 @@
         <w:p>
           <w:pPr>
             <w:pStyle w:val="TOC1"/>
-            <w:tabs>
-              <w:tab w:val="right" w:leader="dot" w:pos="9345"/>
-            </w:tabs>
             <w:rPr>
               <w:rFonts w:asciiTheme="minorHAnsi" w:eastAsiaTheme="minorEastAsia" w:hAnsiTheme="minorHAnsi"/>
-              <w:b w:val="0"/>
-              <w:bCs w:val="0"/>
-              <w:i w:val="0"/>
-              <w:iCs w:val="0"/>
-              <w:noProof/>
               <w:sz w:val="28"/>
               <w:szCs w:val="28"/>
               <w:lang w:eastAsia="ru-RU"/>
@@ -2727,10 +2395,6 @@
             <w:r>
               <w:rPr>
                 <w:rStyle w:val="Hyperlink"/>
-                <w:rFonts w:cs="Times New Roman"/>
-                <w:i w:val="0"/>
-                <w:iCs w:val="0"/>
-                <w:noProof/>
                 <w:sz w:val="28"/>
                 <w:szCs w:val="28"/>
               </w:rPr>
@@ -2738,9 +2402,6 @@
             </w:r>
             <w:r>
               <w:rPr>
-                <w:i w:val="0"/>
-                <w:iCs w:val="0"/>
-                <w:noProof/>
                 <w:webHidden/>
                 <w:sz w:val="28"/>
                 <w:szCs w:val="28"/>
@@ -2749,9 +2410,6 @@
             </w:r>
             <w:r>
               <w:rPr>
-                <w:i w:val="0"/>
-                <w:iCs w:val="0"/>
-                <w:noProof/>
                 <w:webHidden/>
                 <w:sz w:val="28"/>
                 <w:szCs w:val="28"/>
@@ -2760,9 +2418,6 @@
             </w:r>
             <w:r>
               <w:rPr>
-                <w:i w:val="0"/>
-                <w:iCs w:val="0"/>
-                <w:noProof/>
                 <w:webHidden/>
                 <w:sz w:val="28"/>
                 <w:szCs w:val="28"/>
@@ -2771,9 +2426,6 @@
             </w:r>
             <w:r>
               <w:rPr>
-                <w:i w:val="0"/>
-                <w:iCs w:val="0"/>
-                <w:noProof/>
                 <w:webHidden/>
                 <w:sz w:val="28"/>
                 <w:szCs w:val="28"/>
@@ -2781,9 +2433,6 @@
             </w:r>
             <w:r>
               <w:rPr>
-                <w:i w:val="0"/>
-                <w:iCs w:val="0"/>
-                <w:noProof/>
                 <w:webHidden/>
                 <w:sz w:val="28"/>
                 <w:szCs w:val="28"/>
@@ -2792,9 +2441,6 @@
             </w:r>
             <w:r>
               <w:rPr>
-                <w:i w:val="0"/>
-                <w:iCs w:val="0"/>
-                <w:noProof/>
                 <w:webHidden/>
                 <w:sz w:val="28"/>
                 <w:szCs w:val="28"/>
@@ -2803,9 +2449,6 @@
             </w:r>
             <w:r>
               <w:rPr>
-                <w:i w:val="0"/>
-                <w:iCs w:val="0"/>
-                <w:noProof/>
                 <w:webHidden/>
                 <w:sz w:val="28"/>
                 <w:szCs w:val="28"/>
@@ -2817,18 +2460,10 @@
         <w:p>
           <w:pPr>
             <w:pStyle w:val="TOC1"/>
-            <w:tabs>
-              <w:tab w:val="right" w:leader="dot" w:pos="9345"/>
-            </w:tabs>
             <w:rPr>
               <w:rFonts w:asciiTheme="minorHAnsi" w:eastAsiaTheme="minorEastAsia" w:hAnsiTheme="minorHAnsi"/>
-              <w:b w:val="0"/>
-              <w:bCs w:val="0"/>
-              <w:i w:val="0"/>
-              <w:iCs w:val="0"/>
-              <w:noProof/>
-              <w:sz w:val="22"/>
-              <w:szCs w:val="22"/>
+              <w:sz w:val="28"/>
+              <w:szCs w:val="28"/>
               <w:lang w:eastAsia="ru-RU"/>
             </w:rPr>
           </w:pPr>
@@ -2836,56 +2471,63 @@
             <w:r>
               <w:rPr>
                 <w:rStyle w:val="Hyperlink"/>
-                <w:rFonts w:cs="Times New Roman"/>
-                <w:noProof/>
+                <w:sz w:val="28"/>
+                <w:szCs w:val="28"/>
               </w:rPr>
               <w:t>СПИСОК ИСПОЛЬЗОВАННЫХ ИСТОЧНИКОВ</w:t>
             </w:r>
             <w:r>
               <w:rPr>
-                <w:noProof/>
                 <w:webHidden/>
+                <w:sz w:val="28"/>
+                <w:szCs w:val="28"/>
               </w:rPr>
               <w:tab/>
             </w:r>
             <w:r>
               <w:rPr>
-                <w:noProof/>
                 <w:webHidden/>
+                <w:sz w:val="28"/>
+                <w:szCs w:val="28"/>
               </w:rPr>
               <w:fldChar w:fldCharType="begin"/>
             </w:r>
             <w:r>
               <w:rPr>
-                <w:noProof/>
                 <w:webHidden/>
+                <w:sz w:val="28"/>
+                <w:szCs w:val="28"/>
               </w:rPr>
               <w:instrText xml:space="preserve"> PAGEREF _Toc165404509 \h </w:instrText>
             </w:r>
             <w:r>
               <w:rPr>
-                <w:noProof/>
                 <w:webHidden/>
+                <w:sz w:val="28"/>
+                <w:szCs w:val="28"/>
               </w:rPr>
             </w:r>
             <w:r>
               <w:rPr>
-                <w:noProof/>
                 <w:webHidden/>
+                <w:sz w:val="28"/>
+                <w:szCs w:val="28"/>
               </w:rPr>
               <w:fldChar w:fldCharType="separate"/>
             </w:r>
             <w:r>
               <w:rPr>
-                <w:noProof/>
                 <w:webHidden/>
+                <w:sz w:val="28"/>
+                <w:szCs w:val="28"/>
               </w:rPr>
               <w:t>49</w:t>
             </w:r>
             <w:r>
               <w:rPr>
-                <w:noProof/>
                 <w:webHidden/>
+                <w:sz w:val="28"/>
+                <w:szCs w:val="28"/>
               </w:rPr>
               <w:fldChar w:fldCharType="end"/>
             </w:r>
@@ -7199,8 +6841,8 @@
           <w:szCs w:val="28"/>
         </w:rPr>
       </w:pPr>
-      <w:bookmarkStart w:id="9" w:name="_Toc70856792"/>
-      <w:bookmarkStart w:id="10" w:name="_Toc165404503"/>
+      <w:bookmarkStart w:id="9" w:name="_Toc165404503"/>
+      <w:bookmarkStart w:id="10" w:name="_Toc70856792"/>
       <w:r>
         <w:rPr>
           <w:rFonts w:cs="Times New Roman"/>
@@ -7244,7 +6886,7 @@
         </w:rPr>
         <w:t>ГОСУДАРСТВЕННЫХ СТАНДАРТОВ</w:t>
       </w:r>
-      <w:bookmarkEnd w:id="10"/>
+      <w:bookmarkEnd w:id="9"/>
     </w:p>
     <w:p>
       <w:pPr>
@@ -8631,7 +8273,7 @@
         <w:pStyle w:val="Heading1"/>
       </w:pPr>
       <w:bookmarkStart w:id="14" w:name="_Toc165404507"/>
-      <w:bookmarkEnd w:id="9"/>
+      <w:bookmarkEnd w:id="10"/>
       <w:r>
         <w:lastRenderedPageBreak/>
         <w:t>9</w:t>
@@ -14450,15 +14092,18 @@
     <w:autoRedefine/>
     <w:uiPriority w:val="39"/>
     <w:unhideWhenUsed/>
-    <w:rsid w:val="0066526D"/>
+    <w:rsid w:val="002A6EC2"/>
     <w:pPr>
+      <w:tabs>
+        <w:tab w:val="right" w:leader="dot" w:pos="9345"/>
+      </w:tabs>
       <w:spacing w:before="120" w:after="0"/>
     </w:pPr>
     <w:rPr>
+      <w:rFonts w:cs="Times New Roman"/>
       <w:b/>
       <w:bCs/>
-      <w:i/>
-      <w:iCs/>
+      <w:noProof/>
       <w:sz w:val="24"/>
       <w:szCs w:val="24"/>
     </w:rPr>

--- a/docs/practice/report.docx
+++ b/docs/practice/report.docx
@@ -1444,7 +1444,9 @@
           <w:pPr>
             <w:pStyle w:val="TOC1"/>
             <w:rPr>
-              <w:rFonts w:asciiTheme="minorHAnsi" w:eastAsiaTheme="minorEastAsia" w:hAnsiTheme="minorHAnsi"/>
+              <w:rFonts w:asciiTheme="minorHAnsi" w:eastAsiaTheme="minorEastAsia" w:hAnsiTheme="minorHAnsi" w:cstheme="minorBidi"/>
+              <w:b w:val="0"/>
+              <w:bCs w:val="0"/>
               <w:sz w:val="28"/>
               <w:szCs w:val="28"/>
               <w:lang w:eastAsia="ru-RU"/>
@@ -1469,7 +1471,7 @@
             </w:rPr>
             <w:fldChar w:fldCharType="separate"/>
           </w:r>
-          <w:hyperlink w:anchor="_Toc165404496" w:history="1">
+          <w:hyperlink w:anchor="_Toc165736629" w:history="1">
             <w:r>
               <w:rPr>
                 <w:rStyle w:val="Hyperlink"/>
@@ -1500,7 +1502,7 @@
                 <w:sz w:val="28"/>
                 <w:szCs w:val="28"/>
               </w:rPr>
-              <w:instrText xml:space="preserve"> PAGEREF _Toc165404496 \h </w:instrText>
+              <w:instrText xml:space="preserve"> PAGEREF _Toc165736629 \h </w:instrText>
             </w:r>
             <w:r>
               <w:rPr>
@@ -1539,13 +1541,15 @@
           <w:pPr>
             <w:pStyle w:val="TOC1"/>
             <w:rPr>
-              <w:rFonts w:asciiTheme="minorHAnsi" w:eastAsiaTheme="minorEastAsia" w:hAnsiTheme="minorHAnsi"/>
+              <w:rFonts w:asciiTheme="minorHAnsi" w:eastAsiaTheme="minorEastAsia" w:hAnsiTheme="minorHAnsi" w:cstheme="minorBidi"/>
+              <w:b w:val="0"/>
+              <w:bCs w:val="0"/>
               <w:sz w:val="28"/>
               <w:szCs w:val="28"/>
               <w:lang w:eastAsia="ru-RU"/>
             </w:rPr>
           </w:pPr>
-          <w:hyperlink w:anchor="_Toc165404497" w:history="1">
+          <w:hyperlink w:anchor="_Toc165736630" w:history="1">
             <w:r>
               <w:rPr>
                 <w:rStyle w:val="Hyperlink"/>
@@ -1576,7 +1580,7 @@
                 <w:sz w:val="28"/>
                 <w:szCs w:val="28"/>
               </w:rPr>
-              <w:instrText xml:space="preserve"> PAGEREF _Toc165404497 \h </w:instrText>
+              <w:instrText xml:space="preserve"> PAGEREF _Toc165736630 \h </w:instrText>
             </w:r>
             <w:r>
               <w:rPr>
@@ -1615,13 +1619,15 @@
           <w:pPr>
             <w:pStyle w:val="TOC1"/>
             <w:rPr>
-              <w:rFonts w:asciiTheme="minorHAnsi" w:eastAsiaTheme="minorEastAsia" w:hAnsiTheme="minorHAnsi"/>
+              <w:rFonts w:asciiTheme="minorHAnsi" w:eastAsiaTheme="minorEastAsia" w:hAnsiTheme="minorHAnsi" w:cstheme="minorBidi"/>
+              <w:b w:val="0"/>
+              <w:bCs w:val="0"/>
               <w:sz w:val="28"/>
               <w:szCs w:val="28"/>
               <w:lang w:eastAsia="ru-RU"/>
             </w:rPr>
           </w:pPr>
-          <w:hyperlink w:anchor="_Toc165404498" w:history="1">
+          <w:hyperlink w:anchor="_Toc165736631" w:history="1">
             <w:r>
               <w:rPr>
                 <w:rStyle w:val="Hyperlink"/>
@@ -1652,7 +1658,7 @@
                 <w:sz w:val="28"/>
                 <w:szCs w:val="28"/>
               </w:rPr>
-              <w:instrText xml:space="preserve"> PAGEREF _Toc165404498 \h </w:instrText>
+              <w:instrText xml:space="preserve"> PAGEREF _Toc165736631 \h </w:instrText>
             </w:r>
             <w:r>
               <w:rPr>
@@ -1691,13 +1697,15 @@
           <w:pPr>
             <w:pStyle w:val="TOC1"/>
             <w:rPr>
-              <w:rFonts w:asciiTheme="minorHAnsi" w:eastAsiaTheme="minorEastAsia" w:hAnsiTheme="minorHAnsi"/>
+              <w:rFonts w:asciiTheme="minorHAnsi" w:eastAsiaTheme="minorEastAsia" w:hAnsiTheme="minorHAnsi" w:cstheme="minorBidi"/>
+              <w:b w:val="0"/>
+              <w:bCs w:val="0"/>
               <w:sz w:val="28"/>
               <w:szCs w:val="28"/>
               <w:lang w:eastAsia="ru-RU"/>
             </w:rPr>
           </w:pPr>
-          <w:hyperlink w:anchor="_Toc165404499" w:history="1">
+          <w:hyperlink w:anchor="_Toc165736632" w:history="1">
             <w:r>
               <w:rPr>
                 <w:rStyle w:val="Hyperlink"/>
@@ -1728,7 +1736,7 @@
                 <w:sz w:val="28"/>
                 <w:szCs w:val="28"/>
               </w:rPr>
-              <w:instrText xml:space="preserve"> PAGEREF _Toc165404499 \h </w:instrText>
+              <w:instrText xml:space="preserve"> PAGEREF _Toc165736632 \h </w:instrText>
             </w:r>
             <w:r>
               <w:rPr>
@@ -1751,7 +1759,7 @@
                 <w:sz w:val="28"/>
                 <w:szCs w:val="28"/>
               </w:rPr>
-              <w:t>11</w:t>
+              <w:t>10</w:t>
             </w:r>
             <w:r>
               <w:rPr>
@@ -1767,13 +1775,15 @@
           <w:pPr>
             <w:pStyle w:val="TOC1"/>
             <w:rPr>
-              <w:rFonts w:asciiTheme="minorHAnsi" w:eastAsiaTheme="minorEastAsia" w:hAnsiTheme="minorHAnsi"/>
+              <w:rFonts w:asciiTheme="minorHAnsi" w:eastAsiaTheme="minorEastAsia" w:hAnsiTheme="minorHAnsi" w:cstheme="minorBidi"/>
+              <w:b w:val="0"/>
+              <w:bCs w:val="0"/>
               <w:sz w:val="28"/>
               <w:szCs w:val="28"/>
               <w:lang w:eastAsia="ru-RU"/>
             </w:rPr>
           </w:pPr>
-          <w:hyperlink w:anchor="_Toc165404500" w:history="1">
+          <w:hyperlink w:anchor="_Toc165736633" w:history="1">
             <w:r>
               <w:rPr>
                 <w:rStyle w:val="Hyperlink"/>
@@ -1804,7 +1814,7 @@
                 <w:sz w:val="28"/>
                 <w:szCs w:val="28"/>
               </w:rPr>
-              <w:instrText xml:space="preserve"> PAGEREF _Toc165404500 \h </w:instrText>
+              <w:instrText xml:space="preserve"> PAGEREF _Toc165736633 \h </w:instrText>
             </w:r>
             <w:r>
               <w:rPr>
@@ -1827,7 +1837,7 @@
                 <w:sz w:val="28"/>
                 <w:szCs w:val="28"/>
               </w:rPr>
-              <w:t>15</w:t>
+              <w:t>12</w:t>
             </w:r>
             <w:r>
               <w:rPr>
@@ -1843,20 +1853,22 @@
           <w:pPr>
             <w:pStyle w:val="TOC1"/>
             <w:rPr>
-              <w:rFonts w:asciiTheme="minorHAnsi" w:eastAsiaTheme="minorEastAsia" w:hAnsiTheme="minorHAnsi"/>
+              <w:rFonts w:asciiTheme="minorHAnsi" w:eastAsiaTheme="minorEastAsia" w:hAnsiTheme="minorHAnsi" w:cstheme="minorBidi"/>
+              <w:b w:val="0"/>
+              <w:bCs w:val="0"/>
               <w:sz w:val="28"/>
               <w:szCs w:val="28"/>
               <w:lang w:eastAsia="ru-RU"/>
             </w:rPr>
           </w:pPr>
-          <w:hyperlink w:anchor="_Toc165404501" w:history="1">
+          <w:hyperlink w:anchor="_Toc165736634" w:history="1">
             <w:r>
               <w:rPr>
                 <w:rStyle w:val="Hyperlink"/>
                 <w:sz w:val="28"/>
                 <w:szCs w:val="28"/>
               </w:rPr>
-              <w:t>5 ПОСЕЩЕНИЕ ВЫСТАВКИ ЭКСПОЭЛЕКТРОНИКА 2024</w:t>
+              <w:t>5 ПОСЕЩЕНИЕ АО «АНГСТРЕМ»</w:t>
             </w:r>
             <w:r>
               <w:rPr>
@@ -1880,7 +1892,7 @@
                 <w:sz w:val="28"/>
                 <w:szCs w:val="28"/>
               </w:rPr>
-              <w:instrText xml:space="preserve"> PAGEREF _Toc165404501 \h </w:instrText>
+              <w:instrText xml:space="preserve"> PAGEREF _Toc165736634 \h </w:instrText>
             </w:r>
             <w:r>
               <w:rPr>
@@ -1903,7 +1915,7 @@
                 <w:sz w:val="28"/>
                 <w:szCs w:val="28"/>
               </w:rPr>
-              <w:t>21</w:t>
+              <w:t>14</w:t>
             </w:r>
             <w:r>
               <w:rPr>
@@ -1919,20 +1931,22 @@
           <w:pPr>
             <w:pStyle w:val="TOC1"/>
             <w:rPr>
-              <w:rFonts w:asciiTheme="minorHAnsi" w:eastAsiaTheme="minorEastAsia" w:hAnsiTheme="minorHAnsi"/>
+              <w:rFonts w:asciiTheme="minorHAnsi" w:eastAsiaTheme="minorEastAsia" w:hAnsiTheme="minorHAnsi" w:cstheme="minorBidi"/>
+              <w:b w:val="0"/>
+              <w:bCs w:val="0"/>
               <w:sz w:val="28"/>
               <w:szCs w:val="28"/>
               <w:lang w:eastAsia="ru-RU"/>
             </w:rPr>
           </w:pPr>
-          <w:hyperlink w:anchor="_Toc165404502" w:history="1">
+          <w:hyperlink w:anchor="_Toc165736635" w:history="1">
             <w:r>
               <w:rPr>
                 <w:rStyle w:val="Hyperlink"/>
                 <w:sz w:val="28"/>
                 <w:szCs w:val="28"/>
               </w:rPr>
-              <w:t>6 СПЕЦИФИКА РАБОТЫ ИНЖЕНЕРА-КОНСТРУКТОРА В НУК ИУ МГТУ ИМ. Н. Э. БАУМАНА</w:t>
+              <w:t>6 ПОСЕЩЕНИЕ ВЫСТАВКИ ЭКСПОЭЛЕКТРОНИКА 2024</w:t>
             </w:r>
             <w:r>
               <w:rPr>
@@ -1956,7 +1970,7 @@
                 <w:sz w:val="28"/>
                 <w:szCs w:val="28"/>
               </w:rPr>
-              <w:instrText xml:space="preserve"> PAGEREF _Toc165404502 \h </w:instrText>
+              <w:instrText xml:space="preserve"> PAGEREF _Toc165736635 \h </w:instrText>
             </w:r>
             <w:r>
               <w:rPr>
@@ -1979,7 +1993,7 @@
                 <w:sz w:val="28"/>
                 <w:szCs w:val="28"/>
               </w:rPr>
-              <w:t>25</w:t>
+              <w:t>15</w:t>
             </w:r>
             <w:r>
               <w:rPr>
@@ -1995,20 +2009,22 @@
           <w:pPr>
             <w:pStyle w:val="TOC1"/>
             <w:rPr>
-              <w:rFonts w:asciiTheme="minorHAnsi" w:eastAsiaTheme="minorEastAsia" w:hAnsiTheme="minorHAnsi"/>
+              <w:rFonts w:asciiTheme="minorHAnsi" w:eastAsiaTheme="minorEastAsia" w:hAnsiTheme="minorHAnsi" w:cstheme="minorBidi"/>
+              <w:b w:val="0"/>
+              <w:bCs w:val="0"/>
               <w:sz w:val="28"/>
               <w:szCs w:val="28"/>
               <w:lang w:eastAsia="ru-RU"/>
             </w:rPr>
           </w:pPr>
-          <w:hyperlink w:anchor="_Toc165404503" w:history="1">
+          <w:hyperlink w:anchor="_Toc165736636" w:history="1">
             <w:r>
               <w:rPr>
                 <w:rStyle w:val="Hyperlink"/>
                 <w:sz w:val="28"/>
                 <w:szCs w:val="28"/>
               </w:rPr>
-              <w:t>7 ИЗУЧЕНИЕ ГОСУДАРСТВЕННЫХ СТАНДАРТОВ</w:t>
+              <w:t>7 СПЕЦИФИКА РАБОТЫ ИНЖЕНЕРА-КОНСТРУКТОРА В НУК ИУ МГТУ ИМ. Н. Э. БАУМАНА</w:t>
             </w:r>
             <w:r>
               <w:rPr>
@@ -2032,7 +2048,7 @@
                 <w:sz w:val="28"/>
                 <w:szCs w:val="28"/>
               </w:rPr>
-              <w:instrText xml:space="preserve"> PAGEREF _Toc165404503 \h </w:instrText>
+              <w:instrText xml:space="preserve"> PAGEREF _Toc165736636 \h </w:instrText>
             </w:r>
             <w:r>
               <w:rPr>
@@ -2055,7 +2071,85 @@
                 <w:sz w:val="28"/>
                 <w:szCs w:val="28"/>
               </w:rPr>
-              <w:t>35</w:t>
+              <w:t>17</w:t>
+            </w:r>
+            <w:r>
+              <w:rPr>
+                <w:webHidden/>
+                <w:sz w:val="28"/>
+                <w:szCs w:val="28"/>
+              </w:rPr>
+              <w:fldChar w:fldCharType="end"/>
+            </w:r>
+          </w:hyperlink>
+        </w:p>
+        <w:p>
+          <w:pPr>
+            <w:pStyle w:val="TOC1"/>
+            <w:rPr>
+              <w:rFonts w:asciiTheme="minorHAnsi" w:eastAsiaTheme="minorEastAsia" w:hAnsiTheme="minorHAnsi" w:cstheme="minorBidi"/>
+              <w:b w:val="0"/>
+              <w:bCs w:val="0"/>
+              <w:sz w:val="28"/>
+              <w:szCs w:val="28"/>
+              <w:lang w:eastAsia="ru-RU"/>
+            </w:rPr>
+          </w:pPr>
+          <w:hyperlink w:anchor="_Toc165736637" w:history="1">
+            <w:r>
+              <w:rPr>
+                <w:rStyle w:val="Hyperlink"/>
+                <w:sz w:val="28"/>
+                <w:szCs w:val="28"/>
+              </w:rPr>
+              <w:t>8 ИЗУЧЕНИЕ ГОСУДАРСТВЕННЫХ СТАНДАРТОВ</w:t>
+            </w:r>
+            <w:r>
+              <w:rPr>
+                <w:webHidden/>
+                <w:sz w:val="28"/>
+                <w:szCs w:val="28"/>
+              </w:rPr>
+              <w:tab/>
+            </w:r>
+            <w:r>
+              <w:rPr>
+                <w:webHidden/>
+                <w:sz w:val="28"/>
+                <w:szCs w:val="28"/>
+              </w:rPr>
+              <w:fldChar w:fldCharType="begin"/>
+            </w:r>
+            <w:r>
+              <w:rPr>
+                <w:webHidden/>
+                <w:sz w:val="28"/>
+                <w:szCs w:val="28"/>
+              </w:rPr>
+              <w:instrText xml:space="preserve"> PAGEREF _Toc165736637 \h </w:instrText>
+            </w:r>
+            <w:r>
+              <w:rPr>
+                <w:webHidden/>
+                <w:sz w:val="28"/>
+                <w:szCs w:val="28"/>
+              </w:rPr>
+            </w:r>
+            <w:r>
+              <w:rPr>
+                <w:webHidden/>
+                <w:sz w:val="28"/>
+                <w:szCs w:val="28"/>
+              </w:rPr>
+              <w:fldChar w:fldCharType="separate"/>
+            </w:r>
+            <w:r>
+              <w:rPr>
+                <w:webHidden/>
+                <w:sz w:val="28"/>
+                <w:szCs w:val="28"/>
+              </w:rPr>
+              <w:t>20</w:t>
             </w:r>
             <w:r>
               <w:rPr>
@@ -2082,14 +2176,14 @@
               <w:lang w:eastAsia="ru-RU"/>
             </w:rPr>
           </w:pPr>
-          <w:hyperlink w:anchor="_Toc165404504" w:history="1">
+          <w:hyperlink w:anchor="_Toc165736638" w:history="1">
             <w:r>
               <w:rPr>
                 <w:rStyle w:val="Hyperlink"/>
                 <w:noProof/>
                 <w:szCs w:val="28"/>
               </w:rPr>
-              <w:t>7.1 Изучение ГОСТ Р 15.101-2021 «Порядок выполнения научно-исследовательских работ»</w:t>
+              <w:t>8.1 Изучение ГОСТ Р 15.101-2021 «Порядок выполнения научно-исследовательских работ»</w:t>
             </w:r>
             <w:r>
               <w:rPr>
@@ -2113,7 +2207,7 @@
                 <w:webHidden/>
                 <w:szCs w:val="28"/>
               </w:rPr>
-              <w:instrText xml:space="preserve"> PAGEREF _Toc165404504 \h </w:instrText>
+              <w:instrText xml:space="preserve"> PAGEREF _Toc165736638 \h </w:instrText>
             </w:r>
             <w:r>
               <w:rPr>
@@ -2136,7 +2230,7 @@
                 <w:webHidden/>
                 <w:szCs w:val="28"/>
               </w:rPr>
-              <w:t>35</w:t>
+              <w:t>20</w:t>
             </w:r>
             <w:r>
               <w:rPr>
@@ -2163,14 +2257,14 @@
               <w:lang w:eastAsia="ru-RU"/>
             </w:rPr>
           </w:pPr>
-          <w:hyperlink w:anchor="_Toc165404505" w:history="1">
+          <w:hyperlink w:anchor="_Toc165736639" w:history="1">
             <w:r>
               <w:rPr>
                 <w:rStyle w:val="Hyperlink"/>
                 <w:noProof/>
                 <w:szCs w:val="28"/>
               </w:rPr>
-              <w:t>7.2 Изучение ГОСТ Р 58048-2017 «Трансфер технологий. Методические указания по оценке уровня зрелости технологий»</w:t>
+              <w:t>8.2 Изучение ГОСТ Р 58048-2017 «Трансфер технологий. Методические указания по оценке уровня зрелости технологий»</w:t>
             </w:r>
             <w:r>
               <w:rPr>
@@ -2194,7 +2288,7 @@
                 <w:webHidden/>
                 <w:szCs w:val="28"/>
               </w:rPr>
-              <w:instrText xml:space="preserve"> PAGEREF _Toc165404505 \h </w:instrText>
+              <w:instrText xml:space="preserve"> PAGEREF _Toc165736639 \h </w:instrText>
             </w:r>
             <w:r>
               <w:rPr>
@@ -2217,7 +2311,7 @@
                 <w:webHidden/>
                 <w:szCs w:val="28"/>
               </w:rPr>
-              <w:t>38</w:t>
+              <w:t>21</w:t>
             </w:r>
             <w:r>
               <w:rPr>
@@ -2233,20 +2327,22 @@
           <w:pPr>
             <w:pStyle w:val="TOC1"/>
             <w:rPr>
-              <w:rFonts w:asciiTheme="minorHAnsi" w:eastAsiaTheme="minorEastAsia" w:hAnsiTheme="minorHAnsi"/>
+              <w:rFonts w:asciiTheme="minorHAnsi" w:eastAsiaTheme="minorEastAsia" w:hAnsiTheme="minorHAnsi" w:cstheme="minorBidi"/>
+              <w:b w:val="0"/>
+              <w:bCs w:val="0"/>
               <w:sz w:val="28"/>
               <w:szCs w:val="28"/>
               <w:lang w:eastAsia="ru-RU"/>
             </w:rPr>
           </w:pPr>
-          <w:hyperlink w:anchor="_Toc165404506" w:history="1">
+          <w:hyperlink w:anchor="_Toc165736640" w:history="1">
             <w:r>
               <w:rPr>
                 <w:rStyle w:val="Hyperlink"/>
                 <w:sz w:val="28"/>
                 <w:szCs w:val="28"/>
               </w:rPr>
-              <w:t>8 УЧАСТИЕ В НАУЧНО-ТЕХНИЧЕСКОЙ КОНФЕРЕНЦИИ</w:t>
+              <w:t>9 УЧАСТИЕ В НАУЧНО-ТЕХНИЧЕСКОЙ КОНФЕРЕНЦИИ</w:t>
             </w:r>
             <w:r>
               <w:rPr>
@@ -2270,7 +2366,7 @@
                 <w:sz w:val="28"/>
                 <w:szCs w:val="28"/>
               </w:rPr>
-              <w:instrText xml:space="preserve"> PAGEREF _Toc165404506 \h </w:instrText>
+              <w:instrText xml:space="preserve"> PAGEREF _Toc165736640 \h </w:instrText>
             </w:r>
             <w:r>
               <w:rPr>
@@ -2293,7 +2389,7 @@
                 <w:sz w:val="28"/>
                 <w:szCs w:val="28"/>
               </w:rPr>
-              <w:t>41</w:t>
+              <w:t>24</w:t>
             </w:r>
             <w:r>
               <w:rPr>
@@ -2309,20 +2405,22 @@
           <w:pPr>
             <w:pStyle w:val="TOC1"/>
             <w:rPr>
-              <w:rFonts w:asciiTheme="minorHAnsi" w:eastAsiaTheme="minorEastAsia" w:hAnsiTheme="minorHAnsi"/>
+              <w:rFonts w:asciiTheme="minorHAnsi" w:eastAsiaTheme="minorEastAsia" w:hAnsiTheme="minorHAnsi" w:cstheme="minorBidi"/>
+              <w:b w:val="0"/>
+              <w:bCs w:val="0"/>
               <w:sz w:val="28"/>
               <w:szCs w:val="28"/>
               <w:lang w:eastAsia="ru-RU"/>
             </w:rPr>
           </w:pPr>
-          <w:hyperlink w:anchor="_Toc165404507" w:history="1">
+          <w:hyperlink w:anchor="_Toc165736641" w:history="1">
             <w:r>
               <w:rPr>
                 <w:rStyle w:val="Hyperlink"/>
                 <w:sz w:val="28"/>
                 <w:szCs w:val="28"/>
               </w:rPr>
-              <w:t>9 ПОСЕЩЕНИЕ ДОКЛАДА «ОБЗОР ИССЛЕДОВАНИЙ В ИНМЭ РАН»</w:t>
+              <w:t>10 ПОСЕЩЕНИЕ ДОКЛАДА «ОБЗОР ИССЛЕДОВАНИЙ В ИНМЭ РАН»</w:t>
             </w:r>
             <w:r>
               <w:rPr>
@@ -2346,7 +2444,7 @@
                 <w:sz w:val="28"/>
                 <w:szCs w:val="28"/>
               </w:rPr>
-              <w:instrText xml:space="preserve"> PAGEREF _Toc165404507 \h </w:instrText>
+              <w:instrText xml:space="preserve"> PAGEREF _Toc165736641 \h </w:instrText>
             </w:r>
             <w:r>
               <w:rPr>
@@ -2369,7 +2467,7 @@
                 <w:sz w:val="28"/>
                 <w:szCs w:val="28"/>
               </w:rPr>
-              <w:t>43</w:t>
+              <w:t>26</w:t>
             </w:r>
             <w:r>
               <w:rPr>
@@ -2385,13 +2483,15 @@
           <w:pPr>
             <w:pStyle w:val="TOC1"/>
             <w:rPr>
-              <w:rFonts w:asciiTheme="minorHAnsi" w:eastAsiaTheme="minorEastAsia" w:hAnsiTheme="minorHAnsi"/>
+              <w:rFonts w:asciiTheme="minorHAnsi" w:eastAsiaTheme="minorEastAsia" w:hAnsiTheme="minorHAnsi" w:cstheme="minorBidi"/>
+              <w:b w:val="0"/>
+              <w:bCs w:val="0"/>
               <w:sz w:val="28"/>
               <w:szCs w:val="28"/>
               <w:lang w:eastAsia="ru-RU"/>
             </w:rPr>
           </w:pPr>
-          <w:hyperlink w:anchor="_Toc165404508" w:history="1">
+          <w:hyperlink w:anchor="_Toc165736642" w:history="1">
             <w:r>
               <w:rPr>
                 <w:rStyle w:val="Hyperlink"/>
@@ -2422,7 +2522,7 @@
                 <w:sz w:val="28"/>
                 <w:szCs w:val="28"/>
               </w:rPr>
-              <w:instrText xml:space="preserve"> PAGEREF _Toc165404508 \h </w:instrText>
+              <w:instrText xml:space="preserve"> PAGEREF _Toc165736642 \h </w:instrText>
             </w:r>
             <w:r>
               <w:rPr>
@@ -2445,7 +2545,7 @@
                 <w:sz w:val="28"/>
                 <w:szCs w:val="28"/>
               </w:rPr>
-              <w:t>47</w:t>
+              <w:t>29</w:t>
             </w:r>
             <w:r>
               <w:rPr>
@@ -2461,13 +2561,15 @@
           <w:pPr>
             <w:pStyle w:val="TOC1"/>
             <w:rPr>
-              <w:rFonts w:asciiTheme="minorHAnsi" w:eastAsiaTheme="minorEastAsia" w:hAnsiTheme="minorHAnsi"/>
+              <w:rFonts w:asciiTheme="minorHAnsi" w:eastAsiaTheme="minorEastAsia" w:hAnsiTheme="minorHAnsi" w:cstheme="minorBidi"/>
+              <w:b w:val="0"/>
+              <w:bCs w:val="0"/>
               <w:sz w:val="28"/>
               <w:szCs w:val="28"/>
               <w:lang w:eastAsia="ru-RU"/>
             </w:rPr>
           </w:pPr>
-          <w:hyperlink w:anchor="_Toc165404509" w:history="1">
+          <w:hyperlink w:anchor="_Toc165736643" w:history="1">
             <w:r>
               <w:rPr>
                 <w:rStyle w:val="Hyperlink"/>
@@ -2498,7 +2600,7 @@
                 <w:sz w:val="28"/>
                 <w:szCs w:val="28"/>
               </w:rPr>
-              <w:instrText xml:space="preserve"> PAGEREF _Toc165404509 \h </w:instrText>
+              <w:instrText xml:space="preserve"> PAGEREF _Toc165736643 \h </w:instrText>
             </w:r>
             <w:r>
               <w:rPr>
@@ -2521,7 +2623,7 @@
                 <w:sz w:val="28"/>
                 <w:szCs w:val="28"/>
               </w:rPr>
-              <w:t>49</w:t>
+              <w:t>30</w:t>
             </w:r>
             <w:r>
               <w:rPr>
@@ -2571,7 +2673,7 @@
         <w:pStyle w:val="Heading1"/>
       </w:pPr>
       <w:bookmarkStart w:id="1" w:name="_Toc159967801"/>
-      <w:bookmarkStart w:id="2" w:name="_Toc165404496"/>
+      <w:bookmarkStart w:id="2" w:name="_Toc165736629"/>
       <w:r>
         <w:lastRenderedPageBreak/>
         <w:t>ВВЕДЕНИЕ</w:t>
@@ -3198,7 +3300,7 @@
           <w:szCs w:val="28"/>
         </w:rPr>
       </w:pPr>
-      <w:bookmarkStart w:id="3" w:name="_Toc165404497"/>
+      <w:bookmarkStart w:id="3" w:name="_Toc165736630"/>
       <w:r>
         <w:rPr>
           <w:rStyle w:val="Heading1Char"/>
@@ -3239,7 +3341,13 @@
         </w:numPr>
       </w:pPr>
       <w:r>
-        <w:t>Факультет «ИУ»;</w:t>
+        <w:t>Факультет «И</w:t>
+      </w:r>
+      <w:r>
+        <w:t>нформатика и системы управления</w:t>
+      </w:r>
+      <w:r>
+        <w:t>»;</w:t>
       </w:r>
     </w:p>
     <w:p>
@@ -3251,7 +3359,16 @@
         </w:numPr>
       </w:pPr>
       <w:r>
-        <w:t>Научно-исследовательский институт – НИИ ИСУ;</w:t>
+        <w:t>НИИ Информатики и систем управления (</w:t>
+      </w:r>
+      <w:r>
+        <w:t>НИИ ИСУ</w:t>
+      </w:r>
+      <w:r>
+        <w:t>)</w:t>
+      </w:r>
+      <w:r>
+        <w:t>;</w:t>
       </w:r>
     </w:p>
     <w:p>
@@ -3263,7 +3380,7 @@
         </w:numPr>
       </w:pPr>
       <w:r>
-        <w:t>Вычислительный центр;</w:t>
+        <w:t>Приборостроительный факультет;</w:t>
       </w:r>
     </w:p>
     <w:p>
@@ -3275,148 +3392,79 @@
         </w:numPr>
       </w:pPr>
       <w:r>
-        <w:t>Специальные научно-учебные центры.</w:t>
-      </w:r>
-    </w:p>
-    <w:p>
-      <w:pPr>
-        <w:ind w:firstLine="708"/>
-      </w:pPr>
-      <w:r>
-        <w:t>Направления научных исследований в НУК ИУ формировались на кафедрах и связаны с учебным процессом.</w:t>
-      </w:r>
-      <w:r>
-        <w:t xml:space="preserve"> </w:t>
-      </w:r>
-      <w:r>
-        <w:t>Для того чтобы у студентов была возможность производить различного рода испытания и лабораторные исследования, кафедры оснащены передовым оборудованием. Студенты МГТУ им. Н.Э. Баумана имеют возможность принимать участие в научных мероприятиях, организуемых другими вузами, министерствами, ведомствами.</w:t>
-      </w:r>
-    </w:p>
-    <w:p>
-      <w:pPr>
-        <w:ind w:firstLine="708"/>
-      </w:pPr>
-      <w:r>
-        <w:t>На кафедрах Университета в рамках учебной дисциплины НИРС (научно-исследовательская работа студентов) существуют темы научно-исследовательских работ, по которым ведутся непрерывные занятия, а также есть возможность участвовать в договорных темах факультетов и кафедр. Результаты исследований студентов и аспирантов докладываются на научно-технических конференциях в том числе международных, всероссийских, региональных. Студенты принимают участие в выставках студенческих работ, организованных вузом.</w:t>
-      </w:r>
-    </w:p>
-    <w:p>
-      <w:pPr>
-        <w:ind w:firstLine="708"/>
-      </w:pPr>
-      <w:r>
-        <w:t>Некоторые студенческие конференции, например, на каф. ИУ1, ИУ4, ИУ7, ИУ8, ИУ9 имеют статус международных конференций («Симпозиум. Интеллектуальные системы», «Молодежная научно-техническая конференция «Наукоемкие технологии и интеллектуальные системы» и др.).</w:t>
-      </w:r>
-    </w:p>
-    <w:p>
-      <w:pPr>
-        <w:ind w:firstLine="708"/>
-      </w:pPr>
-      <w:r>
-        <w:t>Все кафедры факультета активно работают со студентами, желающими достичь успехов в науке. Так, например, на кафедрах ИУ1, ИУ4, ИУ5, ИУ6, студенты издают свои сборники научных работ, принимают участие в международных конференциях.</w:t>
-      </w:r>
-    </w:p>
-    <w:p>
-      <w:pPr>
-        <w:ind w:firstLine="708"/>
-      </w:pPr>
-      <w:r>
-        <w:lastRenderedPageBreak/>
-        <w:t>Регулярно создается сборник научных трудов студентов «Информатика и системы управления в XXI веке». Студенты, склонные к научной работе, участвуют в различных семинарах, конференциях, конкурсах.</w:t>
-      </w:r>
-    </w:p>
-    <w:p>
-      <w:pPr>
-        <w:ind w:firstLine="708"/>
-      </w:pPr>
-      <w:r>
-        <w:t>Кафедра ИУ-4 располагает рядом учебно-исследовательских лабораторий: «CALS–технологии», «Микроскопия и функциональный контроль МЭМС/НЭМС», «Формирование микро- и наноструктур», СКБ «Сенсорные системы», «Испытания, сертификация и надёжность», «Конструкторско-технологическое проектирование ЭС»</w:t>
-      </w:r>
-      <w:r>
-        <w:rPr>
-          <w:lang w:val="en-US"/>
-        </w:rPr>
-        <w:t> </w:t>
-      </w:r>
-      <w:r>
-        <w:t>[3]</w:t>
-      </w:r>
-      <w:r>
-        <w:t xml:space="preserve">. </w:t>
-      </w:r>
-      <w:r>
-        <w:t>Сегодня на кафедре ведут подготовку и научные исследования 5 академиков отраслевых академий, 2 члена-корреспондента, 5 профессоров, 15 кандидатов технических наук. 4 преподавателя кафедры являются Лауреатами Государственных премий РФ и Премий Совета Министров. За 30 лет на кафедре защитили докторские диссертации 12 человек, кандидатские диссертации – более 30 человек. Все это обуславливает высокий уровень как подготовки специалистов на кафедре, так и проводимых научно-исследовательских работ.</w:t>
-      </w:r>
-    </w:p>
-    <w:p>
-      <w:pPr>
-        <w:ind w:firstLine="708"/>
-      </w:pPr>
-      <w:r>
-        <w:t xml:space="preserve">В настоящее время на кафедре подготовку бакалавров и магистров ведут преподаватели, ведущие специалисты в области конструкторско-технологического проектирования, микроэлектронных и телекоммуникационных технологий, САПРа. Среди преподавателей кафедры много представителей промышленности и ведущих научных центров России. Учебный процесс и научные исследования на кафедре проводятся в соответствующих учебно-исследовательских лабораториях по направлениям: технологии приборостроения, схемотехники, сетевых и телекоммуникационных технологий, микроэлектроники, САПРа, микропроцессоров, </w:t>
-      </w:r>
-      <w:proofErr w:type="spellStart"/>
-      <w:r>
-        <w:t>микроЭВМ</w:t>
-      </w:r>
-      <w:proofErr w:type="spellEnd"/>
-      <w:r>
-        <w:t xml:space="preserve"> и нейрокомпьютеров.</w:t>
-      </w:r>
-    </w:p>
-    <w:p>
-      <w:pPr>
-        <w:spacing w:after="160" w:line="259" w:lineRule="auto"/>
-        <w:jc w:val="left"/>
-      </w:pPr>
-      <w:r>
-        <w:br w:type="page"/>
-      </w:r>
-    </w:p>
-    <w:p>
-      <w:pPr>
-        <w:pStyle w:val="Heading1"/>
-      </w:pPr>
-      <w:bookmarkStart w:id="4" w:name="_Toc165404498"/>
-      <w:r>
-        <w:lastRenderedPageBreak/>
-        <w:t>2</w:t>
-      </w:r>
-      <w:r>
-        <w:t xml:space="preserve"> </w:t>
-      </w:r>
-      <w:r>
-        <w:t>ДОПОЛНЕНИЕ МАТЕРИАЛА ПО ТЕМЕ ВКРМ</w:t>
-      </w:r>
-      <w:bookmarkEnd w:id="4"/>
-    </w:p>
-    <w:p>
-      <w:pPr>
-        <w:pStyle w:val="BodyText"/>
-      </w:pPr>
-      <w:r>
-        <w:t xml:space="preserve">В рамках преддипломной практики была добавлена часть материалов по теме ВКРМ, в первую очередь касающаяся </w:t>
-      </w:r>
-      <w:r>
-        <w:t xml:space="preserve">тестирования возможности выполнения набора инструкций </w:t>
-      </w:r>
-      <w:r>
-        <w:rPr>
-          <w:lang w:val="en-US"/>
-        </w:rPr>
-        <w:t>MIPS</w:t>
-      </w:r>
-      <w:r>
-        <w:t xml:space="preserve">32 </w:t>
-      </w:r>
-      <w:r>
-        <w:t>разработанным эмулятором</w:t>
-      </w:r>
-      <w:r>
-        <w:t>, а также разработан</w:t>
-      </w:r>
-      <w:r>
-        <w:t xml:space="preserve"> скрипт и набор ПО для тестирования корректности выполнения набора инструкций разработанным эмулятором</w:t>
+        <w:t>Факультет «Ракетно-космическая техника»;</w:t>
+      </w:r>
+    </w:p>
+    <w:p>
+      <w:pPr>
+        <w:pStyle w:val="ListParagraph"/>
+        <w:numPr>
+          <w:ilvl w:val="0"/>
+          <w:numId w:val="2"/>
+        </w:numPr>
+      </w:pPr>
+      <w:r>
+        <w:t>Научно-образовательный центр «Интеллектуальные комплексы бортового радиоэлектронного оборудования»;</w:t>
+      </w:r>
+    </w:p>
+    <w:p>
+      <w:pPr>
+        <w:pStyle w:val="ListParagraph"/>
+        <w:numPr>
+          <w:ilvl w:val="0"/>
+          <w:numId w:val="2"/>
+        </w:numPr>
+      </w:pPr>
+      <w:r>
+        <w:t>Научно-образовательный центр «Технопарк информационных технологий»;</w:t>
+      </w:r>
+    </w:p>
+    <w:p>
+      <w:pPr>
+        <w:pStyle w:val="ListParagraph"/>
+        <w:numPr>
+          <w:ilvl w:val="0"/>
+          <w:numId w:val="2"/>
+        </w:numPr>
+      </w:pPr>
+      <w:r>
+        <w:t>Региональный учебно-научный центр «Безопасность»;</w:t>
+      </w:r>
+    </w:p>
+    <w:p>
+      <w:pPr>
+        <w:pStyle w:val="ListParagraph"/>
+        <w:numPr>
+          <w:ilvl w:val="0"/>
+          <w:numId w:val="2"/>
+        </w:numPr>
+      </w:pPr>
+      <w:r>
+        <w:t>Отдел обеспечения обучения на платной основе;</w:t>
+      </w:r>
+    </w:p>
+    <w:p>
+      <w:pPr>
+        <w:pStyle w:val="ListParagraph"/>
+        <w:numPr>
+          <w:ilvl w:val="0"/>
+          <w:numId w:val="2"/>
+        </w:numPr>
+      </w:pPr>
+      <w:r>
+        <w:t>Научно-исследовательская часть (НИЧ);</w:t>
+      </w:r>
+    </w:p>
+    <w:p>
+      <w:pPr>
+        <w:pStyle w:val="ListParagraph"/>
+        <w:numPr>
+          <w:ilvl w:val="0"/>
+          <w:numId w:val="2"/>
+        </w:numPr>
+      </w:pPr>
+      <w:r>
+        <w:t>Руководство</w:t>
       </w:r>
       <w:r>
         <w:t>.</w:t>
@@ -3424,116 +3472,15 @@
     </w:p>
     <w:p>
       <w:pPr>
-        <w:pStyle w:val="BodyText"/>
-      </w:pPr>
-      <w:r>
-        <w:t>Тестирование ПО — это процесс проверки работоспособности и качества программного продукта</w:t>
-      </w:r>
-      <w:r>
-        <w:rPr>
-          <w:lang w:val="en-US"/>
-        </w:rPr>
-        <w:t> </w:t>
-      </w:r>
-      <w:r>
-        <w:t>[4]</w:t>
-      </w:r>
-      <w:r>
-        <w:t>. Оно позволяет выявить ошибки, дефекты и уязвимости в ПО, которые могут привести к сбоям, потере данных или другим нежелательным последствиям.</w:t>
-      </w:r>
-      <w:r>
-        <w:t xml:space="preserve"> </w:t>
-      </w:r>
-      <w:r>
-        <w:t xml:space="preserve">Тестирование эмулятора ядра MIPS является важным этапом разработки. Оно позволяет убедиться в том, что эмулятор работает корректно и соответствует </w:t>
-      </w:r>
-      <w:r>
-        <w:t xml:space="preserve">спецификации на архитектуру набора инструкций </w:t>
-      </w:r>
-      <w:r>
-        <w:rPr>
-          <w:lang w:val="en-US"/>
-        </w:rPr>
-        <w:t>MIPS</w:t>
-      </w:r>
-      <w:r>
-        <w:t>32</w:t>
-      </w:r>
-      <w:r>
-        <w:rPr>
-          <w:lang w:val="en-US"/>
-        </w:rPr>
-        <w:t> </w:t>
-      </w:r>
-      <w:r>
-        <w:t>[5]</w:t>
-      </w:r>
-      <w:r>
-        <w:t>.</w:t>
-      </w:r>
-      <w:r>
-        <w:t xml:space="preserve"> </w:t>
-      </w:r>
-    </w:p>
-    <w:p>
-      <w:pPr>
-        <w:pStyle w:val="BodyText"/>
-      </w:pPr>
-      <w:r>
-        <w:t>В процессе тестирования эмулятора ядра MIPS могут быть выявлены ошибки и проблемы. Они могут быть связаны с функциональностью, производительностью или совместимостью эмулятора. Ошибки могут быть исправлены в процессе разработки, а проблемы могут быть решены путем модификации эмулятора или его настройки.</w:t>
-      </w:r>
-    </w:p>
-    <w:p>
-      <w:pPr>
-        <w:pStyle w:val="BodyText"/>
-      </w:pPr>
-      <w:r>
-        <w:t xml:space="preserve">Для проверки возможности выполнения инструкций без ошибок выполняется последовательное выполнение всех поддерживаемых эмулятором процессорных инструкций в различных конфигурациях. В случае выполнения данных инструкций в эмуляторе не произойдет исключение и выполнение дойдет до конца. В противном случае программный комплекс выдаст сообщение об ошибке в процессе выполнения определенной инструкции. </w:t>
-      </w:r>
-    </w:p>
-    <w:p>
-      <w:pPr>
-        <w:pStyle w:val="BodyText"/>
-      </w:pPr>
-      <w:r>
-        <w:t xml:space="preserve">Для реализации данного тестового случая было создано ПО, в котором последовательно выполняются все </w:t>
-      </w:r>
-      <w:r>
-        <w:t>поддерживаемых эмулятором процессорных инструкций в различных конфигурациях</w:t>
-      </w:r>
-      <w:r>
-        <w:t xml:space="preserve"> их составления. Данное ПО использует все возможные регистры процессора в инструкциях, а также данные различного размера. В зависимости от их размера может </w:t>
-      </w:r>
-      <w:r>
-        <w:lastRenderedPageBreak/>
-        <w:t xml:space="preserve">меняться состав операционного кода инструкции, и как следствие изменится процесс ее декодирования. </w:t>
-      </w:r>
-    </w:p>
-    <w:p>
-      <w:pPr>
-        <w:pStyle w:val="BodyText"/>
-      </w:pPr>
-      <w:r>
-        <w:t>Исходный код разработанного тестового ПО в виде мнемоник на языке Ассемблера представлен на рисунке</w:t>
-      </w:r>
-      <w:r>
-        <w:t xml:space="preserve"> 1</w:t>
-      </w:r>
-      <w:r>
-        <w:t>. Данный код компилируется с помощью утилиты компилятора «</w:t>
-      </w:r>
-      <w:proofErr w:type="spellStart"/>
-      <w:r>
-        <w:t>mips-none-elf-as</w:t>
-      </w:r>
-      <w:proofErr w:type="spellEnd"/>
-      <w:r>
-        <w:t>», которая позволяет преобразовывать исходный код на языке Ассемблера в операционные коды для архитектуры ядра MIPS32.</w:t>
-      </w:r>
-    </w:p>
-    <w:p>
-      <w:pPr>
-        <w:pStyle w:val="BodyText"/>
+        <w:ind w:left="708"/>
+      </w:pPr>
+      <w:r>
+        <w:t>Подробная структура НУК ИУ представлена на рисунке 1.</w:t>
+      </w:r>
+    </w:p>
+    <w:p>
+      <w:pPr>
+        <w:ind w:left="708"/>
         <w:jc w:val="center"/>
       </w:pPr>
       <w:r>
@@ -3541,10 +3488,10 @@
           <w:noProof/>
         </w:rPr>
         <w:drawing>
-          <wp:inline distT="0" distB="0" distL="0" distR="0" wp14:anchorId="1DB63BCA" wp14:editId="73207977">
-            <wp:extent cx="5429250" cy="2265143"/>
-            <wp:effectExtent l="0" t="0" r="0" b="1905"/>
-            <wp:docPr id="37" name="Picture 37"/>
+          <wp:inline distT="0" distB="0" distL="0" distR="0" wp14:anchorId="1EC73972" wp14:editId="1938E0CE">
+            <wp:extent cx="5495925" cy="3392728"/>
+            <wp:effectExtent l="0" t="0" r="0" b="0"/>
+            <wp:docPr id="12" name="Picture 12"/>
             <wp:cNvGraphicFramePr>
               <a:graphicFrameLocks xmlns:a="http://schemas.openxmlformats.org/drawingml/2006/main" noChangeAspect="1"/>
             </wp:cNvGraphicFramePr>
@@ -3552,23 +3499,36 @@
               <a:graphicData uri="http://schemas.openxmlformats.org/drawingml/2006/picture">
                 <pic:pic xmlns:pic="http://schemas.openxmlformats.org/drawingml/2006/picture">
                   <pic:nvPicPr>
-                    <pic:cNvPr id="1" name=""/>
-                    <pic:cNvPicPr/>
+                    <pic:cNvPr id="0" name="Picture 1"/>
+                    <pic:cNvPicPr>
+                      <a:picLocks noChangeAspect="1" noChangeArrowheads="1"/>
+                    </pic:cNvPicPr>
                   </pic:nvPicPr>
                   <pic:blipFill>
-                    <a:blip r:embed="rId9"/>
+                    <a:blip r:embed="rId9" cstate="print">
+                      <a:extLst>
+                        <a:ext uri="{28A0092B-C50C-407E-A947-70E740481C1C}">
+                          <a14:useLocalDpi xmlns:a14="http://schemas.microsoft.com/office/drawing/2010/main" val="0"/>
+                        </a:ext>
+                      </a:extLst>
+                    </a:blip>
+                    <a:srcRect/>
                     <a:stretch>
                       <a:fillRect/>
                     </a:stretch>
                   </pic:blipFill>
-                  <pic:spPr>
+                  <pic:spPr bwMode="auto">
                     <a:xfrm>
                       <a:off x="0" y="0"/>
-                      <a:ext cx="5434907" cy="2267503"/>
+                      <a:ext cx="5497336" cy="3393599"/>
                     </a:xfrm>
                     <a:prstGeom prst="rect">
                       <a:avLst/>
                     </a:prstGeom>
+                    <a:noFill/>
+                    <a:ln>
+                      <a:noFill/>
+                    </a:ln>
                   </pic:spPr>
                 </pic:pic>
               </a:graphicData>
@@ -3579,165 +3539,306 @@
     </w:p>
     <w:p>
       <w:pPr>
+        <w:ind w:left="708"/>
+        <w:jc w:val="center"/>
+      </w:pPr>
+      <w:r>
+        <w:t>Рисунок 1 – Структура НУК ИУ МГТУ им. Баумана</w:t>
+      </w:r>
+    </w:p>
+    <w:p>
+      <w:pPr>
+        <w:ind w:firstLine="708"/>
+      </w:pPr>
+      <w:r>
+        <w:lastRenderedPageBreak/>
+        <w:t>Направления научных исследований в НУК ИУ формировались на кафедрах и связаны с учебным процессом.</w:t>
+      </w:r>
+      <w:r>
+        <w:t xml:space="preserve"> </w:t>
+      </w:r>
+      <w:r>
+        <w:t>Для того чтобы у студентов была возможность производить различного рода испытания и лабораторные исследования, кафедры оснащены передовым оборудованием. Студенты МГТУ им. Н.Э. Баумана имеют возможность принимать участие в научных мероприятиях, организуемых другими вузами, министерствами, ведомствами.</w:t>
+      </w:r>
+    </w:p>
+    <w:p>
+      <w:pPr>
+        <w:ind w:firstLine="708"/>
+      </w:pPr>
+      <w:r>
+        <w:t>Научно-образовательный центр «Технопарк</w:t>
+      </w:r>
+      <w:r>
+        <w:t xml:space="preserve"> информационных технологий</w:t>
+      </w:r>
+      <w:r>
+        <w:t>»</w:t>
+      </w:r>
+      <w:r>
+        <w:t xml:space="preserve"> (О</w:t>
+      </w:r>
+      <w:r>
+        <w:t>бразовательный центр VK</w:t>
+      </w:r>
+      <w:r>
+        <w:t>)</w:t>
+      </w:r>
+      <w:r>
+        <w:t xml:space="preserve"> – совместный проект МГТУ им. Н.Э. Баумана и компании </w:t>
+      </w:r>
+      <w:r>
+        <w:rPr>
+          <w:lang w:val="en-US"/>
+        </w:rPr>
+        <w:t>VK</w:t>
+      </w:r>
+      <w:r>
+        <w:t xml:space="preserve">, направленный на подготовку высококвалифицированных специалистов для российского рынка веб-разработки. Проект сочетает в себе фундаментальное университетское образование и практическое обучение у ведущих специалистов-практиков </w:t>
+      </w:r>
+      <w:r>
+        <w:rPr>
+          <w:lang w:val="en-US"/>
+        </w:rPr>
+        <w:t>VK</w:t>
+      </w:r>
+      <w:r>
+        <w:t>.</w:t>
+      </w:r>
+    </w:p>
+    <w:p>
+      <w:pPr>
+        <w:ind w:firstLine="708"/>
+      </w:pPr>
+      <w:r>
+        <w:t>Обучение ведется по двум направлениям:</w:t>
+      </w:r>
+      <w:r>
+        <w:t xml:space="preserve"> </w:t>
+      </w:r>
+      <w:r>
+        <w:t>основная программа Технопарка (4 семестра),</w:t>
+      </w:r>
+      <w:r>
+        <w:t xml:space="preserve"> </w:t>
+      </w:r>
+      <w:r>
+        <w:t>семестровые открытые курсы (только для студентов МГТУ, для студентов московских вузов, всероссийские курсы)</w:t>
+      </w:r>
+      <w:r>
+        <w:t>.</w:t>
+      </w:r>
+    </w:p>
+    <w:p>
+      <w:pPr>
+        <w:ind w:firstLine="708"/>
+      </w:pPr>
+      <w:r>
+        <w:t xml:space="preserve">На кафедрах Университета в рамках учебной дисциплины НИРС (научно-исследовательская работа студентов) существуют темы научно-исследовательских работ, по которым ведутся непрерывные занятия, а также есть возможность участвовать в договорных темах факультетов и кафедр. </w:t>
+      </w:r>
+    </w:p>
+    <w:p>
+      <w:pPr>
+        <w:ind w:firstLine="708"/>
+      </w:pPr>
+      <w:r>
+        <w:t>Некоторые студенческие конференции, например, на каф. ИУ1, ИУ4, ИУ7, ИУ8, ИУ9 имеют статус международных конференций («Симпозиум. Интеллектуальные системы», «Молодежная научно-техническая конференция «Наукоемкие технологии и интеллектуальные системы» и др.).</w:t>
+      </w:r>
+    </w:p>
+    <w:p>
+      <w:pPr>
+        <w:ind w:firstLine="708"/>
+      </w:pPr>
+      <w:r>
+        <w:t>Кафедра ИУ-4 располагает рядом учебно-исследовательских лабораторий: «CALS–технологии», «Микроскопия и функциональный контроль МЭМС/НЭМС», «Формирование микро- и наноструктур», СКБ «Сенсорные системы», «Испытания, сертификация и надёжность», «Конструкторско-технологическое проектирование ЭС»</w:t>
+      </w:r>
+      <w:r>
+        <w:rPr>
+          <w:lang w:val="en-US"/>
+        </w:rPr>
+        <w:t> </w:t>
+      </w:r>
+      <w:r>
+        <w:t>[3]</w:t>
+      </w:r>
+      <w:r>
+        <w:t xml:space="preserve">. </w:t>
+      </w:r>
+      <w:r>
+        <w:br w:type="page"/>
+      </w:r>
+    </w:p>
+    <w:p>
+      <w:pPr>
+        <w:pStyle w:val="Heading1"/>
+      </w:pPr>
+      <w:bookmarkStart w:id="4" w:name="_Toc165736631"/>
+      <w:r>
+        <w:lastRenderedPageBreak/>
+        <w:t>2</w:t>
+      </w:r>
+      <w:r>
+        <w:t xml:space="preserve"> </w:t>
+      </w:r>
+      <w:r>
+        <w:t>ДОПОЛНЕНИЕ МАТЕРИАЛА ПО ТЕМЕ ВКРМ</w:t>
+      </w:r>
+      <w:bookmarkEnd w:id="4"/>
+    </w:p>
+    <w:p>
+      <w:pPr>
+        <w:pStyle w:val="BodyText"/>
+      </w:pPr>
+      <w:r>
+        <w:t xml:space="preserve">В рамках преддипломной практики была добавлена часть материалов по теме ВКРМ, в первую очередь касающаяся </w:t>
+      </w:r>
+      <w:r>
+        <w:t xml:space="preserve">тестирования возможности выполнения набора инструкций </w:t>
+      </w:r>
+      <w:r>
+        <w:rPr>
+          <w:lang w:val="en-US"/>
+        </w:rPr>
+        <w:t>MIPS</w:t>
+      </w:r>
+      <w:r>
+        <w:t xml:space="preserve">32 </w:t>
+      </w:r>
+      <w:r>
+        <w:t>разработанным эмулятором</w:t>
+      </w:r>
+      <w:r>
+        <w:t>, а также разработан</w:t>
+      </w:r>
+      <w:r>
+        <w:t xml:space="preserve"> скрипт и набор ПО для тестирования корректности выполнения набора инструкций разработанным эмулятором</w:t>
+      </w:r>
+      <w:r>
+        <w:t>.</w:t>
+      </w:r>
+    </w:p>
+    <w:p>
+      <w:pPr>
+        <w:pStyle w:val="BodyText"/>
+      </w:pPr>
+      <w:r>
+        <w:t>Тестирование ПО — это процесс проверки работоспособности и качества программного продукта</w:t>
+      </w:r>
+      <w:r>
+        <w:rPr>
+          <w:lang w:val="en-US"/>
+        </w:rPr>
+        <w:t> </w:t>
+      </w:r>
+      <w:r>
+        <w:t>[4]</w:t>
+      </w:r>
+      <w:r>
+        <w:t>. Оно позволяет выявить ошибки, дефекты и уязвимости в ПО, которые могут привести к сбоям, потере данных или другим нежелательным последствиям.</w:t>
+      </w:r>
+      <w:r>
+        <w:t xml:space="preserve"> </w:t>
+      </w:r>
+      <w:r>
+        <w:t xml:space="preserve">Тестирование эмулятора ядра MIPS является важным этапом разработки. Оно позволяет убедиться в том, что эмулятор работает корректно и соответствует </w:t>
+      </w:r>
+      <w:r>
+        <w:t xml:space="preserve">спецификации на архитектуру набора инструкций </w:t>
+      </w:r>
+      <w:r>
+        <w:rPr>
+          <w:lang w:val="en-US"/>
+        </w:rPr>
+        <w:t>MIPS</w:t>
+      </w:r>
+      <w:r>
+        <w:t>32</w:t>
+      </w:r>
+      <w:r>
+        <w:rPr>
+          <w:lang w:val="en-US"/>
+        </w:rPr>
+        <w:t> </w:t>
+      </w:r>
+      <w:r>
+        <w:t>[5]</w:t>
+      </w:r>
+      <w:r>
+        <w:t>.</w:t>
+      </w:r>
+      <w:r>
+        <w:t xml:space="preserve"> </w:t>
+      </w:r>
+    </w:p>
+    <w:p>
+      <w:pPr>
+        <w:pStyle w:val="BodyText"/>
+      </w:pPr>
+      <w:r>
+        <w:t>В процессе тестирования эмулятора ядра MIPS могут быть выявлены ошибки и проблемы. Они могут быть связаны с функциональностью, производительностью или совместимостью эмулятора. Ошибки могут быть исправлены в процессе разработки, а проблемы могут быть решены путем модификации эмулятора или его настройки.</w:t>
+      </w:r>
+    </w:p>
+    <w:p>
+      <w:pPr>
+        <w:pStyle w:val="BodyText"/>
+      </w:pPr>
+      <w:r>
+        <w:t xml:space="preserve">Для проверки возможности выполнения инструкций без ошибок выполняется последовательное выполнение всех поддерживаемых эмулятором процессорных инструкций в различных конфигурациях. В случае выполнения данных инструкций в эмуляторе не произойдет исключение и выполнение дойдет до конца. </w:t>
+      </w:r>
+    </w:p>
+    <w:p>
+      <w:pPr>
+        <w:pStyle w:val="BodyText"/>
+      </w:pPr>
+      <w:r>
+        <w:t xml:space="preserve">Для реализации данного тестового случая было создано ПО, в котором последовательно выполняются все </w:t>
+      </w:r>
+      <w:r>
+        <w:t>поддерживаемых эмулятором процессорных инструкций в различных конфигурациях</w:t>
+      </w:r>
+      <w:r>
+        <w:t xml:space="preserve"> их составления. Данное ПО использует все возможные регистры процессора в инструкциях, а также данные различного размера. В зависимости от их размера может меняться состав операционного кода инструкции, и как следствие изменится процесс ее декодирования. </w:t>
+      </w:r>
+    </w:p>
+    <w:p>
+      <w:pPr>
+        <w:pStyle w:val="BodyText"/>
+      </w:pPr>
+      <w:r>
+        <w:lastRenderedPageBreak/>
+        <w:t>Исходный код разработанного тестового ПО в виде мнемоник на языке Ассемблера представлен на рисунке</w:t>
+      </w:r>
+      <w:r>
+        <w:t xml:space="preserve"> </w:t>
+      </w:r>
+      <w:r>
+        <w:t>2</w:t>
+      </w:r>
+      <w:r>
+        <w:t>. Данный код компилируется с помощью утилиты компилятора «</w:t>
+      </w:r>
+      <w:proofErr w:type="spellStart"/>
+      <w:r>
+        <w:t>mips-none-elf-as</w:t>
+      </w:r>
+      <w:proofErr w:type="spellEnd"/>
+      <w:r>
+        <w:t>», которая позволяет преобразовывать исходный код на языке Ассемблера в операционные коды для архитектуры ядра MIPS32.</w:t>
+      </w:r>
+    </w:p>
+    <w:p>
+      <w:pPr>
         <w:pStyle w:val="BodyText"/>
         <w:jc w:val="center"/>
       </w:pPr>
       <w:r>
-        <w:t>Рисунок</w:t>
-      </w:r>
-      <w:r>
-        <w:t xml:space="preserve"> 1</w:t>
-      </w:r>
-      <w:r>
-        <w:t xml:space="preserve"> – Исходный </w:t>
-      </w:r>
-      <w:r>
-        <w:t>разработанного тестового ПО</w:t>
-      </w:r>
-    </w:p>
-    <w:p>
-      <w:pPr>
-        <w:pStyle w:val="BodyText"/>
-      </w:pPr>
-      <w:r>
-        <w:t xml:space="preserve">ПО результатам проведенного </w:t>
-      </w:r>
-      <w:r>
-        <w:t xml:space="preserve">тестирования поддержки набора инструкций был сделан вывод о том, что эмулятор способен выполнить </w:t>
-      </w:r>
-      <w:r>
-        <w:t>54 нативные инструкции и 73 псевдо-инструкции</w:t>
-      </w:r>
-      <w:r>
-        <w:t xml:space="preserve"> в различных конфигурациях их составления.</w:t>
-      </w:r>
-    </w:p>
-    <w:p>
-      <w:pPr>
-        <w:pStyle w:val="BodyText"/>
-      </w:pPr>
-      <w:r>
-        <w:t>Для проверки корректности выполнения инструкций было проведено сравнение выполнение различного ПО, реализующего простейшие операции, которые повсеместно используются в процессе выполнения реального ПО. Это арифметические операции, логические операции для ветвления исполнения, операции по работе с памятью, операции вывода информации пользователю.</w:t>
-      </w:r>
-    </w:p>
-    <w:p>
-      <w:pPr>
-        <w:pStyle w:val="BodyText"/>
-      </w:pPr>
-      <w:r>
-        <w:t xml:space="preserve">Данные алгоритмы также были реализованы на языке Ассемблера </w:t>
-      </w:r>
-      <w:r>
-        <w:rPr>
-          <w:lang w:val="en-US"/>
-        </w:rPr>
-        <w:t>MIPS</w:t>
-      </w:r>
-      <w:r>
-        <w:t xml:space="preserve"> </w:t>
-      </w:r>
-      <w:r>
-        <w:t xml:space="preserve">и скомпилированы с помощью </w:t>
-      </w:r>
-      <w:r>
-        <w:t>компилятора «</w:t>
-      </w:r>
-      <w:proofErr w:type="spellStart"/>
-      <w:r>
-        <w:t>mips-none-elf-as</w:t>
-      </w:r>
-      <w:proofErr w:type="spellEnd"/>
-      <w:r>
-        <w:t>»</w:t>
-      </w:r>
-      <w:r>
-        <w:t xml:space="preserve">. Корректность выполнения данных алгоритмов сравнивается на основании результата, который выдается пользователю по результатам выполнения алгоритмов. </w:t>
-      </w:r>
-      <w:r>
-        <w:lastRenderedPageBreak/>
-        <w:t>Сравнение происходит с выполнением в эмуляторе «</w:t>
-      </w:r>
-      <w:r>
-        <w:rPr>
-          <w:lang w:val="en-US"/>
-        </w:rPr>
-        <w:t>SPIM</w:t>
-      </w:r>
-      <w:r>
-        <w:t>», который поддерживает эмуляцию той</w:t>
-      </w:r>
-      <w:r>
-        <w:t xml:space="preserve"> </w:t>
-      </w:r>
-      <w:r>
-        <w:t>же архитектуры набора команд</w:t>
-      </w:r>
-      <w:r>
-        <w:rPr>
-          <w:lang w:val="en-US"/>
-        </w:rPr>
-        <w:t> </w:t>
-      </w:r>
-      <w:r>
-        <w:t>[</w:t>
-      </w:r>
-      <w:r>
-        <w:t>6</w:t>
-      </w:r>
-      <w:r>
-        <w:t>]</w:t>
-      </w:r>
-      <w:r>
-        <w:t xml:space="preserve">. Также он предоставляет простой доступ к выполнению ПО через командную строку и прост в установке. </w:t>
-      </w:r>
-    </w:p>
-    <w:p>
-      <w:pPr>
-        <w:pStyle w:val="BodyText"/>
-      </w:pPr>
-      <w:r>
-        <w:t>Для непосредственно проведения сравнения был разработан скрипт с использованием командной оболочки «</w:t>
-      </w:r>
-      <w:r>
-        <w:rPr>
-          <w:lang w:val="en-US"/>
-        </w:rPr>
-        <w:t>bash</w:t>
-      </w:r>
-      <w:r>
-        <w:t>»</w:t>
-      </w:r>
-      <w:r>
-        <w:t>.</w:t>
-      </w:r>
-      <w:r>
-        <w:t xml:space="preserve"> Исходный код алгоритма представлен на рисунке</w:t>
-      </w:r>
-      <w:r>
-        <w:t xml:space="preserve"> 2</w:t>
-      </w:r>
-      <w:r>
-        <w:t>.</w:t>
-      </w:r>
-    </w:p>
-    <w:p>
-      <w:pPr>
-        <w:pStyle w:val="BodyText"/>
-        <w:jc w:val="center"/>
-        <w:rPr>
-          <w:lang w:val="en-US"/>
-        </w:rPr>
-      </w:pPr>
-      <w:r>
         <w:rPr>
           <w:noProof/>
-          <w:lang w:val="en-US"/>
         </w:rPr>
         <w:drawing>
-          <wp:inline distT="0" distB="0" distL="0" distR="0" wp14:anchorId="3FE0B634" wp14:editId="2ABAB8FE">
-            <wp:extent cx="5124450" cy="3167649"/>
-            <wp:effectExtent l="0" t="0" r="0" b="0"/>
-            <wp:docPr id="38" name="Picture 38"/>
+          <wp:inline distT="0" distB="0" distL="0" distR="0" wp14:anchorId="1DB63BCA" wp14:editId="062D306E">
+            <wp:extent cx="4360565" cy="1819275"/>
+            <wp:effectExtent l="0" t="0" r="1905" b="0"/>
+            <wp:docPr id="37" name="Picture 37"/>
             <wp:cNvGraphicFramePr>
               <a:graphicFrameLocks xmlns:a="http://schemas.openxmlformats.org/drawingml/2006/main" noChangeAspect="1"/>
             </wp:cNvGraphicFramePr>
@@ -3757,7 +3858,7 @@
                   <pic:spPr>
                     <a:xfrm>
                       <a:off x="0" y="0"/>
-                      <a:ext cx="5131465" cy="3171985"/>
+                      <a:ext cx="4377709" cy="1826428"/>
                     </a:xfrm>
                     <a:prstGeom prst="rect">
                       <a:avLst/>
@@ -3779,10 +3880,49 @@
         <w:t>Рисунок</w:t>
       </w:r>
       <w:r>
-        <w:t xml:space="preserve"> 2</w:t>
-      </w:r>
-      <w:r>
-        <w:t xml:space="preserve"> – Исходный код скрипта для тестирования корректности работы разработанного эмулятора ядра </w:t>
+        <w:t xml:space="preserve"> </w:t>
+      </w:r>
+      <w:r>
+        <w:t>2</w:t>
+      </w:r>
+      <w:r>
+        <w:t xml:space="preserve"> – Исходный </w:t>
+      </w:r>
+      <w:r>
+        <w:t>разработанного тестового ПО</w:t>
+      </w:r>
+    </w:p>
+    <w:p>
+      <w:pPr>
+        <w:pStyle w:val="BodyText"/>
+      </w:pPr>
+      <w:r>
+        <w:t xml:space="preserve">ПО результатам проведенного </w:t>
+      </w:r>
+      <w:r>
+        <w:t xml:space="preserve">тестирования поддержки набора инструкций был сделан вывод о том, что эмулятор способен выполнить </w:t>
+      </w:r>
+      <w:r>
+        <w:t>54 нативные инструкции и 73 псевдо-инструкции</w:t>
+      </w:r>
+      <w:r>
+        <w:t xml:space="preserve"> в различных конфигурациях их составления.</w:t>
+      </w:r>
+    </w:p>
+    <w:p>
+      <w:pPr>
+        <w:pStyle w:val="BodyText"/>
+      </w:pPr>
+      <w:r>
+        <w:t xml:space="preserve">Для проверки корректности выполнения инструкций было проведено сравнение выполнение различного ПО, реализующего простейшие операции, которые повсеместно используются в процессе выполнения реального ПО. </w:t>
+      </w:r>
+    </w:p>
+    <w:p>
+      <w:pPr>
+        <w:pStyle w:val="BodyText"/>
+      </w:pPr>
+      <w:r>
+        <w:t xml:space="preserve">Данные алгоритмы также были реализованы на языке Ассемблера </w:t>
       </w:r>
       <w:r>
         <w:rPr>
@@ -3790,344 +3930,111 @@
         </w:rPr>
         <w:t>MIPS</w:t>
       </w:r>
+      <w:r>
+        <w:t xml:space="preserve"> </w:t>
+      </w:r>
+      <w:r>
+        <w:t xml:space="preserve">и скомпилированы с помощью </w:t>
+      </w:r>
+      <w:r>
+        <w:t>компилятора «</w:t>
+      </w:r>
+      <w:proofErr w:type="spellStart"/>
+      <w:r>
+        <w:t>mips-none-elf-as</w:t>
+      </w:r>
+      <w:proofErr w:type="spellEnd"/>
+      <w:r>
+        <w:t>»</w:t>
+      </w:r>
+      <w:r>
+        <w:t>. Корректность выполнения данных алгоритмов сравнивается на основании результата, который выдается пользователю по результатам выполнения алгоритмов. Сравнение происходит с выполнением в эмуляторе «</w:t>
+      </w:r>
+      <w:r>
+        <w:rPr>
+          <w:lang w:val="en-US"/>
+        </w:rPr>
+        <w:t>SPIM</w:t>
+      </w:r>
+      <w:r>
+        <w:t>», который поддерживает эмуляцию той</w:t>
+      </w:r>
+      <w:r>
+        <w:t xml:space="preserve"> </w:t>
+      </w:r>
+      <w:r>
+        <w:t>же архитектуры набора команд</w:t>
+      </w:r>
+      <w:r>
+        <w:rPr>
+          <w:lang w:val="en-US"/>
+        </w:rPr>
+        <w:t> </w:t>
+      </w:r>
+      <w:r>
+        <w:t>[</w:t>
+      </w:r>
+      <w:r>
+        <w:t>6</w:t>
+      </w:r>
+      <w:r>
+        <w:t>]</w:t>
+      </w:r>
+      <w:r>
+        <w:t>.</w:t>
+      </w:r>
     </w:p>
     <w:p>
       <w:pPr>
         <w:pStyle w:val="BodyText"/>
       </w:pPr>
       <w:r>
+        <w:t>Для непосредственно проведения сравнения был разработан скрипт с использованием командной оболочки «</w:t>
+      </w:r>
+      <w:r>
+        <w:rPr>
+          <w:lang w:val="en-US"/>
+        </w:rPr>
+        <w:t>bash</w:t>
+      </w:r>
+      <w:r>
+        <w:t>»</w:t>
+      </w:r>
+      <w:r>
+        <w:t>.</w:t>
+      </w:r>
+      <w:r>
+        <w:t xml:space="preserve"> Исходный код алгоритма представлен на рисунке</w:t>
+      </w:r>
+      <w:r>
         <w:t xml:space="preserve"> </w:t>
       </w:r>
       <w:r>
-        <w:t>Алгоритм работы скрипта заключается в последовательном запуске каждого из тестовых случаев в разработанном эмуляторе «</w:t>
-      </w:r>
-      <w:r>
+        <w:t>3</w:t>
+      </w:r>
+      <w:r>
+        <w:t>.</w:t>
+      </w:r>
+    </w:p>
+    <w:p>
+      <w:pPr>
+        <w:pStyle w:val="BodyText"/>
+        <w:jc w:val="center"/>
         <w:rPr>
           <w:lang w:val="en-US"/>
         </w:rPr>
-        <w:t>Rush</w:t>
-      </w:r>
-      <w:r>
-        <w:t>», а затем в эмуляторе «</w:t>
-      </w:r>
-      <w:r>
-        <w:rPr>
+      </w:pPr>
+      <w:r>
+        <w:rPr>
+          <w:noProof/>
           <w:lang w:val="en-US"/>
         </w:rPr>
-        <w:t>SPIM</w:t>
-      </w:r>
-      <w:r>
-        <w:t>». После чего происходит сравнение результата, который выдал эмулятор пользователю в консоль после выполнения тестового ПО. В случае несовпадения результатов будет выведено сообщение об ошибке в тестируемом в данный момент ПО. Таким образом можно выявить ошибки в процессе декодирования и выполнения инструкций, и как следствие в базовых процессах, необходимых для выполнения реального ПО.</w:t>
-      </w:r>
-    </w:p>
-    <w:p>
-      <w:pPr>
-        <w:pStyle w:val="BodyText"/>
-      </w:pPr>
-      <w:r>
-        <w:t xml:space="preserve"> В результате проведенного тестирования корректности выполнения был сделан вывод о том, что эмулятор обладает достаточным уровнем </w:t>
-      </w:r>
-      <w:r>
         <w:lastRenderedPageBreak/>
-        <w:t>соответствия архитектуре набора команд MIPS32</w:t>
-      </w:r>
-      <w:r>
-        <w:t xml:space="preserve"> для выполнения задач работы. Выявленные ошибки были устранены, выполнение ПО в эмуляторе «</w:t>
-      </w:r>
-      <w:r>
-        <w:rPr>
-          <w:lang w:val="en-US"/>
-        </w:rPr>
-        <w:t>Rush</w:t>
-      </w:r>
-      <w:r>
-        <w:t>» выдает такой-же результат, как и в эмуляторе «</w:t>
-      </w:r>
-      <w:r>
-        <w:rPr>
-          <w:lang w:val="en-US"/>
-        </w:rPr>
-        <w:t>SPIM</w:t>
-      </w:r>
-      <w:r>
-        <w:t>»</w:t>
-      </w:r>
-      <w:r>
-        <w:t>.</w:t>
-      </w:r>
-      <w:r>
-        <w:t xml:space="preserve"> Таким образом необходимая корректность выполнения реализованного набора инструкций достигнута.</w:t>
-      </w:r>
-    </w:p>
-    <w:p>
-      <w:pPr>
-        <w:pStyle w:val="BodyText"/>
-      </w:pPr>
-      <w:r>
-        <w:t>Тестирование является неотъемлемой частью процесса разработки ПО. Оно позволяет обеспечить высокое качество продукта</w:t>
-      </w:r>
-      <w:r>
-        <w:t xml:space="preserve"> и</w:t>
-      </w:r>
-      <w:r>
-        <w:t xml:space="preserve"> снизить. В результате </w:t>
-      </w:r>
-      <w:r>
-        <w:t xml:space="preserve">можно </w:t>
-      </w:r>
-      <w:r>
-        <w:t>снизить затраты на поддержку и обслуживание</w:t>
-      </w:r>
-      <w:r>
-        <w:t xml:space="preserve"> разработанного решения</w:t>
-      </w:r>
-      <w:r>
-        <w:t>.</w:t>
-      </w:r>
-      <w:r>
-        <w:t xml:space="preserve"> </w:t>
-      </w:r>
-      <w:r>
-        <w:t>Таким образом, тестирование эмулятора ядра MIPS является важным этапом разработки программного обеспечения. Оно позволяет убедиться в том, что эмулятор работает корректно и соответствует требованиям пользователей.</w:t>
-      </w:r>
-    </w:p>
-    <w:p/>
-    <w:p>
-      <w:pPr>
-        <w:rPr>
-          <w:rFonts w:cs="Times New Roman"/>
-          <w:color w:val="000000" w:themeColor="text1"/>
-          <w:szCs w:val="28"/>
-        </w:rPr>
-      </w:pPr>
-      <w:r>
-        <w:rPr>
-          <w:rFonts w:cs="Times New Roman"/>
-          <w:color w:val="000000" w:themeColor="text1"/>
-          <w:szCs w:val="28"/>
-        </w:rPr>
-        <w:br w:type="page"/>
-      </w:r>
-    </w:p>
-    <w:p>
-      <w:pPr>
-        <w:pStyle w:val="Heading1"/>
-      </w:pPr>
-      <w:bookmarkStart w:id="5" w:name="_Toc165404499"/>
-      <w:r>
-        <w:lastRenderedPageBreak/>
-        <w:t>3 ПОСЕЩЕНИЕ ЗАЩИТЫ КАНДИДАТСКОЙ ДИССЕРТАЦИИ</w:t>
-      </w:r>
-      <w:bookmarkEnd w:id="5"/>
-    </w:p>
-    <w:p>
-      <w:pPr>
-        <w:ind w:firstLine="708"/>
-      </w:pPr>
-      <w:r>
-        <w:t>Защита диссертации кандидата технических наук – это одно из самых важных событий в жизни ученого, которое имеет огромное значение для его карьеры и научного статуса. Следует отметить, что процесс защиты диссертации является сложным и ответственным этапом, который требует от кандидата тщательной подготовки и глубоких знаний в выбранной области.</w:t>
-      </w:r>
-    </w:p>
-    <w:p>
-      <w:pPr>
-        <w:ind w:firstLine="708"/>
-      </w:pPr>
-      <w:r>
-        <w:t xml:space="preserve">Процесс защиты кандидатской диссертации состоит из нескольких этапов. Перед проведением защиты кандидат должен пройти ряд экзаменов, включая проверку знаний по истории и философии науки, иностранному языку и специализированным предметам </w:t>
-      </w:r>
-      <w:r>
-        <w:t>(так называемый кандидатский минимум)</w:t>
-      </w:r>
-      <w:r>
-        <w:t>.</w:t>
-      </w:r>
-    </w:p>
-    <w:p>
-      <w:pPr>
-        <w:ind w:firstLine="708"/>
-      </w:pPr>
-      <w:r>
-        <w:t>Далее опубликовывается автореферат диссертации, который распространяется за два месяца до защиты по крупным научным библиотекам и университетам России, а также членам диссертационного совета и экспертам в соответствующей области. Кроме того, тексты диссертации и автореферата выкладываются на веб-сайте учреждения, создавшего диссертационный совет, который принял диссертацию к защите.</w:t>
-      </w:r>
-    </w:p>
-    <w:p>
-      <w:pPr>
-        <w:ind w:firstLine="708"/>
-      </w:pPr>
-      <w:r>
-        <w:t>Сам</w:t>
-      </w:r>
-      <w:r>
-        <w:t xml:space="preserve">а </w:t>
-      </w:r>
-      <w:r>
-        <w:t>диссертация также за два месяца до защиты становится общедоступной в библиотеке учреждения, где будет проходить защита, а также</w:t>
-      </w:r>
-      <w:r>
-        <w:t xml:space="preserve"> отправляется</w:t>
-      </w:r>
-      <w:r>
-        <w:t xml:space="preserve"> двум официальным оппонентам, которые предварительно подготовляют и затем в день защиты представляют свой отзыв. Оппоненты не могут иметь каких-либо связей по соавторству или месту работы с кандидатом; кроме того, один из оппонентов должен быть доктором наук.</w:t>
-      </w:r>
-    </w:p>
-    <w:p>
-      <w:pPr>
-        <w:ind w:firstLine="708"/>
-      </w:pPr>
-      <w:r>
-        <w:t xml:space="preserve">Во время самой защиты кандидат представляет результаты своей диссертационной работы, отвечает на вопросы членов диссертационного совета по своему выступлению, диссертации и автореферату. Затем читаются отзывы представляющей организации и других экспертов, а также </w:t>
-      </w:r>
-      <w:r>
-        <w:t>соискатель отвечает</w:t>
-      </w:r>
-      <w:r>
-        <w:t xml:space="preserve"> на замечания, высказанные в этих отзывах. После этого выступают официальные оппоненты, за которыми следуют ответы на их вопросы и </w:t>
-      </w:r>
-      <w:r>
-        <w:lastRenderedPageBreak/>
-        <w:t>замечания. После этого происходит свободная дискуссия, в ходе которой могут выступить все присутствующие. После чего кандидат отвечает на вопросы и замечания, высказанные в ходе этой дискуссии, и производится закрытое голосование, в котором участвуют только члены диссертационного совета.</w:t>
-      </w:r>
-      <w:r>
-        <w:t xml:space="preserve"> В результате голосования определяется, присуждать ли соискателю степень кандидата наук.</w:t>
-      </w:r>
-    </w:p>
-    <w:p>
-      <w:pPr>
-        <w:ind w:firstLine="708"/>
-      </w:pPr>
-      <w:r>
-        <w:t>На посещенной защите Терехов В.В. защищал диссертации на соискание ученой степени кандидата технических наук по теме «Автоматизация проектирования фрактальных микросистем электростатического типа, устойчивых к воздействию тяжёлых заряженных частиц»</w:t>
-      </w:r>
-      <w:r>
-        <w:rPr>
-          <w:lang w:val="en-US"/>
-        </w:rPr>
-        <w:t> </w:t>
-      </w:r>
-      <w:r>
-        <w:t>[7]</w:t>
-      </w:r>
-      <w:r>
-        <w:t>. Цель работы состояла в разработке и исследовании методов и алгоритмов компьютерного моделирования радиационной стойкости, электрических и механических характеристик ФМЭМС электростатического типа и их программной реализации.</w:t>
-      </w:r>
-    </w:p>
-    <w:p>
-      <w:pPr>
-        <w:ind w:firstLine="708"/>
-      </w:pPr>
-      <w:r>
-        <w:t>Для достижения поставленных целей были решены следующие задачи:</w:t>
-      </w:r>
-    </w:p>
-    <w:p>
-      <w:pPr>
-        <w:pStyle w:val="ListParagraph"/>
-        <w:numPr>
-          <w:ilvl w:val="0"/>
-          <w:numId w:val="3"/>
-        </w:numPr>
-        <w:ind w:left="0" w:firstLine="720"/>
-      </w:pPr>
-      <w:r>
-        <w:t>Анализ существующих подходов и алгоритмов компьютерного моделирования воздействий тяжёлых заряженных частиц на фрактальные МЭМС электростатического типа.</w:t>
-      </w:r>
-    </w:p>
-    <w:p>
-      <w:pPr>
-        <w:pStyle w:val="ListParagraph"/>
-        <w:numPr>
-          <w:ilvl w:val="0"/>
-          <w:numId w:val="3"/>
-        </w:numPr>
-        <w:ind w:left="0" w:firstLine="720"/>
-      </w:pPr>
-      <w:r>
-        <w:t>Разработка и исследование алгоритмов компьютерного моделирования стойкости одиночных и распределённых ФМЭМС электростатического типа, к воздействию тяжёлых заряженных частиц (ТЗЧ).</w:t>
-      </w:r>
-    </w:p>
-    <w:p>
-      <w:pPr>
-        <w:pStyle w:val="ListParagraph"/>
-        <w:numPr>
-          <w:ilvl w:val="0"/>
-          <w:numId w:val="3"/>
-        </w:numPr>
-        <w:ind w:left="0" w:firstLine="720"/>
-      </w:pPr>
-      <w:r>
-        <w:t>Разработка и исследование алгоритмов компьютерного моделирования механических характеристик фрактальных МЭМС электростатического типа.</w:t>
-      </w:r>
-    </w:p>
-    <w:p>
-      <w:pPr>
-        <w:pStyle w:val="ListParagraph"/>
-        <w:numPr>
-          <w:ilvl w:val="0"/>
-          <w:numId w:val="3"/>
-        </w:numPr>
-        <w:ind w:left="0" w:firstLine="720"/>
-      </w:pPr>
-      <w:r>
-        <w:t>Разработка и исследование алгоритма генерации топологии электростатических ФМЭМС по заданным электрическим характеристикам.</w:t>
-      </w:r>
-    </w:p>
-    <w:p>
-      <w:pPr>
-        <w:pStyle w:val="ListParagraph"/>
-        <w:numPr>
-          <w:ilvl w:val="0"/>
-          <w:numId w:val="3"/>
-        </w:numPr>
-        <w:ind w:left="0" w:firstLine="720"/>
-      </w:pPr>
-      <w:r>
-        <w:t>Исследование способов снижения вычислительных затрат при компьютерном моделировании стойкости фрактальных микросистем электростатического типа к воздействию тяжёлых заряженных частиц.</w:t>
-      </w:r>
-    </w:p>
-    <w:p>
-      <w:pPr>
-        <w:ind w:firstLine="708"/>
-      </w:pPr>
-      <w:r>
-        <w:lastRenderedPageBreak/>
-        <w:t>В первой главе диссертации представлен аналитический обзор существующих методов компьютерного моделирования, которые могут быть использованы для анализа радиационной стойкости МЭМС. Приведены алгоритмы, которые применяются для решения задач компьютерного моделирования радиационной стойкости микросистем.</w:t>
-      </w:r>
-    </w:p>
-    <w:p>
-      <w:pPr>
-        <w:ind w:firstLine="708"/>
-      </w:pPr>
-      <w:r>
-        <w:t xml:space="preserve">Во второй главе приведены разработанные алгоритмы компьютерного моделирования устойчивости одиночных фрактальных МЭМС электростатического типа к попаданию тяжёлых заряженных частиц на примере отдельных элементов ёмкостного типа. Для компьютерного моделирования воздействия тяжёлых заряженных частиц на микросистемы в САПР </w:t>
-      </w:r>
-      <w:proofErr w:type="spellStart"/>
-      <w:r>
-        <w:t>Sentaurus</w:t>
-      </w:r>
-      <w:proofErr w:type="spellEnd"/>
-      <w:r>
-        <w:t xml:space="preserve"> TCAD были разработаны модели ёмкостных элементов ФМЭМС.</w:t>
-      </w:r>
-    </w:p>
-    <w:p>
-      <w:pPr>
-        <w:ind w:firstLine="708"/>
-      </w:pPr>
-    </w:p>
-    <w:p>
-      <w:pPr>
-        <w:ind w:firstLine="708"/>
-        <w:jc w:val="center"/>
-      </w:pPr>
-      <w:r>
-        <w:rPr>
-          <w:noProof/>
-        </w:rPr>
         <w:drawing>
-          <wp:inline distT="0" distB="0" distL="0" distR="0" wp14:anchorId="69E43294" wp14:editId="02BB15A5">
-            <wp:extent cx="4943475" cy="1574197"/>
-            <wp:effectExtent l="0" t="0" r="0" b="6985"/>
-            <wp:docPr id="2" name="Picture 2"/>
+          <wp:inline distT="0" distB="0" distL="0" distR="0" wp14:anchorId="3FE0B634" wp14:editId="52A6DFD7">
+            <wp:extent cx="4267200" cy="2637745"/>
+            <wp:effectExtent l="0" t="0" r="0" b="0"/>
+            <wp:docPr id="38" name="Picture 38"/>
             <wp:cNvGraphicFramePr>
               <a:graphicFrameLocks xmlns:a="http://schemas.openxmlformats.org/drawingml/2006/main" noChangeAspect="1"/>
             </wp:cNvGraphicFramePr>
@@ -4147,7 +4054,7 @@
                   <pic:spPr>
                     <a:xfrm>
                       <a:off x="0" y="0"/>
-                      <a:ext cx="4950076" cy="1576299"/>
+                      <a:ext cx="4276713" cy="2643625"/>
                     </a:xfrm>
                     <a:prstGeom prst="rect">
                       <a:avLst/>
@@ -4162,112 +4069,333 @@
     </w:p>
     <w:p>
       <w:pPr>
+        <w:pStyle w:val="BodyText"/>
+        <w:jc w:val="center"/>
+      </w:pPr>
+      <w:r>
+        <w:t>Рисунок</w:t>
+      </w:r>
+      <w:r>
+        <w:t xml:space="preserve"> </w:t>
+      </w:r>
+      <w:r>
+        <w:t>3</w:t>
+      </w:r>
+      <w:r>
+        <w:t xml:space="preserve"> – Исходный код скрипта для тестирования корректности работы разработанного эмулятора ядра </w:t>
+      </w:r>
+      <w:r>
+        <w:rPr>
+          <w:lang w:val="en-US"/>
+        </w:rPr>
+        <w:t>MIPS</w:t>
+      </w:r>
+    </w:p>
+    <w:p>
+      <w:pPr>
+        <w:pStyle w:val="BodyText"/>
+      </w:pPr>
+      <w:r>
+        <w:t xml:space="preserve"> </w:t>
+      </w:r>
+      <w:r>
+        <w:t>Алгоритм работы скрипта заключается в последовательном запуске каждого из тестовых случаев в разработанном эмуляторе «</w:t>
+      </w:r>
+      <w:r>
+        <w:rPr>
+          <w:lang w:val="en-US"/>
+        </w:rPr>
+        <w:t>Rush</w:t>
+      </w:r>
+      <w:r>
+        <w:t>», а затем в эмуляторе «</w:t>
+      </w:r>
+      <w:r>
+        <w:rPr>
+          <w:lang w:val="en-US"/>
+        </w:rPr>
+        <w:t>SPIM</w:t>
+      </w:r>
+      <w:r>
+        <w:t>». После чего происходит сравнение результата, который выдал эмулятор пользователю в консоль после выполнения тестового ПО. В случае несовпадения результатов будет выведено сообщение об ошибке в тестируемом в данный момент ПО. Таким образом можно выявить ошибки в процессе декодирования и выполнения инструкций</w:t>
+      </w:r>
+      <w:r>
+        <w:t>.</w:t>
+      </w:r>
+    </w:p>
+    <w:p>
+      <w:pPr>
+        <w:pStyle w:val="BodyText"/>
+      </w:pPr>
+      <w:r>
+        <w:t xml:space="preserve"> В результате проведенного тестирования корректности выполнения был сделан вывод о том, что эмулятор обладает достаточным уровнем </w:t>
+      </w:r>
+      <w:r>
+        <w:t>соответствия архитектуре набора команд MIPS32</w:t>
+      </w:r>
+      <w:r>
+        <w:t xml:space="preserve"> для выполнения задач работы. Выявленные ошибки были устранены, выполнение ПО в эмуляторе «</w:t>
+      </w:r>
+      <w:r>
+        <w:rPr>
+          <w:lang w:val="en-US"/>
+        </w:rPr>
+        <w:t>Rush</w:t>
+      </w:r>
+      <w:r>
+        <w:t>» выдает такой-же результат, как и в эмуляторе «</w:t>
+      </w:r>
+      <w:r>
+        <w:rPr>
+          <w:lang w:val="en-US"/>
+        </w:rPr>
+        <w:t>SPIM</w:t>
+      </w:r>
+      <w:r>
+        <w:t>»</w:t>
+      </w:r>
+      <w:r>
+        <w:t>.</w:t>
+      </w:r>
+      <w:r>
+        <w:t xml:space="preserve"> </w:t>
+      </w:r>
+    </w:p>
+    <w:p>
+      <w:pPr>
+        <w:pStyle w:val="BodyText"/>
+        <w:rPr>
+          <w:color w:val="000000" w:themeColor="text1"/>
+          <w:szCs w:val="28"/>
+        </w:rPr>
+      </w:pPr>
+      <w:r>
+        <w:t>Тестирование является неотъемлемой частью процесса разработки ПО. Оно позволяет обеспечить высокое качество продукта</w:t>
+      </w:r>
+      <w:r>
+        <w:t xml:space="preserve"> и</w:t>
+      </w:r>
+      <w:r>
+        <w:t xml:space="preserve"> снизить. В результате </w:t>
+      </w:r>
+      <w:r>
+        <w:t xml:space="preserve">можно </w:t>
+      </w:r>
+      <w:r>
+        <w:t>снизить затраты на поддержку и обслуживание</w:t>
+      </w:r>
+      <w:r>
+        <w:t xml:space="preserve"> разработанного решения</w:t>
+      </w:r>
+      <w:r>
+        <w:t>.</w:t>
+      </w:r>
+      <w:r>
+        <w:t xml:space="preserve"> </w:t>
+      </w:r>
+      <w:r>
+        <w:t>Таким образом, тестирование эмулятора ядра MIPS является важным этапом разработки программного обеспечения. Оно позволяет убедиться в том, что эмулятор работает корректно и соответствует требованиям пользователей.</w:t>
+      </w:r>
+      <w:r>
+        <w:rPr>
+          <w:color w:val="000000" w:themeColor="text1"/>
+          <w:szCs w:val="28"/>
+        </w:rPr>
+        <w:br w:type="page"/>
+      </w:r>
+    </w:p>
+    <w:p>
+      <w:pPr>
+        <w:pStyle w:val="Heading1"/>
+      </w:pPr>
+      <w:bookmarkStart w:id="5" w:name="_Toc165736632"/>
+      <w:r>
+        <w:lastRenderedPageBreak/>
+        <w:t>3 ПОСЕЩЕНИЕ ЗАЩИТЫ КАНДИДАТСКОЙ ДИССЕРТАЦИИ</w:t>
+      </w:r>
+      <w:bookmarkEnd w:id="5"/>
+    </w:p>
+    <w:p>
+      <w:pPr>
         <w:ind w:firstLine="708"/>
-        <w:jc w:val="center"/>
-      </w:pPr>
-      <w:r>
-        <w:t>Рисунок</w:t>
-      </w:r>
-      <w:r>
-        <w:t xml:space="preserve"> 3</w:t>
-      </w:r>
-      <w:r>
-        <w:t xml:space="preserve"> - Модели ёмкостных элементов МЭМС с плоской топологие</w:t>
-      </w:r>
-      <w:r>
-        <w:t xml:space="preserve">й </w:t>
-      </w:r>
-      <w:r>
-        <w:t>(а),</w:t>
+      </w:pPr>
+      <w:r>
+        <w:t xml:space="preserve">Защита диссертации кандидата технических наук – это одно из самых важных событий в жизни ученого, которое имеет огромное значение для его карьеры и научного статуса. </w:t>
+      </w:r>
+    </w:p>
+    <w:p>
+      <w:pPr>
+        <w:ind w:firstLine="708"/>
+      </w:pPr>
+      <w:r>
+        <w:t xml:space="preserve">Процесс защиты кандидатской диссертации состоит из нескольких этапов. Перед проведением защиты кандидат должен пройти ряд экзаменов, включая проверку знаний по истории и философии науки, иностранному языку и специализированным предметам </w:t>
+      </w:r>
+      <w:r>
+        <w:t>(так называемый кандидатский минимум)</w:t>
+      </w:r>
+      <w:r>
+        <w:t>.</w:t>
+      </w:r>
+    </w:p>
+    <w:p>
+      <w:pPr>
+        <w:ind w:firstLine="708"/>
+      </w:pPr>
+      <w:r>
+        <w:t xml:space="preserve">Далее опубликовывается автореферат диссертации, который распространяется за два месяца до защиты по крупным научным библиотекам и университетам России, а также членам диссертационного совета и экспертам в соответствующей области. </w:t>
       </w:r>
       <w:r>
         <w:t xml:space="preserve"> </w:t>
       </w:r>
       <w:r>
-        <w:t>параллельной фрактальной топологией (б), фрактальной топологией</w:t>
+        <w:t>Сам</w:t>
+      </w:r>
+      <w:r>
+        <w:t xml:space="preserve">а </w:t>
+      </w:r>
+      <w:r>
+        <w:t>диссертация также за два месяца до защиты становится общедоступной в библиотеке учреждения, где будет проходить защита, а также</w:t>
+      </w:r>
+      <w:r>
+        <w:t xml:space="preserve"> отправляется</w:t>
+      </w:r>
+      <w:r>
+        <w:t xml:space="preserve"> двум официальным оппонентам, которые предварительно подготовляют и затем в день защиты представляют свой отзыв. </w:t>
+      </w:r>
+    </w:p>
+    <w:p>
+      <w:pPr>
+        <w:ind w:firstLine="708"/>
+      </w:pPr>
+      <w:r>
+        <w:t xml:space="preserve">Во время самой защиты кандидат представляет результаты своей диссертационной работы, отвечает на вопросы членов диссертационного совета по своему выступлению, диссертации и автореферату. Затем читаются отзывы представляющей организации и других экспертов, а также </w:t>
+      </w:r>
+      <w:r>
+        <w:t>соискатель отвечает</w:t>
+      </w:r>
+      <w:r>
+        <w:t xml:space="preserve"> на замечания, высказанные в этих отзывах. После этого выступают официальные оппоненты, за которыми следуют ответы на их вопросы и замечания. После этого происходит свободная дискуссия, в ходе которой могут выступить все присутствующие. После чего кандидат отвечает на вопросы и замечания, высказанные в ходе этой дискуссии, и производится закрытое голосование, в котором участвуют только члены диссертационного совета.</w:t>
+      </w:r>
+      <w:r>
+        <w:t xml:space="preserve"> В результате голосования определяется, присуждать ли соискателю степень кандидата наук.</w:t>
+      </w:r>
+    </w:p>
+    <w:p>
+      <w:pPr>
+        <w:ind w:firstLine="708"/>
+      </w:pPr>
+      <w:r>
+        <w:lastRenderedPageBreak/>
+        <w:t>На посещенной защите Терехов В.В. защищал диссертации на соискание ученой степени кандидата технических наук по теме «Автоматизация проектирования фрактальных микросистем электростатического типа, устойчивых к воздействию тяжёлых заряженных частиц»</w:t>
+      </w:r>
+      <w:r>
+        <w:rPr>
+          <w:lang w:val="en-US"/>
+        </w:rPr>
+        <w:t> </w:t>
+      </w:r>
+      <w:r>
+        <w:t>[7]</w:t>
+      </w:r>
+      <w:r>
+        <w:t>. Цель работы состояла в разработке и исследовании методов и алгоритмов компьютерного моделирования радиационной стойкости, электрических и механических характеристик ФМЭМС электростатического типа и их программной реализации.</w:t>
+      </w:r>
+    </w:p>
+    <w:p>
+      <w:pPr>
+        <w:ind w:firstLine="708"/>
+      </w:pPr>
+      <w:r>
+        <w:t>Для достижения поставленных целей были решены следующие задачи:</w:t>
+      </w:r>
+    </w:p>
+    <w:p>
+      <w:pPr>
+        <w:pStyle w:val="ListParagraph"/>
+        <w:numPr>
+          <w:ilvl w:val="0"/>
+          <w:numId w:val="3"/>
+        </w:numPr>
+        <w:ind w:left="0" w:firstLine="720"/>
+      </w:pPr>
+      <w:r>
+        <w:t>Анализ существующих подходов и алгоритмов компьютерного моделирования воздействий тяжёлых заряженных частиц на фрактальные МЭМС электростатического типа.</w:t>
+      </w:r>
+    </w:p>
+    <w:p>
+      <w:pPr>
+        <w:pStyle w:val="ListParagraph"/>
+        <w:numPr>
+          <w:ilvl w:val="0"/>
+          <w:numId w:val="3"/>
+        </w:numPr>
+        <w:ind w:left="0" w:firstLine="720"/>
+      </w:pPr>
+      <w:r>
+        <w:t>Разработка и исследование алгоритмов компьютерного моделирования стойкости одиночных и распределённых ФМЭМС электростатического типа, к воздействию тяжёлых заряженных частиц (ТЗЧ).</w:t>
+      </w:r>
+    </w:p>
+    <w:p>
+      <w:pPr>
+        <w:pStyle w:val="ListParagraph"/>
+        <w:numPr>
+          <w:ilvl w:val="0"/>
+          <w:numId w:val="3"/>
+        </w:numPr>
+        <w:ind w:left="0" w:firstLine="720"/>
+      </w:pPr>
+      <w:r>
+        <w:t>Разработка и исследование алгоритмов компьютерного моделирования механических характеристик фрактальных МЭМС электростатического типа.</w:t>
+      </w:r>
+    </w:p>
+    <w:p>
+      <w:pPr>
+        <w:pStyle w:val="ListParagraph"/>
+        <w:numPr>
+          <w:ilvl w:val="0"/>
+          <w:numId w:val="3"/>
+        </w:numPr>
+        <w:ind w:left="0" w:firstLine="720"/>
+      </w:pPr>
+      <w:r>
+        <w:t>Разработка и исследование алгоритма генерации топологии электростатических ФМЭМС по заданным электрическим характеристикам.</w:t>
+      </w:r>
+    </w:p>
+    <w:p>
+      <w:pPr>
+        <w:pStyle w:val="ListParagraph"/>
+        <w:numPr>
+          <w:ilvl w:val="0"/>
+          <w:numId w:val="3"/>
+        </w:numPr>
+        <w:ind w:left="0" w:firstLine="720"/>
+      </w:pPr>
+      <w:r>
+        <w:t>Исследование способов снижения вычислительных затрат при компьютерном моделировании стойкости фрактальных микросистем электростатического типа к воздействию тяжёлых заряженных частиц.</w:t>
+      </w:r>
+    </w:p>
+    <w:p>
+      <w:pPr>
+        <w:ind w:firstLine="708"/>
+      </w:pPr>
+      <w:r>
+        <w:t>На защите к</w:t>
+      </w:r>
+      <w:r>
+        <w:t>андидат представил свою работу перед комиссией ученых и специалистов в области проведенного исследования, которые задавали ему вопросы и высказывали свои замечания по диссертации.</w:t>
       </w:r>
       <w:r>
         <w:t xml:space="preserve"> </w:t>
       </w:r>
       <w:r>
-        <w:t>«Снежинка</w:t>
-      </w:r>
-      <w:r>
-        <w:t xml:space="preserve"> </w:t>
-      </w:r>
-      <w:r>
-        <w:t>Коха» (в)</w:t>
-      </w:r>
-    </w:p>
-    <w:p>
-      <w:pPr>
-        <w:ind w:firstLine="708"/>
-      </w:pPr>
-      <w:r>
-        <w:t xml:space="preserve">В третьей главе рассматривается методология моделирования фрактальных МЭМС электростатического типа при учёте технологических погрешностей. </w:t>
-      </w:r>
-    </w:p>
-    <w:p>
-      <w:pPr>
-        <w:ind w:firstLine="708"/>
-      </w:pPr>
-      <w:r>
-        <w:t xml:space="preserve">В четвёртой главе рассматривается программное обеспечение, реализующее алгоритмы, предложенные во второй и третьей главах. Программное обеспечение, реализующее алгоритм компьютерного моделирования воздействия тяжёлых заряженных частиц на электростатические микросистемы, а также модифицированный алгоритм </w:t>
-      </w:r>
-      <w:r>
-        <w:lastRenderedPageBreak/>
-        <w:t>компьютерного моделирования воздействия тяжёлых заряженных частиц на электростатические микросистемы с учётом технологических погрешностей.</w:t>
-      </w:r>
-    </w:p>
-    <w:p>
-      <w:pPr>
-        <w:ind w:firstLine="708"/>
-      </w:pPr>
-      <w:r>
-        <w:t>На защите к</w:t>
-      </w:r>
-      <w:r>
-        <w:t>андидат представил свою работу перед комиссией известных ученых и специалистов в области проведенного исследования, которые задавали ему вопросы и высказывали свои замечания по диссертации.</w:t>
-      </w:r>
-      <w:r>
-        <w:t xml:space="preserve"> </w:t>
-      </w:r>
-      <w:r>
-        <w:t>В процессе защиты кандидат продемонстрировал высокий уровень подготовки, профессионализма и глубоких знаний в своей области и успешно отвечал на все вопросы комиссии. Его исследование было оценено как оригинальное и важное для развития науки. Кроме того, кандидат продемонстрировал хорошие навыки публичного выступления и умение убедительно защищать свои научные позиции.</w:t>
-      </w:r>
-    </w:p>
-    <w:p>
-      <w:pPr>
-        <w:ind w:firstLine="708"/>
-      </w:pPr>
-      <w:r>
-        <w:t>Комиссия задавала интересные и насыщенные вопросы, что позволило кандидату продемонстрировать свои знания и умения. В целом, защита прошла успешно, и кандидату было высказано решение о присвоении степени кандидата технических наук.</w:t>
-      </w:r>
-    </w:p>
-    <w:p>
-      <w:pPr>
-        <w:ind w:firstLine="708"/>
-      </w:pPr>
-      <w:r>
-        <w:t xml:space="preserve">Проведение защиты диссертации кандидата технических наук представляет собой </w:t>
-      </w:r>
-      <w:r>
-        <w:t>важное</w:t>
-      </w:r>
-      <w:r>
-        <w:t xml:space="preserve"> событие в научном сообществе, где оцениваются научная значимость, академическая квалификация и уровень подготовки соискателя. Этот процесс является важным этапом в научной карьере кандидата, позволяя продемонстрировать экспертам свои научные достижения, интеллектуальные способности и исследовательские навыки. Проведение защиты диссертации стимулирует развитие научного диалога, способствует обмену научными знаниями и опытом, а также способствует развитию научного сообщества. </w:t>
-      </w:r>
-    </w:p>
-    <w:p>
-      <w:pPr>
-        <w:ind w:firstLine="708"/>
-      </w:pPr>
-    </w:p>
-    <w:p>
-      <w:pPr>
-        <w:spacing w:after="160" w:line="259" w:lineRule="auto"/>
-        <w:jc w:val="left"/>
-      </w:pPr>
+        <w:t xml:space="preserve">В процессе защиты кандидат продемонстрировал высокий уровень подготовки, профессионализма и глубоких знаний в своей области. </w:t>
+      </w:r>
+      <w:r>
+        <w:t>К</w:t>
+      </w:r>
+      <w:r>
+        <w:t>андидат продемонстрировал хорошие навыки публичного выступления и умение убедительно защищать свои научные позиции.</w:t>
+      </w:r>
       <w:r>
         <w:br w:type="page"/>
       </w:r>
@@ -4276,7 +4404,7 @@
       <w:pPr>
         <w:pStyle w:val="Heading1"/>
       </w:pPr>
-      <w:bookmarkStart w:id="6" w:name="_Toc165404500"/>
+      <w:bookmarkStart w:id="6" w:name="_Toc165736633"/>
       <w:r>
         <w:lastRenderedPageBreak/>
         <w:t>4 ПОСЕЩЕНИЕ НОЦ ФМН</w:t>
@@ -4316,7 +4444,7 @@
         <w:ind w:firstLine="708"/>
       </w:pPr>
       <w:r>
-        <w:t>В кооперации с ведущими мировыми командами научно-образовательный центр «Функциональные Микро/</w:t>
+        <w:t>На дне открытых дверей рассказано о создании научно-образовательного центра Функциональные Микро/</w:t>
       </w:r>
       <w:proofErr w:type="spellStart"/>
       <w:r>
@@ -4324,349 +4452,53 @@
       </w:r>
       <w:proofErr w:type="spellEnd"/>
       <w:r>
-        <w:t xml:space="preserve">» проводит масштабные прикладные исследования в области разработки технологий на основе последних открытий науки и техники: сверхпроводниковые квантовые компьютеры, однофотонные источники и детекторы излучения, высокоскоростные оптоэлектронные преобразователи и системы передачи данных, устройства </w:t>
+        <w:t>, который стал межфакультетским технологическим центром, направленным на проведение научно-исследовательских и опытно-конструкторских разработок совместно с ведущими институтами РАН, а также медицинскими, приборостроительными, машиностроительными и другими отраслевыми предприятиями.</w:t>
+      </w:r>
+    </w:p>
+    <w:p>
+      <w:pPr>
+        <w:ind w:firstLine="708"/>
+      </w:pPr>
+      <w:r>
+        <w:t xml:space="preserve">Проведена презентация различных направлений, в которых работает НОЦ ФМН. Основными направлениями являются </w:t>
       </w:r>
       <w:proofErr w:type="spellStart"/>
       <w:r>
-        <w:t>наноплазмоники</w:t>
+        <w:t>нанофотоника</w:t>
       </w:r>
       <w:proofErr w:type="spellEnd"/>
       <w:r>
-        <w:t xml:space="preserve">, включая новые типы </w:t>
+        <w:t xml:space="preserve"> и оптика, </w:t>
       </w:r>
       <w:proofErr w:type="spellStart"/>
       <w:r>
-        <w:t>нанолазеров</w:t>
+        <w:t>бионанотехнологии</w:t>
       </w:r>
       <w:proofErr w:type="spellEnd"/>
       <w:r>
-        <w:t xml:space="preserve">, линейно-оптические фотонные интегральные схемы, биологические сенсоры и датчики сред, а также </w:t>
+        <w:t>, МЭМС/НЭМС и альтернативная энергетика.</w:t>
+      </w:r>
+    </w:p>
+    <w:p>
+      <w:pPr>
+        <w:ind w:firstLine="708"/>
+      </w:pPr>
+      <w:r>
+        <w:t xml:space="preserve">По сравнению с прошлым годом в НОЦ ФМН удалось повысить качество разрабатываемых </w:t>
       </w:r>
       <w:proofErr w:type="spellStart"/>
       <w:r>
-        <w:t>биоаналитические</w:t>
+        <w:t>кубитов</w:t>
       </w:r>
       <w:proofErr w:type="spellEnd"/>
       <w:r>
+        <w:t xml:space="preserve"> на порядок. Визуализация достижений в данной области представлена на рисунке</w:t>
+      </w:r>
+      <w:r>
         <w:t xml:space="preserve"> </w:t>
       </w:r>
-      <w:proofErr w:type="spellStart"/>
-      <w:r>
-        <w:t>микрофлюидные</w:t>
-      </w:r>
-      <w:proofErr w:type="spellEnd"/>
-      <w:r>
-        <w:t xml:space="preserve"> платформы типа «лаборатория-на-чипе».</w:t>
-      </w:r>
-    </w:p>
-    <w:p>
-      <w:pPr>
-        <w:ind w:firstLine="708"/>
-      </w:pPr>
-      <w:r>
-        <w:t>Профессиональная команда ученых и инженеров центра выполняет работы полного производственного цикла: от постановки исследовательской задачи до отработки технологии и создания образцов техники на новых физических принципах. Революционные технологии НОЦ ФМН сегодня отмечены в России и используются ведущими научными группами мира. Руководитель НОЦ ФМН Илья Анатольевич Родионов, выпускник МГТУ им. Н.Э. Баумана, кандидат технических наук, лауреат Премии молодым ученым Правительства Москвы.</w:t>
-      </w:r>
-    </w:p>
-    <w:p>
-      <w:pPr>
-        <w:ind w:firstLine="708"/>
-      </w:pPr>
-      <w:r>
-        <w:t xml:space="preserve">Основные усилия команды НОЦ ФМН сосредоточены на достижении главных целей: </w:t>
-      </w:r>
-    </w:p>
-    <w:p>
-      <w:pPr>
-        <w:ind w:firstLine="708"/>
-      </w:pPr>
-      <w:r>
-        <w:t xml:space="preserve">- завоевание лидирующих мировых позиций при проведении междисциплинарных научных исследований на стыке таких направлений как </w:t>
-      </w:r>
-      <w:r>
-        <w:lastRenderedPageBreak/>
-        <w:t xml:space="preserve">наноэлектроника, материаловедение, биомедицина и биохимия с целью разработки сложных функциональных систем, основанных на новых принципах; </w:t>
-      </w:r>
-    </w:p>
-    <w:p>
-      <w:pPr>
-        <w:ind w:firstLine="708"/>
-      </w:pPr>
-      <w:r>
-        <w:t xml:space="preserve">- объединение усилий специалистов НОЦ ФМН, ведущих институтов РАН, медицинских, приборостроительных, машиностроительных отраслевых предприятий и зарубежных партнеров для проведения научно-исследовательских и опытно-конструкторских разработок в интересах Российской Федерации; </w:t>
-      </w:r>
-    </w:p>
-    <w:p>
-      <w:pPr>
-        <w:ind w:firstLine="708"/>
-      </w:pPr>
-      <w:r>
-        <w:t xml:space="preserve">- реализация «русского метода обучения ремеслам» - привлечение молодых научных и инженерных кадров, получающих фундаментальную университетскую подготовку, и вовлечение их в практически-прикладные работы посредством инженерной практики, магистратуры и аспирантуры, с последующим их трудоустройством; </w:t>
-      </w:r>
-    </w:p>
-    <w:p>
-      <w:pPr>
-        <w:ind w:firstLine="708"/>
-      </w:pPr>
-      <w:r>
-        <w:t>- привлечение к реализации научных исследований, опытно-конструкторских и промышленных разработок ведущих ученых, а также российских специалистов, живущих за рубежом, с целью дальнейшего возвращения в РФ.</w:t>
-      </w:r>
-    </w:p>
-    <w:p>
-      <w:pPr>
-        <w:ind w:firstLine="708"/>
-      </w:pPr>
-      <w:r>
-        <w:t>На дне открытых дверей рассказано о создании научно-образовательного центра Функциональные Микро/</w:t>
-      </w:r>
-      <w:proofErr w:type="spellStart"/>
-      <w:r>
-        <w:t>Наносистемы</w:t>
-      </w:r>
-      <w:proofErr w:type="spellEnd"/>
-      <w:r>
-        <w:t>, который стал межфакультетским технологическим центром, направленным на проведение научно-исследовательских и опытно-конструкторских разработок совместно с ведущими институтами РАН, а также медицинскими, приборостроительными, машиностроительными и другими отраслевыми предприятиями.</w:t>
-      </w:r>
-    </w:p>
-    <w:p>
-      <w:pPr>
-        <w:ind w:firstLine="708"/>
-      </w:pPr>
-      <w:r>
-        <w:t xml:space="preserve">Проведена презентация различных направлений, в которых работает НОЦ ФМН. Основными направлениями являются </w:t>
-      </w:r>
-      <w:proofErr w:type="spellStart"/>
-      <w:r>
-        <w:t>нанофотоника</w:t>
-      </w:r>
-      <w:proofErr w:type="spellEnd"/>
-      <w:r>
-        <w:t xml:space="preserve"> и оптика, </w:t>
-      </w:r>
-      <w:proofErr w:type="spellStart"/>
-      <w:r>
-        <w:t>бионанотехнологии</w:t>
-      </w:r>
-      <w:proofErr w:type="spellEnd"/>
-      <w:r>
-        <w:t>, МЭМС/НЭМС и альтернативная энергетика.</w:t>
-      </w:r>
-    </w:p>
-    <w:p>
-      <w:pPr>
-        <w:ind w:firstLine="708"/>
-      </w:pPr>
-    </w:p>
-    <w:p>
-      <w:pPr>
-        <w:ind w:firstLine="708"/>
-      </w:pPr>
-    </w:p>
-    <w:p>
-      <w:pPr>
-        <w:ind w:firstLine="708"/>
-        <w:jc w:val="center"/>
-      </w:pPr>
-      <w:r>
-        <w:rPr>
-          <w:noProof/>
-        </w:rPr>
-        <w:lastRenderedPageBreak/>
-        <w:drawing>
-          <wp:inline distT="0" distB="0" distL="0" distR="0" wp14:anchorId="51D1071A" wp14:editId="77F25A28">
-            <wp:extent cx="5284337" cy="2441923"/>
-            <wp:effectExtent l="0" t="0" r="0" b="0"/>
-            <wp:docPr id="1" name="Picture 1"/>
-            <wp:cNvGraphicFramePr>
-              <a:graphicFrameLocks xmlns:a="http://schemas.openxmlformats.org/drawingml/2006/main" noChangeAspect="1"/>
-            </wp:cNvGraphicFramePr>
-            <a:graphic xmlns:a="http://schemas.openxmlformats.org/drawingml/2006/main">
-              <a:graphicData uri="http://schemas.openxmlformats.org/drawingml/2006/picture">
-                <pic:pic xmlns:pic="http://schemas.openxmlformats.org/drawingml/2006/picture">
-                  <pic:nvPicPr>
-                    <pic:cNvPr id="0" name="Picture 1"/>
-                    <pic:cNvPicPr>
-                      <a:picLocks noChangeAspect="1" noChangeArrowheads="1"/>
-                    </pic:cNvPicPr>
-                  </pic:nvPicPr>
-                  <pic:blipFill>
-                    <a:blip r:embed="rId12" cstate="print">
-                      <a:extLst>
-                        <a:ext uri="{28A0092B-C50C-407E-A947-70E740481C1C}">
-                          <a14:useLocalDpi xmlns:a14="http://schemas.microsoft.com/office/drawing/2010/main" val="0"/>
-                        </a:ext>
-                      </a:extLst>
-                    </a:blip>
-                    <a:srcRect/>
-                    <a:stretch>
-                      <a:fillRect/>
-                    </a:stretch>
-                  </pic:blipFill>
-                  <pic:spPr bwMode="auto">
-                    <a:xfrm>
-                      <a:off x="0" y="0"/>
-                      <a:ext cx="5285594" cy="2442504"/>
-                    </a:xfrm>
-                    <a:prstGeom prst="rect">
-                      <a:avLst/>
-                    </a:prstGeom>
-                    <a:noFill/>
-                    <a:ln>
-                      <a:noFill/>
-                    </a:ln>
-                  </pic:spPr>
-                </pic:pic>
-              </a:graphicData>
-            </a:graphic>
-          </wp:inline>
-        </w:drawing>
-      </w:r>
-    </w:p>
-    <w:p>
-      <w:pPr>
-        <w:ind w:firstLine="708"/>
-        <w:jc w:val="center"/>
-      </w:pPr>
-      <w:r>
-        <w:t>Рисунок</w:t>
-      </w:r>
-      <w:r>
-        <w:t xml:space="preserve"> 4</w:t>
-      </w:r>
-      <w:r>
-        <w:t xml:space="preserve"> – Демонстрация оборудования и разработок НОЦ ФМН</w:t>
-      </w:r>
-    </w:p>
-    <w:p>
-      <w:pPr>
-        <w:ind w:firstLine="708"/>
-      </w:pPr>
-      <w:r>
-        <w:t xml:space="preserve">Направление </w:t>
-      </w:r>
-      <w:proofErr w:type="spellStart"/>
-      <w:r>
-        <w:t>нанофотоника</w:t>
-      </w:r>
-      <w:proofErr w:type="spellEnd"/>
-      <w:r>
-        <w:t xml:space="preserve"> и оптика занимается различными исследованиями и разработкой, которые нацелены на создание фотонных устройств с уникальными характеристиками или совершенно новыми функциональными возможностями. В этих устройствах эффекты концентрации и управления полями, обусловленные новыми оптическими явлениями, реализуют механизмы управления взаимодействием света с веществом.</w:t>
-      </w:r>
-    </w:p>
-    <w:p>
-      <w:pPr>
-        <w:ind w:firstLine="708"/>
-      </w:pPr>
-      <w:r>
-        <w:t xml:space="preserve">Направление </w:t>
-      </w:r>
-      <w:proofErr w:type="spellStart"/>
-      <w:r>
-        <w:t>бионанотехнологий</w:t>
-      </w:r>
-      <w:proofErr w:type="spellEnd"/>
-      <w:r>
-        <w:t xml:space="preserve"> занимается расширением спектра </w:t>
-      </w:r>
-      <w:proofErr w:type="spellStart"/>
-      <w:r>
-        <w:t>биоаналитических</w:t>
-      </w:r>
-      <w:proofErr w:type="spellEnd"/>
-      <w:r>
-        <w:t xml:space="preserve"> методов, основанных на комплексном использовании </w:t>
-      </w:r>
-      <w:proofErr w:type="spellStart"/>
-      <w:r>
-        <w:t>биосенсорных</w:t>
-      </w:r>
-      <w:proofErr w:type="spellEnd"/>
-      <w:r>
-        <w:t xml:space="preserve"> и </w:t>
-      </w:r>
-      <w:proofErr w:type="spellStart"/>
-      <w:r>
-        <w:t>микрофлюидных</w:t>
-      </w:r>
-      <w:proofErr w:type="spellEnd"/>
-      <w:r>
-        <w:t xml:space="preserve"> систем.</w:t>
-      </w:r>
-      <w:r>
-        <w:t xml:space="preserve"> </w:t>
-      </w:r>
-      <w:r>
-        <w:t xml:space="preserve">Перспективные разработки НОЦ ФМН сегодня нацелены на создание нового поколения </w:t>
-      </w:r>
-      <w:proofErr w:type="spellStart"/>
-      <w:r>
-        <w:t>биоаналитических</w:t>
-      </w:r>
-      <w:proofErr w:type="spellEnd"/>
-      <w:r>
-        <w:t xml:space="preserve"> приборов – лабораторий-на-чипе и устройств персонифицированной медицины, которые позволят существенно сократить объемы проб и дорогостоящих реагентов, увеличить скорость анализов, расширить спектр детектируемых </w:t>
-      </w:r>
-      <w:proofErr w:type="spellStart"/>
-      <w:r>
-        <w:t>биомаркеров</w:t>
-      </w:r>
-      <w:proofErr w:type="spellEnd"/>
-      <w:r>
-        <w:t>.</w:t>
-      </w:r>
-    </w:p>
-    <w:p>
-      <w:pPr>
-        <w:ind w:firstLine="708"/>
-      </w:pPr>
-      <w:r>
-        <w:t>Направление МЭМС/НЭМС занимается развитием концепции Индустрии 4.0, которая предусматривает сквозную цифровизацию всех технологических и физических процессов, их интеграцию в цифровую экосистему, насыщенную множеством разнообразных приборов, датчиков,</w:t>
-      </w:r>
-      <w:r>
-        <w:t xml:space="preserve"> </w:t>
-      </w:r>
-      <w:proofErr w:type="spellStart"/>
-      <w:r>
-        <w:lastRenderedPageBreak/>
-        <w:t>актуаторов</w:t>
-      </w:r>
-      <w:proofErr w:type="spellEnd"/>
-      <w:r>
-        <w:t>, объединенных в единую сеть посредством различных каналов связи</w:t>
-      </w:r>
-    </w:p>
-    <w:p>
-      <w:pPr>
-        <w:ind w:firstLine="708"/>
-      </w:pPr>
-      <w:r>
-        <w:t xml:space="preserve">По сравнению с прошлым годом в НОЦ ФМН удалось повысить качество разрабатываемых </w:t>
-      </w:r>
-      <w:proofErr w:type="spellStart"/>
-      <w:r>
-        <w:t>кубитов</w:t>
-      </w:r>
-      <w:proofErr w:type="spellEnd"/>
-      <w:r>
-        <w:t xml:space="preserve"> на порядок. Качество </w:t>
-      </w:r>
-      <w:proofErr w:type="spellStart"/>
-      <w:r>
-        <w:t>кубитов</w:t>
-      </w:r>
-      <w:proofErr w:type="spellEnd"/>
-      <w:r>
-        <w:t xml:space="preserve"> стало сравнимо с лучшими мировыми лабораториями, занимающимися исследованиями в данной сфере. Под параметром качества понимается время релаксации и когерентность у </w:t>
-      </w:r>
-      <w:proofErr w:type="spellStart"/>
-      <w:r>
-        <w:t>кубитов</w:t>
-      </w:r>
-      <w:proofErr w:type="spellEnd"/>
-      <w:r>
-        <w:t>. Визуализация достижений в данной области представлена на рисунке</w:t>
-      </w:r>
-      <w:r>
-        <w:t xml:space="preserve"> 5</w:t>
+      <w:r>
+        <w:t>4</w:t>
       </w:r>
       <w:r>
         <w:t>.</w:t>
@@ -4698,7 +4530,7 @@
                     </pic:cNvPicPr>
                   </pic:nvPicPr>
                   <pic:blipFill>
-                    <a:blip r:embed="rId13" cstate="print">
+                    <a:blip r:embed="rId12" cstate="print">
                       <a:extLst>
                         <a:ext uri="{28A0092B-C50C-407E-A947-70E740481C1C}">
                           <a14:useLocalDpi xmlns:a14="http://schemas.microsoft.com/office/drawing/2010/main" val="0"/>
@@ -4739,7 +4571,7 @@
         <w:t xml:space="preserve">Рисунок </w:t>
       </w:r>
       <w:r>
-        <w:t>5</w:t>
+        <w:t>4</w:t>
       </w:r>
       <w:r>
         <w:t xml:space="preserve"> - Достижения НОЦ ФМН в области разработки </w:t>
@@ -4758,6 +4590,7 @@
         <w:ind w:firstLine="708"/>
       </w:pPr>
       <w:r>
+        <w:lastRenderedPageBreak/>
         <w:t>Из нововведений также был</w:t>
       </w:r>
       <w:r>
@@ -4769,24 +4602,13 @@
       </w:r>
       <w:proofErr w:type="spellEnd"/>
       <w:r>
-        <w:t xml:space="preserve"> Парк и в нем будет размещен не только НОЦ ФМН, </w:t>
-      </w:r>
-      <w:proofErr w:type="gramStart"/>
-      <w:r>
-        <w:t>и</w:t>
-      </w:r>
-      <w:proofErr w:type="gramEnd"/>
-      <w:r>
-        <w:t xml:space="preserve"> но другие НОЦ со смежными сферами исследовательских интересов. </w:t>
-      </w:r>
-      <w:r>
-        <w:t>Внешний вид нового здания НОЦ ФМН представлен на рисунке</w:t>
-      </w:r>
-      <w:r>
-        <w:t xml:space="preserve"> 6</w:t>
-      </w:r>
-      <w:r>
-        <w:t xml:space="preserve">. </w:t>
+        <w:t xml:space="preserve"> Парк и в нем будет размещен не только НОЦ ФМН, но</w:t>
+      </w:r>
+      <w:r>
+        <w:t xml:space="preserve"> и</w:t>
+      </w:r>
+      <w:r>
+        <w:t xml:space="preserve"> другие НОЦ со смежными сферами исследовательских интересов.</w:t>
       </w:r>
     </w:p>
     <w:p>
@@ -4811,11 +4633,10 @@
         <w:t xml:space="preserve"> прецизионной</w:t>
       </w:r>
       <w:r>
-        <w:t xml:space="preserve"> метрологий микро- и нано-структур. Для развития данного направления было закуплено множество современного высокоточного оборудования. Данное направление будет также полезно и для других направлений, так как необходимо проводить точные </w:t>
-      </w:r>
-      <w:r>
-        <w:lastRenderedPageBreak/>
-        <w:t>измерения мельчайших частей устройств, которые разрабатываются в НОЦ ФМН.</w:t>
+        <w:t xml:space="preserve"> метрологий микро- и нано-структур. Из изменений по сравнению с прошлым годом также стоит отметить появление наглядных видеороликов, визуализирующих </w:t>
+      </w:r>
+      <w:r>
+        <w:t xml:space="preserve">деятельность, которой занимаются в каждом из направлений. Также в презентациях появился список доступных вакансий по каждому из направлений </w:t>
       </w:r>
     </w:p>
     <w:p>
@@ -4827,10 +4648,10 @@
           <w:noProof/>
         </w:rPr>
         <w:drawing>
-          <wp:inline distT="0" distB="0" distL="0" distR="0" wp14:anchorId="4AC953D4" wp14:editId="0A9D3BA3">
-            <wp:extent cx="4313008" cy="2425057"/>
-            <wp:effectExtent l="0" t="0" r="0" b="0"/>
-            <wp:docPr id="4" name="Picture 4" descr="Рафик Загрутдинов: квантум‑парк МГТУ им Н.Э. Баумана готов на 40% - РИАМО"/>
+          <wp:inline distT="0" distB="0" distL="0" distR="0" wp14:anchorId="0618CDEC" wp14:editId="36F01806">
+            <wp:extent cx="3910013" cy="2931988"/>
+            <wp:effectExtent l="0" t="0" r="0" b="1905"/>
+            <wp:docPr id="5" name="Picture 5"/>
             <wp:cNvGraphicFramePr>
               <a:graphicFrameLocks xmlns:a="http://schemas.openxmlformats.org/drawingml/2006/main" noChangeAspect="1"/>
             </wp:cNvGraphicFramePr>
@@ -4838,13 +4659,13 @@
               <a:graphicData uri="http://schemas.openxmlformats.org/drawingml/2006/picture">
                 <pic:pic xmlns:pic="http://schemas.openxmlformats.org/drawingml/2006/picture">
                   <pic:nvPicPr>
-                    <pic:cNvPr id="0" name="Picture 10" descr="Рафик Загрутдинов: квантум‑парк МГТУ им Н.Э. Баумана готов на 40% - РИАМО"/>
+                    <pic:cNvPr id="0" name="Picture 12"/>
                     <pic:cNvPicPr>
                       <a:picLocks noChangeAspect="1" noChangeArrowheads="1"/>
                     </pic:cNvPicPr>
                   </pic:nvPicPr>
                   <pic:blipFill>
-                    <a:blip r:embed="rId14">
+                    <a:blip r:embed="rId13" cstate="print">
                       <a:extLst>
                         <a:ext uri="{28A0092B-C50C-407E-A947-70E740481C1C}">
                           <a14:useLocalDpi xmlns:a14="http://schemas.microsoft.com/office/drawing/2010/main" val="0"/>
@@ -4859,7 +4680,7 @@
                   <pic:spPr bwMode="auto">
                     <a:xfrm>
                       <a:off x="0" y="0"/>
-                      <a:ext cx="4342109" cy="2441419"/>
+                      <a:ext cx="3917881" cy="2937888"/>
                     </a:xfrm>
                     <a:prstGeom prst="rect">
                       <a:avLst/>
@@ -4881,58 +4702,228 @@
         <w:jc w:val="center"/>
       </w:pPr>
       <w:r>
-        <w:t>Рисунок</w:t>
-      </w:r>
-      <w:r>
-        <w:t xml:space="preserve"> 6</w:t>
-      </w:r>
-      <w:r>
-        <w:t xml:space="preserve"> – Новый корпус </w:t>
+        <w:t xml:space="preserve">Рисунок </w:t>
+      </w:r>
+      <w:r>
+        <w:t>5</w:t>
+      </w:r>
+      <w:r>
+        <w:t xml:space="preserve"> – Фото с дня открытых дверей</w:t>
+      </w:r>
+    </w:p>
+    <w:p>
+      <w:r>
+        <w:tab/>
+        <w:t xml:space="preserve">В результате посещения НОЦ ФМН было получено представление о том, чем в общем занимается данный НОЦ, в каких конкретно направлениях он работает, какие задачи выполняет и какие проблемы сейчас стоят на пути развития микро и наноэлектроники в целом. Были получены некоторые начальные знания по данным направления, сотрудники НОЦ ответили на все интересующие вопросы посетителей. </w:t>
+      </w:r>
+    </w:p>
+    <w:p>
+      <w:pPr>
+        <w:ind w:firstLine="708"/>
+      </w:pPr>
+      <w:r>
+        <w:br w:type="page"/>
+      </w:r>
+    </w:p>
+    <w:p>
+      <w:pPr>
+        <w:pStyle w:val="Heading1"/>
+      </w:pPr>
+      <w:bookmarkStart w:id="7" w:name="_Toc165736634"/>
+      <w:r>
+        <w:lastRenderedPageBreak/>
+        <w:t>5</w:t>
+      </w:r>
+      <w:r>
+        <w:t xml:space="preserve"> ПОСЕЩЕНИЕ </w:t>
+      </w:r>
+      <w:r>
+        <w:t>АО «АНГСТРЕМ»</w:t>
+      </w:r>
+      <w:bookmarkEnd w:id="7"/>
+    </w:p>
+    <w:p>
+      <w:pPr>
+        <w:ind w:firstLine="708"/>
+      </w:pPr>
+      <w:r>
+        <w:t>АО «Ангстрем» — российский разработчик и производитель полупроводниковых изделий, от дискретных транзисторов до современных микроконтроллеров и микропроцессоров. Компания обладает одним из самых мощных в России комплексов по созданию и производству полупроводниковых изделий</w:t>
+      </w:r>
+      <w:r>
+        <w:t>.</w:t>
+      </w:r>
+    </w:p>
+    <w:p>
+      <w:pPr>
+        <w:ind w:firstLine="708"/>
+      </w:pPr>
+      <w:r>
+        <w:t>«Ангстрем» был создан в июне 1963 года как опытный завод в связке с НИИ Точной Технологии.  На «Ангстреме» разрабатывались новые технологии производства микроэлектроники, а также производились опытные партии новых микросхем.</w:t>
+      </w:r>
+    </w:p>
+    <w:p>
+      <w:pPr>
+        <w:ind w:firstLine="708"/>
+      </w:pPr>
+      <w:r>
+        <w:t xml:space="preserve">Был посещен музей </w:t>
+      </w:r>
+      <w:r>
+        <w:t>микроэлектроники АО «Ангстрем»</w:t>
+      </w:r>
+      <w:r>
+        <w:t xml:space="preserve">. </w:t>
+      </w:r>
+      <w:r>
+        <w:t xml:space="preserve">В </w:t>
+      </w:r>
+      <w:r>
+        <w:t>м</w:t>
+      </w:r>
+      <w:r>
+        <w:t xml:space="preserve">узее </w:t>
+      </w:r>
+      <w:r>
+        <w:t>было рассказано об</w:t>
+      </w:r>
+      <w:r>
+        <w:t xml:space="preserve"> истории отечественной микроэлектроники. В хронологическом порядке создана история побед и достижений отечественной микроэлектронной промышленности завода «Ангстрем».</w:t>
+      </w:r>
+      <w:r>
+        <w:t xml:space="preserve"> З</w:t>
+      </w:r>
+      <w:r>
+        <w:t>а почти 50 лет деятельности музей вобрал все ключевые разработки отечественной микроэлектроники.</w:t>
+      </w:r>
+      <w:r>
+        <w:t xml:space="preserve"> </w:t>
+      </w:r>
+      <w:r>
+        <w:t>Там же названы имена разработчиков, конструкторов, директоров и высококвалифицированных специалистов, которые внесли весомый вклад в развитие отечественной микроэлектронной промышленности.</w:t>
+      </w:r>
+    </w:p>
+    <w:p>
+      <w:pPr>
+        <w:ind w:firstLine="708"/>
+        <w:rPr>
+          <w:lang w:val="en-US"/>
+        </w:rPr>
+      </w:pPr>
+      <w:r>
+        <w:t xml:space="preserve">В музее представлена </w:t>
+      </w:r>
+      <w:r>
+        <w:t>большая коллекция выпускаемой продукции: в ней представлены, в частности, гибридные интегральные и полупроводниковые схемы, микроприемники, значки с многоцветным изображением, измерительные и осветительные приборы, микрокалькуляторы, электронные игры. Среди экспонатов — первый в мире микроминиатюрный радиоприемник «Микро» (1964 год), за которым последовали «Эра» и «Маяк», первый созданный в нашей стране микрокалькулятор «Электроника Б3-04» (1974 год), первая отечественная 16-разрядная микро-ЭВМ.</w:t>
+      </w:r>
+    </w:p>
+    <w:p>
+      <w:pPr>
+        <w:pStyle w:val="Heading1"/>
+      </w:pPr>
+      <w:bookmarkStart w:id="8" w:name="_Toc165736635"/>
+      <w:r>
+        <w:lastRenderedPageBreak/>
+        <w:t>6</w:t>
+      </w:r>
+      <w:r>
+        <w:t xml:space="preserve"> ПОСЕЩЕНИЕ ВЫСТАВКИ ЭКСПОЭЛЕКТРОНИКА</w:t>
+      </w:r>
+      <w:r>
+        <w:t xml:space="preserve"> 2024</w:t>
+      </w:r>
+      <w:bookmarkEnd w:id="8"/>
+    </w:p>
+    <w:p>
+      <w:pPr>
+        <w:ind w:firstLine="708"/>
+      </w:pPr>
+      <w:r>
+        <w:t>«</w:t>
       </w:r>
       <w:proofErr w:type="spellStart"/>
       <w:r>
-        <w:t>Квантум</w:t>
+        <w:t>ЭкспоЭлектроника</w:t>
       </w:r>
       <w:proofErr w:type="spellEnd"/>
       <w:r>
-        <w:t xml:space="preserve"> Парк</w:t>
-      </w:r>
-    </w:p>
-    <w:p>
-      <w:r>
-        <w:tab/>
-        <w:t xml:space="preserve">Из изменений по сравнению с прошлым годом также стоит отметить появление наглядных видеороликов, визуализирующих </w:t>
-      </w:r>
-      <w:r>
-        <w:t xml:space="preserve">деятельность, которой занимаются в каждом из направлений. Они позволяют более наглядно рассмотреть процессы, происходящий в рамках деятельности каждого из направлений и дают более четкую картину о том, чем конкретно занимаются на каждом из направлений. Это может быть полезно для демонстрации работы слушателям, не имеющим глубоких представлений в области знаний определенного направления НОЦ ФМН. </w:t>
-      </w:r>
-    </w:p>
-    <w:p>
-      <w:r>
-        <w:tab/>
-        <w:t xml:space="preserve">Также в презентациях появился список доступных вакансий по каждому из направлений. Был представлен обширный список вакансий. Это связано с практически полным отсутствием специалистов в данной области на рынке труда, а также с расширением НОЦ ФМН за счет переезда в новый корпус </w:t>
+        <w:t xml:space="preserve">» (англ. </w:t>
       </w:r>
       <w:proofErr w:type="spellStart"/>
       <w:r>
-        <w:t>Квантум</w:t>
+        <w:t>ExpoElectronica</w:t>
       </w:r>
       <w:proofErr w:type="spellEnd"/>
       <w:r>
-        <w:t xml:space="preserve"> Парка. </w:t>
-      </w:r>
-    </w:p>
-    <w:p>
-      <w:r>
-        <w:tab/>
-        <w:t xml:space="preserve">В результате посещения НОЦ ФМН было получено представление о том, чем в общем занимается данный НОЦ, в каких конкретно направлениях он работает, какие задачи выполняет и какие проблемы сейчас стоят на пути развития микро и наноэлектроники в целом. Были получены некоторые </w:t>
-      </w:r>
-      <w:r>
-        <w:lastRenderedPageBreak/>
-        <w:t xml:space="preserve">начальные знания по данным направления, сотрудники НОЦ ответили на все интересующие вопросы посетителей. </w:t>
-      </w:r>
-    </w:p>
-    <w:p>
-      <w:pPr>
+        <w:t xml:space="preserve">) — самая крупная по количеству и самая представительная по составу участников в России и Восточной Европе Международная выставка электронных компонентов, модулей и комплектующих во всех номинациях Общероссийского рейтинга выставок 2017-2018 гг. совместно с выставкой </w:t>
+      </w:r>
+      <w:proofErr w:type="spellStart"/>
+      <w:r>
+        <w:t>ElectronTechExpo</w:t>
+      </w:r>
+      <w:proofErr w:type="spellEnd"/>
+      <w:r>
+        <w:t>. Она охватывает полный цикл производства электроники и является неизменным местом встречи для лидеров индустрии</w:t>
+      </w:r>
+      <w:r>
+        <w:rPr>
+          <w:lang w:val="en-US"/>
+        </w:rPr>
+        <w:t> </w:t>
+      </w:r>
+      <w:r>
+        <w:t>[9]</w:t>
+      </w:r>
+      <w:r>
+        <w:t>.</w:t>
+      </w:r>
+    </w:p>
+    <w:p>
+      <w:pPr>
+        <w:ind w:firstLine="708"/>
+      </w:pPr>
+      <w:r>
+        <w:t>Во время посещения мероприятия</w:t>
+      </w:r>
+      <w:r>
+        <w:t xml:space="preserve"> был посещен семинар </w:t>
+      </w:r>
+      <w:r>
+        <w:t>«</w:t>
+      </w:r>
+      <w:r>
+        <w:t>С</w:t>
+      </w:r>
+      <w:r>
+        <w:t xml:space="preserve">тарт продаж микроконтроллера </w:t>
+      </w:r>
+      <w:r>
+        <w:t>А</w:t>
+      </w:r>
+      <w:r>
+        <w:t>мур. Применение в гражданском секторе»</w:t>
+      </w:r>
+      <w:r>
+        <w:t xml:space="preserve"> от АО «Радиант ЭК» и ООО «Теллур Электроникс».</w:t>
+      </w:r>
+      <w:r>
+        <w:t xml:space="preserve"> Был презентован </w:t>
+      </w:r>
+      <w:r>
+        <w:t>нов</w:t>
+      </w:r>
+      <w:r>
+        <w:t>ый</w:t>
+      </w:r>
+      <w:r>
+        <w:t xml:space="preserve"> продукт АО «Микрон» - микроконтроллеру К1948ВК018 (MIK32 Амур)</w:t>
+      </w:r>
+      <w:r>
+        <w:t>.</w:t>
+      </w:r>
+    </w:p>
+    <w:p>
+      <w:pPr>
+        <w:ind w:firstLine="708"/>
         <w:jc w:val="center"/>
       </w:pPr>
       <w:r>
@@ -4940,10 +4931,10 @@
           <w:noProof/>
         </w:rPr>
         <w:drawing>
-          <wp:inline distT="0" distB="0" distL="0" distR="0" wp14:anchorId="01196A30" wp14:editId="1909C7D8">
-            <wp:extent cx="4793086" cy="3594174"/>
-            <wp:effectExtent l="0" t="0" r="7620" b="6350"/>
-            <wp:docPr id="5" name="Picture 5"/>
+          <wp:inline distT="0" distB="0" distL="0" distR="0" wp14:anchorId="5323030A" wp14:editId="56F66ADE">
+            <wp:extent cx="3500437" cy="2624860"/>
+            <wp:effectExtent l="0" t="0" r="5080" b="4445"/>
+            <wp:docPr id="9" name="Picture 9"/>
             <wp:cNvGraphicFramePr>
               <a:graphicFrameLocks xmlns:a="http://schemas.openxmlformats.org/drawingml/2006/main" noChangeAspect="1"/>
             </wp:cNvGraphicFramePr>
@@ -4951,13 +4942,13 @@
               <a:graphicData uri="http://schemas.openxmlformats.org/drawingml/2006/picture">
                 <pic:pic xmlns:pic="http://schemas.openxmlformats.org/drawingml/2006/picture">
                   <pic:nvPicPr>
-                    <pic:cNvPr id="0" name="Picture 12"/>
+                    <pic:cNvPr id="0" name="Picture 3"/>
                     <pic:cNvPicPr>
                       <a:picLocks noChangeAspect="1" noChangeArrowheads="1"/>
                     </pic:cNvPicPr>
                   </pic:nvPicPr>
                   <pic:blipFill>
-                    <a:blip r:embed="rId15" cstate="print">
+                    <a:blip r:embed="rId14" cstate="print">
                       <a:extLst>
                         <a:ext uri="{28A0092B-C50C-407E-A947-70E740481C1C}">
                           <a14:useLocalDpi xmlns:a14="http://schemas.microsoft.com/office/drawing/2010/main" val="0"/>
@@ -4972,7 +4963,7 @@
                   <pic:spPr bwMode="auto">
                     <a:xfrm>
                       <a:off x="0" y="0"/>
-                      <a:ext cx="4796013" cy="3596369"/>
+                      <a:ext cx="3506642" cy="2629513"/>
                     </a:xfrm>
                     <a:prstGeom prst="rect">
                       <a:avLst/>
@@ -4991,204 +4982,40 @@
     </w:p>
     <w:p>
       <w:pPr>
-        <w:jc w:val="center"/>
-      </w:pPr>
-      <w:r>
-        <w:t>Рисунок</w:t>
-      </w:r>
-      <w:r>
-        <w:t xml:space="preserve"> 7</w:t>
-      </w:r>
-      <w:r>
-        <w:t xml:space="preserve"> – Фото с дня открытых дверей</w:t>
-      </w:r>
-    </w:p>
-    <w:p>
-      <w:pPr>
-        <w:ind w:firstLine="708"/>
-      </w:pPr>
-      <w:r>
-        <w:t xml:space="preserve">НОЦ ФМН является ключевой площадкой научных и инженерных открытий, обеспечивающих прогресс в квантовых технологиях, </w:t>
-      </w:r>
-      <w:proofErr w:type="spellStart"/>
-      <w:r>
-        <w:t>нанофотонике</w:t>
-      </w:r>
-      <w:proofErr w:type="spellEnd"/>
-      <w:r>
-        <w:t>, биотехнологиях и перспективных специальных разработках. НОЦ предлагает интересную работу молодым ученым, которые хотят двигать микро и наноэлектронику вперед и изучать что-то совершенно новое, чего никто в мире не делал до этого.</w:t>
-      </w:r>
-      <w:r>
-        <w:br w:type="page"/>
-      </w:r>
-    </w:p>
-    <w:p>
-      <w:pPr>
-        <w:pStyle w:val="Heading1"/>
-      </w:pPr>
-      <w:bookmarkStart w:id="7" w:name="_Toc165404501"/>
-      <w:r>
-        <w:lastRenderedPageBreak/>
-        <w:t>5 ПОСЕЩЕНИЕ ВЫСТАВКИ ЭКСПОЭЛЕКТРОНИКА</w:t>
-      </w:r>
-      <w:r>
-        <w:t xml:space="preserve"> 2024</w:t>
-      </w:r>
-      <w:bookmarkEnd w:id="7"/>
-    </w:p>
-    <w:p>
-      <w:pPr>
-        <w:ind w:firstLine="708"/>
-      </w:pPr>
-      <w:r>
-        <w:t>«</w:t>
-      </w:r>
-      <w:proofErr w:type="spellStart"/>
-      <w:r>
-        <w:t>ЭкспоЭлектроника</w:t>
-      </w:r>
-      <w:proofErr w:type="spellEnd"/>
-      <w:r>
-        <w:t xml:space="preserve">» (англ. </w:t>
-      </w:r>
-      <w:proofErr w:type="spellStart"/>
-      <w:r>
-        <w:t>ExpoElectronica</w:t>
-      </w:r>
-      <w:proofErr w:type="spellEnd"/>
-      <w:r>
-        <w:t xml:space="preserve">) — самая крупная по количеству и самая представительная по составу участников в России и Восточной Европе Международная выставка электронных компонентов, модулей и комплектующих во всех номинациях Общероссийского рейтинга выставок 2017-2018 гг. совместно с выставкой </w:t>
-      </w:r>
-      <w:proofErr w:type="spellStart"/>
-      <w:r>
-        <w:t>ElectronTechExpo</w:t>
-      </w:r>
-      <w:proofErr w:type="spellEnd"/>
-      <w:r>
-        <w:t>. Она охватывает полный цикл производства электроники и является неизменным местом встречи для лидеров индустрии</w:t>
-      </w:r>
-      <w:r>
-        <w:rPr>
-          <w:lang w:val="en-US"/>
-        </w:rPr>
-        <w:t> </w:t>
-      </w:r>
-      <w:r>
-        <w:t>[9]</w:t>
-      </w:r>
-      <w:r>
-        <w:t>.</w:t>
-      </w:r>
-    </w:p>
-    <w:p>
-      <w:pPr>
-        <w:ind w:firstLine="708"/>
-      </w:pPr>
-      <w:r>
-        <w:t>Это крупнейшее по количеству участников и посетителей в России и ЕАЭС отраслевое мероприятие, объединившее более 760 участников и свыше 21 тысячи посетителей. Деловая программа выставки впервые охватила пять разделов: «ЭКБ и комплектующие», «Технологии, оборудование и материалы для производства электроники», «Встраиваемые системы», «Робототехника» и «ИТ и цифровые решения».</w:t>
-      </w:r>
-    </w:p>
-    <w:p>
-      <w:pPr>
-        <w:ind w:firstLine="708"/>
-      </w:pPr>
-      <w:r>
-        <w:t>Во время посещения мероприятия</w:t>
-      </w:r>
-      <w:r>
-        <w:t xml:space="preserve"> был посещен семинар </w:t>
-      </w:r>
-      <w:r>
-        <w:t>«</w:t>
-      </w:r>
-      <w:r>
-        <w:t>С</w:t>
-      </w:r>
-      <w:r>
-        <w:t xml:space="preserve">тарт продаж микроконтроллера </w:t>
-      </w:r>
-      <w:r>
-        <w:t>А</w:t>
-      </w:r>
-      <w:r>
-        <w:t>мур. Применение в гражданском секторе»</w:t>
-      </w:r>
-      <w:r>
-        <w:t xml:space="preserve"> от АО «Радиант ЭК» и ООО «Теллур Электроникс».</w:t>
-      </w:r>
-      <w:r>
-        <w:t xml:space="preserve"> Был презентован </w:t>
-      </w:r>
-      <w:r>
-        <w:t>нов</w:t>
-      </w:r>
-      <w:r>
-        <w:t>ый</w:t>
-      </w:r>
-      <w:r>
-        <w:t xml:space="preserve"> продукт АО «Микрон» - микроконтроллеру К1948ВК018 (MIK32 Амур)</w:t>
-      </w:r>
-      <w:r>
-        <w:t>.</w:t>
-      </w:r>
-    </w:p>
-    <w:p>
-      <w:pPr>
         <w:ind w:firstLine="708"/>
         <w:jc w:val="center"/>
       </w:pPr>
       <w:r>
-        <w:rPr>
-          <w:noProof/>
-        </w:rPr>
-        <w:drawing>
-          <wp:inline distT="0" distB="0" distL="0" distR="0" wp14:anchorId="5323030A" wp14:editId="2F413B5C">
-            <wp:extent cx="4157662" cy="3117691"/>
-            <wp:effectExtent l="0" t="0" r="0" b="6985"/>
-            <wp:docPr id="9" name="Picture 9"/>
-            <wp:cNvGraphicFramePr>
-              <a:graphicFrameLocks xmlns:a="http://schemas.openxmlformats.org/drawingml/2006/main" noChangeAspect="1"/>
-            </wp:cNvGraphicFramePr>
-            <a:graphic xmlns:a="http://schemas.openxmlformats.org/drawingml/2006/main">
-              <a:graphicData uri="http://schemas.openxmlformats.org/drawingml/2006/picture">
-                <pic:pic xmlns:pic="http://schemas.openxmlformats.org/drawingml/2006/picture">
-                  <pic:nvPicPr>
-                    <pic:cNvPr id="0" name="Picture 3"/>
-                    <pic:cNvPicPr>
-                      <a:picLocks noChangeAspect="1" noChangeArrowheads="1"/>
-                    </pic:cNvPicPr>
-                  </pic:nvPicPr>
-                  <pic:blipFill>
-                    <a:blip r:embed="rId16" cstate="print">
-                      <a:extLst>
-                        <a:ext uri="{28A0092B-C50C-407E-A947-70E740481C1C}">
-                          <a14:useLocalDpi xmlns:a14="http://schemas.microsoft.com/office/drawing/2010/main" val="0"/>
-                        </a:ext>
-                      </a:extLst>
-                    </a:blip>
-                    <a:srcRect/>
-                    <a:stretch>
-                      <a:fillRect/>
-                    </a:stretch>
-                  </pic:blipFill>
-                  <pic:spPr bwMode="auto">
-                    <a:xfrm>
-                      <a:off x="0" y="0"/>
-                      <a:ext cx="4161537" cy="3120596"/>
-                    </a:xfrm>
-                    <a:prstGeom prst="rect">
-                      <a:avLst/>
-                    </a:prstGeom>
-                    <a:noFill/>
-                    <a:ln>
-                      <a:noFill/>
-                    </a:ln>
-                  </pic:spPr>
-                </pic:pic>
-              </a:graphicData>
-            </a:graphic>
-          </wp:inline>
-        </w:drawing>
+        <w:t>Рисунок</w:t>
+      </w:r>
+      <w:r>
+        <w:t xml:space="preserve"> </w:t>
+      </w:r>
+      <w:r>
+        <w:t>6</w:t>
+      </w:r>
+      <w:r>
+        <w:t xml:space="preserve"> – Фото на презентации микроконтроллера </w:t>
+      </w:r>
+      <w:r>
+        <w:t>MIK32 Амур</w:t>
+      </w:r>
+    </w:p>
+    <w:p>
+      <w:pPr>
+        <w:ind w:firstLine="708"/>
+      </w:pPr>
+      <w:r>
+        <w:t xml:space="preserve">В рамках семинара </w:t>
+      </w:r>
+      <w:r>
+        <w:t>были представлены и подробно рассмотрены технические возможности и особенности применения. «Микроконтроллер MIK32 Амур - первая микросхема общепромышленного применения на архитектуре RISC-V.</w:t>
+      </w:r>
+      <w:r>
+        <w:t xml:space="preserve"> </w:t>
+      </w:r>
+      <w:r>
+        <w:t>MIK32 Амур предназначен для устройств промышленной автоматизации и интернета вещей, беспроводной периферии, интеллектуальных сетей, охранных систем, сигнализации, телеметрии, мониторинга, умного дома и управления климатом, освещением и других потребительских и промышленных решений.</w:t>
       </w:r>
     </w:p>
     <w:p>
@@ -5197,82 +5024,10 @@
         <w:jc w:val="center"/>
       </w:pPr>
       <w:r>
-        <w:t>Рисунок</w:t>
-      </w:r>
-      <w:r>
-        <w:t xml:space="preserve"> 8</w:t>
-      </w:r>
-      <w:r>
-        <w:t xml:space="preserve"> – Фото на презентации микроконтроллера </w:t>
-      </w:r>
-      <w:r>
-        <w:t>MIK32 Амур</w:t>
-      </w:r>
-    </w:p>
-    <w:p>
-      <w:pPr>
-        <w:ind w:firstLine="708"/>
-      </w:pPr>
-      <w:r>
+        <w:rPr>
+          <w:noProof/>
+        </w:rPr>
         <w:lastRenderedPageBreak/>
-        <w:t xml:space="preserve">В рамках семинара </w:t>
-      </w:r>
-      <w:r>
-        <w:t>были представлены и подробно рассмотрены технические возможности и особенности применения. «Микроконтроллер MIK32 Амур - первая микросхема общепромышленного применения на архитектуре RISC-V.</w:t>
-      </w:r>
-      <w:r>
-        <w:t xml:space="preserve"> </w:t>
-      </w:r>
-      <w:r>
-        <w:t>MIK32 Амур предназначен для устройств промышленной автоматизации и интернета вещей, беспроводной периферии, интеллектуальных сетей, охранных систем, сигнализации, телеметрии, мониторинга, умного дома и управления климатом, освещением и других потребительских и промышленных решений.</w:t>
-      </w:r>
-    </w:p>
-    <w:p>
-      <w:pPr>
-        <w:ind w:firstLine="708"/>
-      </w:pPr>
-      <w:r>
-        <w:t xml:space="preserve">Минпромторг РФ одобрил микросхему </w:t>
-      </w:r>
-      <w:r>
-        <w:t>«</w:t>
-      </w:r>
-      <w:r>
-        <w:t xml:space="preserve">Микросхема интегральная К1948ВК018 MIK32 </w:t>
-      </w:r>
-      <w:proofErr w:type="spellStart"/>
-      <w:r>
-        <w:t>Amur</w:t>
-      </w:r>
-      <w:proofErr w:type="spellEnd"/>
-      <w:r>
-        <w:t>»</w:t>
-      </w:r>
-      <w:r>
-        <w:t xml:space="preserve"> производства </w:t>
-      </w:r>
-      <w:r>
-        <w:t>«</w:t>
-      </w:r>
-      <w:r>
-        <w:t>Микрон</w:t>
-      </w:r>
-      <w:r>
-        <w:t>»</w:t>
-      </w:r>
-      <w:r>
-        <w:t xml:space="preserve"> как отечественную продукцию высокого уровня. Это первый и единственный подобный продукт в России, он полностью соответствует строгим требованиям, установленным государством. Это очень важное событие для всей отрасли.</w:t>
-      </w:r>
-    </w:p>
-    <w:p>
-      <w:pPr>
-        <w:ind w:firstLine="708"/>
-        <w:jc w:val="center"/>
-      </w:pPr>
-      <w:r>
-        <w:rPr>
-          <w:noProof/>
-        </w:rPr>
         <w:drawing>
           <wp:inline distT="0" distB="0" distL="0" distR="0" wp14:anchorId="3D5FBBF9" wp14:editId="7161F731">
             <wp:extent cx="4686300" cy="2165567"/>
@@ -5291,7 +5046,7 @@
                     </pic:cNvPicPr>
                   </pic:nvPicPr>
                   <pic:blipFill>
-                    <a:blip r:embed="rId17" cstate="print">
+                    <a:blip r:embed="rId15" cstate="print">
                       <a:extLst>
                         <a:ext uri="{28A0092B-C50C-407E-A947-70E740481C1C}">
                           <a14:useLocalDpi xmlns:a14="http://schemas.microsoft.com/office/drawing/2010/main" val="0"/>
@@ -5332,7 +5087,10 @@
         <w:t>Рисунок</w:t>
       </w:r>
       <w:r>
-        <w:t xml:space="preserve"> 9</w:t>
+        <w:t xml:space="preserve"> </w:t>
+      </w:r>
+      <w:r>
+        <w:t>7</w:t>
       </w:r>
       <w:r>
         <w:t xml:space="preserve"> – Описание ядра микроконтроллера</w:t>
@@ -5357,7 +5115,10 @@
         <w:t xml:space="preserve"> Слайд с описанием архитектуры ядра представлен на рисунке</w:t>
       </w:r>
       <w:r>
-        <w:t xml:space="preserve"> 9</w:t>
+        <w:t xml:space="preserve"> </w:t>
+      </w:r>
+      <w:r>
+        <w:t>7</w:t>
       </w:r>
       <w:r>
         <w:t>.</w:t>
@@ -5379,69 +5140,178 @@
       </w:r>
       <w:proofErr w:type="spellEnd"/>
       <w:r>
-        <w:t xml:space="preserve">» в приложениях, требующих </w:t>
-      </w:r>
+        <w:t>» в приложениях, требующих высокой производительности</w:t>
+      </w:r>
+      <w:r>
+        <w:t>.</w:t>
+      </w:r>
+    </w:p>
+    <w:p>
+      <w:pPr>
+        <w:spacing w:after="0"/>
+        <w:ind w:firstLine="708"/>
+      </w:pPr>
+      <w:r>
+        <w:t xml:space="preserve">После прослушивания </w:t>
+      </w:r>
+      <w:r>
+        <w:t>семинара</w:t>
+      </w:r>
+      <w:r>
+        <w:t xml:space="preserve"> были посещены различные стенды выставки и собраны материалы с последними новинками радиоэлектронной промышленности. Самые интересные брошюры и каталоги были впоследствии отнесены на кафедру ИУ4.</w:t>
+      </w:r>
+    </w:p>
+    <w:p>
+      <w:pPr>
+        <w:spacing w:after="160" w:line="259" w:lineRule="auto"/>
+        <w:jc w:val="left"/>
+      </w:pPr>
+      <w:r>
+        <w:br w:type="page"/>
+      </w:r>
+    </w:p>
+    <w:p>
+      <w:pPr>
+        <w:pStyle w:val="Heading1"/>
+      </w:pPr>
+      <w:bookmarkStart w:id="9" w:name="_Toc165736636"/>
       <w:r>
         <w:lastRenderedPageBreak/>
-        <w:t>высокой производительности, а также исключить влияние иностранных компаний и санкций с их стороны.</w:t>
-      </w:r>
+        <w:t>7</w:t>
+      </w:r>
+      <w:r>
+        <w:t xml:space="preserve"> </w:t>
+      </w:r>
+      <w:r>
+        <w:t>СПЕЦИФИК</w:t>
+      </w:r>
+      <w:r>
+        <w:t>А</w:t>
+      </w:r>
+      <w:r>
+        <w:t xml:space="preserve"> РАБОТЫ ИНЖЕНЕРА-КОНСТРУКТОРА В НУК ИУ МГТУ ИМ. Н. Э. БАУМАНА</w:t>
+      </w:r>
+      <w:bookmarkEnd w:id="9"/>
     </w:p>
     <w:p>
       <w:pPr>
         <w:ind w:firstLine="708"/>
       </w:pPr>
       <w:r>
-        <w:rPr>
-          <w:noProof/>
-        </w:rPr>
-        <w:drawing>
-          <wp:inline distT="0" distB="0" distL="0" distR="0" wp14:anchorId="59AD629A" wp14:editId="0E2247D5">
-            <wp:extent cx="4895850" cy="3264074"/>
-            <wp:effectExtent l="0" t="0" r="0" b="0"/>
-            <wp:docPr id="8" name="Picture 8"/>
-            <wp:cNvGraphicFramePr>
-              <a:graphicFrameLocks xmlns:a="http://schemas.openxmlformats.org/drawingml/2006/main" noChangeAspect="1"/>
-            </wp:cNvGraphicFramePr>
-            <a:graphic xmlns:a="http://schemas.openxmlformats.org/drawingml/2006/main">
-              <a:graphicData uri="http://schemas.openxmlformats.org/drawingml/2006/picture">
-                <pic:pic xmlns:pic="http://schemas.openxmlformats.org/drawingml/2006/picture">
-                  <pic:nvPicPr>
-                    <pic:cNvPr id="0" name="Picture 1"/>
-                    <pic:cNvPicPr>
-                      <a:picLocks noChangeAspect="1" noChangeArrowheads="1"/>
-                    </pic:cNvPicPr>
-                  </pic:nvPicPr>
-                  <pic:blipFill>
-                    <a:blip r:embed="rId18" cstate="print">
-                      <a:extLst>
-                        <a:ext uri="{28A0092B-C50C-407E-A947-70E740481C1C}">
-                          <a14:useLocalDpi xmlns:a14="http://schemas.microsoft.com/office/drawing/2010/main" val="0"/>
-                        </a:ext>
-                      </a:extLst>
-                    </a:blip>
-                    <a:srcRect/>
-                    <a:stretch>
-                      <a:fillRect/>
-                    </a:stretch>
-                  </pic:blipFill>
-                  <pic:spPr bwMode="auto">
-                    <a:xfrm>
-                      <a:off x="0" y="0"/>
-                      <a:ext cx="4899849" cy="3266740"/>
-                    </a:xfrm>
-                    <a:prstGeom prst="rect">
-                      <a:avLst/>
-                    </a:prstGeom>
-                    <a:noFill/>
-                    <a:ln>
-                      <a:noFill/>
-                    </a:ln>
-                  </pic:spPr>
-                </pic:pic>
-              </a:graphicData>
-            </a:graphic>
-          </wp:inline>
-        </w:drawing>
+        <w:t>В последние десятилетия нейронные сети стали широко использоваться в различных областях науки и техники. В частности, в области программного обеспечения встраиваемых систем нейронные сети показывают потенциал для улучшения процессов профилирования и оптимизации.</w:t>
+      </w:r>
+      <w:r>
+        <w:t xml:space="preserve"> </w:t>
+      </w:r>
+      <w:r>
+        <w:t>Профилирование программного обеспечения – это процесс сбора и анализа информации о производительности и ресурсоемкости программного обеспечения.</w:t>
+      </w:r>
+    </w:p>
+    <w:p>
+      <w:pPr>
+        <w:ind w:firstLine="708"/>
+      </w:pPr>
+      <w:r>
+        <w:t>Профилирование программного обеспечения играет важную роль в разработке и оптимизации встраиваемых систем. Оно позволяет разработчикам получить подробную информацию о производительности и ресурсоемкости программного обеспечения, что, в свою очередь, помогает им найти узкие места и оптимизировать код.</w:t>
+      </w:r>
+      <w:r>
+        <w:t xml:space="preserve"> </w:t>
+      </w:r>
+      <w:r>
+        <w:t>Традиционные методы профилирования программного обеспечения основаны на инструментах статического и динамического анализа.</w:t>
+      </w:r>
+      <w:r>
+        <w:t xml:space="preserve"> </w:t>
+      </w:r>
+    </w:p>
+    <w:p>
+      <w:pPr>
+        <w:ind w:firstLine="708"/>
+      </w:pPr>
+      <w:r>
+        <w:t>Нейронные сети</w:t>
+      </w:r>
+      <w:r>
+        <w:t xml:space="preserve"> (НС) –</w:t>
+      </w:r>
+      <w:r>
+        <w:t xml:space="preserve"> это мощный инструмент машинного обучения, который может быть применен к задачам профилирования программного обеспечения. НС могут быть обучены на наборах данных, содержащих информацию о производительности и ресурсоемкости программного обеспечения, а затем использованы для прогнозирования этих характеристик для новых программ.</w:t>
+      </w:r>
+    </w:p>
+    <w:p>
+      <w:pPr>
+        <w:ind w:firstLine="708"/>
+      </w:pPr>
+      <w:r>
+        <w:t>Существует несколько способов применения НС для профилирования ПО. Статическое профилирование – НС может быть обучена на наборе данных, содержащем информацию о исходном коде ПО, и затем использована для прогнозирования характеристик ПО без его выполнения.</w:t>
+      </w:r>
+      <w:r>
+        <w:t xml:space="preserve"> </w:t>
+      </w:r>
+      <w:r>
+        <w:t>Динамическое профилирование – НС может быть обучена на наборе данных, содержащем информацию о производительности и ресурсоемкости ПО во время его выполнения, и затем использована для прогнозирования этих характеристик для других программ.</w:t>
+      </w:r>
+    </w:p>
+    <w:p>
+      <w:pPr>
+        <w:ind w:firstLine="708"/>
+      </w:pPr>
+      <w:r>
+        <w:lastRenderedPageBreak/>
+        <w:t xml:space="preserve">В случае проектирования встраиваемых систем НС могут быть применены не только к программному обеспечению системы, но и к аппаратному обеспечению. </w:t>
+      </w:r>
+      <w:r>
+        <w:t xml:space="preserve">Программная часть может состоять из </w:t>
+      </w:r>
+      <w:r>
+        <w:t>о</w:t>
+      </w:r>
+      <w:r>
+        <w:t xml:space="preserve">перационной системы, </w:t>
+      </w:r>
+      <w:r>
+        <w:t>п</w:t>
+      </w:r>
+      <w:r>
+        <w:t xml:space="preserve">рикладного кода и </w:t>
+      </w:r>
+      <w:r>
+        <w:t>д</w:t>
+      </w:r>
+      <w:r>
+        <w:t>райверов для периферийных устройств. Аналогичным образом аппаратное обеспечение состоит из одного или нескольких процессорных ядер с выделенными IP-ядрами и коммуникационными шинами.</w:t>
+      </w:r>
+      <w:r>
+        <w:t xml:space="preserve">  </w:t>
+      </w:r>
+    </w:p>
+    <w:p>
+      <w:pPr>
+        <w:ind w:firstLine="708"/>
+      </w:pPr>
+      <w:r>
+        <w:t>Основная проблема при разработке инструмента оценки</w:t>
+      </w:r>
+      <w:r>
+        <w:t xml:space="preserve"> производительности</w:t>
+      </w:r>
+      <w:r>
+        <w:t xml:space="preserve"> программного обеспечения</w:t>
+      </w:r>
+      <w:r>
+        <w:t xml:space="preserve"> встраиваемых систем</w:t>
+      </w:r>
+      <w:r>
+        <w:t xml:space="preserve"> — это точная модель производительности, учитывающая расширенные архитектурные функции, такие как конвейеры, кэши и средства прогнозирования ветвей. Нейронные сети могут обобщать свое поведение, даже если моделируемый процесс является сильно нелинейным, как в случае программного обеспечения, работающего на процессорах, имеющих эффекты конвейера и кэша. На рисунке</w:t>
+      </w:r>
+      <w:r>
+        <w:t xml:space="preserve"> </w:t>
+      </w:r>
+      <w:r>
+        <w:t>8</w:t>
+      </w:r>
+      <w:r>
+        <w:t xml:space="preserve"> представлены два основных этапа метода оценки: обучение и использование. </w:t>
       </w:r>
     </w:p>
     <w:p>
@@ -5450,1177 +5320,13 @@
         <w:jc w:val="center"/>
       </w:pPr>
       <w:r>
-        <w:t>Рисунок</w:t>
-      </w:r>
-      <w:r>
-        <w:t xml:space="preserve"> 10</w:t>
-      </w:r>
-      <w:r>
-        <w:t xml:space="preserve"> – Презентация компании «Теллур Электроникс»</w:t>
-      </w:r>
-    </w:p>
-    <w:p>
-      <w:pPr>
-        <w:ind w:firstLine="708"/>
-      </w:pPr>
-      <w:r>
-        <w:t xml:space="preserve">Микроконтроллер «К1948ВК018 MIK32 </w:t>
-      </w:r>
-      <w:proofErr w:type="spellStart"/>
-      <w:r>
-        <w:t>Amur</w:t>
-      </w:r>
-      <w:proofErr w:type="spellEnd"/>
-      <w:r>
-        <w:t>» освоен в массовом производстве и уже доступен для заказа. Также разработана отладочная плата с распаянным микроконтроллером и сопутствующей обвязкой для более быстрого вывода продукта на рынок.</w:t>
-      </w:r>
-    </w:p>
-    <w:p>
-      <w:pPr>
-        <w:ind w:firstLine="708"/>
-      </w:pPr>
-      <w:r>
-        <w:t>Характеристики микроконтроллера:</w:t>
-      </w:r>
-    </w:p>
-    <w:p>
-      <w:pPr>
-        <w:pStyle w:val="ListParagraph"/>
-        <w:numPr>
-          <w:ilvl w:val="0"/>
-          <w:numId w:val="35"/>
-        </w:numPr>
-        <w:ind w:left="720"/>
-      </w:pPr>
-      <w:r>
-        <w:t>RAM – 16 Кбайт</w:t>
-      </w:r>
-    </w:p>
-    <w:p>
-      <w:pPr>
-        <w:pStyle w:val="ListParagraph"/>
-        <w:numPr>
-          <w:ilvl w:val="0"/>
-          <w:numId w:val="35"/>
-        </w:numPr>
-        <w:ind w:left="720"/>
-      </w:pPr>
-      <w:r>
-        <w:t>EEPROM – 8 Кбайт</w:t>
-      </w:r>
-    </w:p>
-    <w:p>
-      <w:pPr>
-        <w:pStyle w:val="ListParagraph"/>
-        <w:numPr>
-          <w:ilvl w:val="0"/>
-          <w:numId w:val="35"/>
-        </w:numPr>
-        <w:ind w:left="720"/>
-      </w:pPr>
-      <w:r>
-        <w:t>ПЗУ (OTP) – 256 бит</w:t>
-      </w:r>
-    </w:p>
-    <w:p>
-      <w:pPr>
-        <w:pStyle w:val="ListParagraph"/>
-        <w:numPr>
-          <w:ilvl w:val="0"/>
-          <w:numId w:val="35"/>
-        </w:numPr>
-        <w:ind w:left="720"/>
-      </w:pPr>
-      <w:r>
-        <w:t>1 х DMA на 8 каналов с возможностью работы в режимах с пониженным энергопотреблением;</w:t>
-      </w:r>
-    </w:p>
-    <w:p>
-      <w:pPr>
-        <w:pStyle w:val="ListParagraph"/>
-        <w:numPr>
-          <w:ilvl w:val="0"/>
-          <w:numId w:val="35"/>
-        </w:numPr>
-        <w:ind w:left="720"/>
-      </w:pPr>
-      <w:r>
-        <w:t>1 х SPI Flash с поддержкой флэш-памяти типа NOR и NAND с интерфейсами SPI/ Dual-SPI/</w:t>
-      </w:r>
-    </w:p>
-    <w:p>
-      <w:pPr>
-        <w:pStyle w:val="ListParagraph"/>
-        <w:numPr>
-          <w:ilvl w:val="0"/>
-          <w:numId w:val="35"/>
-        </w:numPr>
-        <w:ind w:left="720"/>
-      </w:pPr>
-      <w:r>
-        <w:t>Quad-SPI;</w:t>
-      </w:r>
-    </w:p>
-    <w:p>
-      <w:pPr>
-        <w:pStyle w:val="ListParagraph"/>
-        <w:numPr>
-          <w:ilvl w:val="0"/>
-          <w:numId w:val="35"/>
-        </w:numPr>
-        <w:ind w:left="720"/>
-      </w:pPr>
-      <w:r>
-        <w:t>2 х I2C с поддержкой коммуникации с программно-аппаратной фильтрацией импульсов выбросов/помех;</w:t>
-      </w:r>
-    </w:p>
-    <w:p>
-      <w:pPr>
-        <w:pStyle w:val="ListParagraph"/>
-        <w:numPr>
-          <w:ilvl w:val="0"/>
-          <w:numId w:val="35"/>
-        </w:numPr>
-        <w:ind w:left="720"/>
-      </w:pPr>
-      <w:r>
-        <w:lastRenderedPageBreak/>
-        <w:t>2 х UART с поддержкой синхронного режима;</w:t>
-      </w:r>
-    </w:p>
-    <w:p>
-      <w:pPr>
-        <w:pStyle w:val="ListParagraph"/>
-        <w:numPr>
-          <w:ilvl w:val="0"/>
-          <w:numId w:val="35"/>
-        </w:numPr>
-        <w:ind w:left="720"/>
-      </w:pPr>
-      <w:r>
-        <w:t>2 х SPI;</w:t>
-      </w:r>
-    </w:p>
-    <w:p>
-      <w:pPr>
-        <w:pStyle w:val="ListParagraph"/>
-        <w:numPr>
-          <w:ilvl w:val="0"/>
-          <w:numId w:val="35"/>
-        </w:numPr>
-        <w:ind w:left="720"/>
-      </w:pPr>
-      <w:r>
-        <w:t>GPIO – 40 выводов;</w:t>
-      </w:r>
-    </w:p>
-    <w:p>
-      <w:pPr>
-        <w:pStyle w:val="ListParagraph"/>
-        <w:numPr>
-          <w:ilvl w:val="0"/>
-          <w:numId w:val="35"/>
-        </w:numPr>
-        <w:ind w:left="720"/>
-      </w:pPr>
-      <w:r>
-        <w:t>JTAG</w:t>
-      </w:r>
-    </w:p>
-    <w:p>
-      <w:pPr>
-        <w:pStyle w:val="ListParagraph"/>
-        <w:numPr>
-          <w:ilvl w:val="0"/>
-          <w:numId w:val="35"/>
-        </w:numPr>
-        <w:ind w:left="720"/>
-      </w:pPr>
-      <w:r>
-        <w:t>АЦП 12-бит, 8 каналов, частота дискретизации до 1 МГц</w:t>
-      </w:r>
-    </w:p>
-    <w:p>
-      <w:pPr>
-        <w:pStyle w:val="ListParagraph"/>
-        <w:numPr>
-          <w:ilvl w:val="0"/>
-          <w:numId w:val="35"/>
-        </w:numPr>
-        <w:ind w:left="720"/>
-      </w:pPr>
-      <w:r>
-        <w:t>ЦАП 12-бит, 4 канала, частота дискретизации до 1 МГц</w:t>
-      </w:r>
-    </w:p>
-    <w:p>
-      <w:pPr>
-        <w:pStyle w:val="ListParagraph"/>
-        <w:numPr>
-          <w:ilvl w:val="0"/>
-          <w:numId w:val="35"/>
-        </w:numPr>
-        <w:ind w:left="720"/>
-      </w:pPr>
-      <w:r>
-        <w:t>Встроенный датчик температуры с диапазоном измерения температур –40… +125 °C</w:t>
-      </w:r>
-    </w:p>
-    <w:p>
-      <w:pPr>
-        <w:spacing w:after="0"/>
-        <w:ind w:firstLine="708"/>
-      </w:pPr>
-      <w:r>
-        <w:t xml:space="preserve">После прослушивания </w:t>
-      </w:r>
-      <w:r>
-        <w:t>семинара</w:t>
-      </w:r>
-      <w:r>
-        <w:t xml:space="preserve"> были посещены различные стенды выставки и собраны материалы с последними новинками радиоэлектронной промышленности. Самые интересные брошюры и каталоги были впоследствии отнесены на кафедру ИУ4.</w:t>
-      </w:r>
-    </w:p>
-    <w:p/>
-    <w:p>
-      <w:pPr>
-        <w:ind w:firstLine="708"/>
-      </w:pPr>
-    </w:p>
-    <w:p>
-      <w:pPr>
-        <w:ind w:firstLine="708"/>
-      </w:pPr>
-    </w:p>
-    <w:p>
-      <w:pPr>
-        <w:ind w:firstLine="708"/>
-      </w:pPr>
-    </w:p>
-    <w:p>
-      <w:pPr>
-        <w:ind w:firstLine="708"/>
-      </w:pPr>
-    </w:p>
-    <w:p>
-      <w:pPr>
-        <w:ind w:firstLine="708"/>
-      </w:pPr>
-    </w:p>
-    <w:p>
-      <w:pPr>
-        <w:ind w:firstLine="708"/>
-      </w:pPr>
-    </w:p>
-    <w:p>
-      <w:pPr>
-        <w:ind w:firstLine="708"/>
-        <w:jc w:val="center"/>
-      </w:pPr>
-    </w:p>
-    <w:p>
-      <w:pPr>
-        <w:spacing w:after="160" w:line="259" w:lineRule="auto"/>
-        <w:jc w:val="left"/>
-      </w:pPr>
-      <w:r>
-        <w:br w:type="page"/>
-      </w:r>
-    </w:p>
-    <w:p>
-      <w:pPr>
-        <w:pStyle w:val="Heading1"/>
-      </w:pPr>
-      <w:bookmarkStart w:id="8" w:name="_Toc165404502"/>
-      <w:r>
-        <w:lastRenderedPageBreak/>
-        <w:t>6</w:t>
-      </w:r>
-      <w:r>
-        <w:t xml:space="preserve"> </w:t>
-      </w:r>
-      <w:r>
-        <w:t>СПЕЦИФИК</w:t>
-      </w:r>
-      <w:r>
-        <w:t>А</w:t>
-      </w:r>
-      <w:r>
-        <w:t xml:space="preserve"> РАБОТЫ ИНЖЕНЕРА-КОНСТРУКТОРА В НУК ИУ МГТУ ИМ. Н. Э. БАУМАНА</w:t>
-      </w:r>
-      <w:bookmarkEnd w:id="8"/>
-    </w:p>
-    <w:p>
-      <w:pPr>
-        <w:ind w:firstLine="708"/>
-      </w:pPr>
-      <w:r>
-        <w:t>В последние десятилетия нейронные сети стали широко использоваться в различных областях науки и техники. В частности, в области программного обеспечения встраиваемых систем нейронные сети показывают потенциал для улучшения процессов профилирования и оптимизации.</w:t>
-      </w:r>
-      <w:r>
-        <w:t xml:space="preserve"> </w:t>
-      </w:r>
-      <w:r>
-        <w:t>Профилирование программного обеспечения – это процесс сбора и анализа информации о производительности и ресурсоемкости программного обеспечения.</w:t>
-      </w:r>
-    </w:p>
-    <w:p>
-      <w:pPr>
-        <w:ind w:firstLine="708"/>
-      </w:pPr>
-      <w:r>
-        <w:t>Профилирование программного обеспечения играет важную роль в разработке и оптимизации встраиваемых систем</w:t>
-      </w:r>
-      <w:r>
-        <w:rPr>
-          <w:lang w:val="en-US"/>
-        </w:rPr>
-        <w:t> </w:t>
-      </w:r>
-      <w:r>
-        <w:t>[10]</w:t>
-      </w:r>
-      <w:r>
-        <w:t>. Оно позволяет разработчикам получить подробную информацию о производительности и ресурсоемкости программного обеспечения, что, в свою очередь, помогает им найти узкие места и оптимизировать код.</w:t>
-      </w:r>
-    </w:p>
-    <w:p>
-      <w:pPr>
-        <w:ind w:firstLine="708"/>
-      </w:pPr>
-      <w:r>
-        <w:t>Цели профилирования:</w:t>
-      </w:r>
-    </w:p>
-    <w:p>
-      <w:pPr>
-        <w:pStyle w:val="ListParagraph"/>
-        <w:numPr>
-          <w:ilvl w:val="0"/>
-          <w:numId w:val="4"/>
-        </w:numPr>
-        <w:ind w:left="720"/>
-      </w:pPr>
-      <w:r>
-        <w:t>Найти узкие места в программном обеспечении, которые негативно влияют на его производительность, функциональность и безопасность.</w:t>
-      </w:r>
-    </w:p>
-    <w:p>
-      <w:pPr>
-        <w:pStyle w:val="ListParagraph"/>
-        <w:numPr>
-          <w:ilvl w:val="0"/>
-          <w:numId w:val="4"/>
-        </w:numPr>
-        <w:ind w:left="720"/>
-      </w:pPr>
-      <w:r>
-        <w:t>Оптимизировать код программного обеспечения для повышения его производительности, исправления ошибок и обеспечения соответствия требованиям безопасности.</w:t>
-      </w:r>
-    </w:p>
-    <w:p>
-      <w:pPr>
-        <w:pStyle w:val="ListParagraph"/>
-        <w:numPr>
-          <w:ilvl w:val="0"/>
-          <w:numId w:val="4"/>
-        </w:numPr>
-        <w:ind w:left="720"/>
-      </w:pPr>
-      <w:r>
-        <w:t>Снизить ресурсоемкость программного обеспечения.</w:t>
-      </w:r>
-    </w:p>
-    <w:p>
-      <w:pPr>
-        <w:pStyle w:val="ListParagraph"/>
-        <w:numPr>
-          <w:ilvl w:val="0"/>
-          <w:numId w:val="4"/>
-        </w:numPr>
-        <w:ind w:left="720"/>
-      </w:pPr>
-      <w:r>
-        <w:t>Обеспечить соответствие программного обеспечения заданным требованиям.</w:t>
-      </w:r>
-    </w:p>
-    <w:p>
-      <w:pPr>
-        <w:ind w:firstLine="708"/>
-      </w:pPr>
-      <w:r>
-        <w:t>Традиционные методы профилирования программного обеспечения основаны на инструментах статического и динамического анализа.</w:t>
-      </w:r>
-      <w:r>
-        <w:t xml:space="preserve"> </w:t>
-      </w:r>
-      <w:r>
-        <w:t>Инструменты статического анализа анализируют код программы без ее запуска, а инструменты динамического анализа - во время ее выполнения.</w:t>
-      </w:r>
-      <w:r>
-        <w:t xml:space="preserve"> Существует два основных типа методов профилирования – инструментальные методы и аналитические методы.</w:t>
-      </w:r>
-    </w:p>
-    <w:p>
-      <w:pPr>
-        <w:ind w:firstLine="708"/>
-      </w:pPr>
-      <w:r>
-        <w:lastRenderedPageBreak/>
-        <w:t>Аналитические методы профилирования основаны на статическом анализе кода программного обеспечения. Статический анализ позволяет:</w:t>
-      </w:r>
-    </w:p>
-    <w:p>
-      <w:pPr>
-        <w:pStyle w:val="ListParagraph"/>
-        <w:numPr>
-          <w:ilvl w:val="0"/>
-          <w:numId w:val="5"/>
-        </w:numPr>
-        <w:ind w:left="720"/>
-      </w:pPr>
-      <w:r>
-        <w:t>Определить потенциальные проблемы с производительностью, ресурсоемкостью, функциональностью и безопасностью программного обеспечения.</w:t>
-      </w:r>
-    </w:p>
-    <w:p>
-      <w:pPr>
-        <w:pStyle w:val="ListParagraph"/>
-        <w:numPr>
-          <w:ilvl w:val="0"/>
-          <w:numId w:val="5"/>
-        </w:numPr>
-        <w:ind w:left="720"/>
-      </w:pPr>
-      <w:r>
-        <w:t>Найти ошибки в коде программного обеспечения, которые могут негативно влиять на его производительность, функциональность и безопасность.</w:t>
-      </w:r>
-    </w:p>
-    <w:p>
-      <w:pPr>
-        <w:pStyle w:val="ListParagraph"/>
-        <w:numPr>
-          <w:ilvl w:val="0"/>
-          <w:numId w:val="5"/>
-        </w:numPr>
-        <w:ind w:left="720"/>
-      </w:pPr>
-      <w:r>
-        <w:t>Проверить соответствие кода программного обеспечения заданным требованиям.</w:t>
-      </w:r>
-    </w:p>
-    <w:p>
-      <w:pPr>
-        <w:ind w:firstLine="708"/>
-      </w:pPr>
-      <w:r>
-        <w:t>Существует несколько типов аналитических инструментов:</w:t>
-      </w:r>
-      <w:r>
-        <w:t xml:space="preserve"> а</w:t>
-      </w:r>
-      <w:r>
-        <w:t>нализаторы кода</w:t>
-      </w:r>
-      <w:r>
-        <w:t>, а</w:t>
-      </w:r>
-      <w:r>
-        <w:t>нализаторы потоков</w:t>
-      </w:r>
-      <w:r>
-        <w:t>, а</w:t>
-      </w:r>
-      <w:r>
-        <w:t>нализаторы памяти</w:t>
-      </w:r>
-      <w:r>
-        <w:t>, а</w:t>
-      </w:r>
-      <w:r>
-        <w:t>нализаторы безопасности</w:t>
-      </w:r>
-      <w:r>
-        <w:t>.</w:t>
-      </w:r>
-    </w:p>
-    <w:p>
-      <w:pPr>
-        <w:ind w:firstLine="708"/>
-      </w:pPr>
-      <w:r>
-        <w:t>Инструментальные методы профилирования основаны на использовании специальных инструментов – профилировщиков. Профилировщики собирают информацию о производительности, ресурсоемкости и функциональности программного обеспечения во время его выполнения.</w:t>
-      </w:r>
-    </w:p>
-    <w:p>
-      <w:pPr>
-        <w:ind w:firstLine="708"/>
-      </w:pPr>
-      <w:r>
-        <w:t>Существует несколько типов профилировщиков:</w:t>
-      </w:r>
-    </w:p>
-    <w:p>
-      <w:pPr>
-        <w:pStyle w:val="ListParagraph"/>
-        <w:numPr>
-          <w:ilvl w:val="0"/>
-          <w:numId w:val="6"/>
-        </w:numPr>
-        <w:ind w:left="720"/>
-      </w:pPr>
-      <w:r>
-        <w:t>Профилировщики времени выполнения: собирают информацию о времени выполнения различных частей программного обеспечения.</w:t>
-      </w:r>
-    </w:p>
-    <w:p>
-      <w:pPr>
-        <w:pStyle w:val="ListParagraph"/>
-        <w:numPr>
-          <w:ilvl w:val="0"/>
-          <w:numId w:val="6"/>
-        </w:numPr>
-        <w:ind w:left="720"/>
-      </w:pPr>
-      <w:r>
-        <w:t>Профилировщики памяти: собирают информацию о том, как программное обеспечение использует память.</w:t>
-      </w:r>
-    </w:p>
-    <w:p>
-      <w:pPr>
-        <w:pStyle w:val="ListParagraph"/>
-        <w:numPr>
-          <w:ilvl w:val="0"/>
-          <w:numId w:val="6"/>
-        </w:numPr>
-        <w:ind w:left="720"/>
-      </w:pPr>
-      <w:r>
-        <w:t>Профилировщики кэша: собирают информацию о том, как программное обеспечение использует кэш.</w:t>
-      </w:r>
-    </w:p>
-    <w:p>
-      <w:pPr>
-        <w:pStyle w:val="ListParagraph"/>
-        <w:numPr>
-          <w:ilvl w:val="0"/>
-          <w:numId w:val="6"/>
-        </w:numPr>
-        <w:ind w:left="720"/>
-      </w:pPr>
-      <w:r>
-        <w:t>Профилировщики потоков: собирают информацию о том, как программное обеспечение использует потоки для параллельного выполнения вычислений.</w:t>
-      </w:r>
-    </w:p>
-    <w:p>
-      <w:pPr>
-        <w:pStyle w:val="ListParagraph"/>
-        <w:numPr>
-          <w:ilvl w:val="0"/>
-          <w:numId w:val="6"/>
-        </w:numPr>
-        <w:ind w:left="720"/>
-      </w:pPr>
-      <w:r>
-        <w:t>Профилировщики безопасности.</w:t>
-      </w:r>
-    </w:p>
-    <w:p>
-      <w:pPr>
-        <w:ind w:firstLine="708"/>
-      </w:pPr>
-      <w:r>
-        <w:lastRenderedPageBreak/>
-        <w:t>Нейронные сети</w:t>
-      </w:r>
-      <w:r>
-        <w:t xml:space="preserve"> (НС) –</w:t>
-      </w:r>
-      <w:r>
-        <w:t xml:space="preserve"> это мощный инструмент машинного обучения, который может быть применен к задачам профилирования программного обеспечения. НС могут быть обучены на наборах данных, содержащих информацию о производительности и ресурсоемкости программного обеспечения, а затем использованы для прогнозирования этих характеристик для новых программ.</w:t>
-      </w:r>
-    </w:p>
-    <w:p>
-      <w:pPr>
-        <w:ind w:firstLine="708"/>
-      </w:pPr>
-      <w:r>
-        <w:t>Применение НС для профилирования программного обеспечения имеет ряд потенциальных преимуществ:</w:t>
-      </w:r>
-    </w:p>
-    <w:p>
-      <w:pPr>
-        <w:pStyle w:val="ListParagraph"/>
-        <w:numPr>
-          <w:ilvl w:val="0"/>
-          <w:numId w:val="7"/>
-        </w:numPr>
-        <w:ind w:left="720"/>
-      </w:pPr>
-      <w:r>
-        <w:t>Точность: НС могут быть обучены для достижения высокой точности прогнозирования.</w:t>
-      </w:r>
-    </w:p>
-    <w:p>
-      <w:pPr>
-        <w:pStyle w:val="ListParagraph"/>
-        <w:numPr>
-          <w:ilvl w:val="0"/>
-          <w:numId w:val="7"/>
-        </w:numPr>
-        <w:ind w:left="720"/>
-      </w:pPr>
-      <w:r>
-        <w:t>Эффективность: НС могут быть использованы для профилирования больших программных систем в кратчайшие сроки.</w:t>
-      </w:r>
-    </w:p>
-    <w:p>
-      <w:pPr>
-        <w:pStyle w:val="ListParagraph"/>
-        <w:numPr>
-          <w:ilvl w:val="0"/>
-          <w:numId w:val="7"/>
-        </w:numPr>
-        <w:ind w:left="720"/>
-      </w:pPr>
-      <w:r>
-        <w:t>Масштабируемость: НС могут быть легко масштабированы для решения задач профилирования программного обеспечения любой сложности.</w:t>
-      </w:r>
-    </w:p>
-    <w:p>
-      <w:pPr>
-        <w:ind w:firstLine="708"/>
-      </w:pPr>
-      <w:r>
-        <w:t>Нейронная сеть – это система, состоящая из взаимосвязанных искусственных нейронов. Нейроны обрабатывают информацию, поступающую от других нейронов, и генерируют выходные сигналы. Нейронные сети могут быть обучены для выполнения различных задач, включая:</w:t>
-      </w:r>
-    </w:p>
-    <w:p>
-      <w:pPr>
-        <w:pStyle w:val="ListParagraph"/>
-        <w:numPr>
-          <w:ilvl w:val="0"/>
-          <w:numId w:val="8"/>
-        </w:numPr>
-      </w:pPr>
-      <w:r>
-        <w:t>Классификация: НС могут быть обучены для определения класса, к которому принадлежит объект.</w:t>
-      </w:r>
-    </w:p>
-    <w:p>
-      <w:pPr>
-        <w:pStyle w:val="ListParagraph"/>
-        <w:numPr>
-          <w:ilvl w:val="0"/>
-          <w:numId w:val="8"/>
-        </w:numPr>
-      </w:pPr>
-      <w:r>
-        <w:t>Регрессия: НС могут быть обучены для прогнозирования числового значения.</w:t>
-      </w:r>
-    </w:p>
-    <w:p>
-      <w:pPr>
-        <w:pStyle w:val="ListParagraph"/>
-        <w:numPr>
-          <w:ilvl w:val="0"/>
-          <w:numId w:val="8"/>
-        </w:numPr>
-      </w:pPr>
-      <w:r>
-        <w:t>Кластеризация: НС могут быть обучены для группирования объектов по схожим признакам.</w:t>
-      </w:r>
-    </w:p>
-    <w:p/>
-    <w:p/>
-    <w:p/>
-    <w:p/>
-    <w:p>
-      <w:r>
-        <w:lastRenderedPageBreak/>
-        <w:t>В контексте профилирования ПО, НС могут быть использованы для:</w:t>
-      </w:r>
-    </w:p>
-    <w:p>
-      <w:pPr>
-        <w:pStyle w:val="ListParagraph"/>
-        <w:numPr>
-          <w:ilvl w:val="0"/>
-          <w:numId w:val="9"/>
-        </w:numPr>
-      </w:pPr>
-      <w:r>
-        <w:t>Прогнозирования производительности: НС могут быть обучены для прогнозирования времени выполнения, потребления памяти, энергопотребления и других характеристик производительности ПО.</w:t>
-      </w:r>
-    </w:p>
-    <w:p>
-      <w:pPr>
-        <w:pStyle w:val="ListParagraph"/>
-        <w:numPr>
-          <w:ilvl w:val="0"/>
-          <w:numId w:val="9"/>
-        </w:numPr>
-      </w:pPr>
-      <w:r>
-        <w:t>Прогнозирования ресурсоемкости: НС могут быть обучены для прогнозирования количества процессоров, памяти, дискового пространства и других ресурсов, необходимых для работы ПО.</w:t>
-      </w:r>
-    </w:p>
-    <w:p>
-      <w:pPr>
-        <w:pStyle w:val="ListParagraph"/>
-        <w:numPr>
-          <w:ilvl w:val="0"/>
-          <w:numId w:val="9"/>
-        </w:numPr>
-      </w:pPr>
-      <w:r>
-        <w:t>Прогнозирования функциональности: НС могут быть обучены для определения функций, реализованных в ПО.</w:t>
-      </w:r>
-    </w:p>
-    <w:p>
-      <w:pPr>
-        <w:pStyle w:val="ListParagraph"/>
-        <w:numPr>
-          <w:ilvl w:val="0"/>
-          <w:numId w:val="9"/>
-        </w:numPr>
-      </w:pPr>
-      <w:r>
-        <w:t>Прогнозирования безопасности: НС могут быть обучены для определения потенциальных уязвимостей в ПО.</w:t>
-      </w:r>
-    </w:p>
-    <w:p>
-      <w:pPr>
-        <w:ind w:firstLine="708"/>
-      </w:pPr>
-      <w:r>
-        <w:t>Существует несколько способов применения НС для профилирования ПО. Статическое профилирование – НС может быть обучена на наборе данных, содержащем информацию о исходном коде ПО, и затем использована для прогнозирования характеристик ПО без его выполнения.</w:t>
-      </w:r>
-      <w:r>
-        <w:t xml:space="preserve"> </w:t>
-      </w:r>
-      <w:r>
-        <w:t>Динамическое профилирование – НС может быть обучена на наборе данных, содержащем информацию о производительности и ресурсоемкости ПО во время его выполнения, и затем использована для прогнозирования этих характеристик для других программ.</w:t>
-      </w:r>
-    </w:p>
-    <w:p>
-      <w:pPr>
-        <w:ind w:firstLine="708"/>
-      </w:pPr>
-      <w:r>
-        <w:t>Существует множество решений по применению НС для профилирования ПО, которые можно разделить на несколько категорий:</w:t>
-      </w:r>
-    </w:p>
-    <w:p>
-      <w:r>
-        <w:t>Прогнозирование производительности:</w:t>
-      </w:r>
-    </w:p>
-    <w:p>
-      <w:pPr>
-        <w:pStyle w:val="ListParagraph"/>
-        <w:numPr>
-          <w:ilvl w:val="0"/>
-          <w:numId w:val="10"/>
-        </w:numPr>
-      </w:pPr>
-      <w:r>
-        <w:t>N-</w:t>
-      </w:r>
-      <w:proofErr w:type="spellStart"/>
-      <w:r>
-        <w:t>Prof</w:t>
-      </w:r>
-      <w:proofErr w:type="spellEnd"/>
-      <w:r>
-        <w:t>: использует рекуррентные нейронные сети (РНС) для прогнозирования времени выполнения программ.</w:t>
-      </w:r>
-    </w:p>
-    <w:p>
-      <w:pPr>
-        <w:pStyle w:val="ListParagraph"/>
-        <w:numPr>
-          <w:ilvl w:val="0"/>
-          <w:numId w:val="10"/>
-        </w:numPr>
-      </w:pPr>
-      <w:proofErr w:type="spellStart"/>
-      <w:r>
-        <w:t>DeepPerf</w:t>
-      </w:r>
-      <w:proofErr w:type="spellEnd"/>
-      <w:r>
-        <w:t xml:space="preserve">: использует </w:t>
-      </w:r>
-      <w:proofErr w:type="spellStart"/>
-      <w:r>
-        <w:t>сверточные</w:t>
-      </w:r>
-      <w:proofErr w:type="spellEnd"/>
-      <w:r>
-        <w:t xml:space="preserve"> нейронные сети (СНС) для прогнозирования производительности программ на основе их исходного кода.</w:t>
-      </w:r>
-    </w:p>
-    <w:p>
-      <w:pPr>
-        <w:pStyle w:val="ListParagraph"/>
-        <w:numPr>
-          <w:ilvl w:val="0"/>
-          <w:numId w:val="10"/>
-        </w:numPr>
-      </w:pPr>
-      <w:proofErr w:type="spellStart"/>
-      <w:r>
-        <w:lastRenderedPageBreak/>
-        <w:t>NeuMF</w:t>
-      </w:r>
-      <w:proofErr w:type="spellEnd"/>
-      <w:r>
-        <w:t>: использует многослойные персептроны (MLP) для прогнозирования производительности программ на основе их метрик производительности.</w:t>
-      </w:r>
-    </w:p>
-    <w:p>
-      <w:r>
-        <w:t>Прогнозирование потребления памяти:</w:t>
-      </w:r>
-    </w:p>
-    <w:p>
-      <w:pPr>
-        <w:pStyle w:val="ListParagraph"/>
-        <w:numPr>
-          <w:ilvl w:val="0"/>
-          <w:numId w:val="11"/>
-        </w:numPr>
-      </w:pPr>
-      <w:proofErr w:type="spellStart"/>
-      <w:r>
-        <w:t>MemNN</w:t>
-      </w:r>
-      <w:proofErr w:type="spellEnd"/>
-      <w:r>
-        <w:t>: использует РНС для прогнозирования потребления памяти программами.</w:t>
-      </w:r>
-    </w:p>
-    <w:p>
-      <w:pPr>
-        <w:pStyle w:val="ListParagraph"/>
-        <w:numPr>
-          <w:ilvl w:val="0"/>
-          <w:numId w:val="11"/>
-        </w:numPr>
-      </w:pPr>
-      <w:proofErr w:type="spellStart"/>
-      <w:r>
-        <w:t>MemPred</w:t>
-      </w:r>
-      <w:proofErr w:type="spellEnd"/>
-      <w:r>
-        <w:t>: использует MLP для прогнозирования потребления памяти программами на основе их исходного кода.</w:t>
-      </w:r>
-    </w:p>
-    <w:p>
-      <w:pPr>
-        <w:pStyle w:val="ListParagraph"/>
-        <w:numPr>
-          <w:ilvl w:val="0"/>
-          <w:numId w:val="11"/>
-        </w:numPr>
-      </w:pPr>
-      <w:proofErr w:type="spellStart"/>
-      <w:r>
-        <w:t>MemBrain</w:t>
-      </w:r>
-      <w:proofErr w:type="spellEnd"/>
-      <w:r>
-        <w:t>: использует КНС для прогнозирования потребления памяти программами на основе их метрик производительности.</w:t>
-      </w:r>
-    </w:p>
-    <w:p>
-      <w:r>
-        <w:t>Прогнозирование энергопотребления:</w:t>
-      </w:r>
-    </w:p>
-    <w:p>
-      <w:pPr>
-        <w:pStyle w:val="ListParagraph"/>
-        <w:numPr>
-          <w:ilvl w:val="0"/>
-          <w:numId w:val="12"/>
-        </w:numPr>
-      </w:pPr>
-      <w:proofErr w:type="spellStart"/>
-      <w:r>
-        <w:t>PowerNN</w:t>
-      </w:r>
-      <w:proofErr w:type="spellEnd"/>
-      <w:r>
-        <w:t>: использует MLP для прогнозирования энергопотребления программами.</w:t>
-      </w:r>
-    </w:p>
-    <w:p>
-      <w:pPr>
-        <w:pStyle w:val="ListParagraph"/>
-        <w:numPr>
-          <w:ilvl w:val="0"/>
-          <w:numId w:val="12"/>
-        </w:numPr>
-      </w:pPr>
-      <w:proofErr w:type="spellStart"/>
-      <w:r>
-        <w:t>GreenDroid</w:t>
-      </w:r>
-      <w:proofErr w:type="spellEnd"/>
-      <w:r>
-        <w:t>: использует РНС для прогнозирования энергопотребления мобильных приложений.</w:t>
-      </w:r>
-    </w:p>
-    <w:p>
-      <w:pPr>
-        <w:pStyle w:val="ListParagraph"/>
-        <w:numPr>
-          <w:ilvl w:val="0"/>
-          <w:numId w:val="12"/>
-        </w:numPr>
-      </w:pPr>
-      <w:r>
-        <w:t>E-</w:t>
-      </w:r>
-      <w:proofErr w:type="spellStart"/>
-      <w:r>
-        <w:t>prof</w:t>
-      </w:r>
-      <w:proofErr w:type="spellEnd"/>
-      <w:r>
-        <w:t>: использует КНС для прогнозирования энергопотребления программами на основе их метрик производительности.</w:t>
-      </w:r>
-    </w:p>
-    <w:p>
-      <w:r>
-        <w:t>Прогнозирование количества ошибок:</w:t>
-      </w:r>
-    </w:p>
-    <w:p>
-      <w:pPr>
-        <w:pStyle w:val="ListParagraph"/>
-        <w:numPr>
-          <w:ilvl w:val="0"/>
-          <w:numId w:val="13"/>
-        </w:numPr>
-      </w:pPr>
-      <w:proofErr w:type="spellStart"/>
-      <w:r>
-        <w:t>DefectNet</w:t>
-      </w:r>
-      <w:proofErr w:type="spellEnd"/>
-      <w:r>
-        <w:t>: использует КНС для прогнозирования количества ошибок в программном коде.</w:t>
-      </w:r>
-    </w:p>
-    <w:p>
-      <w:pPr>
-        <w:pStyle w:val="ListParagraph"/>
-        <w:numPr>
-          <w:ilvl w:val="0"/>
-          <w:numId w:val="13"/>
-        </w:numPr>
-      </w:pPr>
-      <w:proofErr w:type="spellStart"/>
-      <w:r>
-        <w:t>DeepBug</w:t>
-      </w:r>
-      <w:proofErr w:type="spellEnd"/>
-      <w:r>
-        <w:t>: использует РНС для прогнозирования количества ошибок в программном коде на основе его исходного кода.</w:t>
-      </w:r>
-    </w:p>
-    <w:p>
-      <w:pPr>
-        <w:pStyle w:val="ListParagraph"/>
-        <w:numPr>
-          <w:ilvl w:val="0"/>
-          <w:numId w:val="13"/>
-        </w:numPr>
-      </w:pPr>
-      <w:r>
-        <w:t>Code2Vec: использует MLP для прогнозирования количества ошибок в программном коде на основе его метрик.</w:t>
-      </w:r>
-    </w:p>
-    <w:p>
-      <w:r>
-        <w:t>Прогнозирование времени выполнения:</w:t>
-      </w:r>
-    </w:p>
-    <w:p>
-      <w:pPr>
-        <w:pStyle w:val="ListParagraph"/>
-        <w:numPr>
-          <w:ilvl w:val="0"/>
-          <w:numId w:val="14"/>
-        </w:numPr>
-      </w:pPr>
-      <w:proofErr w:type="spellStart"/>
-      <w:r>
-        <w:t>TimeNet</w:t>
-      </w:r>
-      <w:proofErr w:type="spellEnd"/>
-      <w:r>
-        <w:t>: использует Блочные рекуррентные нейронные сети (БРНС) для прогнозирования времени выполнения программ.</w:t>
-      </w:r>
-    </w:p>
-    <w:p>
-      <w:pPr>
-        <w:pStyle w:val="ListParagraph"/>
-        <w:numPr>
-          <w:ilvl w:val="0"/>
-          <w:numId w:val="14"/>
-        </w:numPr>
-      </w:pPr>
-      <w:proofErr w:type="spellStart"/>
-      <w:r>
-        <w:t>DeepTime</w:t>
-      </w:r>
-      <w:proofErr w:type="spellEnd"/>
-      <w:r>
-        <w:t>: использует РНС для прогнозирования времени выполнения программ на основе их исходного кода.</w:t>
-      </w:r>
-    </w:p>
-    <w:p>
-      <w:pPr>
-        <w:pStyle w:val="ListParagraph"/>
-        <w:numPr>
-          <w:ilvl w:val="0"/>
-          <w:numId w:val="14"/>
-        </w:numPr>
-      </w:pPr>
-      <w:proofErr w:type="spellStart"/>
-      <w:r>
-        <w:lastRenderedPageBreak/>
-        <w:t>RunTime</w:t>
-      </w:r>
-      <w:proofErr w:type="spellEnd"/>
-      <w:r>
-        <w:t>: использует MLP для прогнозирования времени выполнения программ на основе их метрик производительности.</w:t>
-      </w:r>
-    </w:p>
-    <w:p>
-      <w:pPr>
-        <w:ind w:firstLine="708"/>
-      </w:pPr>
-      <w:r>
-        <w:t xml:space="preserve">В случае проектирования встраиваемых систем НС могут быть применены не только к программному обеспечению системы, но и к аппаратному обеспечению. </w:t>
-      </w:r>
-      <w:r>
-        <w:t xml:space="preserve">Программная часть может состоять из </w:t>
-      </w:r>
-      <w:r>
-        <w:t>о</w:t>
-      </w:r>
-      <w:r>
-        <w:t xml:space="preserve">перационной системы, </w:t>
-      </w:r>
-      <w:r>
-        <w:t>п</w:t>
-      </w:r>
-      <w:r>
-        <w:t xml:space="preserve">рикладного кода и </w:t>
-      </w:r>
-      <w:r>
-        <w:t>д</w:t>
-      </w:r>
-      <w:r>
-        <w:t>райверов для периферийных устройств. Аналогичным образом аппаратное обеспечение состоит из одного или нескольких процессорных ядер с выделенными IP-ядрами и коммуникационными шинами.</w:t>
-      </w:r>
-      <w:r>
-        <w:t xml:space="preserve">  </w:t>
-      </w:r>
-      <w:r>
-        <w:t>Процессор также можно оценить на предмет различных комбинаций размера кэша, ширины шины и т. д. Аналогично, на одном и том же уровне абстракции можно исследовать аппаратные компоненты для ПЛИС разного размера. Сегодняшние системы на кристалле</w:t>
-      </w:r>
-      <w:r>
-        <w:t xml:space="preserve"> (</w:t>
-      </w:r>
-      <w:r>
-        <w:rPr>
-          <w:lang w:val="en-US"/>
-        </w:rPr>
-        <w:t>SoC</w:t>
-      </w:r>
-      <w:r>
-        <w:t>)</w:t>
-      </w:r>
-      <w:r>
-        <w:t xml:space="preserve"> в основном реализуются с использованием FPGA более высокого класса, которые включают в себя все три компонента — аппаратное обеспечение, программное обеспечение и коммуникационные структуры системы.</w:t>
-      </w:r>
-    </w:p>
-    <w:p>
-      <w:pPr>
-        <w:ind w:firstLine="708"/>
-      </w:pPr>
-      <w:r>
-        <w:t>Чтобы расширить возможности проектирования и оценить производительность программного обеспечения</w:t>
-      </w:r>
-      <w:r>
-        <w:t xml:space="preserve"> для встраиваемых систем</w:t>
-      </w:r>
-      <w:r>
-        <w:t xml:space="preserve">, </w:t>
-      </w:r>
-      <w:r>
-        <w:t>стоит</w:t>
-      </w:r>
-      <w:r>
-        <w:t xml:space="preserve"> использовать тот или иной инструмент профилирования программного обеспечения. </w:t>
-      </w:r>
-      <w:r>
-        <w:t>С</w:t>
-      </w:r>
-      <w:r>
-        <w:t>уществует множество подходов, которые претендуют на обеспечение эффективного профилирования встроенного программного обеспечения. Профилирование и моделирование являются неотъемлемыми методами получения информации о производительности приложения. Моделирование обеспечивает высокий уровень точности, но оно очень медленное, в то время как профилирование дает быструю оценку за счет точности.</w:t>
-      </w:r>
-    </w:p>
-    <w:p>
-      <w:pPr>
-        <w:ind w:firstLine="708"/>
-      </w:pPr>
-      <w:r>
-        <w:t>Основная проблема при разработке инструмента оценки</w:t>
-      </w:r>
-      <w:r>
-        <w:t xml:space="preserve"> производительности</w:t>
-      </w:r>
-      <w:r>
-        <w:t xml:space="preserve"> программного обеспечения</w:t>
-      </w:r>
-      <w:r>
-        <w:t xml:space="preserve"> встраиваемых систем</w:t>
-      </w:r>
-      <w:r>
-        <w:t xml:space="preserve"> — это точная модель производительности, учитывающая расширенные архитектурные функции, такие как конвейеры, кэши и средства прогнозирования ветвей. Точное количество циклов, необходимое </w:t>
-      </w:r>
-      <w:r>
-        <w:lastRenderedPageBreak/>
-        <w:t>приложению, можно получить с помощью реального процессора или моделирования с точностью до цикла. Однако этим методам присущи высокие затраты на разработку и настройку имитационной модели. Нейронные сети могут обобщать свое поведение, даже если моделируемый процесс является сильно нелинейным, как в случае программного обеспечения, работающего на процессорах, имеющих эффекты конвейера и кэша. На рисунке</w:t>
-      </w:r>
-      <w:r>
-        <w:t xml:space="preserve"> 11</w:t>
-      </w:r>
-      <w:r>
-        <w:t xml:space="preserve"> представлены два основных этапа метода оценки: обучение и использование. На этапе обучения сети предоставляется набор образцов. Его входными данными является количество выполненных инструкций различных типов (ветви, целочисленная арифметика и арифметика с плавающей запятой, доступ к памяти и т. д.), а ожидаемым результатом является количество циклов, использованных приложением.</w:t>
-      </w:r>
-    </w:p>
-    <w:p>
-      <w:pPr>
-        <w:ind w:firstLine="708"/>
-        <w:jc w:val="center"/>
-      </w:pPr>
-      <w:r>
         <w:rPr>
           <w:noProof/>
         </w:rPr>
         <w:drawing>
-          <wp:inline distT="0" distB="0" distL="0" distR="0" wp14:anchorId="574D7578" wp14:editId="3F64F763">
-            <wp:extent cx="3386137" cy="3787189"/>
-            <wp:effectExtent l="0" t="0" r="5080" b="3810"/>
+          <wp:inline distT="0" distB="0" distL="0" distR="0" wp14:anchorId="574D7578" wp14:editId="3C22A70E">
+            <wp:extent cx="2476500" cy="2769816"/>
+            <wp:effectExtent l="0" t="0" r="0" b="0"/>
             <wp:docPr id="6" name="Picture 6"/>
             <wp:cNvGraphicFramePr>
               <a:graphicFrameLocks xmlns:a="http://schemas.openxmlformats.org/drawingml/2006/main" noChangeAspect="1"/>
@@ -6633,7 +5339,7 @@
                     <pic:cNvPicPr/>
                   </pic:nvPicPr>
                   <pic:blipFill>
-                    <a:blip r:embed="rId19"/>
+                    <a:blip r:embed="rId16"/>
                     <a:stretch>
                       <a:fillRect/>
                     </a:stretch>
@@ -6641,7 +5347,7 @@
                   <pic:spPr>
                     <a:xfrm>
                       <a:off x="0" y="0"/>
-                      <a:ext cx="3390349" cy="3791900"/>
+                      <a:ext cx="2482392" cy="2776406"/>
                     </a:xfrm>
                     <a:prstGeom prst="rect">
                       <a:avLst/>
@@ -6662,7 +5368,10 @@
         <w:t>Рисунок</w:t>
       </w:r>
       <w:r>
-        <w:t xml:space="preserve"> 11</w:t>
+        <w:t xml:space="preserve"> </w:t>
+      </w:r>
+      <w:r>
+        <w:t>8</w:t>
       </w:r>
       <w:r>
         <w:t xml:space="preserve"> - </w:t>
@@ -6682,7 +5391,10 @@
         <w:t>На рисунке</w:t>
       </w:r>
       <w:r>
-        <w:t xml:space="preserve"> 12</w:t>
+        <w:t xml:space="preserve"> </w:t>
+      </w:r>
+      <w:r>
+        <w:t>9</w:t>
       </w:r>
       <w:r>
         <w:t xml:space="preserve"> представлена </w:t>
@@ -6691,11 +5403,11 @@
         <w:t>НС</w:t>
       </w:r>
       <w:r>
-        <w:t xml:space="preserve">, используемая для оценки количества циклов приложения для процессора ARM, где входными данными являются количество инструкций разных типов. Он состоит из входного слоя, скрытого </w:t>
+        <w:t xml:space="preserve">, используемая для оценки количества циклов приложения для процессора ARM, где входными данными являются </w:t>
       </w:r>
       <w:r>
         <w:lastRenderedPageBreak/>
-        <w:t>слоя с 5 нейронами, содержащими передаточную функцию, и выходного слоя с одним нейроном, содержащим линейную передаточную функцию.</w:t>
+        <w:t>количество инструкций разных типов. Он состоит из входного слоя, скрытого слоя с 5 нейронами, содержащими передаточную функцию, и выходного слоя с одним нейроном, содержащим линейную передаточную функцию.</w:t>
       </w:r>
     </w:p>
     <w:p>
@@ -6708,8 +5420,8 @@
           <w:noProof/>
         </w:rPr>
         <w:drawing>
-          <wp:inline distT="0" distB="0" distL="0" distR="0" wp14:anchorId="0D3395D8" wp14:editId="07A1273E">
-            <wp:extent cx="5319712" cy="2805146"/>
+          <wp:inline distT="0" distB="0" distL="0" distR="0" wp14:anchorId="0D3395D8" wp14:editId="46D58A82">
+            <wp:extent cx="3990975" cy="2104487"/>
             <wp:effectExtent l="0" t="0" r="0" b="0"/>
             <wp:docPr id="7" name="Picture 7"/>
             <wp:cNvGraphicFramePr>
@@ -6723,7 +5435,7 @@
                     <pic:cNvPicPr/>
                   </pic:nvPicPr>
                   <pic:blipFill>
-                    <a:blip r:embed="rId20"/>
+                    <a:blip r:embed="rId17"/>
                     <a:stretch>
                       <a:fillRect/>
                     </a:stretch>
@@ -6731,7 +5443,7 @@
                   <pic:spPr>
                     <a:xfrm>
                       <a:off x="0" y="0"/>
-                      <a:ext cx="5324801" cy="2807829"/>
+                      <a:ext cx="3998762" cy="2108593"/>
                     </a:xfrm>
                     <a:prstGeom prst="rect">
                       <a:avLst/>
@@ -6753,7 +5465,10 @@
         <w:t>Рисунок</w:t>
       </w:r>
       <w:r>
-        <w:t xml:space="preserve"> 12</w:t>
+        <w:t xml:space="preserve"> </w:t>
+      </w:r>
+      <w:r>
+        <w:t>9</w:t>
       </w:r>
       <w:r>
         <w:t xml:space="preserve"> – Нейронная сеть прогнозирования производительности ПО встраиваемых систем</w:t>
@@ -6782,17 +5497,7 @@
         <w:t>АЛУ</w:t>
       </w:r>
       <w:r>
-        <w:t xml:space="preserve">). Итеративный процесс обучения, основанный на алгоритме обратного распространения ошибки, изменяет веса входных и выходных дуг нейронов в каждом слое, поэтому сеть представляет выходные данные, максимально близкие к ожидаемому результату. После этапа обучения инструмент оценки </w:t>
-      </w:r>
-      <w:r>
-        <w:t xml:space="preserve">производительности может быть применен </w:t>
-      </w:r>
-      <w:r>
-        <w:t xml:space="preserve">к использованию во многих проектах. На этапе использования приложение компилируется для данного целевого процессора, а количество выполненных инструкций каждого типа получается путем динамического подсчета команд и представляется нейронной сети, чтобы она могла оценить количество циклов, использованных процессором. приложение. Время обучения может быть продолжительным в зависимости от входных данных и сложности </w:t>
-      </w:r>
-      <w:r>
-        <w:lastRenderedPageBreak/>
-        <w:t>обобщения. Однако после обучения сети ее использование имеет низкую стоимость, состоящую из динамического количества инструкций приложения и стоимости нейронной сети, которая требует только умножения входных данных на веса нейронов. Динамический подсчет команд доминирует над временем, затрачиваемым на этапе использования, но он быстрее по сравнению с моделированием с точностью до цикла. Для каждого целевого процессора генерируется отдельный оценщик. Этот метод оценки производительности специально адаптирован для оценки того, может ли процессор-кандидат выполнить определенное приложение или задачу при заданных требованиях к производительности. Это также подходит для исследования пространства проектирования в области программного обеспечения, например, для рассмотрения различных алгоритмических альтернатив для задач проектирования и различного разделения задач между процессорами. Однако архитектурные модификации процессора потребуют нового процесса обучения и, следовательно, длительного времени выполнения.</w:t>
+        <w:t xml:space="preserve">). Однако после обучения сети ее использование имеет низкую стоимость, состоящую из динамического количества инструкций приложения и стоимости нейронной сети, которая требует только умножения входных данных на веса нейронов. </w:t>
       </w:r>
     </w:p>
     <w:p>
@@ -6800,14 +5505,6 @@
         <w:ind w:firstLine="708"/>
       </w:pPr>
       <w:r>
-        <w:t>Область применения этой методологии в основном заключается в исследовании пространства проектирования встроенного программного обеспечения, например, при рассмотрении различных алгоритмических альтернатив для разработки задач, назначения задач различным вычислительным элементам и т. д. Это главным образом связано с ее природой быстрого профилирования приложения. Эту методологию также можно использовать для автоматической классификации программного приложения, независимо от того, принадлежит ли оно к классу с преобладанием потока данных или классу с преобладанием управления.</w:t>
-      </w:r>
-    </w:p>
-    <w:p>
-      <w:pPr>
-        <w:ind w:firstLine="708"/>
-      </w:pPr>
-      <w:r>
         <w:t xml:space="preserve">Таким образом, </w:t>
       </w:r>
       <w:r>
@@ -6817,11 +5514,7 @@
         <w:t>ейронные сети</w:t>
       </w:r>
       <w:r>
-        <w:t xml:space="preserve"> могут быть использованы для прогнозирования производительности, </w:t>
-      </w:r>
-      <w:r>
-        <w:lastRenderedPageBreak/>
-        <w:t xml:space="preserve">ресурсоемкости, функциональности и безопасности </w:t>
+        <w:t xml:space="preserve"> могут быть использованы для прогнозирования производительности, ресурсоемкости, функциональности и безопасности </w:t>
       </w:r>
       <w:r>
         <w:t>программного обеспечения встраиваемых систем</w:t>
@@ -6841,15 +5534,15 @@
           <w:szCs w:val="28"/>
         </w:rPr>
       </w:pPr>
-      <w:bookmarkStart w:id="9" w:name="_Toc165404503"/>
       <w:bookmarkStart w:id="10" w:name="_Toc70856792"/>
+      <w:bookmarkStart w:id="11" w:name="_Toc165736637"/>
       <w:r>
         <w:rPr>
           <w:rFonts w:cs="Times New Roman"/>
           <w:szCs w:val="28"/>
         </w:rPr>
         <w:lastRenderedPageBreak/>
-        <w:t>7</w:t>
+        <w:t>8</w:t>
       </w:r>
       <w:r>
         <w:rPr>
@@ -6886,16 +5579,19 @@
         </w:rPr>
         <w:t>ГОСУДАРСТВЕННЫХ СТАНДАРТОВ</w:t>
       </w:r>
-      <w:bookmarkEnd w:id="9"/>
+      <w:bookmarkEnd w:id="11"/>
     </w:p>
     <w:p>
       <w:pPr>
         <w:pStyle w:val="Heading2"/>
         <w:ind w:firstLine="708"/>
       </w:pPr>
-      <w:bookmarkStart w:id="11" w:name="_Toc165404504"/>
-      <w:r>
-        <w:t xml:space="preserve">7.1 Изучение </w:t>
+      <w:bookmarkStart w:id="12" w:name="_Toc165736638"/>
+      <w:r>
+        <w:t>8</w:t>
+      </w:r>
+      <w:r>
+        <w:t xml:space="preserve">.1 Изучение </w:t>
       </w:r>
       <w:r>
         <w:t>ГОСТ Р 15.101-2021 «Порядок выполнения научно</w:t>
@@ -6906,7 +5602,7 @@
       <w:r>
         <w:t>исследовательских работ»</w:t>
       </w:r>
-      <w:bookmarkEnd w:id="11"/>
+      <w:bookmarkEnd w:id="12"/>
     </w:p>
     <w:p>
       <w:pPr>
@@ -6920,9 +5616,6 @@
       </w:r>
       <w:r>
         <w:t xml:space="preserve"> </w:t>
-      </w:r>
-      <w:r>
-        <w:t xml:space="preserve">Стандарт содержит подробные требования к оформлению документации НИР, что позволяет унифицировать ее и сделать более удобной для использования. </w:t>
       </w:r>
     </w:p>
     <w:p>
@@ -7077,15 +5770,15 @@
         </w:numPr>
       </w:pPr>
       <w:r>
+        <w:t>приемка НИР;</w:t>
+      </w:r>
+    </w:p>
+    <w:p>
+      <w:pPr>
+        <w:ind w:firstLine="708"/>
+      </w:pPr>
+      <w:r>
         <w:lastRenderedPageBreak/>
-        <w:t>приемка НИР;</w:t>
-      </w:r>
-    </w:p>
-    <w:p>
-      <w:pPr>
-        <w:ind w:firstLine="708"/>
-      </w:pPr>
-      <w:r>
         <w:t xml:space="preserve">Также устанавливает </w:t>
       </w:r>
       <w:r>
@@ -7227,44 +5920,6 @@
         <w:ind w:firstLine="708"/>
       </w:pPr>
       <w:r>
-        <w:t>В качестве примера применения ГОСТ Р 15.101-2021 можно привести разработку нового лекарственного препарата.</w:t>
-      </w:r>
-      <w:r>
-        <w:t xml:space="preserve"> </w:t>
-      </w:r>
-      <w:r>
-        <w:t>На первом этапе НИР будет разработано ТЗ, в котором будут определены цели и задачи НИР, требования к научно-техническому уровню НИР, перечень этапов НИР, календарный план НИР и смета расходов на НИР.</w:t>
-      </w:r>
-      <w:r>
-        <w:t xml:space="preserve"> </w:t>
-      </w:r>
-      <w:r>
-        <w:t>На втором этапе НИР будут проведены лабораторные и клинические испытания нового лекарственного препарата.</w:t>
-      </w:r>
-      <w:r>
-        <w:t xml:space="preserve"> </w:t>
-      </w:r>
-      <w:r>
-        <w:t>На третьем этапе НИР будет оформлен отчет о НИР, в котором будут представлены результаты исследований, выводы и рекомендации.</w:t>
-      </w:r>
-      <w:r>
-        <w:t xml:space="preserve"> </w:t>
-      </w:r>
-      <w:r>
-        <w:t>На четвертом этапе НИР будет проведена приемка НИР комиссией, созданной заказчиком.</w:t>
-      </w:r>
-      <w:r>
-        <w:t xml:space="preserve"> </w:t>
-      </w:r>
-      <w:r>
-        <w:t>Финансирование НИР может осуществляться за счет средств государственного бюджета, внебюджетных источников или собственных средств организаций.</w:t>
-      </w:r>
-    </w:p>
-    <w:p>
-      <w:pPr>
-        <w:ind w:firstLine="708"/>
-      </w:pPr>
-      <w:r>
         <w:t>Цель стандарта:</w:t>
       </w:r>
     </w:p>
@@ -7319,7 +5974,6 @@
         </w:numPr>
       </w:pPr>
       <w:r>
-        <w:lastRenderedPageBreak/>
         <w:t>Уменьшить расходы на НИР.</w:t>
       </w:r>
     </w:p>
@@ -7328,133 +5982,49 @@
         <w:ind w:firstLine="708"/>
       </w:pPr>
       <w:r>
-        <w:t>Стандарт может быть использован</w:t>
-      </w:r>
-      <w:r>
-        <w:t xml:space="preserve"> з</w:t>
-      </w:r>
-      <w:r>
-        <w:t>аказчиками НИР</w:t>
+        <w:t>Орган</w:t>
+      </w:r>
+      <w:r>
+        <w:t>ы</w:t>
+      </w:r>
+      <w:r>
+        <w:t xml:space="preserve"> государственного управления</w:t>
+      </w:r>
+      <w:r>
+        <w:t xml:space="preserve"> применяют данный стандарт </w:t>
+      </w:r>
+      <w:r>
+        <w:t>для разработки и реализации государственной политики в области НИР</w:t>
+      </w:r>
+      <w:r>
+        <w:t xml:space="preserve">, </w:t>
+      </w:r>
+      <w:r>
+        <w:t>для контроля за использованием бюджетных средств, выделенных на НИР;</w:t>
       </w:r>
       <w:r>
         <w:t xml:space="preserve"> </w:t>
       </w:r>
       <w:r>
-        <w:t>для определения требований к НИР</w:t>
+        <w:t>Научно-исследовательски</w:t>
+      </w:r>
+      <w:r>
+        <w:t>е</w:t>
+      </w:r>
+      <w:r>
+        <w:t xml:space="preserve"> организаци</w:t>
+      </w:r>
+      <w:r>
+        <w:t xml:space="preserve">и используют данный стандарт </w:t>
+      </w:r>
+      <w:r>
+        <w:t>для разработки и внедрения новых методов проведения НИР</w:t>
       </w:r>
       <w:r>
         <w:t xml:space="preserve">, </w:t>
       </w:r>
       <w:r>
-        <w:t>для контроля хода выполнения НИР</w:t>
-      </w:r>
-      <w:r>
-        <w:t xml:space="preserve">, </w:t>
-      </w:r>
-      <w:r>
-        <w:t>для приемки НИР;</w:t>
-      </w:r>
-    </w:p>
-    <w:p>
-      <w:r>
-        <w:t>Исполнителями НИР</w:t>
-      </w:r>
-      <w:r>
-        <w:t xml:space="preserve"> стандарт может быть использован </w:t>
-      </w:r>
-      <w:r>
-        <w:t>для разработки ТЗ на НИР</w:t>
-      </w:r>
-      <w:r>
-        <w:t xml:space="preserve">, </w:t>
-      </w:r>
-      <w:r>
-        <w:t>для проведения НИР</w:t>
-      </w:r>
-      <w:r>
-        <w:t xml:space="preserve">, </w:t>
-      </w:r>
-      <w:r>
-        <w:t>для оформления отчета о НИР;</w:t>
-      </w:r>
-    </w:p>
-    <w:p>
-      <w:pPr>
-        <w:ind w:firstLine="708"/>
-      </w:pPr>
-      <w:r>
-        <w:t>Орган</w:t>
-      </w:r>
-      <w:r>
-        <w:t>ы</w:t>
-      </w:r>
-      <w:r>
-        <w:t xml:space="preserve"> государственного управления</w:t>
-      </w:r>
-      <w:r>
-        <w:t xml:space="preserve"> применяют данный стандарт </w:t>
-      </w:r>
-      <w:r>
-        <w:t>для разработки и реализации государственной политики в области НИР</w:t>
-      </w:r>
-      <w:r>
-        <w:t xml:space="preserve">, </w:t>
-      </w:r>
-      <w:r>
-        <w:t>для контроля за использованием бюджетных средств, выделенных на НИР;</w:t>
-      </w:r>
-      <w:r>
-        <w:t xml:space="preserve"> </w:t>
-      </w:r>
-      <w:r>
-        <w:t>Научно-исследовательски</w:t>
-      </w:r>
-      <w:r>
-        <w:t>е</w:t>
-      </w:r>
-      <w:r>
-        <w:t xml:space="preserve"> организаци</w:t>
-      </w:r>
-      <w:r>
-        <w:t xml:space="preserve">и используют данный стандарт </w:t>
-      </w:r>
-      <w:r>
-        <w:t>для разработки и внедрения новых методов проведения НИР</w:t>
-      </w:r>
-      <w:r>
-        <w:t xml:space="preserve">, </w:t>
-      </w:r>
-      <w:r>
         <w:t>для повышения качества и эффективности НИР;</w:t>
-      </w:r>
-    </w:p>
-    <w:p>
-      <w:pPr>
-        <w:ind w:firstLine="708"/>
-      </w:pPr>
-      <w:r>
-        <w:t>Образовательными организациями</w:t>
-      </w:r>
-      <w:r>
-        <w:t xml:space="preserve"> выполняется подготовка кадров</w:t>
-      </w:r>
-      <w:r>
-        <w:t xml:space="preserve"> для выполнения НИР</w:t>
-      </w:r>
-      <w:r>
-        <w:t xml:space="preserve">, а также </w:t>
-      </w:r>
-      <w:r>
-        <w:t>для проведения НИР в рамках образовательных программ.</w:t>
-      </w:r>
-    </w:p>
-    <w:p>
-      <w:pPr>
-        <w:spacing w:after="160" w:line="259" w:lineRule="auto"/>
-        <w:jc w:val="left"/>
-      </w:pPr>
-      <w:r>
-        <w:br w:type="page"/>
       </w:r>
     </w:p>
     <w:p>
@@ -7462,43 +6032,74 @@
         <w:pStyle w:val="Heading2"/>
         <w:ind w:firstLine="708"/>
       </w:pPr>
-      <w:bookmarkStart w:id="12" w:name="_Toc165404505"/>
+      <w:bookmarkStart w:id="13" w:name="_Toc165736639"/>
+      <w:r>
+        <w:t>8</w:t>
+      </w:r>
+      <w:r>
+        <w:t xml:space="preserve">.2 </w:t>
+      </w:r>
+      <w:r>
+        <w:t>Изучение</w:t>
+      </w:r>
+      <w:r>
+        <w:t xml:space="preserve"> ГОСТ Р 58048-2017 «Трансфер технологий. Методические указания по оценке уровня зрелости технологий»</w:t>
+      </w:r>
+      <w:bookmarkEnd w:id="13"/>
+    </w:p>
+    <w:p>
+      <w:pPr>
+        <w:ind w:firstLine="708"/>
+      </w:pPr>
+      <w:r>
+        <w:t xml:space="preserve">ГОСТ Р 58048-2017 </w:t>
+      </w:r>
+      <w:r>
+        <w:t>«</w:t>
+      </w:r>
+      <w:r>
+        <w:t>Трансфер технологий. Методические указания по оценке уровня зрелости технологий</w:t>
+      </w:r>
+      <w:r>
+        <w:t>»</w:t>
+      </w:r>
+      <w:r>
+        <w:t xml:space="preserve"> играет важную роль в обеспечении </w:t>
+      </w:r>
       <w:r>
         <w:lastRenderedPageBreak/>
-        <w:t xml:space="preserve">7.2 </w:t>
-      </w:r>
-      <w:r>
-        <w:t>Изучение</w:t>
-      </w:r>
-      <w:r>
-        <w:t xml:space="preserve"> ГОСТ Р 58048-2017 «Трансфер технологий. Методические указания по оценке уровня зрелости технологий»</w:t>
-      </w:r>
-      <w:bookmarkEnd w:id="12"/>
+        <w:t>унифицированного и эффективного подхода к оценке уровня зрелости технологий (УЗТ).</w:t>
+      </w:r>
+      <w:r>
+        <w:t xml:space="preserve"> </w:t>
+      </w:r>
     </w:p>
     <w:p>
       <w:pPr>
         <w:ind w:firstLine="708"/>
       </w:pPr>
       <w:r>
-        <w:t xml:space="preserve">ГОСТ Р 58048-2017 </w:t>
-      </w:r>
-      <w:r>
-        <w:t>«</w:t>
-      </w:r>
-      <w:r>
-        <w:t>Трансфер технологий. Методические указания по оценке уровня зрелости технологий</w:t>
-      </w:r>
-      <w:r>
-        <w:t>»</w:t>
-      </w:r>
-      <w:r>
-        <w:t xml:space="preserve"> играет важную роль в обеспечении унифицированного и эффективного подхода к оценке уровня зрелости технологий (УЗТ).</w:t>
+        <w:t xml:space="preserve">Систематическая оценка достигнутых уровней зрелости позволяет на раннем этапе выявлять и снижать риски, связанные с несвоевременным выполнением соответствующих проектов и программ, превышением выделенного на их реализацию бюджета. </w:t>
+      </w:r>
+    </w:p>
+    <w:p>
+      <w:pPr>
+        <w:ind w:firstLine="708"/>
+      </w:pPr>
+      <w:r>
+        <w:t>У</w:t>
+      </w:r>
+      <w:r>
+        <w:t>ровень зрелости технологии</w:t>
+      </w:r>
+      <w:r>
+        <w:t xml:space="preserve"> –</w:t>
       </w:r>
       <w:r>
         <w:t xml:space="preserve"> </w:t>
       </w:r>
       <w:r>
-        <w:t>Он описывает методику оценки зрелости технологий и систем с их применением через соответствующие уровни готовности. Концепция уровней готовности используется для оценки текущего состояния вновь разрабатываемых или приобретаемых технологий и компонентов сложных технических систем, в частности в авиации.</w:t>
+        <w:t xml:space="preserve">это концепция, определяющая степень зрелости и стабильности технологий и процессов в организации или индустрии. Он оценивается на основе различных критериев, таких как степень автоматизации, надежность, уровень стандартизации, наличие процессов оптимизации и т.д. </w:t>
       </w:r>
     </w:p>
     <w:p>
@@ -7506,35 +6107,6 @@
         <w:ind w:firstLine="708"/>
       </w:pPr>
       <w:r>
-        <w:t>Систематическая оценка достигнутых уровней зрелости позволяет на раннем этапе выявлять и снижать риски, связанные с несвоевременным выполнением соответствующих проектов и программ, превышением выделенного на их реализацию бюджета. С учетом уровней готовности принимают решения о возможности и целесообразности трансфера конкретных технологий, дальнейшего продолжения научно-исследовательских и опытно-конструкторских работ (НИОКР) и перевода разрабатываемой технологии на следующую стадию жизненного цикла, разрабатываются планы совершенствования систем, их компонентов и соответствующих технологий производства.</w:t>
-      </w:r>
-    </w:p>
-    <w:p>
-      <w:pPr>
-        <w:ind w:firstLine="708"/>
-      </w:pPr>
-      <w:r>
-        <w:t>У</w:t>
-      </w:r>
-      <w:r>
-        <w:t>ровень зрелости технологии</w:t>
-      </w:r>
-      <w:r>
-        <w:t xml:space="preserve"> –</w:t>
-      </w:r>
-      <w:r>
-        <w:t xml:space="preserve"> </w:t>
-      </w:r>
-      <w:r>
-        <w:t>это концепция, определяющая степень зрелости и стабильности технологий и процессов в организации или индустрии. Он оценивается на основе различных критериев, таких как степень автоматизации, надежность, уровень стандартизации, наличие процессов оптимизации и т.д. Чем выше уровень зрелости технологии, тем более эффективными и продуктивными могут быть процессы и инновации, основанные на данной технологии. Определение уровня зрелости технологии позволяет организациям понять, каким образом следует развивать и совершенствовать свои технологические решения для достижения поставленных целей и улучшения конкурентоспособности.</w:t>
-      </w:r>
-    </w:p>
-    <w:p>
-      <w:pPr>
-        <w:ind w:firstLine="708"/>
-      </w:pPr>
-      <w:r>
-        <w:lastRenderedPageBreak/>
         <w:t>Стандарт устанавливает 4 уровня УЗТ:</w:t>
       </w:r>
     </w:p>
@@ -7708,6 +6280,7 @@
         </w:numPr>
       </w:pPr>
       <w:r>
+        <w:lastRenderedPageBreak/>
         <w:t>Расходы на разработку и внедрение,</w:t>
       </w:r>
     </w:p>
@@ -7851,87 +6424,6 @@
     </w:p>
     <w:p>
       <w:pPr>
-        <w:ind w:firstLine="708"/>
-      </w:pPr>
-      <w:r>
-        <w:lastRenderedPageBreak/>
-        <w:t>Стандарт описывает 3 метода оценки УЗТ:</w:t>
-      </w:r>
-    </w:p>
-    <w:p>
-      <w:pPr>
-        <w:pStyle w:val="ListParagraph"/>
-        <w:numPr>
-          <w:ilvl w:val="0"/>
-          <w:numId w:val="32"/>
-        </w:numPr>
-      </w:pPr>
-      <w:r>
-        <w:t>Экспертный:</w:t>
-      </w:r>
-      <w:r>
-        <w:t xml:space="preserve"> о</w:t>
-      </w:r>
-      <w:r>
-        <w:t>ценка проводится экспертами.</w:t>
-      </w:r>
-      <w:r>
-        <w:t xml:space="preserve"> </w:t>
-      </w:r>
-      <w:r>
-        <w:t>Пример: привлечение экспертов в области машиностроения для оценки УЗТ новой технологии производства станков.</w:t>
-      </w:r>
-    </w:p>
-    <w:p>
-      <w:pPr>
-        <w:pStyle w:val="ListParagraph"/>
-        <w:numPr>
-          <w:ilvl w:val="0"/>
-          <w:numId w:val="32"/>
-        </w:numPr>
-      </w:pPr>
-      <w:r>
-        <w:t>Расчетный:</w:t>
-      </w:r>
-      <w:r>
-        <w:t xml:space="preserve"> о</w:t>
-      </w:r>
-      <w:r>
-        <w:t>ценка проводится на основе расчета показателей.</w:t>
-      </w:r>
-      <w:r>
-        <w:t xml:space="preserve"> </w:t>
-      </w:r>
-      <w:r>
-        <w:t>Пример: использование математических моделей для оценки экономической эффективности новой технологии.</w:t>
-      </w:r>
-    </w:p>
-    <w:p>
-      <w:pPr>
-        <w:pStyle w:val="ListParagraph"/>
-        <w:numPr>
-          <w:ilvl w:val="0"/>
-          <w:numId w:val="32"/>
-        </w:numPr>
-      </w:pPr>
-      <w:r>
-        <w:t>Комбинированный:</w:t>
-      </w:r>
-      <w:r>
-        <w:t xml:space="preserve"> и</w:t>
-      </w:r>
-      <w:r>
-        <w:t>спользуется сочетание экспертного и расчетного методов.</w:t>
-      </w:r>
-      <w:r>
-        <w:t xml:space="preserve"> </w:t>
-      </w:r>
-      <w:r>
-        <w:t>Пример: оценка УЗТ новой технологии строительства с использованием экспертных мнений и расчетов.</w:t>
-      </w:r>
-    </w:p>
-    <w:p>
-      <w:pPr>
         <w:ind w:firstLine="360"/>
       </w:pPr>
       <w:r>
@@ -8093,14 +6585,14 @@
           <w:szCs w:val="28"/>
         </w:rPr>
       </w:pPr>
-      <w:bookmarkStart w:id="13" w:name="_Toc165404506"/>
+      <w:bookmarkStart w:id="14" w:name="_Toc165736640"/>
       <w:r>
         <w:rPr>
           <w:rFonts w:cs="Times New Roman"/>
           <w:szCs w:val="28"/>
         </w:rPr>
         <w:lastRenderedPageBreak/>
-        <w:t>8</w:t>
+        <w:t>9</w:t>
       </w:r>
       <w:r>
         <w:rPr>
@@ -8116,7 +6608,7 @@
         </w:rPr>
         <w:t>УЧАСТИЕ В НАУЧНО-ТЕХНИЧЕСКОЙ КОНФЕРЕНЦИИ</w:t>
       </w:r>
-      <w:bookmarkEnd w:id="13"/>
+      <w:bookmarkEnd w:id="14"/>
     </w:p>
     <w:p>
       <w:r>
@@ -8153,7 +6645,10 @@
         <w:t>На рисунке</w:t>
       </w:r>
       <w:r>
-        <w:t xml:space="preserve"> 13</w:t>
+        <w:t xml:space="preserve"> 1</w:t>
+      </w:r>
+      <w:r>
+        <w:t>0</w:t>
       </w:r>
       <w:r>
         <w:t xml:space="preserve"> представлена заглавная страница работы.</w:t>
@@ -8185,7 +6680,7 @@
                     </pic:cNvPicPr>
                   </pic:nvPicPr>
                   <pic:blipFill>
-                    <a:blip r:embed="rId21">
+                    <a:blip r:embed="rId18">
                       <a:extLst>
                         <a:ext uri="{28A0092B-C50C-407E-A947-70E740481C1C}">
                           <a14:useLocalDpi xmlns:a14="http://schemas.microsoft.com/office/drawing/2010/main" val="0"/>
@@ -8225,7 +6720,10 @@
         <w:t>Рисунок</w:t>
       </w:r>
       <w:r>
-        <w:t xml:space="preserve"> 13</w:t>
+        <w:t xml:space="preserve"> 1</w:t>
+      </w:r>
+      <w:r>
+        <w:t>0</w:t>
       </w:r>
       <w:r>
         <w:t xml:space="preserve"> – Заглавная страница публикации</w:t>
@@ -8272,11 +6770,11 @@
       <w:pPr>
         <w:pStyle w:val="Heading1"/>
       </w:pPr>
-      <w:bookmarkStart w:id="14" w:name="_Toc165404507"/>
+      <w:bookmarkStart w:id="15" w:name="_Toc165736641"/>
       <w:bookmarkEnd w:id="10"/>
       <w:r>
         <w:lastRenderedPageBreak/>
-        <w:t>9</w:t>
+        <w:t>10</w:t>
       </w:r>
       <w:r>
         <w:t xml:space="preserve"> </w:t>
@@ -8290,7 +6788,7 @@
       <w:r>
         <w:t>»</w:t>
       </w:r>
-      <w:bookmarkEnd w:id="14"/>
+      <w:bookmarkEnd w:id="15"/>
     </w:p>
     <w:p>
       <w:r>
@@ -8306,27 +6804,30 @@
         <w:t xml:space="preserve"> (ИНМЭ РАН)</w:t>
       </w:r>
       <w:r>
-        <w:t xml:space="preserve"> создано постановлением Президиума Российской академии наук и состоит при Президиуме РАН, осуществляющем научно-методическое и научно-организационное руководство Институтом</w:t>
-      </w:r>
-      <w:r>
-        <w:rPr>
-          <w:lang w:val="en-US"/>
-        </w:rPr>
-        <w:t> </w:t>
-      </w:r>
-      <w:r>
-        <w:t>[11]</w:t>
+        <w:t xml:space="preserve">, </w:t>
+      </w:r>
+      <w:r>
+        <w:t>состоит при Президиуме РАН, осуществляющем научно-методическое и научно-организационное руководство Институтом.</w:t>
+      </w:r>
+    </w:p>
+    <w:p>
+      <w:pPr>
+        <w:ind w:firstLine="708"/>
+      </w:pPr>
+      <w:r>
+        <w:t xml:space="preserve">Основной целью Института является изучения проблем и перспектив развития нанотехнологий микроэлектроники, подготовки на этой основе аналитической, статистической, методологической и прогнозной информации для руководства Министерства науки и высшего образования </w:t>
+      </w:r>
+      <w:r>
+        <w:t>РФ</w:t>
+      </w:r>
+      <w:r>
+        <w:t xml:space="preserve">, РАН и органов государственной власти </w:t>
+      </w:r>
+      <w:r>
+        <w:t>РФ</w:t>
       </w:r>
       <w:r>
         <w:t>.</w:t>
-      </w:r>
-    </w:p>
-    <w:p>
-      <w:pPr>
-        <w:ind w:firstLine="708"/>
-      </w:pPr>
-      <w:r>
-        <w:t>Основной целью Института является изучения проблем и перспектив развития нанотехнологий микроэлектроники, подготовки на этой основе аналитической, статистической, методологической и прогнозной информации для руководства Министерства науки и высшего образования Российской Федерации, РАН и органов государственной власти Российской Федерации.</w:t>
       </w:r>
     </w:p>
     <w:p>
@@ -8428,13 +6929,27 @@
       </w:r>
       <w:proofErr w:type="spellEnd"/>
       <w:r>
-        <w:t xml:space="preserve"> И.А. презентовал различные направления деятельности ИНМЭ РАН. Начало доклада представлено на рисунке</w:t>
-      </w:r>
-      <w:r>
-        <w:t xml:space="preserve"> 14</w:t>
+        <w:t xml:space="preserve"> И.А. презентовал различные направления деятельности ИНМЭ РАН. </w:t>
+      </w:r>
+    </w:p>
+    <w:p>
+      <w:pPr>
+        <w:ind w:firstLine="708"/>
+      </w:pPr>
+      <w:r>
+        <w:t>В рамках доклада были представлены возможности технологической площадки ИНМЭ РАН по производству микро и наноэлектроники</w:t>
       </w:r>
       <w:r>
         <w:t>.</w:t>
+      </w:r>
+      <w:r>
+        <w:t xml:space="preserve"> </w:t>
+      </w:r>
+      <w:r>
+        <w:t>Технологическая площадка ИНМЭ РАН предоставляет оборудование и технологии для обработки материалов, используемых в производстве микро- и наноэлектроники. Это включает в себя процессы литографии, травления, осаждения и другие.</w:t>
+      </w:r>
+      <w:r>
+        <w:t xml:space="preserve"> </w:t>
       </w:r>
     </w:p>
     <w:p>
@@ -8447,10 +6962,10 @@
           <w:noProof/>
         </w:rPr>
         <w:drawing>
-          <wp:inline distT="0" distB="0" distL="0" distR="0" wp14:anchorId="293FFE3A" wp14:editId="648132CD">
-            <wp:extent cx="4305300" cy="2367914"/>
-            <wp:effectExtent l="0" t="0" r="0" b="0"/>
-            <wp:docPr id="13" name="Picture 13"/>
+          <wp:inline distT="0" distB="0" distL="0" distR="0" wp14:anchorId="10D80E5D" wp14:editId="5DB8B637">
+            <wp:extent cx="3140176" cy="2185987"/>
+            <wp:effectExtent l="0" t="0" r="3175" b="5080"/>
+            <wp:docPr id="14" name="Picture 14"/>
             <wp:cNvGraphicFramePr>
               <a:graphicFrameLocks xmlns:a="http://schemas.openxmlformats.org/drawingml/2006/main" noChangeAspect="1"/>
             </wp:cNvGraphicFramePr>
@@ -8458,26 +6973,26 @@
               <a:graphicData uri="http://schemas.openxmlformats.org/drawingml/2006/picture">
                 <pic:pic xmlns:pic="http://schemas.openxmlformats.org/drawingml/2006/picture">
                   <pic:nvPicPr>
-                    <pic:cNvPr id="0" name="Picture 3"/>
+                    <pic:cNvPr id="0" name="Picture 5"/>
                     <pic:cNvPicPr>
                       <a:picLocks noChangeAspect="1" noChangeArrowheads="1"/>
                     </pic:cNvPicPr>
                   </pic:nvPicPr>
                   <pic:blipFill rotWithShape="1">
-                    <a:blip r:embed="rId22" cstate="print">
+                    <a:blip r:embed="rId19" cstate="print">
                       <a:extLst>
                         <a:ext uri="{28A0092B-C50C-407E-A947-70E740481C1C}">
                           <a14:useLocalDpi xmlns:a14="http://schemas.microsoft.com/office/drawing/2010/main" val="0"/>
                         </a:ext>
                       </a:extLst>
                     </a:blip>
-                    <a:srcRect r="15981"/>
+                    <a:srcRect l="12667" r="20951"/>
                     <a:stretch/>
                   </pic:blipFill>
                   <pic:spPr bwMode="auto">
                     <a:xfrm>
                       <a:off x="0" y="0"/>
-                      <a:ext cx="4315910" cy="2373750"/>
+                      <a:ext cx="3146255" cy="2190219"/>
                     </a:xfrm>
                     <a:prstGeom prst="rect">
                       <a:avLst/>
@@ -8508,16 +7023,13 @@
         <w:t>Рисунок</w:t>
       </w:r>
       <w:r>
-        <w:t xml:space="preserve"> 14 </w:t>
-      </w:r>
-      <w:r>
-        <w:t>– Доклад «О</w:t>
-      </w:r>
-      <w:r>
-        <w:t>бзор исследований в ИНМЭ РАН</w:t>
-      </w:r>
-      <w:r>
-        <w:t>»</w:t>
+        <w:t xml:space="preserve"> 1</w:t>
+      </w:r>
+      <w:r>
+        <w:t>1</w:t>
+      </w:r>
+      <w:r>
+        <w:t xml:space="preserve"> – Возможности технологической площадки ИНМЭ РАН</w:t>
       </w:r>
     </w:p>
     <w:p>
@@ -8525,10 +7037,7 @@
         <w:ind w:firstLine="708"/>
       </w:pPr>
       <w:r>
-        <w:t xml:space="preserve">В рамках доклада были представлены возможности технологической площадки ИНМЭ РАН по производству микро и наноэлектроники. </w:t>
-      </w:r>
-      <w:r>
-        <w:t xml:space="preserve">ИНМЭ РАН занимается исследованием и созданием новых материалов с уникальными свойствами, которые могут быть использованы в производстве микро и </w:t>
+        <w:t xml:space="preserve">Технологическая площадка ИНМЭ РАН оснащена современным оборудованием для тестирования и контроля качества микро- и </w:t>
       </w:r>
       <w:proofErr w:type="spellStart"/>
       <w:r>
@@ -8539,13 +7048,10 @@
         <w:t xml:space="preserve"> устройств.</w:t>
       </w:r>
       <w:r>
-        <w:t xml:space="preserve"> </w:t>
-      </w:r>
-      <w:r>
-        <w:t>Технологическая площадка ИНМЭ РАН предоставляет оборудование и технологии для обработки материалов, используемых в производстве микро- и наноэлектроники. Это включает в себя процессы литографии, травления, осаждения и другие.</w:t>
-      </w:r>
-      <w:r>
-        <w:t xml:space="preserve"> </w:t>
+        <w:t xml:space="preserve"> Она позволяет проводить полный цикл технологического процесса производства изделий микро и наноэлектроники</w:t>
+      </w:r>
+      <w:r>
+        <w:t>.</w:t>
       </w:r>
     </w:p>
     <w:p>
@@ -8558,10 +7064,10 @@
           <w:noProof/>
         </w:rPr>
         <w:drawing>
-          <wp:inline distT="0" distB="0" distL="0" distR="0" wp14:anchorId="10D80E5D" wp14:editId="751AECDB">
-            <wp:extent cx="3348038" cy="2330687"/>
-            <wp:effectExtent l="0" t="0" r="5080" b="0"/>
-            <wp:docPr id="14" name="Picture 14"/>
+          <wp:inline distT="0" distB="0" distL="0" distR="0" wp14:anchorId="1EDED5FD" wp14:editId="192B3DD3">
+            <wp:extent cx="3443287" cy="2127253"/>
+            <wp:effectExtent l="0" t="0" r="5080" b="6350"/>
+            <wp:docPr id="16" name="Picture 16"/>
             <wp:cNvGraphicFramePr>
               <a:graphicFrameLocks xmlns:a="http://schemas.openxmlformats.org/drawingml/2006/main" noChangeAspect="1"/>
             </wp:cNvGraphicFramePr>
@@ -8569,26 +7075,26 @@
               <a:graphicData uri="http://schemas.openxmlformats.org/drawingml/2006/picture">
                 <pic:pic xmlns:pic="http://schemas.openxmlformats.org/drawingml/2006/picture">
                   <pic:nvPicPr>
-                    <pic:cNvPr id="0" name="Picture 5"/>
+                    <pic:cNvPr id="0" name="Picture 7"/>
                     <pic:cNvPicPr>
                       <a:picLocks noChangeAspect="1" noChangeArrowheads="1"/>
                     </pic:cNvPicPr>
                   </pic:nvPicPr>
                   <pic:blipFill rotWithShape="1">
-                    <a:blip r:embed="rId23" cstate="print">
+                    <a:blip r:embed="rId20" cstate="print">
                       <a:extLst>
                         <a:ext uri="{28A0092B-C50C-407E-A947-70E740481C1C}">
                           <a14:useLocalDpi xmlns:a14="http://schemas.microsoft.com/office/drawing/2010/main" val="0"/>
                         </a:ext>
                       </a:extLst>
                     </a:blip>
-                    <a:srcRect l="12667" r="20951"/>
+                    <a:srcRect l="9140" r="16061"/>
                     <a:stretch/>
                   </pic:blipFill>
                   <pic:spPr bwMode="auto">
                     <a:xfrm>
                       <a:off x="0" y="0"/>
-                      <a:ext cx="3351664" cy="2333211"/>
+                      <a:ext cx="3452453" cy="2132916"/>
                     </a:xfrm>
                     <a:prstGeom prst="rect">
                       <a:avLst/>
@@ -8619,10 +7125,13 @@
         <w:t>Рисунок</w:t>
       </w:r>
       <w:r>
-        <w:t xml:space="preserve"> 15</w:t>
-      </w:r>
-      <w:r>
-        <w:t xml:space="preserve"> – Возможности технологической площадки ИНМЭ РАН</w:t>
+        <w:t xml:space="preserve"> 1</w:t>
+      </w:r>
+      <w:r>
+        <w:t>2</w:t>
+      </w:r>
+      <w:r>
+        <w:t xml:space="preserve"> – Направления исследований ИНМЭ РАН</w:t>
       </w:r>
     </w:p>
     <w:p>
@@ -8631,113 +7140,14 @@
       </w:pPr>
       <w:r>
         <w:lastRenderedPageBreak/>
-        <w:t xml:space="preserve">Технологическая площадка ИНМЭ РАН оснащена современным оборудованием для тестирования и контроля качества микро- и </w:t>
+        <w:t xml:space="preserve">В соответствии с целями и задачами, поставленными перед институтом Министерством образования и науки и Российской академией наук можно выделить следующие важнейшие направлений научной деятельности, реализуемых в ИНМЭ РАН: кремний-углеродные технологии для создания автоэмиссионных источников электронов, формирование элементов и создание устройств планарной фотоники, разработки технологических методов гетерогенной интеграция, формирование и исследования структур для интегральной </w:t>
       </w:r>
       <w:proofErr w:type="spellStart"/>
       <w:r>
-        <w:t>наноэлектронных</w:t>
+        <w:t>биосенсорики</w:t>
       </w:r>
       <w:proofErr w:type="spellEnd"/>
       <w:r>
-        <w:t xml:space="preserve"> устройств.</w:t>
-      </w:r>
-      <w:r>
-        <w:t xml:space="preserve"> Она позволяет проводить полный цикл технологического процесса производства изделий микро и наноэлектроники</w:t>
-      </w:r>
-      <w:r>
-        <w:t>, который начинается с кремниевой пластины и заканчивается готовым изделием.</w:t>
-      </w:r>
-    </w:p>
-    <w:p>
-      <w:pPr>
-        <w:ind w:firstLine="708"/>
-        <w:jc w:val="center"/>
-      </w:pPr>
-      <w:r>
-        <w:rPr>
-          <w:noProof/>
-        </w:rPr>
-        <w:drawing>
-          <wp:inline distT="0" distB="0" distL="0" distR="0" wp14:anchorId="1EDED5FD" wp14:editId="033A307C">
-            <wp:extent cx="4443095" cy="2744930"/>
-            <wp:effectExtent l="0" t="0" r="0" b="0"/>
-            <wp:docPr id="16" name="Picture 16"/>
-            <wp:cNvGraphicFramePr>
-              <a:graphicFrameLocks xmlns:a="http://schemas.openxmlformats.org/drawingml/2006/main" noChangeAspect="1"/>
-            </wp:cNvGraphicFramePr>
-            <a:graphic xmlns:a="http://schemas.openxmlformats.org/drawingml/2006/main">
-              <a:graphicData uri="http://schemas.openxmlformats.org/drawingml/2006/picture">
-                <pic:pic xmlns:pic="http://schemas.openxmlformats.org/drawingml/2006/picture">
-                  <pic:nvPicPr>
-                    <pic:cNvPr id="0" name="Picture 7"/>
-                    <pic:cNvPicPr>
-                      <a:picLocks noChangeAspect="1" noChangeArrowheads="1"/>
-                    </pic:cNvPicPr>
-                  </pic:nvPicPr>
-                  <pic:blipFill rotWithShape="1">
-                    <a:blip r:embed="rId24" cstate="print">
-                      <a:extLst>
-                        <a:ext uri="{28A0092B-C50C-407E-A947-70E740481C1C}">
-                          <a14:useLocalDpi xmlns:a14="http://schemas.microsoft.com/office/drawing/2010/main" val="0"/>
-                        </a:ext>
-                      </a:extLst>
-                    </a:blip>
-                    <a:srcRect l="9140" r="16061"/>
-                    <a:stretch/>
-                  </pic:blipFill>
-                  <pic:spPr bwMode="auto">
-                    <a:xfrm>
-                      <a:off x="0" y="0"/>
-                      <a:ext cx="4443377" cy="2745105"/>
-                    </a:xfrm>
-                    <a:prstGeom prst="rect">
-                      <a:avLst/>
-                    </a:prstGeom>
-                    <a:noFill/>
-                    <a:ln>
-                      <a:noFill/>
-                    </a:ln>
-                    <a:extLst>
-                      <a:ext uri="{53640926-AAD7-44D8-BBD7-CCE9431645EC}">
-                        <a14:shadowObscured xmlns:a14="http://schemas.microsoft.com/office/drawing/2010/main"/>
-                      </a:ext>
-                    </a:extLst>
-                  </pic:spPr>
-                </pic:pic>
-              </a:graphicData>
-            </a:graphic>
-          </wp:inline>
-        </w:drawing>
-      </w:r>
-    </w:p>
-    <w:p>
-      <w:pPr>
-        <w:ind w:firstLine="708"/>
-        <w:jc w:val="center"/>
-      </w:pPr>
-      <w:r>
-        <w:t>Рисунок</w:t>
-      </w:r>
-      <w:r>
-        <w:t xml:space="preserve"> 16</w:t>
-      </w:r>
-      <w:r>
-        <w:t xml:space="preserve"> – Направления исследований ИНМЭ РАН</w:t>
-      </w:r>
-    </w:p>
-    <w:p>
-      <w:pPr>
-        <w:ind w:firstLine="708"/>
-      </w:pPr>
-      <w:r>
-        <w:t xml:space="preserve">В соответствии с целями и задачами, поставленными перед институтом Министерством образования и науки и Российской академией наук можно выделить следующие важнейшие направлений научной деятельности, реализуемых в ИНМЭ РАН: кремний-углеродные технологии для создания автоэмиссионных источников электронов, формирование элементов и создание устройств планарной фотоники, разработки технологических методов гетерогенной интеграция, формирование и исследования структур для интегральной </w:t>
-      </w:r>
-      <w:proofErr w:type="spellStart"/>
-      <w:r>
-        <w:t>биосенсорики</w:t>
-      </w:r>
-      <w:proofErr w:type="spellEnd"/>
-      <w:r>
         <w:t>. Данные направления исследования в области наноэлектроники и наноматериалов, как хорошо известно, должны быть подкреплены существенными работами в области аналитических и метрологических исследований, что приводит к выделению его в самостоятельное направлени</w:t>
       </w:r>
       <w:r>
@@ -8747,11 +7157,7 @@
         <w:t>.</w:t>
       </w:r>
       <w:r>
-        <w:t xml:space="preserve"> В рамках выполнения задач по данным направлениям в институте разработаны новые технологические процессы, </w:t>
-      </w:r>
-      <w:r>
-        <w:lastRenderedPageBreak/>
-        <w:t>новые различные изделия микро и наноэлектроники, а также методики проведения исследований.</w:t>
+        <w:t xml:space="preserve"> В рамках выполнения задач по данным направлениям в институте разработаны новые технологические процессы, новые различные изделия микро и наноэлектроники, а также методики проведения исследований.</w:t>
       </w:r>
     </w:p>
     <w:p>
@@ -8807,7 +7213,7 @@
           <w:szCs w:val="28"/>
         </w:rPr>
       </w:pPr>
-      <w:bookmarkStart w:id="15" w:name="_Toc165404508"/>
+      <w:bookmarkStart w:id="16" w:name="_Toc165736642"/>
       <w:r>
         <w:rPr>
           <w:rFonts w:cs="Times New Roman"/>
@@ -8816,7 +7222,7 @@
         <w:lastRenderedPageBreak/>
         <w:t>ЗАКЛЮЧЕНИЕ</w:t>
       </w:r>
-      <w:bookmarkEnd w:id="15"/>
+      <w:bookmarkEnd w:id="16"/>
     </w:p>
     <w:p>
       <w:pPr>
@@ -8840,7 +7246,7 @@
         <w:ind w:firstLine="708"/>
       </w:pPr>
       <w:r>
-        <w:t>Также были посещены ряд мероприятий. Первым была защита кандидатской диссертации Тереховым Владимиром Владимировичем. По итогам посещения были получены знания о процессе защиты диссертации на соискание степени кандидата технических наук. Затем было посещение дня открытых дверей НОЦ ФМН, на котором были представлены основные направления работы. Получены знания об исследованиях, которые проводятся в МГТУ им. Баумана в области микро и нано структур. После была посещена выставка «</w:t>
+        <w:t>Также были посещены ряд мероприятий. Первым была защита кандидатской диссертации Тереховым Владимиром Владимировичем. По итогам посещения были получены знания о процессе защиты диссертации на соискание степени кандидата технических наук. Затем было посещение дня открытых дверей НОЦ ФМН, на котором были представлены основные направления работы. После была посещена выставка «</w:t>
       </w:r>
       <w:proofErr w:type="spellStart"/>
       <w:r>
@@ -8866,13 +7272,16 @@
         <w:t xml:space="preserve">, на котором было подробно рассказано об </w:t>
       </w:r>
       <w:r>
-        <w:t>направлениях работы в ИНМЭ РАН и их достижениях в различных областях микро и наноэлектроники.</w:t>
+        <w:t>их достижениях в различных областях микро и наноэлектроники.</w:t>
       </w:r>
     </w:p>
     <w:p>
       <w:r>
         <w:tab/>
-        <w:t>В рамках изучения специфики работы инженера-конструктора в НУК ИУ было проведен обзор применения нейронных сетей для решения задачи профилирования ПО встраиваемых систем, в рамках которого был проведен обзор литературы по профилированию ПО и по профилированию как непосредственно на самом устройстве, так и в эмуляторе.</w:t>
+        <w:t>В рамках изучения специфики работы инженера-конструктора в НУК ИУ было проведен обзор применения нейронных сетей для решения задачи профилирования ПО встраиваемых систем, в рамках которого был проведен обзор литературы по профилированию ПО</w:t>
+      </w:r>
+      <w:r>
+        <w:t>.</w:t>
       </w:r>
     </w:p>
     <w:p>
@@ -8899,11 +7308,16 @@
         <w:t xml:space="preserve">Описано участие в научно-технической конференции </w:t>
       </w:r>
       <w:r>
-        <w:t xml:space="preserve">«ХII Международная научно-техническая конференция «Безопасные </w:t>
-      </w:r>
-      <w:r>
-        <w:lastRenderedPageBreak/>
-        <w:t xml:space="preserve">информационные технологии», посвященная 25-летию кафедры ИУ8 (БИТ 2023)». На конференции была представлена работа «Изменение поведения программы путём внесения модификации в последовательность выполнения процессорных инструкций в эмулируемой среде» за авторством </w:t>
+        <w:t>«</w:t>
+      </w:r>
+      <w:r>
+        <w:t>БИТ 2023</w:t>
+      </w:r>
+      <w:r>
+        <w:t>»</w:t>
+      </w:r>
+      <w:r>
+        <w:t xml:space="preserve">. На конференции была представлена работа «Изменение поведения программы путём внесения модификации в последовательность выполнения процессорных инструкций в эмулируемой среде» за авторством </w:t>
       </w:r>
       <w:proofErr w:type="spellStart"/>
       <w:r>
@@ -8930,7 +7344,7 @@
           <w:szCs w:val="28"/>
         </w:rPr>
       </w:pPr>
-      <w:bookmarkStart w:id="16" w:name="_Toc165404509"/>
+      <w:bookmarkStart w:id="17" w:name="_Toc165736643"/>
       <w:r>
         <w:rPr>
           <w:rFonts w:cs="Times New Roman"/>
@@ -8939,7 +7353,7 @@
         <w:lastRenderedPageBreak/>
         <w:t>СПИСОК ИСПОЛЬЗОВАННЫХ ИСТОЧНИКОВ</w:t>
       </w:r>
-      <w:bookmarkEnd w:id="16"/>
+      <w:bookmarkEnd w:id="17"/>
     </w:p>
     <w:p>
       <w:pPr>
@@ -9223,87 +7637,6 @@
       <w:proofErr w:type="spellEnd"/>
       <w:r>
         <w:t>: [сайт]. — URL: https://expoelectronica.ru/ru/about/ (дата обращения: 30.04.2024).</w:t>
-      </w:r>
-    </w:p>
-    <w:p>
-      <w:pPr>
-        <w:pStyle w:val="ListParagraph"/>
-        <w:numPr>
-          <w:ilvl w:val="0"/>
-          <w:numId w:val="37"/>
-        </w:numPr>
-        <w:rPr>
-          <w:lang w:val="en-US"/>
-        </w:rPr>
-      </w:pPr>
-      <w:r>
-        <w:t xml:space="preserve"> </w:t>
-      </w:r>
-      <w:r>
-        <w:rPr>
-          <w:lang w:val="en-US"/>
-        </w:rPr>
-        <w:t xml:space="preserve">Rajendra, Patel, A Survey of Embedded Software Profiling Methodologies / Patel Rajendra, </w:t>
-      </w:r>
-      <w:proofErr w:type="spellStart"/>
-      <w:r>
-        <w:rPr>
-          <w:lang w:val="en-US"/>
-        </w:rPr>
-        <w:t>Rajwat</w:t>
-      </w:r>
-      <w:proofErr w:type="spellEnd"/>
-      <w:r>
-        <w:rPr>
-          <w:lang w:val="en-US"/>
-        </w:rPr>
-        <w:t xml:space="preserve"> Arvind. — </w:t>
-      </w:r>
-      <w:r>
-        <w:t>Текст</w:t>
-      </w:r>
-      <w:r>
-        <w:rPr>
-          <w:lang w:val="en-US"/>
-        </w:rPr>
-        <w:t xml:space="preserve">: </w:t>
-      </w:r>
-      <w:r>
-        <w:lastRenderedPageBreak/>
-        <w:t>непосредственный</w:t>
-      </w:r>
-      <w:r>
-        <w:rPr>
-          <w:lang w:val="en-US"/>
-        </w:rPr>
-        <w:t xml:space="preserve"> // International Journal of Embedded Systems and Applications. — 2013. — № 1(2). — </w:t>
-      </w:r>
-      <w:r>
-        <w:t>С</w:t>
-      </w:r>
-      <w:r>
-        <w:rPr>
-          <w:lang w:val="en-US"/>
-        </w:rPr>
-        <w:t>. 19-40.</w:t>
-      </w:r>
-    </w:p>
-    <w:p>
-      <w:pPr>
-        <w:pStyle w:val="ListParagraph"/>
-        <w:numPr>
-          <w:ilvl w:val="0"/>
-          <w:numId w:val="37"/>
-        </w:numPr>
-      </w:pPr>
-      <w:r>
-        <w:rPr>
-          <w:lang w:val="en-US"/>
-        </w:rPr>
-        <w:t xml:space="preserve"> </w:t>
-      </w:r>
-      <w:r>
-        <w:t>Об институте. — Текст: электронный // ИНМЭ РАН: [сайт]. — URL: https://inme-ras.ru/rus/about/ (дата обращения: 30.04.2024).</w:t>
       </w:r>
     </w:p>
     <w:sectPr>

--- a/docs/practice/report.docx
+++ b/docs/practice/report.docx
@@ -1471,7 +1471,7 @@
             </w:rPr>
             <w:fldChar w:fldCharType="separate"/>
           </w:r>
-          <w:hyperlink w:anchor="_Toc165736629" w:history="1">
+          <w:hyperlink w:anchor="_Toc166013411" w:history="1">
             <w:r>
               <w:rPr>
                 <w:rStyle w:val="Hyperlink"/>
@@ -1502,7 +1502,7 @@
                 <w:sz w:val="28"/>
                 <w:szCs w:val="28"/>
               </w:rPr>
-              <w:instrText xml:space="preserve"> PAGEREF _Toc165736629 \h </w:instrText>
+              <w:instrText xml:space="preserve"> PAGEREF _Toc166013411 \h </w:instrText>
             </w:r>
             <w:r>
               <w:rPr>
@@ -1549,14 +1549,14 @@
               <w:lang w:eastAsia="ru-RU"/>
             </w:rPr>
           </w:pPr>
-          <w:hyperlink w:anchor="_Toc165736630" w:history="1">
+          <w:hyperlink w:anchor="_Toc166013412" w:history="1">
             <w:r>
               <w:rPr>
                 <w:rStyle w:val="Hyperlink"/>
                 <w:sz w:val="28"/>
                 <w:szCs w:val="28"/>
               </w:rPr>
-              <w:t>1 ОБЩАЯ ИНФОРМАЦИЯ О НУК ИУ МГТУ ИМ. Н. Э. БАУМАНА</w:t>
+              <w:t>1 ДОПОЛНЕНИЕ МАТЕРИАЛА ПО ТЕМЕ ВКРМ</w:t>
             </w:r>
             <w:r>
               <w:rPr>
@@ -1580,7 +1580,7 @@
                 <w:sz w:val="28"/>
                 <w:szCs w:val="28"/>
               </w:rPr>
-              <w:instrText xml:space="preserve"> PAGEREF _Toc165736630 \h </w:instrText>
+              <w:instrText xml:space="preserve"> PAGEREF _Toc166013412 \h </w:instrText>
             </w:r>
             <w:r>
               <w:rPr>
@@ -1627,14 +1627,14 @@
               <w:lang w:eastAsia="ru-RU"/>
             </w:rPr>
           </w:pPr>
-          <w:hyperlink w:anchor="_Toc165736631" w:history="1">
+          <w:hyperlink w:anchor="_Toc166013413" w:history="1">
             <w:r>
               <w:rPr>
                 <w:rStyle w:val="Hyperlink"/>
                 <w:sz w:val="28"/>
                 <w:szCs w:val="28"/>
               </w:rPr>
-              <w:t>2 ДОПОЛНЕНИЕ МАТЕРИАЛА ПО ТЕМЕ ВКРМ</w:t>
+              <w:t>2 УЧАСТИЕ В НАУЧНО-ТЕХНИЧЕСКОЙ КОНФЕРЕНЦИИ</w:t>
             </w:r>
             <w:r>
               <w:rPr>
@@ -1658,7 +1658,7 @@
                 <w:sz w:val="28"/>
                 <w:szCs w:val="28"/>
               </w:rPr>
-              <w:instrText xml:space="preserve"> PAGEREF _Toc165736631 \h </w:instrText>
+              <w:instrText xml:space="preserve"> PAGEREF _Toc166013413 \h </w:instrText>
             </w:r>
             <w:r>
               <w:rPr>
@@ -1681,7 +1681,7 @@
                 <w:sz w:val="28"/>
                 <w:szCs w:val="28"/>
               </w:rPr>
-              <w:t>7</w:t>
+              <w:t>8</w:t>
             </w:r>
             <w:r>
               <w:rPr>
@@ -1705,14 +1705,23 @@
               <w:lang w:eastAsia="ru-RU"/>
             </w:rPr>
           </w:pPr>
-          <w:hyperlink w:anchor="_Toc165736632" w:history="1">
+          <w:hyperlink w:anchor="_Toc166013414" w:history="1">
             <w:r>
               <w:rPr>
                 <w:rStyle w:val="Hyperlink"/>
                 <w:sz w:val="28"/>
                 <w:szCs w:val="28"/>
-              </w:rPr>
-              <w:t>3 ПОСЕЩЕНИЕ ЗАЩИТЫ КАНДИДАТСКОЙ ДИССЕРТАЦИИ</w:t>
+                <w:lang w:val="en-US"/>
+              </w:rPr>
+              <w:t>3</w:t>
+            </w:r>
+            <w:r>
+              <w:rPr>
+                <w:rStyle w:val="Hyperlink"/>
+                <w:sz w:val="28"/>
+                <w:szCs w:val="28"/>
+              </w:rPr>
+              <w:t xml:space="preserve"> ПОСЕЩЕНИЕ ВЫСТАВКИ ЭКСПОЭЛЕКТРОНИКА 2024</w:t>
             </w:r>
             <w:r>
               <w:rPr>
@@ -1736,7 +1745,7 @@
                 <w:sz w:val="28"/>
                 <w:szCs w:val="28"/>
               </w:rPr>
-              <w:instrText xml:space="preserve"> PAGEREF _Toc165736632 \h </w:instrText>
+              <w:instrText xml:space="preserve"> PAGEREF _Toc166013414 \h </w:instrText>
             </w:r>
             <w:r>
               <w:rPr>
@@ -1783,14 +1792,14 @@
               <w:lang w:eastAsia="ru-RU"/>
             </w:rPr>
           </w:pPr>
-          <w:hyperlink w:anchor="_Toc165736633" w:history="1">
+          <w:hyperlink w:anchor="_Toc166013415" w:history="1">
             <w:r>
               <w:rPr>
                 <w:rStyle w:val="Hyperlink"/>
                 <w:sz w:val="28"/>
                 <w:szCs w:val="28"/>
               </w:rPr>
-              <w:t>4 ПОСЕЩЕНИЕ НОЦ ФМН</w:t>
+              <w:t>4 СПЕЦИФИКА РАБОТЫ ИНЖЕНЕРА-КОНСТРУКТОРА В НУК ИУ МГТУ ИМ. Н. Э. БАУМАНА</w:t>
             </w:r>
             <w:r>
               <w:rPr>
@@ -1814,7 +1823,7 @@
                 <w:sz w:val="28"/>
                 <w:szCs w:val="28"/>
               </w:rPr>
-              <w:instrText xml:space="preserve"> PAGEREF _Toc165736633 \h </w:instrText>
+              <w:instrText xml:space="preserve"> PAGEREF _Toc166013415 \h </w:instrText>
             </w:r>
             <w:r>
               <w:rPr>
@@ -1838,318 +1847,6 @@
                 <w:szCs w:val="28"/>
               </w:rPr>
               <w:t>12</w:t>
-            </w:r>
-            <w:r>
-              <w:rPr>
-                <w:webHidden/>
-                <w:sz w:val="28"/>
-                <w:szCs w:val="28"/>
-              </w:rPr>
-              <w:fldChar w:fldCharType="end"/>
-            </w:r>
-          </w:hyperlink>
-        </w:p>
-        <w:p>
-          <w:pPr>
-            <w:pStyle w:val="TOC1"/>
-            <w:rPr>
-              <w:rFonts w:asciiTheme="minorHAnsi" w:eastAsiaTheme="minorEastAsia" w:hAnsiTheme="minorHAnsi" w:cstheme="minorBidi"/>
-              <w:b w:val="0"/>
-              <w:bCs w:val="0"/>
-              <w:sz w:val="28"/>
-              <w:szCs w:val="28"/>
-              <w:lang w:eastAsia="ru-RU"/>
-            </w:rPr>
-          </w:pPr>
-          <w:hyperlink w:anchor="_Toc165736634" w:history="1">
-            <w:r>
-              <w:rPr>
-                <w:rStyle w:val="Hyperlink"/>
-                <w:sz w:val="28"/>
-                <w:szCs w:val="28"/>
-              </w:rPr>
-              <w:t>5 ПОСЕЩЕНИЕ АО «АНГСТРЕМ»</w:t>
-            </w:r>
-            <w:r>
-              <w:rPr>
-                <w:webHidden/>
-                <w:sz w:val="28"/>
-                <w:szCs w:val="28"/>
-              </w:rPr>
-              <w:tab/>
-            </w:r>
-            <w:r>
-              <w:rPr>
-                <w:webHidden/>
-                <w:sz w:val="28"/>
-                <w:szCs w:val="28"/>
-              </w:rPr>
-              <w:fldChar w:fldCharType="begin"/>
-            </w:r>
-            <w:r>
-              <w:rPr>
-                <w:webHidden/>
-                <w:sz w:val="28"/>
-                <w:szCs w:val="28"/>
-              </w:rPr>
-              <w:instrText xml:space="preserve"> PAGEREF _Toc165736634 \h </w:instrText>
-            </w:r>
-            <w:r>
-              <w:rPr>
-                <w:webHidden/>
-                <w:sz w:val="28"/>
-                <w:szCs w:val="28"/>
-              </w:rPr>
-            </w:r>
-            <w:r>
-              <w:rPr>
-                <w:webHidden/>
-                <w:sz w:val="28"/>
-                <w:szCs w:val="28"/>
-              </w:rPr>
-              <w:fldChar w:fldCharType="separate"/>
-            </w:r>
-            <w:r>
-              <w:rPr>
-                <w:webHidden/>
-                <w:sz w:val="28"/>
-                <w:szCs w:val="28"/>
-              </w:rPr>
-              <w:t>14</w:t>
-            </w:r>
-            <w:r>
-              <w:rPr>
-                <w:webHidden/>
-                <w:sz w:val="28"/>
-                <w:szCs w:val="28"/>
-              </w:rPr>
-              <w:fldChar w:fldCharType="end"/>
-            </w:r>
-          </w:hyperlink>
-        </w:p>
-        <w:p>
-          <w:pPr>
-            <w:pStyle w:val="TOC1"/>
-            <w:rPr>
-              <w:rFonts w:asciiTheme="minorHAnsi" w:eastAsiaTheme="minorEastAsia" w:hAnsiTheme="minorHAnsi" w:cstheme="minorBidi"/>
-              <w:b w:val="0"/>
-              <w:bCs w:val="0"/>
-              <w:sz w:val="28"/>
-              <w:szCs w:val="28"/>
-              <w:lang w:eastAsia="ru-RU"/>
-            </w:rPr>
-          </w:pPr>
-          <w:hyperlink w:anchor="_Toc165736635" w:history="1">
-            <w:r>
-              <w:rPr>
-                <w:rStyle w:val="Hyperlink"/>
-                <w:sz w:val="28"/>
-                <w:szCs w:val="28"/>
-              </w:rPr>
-              <w:t>6 ПОСЕЩЕНИЕ ВЫСТАВКИ ЭКСПОЭЛЕКТРОНИКА 2024</w:t>
-            </w:r>
-            <w:r>
-              <w:rPr>
-                <w:webHidden/>
-                <w:sz w:val="28"/>
-                <w:szCs w:val="28"/>
-              </w:rPr>
-              <w:tab/>
-            </w:r>
-            <w:r>
-              <w:rPr>
-                <w:webHidden/>
-                <w:sz w:val="28"/>
-                <w:szCs w:val="28"/>
-              </w:rPr>
-              <w:fldChar w:fldCharType="begin"/>
-            </w:r>
-            <w:r>
-              <w:rPr>
-                <w:webHidden/>
-                <w:sz w:val="28"/>
-                <w:szCs w:val="28"/>
-              </w:rPr>
-              <w:instrText xml:space="preserve"> PAGEREF _Toc165736635 \h </w:instrText>
-            </w:r>
-            <w:r>
-              <w:rPr>
-                <w:webHidden/>
-                <w:sz w:val="28"/>
-                <w:szCs w:val="28"/>
-              </w:rPr>
-            </w:r>
-            <w:r>
-              <w:rPr>
-                <w:webHidden/>
-                <w:sz w:val="28"/>
-                <w:szCs w:val="28"/>
-              </w:rPr>
-              <w:fldChar w:fldCharType="separate"/>
-            </w:r>
-            <w:r>
-              <w:rPr>
-                <w:webHidden/>
-                <w:sz w:val="28"/>
-                <w:szCs w:val="28"/>
-              </w:rPr>
-              <w:t>15</w:t>
-            </w:r>
-            <w:r>
-              <w:rPr>
-                <w:webHidden/>
-                <w:sz w:val="28"/>
-                <w:szCs w:val="28"/>
-              </w:rPr>
-              <w:fldChar w:fldCharType="end"/>
-            </w:r>
-          </w:hyperlink>
-        </w:p>
-        <w:p>
-          <w:pPr>
-            <w:pStyle w:val="TOC1"/>
-            <w:rPr>
-              <w:rFonts w:asciiTheme="minorHAnsi" w:eastAsiaTheme="minorEastAsia" w:hAnsiTheme="minorHAnsi" w:cstheme="minorBidi"/>
-              <w:b w:val="0"/>
-              <w:bCs w:val="0"/>
-              <w:sz w:val="28"/>
-              <w:szCs w:val="28"/>
-              <w:lang w:eastAsia="ru-RU"/>
-            </w:rPr>
-          </w:pPr>
-          <w:hyperlink w:anchor="_Toc165736636" w:history="1">
-            <w:r>
-              <w:rPr>
-                <w:rStyle w:val="Hyperlink"/>
-                <w:sz w:val="28"/>
-                <w:szCs w:val="28"/>
-              </w:rPr>
-              <w:t>7 СПЕЦИФИКА РАБОТЫ ИНЖЕНЕРА-КОНСТРУКТОРА В НУК ИУ МГТУ ИМ. Н. Э. БАУМАНА</w:t>
-            </w:r>
-            <w:r>
-              <w:rPr>
-                <w:webHidden/>
-                <w:sz w:val="28"/>
-                <w:szCs w:val="28"/>
-              </w:rPr>
-              <w:tab/>
-            </w:r>
-            <w:r>
-              <w:rPr>
-                <w:webHidden/>
-                <w:sz w:val="28"/>
-                <w:szCs w:val="28"/>
-              </w:rPr>
-              <w:fldChar w:fldCharType="begin"/>
-            </w:r>
-            <w:r>
-              <w:rPr>
-                <w:webHidden/>
-                <w:sz w:val="28"/>
-                <w:szCs w:val="28"/>
-              </w:rPr>
-              <w:instrText xml:space="preserve"> PAGEREF _Toc165736636 \h </w:instrText>
-            </w:r>
-            <w:r>
-              <w:rPr>
-                <w:webHidden/>
-                <w:sz w:val="28"/>
-                <w:szCs w:val="28"/>
-              </w:rPr>
-            </w:r>
-            <w:r>
-              <w:rPr>
-                <w:webHidden/>
-                <w:sz w:val="28"/>
-                <w:szCs w:val="28"/>
-              </w:rPr>
-              <w:fldChar w:fldCharType="separate"/>
-            </w:r>
-            <w:r>
-              <w:rPr>
-                <w:webHidden/>
-                <w:sz w:val="28"/>
-                <w:szCs w:val="28"/>
-              </w:rPr>
-              <w:t>17</w:t>
-            </w:r>
-            <w:r>
-              <w:rPr>
-                <w:webHidden/>
-                <w:sz w:val="28"/>
-                <w:szCs w:val="28"/>
-              </w:rPr>
-              <w:fldChar w:fldCharType="end"/>
-            </w:r>
-          </w:hyperlink>
-        </w:p>
-        <w:p>
-          <w:pPr>
-            <w:pStyle w:val="TOC1"/>
-            <w:rPr>
-              <w:rFonts w:asciiTheme="minorHAnsi" w:eastAsiaTheme="minorEastAsia" w:hAnsiTheme="minorHAnsi" w:cstheme="minorBidi"/>
-              <w:b w:val="0"/>
-              <w:bCs w:val="0"/>
-              <w:sz w:val="28"/>
-              <w:szCs w:val="28"/>
-              <w:lang w:eastAsia="ru-RU"/>
-            </w:rPr>
-          </w:pPr>
-          <w:hyperlink w:anchor="_Toc165736637" w:history="1">
-            <w:r>
-              <w:rPr>
-                <w:rStyle w:val="Hyperlink"/>
-                <w:sz w:val="28"/>
-                <w:szCs w:val="28"/>
-              </w:rPr>
-              <w:t>8 ИЗУЧЕНИЕ ГОСУДАРСТВЕННЫХ СТАНДАРТОВ</w:t>
-            </w:r>
-            <w:r>
-              <w:rPr>
-                <w:webHidden/>
-                <w:sz w:val="28"/>
-                <w:szCs w:val="28"/>
-              </w:rPr>
-              <w:tab/>
-            </w:r>
-            <w:r>
-              <w:rPr>
-                <w:webHidden/>
-                <w:sz w:val="28"/>
-                <w:szCs w:val="28"/>
-              </w:rPr>
-              <w:fldChar w:fldCharType="begin"/>
-            </w:r>
-            <w:r>
-              <w:rPr>
-                <w:webHidden/>
-                <w:sz w:val="28"/>
-                <w:szCs w:val="28"/>
-              </w:rPr>
-              <w:instrText xml:space="preserve"> PAGEREF _Toc165736637 \h </w:instrText>
-            </w:r>
-            <w:r>
-              <w:rPr>
-                <w:webHidden/>
-                <w:sz w:val="28"/>
-                <w:szCs w:val="28"/>
-              </w:rPr>
-            </w:r>
-            <w:r>
-              <w:rPr>
-                <w:webHidden/>
-                <w:sz w:val="28"/>
-                <w:szCs w:val="28"/>
-              </w:rPr>
-              <w:fldChar w:fldCharType="separate"/>
-            </w:r>
-            <w:r>
-              <w:rPr>
-                <w:webHidden/>
-                <w:sz w:val="28"/>
-                <w:szCs w:val="28"/>
-              </w:rPr>
-              <w:t>20</w:t>
             </w:r>
             <w:r>
               <w:rPr>
@@ -2176,14 +1873,14 @@
               <w:lang w:eastAsia="ru-RU"/>
             </w:rPr>
           </w:pPr>
-          <w:hyperlink w:anchor="_Toc165736638" w:history="1">
+          <w:hyperlink w:anchor="_Toc166013416" w:history="1">
             <w:r>
               <w:rPr>
                 <w:rStyle w:val="Hyperlink"/>
                 <w:noProof/>
                 <w:szCs w:val="28"/>
               </w:rPr>
-              <w:t>8.1 Изучение ГОСТ Р 15.101-2021 «Порядок выполнения научно-исследовательских работ»</w:t>
+              <w:t>4.1 Общая информация о НУК ИУ МГТУ им. Н. Э. Баумана</w:t>
             </w:r>
             <w:r>
               <w:rPr>
@@ -2207,7 +1904,7 @@
                 <w:webHidden/>
                 <w:szCs w:val="28"/>
               </w:rPr>
-              <w:instrText xml:space="preserve"> PAGEREF _Toc165736638 \h </w:instrText>
+              <w:instrText xml:space="preserve"> PAGEREF _Toc166013416 \h </w:instrText>
             </w:r>
             <w:r>
               <w:rPr>
@@ -2230,7 +1927,7 @@
                 <w:webHidden/>
                 <w:szCs w:val="28"/>
               </w:rPr>
-              <w:t>20</w:t>
+              <w:t>12</w:t>
             </w:r>
             <w:r>
               <w:rPr>
@@ -2257,14 +1954,14 @@
               <w:lang w:eastAsia="ru-RU"/>
             </w:rPr>
           </w:pPr>
-          <w:hyperlink w:anchor="_Toc165736639" w:history="1">
+          <w:hyperlink w:anchor="_Toc166013417" w:history="1">
             <w:r>
               <w:rPr>
                 <w:rStyle w:val="Hyperlink"/>
                 <w:noProof/>
                 <w:szCs w:val="28"/>
               </w:rPr>
-              <w:t>8.2 Изучение ГОСТ Р 58048-2017 «Трансфер технологий. Методические указания по оценке уровня зрелости технологий»</w:t>
+              <w:t>4.2 Посещение защиты кандидатской диссертации</w:t>
             </w:r>
             <w:r>
               <w:rPr>
@@ -2288,7 +1985,7 @@
                 <w:webHidden/>
                 <w:szCs w:val="28"/>
               </w:rPr>
-              <w:instrText xml:space="preserve"> PAGEREF _Toc165736639 \h </w:instrText>
+              <w:instrText xml:space="preserve"> PAGEREF _Toc166013417 \h </w:instrText>
             </w:r>
             <w:r>
               <w:rPr>
@@ -2311,7 +2008,494 @@
                 <w:webHidden/>
                 <w:szCs w:val="28"/>
               </w:rPr>
+              <w:t>14</w:t>
+            </w:r>
+            <w:r>
+              <w:rPr>
+                <w:noProof/>
+                <w:webHidden/>
+                <w:szCs w:val="28"/>
+              </w:rPr>
+              <w:fldChar w:fldCharType="end"/>
+            </w:r>
+          </w:hyperlink>
+        </w:p>
+        <w:p>
+          <w:pPr>
+            <w:pStyle w:val="TOC2"/>
+            <w:tabs>
+              <w:tab w:val="right" w:leader="dot" w:pos="9345"/>
+            </w:tabs>
+            <w:rPr>
+              <w:rFonts w:asciiTheme="minorHAnsi" w:eastAsiaTheme="minorEastAsia" w:hAnsiTheme="minorHAnsi"/>
+              <w:b w:val="0"/>
+              <w:bCs w:val="0"/>
+              <w:noProof/>
+              <w:szCs w:val="28"/>
+              <w:lang w:eastAsia="ru-RU"/>
+            </w:rPr>
+          </w:pPr>
+          <w:hyperlink w:anchor="_Toc166013418" w:history="1">
+            <w:r>
+              <w:rPr>
+                <w:rStyle w:val="Hyperlink"/>
+                <w:noProof/>
+                <w:szCs w:val="28"/>
+              </w:rPr>
+              <w:t>4.3 Посещение НОЦ ФМН</w:t>
+            </w:r>
+            <w:r>
+              <w:rPr>
+                <w:noProof/>
+                <w:webHidden/>
+                <w:szCs w:val="28"/>
+              </w:rPr>
+              <w:tab/>
+            </w:r>
+            <w:r>
+              <w:rPr>
+                <w:noProof/>
+                <w:webHidden/>
+                <w:szCs w:val="28"/>
+              </w:rPr>
+              <w:fldChar w:fldCharType="begin"/>
+            </w:r>
+            <w:r>
+              <w:rPr>
+                <w:noProof/>
+                <w:webHidden/>
+                <w:szCs w:val="28"/>
+              </w:rPr>
+              <w:instrText xml:space="preserve"> PAGEREF _Toc166013418 \h </w:instrText>
+            </w:r>
+            <w:r>
+              <w:rPr>
+                <w:noProof/>
+                <w:webHidden/>
+                <w:szCs w:val="28"/>
+              </w:rPr>
+            </w:r>
+            <w:r>
+              <w:rPr>
+                <w:noProof/>
+                <w:webHidden/>
+                <w:szCs w:val="28"/>
+              </w:rPr>
+              <w:fldChar w:fldCharType="separate"/>
+            </w:r>
+            <w:r>
+              <w:rPr>
+                <w:noProof/>
+                <w:webHidden/>
+                <w:szCs w:val="28"/>
+              </w:rPr>
+              <w:t>16</w:t>
+            </w:r>
+            <w:r>
+              <w:rPr>
+                <w:noProof/>
+                <w:webHidden/>
+                <w:szCs w:val="28"/>
+              </w:rPr>
+              <w:fldChar w:fldCharType="end"/>
+            </w:r>
+          </w:hyperlink>
+        </w:p>
+        <w:p>
+          <w:pPr>
+            <w:pStyle w:val="TOC2"/>
+            <w:tabs>
+              <w:tab w:val="right" w:leader="dot" w:pos="9345"/>
+            </w:tabs>
+            <w:rPr>
+              <w:rFonts w:asciiTheme="minorHAnsi" w:eastAsiaTheme="minorEastAsia" w:hAnsiTheme="minorHAnsi"/>
+              <w:b w:val="0"/>
+              <w:bCs w:val="0"/>
+              <w:noProof/>
+              <w:szCs w:val="28"/>
+              <w:lang w:eastAsia="ru-RU"/>
+            </w:rPr>
+          </w:pPr>
+          <w:hyperlink w:anchor="_Toc166013419" w:history="1">
+            <w:r>
+              <w:rPr>
+                <w:rStyle w:val="Hyperlink"/>
+                <w:noProof/>
+                <w:szCs w:val="28"/>
+              </w:rPr>
+              <w:t>4.4 Посещение АО «Ангстрем»</w:t>
+            </w:r>
+            <w:r>
+              <w:rPr>
+                <w:noProof/>
+                <w:webHidden/>
+                <w:szCs w:val="28"/>
+              </w:rPr>
+              <w:tab/>
+            </w:r>
+            <w:r>
+              <w:rPr>
+                <w:noProof/>
+                <w:webHidden/>
+                <w:szCs w:val="28"/>
+              </w:rPr>
+              <w:fldChar w:fldCharType="begin"/>
+            </w:r>
+            <w:r>
+              <w:rPr>
+                <w:noProof/>
+                <w:webHidden/>
+                <w:szCs w:val="28"/>
+              </w:rPr>
+              <w:instrText xml:space="preserve"> PAGEREF _Toc166013419 \h </w:instrText>
+            </w:r>
+            <w:r>
+              <w:rPr>
+                <w:noProof/>
+                <w:webHidden/>
+                <w:szCs w:val="28"/>
+              </w:rPr>
+            </w:r>
+            <w:r>
+              <w:rPr>
+                <w:noProof/>
+                <w:webHidden/>
+                <w:szCs w:val="28"/>
+              </w:rPr>
+              <w:fldChar w:fldCharType="separate"/>
+            </w:r>
+            <w:r>
+              <w:rPr>
+                <w:noProof/>
+                <w:webHidden/>
+                <w:szCs w:val="28"/>
+              </w:rPr>
+              <w:t>18</w:t>
+            </w:r>
+            <w:r>
+              <w:rPr>
+                <w:noProof/>
+                <w:webHidden/>
+                <w:szCs w:val="28"/>
+              </w:rPr>
+              <w:fldChar w:fldCharType="end"/>
+            </w:r>
+          </w:hyperlink>
+        </w:p>
+        <w:p>
+          <w:pPr>
+            <w:pStyle w:val="TOC2"/>
+            <w:tabs>
+              <w:tab w:val="right" w:leader="dot" w:pos="9345"/>
+            </w:tabs>
+            <w:rPr>
+              <w:rFonts w:asciiTheme="minorHAnsi" w:eastAsiaTheme="minorEastAsia" w:hAnsiTheme="minorHAnsi"/>
+              <w:b w:val="0"/>
+              <w:bCs w:val="0"/>
+              <w:noProof/>
+              <w:szCs w:val="28"/>
+              <w:lang w:eastAsia="ru-RU"/>
+            </w:rPr>
+          </w:pPr>
+          <w:hyperlink w:anchor="_Toc166013420" w:history="1">
+            <w:r>
+              <w:rPr>
+                <w:rStyle w:val="Hyperlink"/>
+                <w:rFonts w:eastAsiaTheme="majorEastAsia" w:cstheme="majorBidi"/>
+                <w:noProof/>
+                <w:szCs w:val="28"/>
+              </w:rPr>
+              <w:t>4.5 Посещение доклада «Обзор исследований в ИНМЭ РАН»</w:t>
+            </w:r>
+            <w:r>
+              <w:rPr>
+                <w:noProof/>
+                <w:webHidden/>
+                <w:szCs w:val="28"/>
+              </w:rPr>
+              <w:tab/>
+            </w:r>
+            <w:r>
+              <w:rPr>
+                <w:noProof/>
+                <w:webHidden/>
+                <w:szCs w:val="28"/>
+              </w:rPr>
+              <w:fldChar w:fldCharType="begin"/>
+            </w:r>
+            <w:r>
+              <w:rPr>
+                <w:noProof/>
+                <w:webHidden/>
+                <w:szCs w:val="28"/>
+              </w:rPr>
+              <w:instrText xml:space="preserve"> PAGEREF _Toc166013420 \h </w:instrText>
+            </w:r>
+            <w:r>
+              <w:rPr>
+                <w:noProof/>
+                <w:webHidden/>
+                <w:szCs w:val="28"/>
+              </w:rPr>
+            </w:r>
+            <w:r>
+              <w:rPr>
+                <w:noProof/>
+                <w:webHidden/>
+                <w:szCs w:val="28"/>
+              </w:rPr>
+              <w:fldChar w:fldCharType="separate"/>
+            </w:r>
+            <w:r>
+              <w:rPr>
+                <w:noProof/>
+                <w:webHidden/>
+                <w:szCs w:val="28"/>
+              </w:rPr>
+              <w:t>19</w:t>
+            </w:r>
+            <w:r>
+              <w:rPr>
+                <w:noProof/>
+                <w:webHidden/>
+                <w:szCs w:val="28"/>
+              </w:rPr>
+              <w:fldChar w:fldCharType="end"/>
+            </w:r>
+          </w:hyperlink>
+        </w:p>
+        <w:p>
+          <w:pPr>
+            <w:pStyle w:val="TOC2"/>
+            <w:tabs>
+              <w:tab w:val="right" w:leader="dot" w:pos="9345"/>
+            </w:tabs>
+            <w:rPr>
+              <w:rFonts w:asciiTheme="minorHAnsi" w:eastAsiaTheme="minorEastAsia" w:hAnsiTheme="minorHAnsi"/>
+              <w:b w:val="0"/>
+              <w:bCs w:val="0"/>
+              <w:noProof/>
+              <w:szCs w:val="28"/>
+              <w:lang w:eastAsia="ru-RU"/>
+            </w:rPr>
+          </w:pPr>
+          <w:hyperlink w:anchor="_Toc166013421" w:history="1">
+            <w:r>
+              <w:rPr>
+                <w:rStyle w:val="Hyperlink"/>
+                <w:noProof/>
+                <w:szCs w:val="28"/>
+              </w:rPr>
+              <w:t>4.6 Обзор применения нейронных сетей для профилирования ПО встраиваемых систем</w:t>
+            </w:r>
+            <w:r>
+              <w:rPr>
+                <w:noProof/>
+                <w:webHidden/>
+                <w:szCs w:val="28"/>
+              </w:rPr>
+              <w:tab/>
+            </w:r>
+            <w:r>
+              <w:rPr>
+                <w:noProof/>
+                <w:webHidden/>
+                <w:szCs w:val="28"/>
+              </w:rPr>
+              <w:fldChar w:fldCharType="begin"/>
+            </w:r>
+            <w:r>
+              <w:rPr>
+                <w:noProof/>
+                <w:webHidden/>
+                <w:szCs w:val="28"/>
+              </w:rPr>
+              <w:instrText xml:space="preserve"> PAGEREF _Toc166013421 \h </w:instrText>
+            </w:r>
+            <w:r>
+              <w:rPr>
+                <w:noProof/>
+                <w:webHidden/>
+                <w:szCs w:val="28"/>
+              </w:rPr>
+            </w:r>
+            <w:r>
+              <w:rPr>
+                <w:noProof/>
+                <w:webHidden/>
+                <w:szCs w:val="28"/>
+              </w:rPr>
+              <w:fldChar w:fldCharType="separate"/>
+            </w:r>
+            <w:r>
+              <w:rPr>
+                <w:noProof/>
+                <w:webHidden/>
+                <w:szCs w:val="28"/>
+              </w:rPr>
               <w:t>21</w:t>
+            </w:r>
+            <w:r>
+              <w:rPr>
+                <w:noProof/>
+                <w:webHidden/>
+                <w:szCs w:val="28"/>
+              </w:rPr>
+              <w:fldChar w:fldCharType="end"/>
+            </w:r>
+          </w:hyperlink>
+        </w:p>
+        <w:p>
+          <w:pPr>
+            <w:pStyle w:val="TOC2"/>
+            <w:tabs>
+              <w:tab w:val="right" w:leader="dot" w:pos="9345"/>
+            </w:tabs>
+            <w:rPr>
+              <w:rFonts w:asciiTheme="minorHAnsi" w:eastAsiaTheme="minorEastAsia" w:hAnsiTheme="minorHAnsi"/>
+              <w:b w:val="0"/>
+              <w:bCs w:val="0"/>
+              <w:noProof/>
+              <w:szCs w:val="28"/>
+              <w:lang w:eastAsia="ru-RU"/>
+            </w:rPr>
+          </w:pPr>
+          <w:hyperlink w:anchor="_Toc166013422" w:history="1">
+            <w:r>
+              <w:rPr>
+                <w:rStyle w:val="Hyperlink"/>
+                <w:noProof/>
+                <w:szCs w:val="28"/>
+              </w:rPr>
+              <w:t>4.7 Изучение ГОСТ Р 15.101-2021 «Порядок выполнения научно-исследовательских работ»</w:t>
+            </w:r>
+            <w:r>
+              <w:rPr>
+                <w:noProof/>
+                <w:webHidden/>
+                <w:szCs w:val="28"/>
+              </w:rPr>
+              <w:tab/>
+            </w:r>
+            <w:r>
+              <w:rPr>
+                <w:noProof/>
+                <w:webHidden/>
+                <w:szCs w:val="28"/>
+              </w:rPr>
+              <w:fldChar w:fldCharType="begin"/>
+            </w:r>
+            <w:r>
+              <w:rPr>
+                <w:noProof/>
+                <w:webHidden/>
+                <w:szCs w:val="28"/>
+              </w:rPr>
+              <w:instrText xml:space="preserve"> PAGEREF _Toc166013422 \h </w:instrText>
+            </w:r>
+            <w:r>
+              <w:rPr>
+                <w:noProof/>
+                <w:webHidden/>
+                <w:szCs w:val="28"/>
+              </w:rPr>
+            </w:r>
+            <w:r>
+              <w:rPr>
+                <w:noProof/>
+                <w:webHidden/>
+                <w:szCs w:val="28"/>
+              </w:rPr>
+              <w:fldChar w:fldCharType="separate"/>
+            </w:r>
+            <w:r>
+              <w:rPr>
+                <w:noProof/>
+                <w:webHidden/>
+                <w:szCs w:val="28"/>
+              </w:rPr>
+              <w:t>25</w:t>
+            </w:r>
+            <w:r>
+              <w:rPr>
+                <w:noProof/>
+                <w:webHidden/>
+                <w:szCs w:val="28"/>
+              </w:rPr>
+              <w:fldChar w:fldCharType="end"/>
+            </w:r>
+          </w:hyperlink>
+        </w:p>
+        <w:p>
+          <w:pPr>
+            <w:pStyle w:val="TOC2"/>
+            <w:tabs>
+              <w:tab w:val="right" w:leader="dot" w:pos="9345"/>
+            </w:tabs>
+            <w:rPr>
+              <w:rFonts w:asciiTheme="minorHAnsi" w:eastAsiaTheme="minorEastAsia" w:hAnsiTheme="minorHAnsi"/>
+              <w:b w:val="0"/>
+              <w:bCs w:val="0"/>
+              <w:noProof/>
+              <w:szCs w:val="28"/>
+              <w:lang w:eastAsia="ru-RU"/>
+            </w:rPr>
+          </w:pPr>
+          <w:hyperlink w:anchor="_Toc166013423" w:history="1">
+            <w:r>
+              <w:rPr>
+                <w:rStyle w:val="Hyperlink"/>
+                <w:noProof/>
+                <w:szCs w:val="28"/>
+              </w:rPr>
+              <w:t>4.8 Изучение ГОСТ Р 58048-2017 «Трансфер технологий. Методические указания по оценке уровня зрелости технологий»</w:t>
+            </w:r>
+            <w:r>
+              <w:rPr>
+                <w:noProof/>
+                <w:webHidden/>
+                <w:szCs w:val="28"/>
+              </w:rPr>
+              <w:tab/>
+            </w:r>
+            <w:r>
+              <w:rPr>
+                <w:noProof/>
+                <w:webHidden/>
+                <w:szCs w:val="28"/>
+              </w:rPr>
+              <w:fldChar w:fldCharType="begin"/>
+            </w:r>
+            <w:r>
+              <w:rPr>
+                <w:noProof/>
+                <w:webHidden/>
+                <w:szCs w:val="28"/>
+              </w:rPr>
+              <w:instrText xml:space="preserve"> PAGEREF _Toc166013423 \h </w:instrText>
+            </w:r>
+            <w:r>
+              <w:rPr>
+                <w:noProof/>
+                <w:webHidden/>
+                <w:szCs w:val="28"/>
+              </w:rPr>
+            </w:r>
+            <w:r>
+              <w:rPr>
+                <w:noProof/>
+                <w:webHidden/>
+                <w:szCs w:val="28"/>
+              </w:rPr>
+              <w:fldChar w:fldCharType="separate"/>
+            </w:r>
+            <w:r>
+              <w:rPr>
+                <w:noProof/>
+                <w:webHidden/>
+                <w:szCs w:val="28"/>
+              </w:rPr>
+              <w:t>26</w:t>
             </w:r>
             <w:r>
               <w:rPr>
@@ -2335,14 +2519,14 @@
               <w:lang w:eastAsia="ru-RU"/>
             </w:rPr>
           </w:pPr>
-          <w:hyperlink w:anchor="_Toc165736640" w:history="1">
+          <w:hyperlink w:anchor="_Toc166013424" w:history="1">
             <w:r>
               <w:rPr>
                 <w:rStyle w:val="Hyperlink"/>
                 <w:sz w:val="28"/>
                 <w:szCs w:val="28"/>
               </w:rPr>
-              <w:t>9 УЧАСТИЕ В НАУЧНО-ТЕХНИЧЕСКОЙ КОНФЕРЕНЦИИ</w:t>
+              <w:t>ЗАКЛЮЧЕНИЕ</w:t>
             </w:r>
             <w:r>
               <w:rPr>
@@ -2366,7 +2550,7 @@
                 <w:sz w:val="28"/>
                 <w:szCs w:val="28"/>
               </w:rPr>
-              <w:instrText xml:space="preserve"> PAGEREF _Toc165736640 \h </w:instrText>
+              <w:instrText xml:space="preserve"> PAGEREF _Toc166013424 \h </w:instrText>
             </w:r>
             <w:r>
               <w:rPr>
@@ -2389,7 +2573,7 @@
                 <w:sz w:val="28"/>
                 <w:szCs w:val="28"/>
               </w:rPr>
-              <w:t>24</w:t>
+              <w:t>29</w:t>
             </w:r>
             <w:r>
               <w:rPr>
@@ -2413,14 +2597,14 @@
               <w:lang w:eastAsia="ru-RU"/>
             </w:rPr>
           </w:pPr>
-          <w:hyperlink w:anchor="_Toc165736641" w:history="1">
+          <w:hyperlink w:anchor="_Toc166013425" w:history="1">
             <w:r>
               <w:rPr>
                 <w:rStyle w:val="Hyperlink"/>
                 <w:sz w:val="28"/>
                 <w:szCs w:val="28"/>
               </w:rPr>
-              <w:t>10 ПОСЕЩЕНИЕ ДОКЛАДА «ОБЗОР ИССЛЕДОВАНИЙ В ИНМЭ РАН»</w:t>
+              <w:t>СПИСОК ИСПОЛЬЗОВАННЫХ ИСТОЧНИКОВ</w:t>
             </w:r>
             <w:r>
               <w:rPr>
@@ -2444,163 +2628,7 @@
                 <w:sz w:val="28"/>
                 <w:szCs w:val="28"/>
               </w:rPr>
-              <w:instrText xml:space="preserve"> PAGEREF _Toc165736641 \h </w:instrText>
-            </w:r>
-            <w:r>
-              <w:rPr>
-                <w:webHidden/>
-                <w:sz w:val="28"/>
-                <w:szCs w:val="28"/>
-              </w:rPr>
-            </w:r>
-            <w:r>
-              <w:rPr>
-                <w:webHidden/>
-                <w:sz w:val="28"/>
-                <w:szCs w:val="28"/>
-              </w:rPr>
-              <w:fldChar w:fldCharType="separate"/>
-            </w:r>
-            <w:r>
-              <w:rPr>
-                <w:webHidden/>
-                <w:sz w:val="28"/>
-                <w:szCs w:val="28"/>
-              </w:rPr>
-              <w:t>26</w:t>
-            </w:r>
-            <w:r>
-              <w:rPr>
-                <w:webHidden/>
-                <w:sz w:val="28"/>
-                <w:szCs w:val="28"/>
-              </w:rPr>
-              <w:fldChar w:fldCharType="end"/>
-            </w:r>
-          </w:hyperlink>
-        </w:p>
-        <w:p>
-          <w:pPr>
-            <w:pStyle w:val="TOC1"/>
-            <w:rPr>
-              <w:rFonts w:asciiTheme="minorHAnsi" w:eastAsiaTheme="minorEastAsia" w:hAnsiTheme="minorHAnsi" w:cstheme="minorBidi"/>
-              <w:b w:val="0"/>
-              <w:bCs w:val="0"/>
-              <w:sz w:val="28"/>
-              <w:szCs w:val="28"/>
-              <w:lang w:eastAsia="ru-RU"/>
-            </w:rPr>
-          </w:pPr>
-          <w:hyperlink w:anchor="_Toc165736642" w:history="1">
-            <w:r>
-              <w:rPr>
-                <w:rStyle w:val="Hyperlink"/>
-                <w:sz w:val="28"/>
-                <w:szCs w:val="28"/>
-              </w:rPr>
-              <w:t>ЗАКЛЮЧЕНИЕ</w:t>
-            </w:r>
-            <w:r>
-              <w:rPr>
-                <w:webHidden/>
-                <w:sz w:val="28"/>
-                <w:szCs w:val="28"/>
-              </w:rPr>
-              <w:tab/>
-            </w:r>
-            <w:r>
-              <w:rPr>
-                <w:webHidden/>
-                <w:sz w:val="28"/>
-                <w:szCs w:val="28"/>
-              </w:rPr>
-              <w:fldChar w:fldCharType="begin"/>
-            </w:r>
-            <w:r>
-              <w:rPr>
-                <w:webHidden/>
-                <w:sz w:val="28"/>
-                <w:szCs w:val="28"/>
-              </w:rPr>
-              <w:instrText xml:space="preserve"> PAGEREF _Toc165736642 \h </w:instrText>
-            </w:r>
-            <w:r>
-              <w:rPr>
-                <w:webHidden/>
-                <w:sz w:val="28"/>
-                <w:szCs w:val="28"/>
-              </w:rPr>
-            </w:r>
-            <w:r>
-              <w:rPr>
-                <w:webHidden/>
-                <w:sz w:val="28"/>
-                <w:szCs w:val="28"/>
-              </w:rPr>
-              <w:fldChar w:fldCharType="separate"/>
-            </w:r>
-            <w:r>
-              <w:rPr>
-                <w:webHidden/>
-                <w:sz w:val="28"/>
-                <w:szCs w:val="28"/>
-              </w:rPr>
-              <w:t>29</w:t>
-            </w:r>
-            <w:r>
-              <w:rPr>
-                <w:webHidden/>
-                <w:sz w:val="28"/>
-                <w:szCs w:val="28"/>
-              </w:rPr>
-              <w:fldChar w:fldCharType="end"/>
-            </w:r>
-          </w:hyperlink>
-        </w:p>
-        <w:p>
-          <w:pPr>
-            <w:pStyle w:val="TOC1"/>
-            <w:rPr>
-              <w:rFonts w:asciiTheme="minorHAnsi" w:eastAsiaTheme="minorEastAsia" w:hAnsiTheme="minorHAnsi" w:cstheme="minorBidi"/>
-              <w:b w:val="0"/>
-              <w:bCs w:val="0"/>
-              <w:sz w:val="28"/>
-              <w:szCs w:val="28"/>
-              <w:lang w:eastAsia="ru-RU"/>
-            </w:rPr>
-          </w:pPr>
-          <w:hyperlink w:anchor="_Toc165736643" w:history="1">
-            <w:r>
-              <w:rPr>
-                <w:rStyle w:val="Hyperlink"/>
-                <w:sz w:val="28"/>
-                <w:szCs w:val="28"/>
-              </w:rPr>
-              <w:t>СПИСОК ИСПОЛЬЗОВАННЫХ ИСТОЧНИКОВ</w:t>
-            </w:r>
-            <w:r>
-              <w:rPr>
-                <w:webHidden/>
-                <w:sz w:val="28"/>
-                <w:szCs w:val="28"/>
-              </w:rPr>
-              <w:tab/>
-            </w:r>
-            <w:r>
-              <w:rPr>
-                <w:webHidden/>
-                <w:sz w:val="28"/>
-                <w:szCs w:val="28"/>
-              </w:rPr>
-              <w:fldChar w:fldCharType="begin"/>
-            </w:r>
-            <w:r>
-              <w:rPr>
-                <w:webHidden/>
-                <w:sz w:val="28"/>
-                <w:szCs w:val="28"/>
-              </w:rPr>
-              <w:instrText xml:space="preserve"> PAGEREF _Toc165736643 \h </w:instrText>
+              <w:instrText xml:space="preserve"> PAGEREF _Toc166013425 \h </w:instrText>
             </w:r>
             <w:r>
               <w:rPr>
@@ -2673,7 +2701,7 @@
         <w:pStyle w:val="Heading1"/>
       </w:pPr>
       <w:bookmarkStart w:id="1" w:name="_Toc159967801"/>
-      <w:bookmarkStart w:id="2" w:name="_Toc165736629"/>
+      <w:bookmarkStart w:id="2" w:name="_Toc166013411"/>
       <w:r>
         <w:lastRenderedPageBreak/>
         <w:t>ВВЕДЕНИЕ</w:t>
@@ -3293,194 +3321,176 @@
     <w:p>
       <w:pPr>
         <w:pStyle w:val="Heading1"/>
-        <w:rPr>
-          <w:rFonts w:cs="Times New Roman"/>
-          <w:b w:val="0"/>
-          <w:bCs/>
-          <w:szCs w:val="28"/>
-        </w:rPr>
-      </w:pPr>
-      <w:bookmarkStart w:id="3" w:name="_Toc165736630"/>
-      <w:r>
-        <w:rPr>
-          <w:rStyle w:val="Heading1Char"/>
-          <w:b/>
-          <w:bCs/>
-        </w:rPr>
+      </w:pPr>
+      <w:bookmarkStart w:id="3" w:name="_Toc166013412"/>
+      <w:r>
         <w:lastRenderedPageBreak/>
-        <w:t>1 ОБЩАЯ ИНФОРМАЦИЯ О НУК ИУ МГТУ ИМ. Н. Э. БАУМАНА</w:t>
+        <w:t>1</w:t>
+      </w:r>
+      <w:r>
+        <w:t xml:space="preserve"> </w:t>
+      </w:r>
+      <w:r>
+        <w:t>ДОПОЛНЕНИЕ МАТЕРИАЛА ПО ТЕМЕ ВКРМ</w:t>
       </w:r>
       <w:bookmarkEnd w:id="3"/>
     </w:p>
     <w:p>
       <w:pPr>
-        <w:ind w:firstLine="708"/>
-      </w:pPr>
-      <w:r>
-        <w:t>НУК ИУ (научно-учебный комплекс факультета «ИУ») образован в 1988 году. В его состав входят следующие структурные подразделения</w:t>
-      </w:r>
-      <w:r>
+        <w:pStyle w:val="BodyText"/>
+      </w:pPr>
+      <w:r>
+        <w:t xml:space="preserve">В рамках преддипломной практики была добавлена часть материалов по теме ВКРМ, в первую очередь касающаяся </w:t>
+      </w:r>
+      <w:r>
+        <w:t xml:space="preserve">тестирования возможности выполнения набора инструкций </w:t>
+      </w:r>
+      <w:r>
+        <w:rPr>
+          <w:lang w:val="en-US"/>
+        </w:rPr>
+        <w:t>MIPS</w:t>
+      </w:r>
+      <w:r>
+        <w:t xml:space="preserve">32 </w:t>
+      </w:r>
+      <w:r>
+        <w:t>разработанным эмулятором</w:t>
+      </w:r>
+      <w:r>
+        <w:t>, а также разработан</w:t>
+      </w:r>
+      <w:r>
+        <w:t xml:space="preserve"> скрипт и набор ПО для тестирования корректности выполнения набора инструкций разработанным эмулятором</w:t>
+      </w:r>
+      <w:r>
+        <w:t>.</w:t>
+      </w:r>
+    </w:p>
+    <w:p>
+      <w:pPr>
+        <w:pStyle w:val="BodyText"/>
+      </w:pPr>
+      <w:r>
+        <w:t>Тестирование ПО — это процесс проверки работоспособности и качества программного продукта</w:t>
+      </w:r>
+      <w:r>
+        <w:rPr>
+          <w:lang w:val="en-US"/>
+        </w:rPr>
         <w:t> </w:t>
       </w:r>
       <w:r>
+        <w:t>[</w:t>
+      </w:r>
+      <w:r>
+        <w:t>2</w:t>
+      </w:r>
+      <w:r>
+        <w:t>]</w:t>
+      </w:r>
+      <w:r>
+        <w:t>. Оно позволяет выявить ошибки, дефекты и уязвимости в ПО, которые могут привести к сбоям, потере данных или другим нежелательным последствиям.</w:t>
+      </w:r>
+      <w:r>
+        <w:t xml:space="preserve"> </w:t>
+      </w:r>
+      <w:r>
+        <w:t xml:space="preserve">Тестирование эмулятора ядра MIPS является важным этапом разработки. Оно позволяет убедиться в том, что эмулятор работает корректно и соответствует </w:t>
+      </w:r>
+      <w:r>
+        <w:t xml:space="preserve">спецификации на архитектуру набора инструкций </w:t>
+      </w:r>
+      <w:r>
         <w:rPr>
           <w:lang w:val="en-US"/>
         </w:rPr>
-        <w:t>[2]</w:t>
-      </w:r>
-      <w:r>
-        <w:t xml:space="preserve">: </w:t>
-      </w:r>
-    </w:p>
-    <w:p>
-      <w:pPr>
-        <w:pStyle w:val="ListParagraph"/>
-        <w:numPr>
-          <w:ilvl w:val="0"/>
-          <w:numId w:val="2"/>
-        </w:numPr>
-      </w:pPr>
-      <w:r>
-        <w:t>Факультет «И</w:t>
-      </w:r>
-      <w:r>
-        <w:t>нформатика и системы управления</w:t>
-      </w:r>
-      <w:r>
-        <w:t>»;</w:t>
-      </w:r>
-    </w:p>
-    <w:p>
-      <w:pPr>
-        <w:pStyle w:val="ListParagraph"/>
-        <w:numPr>
-          <w:ilvl w:val="0"/>
-          <w:numId w:val="2"/>
-        </w:numPr>
-      </w:pPr>
-      <w:r>
-        <w:t>НИИ Информатики и систем управления (</w:t>
-      </w:r>
-      <w:r>
-        <w:t>НИИ ИСУ</w:t>
-      </w:r>
-      <w:r>
-        <w:t>)</w:t>
-      </w:r>
-      <w:r>
-        <w:t>;</w:t>
-      </w:r>
-    </w:p>
-    <w:p>
-      <w:pPr>
-        <w:pStyle w:val="ListParagraph"/>
-        <w:numPr>
-          <w:ilvl w:val="0"/>
-          <w:numId w:val="2"/>
-        </w:numPr>
-      </w:pPr>
-      <w:r>
-        <w:t>Приборостроительный факультет;</w:t>
-      </w:r>
-    </w:p>
-    <w:p>
-      <w:pPr>
-        <w:pStyle w:val="ListParagraph"/>
-        <w:numPr>
-          <w:ilvl w:val="0"/>
-          <w:numId w:val="2"/>
-        </w:numPr>
-      </w:pPr>
-      <w:r>
-        <w:t>Факультет «Ракетно-космическая техника»;</w:t>
-      </w:r>
-    </w:p>
-    <w:p>
-      <w:pPr>
-        <w:pStyle w:val="ListParagraph"/>
-        <w:numPr>
-          <w:ilvl w:val="0"/>
-          <w:numId w:val="2"/>
-        </w:numPr>
-      </w:pPr>
-      <w:r>
-        <w:t>Научно-образовательный центр «Интеллектуальные комплексы бортового радиоэлектронного оборудования»;</w:t>
-      </w:r>
-    </w:p>
-    <w:p>
-      <w:pPr>
-        <w:pStyle w:val="ListParagraph"/>
-        <w:numPr>
-          <w:ilvl w:val="0"/>
-          <w:numId w:val="2"/>
-        </w:numPr>
-      </w:pPr>
-      <w:r>
-        <w:t>Научно-образовательный центр «Технопарк информационных технологий»;</w:t>
-      </w:r>
-    </w:p>
-    <w:p>
-      <w:pPr>
-        <w:pStyle w:val="ListParagraph"/>
-        <w:numPr>
-          <w:ilvl w:val="0"/>
-          <w:numId w:val="2"/>
-        </w:numPr>
-      </w:pPr>
-      <w:r>
-        <w:t>Региональный учебно-научный центр «Безопасность»;</w:t>
-      </w:r>
-    </w:p>
-    <w:p>
-      <w:pPr>
-        <w:pStyle w:val="ListParagraph"/>
-        <w:numPr>
-          <w:ilvl w:val="0"/>
-          <w:numId w:val="2"/>
-        </w:numPr>
-      </w:pPr>
-      <w:r>
-        <w:t>Отдел обеспечения обучения на платной основе;</w:t>
-      </w:r>
-    </w:p>
-    <w:p>
-      <w:pPr>
-        <w:pStyle w:val="ListParagraph"/>
-        <w:numPr>
-          <w:ilvl w:val="0"/>
-          <w:numId w:val="2"/>
-        </w:numPr>
-      </w:pPr>
-      <w:r>
-        <w:t>Научно-исследовательская часть (НИЧ);</w:t>
-      </w:r>
-    </w:p>
-    <w:p>
-      <w:pPr>
-        <w:pStyle w:val="ListParagraph"/>
-        <w:numPr>
-          <w:ilvl w:val="0"/>
-          <w:numId w:val="2"/>
-        </w:numPr>
-      </w:pPr>
-      <w:r>
-        <w:t>Руководство</w:t>
+        <w:t>MIPS</w:t>
+      </w:r>
+      <w:r>
+        <w:t>32</w:t>
+      </w:r>
+      <w:r>
+        <w:rPr>
+          <w:lang w:val="en-US"/>
+        </w:rPr>
+        <w:t> </w:t>
+      </w:r>
+      <w:r>
+        <w:t>[</w:t>
+      </w:r>
+      <w:r>
+        <w:t>3</w:t>
+      </w:r>
+      <w:r>
+        <w:t>]</w:t>
       </w:r>
       <w:r>
         <w:t>.</w:t>
       </w:r>
-    </w:p>
-    <w:p>
-      <w:pPr>
-        <w:ind w:left="708"/>
-      </w:pPr>
-      <w:r>
-        <w:t>Подробная структура НУК ИУ представлена на рисунке 1.</w:t>
-      </w:r>
-    </w:p>
-    <w:p>
-      <w:pPr>
-        <w:ind w:left="708"/>
+      <w:r>
+        <w:t xml:space="preserve"> </w:t>
+      </w:r>
+    </w:p>
+    <w:p>
+      <w:pPr>
+        <w:pStyle w:val="BodyText"/>
+      </w:pPr>
+      <w:r>
+        <w:t>В процессе тестирования эмулятора ядра MIPS могут быть выявлены ошибки и проблемы. Они могут быть связаны с функциональностью, производительностью или совместимостью эмулятора. Ошибки могут быть исправлены в процессе разработки, а проблемы могут быть решены путем модификации эмулятора или его настройки.</w:t>
+      </w:r>
+    </w:p>
+    <w:p>
+      <w:pPr>
+        <w:pStyle w:val="BodyText"/>
+      </w:pPr>
+      <w:r>
+        <w:t xml:space="preserve">Для проверки возможности выполнения инструкций без ошибок выполняется последовательное выполнение всех поддерживаемых эмулятором процессорных инструкций в различных конфигурациях. В случае выполнения данных инструкций в эмуляторе не произойдет исключение и выполнение дойдет до конца. </w:t>
+      </w:r>
+    </w:p>
+    <w:p>
+      <w:pPr>
+        <w:pStyle w:val="BodyText"/>
+      </w:pPr>
+      <w:r>
+        <w:t xml:space="preserve">Для реализации данного тестового случая было создано ПО, в котором последовательно выполняются все </w:t>
+      </w:r>
+      <w:r>
+        <w:t>поддерживаемых эмулятором процессорных инструкций в различных конфигурациях</w:t>
+      </w:r>
+      <w:r>
+        <w:t xml:space="preserve"> их составления. Данное ПО использует все возможные регистры процессора в инструкциях, а также данные различного размера. В зависимости от их размера может меняться состав операционного кода инструкции, и как следствие изменится процесс ее декодирования. </w:t>
+      </w:r>
+    </w:p>
+    <w:p>
+      <w:pPr>
+        <w:pStyle w:val="BodyText"/>
+      </w:pPr>
+      <w:r>
+        <w:lastRenderedPageBreak/>
+        <w:t>Исходный код разработанного тестового ПО в виде мнемоник на языке Ассемблера представлен на рисунке</w:t>
+      </w:r>
+      <w:r>
+        <w:t xml:space="preserve"> </w:t>
+      </w:r>
+      <w:r>
+        <w:t>1</w:t>
+      </w:r>
+      <w:r>
+        <w:t>. Данный код компилируется с помощью утилиты компилятора «</w:t>
+      </w:r>
+      <w:proofErr w:type="spellStart"/>
+      <w:r>
+        <w:t>mips-none-elf-as</w:t>
+      </w:r>
+      <w:proofErr w:type="spellEnd"/>
+      <w:r>
+        <w:t>», которая позволяет преобразовывать исходный код на языке Ассемблера в операционные коды для архитектуры ядра MIPS32.</w:t>
+      </w:r>
+    </w:p>
+    <w:p>
+      <w:pPr>
+        <w:pStyle w:val="BodyText"/>
         <w:jc w:val="center"/>
       </w:pPr>
       <w:r>
@@ -3488,10 +3498,10 @@
           <w:noProof/>
         </w:rPr>
         <w:drawing>
-          <wp:inline distT="0" distB="0" distL="0" distR="0" wp14:anchorId="1EC73972" wp14:editId="1938E0CE">
-            <wp:extent cx="5495925" cy="3392728"/>
-            <wp:effectExtent l="0" t="0" r="0" b="0"/>
-            <wp:docPr id="12" name="Picture 12"/>
+          <wp:inline distT="0" distB="0" distL="0" distR="0" wp14:anchorId="1DB63BCA" wp14:editId="062D306E">
+            <wp:extent cx="4360565" cy="1819275"/>
+            <wp:effectExtent l="0" t="0" r="1905" b="0"/>
+            <wp:docPr id="37" name="Picture 37"/>
             <wp:cNvGraphicFramePr>
               <a:graphicFrameLocks xmlns:a="http://schemas.openxmlformats.org/drawingml/2006/main" noChangeAspect="1"/>
             </wp:cNvGraphicFramePr>
@@ -3499,36 +3509,23 @@
               <a:graphicData uri="http://schemas.openxmlformats.org/drawingml/2006/picture">
                 <pic:pic xmlns:pic="http://schemas.openxmlformats.org/drawingml/2006/picture">
                   <pic:nvPicPr>
-                    <pic:cNvPr id="0" name="Picture 1"/>
-                    <pic:cNvPicPr>
-                      <a:picLocks noChangeAspect="1" noChangeArrowheads="1"/>
-                    </pic:cNvPicPr>
+                    <pic:cNvPr id="1" name=""/>
+                    <pic:cNvPicPr/>
                   </pic:nvPicPr>
                   <pic:blipFill>
-                    <a:blip r:embed="rId9" cstate="print">
-                      <a:extLst>
-                        <a:ext uri="{28A0092B-C50C-407E-A947-70E740481C1C}">
-                          <a14:useLocalDpi xmlns:a14="http://schemas.microsoft.com/office/drawing/2010/main" val="0"/>
-                        </a:ext>
-                      </a:extLst>
-                    </a:blip>
-                    <a:srcRect/>
+                    <a:blip r:embed="rId9"/>
                     <a:stretch>
                       <a:fillRect/>
                     </a:stretch>
                   </pic:blipFill>
-                  <pic:spPr bwMode="auto">
+                  <pic:spPr>
                     <a:xfrm>
                       <a:off x="0" y="0"/>
-                      <a:ext cx="5497336" cy="3393599"/>
+                      <a:ext cx="4377709" cy="1826428"/>
                     </a:xfrm>
                     <a:prstGeom prst="rect">
                       <a:avLst/>
                     </a:prstGeom>
-                    <a:noFill/>
-                    <a:ln>
-                      <a:noFill/>
-                    </a:ln>
                   </pic:spPr>
                 </pic:pic>
               </a:graphicData>
@@ -3539,306 +3536,174 @@
     </w:p>
     <w:p>
       <w:pPr>
-        <w:ind w:left="708"/>
-        <w:jc w:val="center"/>
-      </w:pPr>
-      <w:r>
-        <w:t>Рисунок 1 – Структура НУК ИУ МГТУ им. Баумана</w:t>
-      </w:r>
-    </w:p>
-    <w:p>
-      <w:pPr>
-        <w:ind w:firstLine="708"/>
-      </w:pPr>
-      <w:r>
-        <w:lastRenderedPageBreak/>
-        <w:t>Направления научных исследований в НУК ИУ формировались на кафедрах и связаны с учебным процессом.</w:t>
-      </w:r>
-      <w:r>
-        <w:t xml:space="preserve"> </w:t>
-      </w:r>
-      <w:r>
-        <w:t>Для того чтобы у студентов была возможность производить различного рода испытания и лабораторные исследования, кафедры оснащены передовым оборудованием. Студенты МГТУ им. Н.Э. Баумана имеют возможность принимать участие в научных мероприятиях, организуемых другими вузами, министерствами, ведомствами.</w:t>
-      </w:r>
-    </w:p>
-    <w:p>
-      <w:pPr>
-        <w:ind w:firstLine="708"/>
-      </w:pPr>
-      <w:r>
-        <w:t>Научно-образовательный центр «Технопарк</w:t>
-      </w:r>
-      <w:r>
-        <w:t xml:space="preserve"> информационных технологий</w:t>
-      </w:r>
-      <w:r>
-        <w:t>»</w:t>
-      </w:r>
-      <w:r>
-        <w:t xml:space="preserve"> (О</w:t>
-      </w:r>
-      <w:r>
-        <w:t>бразовательный центр VK</w:t>
-      </w:r>
-      <w:r>
-        <w:t>)</w:t>
-      </w:r>
-      <w:r>
-        <w:t xml:space="preserve"> – совместный проект МГТУ им. Н.Э. Баумана и компании </w:t>
-      </w:r>
-      <w:r>
-        <w:rPr>
-          <w:lang w:val="en-US"/>
-        </w:rPr>
-        <w:t>VK</w:t>
-      </w:r>
-      <w:r>
-        <w:t xml:space="preserve">, направленный на подготовку высококвалифицированных специалистов для российского рынка веб-разработки. Проект сочетает в себе фундаментальное университетское образование и практическое обучение у ведущих специалистов-практиков </w:t>
-      </w:r>
-      <w:r>
-        <w:rPr>
-          <w:lang w:val="en-US"/>
-        </w:rPr>
-        <w:t>VK</w:t>
-      </w:r>
-      <w:r>
-        <w:t>.</w:t>
-      </w:r>
-    </w:p>
-    <w:p>
-      <w:pPr>
-        <w:ind w:firstLine="708"/>
-      </w:pPr>
-      <w:r>
-        <w:t>Обучение ведется по двум направлениям:</w:t>
-      </w:r>
-      <w:r>
-        <w:t xml:space="preserve"> </w:t>
-      </w:r>
-      <w:r>
-        <w:t>основная программа Технопарка (4 семестра),</w:t>
-      </w:r>
-      <w:r>
-        <w:t xml:space="preserve"> </w:t>
-      </w:r>
-      <w:r>
-        <w:t>семестровые открытые курсы (только для студентов МГТУ, для студентов московских вузов, всероссийские курсы)</w:t>
-      </w:r>
-      <w:r>
-        <w:t>.</w:t>
-      </w:r>
-    </w:p>
-    <w:p>
-      <w:pPr>
-        <w:ind w:firstLine="708"/>
-      </w:pPr>
-      <w:r>
-        <w:t xml:space="preserve">На кафедрах Университета в рамках учебной дисциплины НИРС (научно-исследовательская работа студентов) существуют темы научно-исследовательских работ, по которым ведутся непрерывные занятия, а также есть возможность участвовать в договорных темах факультетов и кафедр. </w:t>
-      </w:r>
-    </w:p>
-    <w:p>
-      <w:pPr>
-        <w:ind w:firstLine="708"/>
-      </w:pPr>
-      <w:r>
-        <w:t>Некоторые студенческие конференции, например, на каф. ИУ1, ИУ4, ИУ7, ИУ8, ИУ9 имеют статус международных конференций («Симпозиум. Интеллектуальные системы», «Молодежная научно-техническая конференция «Наукоемкие технологии и интеллектуальные системы» и др.).</w:t>
-      </w:r>
-    </w:p>
-    <w:p>
-      <w:pPr>
-        <w:ind w:firstLine="708"/>
-      </w:pPr>
-      <w:r>
-        <w:t>Кафедра ИУ-4 располагает рядом учебно-исследовательских лабораторий: «CALS–технологии», «Микроскопия и функциональный контроль МЭМС/НЭМС», «Формирование микро- и наноструктур», СКБ «Сенсорные системы», «Испытания, сертификация и надёжность», «Конструкторско-технологическое проектирование ЭС»</w:t>
-      </w:r>
-      <w:r>
-        <w:rPr>
-          <w:lang w:val="en-US"/>
-        </w:rPr>
-        <w:t> </w:t>
-      </w:r>
-      <w:r>
-        <w:t>[3]</w:t>
-      </w:r>
-      <w:r>
-        <w:t xml:space="preserve">. </w:t>
-      </w:r>
-      <w:r>
-        <w:br w:type="page"/>
-      </w:r>
-    </w:p>
-    <w:p>
-      <w:pPr>
-        <w:pStyle w:val="Heading1"/>
-      </w:pPr>
-      <w:bookmarkStart w:id="4" w:name="_Toc165736631"/>
-      <w:r>
-        <w:lastRenderedPageBreak/>
-        <w:t>2</w:t>
-      </w:r>
-      <w:r>
-        <w:t xml:space="preserve"> </w:t>
-      </w:r>
-      <w:r>
-        <w:t>ДОПОЛНЕНИЕ МАТЕРИАЛА ПО ТЕМЕ ВКРМ</w:t>
-      </w:r>
-      <w:bookmarkEnd w:id="4"/>
-    </w:p>
-    <w:p>
-      <w:pPr>
-        <w:pStyle w:val="BodyText"/>
-      </w:pPr>
-      <w:r>
-        <w:t xml:space="preserve">В рамках преддипломной практики была добавлена часть материалов по теме ВКРМ, в первую очередь касающаяся </w:t>
-      </w:r>
-      <w:r>
-        <w:t xml:space="preserve">тестирования возможности выполнения набора инструкций </w:t>
-      </w:r>
-      <w:r>
-        <w:rPr>
-          <w:lang w:val="en-US"/>
-        </w:rPr>
-        <w:t>MIPS</w:t>
-      </w:r>
-      <w:r>
-        <w:t xml:space="preserve">32 </w:t>
-      </w:r>
-      <w:r>
-        <w:t>разработанным эмулятором</w:t>
-      </w:r>
-      <w:r>
-        <w:t>, а также разработан</w:t>
-      </w:r>
-      <w:r>
-        <w:t xml:space="preserve"> скрипт и набор ПО для тестирования корректности выполнения набора инструкций разработанным эмулятором</w:t>
-      </w:r>
-      <w:r>
-        <w:t>.</w:t>
-      </w:r>
-    </w:p>
-    <w:p>
-      <w:pPr>
-        <w:pStyle w:val="BodyText"/>
-      </w:pPr>
-      <w:r>
-        <w:t>Тестирование ПО — это процесс проверки работоспособности и качества программного продукта</w:t>
-      </w:r>
-      <w:r>
-        <w:rPr>
-          <w:lang w:val="en-US"/>
-        </w:rPr>
-        <w:t> </w:t>
-      </w:r>
-      <w:r>
-        <w:t>[4]</w:t>
-      </w:r>
-      <w:r>
-        <w:t>. Оно позволяет выявить ошибки, дефекты и уязвимости в ПО, которые могут привести к сбоям, потере данных или другим нежелательным последствиям.</w:t>
-      </w:r>
-      <w:r>
-        <w:t xml:space="preserve"> </w:t>
-      </w:r>
-      <w:r>
-        <w:t xml:space="preserve">Тестирование эмулятора ядра MIPS является важным этапом разработки. Оно позволяет убедиться в том, что эмулятор работает корректно и соответствует </w:t>
-      </w:r>
-      <w:r>
-        <w:t xml:space="preserve">спецификации на архитектуру набора инструкций </w:t>
-      </w:r>
-      <w:r>
-        <w:rPr>
-          <w:lang w:val="en-US"/>
-        </w:rPr>
-        <w:t>MIPS</w:t>
-      </w:r>
-      <w:r>
-        <w:t>32</w:t>
-      </w:r>
-      <w:r>
-        <w:rPr>
-          <w:lang w:val="en-US"/>
-        </w:rPr>
-        <w:t> </w:t>
-      </w:r>
-      <w:r>
-        <w:t>[5]</w:t>
-      </w:r>
-      <w:r>
-        <w:t>.</w:t>
-      </w:r>
-      <w:r>
-        <w:t xml:space="preserve"> </w:t>
-      </w:r>
-    </w:p>
-    <w:p>
-      <w:pPr>
-        <w:pStyle w:val="BodyText"/>
-      </w:pPr>
-      <w:r>
-        <w:t>В процессе тестирования эмулятора ядра MIPS могут быть выявлены ошибки и проблемы. Они могут быть связаны с функциональностью, производительностью или совместимостью эмулятора. Ошибки могут быть исправлены в процессе разработки, а проблемы могут быть решены путем модификации эмулятора или его настройки.</w:t>
-      </w:r>
-    </w:p>
-    <w:p>
-      <w:pPr>
-        <w:pStyle w:val="BodyText"/>
-      </w:pPr>
-      <w:r>
-        <w:t xml:space="preserve">Для проверки возможности выполнения инструкций без ошибок выполняется последовательное выполнение всех поддерживаемых эмулятором процессорных инструкций в различных конфигурациях. В случае выполнения данных инструкций в эмуляторе не произойдет исключение и выполнение дойдет до конца. </w:t>
-      </w:r>
-    </w:p>
-    <w:p>
-      <w:pPr>
-        <w:pStyle w:val="BodyText"/>
-      </w:pPr>
-      <w:r>
-        <w:t xml:space="preserve">Для реализации данного тестового случая было создано ПО, в котором последовательно выполняются все </w:t>
-      </w:r>
-      <w:r>
-        <w:t>поддерживаемых эмулятором процессорных инструкций в различных конфигурациях</w:t>
-      </w:r>
-      <w:r>
-        <w:t xml:space="preserve"> их составления. Данное ПО использует все возможные регистры процессора в инструкциях, а также данные различного размера. В зависимости от их размера может меняться состав операционного кода инструкции, и как следствие изменится процесс ее декодирования. </w:t>
-      </w:r>
-    </w:p>
-    <w:p>
-      <w:pPr>
-        <w:pStyle w:val="BodyText"/>
-      </w:pPr>
-      <w:r>
-        <w:lastRenderedPageBreak/>
-        <w:t>Исходный код разработанного тестового ПО в виде мнемоник на языке Ассемблера представлен на рисунке</w:t>
-      </w:r>
-      <w:r>
-        <w:t xml:space="preserve"> </w:t>
-      </w:r>
-      <w:r>
-        <w:t>2</w:t>
-      </w:r>
-      <w:r>
-        <w:t>. Данный код компилируется с помощью утилиты компилятора «</w:t>
-      </w:r>
-      <w:proofErr w:type="spellStart"/>
-      <w:r>
-        <w:t>mips-none-elf-as</w:t>
-      </w:r>
-      <w:proofErr w:type="spellEnd"/>
-      <w:r>
-        <w:t>», которая позволяет преобразовывать исходный код на языке Ассемблера в операционные коды для архитектуры ядра MIPS32.</w:t>
-      </w:r>
-    </w:p>
-    <w:p>
-      <w:pPr>
         <w:pStyle w:val="BodyText"/>
         <w:jc w:val="center"/>
       </w:pPr>
       <w:r>
+        <w:t>Рисунок</w:t>
+      </w:r>
+      <w:r>
+        <w:t xml:space="preserve"> </w:t>
+      </w:r>
+      <w:r>
+        <w:rPr>
+          <w:lang w:val="en-US"/>
+        </w:rPr>
+        <w:t>1</w:t>
+      </w:r>
+      <w:r>
+        <w:t xml:space="preserve"> – Исходный </w:t>
+      </w:r>
+      <w:r>
+        <w:t>разработанного тестового ПО</w:t>
+      </w:r>
+    </w:p>
+    <w:p>
+      <w:pPr>
+        <w:pStyle w:val="BodyText"/>
+      </w:pPr>
+      <w:r>
+        <w:t xml:space="preserve">ПО результатам проведенного </w:t>
+      </w:r>
+      <w:r>
+        <w:t xml:space="preserve">тестирования поддержки набора инструкций был сделан вывод о том, что эмулятор способен выполнить </w:t>
+      </w:r>
+      <w:r>
+        <w:t>54 нативные инструкции и 73 псевдо-инструкции</w:t>
+      </w:r>
+      <w:r>
+        <w:t xml:space="preserve"> в различных конфигурациях их составления.</w:t>
+      </w:r>
+    </w:p>
+    <w:p>
+      <w:pPr>
+        <w:pStyle w:val="BodyText"/>
+      </w:pPr>
+      <w:r>
+        <w:t xml:space="preserve">Для проверки корректности выполнения инструкций было проведено сравнение выполнение различного ПО, реализующего простейшие операции, которые повсеместно используются в процессе выполнения реального ПО. </w:t>
+      </w:r>
+    </w:p>
+    <w:p>
+      <w:pPr>
+        <w:pStyle w:val="BodyText"/>
+      </w:pPr>
+      <w:r>
+        <w:t xml:space="preserve">Данные алгоритмы также были реализованы на языке Ассемблера </w:t>
+      </w:r>
+      <w:r>
+        <w:rPr>
+          <w:lang w:val="en-US"/>
+        </w:rPr>
+        <w:t>MIPS</w:t>
+      </w:r>
+      <w:r>
+        <w:t xml:space="preserve"> </w:t>
+      </w:r>
+      <w:r>
+        <w:t xml:space="preserve">и скомпилированы с помощью </w:t>
+      </w:r>
+      <w:r>
+        <w:t>компилятора «</w:t>
+      </w:r>
+      <w:proofErr w:type="spellStart"/>
+      <w:r>
+        <w:t>mips-none-elf-as</w:t>
+      </w:r>
+      <w:proofErr w:type="spellEnd"/>
+      <w:r>
+        <w:t>»</w:t>
+      </w:r>
+      <w:r>
+        <w:t>. Корректность выполнения данных алгоритмов сравнивается на основании результата, который выдается пользователю по результатам выполнения алгоритмов. Сравнение происходит с выполнением в эмуляторе «</w:t>
+      </w:r>
+      <w:r>
+        <w:rPr>
+          <w:lang w:val="en-US"/>
+        </w:rPr>
+        <w:t>SPIM</w:t>
+      </w:r>
+      <w:r>
+        <w:t>», который поддерживает эмуляцию той</w:t>
+      </w:r>
+      <w:r>
+        <w:t xml:space="preserve"> </w:t>
+      </w:r>
+      <w:r>
+        <w:t>же архитектуры набора команд</w:t>
+      </w:r>
+      <w:r>
+        <w:rPr>
+          <w:lang w:val="en-US"/>
+        </w:rPr>
+        <w:t> </w:t>
+      </w:r>
+      <w:r>
+        <w:t>[</w:t>
+      </w:r>
+      <w:r>
+        <w:t>4</w:t>
+      </w:r>
+      <w:r>
+        <w:t>]</w:t>
+      </w:r>
+      <w:r>
+        <w:t>.</w:t>
+      </w:r>
+    </w:p>
+    <w:p>
+      <w:pPr>
+        <w:pStyle w:val="BodyText"/>
+      </w:pPr>
+      <w:r>
+        <w:t>Для непосредственно проведения сравнения был разработан скрипт с использованием командной оболочки «</w:t>
+      </w:r>
+      <w:r>
+        <w:rPr>
+          <w:lang w:val="en-US"/>
+        </w:rPr>
+        <w:t>bash</w:t>
+      </w:r>
+      <w:r>
+        <w:t>»</w:t>
+      </w:r>
+      <w:r>
+        <w:t>.</w:t>
+      </w:r>
+      <w:r>
+        <w:t xml:space="preserve"> Исходный код алгоритма представлен на рисунке</w:t>
+      </w:r>
+      <w:r>
+        <w:t xml:space="preserve"> </w:t>
+      </w:r>
+      <w:r>
+        <w:rPr>
+          <w:lang w:val="en-US"/>
+        </w:rPr>
+        <w:t>2</w:t>
+      </w:r>
+      <w:r>
+        <w:t>.</w:t>
+      </w:r>
+    </w:p>
+    <w:p>
+      <w:pPr>
+        <w:pStyle w:val="BodyText"/>
+        <w:jc w:val="center"/>
+        <w:rPr>
+          <w:lang w:val="en-US"/>
+        </w:rPr>
+      </w:pPr>
+      <w:r>
         <w:rPr>
           <w:noProof/>
-        </w:rPr>
+          <w:lang w:val="en-US"/>
+        </w:rPr>
+        <w:lastRenderedPageBreak/>
         <w:drawing>
-          <wp:inline distT="0" distB="0" distL="0" distR="0" wp14:anchorId="1DB63BCA" wp14:editId="062D306E">
-            <wp:extent cx="4360565" cy="1819275"/>
-            <wp:effectExtent l="0" t="0" r="1905" b="0"/>
-            <wp:docPr id="37" name="Picture 37"/>
+          <wp:inline distT="0" distB="0" distL="0" distR="0" wp14:anchorId="3FE0B634" wp14:editId="52A6DFD7">
+            <wp:extent cx="4267200" cy="2637745"/>
+            <wp:effectExtent l="0" t="0" r="0" b="0"/>
+            <wp:docPr id="38" name="Picture 38"/>
             <wp:cNvGraphicFramePr>
               <a:graphicFrameLocks xmlns:a="http://schemas.openxmlformats.org/drawingml/2006/main" noChangeAspect="1"/>
             </wp:cNvGraphicFramePr>
@@ -3858,202 +3723,6 @@
                   <pic:spPr>
                     <a:xfrm>
                       <a:off x="0" y="0"/>
-                      <a:ext cx="4377709" cy="1826428"/>
-                    </a:xfrm>
-                    <a:prstGeom prst="rect">
-                      <a:avLst/>
-                    </a:prstGeom>
-                  </pic:spPr>
-                </pic:pic>
-              </a:graphicData>
-            </a:graphic>
-          </wp:inline>
-        </w:drawing>
-      </w:r>
-    </w:p>
-    <w:p>
-      <w:pPr>
-        <w:pStyle w:val="BodyText"/>
-        <w:jc w:val="center"/>
-      </w:pPr>
-      <w:r>
-        <w:t>Рисунок</w:t>
-      </w:r>
-      <w:r>
-        <w:t xml:space="preserve"> </w:t>
-      </w:r>
-      <w:r>
-        <w:t>2</w:t>
-      </w:r>
-      <w:r>
-        <w:t xml:space="preserve"> – Исходный </w:t>
-      </w:r>
-      <w:r>
-        <w:t>разработанного тестового ПО</w:t>
-      </w:r>
-    </w:p>
-    <w:p>
-      <w:pPr>
-        <w:pStyle w:val="BodyText"/>
-      </w:pPr>
-      <w:r>
-        <w:t xml:space="preserve">ПО результатам проведенного </w:t>
-      </w:r>
-      <w:r>
-        <w:t xml:space="preserve">тестирования поддержки набора инструкций был сделан вывод о том, что эмулятор способен выполнить </w:t>
-      </w:r>
-      <w:r>
-        <w:t>54 нативные инструкции и 73 псевдо-инструкции</w:t>
-      </w:r>
-      <w:r>
-        <w:t xml:space="preserve"> в различных конфигурациях их составления.</w:t>
-      </w:r>
-    </w:p>
-    <w:p>
-      <w:pPr>
-        <w:pStyle w:val="BodyText"/>
-      </w:pPr>
-      <w:r>
-        <w:t xml:space="preserve">Для проверки корректности выполнения инструкций было проведено сравнение выполнение различного ПО, реализующего простейшие операции, которые повсеместно используются в процессе выполнения реального ПО. </w:t>
-      </w:r>
-    </w:p>
-    <w:p>
-      <w:pPr>
-        <w:pStyle w:val="BodyText"/>
-      </w:pPr>
-      <w:r>
-        <w:t xml:space="preserve">Данные алгоритмы также были реализованы на языке Ассемблера </w:t>
-      </w:r>
-      <w:r>
-        <w:rPr>
-          <w:lang w:val="en-US"/>
-        </w:rPr>
-        <w:t>MIPS</w:t>
-      </w:r>
-      <w:r>
-        <w:t xml:space="preserve"> </w:t>
-      </w:r>
-      <w:r>
-        <w:t xml:space="preserve">и скомпилированы с помощью </w:t>
-      </w:r>
-      <w:r>
-        <w:t>компилятора «</w:t>
-      </w:r>
-      <w:proofErr w:type="spellStart"/>
-      <w:r>
-        <w:t>mips-none-elf-as</w:t>
-      </w:r>
-      <w:proofErr w:type="spellEnd"/>
-      <w:r>
-        <w:t>»</w:t>
-      </w:r>
-      <w:r>
-        <w:t>. Корректность выполнения данных алгоритмов сравнивается на основании результата, который выдается пользователю по результатам выполнения алгоритмов. Сравнение происходит с выполнением в эмуляторе «</w:t>
-      </w:r>
-      <w:r>
-        <w:rPr>
-          <w:lang w:val="en-US"/>
-        </w:rPr>
-        <w:t>SPIM</w:t>
-      </w:r>
-      <w:r>
-        <w:t>», который поддерживает эмуляцию той</w:t>
-      </w:r>
-      <w:r>
-        <w:t xml:space="preserve"> </w:t>
-      </w:r>
-      <w:r>
-        <w:t>же архитектуры набора команд</w:t>
-      </w:r>
-      <w:r>
-        <w:rPr>
-          <w:lang w:val="en-US"/>
-        </w:rPr>
-        <w:t> </w:t>
-      </w:r>
-      <w:r>
-        <w:t>[</w:t>
-      </w:r>
-      <w:r>
-        <w:t>6</w:t>
-      </w:r>
-      <w:r>
-        <w:t>]</w:t>
-      </w:r>
-      <w:r>
-        <w:t>.</w:t>
-      </w:r>
-    </w:p>
-    <w:p>
-      <w:pPr>
-        <w:pStyle w:val="BodyText"/>
-      </w:pPr>
-      <w:r>
-        <w:t>Для непосредственно проведения сравнения был разработан скрипт с использованием командной оболочки «</w:t>
-      </w:r>
-      <w:r>
-        <w:rPr>
-          <w:lang w:val="en-US"/>
-        </w:rPr>
-        <w:t>bash</w:t>
-      </w:r>
-      <w:r>
-        <w:t>»</w:t>
-      </w:r>
-      <w:r>
-        <w:t>.</w:t>
-      </w:r>
-      <w:r>
-        <w:t xml:space="preserve"> Исходный код алгоритма представлен на рисунке</w:t>
-      </w:r>
-      <w:r>
-        <w:t xml:space="preserve"> </w:t>
-      </w:r>
-      <w:r>
-        <w:t>3</w:t>
-      </w:r>
-      <w:r>
-        <w:t>.</w:t>
-      </w:r>
-    </w:p>
-    <w:p>
-      <w:pPr>
-        <w:pStyle w:val="BodyText"/>
-        <w:jc w:val="center"/>
-        <w:rPr>
-          <w:lang w:val="en-US"/>
-        </w:rPr>
-      </w:pPr>
-      <w:r>
-        <w:rPr>
-          <w:noProof/>
-          <w:lang w:val="en-US"/>
-        </w:rPr>
-        <w:lastRenderedPageBreak/>
-        <w:drawing>
-          <wp:inline distT="0" distB="0" distL="0" distR="0" wp14:anchorId="3FE0B634" wp14:editId="52A6DFD7">
-            <wp:extent cx="4267200" cy="2637745"/>
-            <wp:effectExtent l="0" t="0" r="0" b="0"/>
-            <wp:docPr id="38" name="Picture 38"/>
-            <wp:cNvGraphicFramePr>
-              <a:graphicFrameLocks xmlns:a="http://schemas.openxmlformats.org/drawingml/2006/main" noChangeAspect="1"/>
-            </wp:cNvGraphicFramePr>
-            <a:graphic xmlns:a="http://schemas.openxmlformats.org/drawingml/2006/main">
-              <a:graphicData uri="http://schemas.openxmlformats.org/drawingml/2006/picture">
-                <pic:pic xmlns:pic="http://schemas.openxmlformats.org/drawingml/2006/picture">
-                  <pic:nvPicPr>
-                    <pic:cNvPr id="1" name=""/>
-                    <pic:cNvPicPr/>
-                  </pic:nvPicPr>
-                  <pic:blipFill>
-                    <a:blip r:embed="rId11"/>
-                    <a:stretch>
-                      <a:fillRect/>
-                    </a:stretch>
-                  </pic:blipFill>
-                  <pic:spPr>
-                    <a:xfrm>
-                      <a:off x="0" y="0"/>
                       <a:ext cx="4276713" cy="2643625"/>
                     </a:xfrm>
                     <a:prstGeom prst="rect">
@@ -4079,7 +3748,7 @@
         <w:t xml:space="preserve"> </w:t>
       </w:r>
       <w:r>
-        <w:t>3</w:t>
+        <w:t>2</w:t>
       </w:r>
       <w:r>
         <w:t xml:space="preserve"> – Исходный код скрипта для тестирования корректности работы разработанного эмулятора ядра </w:t>
@@ -4208,12 +3877,832 @@
       <w:pPr>
         <w:pStyle w:val="Heading1"/>
       </w:pPr>
-      <w:bookmarkStart w:id="5" w:name="_Toc165736632"/>
+      <w:bookmarkStart w:id="4" w:name="_Toc166013413"/>
       <w:r>
         <w:lastRenderedPageBreak/>
-        <w:t>3 ПОСЕЩЕНИЕ ЗАЩИТЫ КАНДИДАТСКОЙ ДИССЕРТАЦИИ</w:t>
+        <w:t>2</w:t>
+      </w:r>
+      <w:r>
+        <w:t xml:space="preserve"> УЧАСТИЕ В НАУЧНО-ТЕХНИЧЕСКОЙ КОНФЕРЕНЦИИ</w:t>
+      </w:r>
+      <w:bookmarkEnd w:id="4"/>
+    </w:p>
+    <w:p>
+      <w:r>
+        <w:tab/>
+        <w:t xml:space="preserve">Было принято участие в конференции «ХII Международная научно-техническая конференция «Безопасные информационные технологии», посвященная 25-летию кафедры ИУ8 (БИТ 2023)». На конференции была представлена работа «Изменение поведения программы путём внесения модификации в последовательность выполнения процессорных инструкций в эмулируемой среде» за авторством </w:t>
+      </w:r>
+      <w:proofErr w:type="spellStart"/>
+      <w:r>
+        <w:t>Кутаева</w:t>
+      </w:r>
+      <w:proofErr w:type="spellEnd"/>
+      <w:r>
+        <w:t xml:space="preserve"> К.С. и Титова А.С. На рисунке </w:t>
+      </w:r>
+      <w:r>
+        <w:t>3</w:t>
+      </w:r>
+      <w:r>
+        <w:t xml:space="preserve"> представлена заглавная страница работы.</w:t>
+      </w:r>
+    </w:p>
+    <w:p>
+      <w:pPr>
+        <w:jc w:val="center"/>
+      </w:pPr>
+      <w:r>
+        <w:rPr>
+          <w:noProof/>
+        </w:rPr>
+        <w:drawing>
+          <wp:inline distT="0" distB="0" distL="0" distR="0" wp14:anchorId="26F577CB" wp14:editId="320167B6">
+            <wp:extent cx="3876675" cy="5592690"/>
+            <wp:effectExtent l="0" t="0" r="0" b="8255"/>
+            <wp:docPr id="10" name="Picture 10"/>
+            <wp:cNvGraphicFramePr>
+              <a:graphicFrameLocks xmlns:a="http://schemas.openxmlformats.org/drawingml/2006/main" noChangeAspect="1"/>
+            </wp:cNvGraphicFramePr>
+            <a:graphic xmlns:a="http://schemas.openxmlformats.org/drawingml/2006/main">
+              <a:graphicData uri="http://schemas.openxmlformats.org/drawingml/2006/picture">
+                <pic:pic xmlns:pic="http://schemas.openxmlformats.org/drawingml/2006/picture">
+                  <pic:nvPicPr>
+                    <pic:cNvPr id="0" name="Picture 1"/>
+                    <pic:cNvPicPr>
+                      <a:picLocks noChangeAspect="1" noChangeArrowheads="1"/>
+                    </pic:cNvPicPr>
+                  </pic:nvPicPr>
+                  <pic:blipFill>
+                    <a:blip r:embed="rId11">
+                      <a:extLst>
+                        <a:ext uri="{28A0092B-C50C-407E-A947-70E740481C1C}">
+                          <a14:useLocalDpi xmlns:a14="http://schemas.microsoft.com/office/drawing/2010/main" val="0"/>
+                        </a:ext>
+                      </a:extLst>
+                    </a:blip>
+                    <a:srcRect/>
+                    <a:stretch>
+                      <a:fillRect/>
+                    </a:stretch>
+                  </pic:blipFill>
+                  <pic:spPr bwMode="auto">
+                    <a:xfrm>
+                      <a:off x="0" y="0"/>
+                      <a:ext cx="3890302" cy="5612349"/>
+                    </a:xfrm>
+                    <a:prstGeom prst="rect">
+                      <a:avLst/>
+                    </a:prstGeom>
+                    <a:noFill/>
+                    <a:ln>
+                      <a:noFill/>
+                    </a:ln>
+                  </pic:spPr>
+                </pic:pic>
+              </a:graphicData>
+            </a:graphic>
+          </wp:inline>
+        </w:drawing>
+      </w:r>
+    </w:p>
+    <w:p>
+      <w:pPr>
+        <w:jc w:val="center"/>
+      </w:pPr>
+      <w:r>
+        <w:t xml:space="preserve">Рисунок </w:t>
+      </w:r>
+      <w:r>
+        <w:rPr>
+          <w:lang w:val="en-US"/>
+        </w:rPr>
+        <w:t>3</w:t>
+      </w:r>
+      <w:r>
+        <w:t xml:space="preserve"> – Заглавная страница публикации</w:t>
+      </w:r>
+    </w:p>
+    <w:p>
+      <w:pPr>
+        <w:ind w:firstLine="708"/>
+      </w:pPr>
+      <w:r>
+        <w:t xml:space="preserve">Аннотация работы: Статья посвящена динамическому изменению исполнения программного обеспечения, которое выполняется в эмулирующей </w:t>
+      </w:r>
+      <w:r>
+        <w:lastRenderedPageBreak/>
+        <w:t>среде. Целью является получение отладочной функциональности программы. Для этого разработана методика динамического вызова процедур в эмулируемой среде, которая состоит в модификации последовательности выполнения процессорных инструкций. Она применена к одному из эмуляторов программного обеспечения. В результате работы применённая к эмулятору методика позволила изменить поведение конкретного программного обеспечения.</w:t>
+      </w:r>
+    </w:p>
+    <w:p>
+      <w:r>
+        <w:tab/>
+        <w:t xml:space="preserve">По результатам конференции работа была отправлена на публикацию в сборник трудов конференции. </w:t>
+      </w:r>
+    </w:p>
+    <w:p>
+      <w:pPr>
+        <w:pStyle w:val="Heading1"/>
+      </w:pPr>
+      <w:r>
+        <w:rPr>
+          <w:szCs w:val="28"/>
+        </w:rPr>
+        <w:br w:type="page"/>
+      </w:r>
+      <w:bookmarkStart w:id="5" w:name="_Toc166013414"/>
+      <w:r>
+        <w:rPr>
+          <w:lang w:val="en-US"/>
+        </w:rPr>
+        <w:lastRenderedPageBreak/>
+        <w:t>3</w:t>
+      </w:r>
+      <w:r>
+        <w:t xml:space="preserve"> ПОСЕЩЕНИЕ ВЫСТАВКИ ЭКСПОЭЛЕКТРОНИКА 2024</w:t>
       </w:r>
       <w:bookmarkEnd w:id="5"/>
+    </w:p>
+    <w:p>
+      <w:pPr>
+        <w:ind w:firstLine="708"/>
+      </w:pPr>
+      <w:r>
+        <w:t>«</w:t>
+      </w:r>
+      <w:proofErr w:type="spellStart"/>
+      <w:r>
+        <w:t>ЭкспоЭлектроника</w:t>
+      </w:r>
+      <w:proofErr w:type="spellEnd"/>
+      <w:r>
+        <w:t xml:space="preserve">» (англ. </w:t>
+      </w:r>
+      <w:proofErr w:type="spellStart"/>
+      <w:r>
+        <w:t>ExpoElectronica</w:t>
+      </w:r>
+      <w:proofErr w:type="spellEnd"/>
+      <w:r>
+        <w:t xml:space="preserve">) — самая крупная по количеству и самая представительная по составу участников в России и Восточной Европе Международная выставка электронных компонентов, модулей и комплектующих во всех номинациях Общероссийского рейтинга выставок 2017-2018 гг. совместно с выставкой </w:t>
+      </w:r>
+      <w:proofErr w:type="spellStart"/>
+      <w:r>
+        <w:t>ElectronTechExpo</w:t>
+      </w:r>
+      <w:proofErr w:type="spellEnd"/>
+      <w:r>
+        <w:t>. Она охватывает полный цикл производства электроники и является неизменным местом встречи для лидеров индустрии</w:t>
+      </w:r>
+      <w:r>
+        <w:rPr>
+          <w:lang w:val="en-US"/>
+        </w:rPr>
+        <w:t> </w:t>
+      </w:r>
+      <w:r>
+        <w:t>[</w:t>
+      </w:r>
+      <w:r>
+        <w:t>5</w:t>
+      </w:r>
+      <w:r>
+        <w:t>].</w:t>
+      </w:r>
+    </w:p>
+    <w:p>
+      <w:pPr>
+        <w:ind w:firstLine="708"/>
+      </w:pPr>
+      <w:r>
+        <w:t xml:space="preserve">Во время посещения мероприятия был посещен семинар «Старт продаж микроконтроллера Амур, представленный на рисунке </w:t>
+      </w:r>
+      <w:r>
+        <w:t>4</w:t>
+      </w:r>
+      <w:r>
+        <w:t>. Применение в гражданском секторе» от АО «Радиант ЭК» и ООО «Теллур Электроникс». Был презентован новый продукт АО «Микрон» - микроконтроллеру К1948ВК018 (MIK32 Амур).</w:t>
+      </w:r>
+    </w:p>
+    <w:p>
+      <w:pPr>
+        <w:ind w:firstLine="708"/>
+        <w:jc w:val="center"/>
+      </w:pPr>
+      <w:r>
+        <w:rPr>
+          <w:noProof/>
+        </w:rPr>
+        <w:drawing>
+          <wp:inline distT="0" distB="0" distL="0" distR="0" wp14:anchorId="7326192A" wp14:editId="17A049FC">
+            <wp:extent cx="3500437" cy="2624860"/>
+            <wp:effectExtent l="0" t="0" r="5080" b="4445"/>
+            <wp:docPr id="13" name="Picture 13"/>
+            <wp:cNvGraphicFramePr>
+              <a:graphicFrameLocks xmlns:a="http://schemas.openxmlformats.org/drawingml/2006/main" noChangeAspect="1"/>
+            </wp:cNvGraphicFramePr>
+            <a:graphic xmlns:a="http://schemas.openxmlformats.org/drawingml/2006/main">
+              <a:graphicData uri="http://schemas.openxmlformats.org/drawingml/2006/picture">
+                <pic:pic xmlns:pic="http://schemas.openxmlformats.org/drawingml/2006/picture">
+                  <pic:nvPicPr>
+                    <pic:cNvPr id="0" name="Picture 3"/>
+                    <pic:cNvPicPr>
+                      <a:picLocks noChangeAspect="1" noChangeArrowheads="1"/>
+                    </pic:cNvPicPr>
+                  </pic:nvPicPr>
+                  <pic:blipFill>
+                    <a:blip r:embed="rId12" cstate="print">
+                      <a:extLst>
+                        <a:ext uri="{28A0092B-C50C-407E-A947-70E740481C1C}">
+                          <a14:useLocalDpi xmlns:a14="http://schemas.microsoft.com/office/drawing/2010/main" val="0"/>
+                        </a:ext>
+                      </a:extLst>
+                    </a:blip>
+                    <a:srcRect/>
+                    <a:stretch>
+                      <a:fillRect/>
+                    </a:stretch>
+                  </pic:blipFill>
+                  <pic:spPr bwMode="auto">
+                    <a:xfrm>
+                      <a:off x="0" y="0"/>
+                      <a:ext cx="3506642" cy="2629513"/>
+                    </a:xfrm>
+                    <a:prstGeom prst="rect">
+                      <a:avLst/>
+                    </a:prstGeom>
+                    <a:noFill/>
+                    <a:ln>
+                      <a:noFill/>
+                    </a:ln>
+                  </pic:spPr>
+                </pic:pic>
+              </a:graphicData>
+            </a:graphic>
+          </wp:inline>
+        </w:drawing>
+      </w:r>
+    </w:p>
+    <w:p>
+      <w:pPr>
+        <w:ind w:firstLine="708"/>
+        <w:jc w:val="center"/>
+      </w:pPr>
+      <w:r>
+        <w:t xml:space="preserve">Рисунок </w:t>
+      </w:r>
+      <w:r>
+        <w:t>4</w:t>
+      </w:r>
+      <w:r>
+        <w:t xml:space="preserve"> – Фото на презентации микроконтроллера MIK32 Амур</w:t>
+      </w:r>
+    </w:p>
+    <w:p>
+      <w:pPr>
+        <w:ind w:firstLine="708"/>
+      </w:pPr>
+      <w:r>
+        <w:t xml:space="preserve">В рамках семинара были представлены и подробно рассмотрены технические возможности и особенности применения. «Микроконтроллер MIK32 Амур - первая микросхема общепромышленного применения на архитектуре RISC-V. MIK32 Амур предназначен для устройств промышленной автоматизации и интернета вещей, беспроводной периферии, интеллектуальных сетей, охранных систем, сигнализации, телеметрии, </w:t>
+      </w:r>
+      <w:r>
+        <w:lastRenderedPageBreak/>
+        <w:t>мониторинга, умного дома и управления климатом, освещением и других потребительских и промышленных решений.</w:t>
+      </w:r>
+    </w:p>
+    <w:p>
+      <w:pPr>
+        <w:ind w:firstLine="708"/>
+        <w:jc w:val="center"/>
+      </w:pPr>
+      <w:r>
+        <w:rPr>
+          <w:noProof/>
+        </w:rPr>
+        <w:drawing>
+          <wp:inline distT="0" distB="0" distL="0" distR="0" wp14:anchorId="7B430769" wp14:editId="55803031">
+            <wp:extent cx="4686300" cy="2165567"/>
+            <wp:effectExtent l="0" t="0" r="0" b="6350"/>
+            <wp:docPr id="17" name="Picture 17"/>
+            <wp:cNvGraphicFramePr>
+              <a:graphicFrameLocks xmlns:a="http://schemas.openxmlformats.org/drawingml/2006/main" noChangeAspect="1"/>
+            </wp:cNvGraphicFramePr>
+            <a:graphic xmlns:a="http://schemas.openxmlformats.org/drawingml/2006/main">
+              <a:graphicData uri="http://schemas.openxmlformats.org/drawingml/2006/picture">
+                <pic:pic xmlns:pic="http://schemas.openxmlformats.org/drawingml/2006/picture">
+                  <pic:nvPicPr>
+                    <pic:cNvPr id="0" name="Picture 9"/>
+                    <pic:cNvPicPr>
+                      <a:picLocks noChangeAspect="1" noChangeArrowheads="1"/>
+                    </pic:cNvPicPr>
+                  </pic:nvPicPr>
+                  <pic:blipFill>
+                    <a:blip r:embed="rId13" cstate="print">
+                      <a:extLst>
+                        <a:ext uri="{28A0092B-C50C-407E-A947-70E740481C1C}">
+                          <a14:useLocalDpi xmlns:a14="http://schemas.microsoft.com/office/drawing/2010/main" val="0"/>
+                        </a:ext>
+                      </a:extLst>
+                    </a:blip>
+                    <a:srcRect/>
+                    <a:stretch>
+                      <a:fillRect/>
+                    </a:stretch>
+                  </pic:blipFill>
+                  <pic:spPr bwMode="auto">
+                    <a:xfrm>
+                      <a:off x="0" y="0"/>
+                      <a:ext cx="4691089" cy="2167780"/>
+                    </a:xfrm>
+                    <a:prstGeom prst="rect">
+                      <a:avLst/>
+                    </a:prstGeom>
+                    <a:noFill/>
+                    <a:ln>
+                      <a:noFill/>
+                    </a:ln>
+                  </pic:spPr>
+                </pic:pic>
+              </a:graphicData>
+            </a:graphic>
+          </wp:inline>
+        </w:drawing>
+      </w:r>
+    </w:p>
+    <w:p>
+      <w:pPr>
+        <w:ind w:firstLine="708"/>
+        <w:jc w:val="center"/>
+      </w:pPr>
+      <w:r>
+        <w:t xml:space="preserve">Рисунок </w:t>
+      </w:r>
+      <w:r>
+        <w:rPr>
+          <w:lang w:val="en-US"/>
+        </w:rPr>
+        <w:t>5</w:t>
+      </w:r>
+      <w:r>
+        <w:t xml:space="preserve"> – Описание ядра микроконтроллера</w:t>
+      </w:r>
+    </w:p>
+    <w:p>
+      <w:pPr>
+        <w:ind w:firstLine="708"/>
+      </w:pPr>
+      <w:r>
+        <w:t xml:space="preserve">Полностью отечественный, от изготовления кристаллов до выпуска отладочных плат, микроконтроллер «К1948ВК018 MIK32 </w:t>
+      </w:r>
+      <w:proofErr w:type="spellStart"/>
+      <w:r>
+        <w:t>Amur</w:t>
+      </w:r>
+      <w:proofErr w:type="spellEnd"/>
+      <w:r>
+        <w:t xml:space="preserve">», создан на базе свободной архитектуры RISC-V. Слайд с описанием архитектуры ядра представлен на рисунке </w:t>
+      </w:r>
+      <w:r>
+        <w:rPr>
+          <w:lang w:val="en-US"/>
+        </w:rPr>
+        <w:t>5</w:t>
+      </w:r>
+      <w:r>
+        <w:t xml:space="preserve">. Архитектура RISC-V имеет в своем составе ядро SCR1, в котором используется открытый исходный код от российской компании </w:t>
+      </w:r>
+      <w:proofErr w:type="spellStart"/>
+      <w:r>
+        <w:t>Syntacore</w:t>
+      </w:r>
+      <w:proofErr w:type="spellEnd"/>
+      <w:r>
+        <w:t xml:space="preserve">, с набором команд RV32IMC, обеспечивающий высокую скорость обработки данных и эффективность работы устройств, позволяя использовать «К1948ВК018 MIK32 </w:t>
+      </w:r>
+      <w:proofErr w:type="spellStart"/>
+      <w:r>
+        <w:t>Amur</w:t>
+      </w:r>
+      <w:proofErr w:type="spellEnd"/>
+      <w:r>
+        <w:t>» в приложениях, требующих высокой производительности.</w:t>
+      </w:r>
+    </w:p>
+    <w:p>
+      <w:pPr>
+        <w:spacing w:after="0"/>
+        <w:ind w:firstLine="708"/>
+      </w:pPr>
+      <w:r>
+        <w:t>После прослушивания семинара были посещены различные стенды выставки и собраны материалы с последними новинками радиоэлектронной промышленности. Самые интересные брошюры и каталоги были впоследствии отнесены на кафедру ИУ4.</w:t>
+      </w:r>
+    </w:p>
+    <w:p>
+      <w:pPr>
+        <w:spacing w:after="160" w:line="259" w:lineRule="auto"/>
+        <w:jc w:val="left"/>
+      </w:pPr>
+      <w:r>
+        <w:br w:type="page"/>
+      </w:r>
+    </w:p>
+    <w:p>
+      <w:pPr>
+        <w:pStyle w:val="Heading1"/>
+      </w:pPr>
+      <w:bookmarkStart w:id="6" w:name="_Toc166013415"/>
+      <w:r>
+        <w:lastRenderedPageBreak/>
+        <w:t>4</w:t>
+      </w:r>
+      <w:r>
+        <w:t xml:space="preserve"> </w:t>
+      </w:r>
+      <w:r>
+        <w:t>СПЕЦИФИКА РАБОТЫ ИНЖЕНЕРА-КОНСТРУКТОРА В НУК ИУ МГТУ ИМ. Н. Э. БАУМАНА</w:t>
+      </w:r>
+      <w:bookmarkEnd w:id="6"/>
+    </w:p>
+    <w:p>
+      <w:pPr>
+        <w:pStyle w:val="Heading2"/>
+        <w:ind w:firstLine="708"/>
+        <w:rPr>
+          <w:rFonts w:cs="Times New Roman"/>
+          <w:szCs w:val="28"/>
+        </w:rPr>
+      </w:pPr>
+      <w:bookmarkStart w:id="7" w:name="_Toc166013416"/>
+      <w:r>
+        <w:t>4.1</w:t>
+      </w:r>
+      <w:r>
+        <w:t xml:space="preserve"> </w:t>
+      </w:r>
+      <w:r>
+        <w:t>О</w:t>
+      </w:r>
+      <w:r>
+        <w:t xml:space="preserve">бщая информация о </w:t>
+      </w:r>
+      <w:r>
+        <w:t>НУК</w:t>
+      </w:r>
+      <w:r>
+        <w:t xml:space="preserve"> </w:t>
+      </w:r>
+      <w:r>
+        <w:t>ИУ</w:t>
+      </w:r>
+      <w:r>
+        <w:t xml:space="preserve"> </w:t>
+      </w:r>
+      <w:r>
+        <w:t>МГТУ</w:t>
+      </w:r>
+      <w:r>
+        <w:t xml:space="preserve"> им. Н. Э. Баумана</w:t>
+      </w:r>
+      <w:bookmarkEnd w:id="7"/>
+    </w:p>
+    <w:p>
+      <w:pPr>
+        <w:ind w:firstLine="708"/>
+      </w:pPr>
+      <w:r>
+        <w:t>НУК ИУ (научно-учебный комплекс факультета «ИУ») образован в 1988 году. В его состав входят следующие структурные подразделения </w:t>
+      </w:r>
+      <w:r>
+        <w:rPr>
+          <w:lang w:val="en-US"/>
+        </w:rPr>
+        <w:t>[</w:t>
+      </w:r>
+      <w:r>
+        <w:rPr>
+          <w:lang w:val="en-US"/>
+        </w:rPr>
+        <w:t>6</w:t>
+      </w:r>
+      <w:r>
+        <w:rPr>
+          <w:lang w:val="en-US"/>
+        </w:rPr>
+        <w:t>]</w:t>
+      </w:r>
+      <w:r>
+        <w:t xml:space="preserve">: </w:t>
+      </w:r>
+    </w:p>
+    <w:p>
+      <w:pPr>
+        <w:numPr>
+          <w:ilvl w:val="0"/>
+          <w:numId w:val="2"/>
+        </w:numPr>
+        <w:contextualSpacing/>
+      </w:pPr>
+      <w:r>
+        <w:t>Факультет «Информатика и системы управления»;</w:t>
+      </w:r>
+    </w:p>
+    <w:p>
+      <w:pPr>
+        <w:numPr>
+          <w:ilvl w:val="0"/>
+          <w:numId w:val="2"/>
+        </w:numPr>
+        <w:contextualSpacing/>
+      </w:pPr>
+      <w:r>
+        <w:t>НИИ Информатики и систем управления (НИИ ИСУ);</w:t>
+      </w:r>
+    </w:p>
+    <w:p>
+      <w:pPr>
+        <w:numPr>
+          <w:ilvl w:val="0"/>
+          <w:numId w:val="2"/>
+        </w:numPr>
+        <w:contextualSpacing/>
+      </w:pPr>
+      <w:r>
+        <w:t>Приборостроительный факультет;</w:t>
+      </w:r>
+    </w:p>
+    <w:p>
+      <w:pPr>
+        <w:numPr>
+          <w:ilvl w:val="0"/>
+          <w:numId w:val="2"/>
+        </w:numPr>
+        <w:contextualSpacing/>
+      </w:pPr>
+      <w:r>
+        <w:t>Факультет «Ракетно-космическая техника»;</w:t>
+      </w:r>
+    </w:p>
+    <w:p>
+      <w:pPr>
+        <w:numPr>
+          <w:ilvl w:val="0"/>
+          <w:numId w:val="2"/>
+        </w:numPr>
+        <w:contextualSpacing/>
+      </w:pPr>
+      <w:r>
+        <w:t>Научно-образовательный центр «Интеллектуальные комплексы бортового радиоэлектронного оборудования»;</w:t>
+      </w:r>
+    </w:p>
+    <w:p>
+      <w:pPr>
+        <w:numPr>
+          <w:ilvl w:val="0"/>
+          <w:numId w:val="2"/>
+        </w:numPr>
+        <w:contextualSpacing/>
+      </w:pPr>
+      <w:r>
+        <w:t>Научно-образовательный центр «Технопарк информационных технологий»;</w:t>
+      </w:r>
+    </w:p>
+    <w:p>
+      <w:pPr>
+        <w:numPr>
+          <w:ilvl w:val="0"/>
+          <w:numId w:val="2"/>
+        </w:numPr>
+        <w:contextualSpacing/>
+      </w:pPr>
+      <w:r>
+        <w:t>Региональный учебно-научный центр «Безопасность»;</w:t>
+      </w:r>
+    </w:p>
+    <w:p>
+      <w:pPr>
+        <w:numPr>
+          <w:ilvl w:val="0"/>
+          <w:numId w:val="2"/>
+        </w:numPr>
+        <w:contextualSpacing/>
+      </w:pPr>
+      <w:r>
+        <w:t>Отдел обеспечения обучения на платной основе;</w:t>
+      </w:r>
+    </w:p>
+    <w:p>
+      <w:pPr>
+        <w:numPr>
+          <w:ilvl w:val="0"/>
+          <w:numId w:val="2"/>
+        </w:numPr>
+        <w:contextualSpacing/>
+      </w:pPr>
+      <w:r>
+        <w:t>Научно-исследовательская часть (НИЧ);</w:t>
+      </w:r>
+    </w:p>
+    <w:p>
+      <w:pPr>
+        <w:numPr>
+          <w:ilvl w:val="0"/>
+          <w:numId w:val="2"/>
+        </w:numPr>
+        <w:contextualSpacing/>
+      </w:pPr>
+      <w:r>
+        <w:t>Руководство.</w:t>
+      </w:r>
+    </w:p>
+    <w:p>
+      <w:pPr>
+        <w:ind w:left="708"/>
+      </w:pPr>
+      <w:r>
+        <w:t xml:space="preserve">Подробная структура НУК ИУ представлена на рисунке </w:t>
+      </w:r>
+      <w:r>
+        <w:t>6</w:t>
+      </w:r>
+      <w:r>
+        <w:t>.</w:t>
+      </w:r>
+    </w:p>
+    <w:p>
+      <w:pPr>
+        <w:ind w:left="708"/>
+        <w:jc w:val="center"/>
+      </w:pPr>
+      <w:r>
+        <w:rPr>
+          <w:noProof/>
+        </w:rPr>
+        <w:drawing>
+          <wp:inline distT="0" distB="0" distL="0" distR="0" wp14:anchorId="3456FAAB" wp14:editId="61BA9938">
+            <wp:extent cx="4745346" cy="2929383"/>
+            <wp:effectExtent l="0" t="0" r="0" b="4445"/>
+            <wp:docPr id="12" name="Picture 12"/>
+            <wp:cNvGraphicFramePr>
+              <a:graphicFrameLocks xmlns:a="http://schemas.openxmlformats.org/drawingml/2006/main" noChangeAspect="1"/>
+            </wp:cNvGraphicFramePr>
+            <a:graphic xmlns:a="http://schemas.openxmlformats.org/drawingml/2006/main">
+              <a:graphicData uri="http://schemas.openxmlformats.org/drawingml/2006/picture">
+                <pic:pic xmlns:pic="http://schemas.openxmlformats.org/drawingml/2006/picture">
+                  <pic:nvPicPr>
+                    <pic:cNvPr id="0" name="Picture 1"/>
+                    <pic:cNvPicPr>
+                      <a:picLocks noChangeAspect="1" noChangeArrowheads="1"/>
+                    </pic:cNvPicPr>
+                  </pic:nvPicPr>
+                  <pic:blipFill>
+                    <a:blip r:embed="rId14" cstate="print">
+                      <a:extLst>
+                        <a:ext uri="{28A0092B-C50C-407E-A947-70E740481C1C}">
+                          <a14:useLocalDpi xmlns:a14="http://schemas.microsoft.com/office/drawing/2010/main" val="0"/>
+                        </a:ext>
+                      </a:extLst>
+                    </a:blip>
+                    <a:srcRect/>
+                    <a:stretch>
+                      <a:fillRect/>
+                    </a:stretch>
+                  </pic:blipFill>
+                  <pic:spPr bwMode="auto">
+                    <a:xfrm>
+                      <a:off x="0" y="0"/>
+                      <a:ext cx="4752793" cy="2933980"/>
+                    </a:xfrm>
+                    <a:prstGeom prst="rect">
+                      <a:avLst/>
+                    </a:prstGeom>
+                    <a:noFill/>
+                    <a:ln>
+                      <a:noFill/>
+                    </a:ln>
+                  </pic:spPr>
+                </pic:pic>
+              </a:graphicData>
+            </a:graphic>
+          </wp:inline>
+        </w:drawing>
+      </w:r>
+    </w:p>
+    <w:p>
+      <w:pPr>
+        <w:ind w:left="708"/>
+        <w:jc w:val="center"/>
+      </w:pPr>
+      <w:r>
+        <w:t xml:space="preserve">Рисунок </w:t>
+      </w:r>
+      <w:r>
+        <w:t>6</w:t>
+      </w:r>
+      <w:r>
+        <w:t xml:space="preserve"> – Структура НУК ИУ МГТУ им. Баумана</w:t>
+      </w:r>
+    </w:p>
+    <w:p>
+      <w:pPr>
+        <w:ind w:firstLine="708"/>
+      </w:pPr>
+      <w:r>
+        <w:lastRenderedPageBreak/>
+        <w:t>Направления научных исследований в НУК ИУ формировались на кафедрах и связаны с учебным процессом. Для того чтобы у студентов была возможность производить различного рода испытания и лабораторные исследования, кафедры оснащены передовым оборудованием. Студенты МГТУ им. Н.Э. Баумана имеют возможность принимать участие в научных мероприятиях, организуемых другими вузами, министерствами, ведомствами.</w:t>
+      </w:r>
+    </w:p>
+    <w:p>
+      <w:pPr>
+        <w:ind w:firstLine="708"/>
+      </w:pPr>
+      <w:r>
+        <w:t xml:space="preserve">Научно-образовательный центр «Технопарк информационных технологий» (Образовательный центр VK) – совместный проект МГТУ им. Н.Э. Баумана и компании </w:t>
+      </w:r>
+      <w:r>
+        <w:rPr>
+          <w:lang w:val="en-US"/>
+        </w:rPr>
+        <w:t>VK</w:t>
+      </w:r>
+      <w:r>
+        <w:t xml:space="preserve">, направленный на подготовку высококвалифицированных специалистов для российского рынка веб-разработки. Проект сочетает в себе фундаментальное университетское образование и практическое обучение у ведущих специалистов-практиков </w:t>
+      </w:r>
+      <w:r>
+        <w:rPr>
+          <w:lang w:val="en-US"/>
+        </w:rPr>
+        <w:t>VK</w:t>
+      </w:r>
+      <w:r>
+        <w:t>.</w:t>
+      </w:r>
+    </w:p>
+    <w:p>
+      <w:pPr>
+        <w:ind w:firstLine="708"/>
+      </w:pPr>
+      <w:r>
+        <w:t>Обучение ведется по двум направлениям: основная программа Технопарка (4 семестра), семестровые открытые курсы (только для студентов МГТУ, для студентов московских вузов, всероссийские курсы).</w:t>
+      </w:r>
+    </w:p>
+    <w:p>
+      <w:pPr>
+        <w:ind w:firstLine="708"/>
+      </w:pPr>
+      <w:r>
+        <w:t xml:space="preserve">На кафедрах Университета в рамках учебной дисциплины НИРС (научно-исследовательская работа студентов) существуют темы научно-исследовательских работ, по которым ведутся непрерывные занятия, а также есть возможность участвовать в договорных темах факультетов и кафедр. </w:t>
+      </w:r>
+    </w:p>
+    <w:p>
+      <w:pPr>
+        <w:ind w:firstLine="708"/>
+      </w:pPr>
+      <w:r>
+        <w:t>Некоторые студенческие конференции, например, на каф. ИУ1, ИУ4, ИУ7, ИУ8, ИУ9 имеют статус международных конференций («Симпозиум. Интеллектуальные системы», «Молодежная научно-техническая конференция «Наукоемкие технологии и интеллектуальные системы» и др.).</w:t>
+      </w:r>
+    </w:p>
+    <w:p>
+      <w:pPr>
+        <w:ind w:firstLine="708"/>
+      </w:pPr>
+      <w:r>
+        <w:t>Кафедра ИУ-4 располагает рядом учебно-исследовательских лабораторий: «CALS–технологии», «Микроскопия и функциональный контроль МЭМС/НЭМС», «Формирование микро- и наноструктур», СКБ «Сенсорные системы», «Испытания, сертификация и надёжность», «Конструкторско-технологическое проектирование ЭС»</w:t>
+      </w:r>
+      <w:r>
+        <w:rPr>
+          <w:lang w:val="en-US"/>
+        </w:rPr>
+        <w:t> </w:t>
+      </w:r>
+      <w:r>
+        <w:t>[</w:t>
+      </w:r>
+      <w:r>
+        <w:t>7</w:t>
+      </w:r>
+      <w:r>
+        <w:t xml:space="preserve">]. </w:t>
+      </w:r>
+    </w:p>
+    <w:p>
+      <w:pPr>
+        <w:ind w:firstLine="708"/>
+      </w:pPr>
+      <w:r>
+        <w:br w:type="page"/>
+      </w:r>
+    </w:p>
+    <w:p>
+      <w:pPr>
+        <w:pStyle w:val="Heading2"/>
+        <w:ind w:firstLine="708"/>
+      </w:pPr>
+      <w:bookmarkStart w:id="8" w:name="_Toc166013417"/>
+      <w:r>
+        <w:lastRenderedPageBreak/>
+        <w:t>4.2 Посещение защиты кандидатской диссертации</w:t>
+      </w:r>
+      <w:bookmarkEnd w:id="8"/>
     </w:p>
     <w:p>
       <w:pPr>
@@ -4295,7 +4784,13 @@
         <w:t> </w:t>
       </w:r>
       <w:r>
-        <w:t>[7]</w:t>
+        <w:t>[</w:t>
+      </w:r>
+      <w:r>
+        <w:t>8</w:t>
+      </w:r>
+      <w:r>
+        <w:t>]</w:t>
       </w:r>
       <w:r>
         <w:t>. Цель работы состояла в разработке и исследовании методов и алгоритмов компьютерного моделирования радиационной стойкости, электрических и механических характеристик ФМЭМС электростатического типа и их программной реализации.</w:t>
@@ -4402,14 +4897,15 @@
     </w:p>
     <w:p>
       <w:pPr>
-        <w:pStyle w:val="Heading1"/>
-      </w:pPr>
-      <w:bookmarkStart w:id="6" w:name="_Toc165736633"/>
+        <w:pStyle w:val="Heading2"/>
+        <w:ind w:firstLine="708"/>
+      </w:pPr>
+      <w:bookmarkStart w:id="9" w:name="_Toc166013418"/>
       <w:r>
         <w:lastRenderedPageBreak/>
-        <w:t>4 ПОСЕЩЕНИЕ НОЦ ФМН</w:t>
-      </w:r>
-      <w:bookmarkEnd w:id="6"/>
+        <w:t>4.3 Посещение НОЦ ФМН</w:t>
+      </w:r>
+      <w:bookmarkEnd w:id="9"/>
     </w:p>
     <w:p>
       <w:pPr>
@@ -4425,7 +4921,13 @@
         <w:t> </w:t>
       </w:r>
       <w:r>
-        <w:t>[8]</w:t>
+        <w:t>[</w:t>
+      </w:r>
+      <w:r>
+        <w:t>9</w:t>
+      </w:r>
+      <w:r>
+        <w:t>]</w:t>
       </w:r>
       <w:r>
         <w:t xml:space="preserve">. Является ключевой площадкой научных и инженерных открытий, обеспечивающих прогресс в квантовых технологиях, </w:t>
@@ -4498,7 +5000,10 @@
         <w:t xml:space="preserve"> </w:t>
       </w:r>
       <w:r>
-        <w:t>4</w:t>
+        <w:rPr>
+          <w:lang w:val="en-US"/>
+        </w:rPr>
+        <w:t>7</w:t>
       </w:r>
       <w:r>
         <w:t>.</w:t>
@@ -4530,7 +5035,7 @@
                     </pic:cNvPicPr>
                   </pic:nvPicPr>
                   <pic:blipFill>
-                    <a:blip r:embed="rId12" cstate="print">
+                    <a:blip r:embed="rId15" cstate="print">
                       <a:extLst>
                         <a:ext uri="{28A0092B-C50C-407E-A947-70E740481C1C}">
                           <a14:useLocalDpi xmlns:a14="http://schemas.microsoft.com/office/drawing/2010/main" val="0"/>
@@ -4571,7 +5076,7 @@
         <w:t xml:space="preserve">Рисунок </w:t>
       </w:r>
       <w:r>
-        <w:t>4</w:t>
+        <w:t>7</w:t>
       </w:r>
       <w:r>
         <w:t xml:space="preserve"> - Достижения НОЦ ФМН в области разработки </w:t>
@@ -4665,7 +5170,7 @@
                     </pic:cNvPicPr>
                   </pic:nvPicPr>
                   <pic:blipFill>
-                    <a:blip r:embed="rId13" cstate="print">
+                    <a:blip r:embed="rId16" cstate="print">
                       <a:extLst>
                         <a:ext uri="{28A0092B-C50C-407E-A947-70E740481C1C}">
                           <a14:useLocalDpi xmlns:a14="http://schemas.microsoft.com/office/drawing/2010/main" val="0"/>
@@ -4705,7 +5210,7 @@
         <w:t xml:space="preserve">Рисунок </w:t>
       </w:r>
       <w:r>
-        <w:t>5</w:t>
+        <w:t>8</w:t>
       </w:r>
       <w:r>
         <w:t xml:space="preserve"> – Фото с дня открытых дверей</w:t>
@@ -4714,7 +5219,19 @@
     <w:p>
       <w:r>
         <w:tab/>
-        <w:t xml:space="preserve">В результате посещения НОЦ ФМН было получено представление о том, чем в общем занимается данный НОЦ, в каких конкретно направлениях он работает, какие задачи выполняет и какие проблемы сейчас стоят на пути развития микро и наноэлектроники в целом. Были получены некоторые начальные знания по данным направления, сотрудники НОЦ ответили на все интересующие вопросы посетителей. </w:t>
+        <w:t>В результате посещения НОЦ ФМН</w:t>
+      </w:r>
+      <w:r>
+        <w:t xml:space="preserve"> (рисунок </w:t>
+      </w:r>
+      <w:r>
+        <w:t>8</w:t>
+      </w:r>
+      <w:r>
+        <w:t>)</w:t>
+      </w:r>
+      <w:r>
+        <w:t xml:space="preserve"> было получено представление о том, чем в общем занимается данный НОЦ, в каких конкретно направлениях он работает, какие задачи выполняет и какие проблемы сейчас стоят на пути развития микро и наноэлектроники в целом. Были получены некоторые начальные знания по данным направления, сотрудники НОЦ ответили на все интересующие вопросы посетителей. </w:t>
       </w:r>
     </w:p>
     <w:p>
@@ -4724,898 +5241,46 @@
       <w:r>
         <w:br w:type="page"/>
       </w:r>
-    </w:p>
-    <w:p>
-      <w:pPr>
-        <w:pStyle w:val="Heading1"/>
-      </w:pPr>
-      <w:bookmarkStart w:id="7" w:name="_Toc165736634"/>
-      <w:r>
-        <w:lastRenderedPageBreak/>
-        <w:t>5</w:t>
-      </w:r>
-      <w:r>
-        <w:t xml:space="preserve"> ПОСЕЩЕНИЕ </w:t>
-      </w:r>
-      <w:r>
-        <w:t>АО «АНГСТРЕМ»</w:t>
-      </w:r>
-      <w:bookmarkEnd w:id="7"/>
-    </w:p>
-    <w:p>
-      <w:pPr>
-        <w:ind w:firstLine="708"/>
-      </w:pPr>
-      <w:r>
-        <w:t>АО «Ангстрем» — российский разработчик и производитель полупроводниковых изделий, от дискретных транзисторов до современных микроконтроллеров и микропроцессоров. Компания обладает одним из самых мощных в России комплексов по созданию и производству полупроводниковых изделий</w:t>
-      </w:r>
-      <w:r>
-        <w:t>.</w:t>
-      </w:r>
-    </w:p>
-    <w:p>
-      <w:pPr>
-        <w:ind w:firstLine="708"/>
-      </w:pPr>
-      <w:r>
-        <w:t>«Ангстрем» был создан в июне 1963 года как опытный завод в связке с НИИ Точной Технологии.  На «Ангстреме» разрабатывались новые технологии производства микроэлектроники, а также производились опытные партии новых микросхем.</w:t>
-      </w:r>
-    </w:p>
-    <w:p>
-      <w:pPr>
-        <w:ind w:firstLine="708"/>
-      </w:pPr>
-      <w:r>
-        <w:t xml:space="preserve">Был посещен музей </w:t>
-      </w:r>
-      <w:r>
-        <w:t>микроэлектроники АО «Ангстрем»</w:t>
-      </w:r>
-      <w:r>
-        <w:t xml:space="preserve">. </w:t>
-      </w:r>
-      <w:r>
-        <w:t xml:space="preserve">В </w:t>
-      </w:r>
-      <w:r>
-        <w:t>м</w:t>
-      </w:r>
-      <w:r>
-        <w:t xml:space="preserve">узее </w:t>
-      </w:r>
-      <w:r>
-        <w:t>было рассказано об</w:t>
-      </w:r>
-      <w:r>
-        <w:t xml:space="preserve"> истории отечественной микроэлектроники. В хронологическом порядке создана история побед и достижений отечественной микроэлектронной промышленности завода «Ангстрем».</w:t>
-      </w:r>
-      <w:r>
-        <w:t xml:space="preserve"> З</w:t>
-      </w:r>
-      <w:r>
-        <w:t>а почти 50 лет деятельности музей вобрал все ключевые разработки отечественной микроэлектроники.</w:t>
-      </w:r>
-      <w:r>
-        <w:t xml:space="preserve"> </w:t>
-      </w:r>
-      <w:r>
-        <w:t>Там же названы имена разработчиков, конструкторов, директоров и высококвалифицированных специалистов, которые внесли весомый вклад в развитие отечественной микроэлектронной промышленности.</w:t>
-      </w:r>
-    </w:p>
-    <w:p>
-      <w:pPr>
-        <w:ind w:firstLine="708"/>
-        <w:rPr>
-          <w:lang w:val="en-US"/>
-        </w:rPr>
-      </w:pPr>
-      <w:r>
-        <w:t xml:space="preserve">В музее представлена </w:t>
-      </w:r>
-      <w:r>
-        <w:t>большая коллекция выпускаемой продукции: в ней представлены, в частности, гибридные интегральные и полупроводниковые схемы, микроприемники, значки с многоцветным изображением, измерительные и осветительные приборы, микрокалькуляторы, электронные игры. Среди экспонатов — первый в мире микроминиатюрный радиоприемник «Микро» (1964 год), за которым последовали «Эра» и «Маяк», первый созданный в нашей стране микрокалькулятор «Электроника Б3-04» (1974 год), первая отечественная 16-разрядная микро-ЭВМ.</w:t>
-      </w:r>
-    </w:p>
-    <w:p>
-      <w:pPr>
-        <w:pStyle w:val="Heading1"/>
-      </w:pPr>
-      <w:bookmarkStart w:id="8" w:name="_Toc165736635"/>
-      <w:r>
-        <w:lastRenderedPageBreak/>
-        <w:t>6</w:t>
-      </w:r>
-      <w:r>
-        <w:t xml:space="preserve"> ПОСЕЩЕНИЕ ВЫСТАВКИ ЭКСПОЭЛЕКТРОНИКА</w:t>
-      </w:r>
-      <w:r>
-        <w:t xml:space="preserve"> 2024</w:t>
-      </w:r>
-      <w:bookmarkEnd w:id="8"/>
-    </w:p>
-    <w:p>
-      <w:pPr>
-        <w:ind w:firstLine="708"/>
-      </w:pPr>
-      <w:r>
-        <w:t>«</w:t>
-      </w:r>
-      <w:proofErr w:type="spellStart"/>
-      <w:r>
-        <w:t>ЭкспоЭлектроника</w:t>
-      </w:r>
-      <w:proofErr w:type="spellEnd"/>
-      <w:r>
-        <w:t xml:space="preserve">» (англ. </w:t>
-      </w:r>
-      <w:proofErr w:type="spellStart"/>
-      <w:r>
-        <w:t>ExpoElectronica</w:t>
-      </w:r>
-      <w:proofErr w:type="spellEnd"/>
-      <w:r>
-        <w:t xml:space="preserve">) — самая крупная по количеству и самая представительная по составу участников в России и Восточной Европе Международная выставка электронных компонентов, модулей и комплектующих во всех номинациях Общероссийского рейтинга выставок 2017-2018 гг. совместно с выставкой </w:t>
-      </w:r>
-      <w:proofErr w:type="spellStart"/>
-      <w:r>
-        <w:t>ElectronTechExpo</w:t>
-      </w:r>
-      <w:proofErr w:type="spellEnd"/>
-      <w:r>
-        <w:t>. Она охватывает полный цикл производства электроники и является неизменным местом встречи для лидеров индустрии</w:t>
-      </w:r>
-      <w:r>
-        <w:rPr>
-          <w:lang w:val="en-US"/>
-        </w:rPr>
-        <w:t> </w:t>
-      </w:r>
-      <w:r>
-        <w:t>[9]</w:t>
-      </w:r>
-      <w:r>
-        <w:t>.</w:t>
-      </w:r>
-    </w:p>
-    <w:p>
-      <w:pPr>
-        <w:ind w:firstLine="708"/>
-      </w:pPr>
-      <w:r>
-        <w:t>Во время посещения мероприятия</w:t>
-      </w:r>
-      <w:r>
-        <w:t xml:space="preserve"> был посещен семинар </w:t>
-      </w:r>
-      <w:r>
-        <w:t>«</w:t>
-      </w:r>
-      <w:r>
-        <w:t>С</w:t>
-      </w:r>
-      <w:r>
-        <w:t xml:space="preserve">тарт продаж микроконтроллера </w:t>
-      </w:r>
-      <w:r>
-        <w:t>А</w:t>
-      </w:r>
-      <w:r>
-        <w:t>мур. Применение в гражданском секторе»</w:t>
-      </w:r>
-      <w:r>
-        <w:t xml:space="preserve"> от АО «Радиант ЭК» и ООО «Теллур Электроникс».</w:t>
-      </w:r>
-      <w:r>
-        <w:t xml:space="preserve"> Был презентован </w:t>
-      </w:r>
-      <w:r>
-        <w:t>нов</w:t>
-      </w:r>
-      <w:r>
-        <w:t>ый</w:t>
-      </w:r>
-      <w:r>
-        <w:t xml:space="preserve"> продукт АО «Микрон» - микроконтроллеру К1948ВК018 (MIK32 Амур)</w:t>
-      </w:r>
-      <w:r>
-        <w:t>.</w:t>
-      </w:r>
-    </w:p>
-    <w:p>
-      <w:pPr>
-        <w:ind w:firstLine="708"/>
-        <w:jc w:val="center"/>
-      </w:pPr>
-      <w:r>
-        <w:rPr>
-          <w:noProof/>
-        </w:rPr>
-        <w:drawing>
-          <wp:inline distT="0" distB="0" distL="0" distR="0" wp14:anchorId="5323030A" wp14:editId="56F66ADE">
-            <wp:extent cx="3500437" cy="2624860"/>
-            <wp:effectExtent l="0" t="0" r="5080" b="4445"/>
-            <wp:docPr id="9" name="Picture 9"/>
-            <wp:cNvGraphicFramePr>
-              <a:graphicFrameLocks xmlns:a="http://schemas.openxmlformats.org/drawingml/2006/main" noChangeAspect="1"/>
-            </wp:cNvGraphicFramePr>
-            <a:graphic xmlns:a="http://schemas.openxmlformats.org/drawingml/2006/main">
-              <a:graphicData uri="http://schemas.openxmlformats.org/drawingml/2006/picture">
-                <pic:pic xmlns:pic="http://schemas.openxmlformats.org/drawingml/2006/picture">
-                  <pic:nvPicPr>
-                    <pic:cNvPr id="0" name="Picture 3"/>
-                    <pic:cNvPicPr>
-                      <a:picLocks noChangeAspect="1" noChangeArrowheads="1"/>
-                    </pic:cNvPicPr>
-                  </pic:nvPicPr>
-                  <pic:blipFill>
-                    <a:blip r:embed="rId14" cstate="print">
-                      <a:extLst>
-                        <a:ext uri="{28A0092B-C50C-407E-A947-70E740481C1C}">
-                          <a14:useLocalDpi xmlns:a14="http://schemas.microsoft.com/office/drawing/2010/main" val="0"/>
-                        </a:ext>
-                      </a:extLst>
-                    </a:blip>
-                    <a:srcRect/>
-                    <a:stretch>
-                      <a:fillRect/>
-                    </a:stretch>
-                  </pic:blipFill>
-                  <pic:spPr bwMode="auto">
-                    <a:xfrm>
-                      <a:off x="0" y="0"/>
-                      <a:ext cx="3506642" cy="2629513"/>
-                    </a:xfrm>
-                    <a:prstGeom prst="rect">
-                      <a:avLst/>
-                    </a:prstGeom>
-                    <a:noFill/>
-                    <a:ln>
-                      <a:noFill/>
-                    </a:ln>
-                  </pic:spPr>
-                </pic:pic>
-              </a:graphicData>
-            </a:graphic>
-          </wp:inline>
-        </w:drawing>
-      </w:r>
-    </w:p>
-    <w:p>
-      <w:pPr>
-        <w:ind w:firstLine="708"/>
-        <w:jc w:val="center"/>
-      </w:pPr>
-      <w:r>
-        <w:t>Рисунок</w:t>
-      </w:r>
-      <w:r>
-        <w:t xml:space="preserve"> </w:t>
-      </w:r>
-      <w:r>
-        <w:t>6</w:t>
-      </w:r>
-      <w:r>
-        <w:t xml:space="preserve"> – Фото на презентации микроконтроллера </w:t>
-      </w:r>
-      <w:r>
-        <w:t>MIK32 Амур</w:t>
-      </w:r>
-    </w:p>
-    <w:p>
-      <w:pPr>
-        <w:ind w:firstLine="708"/>
-      </w:pPr>
-      <w:r>
-        <w:t xml:space="preserve">В рамках семинара </w:t>
-      </w:r>
-      <w:r>
-        <w:t>были представлены и подробно рассмотрены технические возможности и особенности применения. «Микроконтроллер MIK32 Амур - первая микросхема общепромышленного применения на архитектуре RISC-V.</w:t>
-      </w:r>
-      <w:r>
-        <w:t xml:space="preserve"> </w:t>
-      </w:r>
-      <w:r>
-        <w:t>MIK32 Амур предназначен для устройств промышленной автоматизации и интернета вещей, беспроводной периферии, интеллектуальных сетей, охранных систем, сигнализации, телеметрии, мониторинга, умного дома и управления климатом, освещением и других потребительских и промышленных решений.</w:t>
-      </w:r>
-    </w:p>
-    <w:p>
-      <w:pPr>
-        <w:ind w:firstLine="708"/>
-        <w:jc w:val="center"/>
-      </w:pPr>
-      <w:r>
-        <w:rPr>
-          <w:noProof/>
-        </w:rPr>
-        <w:lastRenderedPageBreak/>
-        <w:drawing>
-          <wp:inline distT="0" distB="0" distL="0" distR="0" wp14:anchorId="3D5FBBF9" wp14:editId="7161F731">
-            <wp:extent cx="4686300" cy="2165567"/>
-            <wp:effectExtent l="0" t="0" r="0" b="6350"/>
-            <wp:docPr id="11" name="Picture 11"/>
-            <wp:cNvGraphicFramePr>
-              <a:graphicFrameLocks xmlns:a="http://schemas.openxmlformats.org/drawingml/2006/main" noChangeAspect="1"/>
-            </wp:cNvGraphicFramePr>
-            <a:graphic xmlns:a="http://schemas.openxmlformats.org/drawingml/2006/main">
-              <a:graphicData uri="http://schemas.openxmlformats.org/drawingml/2006/picture">
-                <pic:pic xmlns:pic="http://schemas.openxmlformats.org/drawingml/2006/picture">
-                  <pic:nvPicPr>
-                    <pic:cNvPr id="0" name="Picture 9"/>
-                    <pic:cNvPicPr>
-                      <a:picLocks noChangeAspect="1" noChangeArrowheads="1"/>
-                    </pic:cNvPicPr>
-                  </pic:nvPicPr>
-                  <pic:blipFill>
-                    <a:blip r:embed="rId15" cstate="print">
-                      <a:extLst>
-                        <a:ext uri="{28A0092B-C50C-407E-A947-70E740481C1C}">
-                          <a14:useLocalDpi xmlns:a14="http://schemas.microsoft.com/office/drawing/2010/main" val="0"/>
-                        </a:ext>
-                      </a:extLst>
-                    </a:blip>
-                    <a:srcRect/>
-                    <a:stretch>
-                      <a:fillRect/>
-                    </a:stretch>
-                  </pic:blipFill>
-                  <pic:spPr bwMode="auto">
-                    <a:xfrm>
-                      <a:off x="0" y="0"/>
-                      <a:ext cx="4691089" cy="2167780"/>
-                    </a:xfrm>
-                    <a:prstGeom prst="rect">
-                      <a:avLst/>
-                    </a:prstGeom>
-                    <a:noFill/>
-                    <a:ln>
-                      <a:noFill/>
-                    </a:ln>
-                  </pic:spPr>
-                </pic:pic>
-              </a:graphicData>
-            </a:graphic>
-          </wp:inline>
-        </w:drawing>
-      </w:r>
-    </w:p>
-    <w:p>
-      <w:pPr>
-        <w:ind w:firstLine="708"/>
-        <w:jc w:val="center"/>
-      </w:pPr>
-      <w:r>
-        <w:t>Рисунок</w:t>
-      </w:r>
-      <w:r>
-        <w:t xml:space="preserve"> </w:t>
-      </w:r>
-      <w:r>
-        <w:t>7</w:t>
-      </w:r>
-      <w:r>
-        <w:t xml:space="preserve"> – Описание ядра микроконтроллера</w:t>
-      </w:r>
-    </w:p>
-    <w:p>
-      <w:pPr>
-        <w:ind w:firstLine="708"/>
-      </w:pPr>
-      <w:r>
-        <w:t xml:space="preserve">Полностью отечественный, от изготовления кристаллов до выпуска отладочных плат, микроконтроллер «К1948ВК018 MIK32 </w:t>
-      </w:r>
-      <w:proofErr w:type="spellStart"/>
-      <w:r>
-        <w:t>Amur</w:t>
-      </w:r>
-      <w:proofErr w:type="spellEnd"/>
-      <w:r>
-        <w:t>», создан на базе свободной архитектуры RISC-V.</w:t>
-      </w:r>
-      <w:r>
-        <w:t xml:space="preserve"> Слайд с описанием архитектуры ядра представлен на рисунке</w:t>
-      </w:r>
-      <w:r>
-        <w:t xml:space="preserve"> </w:t>
-      </w:r>
-      <w:r>
-        <w:t>7</w:t>
-      </w:r>
-      <w:r>
-        <w:t>.</w:t>
-      </w:r>
-      <w:r>
-        <w:t xml:space="preserve"> Архитектура RISC-V имеет в своем составе ядро SCR1, в котором используется открытый исходный код от российской компании </w:t>
-      </w:r>
-      <w:proofErr w:type="spellStart"/>
-      <w:r>
-        <w:t>Syntacore</w:t>
-      </w:r>
-      <w:proofErr w:type="spellEnd"/>
-      <w:r>
-        <w:t xml:space="preserve">, с набором команд RV32IMC, обеспечивающий высокую скорость обработки данных и эффективность работы устройств, позволяя использовать «К1948ВК018 MIK32 </w:t>
-      </w:r>
-      <w:proofErr w:type="spellStart"/>
-      <w:r>
-        <w:t>Amur</w:t>
-      </w:r>
-      <w:proofErr w:type="spellEnd"/>
-      <w:r>
-        <w:t>» в приложениях, требующих высокой производительности</w:t>
-      </w:r>
-      <w:r>
-        <w:t>.</w:t>
-      </w:r>
-    </w:p>
-    <w:p>
-      <w:pPr>
-        <w:spacing w:after="0"/>
-        <w:ind w:firstLine="708"/>
-      </w:pPr>
-      <w:r>
-        <w:t xml:space="preserve">После прослушивания </w:t>
-      </w:r>
-      <w:r>
-        <w:t>семинара</w:t>
-      </w:r>
-      <w:r>
-        <w:t xml:space="preserve"> были посещены различные стенды выставки и собраны материалы с последними новинками радиоэлектронной промышленности. Самые интересные брошюры и каталоги были впоследствии отнесены на кафедру ИУ4.</w:t>
-      </w:r>
-    </w:p>
-    <w:p>
-      <w:pPr>
-        <w:spacing w:after="160" w:line="259" w:lineRule="auto"/>
-        <w:jc w:val="left"/>
-      </w:pPr>
-      <w:r>
-        <w:br w:type="page"/>
-      </w:r>
-    </w:p>
-    <w:p>
-      <w:pPr>
-        <w:pStyle w:val="Heading1"/>
-      </w:pPr>
-      <w:bookmarkStart w:id="9" w:name="_Toc165736636"/>
-      <w:r>
-        <w:lastRenderedPageBreak/>
-        <w:t>7</w:t>
-      </w:r>
-      <w:r>
-        <w:t xml:space="preserve"> </w:t>
-      </w:r>
-      <w:r>
-        <w:t>СПЕЦИФИК</w:t>
-      </w:r>
-      <w:r>
-        <w:t>А</w:t>
-      </w:r>
-      <w:r>
-        <w:t xml:space="preserve"> РАБОТЫ ИНЖЕНЕРА-КОНСТРУКТОРА В НУК ИУ МГТУ ИМ. Н. Э. БАУМАНА</w:t>
-      </w:r>
-      <w:bookmarkEnd w:id="9"/>
-    </w:p>
-    <w:p>
-      <w:pPr>
-        <w:ind w:firstLine="708"/>
-      </w:pPr>
-      <w:r>
-        <w:t>В последние десятилетия нейронные сети стали широко использоваться в различных областях науки и техники. В частности, в области программного обеспечения встраиваемых систем нейронные сети показывают потенциал для улучшения процессов профилирования и оптимизации.</w:t>
-      </w:r>
-      <w:r>
-        <w:t xml:space="preserve"> </w:t>
-      </w:r>
-      <w:r>
-        <w:t>Профилирование программного обеспечения – это процесс сбора и анализа информации о производительности и ресурсоемкости программного обеспечения.</w:t>
-      </w:r>
-    </w:p>
-    <w:p>
-      <w:pPr>
-        <w:ind w:firstLine="708"/>
-      </w:pPr>
-      <w:r>
-        <w:t>Профилирование программного обеспечения играет важную роль в разработке и оптимизации встраиваемых систем. Оно позволяет разработчикам получить подробную информацию о производительности и ресурсоемкости программного обеспечения, что, в свою очередь, помогает им найти узкие места и оптимизировать код.</w:t>
-      </w:r>
-      <w:r>
-        <w:t xml:space="preserve"> </w:t>
-      </w:r>
-      <w:r>
-        <w:t>Традиционные методы профилирования программного обеспечения основаны на инструментах статического и динамического анализа.</w:t>
-      </w:r>
-      <w:r>
-        <w:t xml:space="preserve"> </w:t>
-      </w:r>
-    </w:p>
-    <w:p>
-      <w:pPr>
-        <w:ind w:firstLine="708"/>
-      </w:pPr>
-      <w:r>
-        <w:t>Нейронные сети</w:t>
-      </w:r>
-      <w:r>
-        <w:t xml:space="preserve"> (НС) –</w:t>
-      </w:r>
-      <w:r>
-        <w:t xml:space="preserve"> это мощный инструмент машинного обучения, который может быть применен к задачам профилирования программного обеспечения. НС могут быть обучены на наборах данных, содержащих информацию о производительности и ресурсоемкости программного обеспечения, а затем использованы для прогнозирования этих характеристик для новых программ.</w:t>
-      </w:r>
-    </w:p>
-    <w:p>
-      <w:pPr>
-        <w:ind w:firstLine="708"/>
-      </w:pPr>
-      <w:r>
-        <w:t>Существует несколько способов применения НС для профилирования ПО. Статическое профилирование – НС может быть обучена на наборе данных, содержащем информацию о исходном коде ПО, и затем использована для прогнозирования характеристик ПО без его выполнения.</w:t>
-      </w:r>
-      <w:r>
-        <w:t xml:space="preserve"> </w:t>
-      </w:r>
-      <w:r>
-        <w:t>Динамическое профилирование – НС может быть обучена на наборе данных, содержащем информацию о производительности и ресурсоемкости ПО во время его выполнения, и затем использована для прогнозирования этих характеристик для других программ.</w:t>
-      </w:r>
-    </w:p>
-    <w:p>
-      <w:pPr>
-        <w:ind w:firstLine="708"/>
-      </w:pPr>
-      <w:r>
-        <w:lastRenderedPageBreak/>
-        <w:t xml:space="preserve">В случае проектирования встраиваемых систем НС могут быть применены не только к программному обеспечению системы, но и к аппаратному обеспечению. </w:t>
-      </w:r>
-      <w:r>
-        <w:t xml:space="preserve">Программная часть может состоять из </w:t>
-      </w:r>
-      <w:r>
-        <w:t>о</w:t>
-      </w:r>
-      <w:r>
-        <w:t xml:space="preserve">перационной системы, </w:t>
-      </w:r>
-      <w:r>
-        <w:t>п</w:t>
-      </w:r>
-      <w:r>
-        <w:t xml:space="preserve">рикладного кода и </w:t>
-      </w:r>
-      <w:r>
-        <w:t>д</w:t>
-      </w:r>
-      <w:r>
-        <w:t>райверов для периферийных устройств. Аналогичным образом аппаратное обеспечение состоит из одного или нескольких процессорных ядер с выделенными IP-ядрами и коммуникационными шинами.</w:t>
-      </w:r>
-      <w:r>
-        <w:t xml:space="preserve">  </w:t>
-      </w:r>
-    </w:p>
-    <w:p>
-      <w:pPr>
-        <w:ind w:firstLine="708"/>
-      </w:pPr>
-      <w:r>
-        <w:t>Основная проблема при разработке инструмента оценки</w:t>
-      </w:r>
-      <w:r>
-        <w:t xml:space="preserve"> производительности</w:t>
-      </w:r>
-      <w:r>
-        <w:t xml:space="preserve"> программного обеспечения</w:t>
-      </w:r>
-      <w:r>
-        <w:t xml:space="preserve"> встраиваемых систем</w:t>
-      </w:r>
-      <w:r>
-        <w:t xml:space="preserve"> — это точная модель производительности, учитывающая расширенные архитектурные функции, такие как конвейеры, кэши и средства прогнозирования ветвей. Нейронные сети могут обобщать свое поведение, даже если моделируемый процесс является сильно нелинейным, как в случае программного обеспечения, работающего на процессорах, имеющих эффекты конвейера и кэша. На рисунке</w:t>
-      </w:r>
-      <w:r>
-        <w:t xml:space="preserve"> </w:t>
-      </w:r>
-      <w:r>
-        <w:t>8</w:t>
-      </w:r>
-      <w:r>
-        <w:t xml:space="preserve"> представлены два основных этапа метода оценки: обучение и использование. </w:t>
-      </w:r>
-    </w:p>
-    <w:p>
-      <w:pPr>
-        <w:ind w:firstLine="708"/>
-        <w:jc w:val="center"/>
-      </w:pPr>
-      <w:r>
-        <w:rPr>
-          <w:noProof/>
-        </w:rPr>
-        <w:drawing>
-          <wp:inline distT="0" distB="0" distL="0" distR="0" wp14:anchorId="574D7578" wp14:editId="3C22A70E">
-            <wp:extent cx="2476500" cy="2769816"/>
-            <wp:effectExtent l="0" t="0" r="0" b="0"/>
-            <wp:docPr id="6" name="Picture 6"/>
-            <wp:cNvGraphicFramePr>
-              <a:graphicFrameLocks xmlns:a="http://schemas.openxmlformats.org/drawingml/2006/main" noChangeAspect="1"/>
-            </wp:cNvGraphicFramePr>
-            <a:graphic xmlns:a="http://schemas.openxmlformats.org/drawingml/2006/main">
-              <a:graphicData uri="http://schemas.openxmlformats.org/drawingml/2006/picture">
-                <pic:pic xmlns:pic="http://schemas.openxmlformats.org/drawingml/2006/picture">
-                  <pic:nvPicPr>
-                    <pic:cNvPr id="1" name=""/>
-                    <pic:cNvPicPr/>
-                  </pic:nvPicPr>
-                  <pic:blipFill>
-                    <a:blip r:embed="rId16"/>
-                    <a:stretch>
-                      <a:fillRect/>
-                    </a:stretch>
-                  </pic:blipFill>
-                  <pic:spPr>
-                    <a:xfrm>
-                      <a:off x="0" y="0"/>
-                      <a:ext cx="2482392" cy="2776406"/>
-                    </a:xfrm>
-                    <a:prstGeom prst="rect">
-                      <a:avLst/>
-                    </a:prstGeom>
-                  </pic:spPr>
-                </pic:pic>
-              </a:graphicData>
-            </a:graphic>
-          </wp:inline>
-        </w:drawing>
-      </w:r>
-    </w:p>
-    <w:p>
-      <w:pPr>
-        <w:jc w:val="center"/>
-      </w:pPr>
-      <w:r>
-        <w:t>Рисунок</w:t>
-      </w:r>
-      <w:r>
-        <w:t xml:space="preserve"> </w:t>
-      </w:r>
-      <w:r>
-        <w:t>8</w:t>
-      </w:r>
-      <w:r>
-        <w:t xml:space="preserve"> - </w:t>
-      </w:r>
-      <w:r>
-        <w:t>Разработка и использование инструмента оценки</w:t>
-      </w:r>
-      <w:r>
-        <w:t xml:space="preserve"> производительности ПО встраиваемых систем с помощью НС</w:t>
-      </w:r>
-    </w:p>
-    <w:p>
-      <w:pPr>
-        <w:ind w:firstLine="708"/>
-      </w:pPr>
-      <w:r>
-        <w:t>На рисунке</w:t>
-      </w:r>
-      <w:r>
-        <w:t xml:space="preserve"> </w:t>
-      </w:r>
-      <w:r>
-        <w:t>9</w:t>
-      </w:r>
-      <w:r>
-        <w:t xml:space="preserve"> представлена </w:t>
-      </w:r>
-      <w:r>
-        <w:t>НС</w:t>
-      </w:r>
-      <w:r>
-        <w:t xml:space="preserve">, используемая для оценки количества циклов приложения для процессора ARM, где входными данными являются </w:t>
-      </w:r>
-      <w:r>
-        <w:lastRenderedPageBreak/>
-        <w:t>количество инструкций разных типов. Он состоит из входного слоя, скрытого слоя с 5 нейронами, содержащими передаточную функцию, и выходного слоя с одним нейроном, содержащим линейную передаточную функцию.</w:t>
-      </w:r>
-    </w:p>
-    <w:p>
-      <w:pPr>
-        <w:spacing w:after="160" w:line="259" w:lineRule="auto"/>
-        <w:jc w:val="center"/>
-      </w:pPr>
-      <w:r>
-        <w:rPr>
-          <w:noProof/>
-        </w:rPr>
-        <w:drawing>
-          <wp:inline distT="0" distB="0" distL="0" distR="0" wp14:anchorId="0D3395D8" wp14:editId="46D58A82">
-            <wp:extent cx="3990975" cy="2104487"/>
-            <wp:effectExtent l="0" t="0" r="0" b="0"/>
-            <wp:docPr id="7" name="Picture 7"/>
-            <wp:cNvGraphicFramePr>
-              <a:graphicFrameLocks xmlns:a="http://schemas.openxmlformats.org/drawingml/2006/main" noChangeAspect="1"/>
-            </wp:cNvGraphicFramePr>
-            <a:graphic xmlns:a="http://schemas.openxmlformats.org/drawingml/2006/main">
-              <a:graphicData uri="http://schemas.openxmlformats.org/drawingml/2006/picture">
-                <pic:pic xmlns:pic="http://schemas.openxmlformats.org/drawingml/2006/picture">
-                  <pic:nvPicPr>
-                    <pic:cNvPr id="1" name=""/>
-                    <pic:cNvPicPr/>
-                  </pic:nvPicPr>
-                  <pic:blipFill>
-                    <a:blip r:embed="rId17"/>
-                    <a:stretch>
-                      <a:fillRect/>
-                    </a:stretch>
-                  </pic:blipFill>
-                  <pic:spPr>
-                    <a:xfrm>
-                      <a:off x="0" y="0"/>
-                      <a:ext cx="3998762" cy="2108593"/>
-                    </a:xfrm>
-                    <a:prstGeom prst="rect">
-                      <a:avLst/>
-                    </a:prstGeom>
-                  </pic:spPr>
-                </pic:pic>
-              </a:graphicData>
-            </a:graphic>
-          </wp:inline>
-        </w:drawing>
-      </w:r>
-    </w:p>
-    <w:p>
-      <w:pPr>
-        <w:spacing w:after="160" w:line="259" w:lineRule="auto"/>
-        <w:jc w:val="center"/>
-      </w:pPr>
-      <w:r>
-        <w:t>Рисунок</w:t>
-      </w:r>
-      <w:r>
-        <w:t xml:space="preserve"> </w:t>
-      </w:r>
-      <w:r>
-        <w:t>9</w:t>
-      </w:r>
-      <w:r>
-        <w:t xml:space="preserve"> – Нейронная сеть прогнозирования производительности ПО встраиваемых систем</w:t>
-      </w:r>
-    </w:p>
-    <w:p>
-      <w:pPr>
-        <w:ind w:firstLine="708"/>
-      </w:pPr>
-      <w:r>
-        <w:t xml:space="preserve">Для обучения необходим </w:t>
-      </w:r>
-      <w:r>
-        <w:t>эмулятор встраиваемой системы</w:t>
-      </w:r>
-      <w:r>
-        <w:t xml:space="preserve"> с точностью до цикла, чтобы извлечь количество выполненных инструкций и общее количество циклов, затраченных набором тестов обучения. </w:t>
-      </w:r>
-      <w:r>
-        <w:t>Необходимо выбрать</w:t>
-      </w:r>
-      <w:r>
-        <w:t xml:space="preserve"> небольшое количество классов инструкций, которые достаточно репрезентативны для временного поведения всех типов инструкций (прямая ветвь, обратная ветвь, загрузка/сохранение, множественная загрузка/сохранение и </w:t>
-      </w:r>
-      <w:r>
-        <w:t>АЛУ</w:t>
-      </w:r>
-      <w:r>
-        <w:t xml:space="preserve">). Однако после обучения сети ее использование имеет низкую стоимость, состоящую из динамического количества инструкций приложения и стоимости нейронной сети, которая требует только умножения входных данных на веса нейронов. </w:t>
-      </w:r>
-    </w:p>
-    <w:p>
-      <w:pPr>
-        <w:ind w:firstLine="708"/>
-      </w:pPr>
-      <w:r>
-        <w:t xml:space="preserve">Таким образом, </w:t>
-      </w:r>
-      <w:r>
-        <w:t>можно сделать вывод, что применение нейронных сетей для профилирования программного обеспечения встраиваемых систем является перспективным направлением исследований. Н</w:t>
-      </w:r>
-      <w:r>
-        <w:t>ейронные сети</w:t>
-      </w:r>
-      <w:r>
-        <w:t xml:space="preserve"> могут быть использованы для прогнозирования производительности, ресурсоемкости, функциональности и безопасности </w:t>
-      </w:r>
-      <w:r>
-        <w:t>программного обеспечения встраиваемых систем</w:t>
-      </w:r>
-      <w:r>
-        <w:t>.</w:t>
-      </w:r>
-      <w:r>
-        <w:br w:type="page"/>
-      </w:r>
-    </w:p>
-    <w:p>
-      <w:pPr>
-        <w:pStyle w:val="Heading1"/>
-        <w:rPr>
-          <w:rFonts w:cs="Times New Roman"/>
-          <w:szCs w:val="28"/>
-        </w:rPr>
-      </w:pPr>
-      <w:bookmarkStart w:id="10" w:name="_Toc70856792"/>
-      <w:bookmarkStart w:id="11" w:name="_Toc165736637"/>
-      <w:r>
-        <w:rPr>
-          <w:rFonts w:cs="Times New Roman"/>
-          <w:szCs w:val="28"/>
-        </w:rPr>
-        <w:lastRenderedPageBreak/>
-        <w:t>8</w:t>
-      </w:r>
-      <w:r>
-        <w:rPr>
-          <w:rFonts w:cs="Times New Roman"/>
-          <w:szCs w:val="28"/>
-        </w:rPr>
-        <w:t xml:space="preserve"> </w:t>
-      </w:r>
-      <w:r>
-        <w:rPr>
-          <w:rFonts w:cs="Times New Roman"/>
-          <w:szCs w:val="28"/>
-        </w:rPr>
-        <w:t>ИЗУЧ</w:t>
-      </w:r>
-      <w:r>
-        <w:rPr>
-          <w:rFonts w:cs="Times New Roman"/>
-          <w:szCs w:val="28"/>
-        </w:rPr>
-        <w:t>ЕНИЕ</w:t>
-      </w:r>
-      <w:r>
-        <w:rPr>
-          <w:rFonts w:cs="Times New Roman"/>
-          <w:szCs w:val="28"/>
-        </w:rPr>
-        <w:t xml:space="preserve"> </w:t>
-      </w:r>
-      <w:r>
-        <w:rPr>
-          <w:rFonts w:cs="Times New Roman"/>
-          <w:szCs w:val="28"/>
-        </w:rPr>
-        <w:t>ГОСУДАРСТВЕННЫХ СТАНДАРТОВ</w:t>
-      </w:r>
-      <w:bookmarkEnd w:id="11"/>
     </w:p>
     <w:p>
       <w:pPr>
         <w:pStyle w:val="Heading2"/>
         <w:ind w:firstLine="708"/>
       </w:pPr>
-      <w:bookmarkStart w:id="12" w:name="_Toc165736638"/>
-      <w:r>
-        <w:t>8</w:t>
-      </w:r>
-      <w:r>
-        <w:t xml:space="preserve">.1 Изучение </w:t>
-      </w:r>
-      <w:r>
-        <w:t>ГОСТ Р 15.101-2021 «Порядок выполнения научно</w:t>
-      </w:r>
-      <w:r>
-        <w:t>-</w:t>
-      </w:r>
-      <w:r>
-        <w:t>исследовательских работ»</w:t>
-      </w:r>
-      <w:bookmarkEnd w:id="12"/>
+      <w:bookmarkStart w:id="10" w:name="_Toc166013419"/>
+      <w:r>
+        <w:lastRenderedPageBreak/>
+        <w:t>4.4</w:t>
+      </w:r>
+      <w:r>
+        <w:t xml:space="preserve"> П</w:t>
+      </w:r>
+      <w:r>
+        <w:t>осещение</w:t>
+      </w:r>
+      <w:r>
+        <w:t xml:space="preserve"> </w:t>
+      </w:r>
+      <w:r>
+        <w:t>АО «А</w:t>
+      </w:r>
+      <w:r>
+        <w:t>нгстрем</w:t>
+      </w:r>
+      <w:r>
+        <w:t>»</w:t>
+      </w:r>
+      <w:bookmarkEnd w:id="10"/>
     </w:p>
     <w:p>
       <w:pPr>
         <w:ind w:firstLine="708"/>
       </w:pPr>
       <w:r>
-        <w:t xml:space="preserve">ГОСТ Р 15.101-2021 «Порядок выполнения научно-исследовательских работ» – это межгосударственный стандарт, который устанавливает единый порядок выполнения научно-исследовательских работ (НИР) в рамках системы разработки и постановки продукции на производство. </w:t>
-      </w:r>
-      <w:r>
-        <w:t>Стандарт устанавливает единый порядок выполнения НИР, что позволяет повысить их качество и эффективность.</w:t>
-      </w:r>
-      <w:r>
-        <w:t xml:space="preserve"> </w:t>
+        <w:t>АО «Ангстрем» — российский разработчик и производитель полупроводниковых изделий, от дискретных транзисторов до современных микроконтроллеров и микропроцессоров. Компания обладает одним из самых мощных в России комплексов по созданию и производству полупроводниковых изделий</w:t>
+      </w:r>
+      <w:r>
+        <w:t>.</w:t>
       </w:r>
     </w:p>
     <w:p>
@@ -5623,16 +5288,7 @@
         <w:ind w:firstLine="708"/>
       </w:pPr>
       <w:r>
-        <w:t>Он</w:t>
-      </w:r>
-      <w:r>
-        <w:t xml:space="preserve"> может быть использован как заказчиками, так и исполнителями НИР, что позволяет повысить прозрачность и эффективность взаимодействия между ними.</w:t>
-      </w:r>
-      <w:r>
-        <w:t xml:space="preserve"> </w:t>
-      </w:r>
-      <w:r>
-        <w:t>ГОСТ Р 15.101-2021 является обязательным для применения на территории Российской Федерации.</w:t>
+        <w:t>«Ангстрем» был создан в июне 1963 года как опытный завод в связке с НИИ Точной Технологии.  На «Ангстреме» разрабатывались новые технологии производства микроэлектроники, а также производились опытные партии новых микросхем.</w:t>
       </w:r>
     </w:p>
     <w:p>
@@ -5640,31 +5296,34 @@
         <w:ind w:firstLine="708"/>
       </w:pPr>
       <w:r>
-        <w:t>Стандарт распространяется на:</w:t>
-      </w:r>
-    </w:p>
-    <w:p>
-      <w:pPr>
-        <w:pStyle w:val="ListParagraph"/>
-        <w:numPr>
-          <w:ilvl w:val="0"/>
-          <w:numId w:val="15"/>
-        </w:numPr>
-      </w:pPr>
-      <w:r>
-        <w:t>НИР, выполняемые по заказам: организаций, независимо от их ведомственной принадлежности и формы собственности; государственных, отраслевых и других программ;</w:t>
-      </w:r>
-    </w:p>
-    <w:p>
-      <w:pPr>
-        <w:pStyle w:val="ListParagraph"/>
-        <w:numPr>
-          <w:ilvl w:val="0"/>
-          <w:numId w:val="15"/>
-        </w:numPr>
-      </w:pPr>
-      <w:r>
-        <w:t>НИР, выполняемые в инициативном порядке.</w:t>
+        <w:t xml:space="preserve">Был посещен музей </w:t>
+      </w:r>
+      <w:r>
+        <w:t>микроэлектроники АО «Ангстрем»</w:t>
+      </w:r>
+      <w:r>
+        <w:t xml:space="preserve">. </w:t>
+      </w:r>
+      <w:r>
+        <w:t xml:space="preserve">В </w:t>
+      </w:r>
+      <w:r>
+        <w:t>м</w:t>
+      </w:r>
+      <w:r>
+        <w:t xml:space="preserve">узее </w:t>
+      </w:r>
+      <w:r>
+        <w:t>было рассказано об</w:t>
+      </w:r>
+      <w:r>
+        <w:t xml:space="preserve"> истории отечественной микроэлектроники. В хронологическом порядке создана история побед и достижений отечественной микроэлектронной промышленности завода «Ангстрем».</w:t>
+      </w:r>
+      <w:r>
+        <w:t xml:space="preserve"> За почти 50 лет деятельности музей вобрал все ключевые разработки отечественной микроэлектроники. </w:t>
+      </w:r>
+      <w:r>
+        <w:t>Там же названы имена разработчиков, конструкторов, директоров и высококвалифицированных специалистов, которые внесли весомый вклад в развитие отечественной микроэлектронной промышленности.</w:t>
       </w:r>
     </w:p>
     <w:p>
@@ -5672,1142 +5331,66 @@
         <w:ind w:firstLine="708"/>
       </w:pPr>
       <w:r>
-        <w:t>Стандарт не распространяется на:</w:t>
-      </w:r>
-    </w:p>
-    <w:p>
-      <w:pPr>
-        <w:pStyle w:val="ListParagraph"/>
-        <w:numPr>
-          <w:ilvl w:val="0"/>
-          <w:numId w:val="16"/>
-        </w:numPr>
-      </w:pPr>
-      <w:r>
-        <w:t>фундаментальные исследования;</w:t>
-      </w:r>
-    </w:p>
-    <w:p>
-      <w:pPr>
-        <w:pStyle w:val="ListParagraph"/>
-        <w:numPr>
-          <w:ilvl w:val="0"/>
-          <w:numId w:val="16"/>
-        </w:numPr>
-      </w:pPr>
-      <w:r>
-        <w:t>прикладные исследования, выполняемые в рамках опытно-конструкторских работ (ОКР);</w:t>
-      </w:r>
-    </w:p>
-    <w:p>
-      <w:pPr>
-        <w:pStyle w:val="ListParagraph"/>
-        <w:numPr>
-          <w:ilvl w:val="0"/>
-          <w:numId w:val="16"/>
-        </w:numPr>
-      </w:pPr>
-      <w:r>
-        <w:t>поисковые исследования, выполняемые в рамках НИР.</w:t>
-      </w:r>
-    </w:p>
-    <w:p>
-      <w:pPr>
+        <w:t xml:space="preserve">В музее представлена </w:t>
+      </w:r>
+      <w:r>
+        <w:t>большая коллекция выпускаемой продукции: в ней представлены, в частности, гибридные интегральные и полупроводниковые схемы, микроприемники, значки с многоцветным изображением, измерительные и осветительные приборы, микрокалькуляторы, электронные игры. Среди экспонатов — первый в мире микроминиатюрный радиоприемник «Микро» (1964 год), за которым последовали «Эра» и «Маяк», первый созданный в нашей стране микрокалькулятор «Электроника Б3-04» (1974 год), первая отечественная 16-разрядная микро-ЭВМ.</w:t>
+      </w:r>
+    </w:p>
+    <w:p>
+      <w:pPr>
+        <w:keepNext/>
+        <w:keepLines/>
+        <w:spacing w:before="160" w:after="120"/>
         <w:ind w:firstLine="708"/>
-      </w:pPr>
-      <w:r>
-        <w:t>Стандарт устанавливает</w:t>
-      </w:r>
-      <w:r>
-        <w:t xml:space="preserve"> </w:t>
-      </w:r>
-      <w:r>
-        <w:t>состав и содержание основных этапов НИР:</w:t>
-      </w:r>
-    </w:p>
-    <w:p>
-      <w:pPr>
-        <w:pStyle w:val="ListParagraph"/>
-        <w:numPr>
-          <w:ilvl w:val="0"/>
-          <w:numId w:val="17"/>
-        </w:numPr>
-      </w:pPr>
-      <w:r>
-        <w:t>разработка технического задания (ТЗ) на НИР;</w:t>
-      </w:r>
-    </w:p>
-    <w:p>
-      <w:pPr>
-        <w:pStyle w:val="ListParagraph"/>
-        <w:numPr>
-          <w:ilvl w:val="0"/>
-          <w:numId w:val="17"/>
-        </w:numPr>
-      </w:pPr>
-      <w:r>
-        <w:t>проведение НИР;</w:t>
-      </w:r>
-    </w:p>
-    <w:p>
-      <w:pPr>
-        <w:pStyle w:val="ListParagraph"/>
-        <w:numPr>
-          <w:ilvl w:val="0"/>
-          <w:numId w:val="17"/>
-        </w:numPr>
-      </w:pPr>
-      <w:r>
-        <w:t>оформление отчета о НИР;</w:t>
-      </w:r>
-    </w:p>
-    <w:p>
-      <w:pPr>
-        <w:pStyle w:val="ListParagraph"/>
-        <w:numPr>
-          <w:ilvl w:val="0"/>
-          <w:numId w:val="17"/>
-        </w:numPr>
-      </w:pPr>
-      <w:r>
-        <w:t>приемка НИР;</w:t>
-      </w:r>
-    </w:p>
-    <w:p>
-      <w:pPr>
-        <w:ind w:firstLine="708"/>
-      </w:pPr>
-      <w:r>
-        <w:lastRenderedPageBreak/>
-        <w:t xml:space="preserve">Также устанавливает </w:t>
-      </w:r>
-      <w:r>
-        <w:t>требования к оформлению документации НИР:</w:t>
-      </w:r>
-    </w:p>
-    <w:p>
-      <w:pPr>
-        <w:pStyle w:val="ListParagraph"/>
-        <w:numPr>
-          <w:ilvl w:val="0"/>
-          <w:numId w:val="18"/>
-        </w:numPr>
-      </w:pPr>
-      <w:r>
-        <w:t>ТЗ на НИР;</w:t>
-      </w:r>
-    </w:p>
-    <w:p>
-      <w:pPr>
-        <w:pStyle w:val="ListParagraph"/>
-        <w:numPr>
-          <w:ilvl w:val="0"/>
-          <w:numId w:val="18"/>
-        </w:numPr>
-      </w:pPr>
-      <w:r>
-        <w:t>отчет о НИР;</w:t>
-      </w:r>
-    </w:p>
-    <w:p>
-      <w:pPr>
-        <w:pStyle w:val="ListParagraph"/>
-        <w:numPr>
-          <w:ilvl w:val="0"/>
-          <w:numId w:val="18"/>
-        </w:numPr>
-      </w:pPr>
-      <w:r>
-        <w:t>другие документы, предусмотренные ТЗ на НИР;</w:t>
-      </w:r>
-    </w:p>
-    <w:p>
-      <w:pPr>
-        <w:ind w:firstLine="708"/>
-      </w:pPr>
-      <w:r>
-        <w:t xml:space="preserve">Приводится </w:t>
-      </w:r>
-      <w:r>
-        <w:t>порядок проведения приемки НИР:</w:t>
-      </w:r>
-    </w:p>
-    <w:p>
-      <w:pPr>
-        <w:pStyle w:val="ListParagraph"/>
-        <w:numPr>
-          <w:ilvl w:val="0"/>
-          <w:numId w:val="19"/>
-        </w:numPr>
-      </w:pPr>
-      <w:r>
-        <w:t>состав комиссии;</w:t>
-      </w:r>
-    </w:p>
-    <w:p>
-      <w:pPr>
-        <w:pStyle w:val="ListParagraph"/>
-        <w:numPr>
-          <w:ilvl w:val="0"/>
-          <w:numId w:val="19"/>
-        </w:numPr>
-      </w:pPr>
-      <w:r>
-        <w:t>порядок работы комиссии;</w:t>
-      </w:r>
-    </w:p>
-    <w:p>
-      <w:pPr>
-        <w:pStyle w:val="ListParagraph"/>
-        <w:numPr>
-          <w:ilvl w:val="0"/>
-          <w:numId w:val="19"/>
-        </w:numPr>
-      </w:pPr>
-      <w:r>
-        <w:t>оформление результатов приемки;</w:t>
-      </w:r>
-    </w:p>
-    <w:p>
-      <w:pPr>
-        <w:ind w:firstLine="708"/>
-      </w:pPr>
-      <w:r>
-        <w:t xml:space="preserve">Описывается </w:t>
-      </w:r>
-      <w:r>
-        <w:t>порядок финансирования НИР:</w:t>
-      </w:r>
-    </w:p>
-    <w:p>
-      <w:pPr>
-        <w:pStyle w:val="ListParagraph"/>
-        <w:numPr>
-          <w:ilvl w:val="0"/>
-          <w:numId w:val="20"/>
-        </w:numPr>
-      </w:pPr>
-      <w:r>
-        <w:t>за счет средств государственного бюджета;</w:t>
-      </w:r>
-    </w:p>
-    <w:p>
-      <w:pPr>
-        <w:pStyle w:val="ListParagraph"/>
-        <w:numPr>
-          <w:ilvl w:val="0"/>
-          <w:numId w:val="20"/>
-        </w:numPr>
-      </w:pPr>
-      <w:r>
-        <w:t>внебюджетных источников;</w:t>
-      </w:r>
-    </w:p>
-    <w:p>
-      <w:pPr>
-        <w:pStyle w:val="ListParagraph"/>
-        <w:numPr>
-          <w:ilvl w:val="0"/>
-          <w:numId w:val="20"/>
-        </w:numPr>
-      </w:pPr>
-      <w:r>
-        <w:t>собственных средств организаций.</w:t>
-      </w:r>
-    </w:p>
-    <w:p>
-      <w:pPr>
-        <w:ind w:firstLine="708"/>
-      </w:pPr>
-      <w:r>
-        <w:t>Цель стандарта:</w:t>
-      </w:r>
-    </w:p>
-    <w:p>
-      <w:pPr>
-        <w:pStyle w:val="ListParagraph"/>
-        <w:numPr>
-          <w:ilvl w:val="0"/>
-          <w:numId w:val="21"/>
-        </w:numPr>
-      </w:pPr>
-      <w:r>
-        <w:t xml:space="preserve">Обеспечить </w:t>
-      </w:r>
-      <w:r>
-        <w:t>единый подход</w:t>
-      </w:r>
-      <w:r>
-        <w:t xml:space="preserve"> при выполнении НИР;</w:t>
-      </w:r>
-    </w:p>
-    <w:p>
-      <w:pPr>
-        <w:pStyle w:val="ListParagraph"/>
-        <w:numPr>
-          <w:ilvl w:val="0"/>
-          <w:numId w:val="21"/>
-        </w:numPr>
-      </w:pPr>
-      <w:r>
-        <w:t>Повысить качество и эффективность НИР;</w:t>
-      </w:r>
-    </w:p>
-    <w:p>
-      <w:pPr>
-        <w:pStyle w:val="ListParagraph"/>
-        <w:numPr>
-          <w:ilvl w:val="0"/>
-          <w:numId w:val="21"/>
-        </w:numPr>
-      </w:pPr>
-      <w:r>
-        <w:t>Сократить сроки выполнения НИР;</w:t>
-      </w:r>
-    </w:p>
-    <w:p>
-      <w:pPr>
-        <w:pStyle w:val="ListParagraph"/>
-        <w:numPr>
-          <w:ilvl w:val="0"/>
-          <w:numId w:val="21"/>
-        </w:numPr>
-      </w:pPr>
-      <w:r>
-        <w:t>Уменьшить расходы на НИР.</w:t>
-      </w:r>
-    </w:p>
-    <w:p>
-      <w:pPr>
-        <w:ind w:firstLine="708"/>
-      </w:pPr>
-      <w:r>
-        <w:t>Орган</w:t>
-      </w:r>
-      <w:r>
-        <w:t>ы</w:t>
-      </w:r>
-      <w:r>
-        <w:t xml:space="preserve"> государственного управления</w:t>
-      </w:r>
-      <w:r>
-        <w:t xml:space="preserve"> применяют данный стандарт </w:t>
-      </w:r>
-      <w:r>
-        <w:t>для разработки и реализации государственной политики в области НИР</w:t>
-      </w:r>
-      <w:r>
-        <w:t xml:space="preserve">, </w:t>
-      </w:r>
-      <w:r>
-        <w:t>для контроля за использованием бюджетных средств, выделенных на НИР;</w:t>
-      </w:r>
-      <w:r>
-        <w:t xml:space="preserve"> </w:t>
-      </w:r>
-      <w:r>
-        <w:t>Научно-исследовательски</w:t>
-      </w:r>
-      <w:r>
-        <w:t>е</w:t>
-      </w:r>
-      <w:r>
-        <w:t xml:space="preserve"> организаци</w:t>
-      </w:r>
-      <w:r>
-        <w:t xml:space="preserve">и используют данный стандарт </w:t>
-      </w:r>
-      <w:r>
-        <w:t>для разработки и внедрения новых методов проведения НИР</w:t>
-      </w:r>
-      <w:r>
-        <w:t xml:space="preserve">, </w:t>
-      </w:r>
-      <w:r>
-        <w:t>для повышения качества и эффективности НИР;</w:t>
-      </w:r>
-    </w:p>
-    <w:p>
-      <w:pPr>
-        <w:pStyle w:val="Heading2"/>
-        <w:ind w:firstLine="708"/>
-      </w:pPr>
-      <w:bookmarkStart w:id="13" w:name="_Toc165736639"/>
-      <w:r>
-        <w:t>8</w:t>
-      </w:r>
-      <w:r>
-        <w:t xml:space="preserve">.2 </w:t>
-      </w:r>
-      <w:r>
-        <w:t>Изучение</w:t>
-      </w:r>
-      <w:r>
-        <w:t xml:space="preserve"> ГОСТ Р 58048-2017 «Трансфер технологий. Методические указания по оценке уровня зрелости технологий»</w:t>
-      </w:r>
-      <w:bookmarkEnd w:id="13"/>
-    </w:p>
-    <w:p>
-      <w:pPr>
-        <w:ind w:firstLine="708"/>
-      </w:pPr>
-      <w:r>
-        <w:t xml:space="preserve">ГОСТ Р 58048-2017 </w:t>
-      </w:r>
-      <w:r>
-        <w:t>«</w:t>
-      </w:r>
-      <w:r>
-        <w:t>Трансфер технологий. Методические указания по оценке уровня зрелости технологий</w:t>
-      </w:r>
-      <w:r>
-        <w:t>»</w:t>
-      </w:r>
-      <w:r>
-        <w:t xml:space="preserve"> играет важную роль в обеспечении </w:t>
-      </w:r>
-      <w:r>
-        <w:lastRenderedPageBreak/>
-        <w:t>унифицированного и эффективного подхода к оценке уровня зрелости технологий (УЗТ).</w:t>
-      </w:r>
-      <w:r>
-        <w:t xml:space="preserve"> </w:t>
-      </w:r>
-    </w:p>
-    <w:p>
-      <w:pPr>
-        <w:ind w:firstLine="708"/>
-      </w:pPr>
-      <w:r>
-        <w:t xml:space="preserve">Систематическая оценка достигнутых уровней зрелости позволяет на раннем этапе выявлять и снижать риски, связанные с несвоевременным выполнением соответствующих проектов и программ, превышением выделенного на их реализацию бюджета. </w:t>
-      </w:r>
-    </w:p>
-    <w:p>
-      <w:pPr>
-        <w:ind w:firstLine="708"/>
-      </w:pPr>
-      <w:r>
-        <w:t>У</w:t>
-      </w:r>
-      <w:r>
-        <w:t>ровень зрелости технологии</w:t>
-      </w:r>
-      <w:r>
-        <w:t xml:space="preserve"> –</w:t>
-      </w:r>
-      <w:r>
-        <w:t xml:space="preserve"> </w:t>
-      </w:r>
-      <w:r>
-        <w:t xml:space="preserve">это концепция, определяющая степень зрелости и стабильности технологий и процессов в организации или индустрии. Он оценивается на основе различных критериев, таких как степень автоматизации, надежность, уровень стандартизации, наличие процессов оптимизации и т.д. </w:t>
-      </w:r>
-    </w:p>
-    <w:p>
-      <w:pPr>
-        <w:ind w:firstLine="708"/>
-      </w:pPr>
-      <w:r>
-        <w:t>Стандарт устанавливает 4 уровня УЗТ:</w:t>
-      </w:r>
-    </w:p>
-    <w:p>
-      <w:pPr>
-        <w:pStyle w:val="ListParagraph"/>
-        <w:numPr>
-          <w:ilvl w:val="0"/>
-          <w:numId w:val="22"/>
-        </w:numPr>
-      </w:pPr>
-      <w:r>
-        <w:t>Лабораторный:</w:t>
-      </w:r>
-      <w:r>
-        <w:t xml:space="preserve"> </w:t>
-      </w:r>
-      <w:r>
-        <w:t>Технология разработана в лабораторных условиях.</w:t>
-      </w:r>
-      <w:r>
-        <w:t xml:space="preserve"> </w:t>
-      </w:r>
-      <w:r>
-        <w:t>Пример: создание опытного образца нового лекарственного препарата.</w:t>
-      </w:r>
-    </w:p>
-    <w:p>
-      <w:pPr>
-        <w:pStyle w:val="ListParagraph"/>
-        <w:numPr>
-          <w:ilvl w:val="0"/>
-          <w:numId w:val="22"/>
-        </w:numPr>
-      </w:pPr>
-      <w:r>
-        <w:t>Пилотный:</w:t>
-      </w:r>
-      <w:r>
-        <w:t xml:space="preserve"> </w:t>
-      </w:r>
-      <w:r>
-        <w:t>Технология успешно испытана в пилотном масштабе.</w:t>
-      </w:r>
-      <w:r>
-        <w:t xml:space="preserve"> </w:t>
-      </w:r>
-      <w:r>
-        <w:t>Пример: проведение пилотных испытаний новой технологии производства стройматериалов.</w:t>
-      </w:r>
-    </w:p>
-    <w:p>
-      <w:pPr>
-        <w:pStyle w:val="ListParagraph"/>
-        <w:numPr>
-          <w:ilvl w:val="0"/>
-          <w:numId w:val="22"/>
-        </w:numPr>
-      </w:pPr>
-      <w:r>
-        <w:t>Промышленный:</w:t>
-      </w:r>
-      <w:r>
-        <w:t xml:space="preserve"> </w:t>
-      </w:r>
-      <w:r>
-        <w:t>Технология готова к внедрению в промышленном масштабе.</w:t>
-      </w:r>
-      <w:r>
-        <w:t xml:space="preserve"> </w:t>
-      </w:r>
-      <w:r>
-        <w:t>Пример: подготовка к запуску серийного производства нового электромобиля.</w:t>
-      </w:r>
-    </w:p>
-    <w:p>
-      <w:pPr>
-        <w:pStyle w:val="ListParagraph"/>
-        <w:numPr>
-          <w:ilvl w:val="0"/>
-          <w:numId w:val="22"/>
-        </w:numPr>
-      </w:pPr>
-      <w:r>
-        <w:t>Тиражируемый:</w:t>
-      </w:r>
-      <w:r>
-        <w:t xml:space="preserve"> </w:t>
-      </w:r>
-      <w:r>
-        <w:t>Технология успешно тиражируется на другие предприятия.</w:t>
-      </w:r>
-      <w:r>
-        <w:t xml:space="preserve"> </w:t>
-      </w:r>
-      <w:r>
-        <w:t>Пример: распространение технологии 3D-печати на различные промышленные предприятия.</w:t>
-      </w:r>
-    </w:p>
-    <w:p>
-      <w:r>
-        <w:t>Стандарт приводит 7 факторов, влияющих на УЗТ:</w:t>
-      </w:r>
-    </w:p>
-    <w:p>
-      <w:pPr>
-        <w:pStyle w:val="ListParagraph"/>
-        <w:numPr>
-          <w:ilvl w:val="0"/>
-          <w:numId w:val="23"/>
-        </w:numPr>
-      </w:pPr>
-      <w:r>
-        <w:t>Техническая готовность:</w:t>
-      </w:r>
-    </w:p>
-    <w:p>
-      <w:pPr>
-        <w:pStyle w:val="ListParagraph"/>
-        <w:numPr>
-          <w:ilvl w:val="0"/>
-          <w:numId w:val="24"/>
-        </w:numPr>
-      </w:pPr>
-      <w:r>
-        <w:t>Наличие опытного образца,</w:t>
-      </w:r>
-    </w:p>
-    <w:p>
-      <w:pPr>
-        <w:pStyle w:val="ListParagraph"/>
-        <w:numPr>
-          <w:ilvl w:val="0"/>
-          <w:numId w:val="24"/>
-        </w:numPr>
-      </w:pPr>
-      <w:r>
-        <w:t>Результаты испытаний,</w:t>
-      </w:r>
-    </w:p>
-    <w:p>
-      <w:pPr>
-        <w:pStyle w:val="ListParagraph"/>
-        <w:numPr>
-          <w:ilvl w:val="0"/>
-          <w:numId w:val="24"/>
-        </w:numPr>
-      </w:pPr>
-      <w:r>
-        <w:t>Готовность документации.</w:t>
-      </w:r>
-    </w:p>
-    <w:p>
-      <w:pPr>
-        <w:pStyle w:val="ListParagraph"/>
-        <w:numPr>
-          <w:ilvl w:val="0"/>
-          <w:numId w:val="25"/>
-        </w:numPr>
-      </w:pPr>
-      <w:r>
-        <w:t>Экономическая эффективность:</w:t>
-      </w:r>
-    </w:p>
-    <w:p>
-      <w:pPr>
-        <w:pStyle w:val="ListParagraph"/>
-        <w:numPr>
-          <w:ilvl w:val="1"/>
-          <w:numId w:val="26"/>
-        </w:numPr>
-      </w:pPr>
-      <w:r>
-        <w:lastRenderedPageBreak/>
-        <w:t>Расходы на разработку и внедрение,</w:t>
-      </w:r>
-    </w:p>
-    <w:p>
-      <w:pPr>
-        <w:pStyle w:val="ListParagraph"/>
-        <w:numPr>
-          <w:ilvl w:val="1"/>
-          <w:numId w:val="26"/>
-        </w:numPr>
-      </w:pPr>
-      <w:r>
-        <w:t>Ожидаемая прибыль.</w:t>
-      </w:r>
-    </w:p>
-    <w:p>
-      <w:pPr>
-        <w:pStyle w:val="ListParagraph"/>
-        <w:numPr>
-          <w:ilvl w:val="0"/>
-          <w:numId w:val="27"/>
-        </w:numPr>
-      </w:pPr>
-      <w:r>
-        <w:t>Патентная защита:</w:t>
-      </w:r>
-    </w:p>
-    <w:p>
-      <w:pPr>
-        <w:pStyle w:val="ListParagraph"/>
-        <w:numPr>
-          <w:ilvl w:val="1"/>
-          <w:numId w:val="28"/>
-        </w:numPr>
-      </w:pPr>
-      <w:r>
-        <w:t>Наличие патентов,</w:t>
-      </w:r>
-    </w:p>
-    <w:p>
-      <w:pPr>
-        <w:pStyle w:val="ListParagraph"/>
-        <w:numPr>
-          <w:ilvl w:val="1"/>
-          <w:numId w:val="28"/>
-        </w:numPr>
-      </w:pPr>
-      <w:r>
-        <w:t>Ноу-хау.</w:t>
-      </w:r>
-    </w:p>
-    <w:p>
-      <w:pPr>
-        <w:pStyle w:val="ListParagraph"/>
-        <w:numPr>
-          <w:ilvl w:val="0"/>
-          <w:numId w:val="29"/>
-        </w:numPr>
-      </w:pPr>
-      <w:r>
-        <w:t>Наличие квалифицированного персонала</w:t>
-      </w:r>
-      <w:r>
-        <w:t xml:space="preserve"> рабочих и специалистов</w:t>
-      </w:r>
-      <w:r>
-        <w:t>:</w:t>
-      </w:r>
-    </w:p>
-    <w:p>
-      <w:pPr>
-        <w:pStyle w:val="ListParagraph"/>
-        <w:numPr>
-          <w:ilvl w:val="0"/>
-          <w:numId w:val="30"/>
-        </w:numPr>
-      </w:pPr>
-      <w:r>
-        <w:t>Наличие производственных мощностей</w:t>
-      </w:r>
-      <w:r>
-        <w:t xml:space="preserve"> и оборудования</w:t>
-      </w:r>
-      <w:r>
-        <w:t>:</w:t>
-      </w:r>
-    </w:p>
-    <w:p>
-      <w:pPr>
-        <w:pStyle w:val="ListParagraph"/>
-        <w:numPr>
-          <w:ilvl w:val="0"/>
-          <w:numId w:val="30"/>
-        </w:numPr>
-      </w:pPr>
-      <w:r>
-        <w:t>Соответствие требованиям безопасности</w:t>
-      </w:r>
-      <w:r>
-        <w:t xml:space="preserve"> и экологическим нормам</w:t>
-      </w:r>
-      <w:r>
-        <w:t>:</w:t>
-      </w:r>
-    </w:p>
-    <w:p>
-      <w:pPr>
-        <w:pStyle w:val="ListParagraph"/>
-        <w:numPr>
-          <w:ilvl w:val="0"/>
-          <w:numId w:val="30"/>
-        </w:numPr>
-      </w:pPr>
-      <w:r>
-        <w:t>Наличие рынка сбыта:</w:t>
-      </w:r>
-    </w:p>
-    <w:p>
-      <w:pPr>
-        <w:pStyle w:val="ListParagraph"/>
-        <w:numPr>
-          <w:ilvl w:val="1"/>
-          <w:numId w:val="31"/>
-        </w:numPr>
-      </w:pPr>
-      <w:r>
-        <w:t>Потенциальные потребители,</w:t>
-      </w:r>
-    </w:p>
-    <w:p>
-      <w:pPr>
-        <w:pStyle w:val="ListParagraph"/>
-        <w:numPr>
-          <w:ilvl w:val="1"/>
-          <w:numId w:val="31"/>
-        </w:numPr>
-      </w:pPr>
-      <w:r>
-        <w:t>Конкуренция.</w:t>
-      </w:r>
-    </w:p>
-    <w:p>
-      <w:pPr>
-        <w:ind w:firstLine="360"/>
-      </w:pPr>
-      <w:r>
-        <w:t>Стандарт предлагает методику оценки УЗТ, которая включает:</w:t>
-      </w:r>
-    </w:p>
-    <w:p>
-      <w:pPr>
-        <w:pStyle w:val="ListParagraph"/>
-        <w:numPr>
-          <w:ilvl w:val="0"/>
-          <w:numId w:val="33"/>
-        </w:numPr>
-      </w:pPr>
-      <w:r>
-        <w:t>Определение целей и задач оценки.</w:t>
-      </w:r>
-    </w:p>
-    <w:p>
-      <w:pPr>
-        <w:pStyle w:val="ListParagraph"/>
-        <w:numPr>
-          <w:ilvl w:val="0"/>
-          <w:numId w:val="33"/>
-        </w:numPr>
-      </w:pPr>
-      <w:r>
-        <w:t>Выбор критериев оценки:</w:t>
-      </w:r>
-    </w:p>
-    <w:p>
-      <w:pPr>
-        <w:pStyle w:val="ListParagraph"/>
-        <w:numPr>
-          <w:ilvl w:val="0"/>
-          <w:numId w:val="34"/>
-        </w:numPr>
-      </w:pPr>
-      <w:r>
-        <w:t>Технологическая готовность;</w:t>
-      </w:r>
-    </w:p>
-    <w:p>
-      <w:pPr>
-        <w:pStyle w:val="ListParagraph"/>
-        <w:numPr>
-          <w:ilvl w:val="0"/>
-          <w:numId w:val="34"/>
-        </w:numPr>
-      </w:pPr>
-      <w:r>
-        <w:t>Технологическая зрелость;</w:t>
-      </w:r>
-    </w:p>
-    <w:p>
-      <w:pPr>
-        <w:pStyle w:val="ListParagraph"/>
-        <w:numPr>
-          <w:ilvl w:val="0"/>
-          <w:numId w:val="34"/>
-        </w:numPr>
-      </w:pPr>
-      <w:r>
-        <w:t>Критичные элементы технологии.</w:t>
-      </w:r>
-    </w:p>
-    <w:p>
-      <w:pPr>
-        <w:pStyle w:val="ListParagraph"/>
-        <w:numPr>
-          <w:ilvl w:val="0"/>
-          <w:numId w:val="33"/>
-        </w:numPr>
-      </w:pPr>
-      <w:r>
-        <w:t>Сбор и анализ информации.</w:t>
-      </w:r>
-    </w:p>
-    <w:p>
-      <w:pPr>
-        <w:pStyle w:val="ListParagraph"/>
-        <w:numPr>
-          <w:ilvl w:val="0"/>
-          <w:numId w:val="33"/>
-        </w:numPr>
-      </w:pPr>
-      <w:r>
-        <w:t>Расчет УЗТ.</w:t>
-      </w:r>
-    </w:p>
-    <w:p>
-      <w:pPr>
-        <w:pStyle w:val="ListParagraph"/>
-        <w:numPr>
-          <w:ilvl w:val="0"/>
-          <w:numId w:val="33"/>
-        </w:numPr>
-      </w:pPr>
-      <w:r>
-        <w:t>Оформление результатов оценки.</w:t>
-      </w:r>
-    </w:p>
-    <w:p>
-      <w:pPr>
-        <w:ind w:firstLine="708"/>
-      </w:pPr>
-      <w:r>
-        <w:t>Стандарт может быть использован</w:t>
-      </w:r>
-      <w:r>
-        <w:t xml:space="preserve"> организациями, р</w:t>
-      </w:r>
-      <w:r>
-        <w:t>азрабатывающими и внедряющими технологии</w:t>
-      </w:r>
-      <w:r>
-        <w:t>, о</w:t>
-      </w:r>
-      <w:r>
-        <w:t>существляющими трансфер технологий</w:t>
-      </w:r>
-      <w:r>
-        <w:t>, органами государственной власти, о</w:t>
-      </w:r>
-      <w:r>
-        <w:t>существляющими управление трансфером технологий</w:t>
-      </w:r>
-      <w:r>
-        <w:t xml:space="preserve"> и разрабатывающими,</w:t>
-      </w:r>
-      <w:r>
-        <w:t xml:space="preserve"> и реализующими государственную политику в области трансфера технологий.</w:t>
-      </w:r>
-    </w:p>
-    <w:p>
-      <w:pPr>
-        <w:spacing w:after="160" w:line="259" w:lineRule="auto"/>
-        <w:jc w:val="left"/>
-        <w:rPr>
-          <w:rFonts w:eastAsiaTheme="majorEastAsia" w:cs="Times New Roman"/>
+        <w:outlineLvl w:val="1"/>
+        <w:rPr>
+          <w:rFonts w:eastAsiaTheme="majorEastAsia" w:cstheme="majorBidi"/>
           <w:b/>
           <w:color w:val="000000" w:themeColor="text1"/>
-          <w:szCs w:val="28"/>
-        </w:rPr>
-      </w:pPr>
-      <w:r>
-        <w:rPr>
-          <w:rFonts w:cs="Times New Roman"/>
-          <w:szCs w:val="28"/>
-        </w:rPr>
-        <w:br w:type="page"/>
-      </w:r>
-    </w:p>
-    <w:p>
-      <w:pPr>
-        <w:pStyle w:val="Heading1"/>
-        <w:rPr>
-          <w:rFonts w:cs="Times New Roman"/>
-          <w:szCs w:val="28"/>
-        </w:rPr>
-      </w:pPr>
-      <w:bookmarkStart w:id="14" w:name="_Toc165736640"/>
-      <w:r>
-        <w:rPr>
-          <w:rFonts w:cs="Times New Roman"/>
-          <w:szCs w:val="28"/>
-        </w:rPr>
-        <w:lastRenderedPageBreak/>
-        <w:t>9</w:t>
-      </w:r>
-      <w:r>
-        <w:rPr>
-          <w:rFonts w:cs="Times New Roman"/>
-          <w:szCs w:val="28"/>
-        </w:rPr>
-        <w:t xml:space="preserve"> </w:t>
-      </w:r>
-      <w:r>
-        <w:rPr>
-          <w:rFonts w:cs="Times New Roman"/>
-          <w:szCs w:val="28"/>
-        </w:rPr>
-        <w:t>УЧАСТИЕ В НАУЧНО-ТЕХНИЧЕСКОЙ КОНФЕРЕНЦИИ</w:t>
-      </w:r>
-      <w:bookmarkEnd w:id="14"/>
-    </w:p>
-    <w:p>
-      <w:r>
-        <w:tab/>
-        <w:t>Было принято участие в конференции «</w:t>
-      </w:r>
-      <w:r>
-        <w:t>ХII Международная научно-техническая конференция «Безопасные информационные технологии», посвященная 25-летию кафедры ИУ8 (БИТ 2023)</w:t>
-      </w:r>
-      <w:r>
-        <w:t>». На конференции была представлена работа «</w:t>
-      </w:r>
-      <w:r>
-        <w:t>Изменение поведения программы путём внесения модификации в последовательность выполнения процессорных инструкций в эмулируемой среде</w:t>
-      </w:r>
-      <w:r>
-        <w:t>»</w:t>
-      </w:r>
-      <w:r>
-        <w:t xml:space="preserve"> </w:t>
-      </w:r>
-      <w:r>
-        <w:t xml:space="preserve">за авторством </w:t>
-      </w:r>
-      <w:proofErr w:type="spellStart"/>
-      <w:r>
-        <w:t>Кутаева</w:t>
-      </w:r>
-      <w:proofErr w:type="spellEnd"/>
-      <w:r>
-        <w:t xml:space="preserve"> К.С. и Титова А.С. </w:t>
-      </w:r>
-      <w:r>
-        <w:t>На рисунке</w:t>
-      </w:r>
-      <w:r>
-        <w:t xml:space="preserve"> 1</w:t>
-      </w:r>
-      <w:r>
-        <w:t>0</w:t>
-      </w:r>
-      <w:r>
-        <w:t xml:space="preserve"> представлена заглавная страница работы.</w:t>
-      </w:r>
-    </w:p>
-    <w:p>
-      <w:pPr>
-        <w:jc w:val="center"/>
-      </w:pPr>
-      <w:r>
-        <w:rPr>
-          <w:noProof/>
-        </w:rPr>
-        <w:drawing>
-          <wp:inline distT="0" distB="0" distL="0" distR="0" wp14:anchorId="3E777D6D" wp14:editId="0E215610">
-            <wp:extent cx="3876675" cy="5592690"/>
-            <wp:effectExtent l="0" t="0" r="0" b="8255"/>
-            <wp:docPr id="10" name="Picture 10"/>
-            <wp:cNvGraphicFramePr>
-              <a:graphicFrameLocks xmlns:a="http://schemas.openxmlformats.org/drawingml/2006/main" noChangeAspect="1"/>
-            </wp:cNvGraphicFramePr>
-            <a:graphic xmlns:a="http://schemas.openxmlformats.org/drawingml/2006/main">
-              <a:graphicData uri="http://schemas.openxmlformats.org/drawingml/2006/picture">
-                <pic:pic xmlns:pic="http://schemas.openxmlformats.org/drawingml/2006/picture">
-                  <pic:nvPicPr>
-                    <pic:cNvPr id="0" name="Picture 1"/>
-                    <pic:cNvPicPr>
-                      <a:picLocks noChangeAspect="1" noChangeArrowheads="1"/>
-                    </pic:cNvPicPr>
-                  </pic:nvPicPr>
-                  <pic:blipFill>
-                    <a:blip r:embed="rId18">
-                      <a:extLst>
-                        <a:ext uri="{28A0092B-C50C-407E-A947-70E740481C1C}">
-                          <a14:useLocalDpi xmlns:a14="http://schemas.microsoft.com/office/drawing/2010/main" val="0"/>
-                        </a:ext>
-                      </a:extLst>
-                    </a:blip>
-                    <a:srcRect/>
-                    <a:stretch>
-                      <a:fillRect/>
-                    </a:stretch>
-                  </pic:blipFill>
-                  <pic:spPr bwMode="auto">
-                    <a:xfrm>
-                      <a:off x="0" y="0"/>
-                      <a:ext cx="3890302" cy="5612349"/>
-                    </a:xfrm>
-                    <a:prstGeom prst="rect">
-                      <a:avLst/>
-                    </a:prstGeom>
-                    <a:noFill/>
-                    <a:ln>
-                      <a:noFill/>
-                    </a:ln>
-                  </pic:spPr>
-                </pic:pic>
-              </a:graphicData>
-            </a:graphic>
-          </wp:inline>
-        </w:drawing>
-      </w:r>
-    </w:p>
-    <w:p>
-      <w:pPr>
-        <w:jc w:val="center"/>
-      </w:pPr>
-      <w:r>
-        <w:t>Рисунок</w:t>
-      </w:r>
-      <w:r>
-        <w:t xml:space="preserve"> 1</w:t>
-      </w:r>
-      <w:r>
-        <w:t>0</w:t>
-      </w:r>
-      <w:r>
-        <w:t xml:space="preserve"> – Заглавная страница публикации</w:t>
-      </w:r>
-    </w:p>
-    <w:p>
-      <w:pPr>
-        <w:ind w:firstLine="708"/>
-      </w:pPr>
-      <w:r>
-        <w:t xml:space="preserve">Аннотация работы: Статья посвящена динамическому изменению исполнения программного обеспечения, которое выполняется в эмулирующей </w:t>
-      </w:r>
-      <w:r>
-        <w:lastRenderedPageBreak/>
-        <w:t>среде. Целью является получение отладочной функциональности программы. Для этого разработана методика динамического вызова процедур в эмулируемой среде, которая состоит в модификации последовательности выполнения процессорных инструкций. Она применена к одному из эмуляторов программного обеспечения. В результате работы применённая к эмулятору методика позволила изменить поведение конкретного программного обеспечения.</w:t>
-      </w:r>
-    </w:p>
-    <w:p>
-      <w:r>
-        <w:tab/>
-        <w:t xml:space="preserve">По результатам конференции работа была отправлена на публикацию в сборник трудов конференции. </w:t>
-      </w:r>
-    </w:p>
-    <w:p>
-      <w:pPr>
-        <w:spacing w:after="160" w:line="259" w:lineRule="auto"/>
-        <w:jc w:val="left"/>
-        <w:rPr>
-          <w:rFonts w:eastAsiaTheme="majorEastAsia" w:cs="Times New Roman"/>
+          <w:szCs w:val="26"/>
+        </w:rPr>
+      </w:pPr>
+      <w:bookmarkStart w:id="11" w:name="_Toc166013420"/>
+      <w:r>
+        <w:rPr>
+          <w:rFonts w:eastAsiaTheme="majorEastAsia" w:cstheme="majorBidi"/>
           <w:b/>
           <w:color w:val="000000" w:themeColor="text1"/>
-          <w:szCs w:val="28"/>
-        </w:rPr>
-      </w:pPr>
-      <w:r>
-        <w:rPr>
-          <w:rFonts w:cs="Times New Roman"/>
-          <w:szCs w:val="28"/>
-        </w:rPr>
-        <w:br w:type="page"/>
-      </w:r>
-    </w:p>
-    <w:p>
-      <w:pPr>
-        <w:pStyle w:val="Heading1"/>
-      </w:pPr>
-      <w:bookmarkStart w:id="15" w:name="_Toc165736641"/>
-      <w:bookmarkEnd w:id="10"/>
-      <w:r>
+          <w:szCs w:val="26"/>
+        </w:rPr>
         <w:lastRenderedPageBreak/>
-        <w:t>10</w:t>
-      </w:r>
-      <w:r>
-        <w:t xml:space="preserve"> </w:t>
-      </w:r>
-      <w:r>
-        <w:t>ПОСЕЩЕНИЕ ДОКЛАДА «</w:t>
-      </w:r>
-      <w:r>
-        <w:t>ОБЗОР ИССЛЕДОВАНИЙ В ИНМЭ РАН</w:t>
-      </w:r>
-      <w:r>
-        <w:t>»</w:t>
-      </w:r>
-      <w:bookmarkEnd w:id="15"/>
-    </w:p>
-    <w:p>
-      <w:r>
-        <w:rPr>
+        <w:t>4.</w:t>
+      </w:r>
+      <w:r>
+        <w:rPr>
+          <w:rFonts w:eastAsiaTheme="majorEastAsia" w:cstheme="majorBidi"/>
           <w:b/>
+          <w:color w:val="000000" w:themeColor="text1"/>
+          <w:szCs w:val="26"/>
+        </w:rPr>
+        <w:t>5</w:t>
+      </w:r>
+      <w:r>
+        <w:rPr>
+          <w:rFonts w:eastAsiaTheme="majorEastAsia" w:cstheme="majorBidi"/>
+          <w:b/>
+          <w:color w:val="000000" w:themeColor="text1"/>
+          <w:szCs w:val="26"/>
+        </w:rPr>
+        <w:t xml:space="preserve"> Посещение доклада «Обзор исследований в ИНМЭ РАН»</w:t>
+      </w:r>
+      <w:bookmarkEnd w:id="11"/>
+    </w:p>
+    <w:p>
+      <w:r>
+        <w:rPr>
+          <w:b/>
         </w:rPr>
         <w:tab/>
       </w:r>
       <w:r>
-        <w:t>Федеральное государственное бюджетное учреждение науки Институт нанотехнологий микроэлектроники Российской академии наук</w:t>
-      </w:r>
-      <w:r>
-        <w:t xml:space="preserve"> (ИНМЭ РАН)</w:t>
-      </w:r>
-      <w:r>
-        <w:t xml:space="preserve">, </w:t>
-      </w:r>
-      <w:r>
-        <w:t>состоит при Президиуме РАН, осуществляющем научно-методическое и научно-организационное руководство Институтом.</w:t>
+        <w:t>Федеральное государственное бюджетное учреждение науки Институт нанотехнологий микроэлектроники Российской академии наук (ИНМЭ РАН), состоит при Президиуме РАН, осуществляющем научно-методическое и научно-организационное руководство Институтом.</w:t>
       </w:r>
     </w:p>
     <w:p>
@@ -6815,19 +5398,7 @@
         <w:ind w:firstLine="708"/>
       </w:pPr>
       <w:r>
-        <w:t xml:space="preserve">Основной целью Института является изучения проблем и перспектив развития нанотехнологий микроэлектроники, подготовки на этой основе аналитической, статистической, методологической и прогнозной информации для руководства Министерства науки и высшего образования </w:t>
-      </w:r>
-      <w:r>
-        <w:t>РФ</w:t>
-      </w:r>
-      <w:r>
-        <w:t xml:space="preserve">, РАН и органов государственной власти </w:t>
-      </w:r>
-      <w:r>
-        <w:t>РФ</w:t>
-      </w:r>
-      <w:r>
-        <w:t>.</w:t>
+        <w:t>Основной целью Института является изучения проблем и перспектив развития нанотехнологий микроэлектроники, подготовки на этой основе аналитической, статистической, методологической и прогнозной информации для руководства Министерства науки и высшего образования РФ, РАН и органов государственной власти РФ.</w:t>
       </w:r>
     </w:p>
     <w:p>
@@ -6840,11 +5411,11 @@
     </w:p>
     <w:p>
       <w:pPr>
-        <w:pStyle w:val="ListParagraph"/>
         <w:numPr>
           <w:ilvl w:val="0"/>
           <w:numId w:val="36"/>
         </w:numPr>
+        <w:contextualSpacing/>
       </w:pPr>
       <w:r>
         <w:t>участие в разработке, создании и совершенствовании механизмов формирования государственной политики в области нанотехнологий;</w:t>
@@ -6852,11 +5423,11 @@
     </w:p>
     <w:p>
       <w:pPr>
-        <w:pStyle w:val="ListParagraph"/>
         <w:numPr>
           <w:ilvl w:val="0"/>
           <w:numId w:val="36"/>
         </w:numPr>
+        <w:contextualSpacing/>
       </w:pPr>
       <w:r>
         <w:t>создание исследовательской инфраструктуры, развитие фундаментальных исследований по перспективным направлениям науки и технологий, определяющим прогресс в области нанотехнологий микроэлектроники;</w:t>
@@ -6864,11 +5435,11 @@
     </w:p>
     <w:p>
       <w:pPr>
-        <w:pStyle w:val="ListParagraph"/>
         <w:numPr>
           <w:ilvl w:val="0"/>
           <w:numId w:val="36"/>
         </w:numPr>
+        <w:contextualSpacing/>
       </w:pPr>
       <w:r>
         <w:t xml:space="preserve">мониторинг физико-технологических особенностей реализации перспективной </w:t>
@@ -6884,11 +5455,11 @@
     </w:p>
     <w:p>
       <w:pPr>
-        <w:pStyle w:val="ListParagraph"/>
         <w:numPr>
           <w:ilvl w:val="0"/>
           <w:numId w:val="36"/>
         </w:numPr>
+        <w:contextualSpacing/>
       </w:pPr>
       <w:r>
         <w:t xml:space="preserve">создание современных высокотехнологичных интегрированных комплексов </w:t>
@@ -6904,17 +5475,16 @@
     </w:p>
     <w:p>
       <w:pPr>
-        <w:pStyle w:val="ListParagraph"/>
         <w:numPr>
           <w:ilvl w:val="0"/>
           <w:numId w:val="36"/>
         </w:numPr>
+        <w:contextualSpacing/>
       </w:pPr>
       <w:r>
         <w:t>разработка и создание методов и средств контрольно-диагностической аппаратуры, используемой при создании и исследовании нанотехнологической элементной базы устройств микроэлектроники.</w:t>
       </w:r>
     </w:p>
-    <w:p/>
     <w:p>
       <w:pPr>
         <w:ind w:firstLine="708"/>
@@ -6937,19 +5507,13 @@
         <w:ind w:firstLine="708"/>
       </w:pPr>
       <w:r>
-        <w:t>В рамках доклада были представлены возможности технологической площадки ИНМЭ РАН по производству микро и наноэлектроники</w:t>
-      </w:r>
-      <w:r>
-        <w:t>.</w:t>
-      </w:r>
-      <w:r>
-        <w:t xml:space="preserve"> </w:t>
-      </w:r>
-      <w:r>
-        <w:t>Технологическая площадка ИНМЭ РАН предоставляет оборудование и технологии для обработки материалов, используемых в производстве микро- и наноэлектроники. Это включает в себя процессы литографии, травления, осаждения и другие.</w:t>
-      </w:r>
-      <w:r>
-        <w:t xml:space="preserve"> </w:t>
+        <w:t xml:space="preserve">В рамках доклада были представлены возможности технологической площадки ИНМЭ РАН по производству микро и наноэлектроники, слайд с которыми представлен на рисунке </w:t>
+      </w:r>
+      <w:r>
+        <w:t>9</w:t>
+      </w:r>
+      <w:r>
+        <w:t xml:space="preserve">. Технологическая площадка ИНМЭ РАН предоставляет оборудование и технологии для обработки материалов, используемых в производстве микро- и наноэлектроники. Это включает в себя процессы литографии, травления, осаждения и другие. </w:t>
       </w:r>
     </w:p>
     <w:p>
@@ -6962,7 +5526,7 @@
           <w:noProof/>
         </w:rPr>
         <w:drawing>
-          <wp:inline distT="0" distB="0" distL="0" distR="0" wp14:anchorId="10D80E5D" wp14:editId="5DB8B637">
+          <wp:inline distT="0" distB="0" distL="0" distR="0" wp14:anchorId="29543274" wp14:editId="1E206263">
             <wp:extent cx="3140176" cy="2185987"/>
             <wp:effectExtent l="0" t="0" r="3175" b="5080"/>
             <wp:docPr id="14" name="Picture 14"/>
@@ -6979,7 +5543,7 @@
                     </pic:cNvPicPr>
                   </pic:nvPicPr>
                   <pic:blipFill rotWithShape="1">
-                    <a:blip r:embed="rId19" cstate="print">
+                    <a:blip r:embed="rId17" cstate="print">
                       <a:extLst>
                         <a:ext uri="{28A0092B-C50C-407E-A947-70E740481C1C}">
                           <a14:useLocalDpi xmlns:a14="http://schemas.microsoft.com/office/drawing/2010/main" val="0"/>
@@ -7020,13 +5584,10 @@
         <w:jc w:val="center"/>
       </w:pPr>
       <w:r>
-        <w:t>Рисунок</w:t>
-      </w:r>
-      <w:r>
-        <w:t xml:space="preserve"> 1</w:t>
-      </w:r>
-      <w:r>
-        <w:t>1</w:t>
+        <w:t xml:space="preserve">Рисунок </w:t>
+      </w:r>
+      <w:r>
+        <w:t>9</w:t>
       </w:r>
       <w:r>
         <w:t xml:space="preserve"> – Возможности технологической площадки ИНМЭ РАН</w:t>
@@ -7045,13 +5606,7 @@
       </w:r>
       <w:proofErr w:type="spellEnd"/>
       <w:r>
-        <w:t xml:space="preserve"> устройств.</w:t>
-      </w:r>
-      <w:r>
-        <w:t xml:space="preserve"> Она позволяет проводить полный цикл технологического процесса производства изделий микро и наноэлектроники</w:t>
-      </w:r>
-      <w:r>
-        <w:t>.</w:t>
+        <w:t xml:space="preserve"> устройств. Она позволяет проводить полный цикл технологического процесса производства изделий микро и наноэлектроники.</w:t>
       </w:r>
     </w:p>
     <w:p>
@@ -7064,7 +5619,7 @@
           <w:noProof/>
         </w:rPr>
         <w:drawing>
-          <wp:inline distT="0" distB="0" distL="0" distR="0" wp14:anchorId="1EDED5FD" wp14:editId="192B3DD3">
+          <wp:inline distT="0" distB="0" distL="0" distR="0" wp14:anchorId="5B6B2610" wp14:editId="38A01332">
             <wp:extent cx="3443287" cy="2127253"/>
             <wp:effectExtent l="0" t="0" r="5080" b="6350"/>
             <wp:docPr id="16" name="Picture 16"/>
@@ -7081,7 +5636,7 @@
                     </pic:cNvPicPr>
                   </pic:nvPicPr>
                   <pic:blipFill rotWithShape="1">
-                    <a:blip r:embed="rId20" cstate="print">
+                    <a:blip r:embed="rId18" cstate="print">
                       <a:extLst>
                         <a:ext uri="{28A0092B-C50C-407E-A947-70E740481C1C}">
                           <a14:useLocalDpi xmlns:a14="http://schemas.microsoft.com/office/drawing/2010/main" val="0"/>
@@ -7122,16 +5677,360 @@
         <w:jc w:val="center"/>
       </w:pPr>
       <w:r>
+        <w:t>Рисунок 1</w:t>
+      </w:r>
+      <w:r>
+        <w:t>0</w:t>
+      </w:r>
+      <w:r>
+        <w:t xml:space="preserve"> – Направления исследований ИНМЭ РАН</w:t>
+      </w:r>
+    </w:p>
+    <w:p>
+      <w:pPr>
+        <w:ind w:firstLine="708"/>
+      </w:pPr>
+      <w:r>
+        <w:lastRenderedPageBreak/>
+        <w:t>В соответствии с целями и задачами, поставленными перед институтом Министерством образования и науки и Российской академией наук можно выделить следующие важнейшие направлений научной деятельности, реализуемых в ИНМЭ РАН, визуализированное представление которых отображено на слайде на рисунке 1</w:t>
+      </w:r>
+      <w:r>
+        <w:t>0</w:t>
+      </w:r>
+      <w:r>
+        <w:t xml:space="preserve">: кремний-углеродные технологии для создания автоэмиссионных источников электронов, формирование элементов и создание устройств планарной фотоники, разработки технологических методов гетерогенной интеграция, формирование и исследования структур для интегральной </w:t>
+      </w:r>
+      <w:proofErr w:type="spellStart"/>
+      <w:r>
+        <w:t>биосенсорики</w:t>
+      </w:r>
+      <w:proofErr w:type="spellEnd"/>
+      <w:r>
+        <w:t>. Данные направления исследования в области наноэлектроники и наноматериалов, как хорошо известно, должны быть подкреплены существенными работами в области аналитических и метрологических исследований, что приводит к выделению его в самостоятельное направления. В рамках выполнения задач по данным направлениям в институте разработаны новые технологические процессы, новые различные изделия микро и наноэлектроники, а также методики проведения исследований.</w:t>
+      </w:r>
+    </w:p>
+    <w:p>
+      <w:pPr>
+        <w:ind w:firstLine="708"/>
+      </w:pPr>
+      <w:r>
+        <w:t>Таким образом, дальнейшие исследования в ИНМЭ РАН будут способствовать созданию новых материалов и технологий, которые могут найти применение в различных отраслях промышленности. Это позволит укрепить позиции России на мировом рынке и повысить её конкурентоспособность. В целом, исследования в ИНМЭ РАН представляют собой важный вклад в развитие науки и техники и могут привести к значительным достижениям в различных областях промышленности.</w:t>
+      </w:r>
+    </w:p>
+    <w:p>
+      <w:pPr>
+        <w:ind w:firstLine="708"/>
+      </w:pPr>
+    </w:p>
+    <w:p>
+      <w:pPr>
+        <w:pStyle w:val="Heading2"/>
+        <w:ind w:firstLine="708"/>
+      </w:pPr>
+      <w:bookmarkStart w:id="12" w:name="_Toc166013421"/>
+      <w:r>
+        <w:t>4.</w:t>
+      </w:r>
+      <w:r>
+        <w:t>6</w:t>
+      </w:r>
+      <w:r>
+        <w:t xml:space="preserve"> </w:t>
+      </w:r>
+      <w:r>
+        <w:t>Обзор применения нейронных сетей для профилирования ПО встраиваемых систем</w:t>
+      </w:r>
+      <w:bookmarkEnd w:id="12"/>
+    </w:p>
+    <w:p>
+      <w:pPr>
+        <w:ind w:firstLine="708"/>
+      </w:pPr>
+      <w:r>
+        <w:t xml:space="preserve">В последние десятилетия нейронные сети стали широко использоваться в различных областях науки и техники. В частности, в области программного обеспечения встраиваемых систем нейронные сети показывают потенциал для </w:t>
+      </w:r>
+      <w:r>
+        <w:lastRenderedPageBreak/>
+        <w:t>улучшения процессов профилирования и оптимизации.</w:t>
+      </w:r>
+      <w:r>
+        <w:t xml:space="preserve"> </w:t>
+      </w:r>
+      <w:r>
+        <w:t>Профилирование программного обеспечения – это процесс сбора и анализа информации о производительности и ресурсоемкости программного обеспечения.</w:t>
+      </w:r>
+    </w:p>
+    <w:p>
+      <w:pPr>
+        <w:ind w:firstLine="708"/>
+      </w:pPr>
+      <w:r>
+        <w:t>Профилирование программного обеспечения играет важную роль в разработке и оптимизации встраиваемых систем. Оно позволяет разработчикам получить подробную информацию о производительности и ресурсоемкости программного обеспечения, что, в свою очередь, помогает им найти узкие места и оптимизировать код.</w:t>
+      </w:r>
+      <w:r>
+        <w:t xml:space="preserve"> </w:t>
+      </w:r>
+      <w:r>
+        <w:t>Традиционные методы профилирования программного обеспечения основаны на инструментах статического и динамического анализа.</w:t>
+      </w:r>
+      <w:r>
+        <w:t xml:space="preserve"> </w:t>
+      </w:r>
+    </w:p>
+    <w:p>
+      <w:pPr>
+        <w:ind w:firstLine="708"/>
+      </w:pPr>
+      <w:r>
+        <w:t>Нейронные сети</w:t>
+      </w:r>
+      <w:r>
+        <w:t xml:space="preserve"> (НС) –</w:t>
+      </w:r>
+      <w:r>
+        <w:t xml:space="preserve"> это мощный инструмент машинного обучения, который может быть применен к задачам профилирования программного обеспечения. НС могут быть обучены на наборах данных, содержащих информацию о производительности и ресурсоемкости программного обеспечения, а затем использованы для прогнозирования этих характеристик для новых программ.</w:t>
+      </w:r>
+    </w:p>
+    <w:p>
+      <w:pPr>
+        <w:ind w:firstLine="708"/>
+      </w:pPr>
+      <w:r>
+        <w:t>Существует несколько способов применения НС для профилирования ПО. Статическое профилирование – НС может быть обучена на наборе данных, содержащем информацию о исходном коде ПО, и затем использована для прогнозирования характеристик ПО без его выполнения.</w:t>
+      </w:r>
+      <w:r>
+        <w:t xml:space="preserve"> </w:t>
+      </w:r>
+      <w:r>
+        <w:t>Динамическое профилирование – НС может быть обучена на наборе данных, содержащем информацию о производительности и ресурсоемкости ПО во время его выполнения, и затем использована для прогнозирования этих характеристик для других программ.</w:t>
+      </w:r>
+    </w:p>
+    <w:p>
+      <w:pPr>
+        <w:ind w:firstLine="708"/>
+      </w:pPr>
+      <w:r>
+        <w:t xml:space="preserve">В случае проектирования встраиваемых систем НС могут быть применены не только к программному обеспечению системы, но и к аппаратному обеспечению. </w:t>
+      </w:r>
+      <w:r>
+        <w:t xml:space="preserve">Программная часть может состоять из </w:t>
+      </w:r>
+      <w:r>
+        <w:t>о</w:t>
+      </w:r>
+      <w:r>
+        <w:t xml:space="preserve">перационной системы, </w:t>
+      </w:r>
+      <w:r>
+        <w:t>п</w:t>
+      </w:r>
+      <w:r>
+        <w:t xml:space="preserve">рикладного кода и </w:t>
+      </w:r>
+      <w:r>
+        <w:t>д</w:t>
+      </w:r>
+      <w:r>
+        <w:t xml:space="preserve">райверов для периферийных устройств. Аналогичным образом аппаратное обеспечение состоит из одного </w:t>
+      </w:r>
+      <w:r>
+        <w:lastRenderedPageBreak/>
+        <w:t>или нескольких процессорных ядер с выделенными IP-ядрами и коммуникационными шинами.</w:t>
+      </w:r>
+      <w:r>
+        <w:t xml:space="preserve">  </w:t>
+      </w:r>
+    </w:p>
+    <w:p>
+      <w:pPr>
+        <w:ind w:firstLine="708"/>
+      </w:pPr>
+      <w:r>
+        <w:t>Основная проблема при разработке инструмента оценки</w:t>
+      </w:r>
+      <w:r>
+        <w:t xml:space="preserve"> производительности</w:t>
+      </w:r>
+      <w:r>
+        <w:t xml:space="preserve"> программного обеспечения</w:t>
+      </w:r>
+      <w:r>
+        <w:t xml:space="preserve"> встраиваемых систем</w:t>
+      </w:r>
+      <w:r>
+        <w:t xml:space="preserve"> — это точная модель производительности, учитывающая расширенные архитектурные функции, такие как конвейеры, кэши и средства прогнозирования ветвей. Нейронные сети могут обобщать свое поведение, даже если моделируемый процесс является сильно нелинейным, как в случае программного обеспечения, работающего на процессорах, имеющих эффекты конвейера и кэша. На рисунке</w:t>
+      </w:r>
+      <w:r>
+        <w:t xml:space="preserve"> </w:t>
+      </w:r>
+      <w:r>
+        <w:t>11</w:t>
+      </w:r>
+      <w:r>
+        <w:t xml:space="preserve"> представлены два основных этапа метода оценки: обучение и использование. </w:t>
+      </w:r>
+    </w:p>
+    <w:p>
+      <w:pPr>
+        <w:ind w:firstLine="708"/>
+        <w:jc w:val="center"/>
+      </w:pPr>
+      <w:r>
+        <w:rPr>
+          <w:noProof/>
+        </w:rPr>
+        <w:drawing>
+          <wp:inline distT="0" distB="0" distL="0" distR="0" wp14:anchorId="574D7578" wp14:editId="3C22A70E">
+            <wp:extent cx="2476500" cy="2769816"/>
+            <wp:effectExtent l="0" t="0" r="0" b="0"/>
+            <wp:docPr id="6" name="Picture 6"/>
+            <wp:cNvGraphicFramePr>
+              <a:graphicFrameLocks xmlns:a="http://schemas.openxmlformats.org/drawingml/2006/main" noChangeAspect="1"/>
+            </wp:cNvGraphicFramePr>
+            <a:graphic xmlns:a="http://schemas.openxmlformats.org/drawingml/2006/main">
+              <a:graphicData uri="http://schemas.openxmlformats.org/drawingml/2006/picture">
+                <pic:pic xmlns:pic="http://schemas.openxmlformats.org/drawingml/2006/picture">
+                  <pic:nvPicPr>
+                    <pic:cNvPr id="1" name=""/>
+                    <pic:cNvPicPr/>
+                  </pic:nvPicPr>
+                  <pic:blipFill>
+                    <a:blip r:embed="rId19"/>
+                    <a:stretch>
+                      <a:fillRect/>
+                    </a:stretch>
+                  </pic:blipFill>
+                  <pic:spPr>
+                    <a:xfrm>
+                      <a:off x="0" y="0"/>
+                      <a:ext cx="2482392" cy="2776406"/>
+                    </a:xfrm>
+                    <a:prstGeom prst="rect">
+                      <a:avLst/>
+                    </a:prstGeom>
+                  </pic:spPr>
+                </pic:pic>
+              </a:graphicData>
+            </a:graphic>
+          </wp:inline>
+        </w:drawing>
+      </w:r>
+    </w:p>
+    <w:p>
+      <w:pPr>
+        <w:jc w:val="center"/>
+      </w:pPr>
+      <w:r>
         <w:t>Рисунок</w:t>
       </w:r>
       <w:r>
-        <w:t xml:space="preserve"> 1</w:t>
+        <w:t xml:space="preserve"> </w:t>
+      </w:r>
+      <w:r>
+        <w:t>11</w:t>
+      </w:r>
+      <w:r>
+        <w:t xml:space="preserve"> - </w:t>
+      </w:r>
+      <w:r>
+        <w:t>Разработка и использование инструмента оценки</w:t>
+      </w:r>
+      <w:r>
+        <w:t xml:space="preserve"> производительности ПО встраиваемых систем с помощью НС</w:t>
+      </w:r>
+    </w:p>
+    <w:p>
+      <w:pPr>
+        <w:ind w:firstLine="708"/>
+      </w:pPr>
+      <w:r>
+        <w:t>На рисунке</w:t>
+      </w:r>
+      <w:r>
+        <w:t xml:space="preserve"> </w:t>
+      </w:r>
+      <w:r>
+        <w:t>1</w:t>
       </w:r>
       <w:r>
         <w:t>2</w:t>
       </w:r>
       <w:r>
-        <w:t xml:space="preserve"> – Направления исследований ИНМЭ РАН</w:t>
+        <w:t xml:space="preserve"> представлена </w:t>
+      </w:r>
+      <w:r>
+        <w:t>НС</w:t>
+      </w:r>
+      <w:r>
+        <w:t>, используемая для оценки количества циклов приложения для процессора ARM, где входными данными являются количество инструкций разных типов. Он состоит из входного слоя, скрытого слоя с 5 нейронами, содержащими передаточную функцию, и выходного слоя с одним нейроном, содержащим линейную передаточную функцию.</w:t>
+      </w:r>
+    </w:p>
+    <w:p>
+      <w:pPr>
+        <w:spacing w:after="160" w:line="259" w:lineRule="auto"/>
+        <w:jc w:val="center"/>
+      </w:pPr>
+      <w:r>
+        <w:rPr>
+          <w:noProof/>
+        </w:rPr>
+        <w:lastRenderedPageBreak/>
+        <w:drawing>
+          <wp:inline distT="0" distB="0" distL="0" distR="0" wp14:anchorId="0D3395D8" wp14:editId="46D58A82">
+            <wp:extent cx="3990975" cy="2104487"/>
+            <wp:effectExtent l="0" t="0" r="0" b="0"/>
+            <wp:docPr id="7" name="Picture 7"/>
+            <wp:cNvGraphicFramePr>
+              <a:graphicFrameLocks xmlns:a="http://schemas.openxmlformats.org/drawingml/2006/main" noChangeAspect="1"/>
+            </wp:cNvGraphicFramePr>
+            <a:graphic xmlns:a="http://schemas.openxmlformats.org/drawingml/2006/main">
+              <a:graphicData uri="http://schemas.openxmlformats.org/drawingml/2006/picture">
+                <pic:pic xmlns:pic="http://schemas.openxmlformats.org/drawingml/2006/picture">
+                  <pic:nvPicPr>
+                    <pic:cNvPr id="1" name=""/>
+                    <pic:cNvPicPr/>
+                  </pic:nvPicPr>
+                  <pic:blipFill>
+                    <a:blip r:embed="rId20"/>
+                    <a:stretch>
+                      <a:fillRect/>
+                    </a:stretch>
+                  </pic:blipFill>
+                  <pic:spPr>
+                    <a:xfrm>
+                      <a:off x="0" y="0"/>
+                      <a:ext cx="3998762" cy="2108593"/>
+                    </a:xfrm>
+                    <a:prstGeom prst="rect">
+                      <a:avLst/>
+                    </a:prstGeom>
+                  </pic:spPr>
+                </pic:pic>
+              </a:graphicData>
+            </a:graphic>
+          </wp:inline>
+        </w:drawing>
+      </w:r>
+    </w:p>
+    <w:p>
+      <w:pPr>
+        <w:spacing w:after="160" w:line="259" w:lineRule="auto"/>
+        <w:jc w:val="center"/>
+      </w:pPr>
+      <w:r>
+        <w:t>Рисунок</w:t>
+      </w:r>
+      <w:r>
+        <w:t xml:space="preserve"> </w:t>
+      </w:r>
+      <w:r>
+        <w:t>1</w:t>
+      </w:r>
+      <w:r>
+        <w:t>2</w:t>
+      </w:r>
+      <w:r>
+        <w:t xml:space="preserve"> – Нейронная сеть прогнозирования производительности ПО встраиваемых систем</w:t>
       </w:r>
     </w:p>
     <w:p>
@@ -7139,33 +6038,96 @@
         <w:ind w:firstLine="708"/>
       </w:pPr>
       <w:r>
+        <w:t xml:space="preserve">Для обучения необходим </w:t>
+      </w:r>
+      <w:r>
+        <w:t>эмулятор встраиваемой системы</w:t>
+      </w:r>
+      <w:r>
+        <w:t xml:space="preserve"> с точностью до цикла, чтобы извлечь количество выполненных инструкций и общее количество циклов, затраченных набором тестов обучения. </w:t>
+      </w:r>
+      <w:r>
+        <w:t>Необходимо выбрать</w:t>
+      </w:r>
+      <w:r>
+        <w:t xml:space="preserve"> небольшое количество классов инструкций, которые достаточно репрезентативны для временного поведения всех типов инструкций (прямая ветвь, обратная ветвь, загрузка/сохранение, множественная загрузка/сохранение и </w:t>
+      </w:r>
+      <w:r>
+        <w:t>АЛУ</w:t>
+      </w:r>
+      <w:r>
+        <w:t xml:space="preserve">). Однако после обучения сети ее использование имеет низкую стоимость, состоящую из динамического количества инструкций приложения и стоимости нейронной сети, которая требует только умножения входных данных на веса нейронов. </w:t>
+      </w:r>
+    </w:p>
+    <w:p>
+      <w:pPr>
+        <w:ind w:firstLine="708"/>
+      </w:pPr>
+      <w:r>
+        <w:t xml:space="preserve">Таким образом, </w:t>
+      </w:r>
+      <w:r>
+        <w:t>можно сделать вывод, что применение нейронных сетей для профилирования программного обеспечения встраиваемых систем является перспективным направлением исследований. Н</w:t>
+      </w:r>
+      <w:r>
+        <w:t>ейронные сети</w:t>
+      </w:r>
+      <w:r>
+        <w:t xml:space="preserve"> могут быть использованы для прогнозирования производительности, ресурсоемкости, функциональности и безопасности </w:t>
+      </w:r>
+      <w:r>
+        <w:t>программного обеспечения встраиваемых систем</w:t>
+      </w:r>
+      <w:r>
+        <w:t>.</w:t>
+      </w:r>
+      <w:r>
+        <w:br w:type="page"/>
+      </w:r>
+    </w:p>
+    <w:p>
+      <w:pPr>
+        <w:pStyle w:val="Heading2"/>
+        <w:ind w:firstLine="708"/>
+      </w:pPr>
+      <w:bookmarkStart w:id="13" w:name="_Toc70856792"/>
+      <w:bookmarkStart w:id="14" w:name="_Toc166013422"/>
+      <w:r>
         <w:lastRenderedPageBreak/>
-        <w:t xml:space="preserve">В соответствии с целями и задачами, поставленными перед институтом Министерством образования и науки и Российской академией наук можно выделить следующие важнейшие направлений научной деятельности, реализуемых в ИНМЭ РАН: кремний-углеродные технологии для создания автоэмиссионных источников электронов, формирование элементов и создание устройств планарной фотоники, разработки технологических методов гетерогенной интеграция, формирование и исследования структур для интегральной </w:t>
-      </w:r>
-      <w:proofErr w:type="spellStart"/>
-      <w:r>
-        <w:t>биосенсорики</w:t>
-      </w:r>
-      <w:proofErr w:type="spellEnd"/>
-      <w:r>
-        <w:t>. Данные направления исследования в области наноэлектроники и наноматериалов, как хорошо известно, должны быть подкреплены существенными работами в области аналитических и метрологических исследований, что приводит к выделению его в самостоятельное направлени</w:t>
-      </w:r>
-      <w:r>
-        <w:t>я</w:t>
+        <w:t>4</w:t>
       </w:r>
       <w:r>
         <w:t>.</w:t>
       </w:r>
       <w:r>
-        <w:t xml:space="preserve"> В рамках выполнения задач по данным направлениям в институте разработаны новые технологические процессы, новые различные изделия микро и наноэлектроники, а также методики проведения исследований.</w:t>
-      </w:r>
+        <w:t>7</w:t>
+      </w:r>
+      <w:r>
+        <w:t xml:space="preserve"> Изучение </w:t>
+      </w:r>
+      <w:r>
+        <w:t>ГОСТ Р 15.101-2021 «Порядок выполнения научно</w:t>
+      </w:r>
+      <w:r>
+        <w:t>-</w:t>
+      </w:r>
+      <w:r>
+        <w:t>исследовательских работ»</w:t>
+      </w:r>
+      <w:bookmarkEnd w:id="14"/>
     </w:p>
     <w:p>
       <w:pPr>
         <w:ind w:firstLine="708"/>
       </w:pPr>
       <w:r>
-        <w:t>Таким образом, дальнейшие исследования в ИНМЭ РАН будут способствовать созданию новых материалов и технологий, которые могут найти применение в различных отраслях промышленности. Это позволит укрепить позиции России на мировом рынке и повысить её конкурентоспособность. В целом, исследования в ИНМЭ РАН представляют собой важный вклад в развитие науки и техники и могут привести к значительным достижениям в различных областях промышленности.</w:t>
+        <w:t xml:space="preserve">ГОСТ Р 15.101-2021 «Порядок выполнения научно-исследовательских работ» – это межгосударственный стандарт, который устанавливает единый порядок выполнения научно-исследовательских работ (НИР) в рамках системы разработки и постановки продукции на производство. </w:t>
+      </w:r>
+      <w:r>
+        <w:t>Стандарт устанавливает единый порядок выполнения НИР, что позволяет повысить их качество и эффективность.</w:t>
+      </w:r>
+      <w:r>
+        <w:t xml:space="preserve"> </w:t>
       </w:r>
     </w:p>
     <w:p>
@@ -7173,23 +6135,948 @@
         <w:ind w:firstLine="708"/>
       </w:pPr>
       <w:r>
+        <w:t>Он</w:t>
+      </w:r>
+      <w:r>
+        <w:t xml:space="preserve"> может быть использован как заказчиками, так и исполнителями НИР, что позволяет повысить прозрачность и эффективность взаимодействия между ними.</w:t>
+      </w:r>
+      <w:r>
         <w:t xml:space="preserve"> </w:t>
       </w:r>
+      <w:r>
+        <w:t>ГОСТ Р 15.101-2021 является обязательным для применения на территории Российской Федерации.</w:t>
+      </w:r>
     </w:p>
     <w:p>
       <w:pPr>
         <w:ind w:firstLine="708"/>
       </w:pPr>
+      <w:r>
+        <w:t>Стандарт распространяется на:</w:t>
+      </w:r>
+    </w:p>
+    <w:p>
+      <w:pPr>
+        <w:pStyle w:val="ListParagraph"/>
+        <w:numPr>
+          <w:ilvl w:val="0"/>
+          <w:numId w:val="15"/>
+        </w:numPr>
+      </w:pPr>
+      <w:r>
+        <w:t>НИР, выполняемые по заказам: организаций, независимо от их ведомственной принадлежности и формы собственности; государственных, отраслевых и других программ;</w:t>
+      </w:r>
+    </w:p>
+    <w:p>
+      <w:pPr>
+        <w:pStyle w:val="ListParagraph"/>
+        <w:numPr>
+          <w:ilvl w:val="0"/>
+          <w:numId w:val="15"/>
+        </w:numPr>
+      </w:pPr>
+      <w:r>
+        <w:t>НИР, выполняемые в инициативном порядке.</w:t>
+      </w:r>
     </w:p>
     <w:p>
       <w:pPr>
         <w:ind w:firstLine="708"/>
       </w:pPr>
-    </w:p>
-    <w:p>
-      <w:pPr>
-        <w:spacing w:after="160" w:line="259" w:lineRule="auto"/>
-        <w:jc w:val="left"/>
+      <w:r>
+        <w:t>Стандарт не распространяется на:</w:t>
+      </w:r>
+    </w:p>
+    <w:p>
+      <w:pPr>
+        <w:pStyle w:val="ListParagraph"/>
+        <w:numPr>
+          <w:ilvl w:val="0"/>
+          <w:numId w:val="16"/>
+        </w:numPr>
+      </w:pPr>
+      <w:r>
+        <w:t>фундаментальные исследования;</w:t>
+      </w:r>
+    </w:p>
+    <w:p>
+      <w:pPr>
+        <w:pStyle w:val="ListParagraph"/>
+        <w:numPr>
+          <w:ilvl w:val="0"/>
+          <w:numId w:val="16"/>
+        </w:numPr>
+      </w:pPr>
+      <w:r>
+        <w:t>прикладные исследования, выполняемые в рамках опытно-конструкторских работ (ОКР);</w:t>
+      </w:r>
+    </w:p>
+    <w:p>
+      <w:pPr>
+        <w:pStyle w:val="ListParagraph"/>
+        <w:numPr>
+          <w:ilvl w:val="0"/>
+          <w:numId w:val="16"/>
+        </w:numPr>
+      </w:pPr>
+      <w:r>
+        <w:t>поисковые исследования, выполняемые в рамках НИР.</w:t>
+      </w:r>
+    </w:p>
+    <w:p>
+      <w:pPr>
+        <w:ind w:firstLine="708"/>
+      </w:pPr>
+      <w:r>
+        <w:t>Стандарт устанавливает</w:t>
+      </w:r>
+      <w:r>
+        <w:t xml:space="preserve"> </w:t>
+      </w:r>
+      <w:r>
+        <w:t>состав и содержание основных этапов НИР:</w:t>
+      </w:r>
+    </w:p>
+    <w:p>
+      <w:pPr>
+        <w:pStyle w:val="ListParagraph"/>
+        <w:numPr>
+          <w:ilvl w:val="0"/>
+          <w:numId w:val="17"/>
+        </w:numPr>
+      </w:pPr>
+      <w:r>
+        <w:t>разработка технического задания (ТЗ) на НИР;</w:t>
+      </w:r>
+    </w:p>
+    <w:p>
+      <w:pPr>
+        <w:pStyle w:val="ListParagraph"/>
+        <w:numPr>
+          <w:ilvl w:val="0"/>
+          <w:numId w:val="17"/>
+        </w:numPr>
+      </w:pPr>
+      <w:r>
+        <w:t>проведение НИР;</w:t>
+      </w:r>
+    </w:p>
+    <w:p>
+      <w:pPr>
+        <w:pStyle w:val="ListParagraph"/>
+        <w:numPr>
+          <w:ilvl w:val="0"/>
+          <w:numId w:val="17"/>
+        </w:numPr>
+      </w:pPr>
+      <w:r>
+        <w:t>оформление отчета о НИР;</w:t>
+      </w:r>
+    </w:p>
+    <w:p>
+      <w:pPr>
+        <w:pStyle w:val="ListParagraph"/>
+        <w:numPr>
+          <w:ilvl w:val="0"/>
+          <w:numId w:val="17"/>
+        </w:numPr>
+      </w:pPr>
+      <w:r>
+        <w:t>приемка НИР;</w:t>
+      </w:r>
+    </w:p>
+    <w:p>
+      <w:pPr>
+        <w:ind w:firstLine="708"/>
+      </w:pPr>
+      <w:r>
+        <w:t xml:space="preserve">Также устанавливает </w:t>
+      </w:r>
+      <w:r>
+        <w:t>требования к оформлению документации НИР:</w:t>
+      </w:r>
+    </w:p>
+    <w:p>
+      <w:pPr>
+        <w:pStyle w:val="ListParagraph"/>
+        <w:numPr>
+          <w:ilvl w:val="0"/>
+          <w:numId w:val="18"/>
+        </w:numPr>
+      </w:pPr>
+      <w:r>
+        <w:t>ТЗ на НИР;</w:t>
+      </w:r>
+    </w:p>
+    <w:p>
+      <w:pPr>
+        <w:pStyle w:val="ListParagraph"/>
+        <w:numPr>
+          <w:ilvl w:val="0"/>
+          <w:numId w:val="18"/>
+        </w:numPr>
+      </w:pPr>
+      <w:r>
+        <w:lastRenderedPageBreak/>
+        <w:t>отчет о НИР;</w:t>
+      </w:r>
+    </w:p>
+    <w:p>
+      <w:pPr>
+        <w:pStyle w:val="ListParagraph"/>
+        <w:numPr>
+          <w:ilvl w:val="0"/>
+          <w:numId w:val="18"/>
+        </w:numPr>
+      </w:pPr>
+      <w:r>
+        <w:t>другие документы, предусмотренные ТЗ на НИР;</w:t>
+      </w:r>
+    </w:p>
+    <w:p>
+      <w:pPr>
+        <w:ind w:firstLine="708"/>
+      </w:pPr>
+      <w:r>
+        <w:t xml:space="preserve">Приводится </w:t>
+      </w:r>
+      <w:r>
+        <w:t>порядок проведения приемки НИР:</w:t>
+      </w:r>
+    </w:p>
+    <w:p>
+      <w:pPr>
+        <w:pStyle w:val="ListParagraph"/>
+        <w:numPr>
+          <w:ilvl w:val="0"/>
+          <w:numId w:val="19"/>
+        </w:numPr>
+      </w:pPr>
+      <w:r>
+        <w:t>состав комиссии;</w:t>
+      </w:r>
+    </w:p>
+    <w:p>
+      <w:pPr>
+        <w:pStyle w:val="ListParagraph"/>
+        <w:numPr>
+          <w:ilvl w:val="0"/>
+          <w:numId w:val="19"/>
+        </w:numPr>
+      </w:pPr>
+      <w:r>
+        <w:t>порядок работы комиссии;</w:t>
+      </w:r>
+    </w:p>
+    <w:p>
+      <w:pPr>
+        <w:pStyle w:val="ListParagraph"/>
+        <w:numPr>
+          <w:ilvl w:val="0"/>
+          <w:numId w:val="19"/>
+        </w:numPr>
+      </w:pPr>
+      <w:r>
+        <w:t>оформление результатов приемки;</w:t>
+      </w:r>
+    </w:p>
+    <w:p>
+      <w:pPr>
+        <w:ind w:firstLine="708"/>
+      </w:pPr>
+      <w:r>
+        <w:t xml:space="preserve">Описывается </w:t>
+      </w:r>
+      <w:r>
+        <w:t>порядок финансирования НИР:</w:t>
+      </w:r>
+    </w:p>
+    <w:p>
+      <w:pPr>
+        <w:pStyle w:val="ListParagraph"/>
+        <w:numPr>
+          <w:ilvl w:val="0"/>
+          <w:numId w:val="20"/>
+        </w:numPr>
+      </w:pPr>
+      <w:r>
+        <w:t>за счет средств государственного бюджета;</w:t>
+      </w:r>
+    </w:p>
+    <w:p>
+      <w:pPr>
+        <w:pStyle w:val="ListParagraph"/>
+        <w:numPr>
+          <w:ilvl w:val="0"/>
+          <w:numId w:val="20"/>
+        </w:numPr>
+      </w:pPr>
+      <w:r>
+        <w:t>внебюджетных источников;</w:t>
+      </w:r>
+    </w:p>
+    <w:p>
+      <w:pPr>
+        <w:pStyle w:val="ListParagraph"/>
+        <w:numPr>
+          <w:ilvl w:val="0"/>
+          <w:numId w:val="20"/>
+        </w:numPr>
+      </w:pPr>
+      <w:r>
+        <w:t>собственных средств организаций.</w:t>
+      </w:r>
+    </w:p>
+    <w:p>
+      <w:pPr>
+        <w:ind w:firstLine="708"/>
+      </w:pPr>
+      <w:r>
+        <w:t>Цель стандарта:</w:t>
+      </w:r>
+    </w:p>
+    <w:p>
+      <w:pPr>
+        <w:pStyle w:val="ListParagraph"/>
+        <w:numPr>
+          <w:ilvl w:val="0"/>
+          <w:numId w:val="21"/>
+        </w:numPr>
+      </w:pPr>
+      <w:r>
+        <w:t xml:space="preserve">Обеспечить </w:t>
+      </w:r>
+      <w:r>
+        <w:t>единый подход</w:t>
+      </w:r>
+      <w:r>
+        <w:t xml:space="preserve"> при выполнении НИР;</w:t>
+      </w:r>
+    </w:p>
+    <w:p>
+      <w:pPr>
+        <w:pStyle w:val="ListParagraph"/>
+        <w:numPr>
+          <w:ilvl w:val="0"/>
+          <w:numId w:val="21"/>
+        </w:numPr>
+      </w:pPr>
+      <w:r>
+        <w:t>Повысить качество и эффективность НИР;</w:t>
+      </w:r>
+    </w:p>
+    <w:p>
+      <w:pPr>
+        <w:pStyle w:val="ListParagraph"/>
+        <w:numPr>
+          <w:ilvl w:val="0"/>
+          <w:numId w:val="21"/>
+        </w:numPr>
+      </w:pPr>
+      <w:r>
+        <w:t>Сократить сроки выполнения НИР;</w:t>
+      </w:r>
+    </w:p>
+    <w:p>
+      <w:pPr>
+        <w:pStyle w:val="ListParagraph"/>
+        <w:numPr>
+          <w:ilvl w:val="0"/>
+          <w:numId w:val="21"/>
+        </w:numPr>
+      </w:pPr>
+      <w:r>
+        <w:t>Уменьшить расходы на НИР.</w:t>
+      </w:r>
+    </w:p>
+    <w:p>
+      <w:pPr>
+        <w:ind w:firstLine="708"/>
+      </w:pPr>
+      <w:r>
+        <w:t>Орган</w:t>
+      </w:r>
+      <w:r>
+        <w:t>ы</w:t>
+      </w:r>
+      <w:r>
+        <w:t xml:space="preserve"> государственного управления</w:t>
+      </w:r>
+      <w:r>
+        <w:t xml:space="preserve"> применяют данный стандарт </w:t>
+      </w:r>
+      <w:r>
+        <w:t>для разработки и реализации государственной политики в области НИР</w:t>
+      </w:r>
+      <w:r>
+        <w:t xml:space="preserve">, </w:t>
+      </w:r>
+      <w:r>
+        <w:t>для контроля за использованием бюджетных средств, выделенных на НИР;</w:t>
+      </w:r>
+      <w:r>
+        <w:t xml:space="preserve"> </w:t>
+      </w:r>
+      <w:r>
+        <w:t>Научно-исследовательски</w:t>
+      </w:r>
+      <w:r>
+        <w:t>е</w:t>
+      </w:r>
+      <w:r>
+        <w:t xml:space="preserve"> организаци</w:t>
+      </w:r>
+      <w:r>
+        <w:t xml:space="preserve">и используют данный стандарт </w:t>
+      </w:r>
+      <w:r>
+        <w:t>для разработки и внедрения новых методов проведения НИР</w:t>
+      </w:r>
+      <w:r>
+        <w:t xml:space="preserve">, </w:t>
+      </w:r>
+      <w:r>
+        <w:t>для повышения качества и эффективности НИР;</w:t>
+      </w:r>
+    </w:p>
+    <w:p>
+      <w:pPr>
+        <w:pStyle w:val="Heading2"/>
+        <w:ind w:firstLine="708"/>
+      </w:pPr>
+      <w:bookmarkStart w:id="15" w:name="_Toc166013423"/>
+      <w:r>
+        <w:t>4</w:t>
+      </w:r>
+      <w:r>
+        <w:t>.</w:t>
+      </w:r>
+      <w:r>
+        <w:t>8</w:t>
+      </w:r>
+      <w:r>
+        <w:t xml:space="preserve"> </w:t>
+      </w:r>
+      <w:r>
+        <w:t>Изучение</w:t>
+      </w:r>
+      <w:r>
+        <w:t xml:space="preserve"> ГОСТ Р 58048-2017 «Трансфер технологий. Методические указания по оценке уровня зрелости технологий»</w:t>
+      </w:r>
+      <w:bookmarkEnd w:id="15"/>
+    </w:p>
+    <w:p>
+      <w:pPr>
+        <w:ind w:firstLine="708"/>
+      </w:pPr>
+      <w:r>
+        <w:t xml:space="preserve">ГОСТ Р 58048-2017 </w:t>
+      </w:r>
+      <w:r>
+        <w:t>«</w:t>
+      </w:r>
+      <w:r>
+        <w:t>Трансфер технологий. Методические указания по оценке уровня зрелости технологий</w:t>
+      </w:r>
+      <w:r>
+        <w:t>»</w:t>
+      </w:r>
+      <w:r>
+        <w:t xml:space="preserve"> играет важную роль в обеспечении унифицированного и эффективного подхода к оценке уровня зрелости технологий (УЗТ).</w:t>
+      </w:r>
+      <w:r>
+        <w:t xml:space="preserve"> </w:t>
+      </w:r>
+    </w:p>
+    <w:p>
+      <w:pPr>
+        <w:ind w:firstLine="708"/>
+      </w:pPr>
+      <w:r>
+        <w:lastRenderedPageBreak/>
+        <w:t xml:space="preserve">Систематическая оценка достигнутых уровней зрелости позволяет на раннем этапе выявлять и снижать риски, связанные с несвоевременным выполнением соответствующих проектов и программ, превышением выделенного на их реализацию бюджета. </w:t>
+      </w:r>
+    </w:p>
+    <w:p>
+      <w:pPr>
+        <w:ind w:firstLine="708"/>
+      </w:pPr>
+      <w:r>
+        <w:t>У</w:t>
+      </w:r>
+      <w:r>
+        <w:t>ровень зрелости технологии</w:t>
+      </w:r>
+      <w:r>
+        <w:t xml:space="preserve"> –</w:t>
+      </w:r>
+      <w:r>
+        <w:t xml:space="preserve"> </w:t>
+      </w:r>
+      <w:r>
+        <w:t xml:space="preserve">это концепция, определяющая степень зрелости и стабильности технологий и процессов в организации или индустрии. Он оценивается на основе различных критериев, таких как степень автоматизации, надежность, уровень стандартизации, наличие процессов оптимизации и т.д. </w:t>
+      </w:r>
+    </w:p>
+    <w:p>
+      <w:pPr>
+        <w:ind w:firstLine="708"/>
+      </w:pPr>
+      <w:r>
+        <w:t>Стандарт устанавливает 4 уровня УЗТ:</w:t>
+      </w:r>
+    </w:p>
+    <w:p>
+      <w:pPr>
+        <w:pStyle w:val="ListParagraph"/>
+        <w:numPr>
+          <w:ilvl w:val="0"/>
+          <w:numId w:val="22"/>
+        </w:numPr>
+      </w:pPr>
+      <w:r>
+        <w:t>Лабораторный:</w:t>
+      </w:r>
+      <w:r>
+        <w:t xml:space="preserve"> </w:t>
+      </w:r>
+      <w:r>
+        <w:t>Технология разработана в лабораторных условиях.</w:t>
+      </w:r>
+      <w:r>
+        <w:t xml:space="preserve"> </w:t>
+      </w:r>
+      <w:r>
+        <w:t>Пример: создание опытного образца нового лекарственного препарата.</w:t>
+      </w:r>
+    </w:p>
+    <w:p>
+      <w:pPr>
+        <w:pStyle w:val="ListParagraph"/>
+        <w:numPr>
+          <w:ilvl w:val="0"/>
+          <w:numId w:val="22"/>
+        </w:numPr>
+      </w:pPr>
+      <w:r>
+        <w:t>Пилотный:</w:t>
+      </w:r>
+      <w:r>
+        <w:t xml:space="preserve"> </w:t>
+      </w:r>
+      <w:r>
+        <w:t>Технология успешно испытана в пилотном масштабе.</w:t>
+      </w:r>
+      <w:r>
+        <w:t xml:space="preserve"> </w:t>
+      </w:r>
+      <w:r>
+        <w:t>Пример: проведение пилотных испытаний новой технологии производства стройматериалов.</w:t>
+      </w:r>
+    </w:p>
+    <w:p>
+      <w:pPr>
+        <w:pStyle w:val="ListParagraph"/>
+        <w:numPr>
+          <w:ilvl w:val="0"/>
+          <w:numId w:val="22"/>
+        </w:numPr>
+      </w:pPr>
+      <w:r>
+        <w:t>Промышленный:</w:t>
+      </w:r>
+      <w:r>
+        <w:t xml:space="preserve"> </w:t>
+      </w:r>
+      <w:r>
+        <w:t>Технология готова к внедрению в промышленном масштабе.</w:t>
+      </w:r>
+      <w:r>
+        <w:t xml:space="preserve"> </w:t>
+      </w:r>
+      <w:r>
+        <w:t>Пример: подготовка к запуску серийного производства нового электромобиля.</w:t>
+      </w:r>
+    </w:p>
+    <w:p>
+      <w:pPr>
+        <w:pStyle w:val="ListParagraph"/>
+        <w:numPr>
+          <w:ilvl w:val="0"/>
+          <w:numId w:val="22"/>
+        </w:numPr>
+      </w:pPr>
+      <w:r>
+        <w:t>Тиражируемый:</w:t>
+      </w:r>
+      <w:r>
+        <w:t xml:space="preserve"> </w:t>
+      </w:r>
+      <w:r>
+        <w:t>Технология успешно тиражируется на другие предприятия.</w:t>
+      </w:r>
+      <w:r>
+        <w:t xml:space="preserve"> </w:t>
+      </w:r>
+      <w:r>
+        <w:t>Пример: распространение технологии 3D-печати на различные промышленные предприятия.</w:t>
+      </w:r>
+    </w:p>
+    <w:p>
+      <w:r>
+        <w:t>Стандарт приводит 7 факторов, влияющих на УЗТ:</w:t>
+      </w:r>
+    </w:p>
+    <w:p>
+      <w:pPr>
+        <w:pStyle w:val="ListParagraph"/>
+        <w:numPr>
+          <w:ilvl w:val="0"/>
+          <w:numId w:val="23"/>
+        </w:numPr>
+      </w:pPr>
+      <w:r>
+        <w:t>Техническая готовность:</w:t>
+      </w:r>
+    </w:p>
+    <w:p>
+      <w:pPr>
+        <w:pStyle w:val="ListParagraph"/>
+        <w:numPr>
+          <w:ilvl w:val="0"/>
+          <w:numId w:val="24"/>
+        </w:numPr>
+      </w:pPr>
+      <w:r>
+        <w:t>Наличие опытного образца,</w:t>
+      </w:r>
+    </w:p>
+    <w:p>
+      <w:pPr>
+        <w:pStyle w:val="ListParagraph"/>
+        <w:numPr>
+          <w:ilvl w:val="0"/>
+          <w:numId w:val="24"/>
+        </w:numPr>
+      </w:pPr>
+      <w:r>
+        <w:t>Результаты испытаний,</w:t>
+      </w:r>
+    </w:p>
+    <w:p>
+      <w:pPr>
+        <w:pStyle w:val="ListParagraph"/>
+        <w:numPr>
+          <w:ilvl w:val="0"/>
+          <w:numId w:val="24"/>
+        </w:numPr>
+      </w:pPr>
+      <w:r>
+        <w:t>Готовность документации.</w:t>
+      </w:r>
+    </w:p>
+    <w:p>
+      <w:pPr>
+        <w:pStyle w:val="ListParagraph"/>
+        <w:numPr>
+          <w:ilvl w:val="0"/>
+          <w:numId w:val="25"/>
+        </w:numPr>
+      </w:pPr>
+      <w:r>
+        <w:t>Экономическая эффективность:</w:t>
+      </w:r>
+    </w:p>
+    <w:p>
+      <w:pPr>
+        <w:pStyle w:val="ListParagraph"/>
+        <w:numPr>
+          <w:ilvl w:val="1"/>
+          <w:numId w:val="26"/>
+        </w:numPr>
+      </w:pPr>
+      <w:r>
+        <w:t>Расходы на разработку и внедрение,</w:t>
+      </w:r>
+    </w:p>
+    <w:p>
+      <w:pPr>
+        <w:pStyle w:val="ListParagraph"/>
+        <w:numPr>
+          <w:ilvl w:val="1"/>
+          <w:numId w:val="26"/>
+        </w:numPr>
+      </w:pPr>
+      <w:r>
+        <w:t>Ожидаемая прибыль.</w:t>
+      </w:r>
+    </w:p>
+    <w:p>
+      <w:pPr>
+        <w:pStyle w:val="ListParagraph"/>
+        <w:numPr>
+          <w:ilvl w:val="0"/>
+          <w:numId w:val="27"/>
+        </w:numPr>
+      </w:pPr>
+      <w:r>
+        <w:lastRenderedPageBreak/>
+        <w:t>Патентная защита:</w:t>
+      </w:r>
+    </w:p>
+    <w:p>
+      <w:pPr>
+        <w:pStyle w:val="ListParagraph"/>
+        <w:numPr>
+          <w:ilvl w:val="1"/>
+          <w:numId w:val="28"/>
+        </w:numPr>
+      </w:pPr>
+      <w:r>
+        <w:t>Наличие патентов,</w:t>
+      </w:r>
+    </w:p>
+    <w:p>
+      <w:pPr>
+        <w:pStyle w:val="ListParagraph"/>
+        <w:numPr>
+          <w:ilvl w:val="1"/>
+          <w:numId w:val="28"/>
+        </w:numPr>
+      </w:pPr>
+      <w:r>
+        <w:t>Ноу-хау.</w:t>
+      </w:r>
+    </w:p>
+    <w:p>
+      <w:pPr>
+        <w:pStyle w:val="ListParagraph"/>
+        <w:numPr>
+          <w:ilvl w:val="0"/>
+          <w:numId w:val="29"/>
+        </w:numPr>
+      </w:pPr>
+      <w:r>
+        <w:t>Наличие квалифицированного персонала</w:t>
+      </w:r>
+      <w:r>
+        <w:t xml:space="preserve"> рабочих и специалистов</w:t>
+      </w:r>
+      <w:r>
+        <w:t>:</w:t>
+      </w:r>
+    </w:p>
+    <w:p>
+      <w:pPr>
+        <w:pStyle w:val="ListParagraph"/>
+        <w:numPr>
+          <w:ilvl w:val="0"/>
+          <w:numId w:val="30"/>
+        </w:numPr>
+      </w:pPr>
+      <w:r>
+        <w:t>Наличие производственных мощностей</w:t>
+      </w:r>
+      <w:r>
+        <w:t xml:space="preserve"> и оборудования</w:t>
+      </w:r>
+      <w:r>
+        <w:t>:</w:t>
+      </w:r>
+    </w:p>
+    <w:p>
+      <w:pPr>
+        <w:pStyle w:val="ListParagraph"/>
+        <w:numPr>
+          <w:ilvl w:val="0"/>
+          <w:numId w:val="30"/>
+        </w:numPr>
+      </w:pPr>
+      <w:r>
+        <w:t>Соответствие требованиям безопасности</w:t>
+      </w:r>
+      <w:r>
+        <w:t xml:space="preserve"> и экологическим нормам</w:t>
+      </w:r>
+      <w:r>
+        <w:t>:</w:t>
+      </w:r>
+    </w:p>
+    <w:p>
+      <w:pPr>
+        <w:pStyle w:val="ListParagraph"/>
+        <w:numPr>
+          <w:ilvl w:val="0"/>
+          <w:numId w:val="30"/>
+        </w:numPr>
+      </w:pPr>
+      <w:r>
+        <w:t>Наличие рынка сбыта:</w:t>
+      </w:r>
+    </w:p>
+    <w:p>
+      <w:pPr>
+        <w:pStyle w:val="ListParagraph"/>
+        <w:numPr>
+          <w:ilvl w:val="1"/>
+          <w:numId w:val="31"/>
+        </w:numPr>
+      </w:pPr>
+      <w:r>
+        <w:t>Потенциальные потребители,</w:t>
+      </w:r>
+    </w:p>
+    <w:p>
+      <w:pPr>
+        <w:pStyle w:val="ListParagraph"/>
+        <w:numPr>
+          <w:ilvl w:val="1"/>
+          <w:numId w:val="31"/>
+        </w:numPr>
+      </w:pPr>
+      <w:r>
+        <w:t>Конкуренция.</w:t>
+      </w:r>
+    </w:p>
+    <w:p>
+      <w:pPr>
+        <w:ind w:firstLine="360"/>
+      </w:pPr>
+      <w:r>
+        <w:t>Стандарт предлагает методику оценки УЗТ, которая включает:</w:t>
+      </w:r>
+    </w:p>
+    <w:p>
+      <w:pPr>
+        <w:pStyle w:val="ListParagraph"/>
+        <w:numPr>
+          <w:ilvl w:val="0"/>
+          <w:numId w:val="33"/>
+        </w:numPr>
+      </w:pPr>
+      <w:r>
+        <w:t>Определение целей и задач оценки.</w:t>
+      </w:r>
+    </w:p>
+    <w:p>
+      <w:pPr>
+        <w:pStyle w:val="ListParagraph"/>
+        <w:numPr>
+          <w:ilvl w:val="0"/>
+          <w:numId w:val="33"/>
+        </w:numPr>
+      </w:pPr>
+      <w:r>
+        <w:t>Выбор критериев оценки:</w:t>
+      </w:r>
+    </w:p>
+    <w:p>
+      <w:pPr>
+        <w:pStyle w:val="ListParagraph"/>
+        <w:numPr>
+          <w:ilvl w:val="0"/>
+          <w:numId w:val="34"/>
+        </w:numPr>
+      </w:pPr>
+      <w:r>
+        <w:t>Технологическая готовность;</w:t>
+      </w:r>
+    </w:p>
+    <w:p>
+      <w:pPr>
+        <w:pStyle w:val="ListParagraph"/>
+        <w:numPr>
+          <w:ilvl w:val="0"/>
+          <w:numId w:val="34"/>
+        </w:numPr>
+      </w:pPr>
+      <w:r>
+        <w:t>Технологическая зрелость;</w:t>
+      </w:r>
+    </w:p>
+    <w:p>
+      <w:pPr>
+        <w:pStyle w:val="ListParagraph"/>
+        <w:numPr>
+          <w:ilvl w:val="0"/>
+          <w:numId w:val="34"/>
+        </w:numPr>
+      </w:pPr>
+      <w:r>
+        <w:t>Критичные элементы технологии.</w:t>
+      </w:r>
+    </w:p>
+    <w:p>
+      <w:pPr>
+        <w:pStyle w:val="ListParagraph"/>
+        <w:numPr>
+          <w:ilvl w:val="0"/>
+          <w:numId w:val="33"/>
+        </w:numPr>
+      </w:pPr>
+      <w:r>
+        <w:t>Сбор и анализ информации.</w:t>
+      </w:r>
+    </w:p>
+    <w:p>
+      <w:pPr>
+        <w:pStyle w:val="ListParagraph"/>
+        <w:numPr>
+          <w:ilvl w:val="0"/>
+          <w:numId w:val="33"/>
+        </w:numPr>
+      </w:pPr>
+      <w:r>
+        <w:t>Расчет УЗТ.</w:t>
+      </w:r>
+    </w:p>
+    <w:p>
+      <w:pPr>
+        <w:pStyle w:val="ListParagraph"/>
+        <w:numPr>
+          <w:ilvl w:val="0"/>
+          <w:numId w:val="33"/>
+        </w:numPr>
+      </w:pPr>
+      <w:r>
+        <w:t>Оформление результатов оценки.</w:t>
+      </w:r>
+    </w:p>
+    <w:p>
+      <w:pPr>
+        <w:ind w:firstLine="708"/>
+      </w:pPr>
+      <w:r>
+        <w:t>Стандарт может быть использован</w:t>
+      </w:r>
+      <w:r>
+        <w:t xml:space="preserve"> организациями, р</w:t>
+      </w:r>
+      <w:r>
+        <w:t>азрабатывающими и внедряющими технологии</w:t>
+      </w:r>
+      <w:r>
+        <w:t>, о</w:t>
+      </w:r>
+      <w:r>
+        <w:t>существляющими трансфер технологий</w:t>
+      </w:r>
+      <w:r>
+        <w:t>, органами государственной власти, о</w:t>
+      </w:r>
+      <w:r>
+        <w:t>существляющими управление трансфером технологий</w:t>
+      </w:r>
+      <w:r>
+        <w:t xml:space="preserve"> и разрабатывающими,</w:t>
+      </w:r>
+      <w:r>
+        <w:t xml:space="preserve"> и реализующими государственную политику в области трансфера технологий.</w:t>
+      </w:r>
+    </w:p>
+    <w:bookmarkEnd w:id="13"/>
+    <w:p>
+      <w:pPr>
+        <w:ind w:firstLine="708"/>
         <w:rPr>
           <w:rFonts w:eastAsiaTheme="majorEastAsia" w:cs="Times New Roman"/>
           <w:b/>
@@ -7213,7 +7100,7 @@
           <w:szCs w:val="28"/>
         </w:rPr>
       </w:pPr>
-      <w:bookmarkStart w:id="16" w:name="_Toc165736642"/>
+      <w:bookmarkStart w:id="16" w:name="_Toc166013424"/>
       <w:r>
         <w:rPr>
           <w:rFonts w:cs="Times New Roman"/>
@@ -7229,7 +7116,7 @@
         <w:ind w:firstLine="708"/>
       </w:pPr>
       <w:r>
-        <w:t xml:space="preserve">При прохождении преддипломной практики было проведено ознакомление с оборудованием и деятельностью НУК ИУ МГТУ им. Н. Э. Баумана. Проведено дополнение материалов по ВКРМ по тестированию разработанного эмулятора ядра </w:t>
+        <w:t xml:space="preserve">При прохождении преддипломной практики было проведено дополнение материалов по ВКРМ по тестированию разработанного эмулятора ядра </w:t>
       </w:r>
       <w:r>
         <w:rPr>
@@ -7246,15 +7133,135 @@
         <w:ind w:firstLine="708"/>
       </w:pPr>
       <w:r>
-        <w:t>Также были посещены ряд мероприятий. Первым была защита кандидатской диссертации Тереховым Владимиром Владимировичем. По итогам посещения были получены знания о процессе защиты диссертации на соискание степени кандидата технических наук. Затем было посещение дня открытых дверей НОЦ ФМН, на котором были представлены основные направления работы. После была посещена выставка «</w:t>
+        <w:t>Принято</w:t>
+      </w:r>
+      <w:r>
+        <w:t xml:space="preserve"> участие в научно-технической конференции «БИТ 2023». На конференции была представлена работа «Изменение поведения программы путём внесения модификации в последовательность выполнения процессорных инструкций в эмулируемой среде» за авторством </w:t>
       </w:r>
       <w:proofErr w:type="spellStart"/>
       <w:r>
-        <w:t>Экспоэлектроника</w:t>
+        <w:t>Кутаева</w:t>
       </w:r>
       <w:proofErr w:type="spellEnd"/>
       <w:r>
-        <w:t>», на которой было принято участие в презентации нового отечественного микроконтроллера. Также был посещен доклад «</w:t>
+        <w:t xml:space="preserve"> К.С. и Титова А.С.</w:t>
+      </w:r>
+    </w:p>
+    <w:p>
+      <w:pPr>
+        <w:ind w:firstLine="708"/>
+      </w:pPr>
+      <w:r>
+        <w:t>Б</w:t>
+      </w:r>
+      <w:r>
+        <w:t>ыла посещена выставка «</w:t>
+      </w:r>
+      <w:proofErr w:type="spellStart"/>
+      <w:r>
+        <w:t>Экспо</w:t>
+      </w:r>
+      <w:r>
+        <w:t>Э</w:t>
+      </w:r>
+      <w:r>
+        <w:t>лектроника</w:t>
+      </w:r>
+      <w:proofErr w:type="spellEnd"/>
+      <w:r>
+        <w:t>», на которой было принято участие в</w:t>
+      </w:r>
+      <w:r>
+        <w:t xml:space="preserve"> </w:t>
+      </w:r>
+      <w:r>
+        <w:t>семинаре, посвященном</w:t>
+      </w:r>
+      <w:r>
+        <w:t xml:space="preserve"> ново</w:t>
+      </w:r>
+      <w:r>
+        <w:t>му</w:t>
+      </w:r>
+      <w:r>
+        <w:t xml:space="preserve"> отечественно</w:t>
+      </w:r>
+      <w:r>
+        <w:t>му</w:t>
+      </w:r>
+      <w:r>
+        <w:t xml:space="preserve"> микроконтроллер</w:t>
+      </w:r>
+      <w:r>
+        <w:t xml:space="preserve">у на базе архитектуры </w:t>
+      </w:r>
+      <w:r>
+        <w:rPr>
+          <w:lang w:val="en-US"/>
+        </w:rPr>
+        <w:t>RISC</w:t>
+      </w:r>
+      <w:r>
+        <w:t>-</w:t>
+      </w:r>
+      <w:r>
+        <w:rPr>
+          <w:lang w:val="en-US"/>
+        </w:rPr>
+        <w:t>V</w:t>
+      </w:r>
+      <w:r>
+        <w:t>.</w:t>
+      </w:r>
+    </w:p>
+    <w:p>
+      <w:pPr>
+        <w:ind w:firstLine="708"/>
+      </w:pPr>
+      <w:r>
+        <w:t>В рамках изучения специфики работы инженера-конструктора в НУК ИУ</w:t>
+      </w:r>
+      <w:r>
+        <w:t xml:space="preserve"> было проведено </w:t>
+      </w:r>
+      <w:r>
+        <w:t xml:space="preserve">ознакомление с оборудованием и деятельностью НУК ИУ </w:t>
+      </w:r>
+      <w:r>
+        <w:t xml:space="preserve">и </w:t>
+      </w:r>
+      <w:r>
+        <w:t>посещен ряд мероприятий. Первым была защита диссертации Тереховым</w:t>
+      </w:r>
+      <w:r>
+        <w:t xml:space="preserve"> В.В</w:t>
+      </w:r>
+      <w:r>
+        <w:t>.</w:t>
+      </w:r>
+      <w:r>
+        <w:t>,</w:t>
+      </w:r>
+      <w:r>
+        <w:t xml:space="preserve"> </w:t>
+      </w:r>
+      <w:r>
+        <w:t>на ней</w:t>
+      </w:r>
+      <w:r>
+        <w:t xml:space="preserve"> были получены знания о процессе защиты на соискание степени кандидата технических наук. Затем было посещение дня открытых дверей НОЦ ФМН, на котором были представлены основные направления работы. </w:t>
+      </w:r>
+      <w:r>
+        <w:t xml:space="preserve">После был посещен музей микроэлектроники АО «Ангстрем», в котором </w:t>
+      </w:r>
+      <w:r>
+        <w:t>рассказано об истории отечественной микроэлектроники</w:t>
+      </w:r>
+      <w:r>
+        <w:t xml:space="preserve">. </w:t>
+      </w:r>
+      <w:r>
+        <w:t>Также был посещен доклад «</w:t>
       </w:r>
       <w:r>
         <w:t>О</w:t>
@@ -7269,16 +7276,27 @@
         <w:t>»</w:t>
       </w:r>
       <w:r>
-        <w:t xml:space="preserve">, на котором было подробно рассказано об </w:t>
-      </w:r>
-      <w:r>
-        <w:t>их достижениях в различных областях микро и наноэлектроники.</w:t>
+        <w:t>, на котором было подробно рассказано об</w:t>
+      </w:r>
+      <w:r>
+        <w:t xml:space="preserve"> достижениях в различных областях микро и наноэлектроники.</w:t>
       </w:r>
     </w:p>
     <w:p>
       <w:r>
         <w:tab/>
-        <w:t>В рамках изучения специфики работы инженера-конструктора в НУК ИУ было проведен обзор применения нейронных сетей для решения задачи профилирования ПО встраиваемых систем, в рамках которого был проведен обзор литературы по профилированию ПО</w:t>
+      </w:r>
+      <w:r>
+        <w:t>Помимо этого</w:t>
+      </w:r>
+      <w:r>
+        <w:t>,</w:t>
+      </w:r>
+      <w:r>
+        <w:t xml:space="preserve"> </w:t>
+      </w:r>
+      <w:r>
+        <w:t>было проведен обзор применения нейронных сетей для решения задачи профилирования ПО встраиваемых систем, в рамках которого был проведен обзор литературы по профилированию ПО</w:t>
       </w:r>
       <w:r>
         <w:t>.</w:t>
@@ -7300,32 +7318,6 @@
       </w:r>
       <w:r>
         <w:t>. Были отражены их основные положения.</w:t>
-      </w:r>
-    </w:p>
-    <w:p>
-      <w:r>
-        <w:tab/>
-        <w:t xml:space="preserve">Описано участие в научно-технической конференции </w:t>
-      </w:r>
-      <w:r>
-        <w:t>«</w:t>
-      </w:r>
-      <w:r>
-        <w:t>БИТ 2023</w:t>
-      </w:r>
-      <w:r>
-        <w:t>»</w:t>
-      </w:r>
-      <w:r>
-        <w:t xml:space="preserve">. На конференции была представлена работа «Изменение поведения программы путём внесения модификации в последовательность выполнения процессорных инструкций в эмулируемой среде» за авторством </w:t>
-      </w:r>
-      <w:proofErr w:type="spellStart"/>
-      <w:r>
-        <w:t>Кутаева</w:t>
-      </w:r>
-      <w:proofErr w:type="spellEnd"/>
-      <w:r>
-        <w:t xml:space="preserve"> К.С. и Титова А.С.</w:t>
       </w:r>
       <w:r>
         <w:rPr>
@@ -7344,7 +7336,7 @@
           <w:szCs w:val="28"/>
         </w:rPr>
       </w:pPr>
-      <w:bookmarkStart w:id="17" w:name="_Toc165736643"/>
+      <w:bookmarkStart w:id="17" w:name="_Toc166013425"/>
       <w:r>
         <w:rPr>
           <w:rFonts w:cs="Times New Roman"/>
@@ -7389,8 +7381,31 @@
           <w:numId w:val="37"/>
         </w:numPr>
       </w:pPr>
-      <w:r>
-        <w:t>Научно-учебный комплекс "Информатика и системы управления". — Текст: электронный // МГТУ: [сайт]. — URL: https://bmstu.ru/svedendoc/sveden/document/%D0%BD%D1%83%D0%BA%20%D0%98%D0%A1%D0%A3.pdf (дата обращения: 30.04.2024).</w:t>
+      <w:proofErr w:type="spellStart"/>
+      <w:r>
+        <w:t>Мостипака</w:t>
+      </w:r>
+      <w:proofErr w:type="spellEnd"/>
+      <w:r>
+        <w:t xml:space="preserve"> А</w:t>
+      </w:r>
+      <w:r>
+        <w:t>.</w:t>
+      </w:r>
+      <w:r>
+        <w:t xml:space="preserve"> Е</w:t>
+      </w:r>
+      <w:r>
+        <w:t>.,</w:t>
+      </w:r>
+      <w:r>
+        <w:t xml:space="preserve"> </w:t>
+      </w:r>
+      <w:r>
+        <w:t>Т</w:t>
+      </w:r>
+      <w:r>
+        <w:t>естирование программного обеспечения // Наука и образование сегодня. 2020. №12 (59).</w:t>
       </w:r>
     </w:p>
     <w:p>
@@ -7402,7 +7417,7 @@
         </w:numPr>
       </w:pPr>
       <w:r>
-        <w:t>Научные школы ИУ4. — Текст: электронный // ИУ4: [сайт]. — URL: https://iu4.ru/ns/ (дата обращения: 30.04.2024).</w:t>
+        <w:t>MIPS ISA. — Текст: электронный // CS.CMU: [сайт]. — URL: https://www.cs.cmu.edu/afs/cs/academic/class/15740-f97/public/doc/mips-isa.pdf (дата обращения: 30.04.2024).</w:t>
       </w:r>
     </w:p>
     <w:p>
@@ -7412,32 +7427,33 @@
           <w:ilvl w:val="0"/>
           <w:numId w:val="37"/>
         </w:numPr>
-      </w:pPr>
-      <w:proofErr w:type="spellStart"/>
-      <w:r>
-        <w:t>Мостипака</w:t>
-      </w:r>
-      <w:proofErr w:type="spellEnd"/>
-      <w:r>
-        <w:t xml:space="preserve"> А</w:t>
-      </w:r>
-      <w:r>
+        <w:rPr>
+          <w:lang w:val="en-US"/>
+        </w:rPr>
+      </w:pPr>
+      <w:r>
+        <w:rPr>
+          <w:lang w:val="en-US"/>
+        </w:rPr>
+        <w:t xml:space="preserve">Larus, R. James, Larus Assemblers, Linkers, and the SPIM Simulator. — Palo-Alto: Computer Organization &amp; Design: The Hardware/Software Interface, 1993. — 84 c. — </w:t>
+      </w:r>
+      <w:r>
+        <w:t>Текст</w:t>
+      </w:r>
+      <w:r>
+        <w:rPr>
+          <w:lang w:val="en-US"/>
+        </w:rPr>
+        <w:t xml:space="preserve">: </w:t>
+      </w:r>
+      <w:r>
+        <w:t>непосредственный</w:t>
+      </w:r>
+      <w:r>
+        <w:rPr>
+          <w:lang w:val="en-US"/>
+        </w:rPr>
         <w:t>.</w:t>
-      </w:r>
-      <w:r>
-        <w:t xml:space="preserve"> Е</w:t>
-      </w:r>
-      <w:r>
-        <w:t>.,</w:t>
-      </w:r>
-      <w:r>
-        <w:t xml:space="preserve"> </w:t>
-      </w:r>
-      <w:r>
-        <w:t>Т</w:t>
-      </w:r>
-      <w:r>
-        <w:t>естирование программного обеспечения // Наука и образование сегодня. 2020. №12 (59).</w:t>
       </w:r>
     </w:p>
     <w:p>
@@ -7449,7 +7465,15 @@
         </w:numPr>
       </w:pPr>
       <w:r>
-        <w:t>MIPS ISA. — Текст: электронный // CS.CMU: [сайт]. — URL: https://www.cs.cmu.edu/afs/cs/academic/class/15740-f97/public/doc/mips-isa.pdf (дата обращения: 30.04.2024).</w:t>
+        <w:t xml:space="preserve">О выставке. — Текст: электронный // </w:t>
+      </w:r>
+      <w:proofErr w:type="spellStart"/>
+      <w:r>
+        <w:t>Экспоэлектроника</w:t>
+      </w:r>
+      <w:proofErr w:type="spellEnd"/>
+      <w:r>
+        <w:t>: [сайт]. — URL: https://expoelectronica.ru/ru/about/ (дата обращения: 30.04.2024).</w:t>
       </w:r>
     </w:p>
     <w:p>
@@ -7459,33 +7483,9 @@
           <w:ilvl w:val="0"/>
           <w:numId w:val="37"/>
         </w:numPr>
-        <w:rPr>
-          <w:lang w:val="en-US"/>
-        </w:rPr>
-      </w:pPr>
-      <w:r>
-        <w:rPr>
-          <w:lang w:val="en-US"/>
-        </w:rPr>
-        <w:t xml:space="preserve">Larus, R. James, Larus Assemblers, Linkers, and the SPIM Simulator. — Palo-Alto: Computer Organization &amp; Design: The Hardware/Software Interface, 1993. — 84 c. — </w:t>
-      </w:r>
-      <w:r>
-        <w:t>Текст</w:t>
-      </w:r>
-      <w:r>
-        <w:rPr>
-          <w:lang w:val="en-US"/>
-        </w:rPr>
-        <w:t xml:space="preserve">: </w:t>
-      </w:r>
-      <w:r>
-        <w:t>непосредственный</w:t>
-      </w:r>
-      <w:r>
-        <w:rPr>
-          <w:lang w:val="en-US"/>
-        </w:rPr>
-        <w:t>.</w:t>
+      </w:pPr>
+      <w:r>
+        <w:t>Научно-учебный комплекс "Информатика и системы управления". — Текст: электронный // МГТУ: [сайт]. — URL: https://bmstu.ru/svedendoc/sveden/document/%D0%BD%D1%83%D0%BA%20%D0%98%D0%A1%D0%A3.pdf (дата обращения: 30.04.2024).</w:t>
       </w:r>
     </w:p>
     <w:p>
@@ -7497,114 +7497,7 @@
         </w:numPr>
       </w:pPr>
       <w:r>
-        <w:t xml:space="preserve">Терехов В. В.. — Текст: электронный // Диссертанты МГТУ: [сайт]. — </w:t>
-      </w:r>
-      <w:r>
-        <w:rPr>
-          <w:lang w:val="en-US"/>
-        </w:rPr>
-        <w:t>URL</w:t>
-      </w:r>
-      <w:r>
-        <w:t xml:space="preserve">: </w:t>
-      </w:r>
-      <w:r>
-        <w:rPr>
-          <w:lang w:val="en-US"/>
-        </w:rPr>
-        <w:t>https</w:t>
-      </w:r>
-      <w:r>
-        <w:t>://</w:t>
-      </w:r>
-      <w:proofErr w:type="spellStart"/>
-      <w:r>
-        <w:rPr>
-          <w:lang w:val="en-US"/>
-        </w:rPr>
-        <w:t>bmstu</w:t>
-      </w:r>
-      <w:proofErr w:type="spellEnd"/>
-      <w:r>
-        <w:t>.</w:t>
-      </w:r>
-      <w:proofErr w:type="spellStart"/>
-      <w:r>
-        <w:rPr>
-          <w:lang w:val="en-US"/>
-        </w:rPr>
-        <w:t>ru</w:t>
-      </w:r>
-      <w:proofErr w:type="spellEnd"/>
-      <w:r>
-        <w:t>/</w:t>
-      </w:r>
-      <w:proofErr w:type="spellStart"/>
-      <w:r>
-        <w:rPr>
-          <w:lang w:val="en-US"/>
-        </w:rPr>
-        <w:t>svedendoc</w:t>
-      </w:r>
-      <w:proofErr w:type="spellEnd"/>
-      <w:r>
-        <w:t>/</w:t>
-      </w:r>
-      <w:proofErr w:type="spellStart"/>
-      <w:r>
-        <w:rPr>
-          <w:lang w:val="en-US"/>
-        </w:rPr>
-        <w:t>disser</w:t>
-      </w:r>
-      <w:proofErr w:type="spellEnd"/>
-      <w:r>
-        <w:t>/</w:t>
-      </w:r>
-      <w:r>
-        <w:rPr>
-          <w:lang w:val="en-US"/>
-        </w:rPr>
-        <w:t>index</w:t>
-      </w:r>
-      <w:r>
-        <w:t>.</w:t>
-      </w:r>
-      <w:r>
-        <w:rPr>
-          <w:lang w:val="en-US"/>
-        </w:rPr>
-        <w:t>php</w:t>
-      </w:r>
-      <w:r>
-        <w:t>?</w:t>
-      </w:r>
-      <w:r>
-        <w:rPr>
-          <w:lang w:val="en-US"/>
-        </w:rPr>
-        <w:t>q</w:t>
-      </w:r>
-      <w:r>
-        <w:t>=</w:t>
-      </w:r>
-      <w:r>
-        <w:rPr>
-          <w:lang w:val="en-US"/>
-        </w:rPr>
-        <w:t>dissertation</w:t>
-      </w:r>
-      <w:r>
-        <w:t>&amp;</w:t>
-      </w:r>
-      <w:r>
-        <w:rPr>
-          <w:lang w:val="en-US"/>
-        </w:rPr>
-        <w:t>id</w:t>
-      </w:r>
-      <w:r>
-        <w:t>=897 (дата обращения: 30.04.2024).</w:t>
+        <w:t>Научные школы ИУ4. — Текст: электронный // ИУ4: [сайт]. — URL: https://iu4.ru/ns/ (дата обращения: 30.04.2024).</w:t>
       </w:r>
     </w:p>
     <w:p>
@@ -7616,7 +7509,114 @@
         </w:numPr>
       </w:pPr>
       <w:r>
-        <w:t>О НОЦ ФМН. — Текст: электронный // НОЦ ФМН: [сайт]. — URL: https://fmn.bmstu.ru/about/fmn/ (дата обращения: 30.04.2024).</w:t>
+        <w:t xml:space="preserve">Терехов В. В.. — Текст: электронный // Диссертанты МГТУ: [сайт]. — </w:t>
+      </w:r>
+      <w:r>
+        <w:rPr>
+          <w:lang w:val="en-US"/>
+        </w:rPr>
+        <w:t>URL</w:t>
+      </w:r>
+      <w:r>
+        <w:t xml:space="preserve">: </w:t>
+      </w:r>
+      <w:r>
+        <w:rPr>
+          <w:lang w:val="en-US"/>
+        </w:rPr>
+        <w:t>https</w:t>
+      </w:r>
+      <w:r>
+        <w:t>://</w:t>
+      </w:r>
+      <w:proofErr w:type="spellStart"/>
+      <w:r>
+        <w:rPr>
+          <w:lang w:val="en-US"/>
+        </w:rPr>
+        <w:t>bmstu</w:t>
+      </w:r>
+      <w:proofErr w:type="spellEnd"/>
+      <w:r>
+        <w:t>.</w:t>
+      </w:r>
+      <w:proofErr w:type="spellStart"/>
+      <w:r>
+        <w:rPr>
+          <w:lang w:val="en-US"/>
+        </w:rPr>
+        <w:t>ru</w:t>
+      </w:r>
+      <w:proofErr w:type="spellEnd"/>
+      <w:r>
+        <w:t>/</w:t>
+      </w:r>
+      <w:proofErr w:type="spellStart"/>
+      <w:r>
+        <w:rPr>
+          <w:lang w:val="en-US"/>
+        </w:rPr>
+        <w:t>svedendoc</w:t>
+      </w:r>
+      <w:proofErr w:type="spellEnd"/>
+      <w:r>
+        <w:t>/</w:t>
+      </w:r>
+      <w:proofErr w:type="spellStart"/>
+      <w:r>
+        <w:rPr>
+          <w:lang w:val="en-US"/>
+        </w:rPr>
+        <w:t>disser</w:t>
+      </w:r>
+      <w:proofErr w:type="spellEnd"/>
+      <w:r>
+        <w:t>/</w:t>
+      </w:r>
+      <w:r>
+        <w:rPr>
+          <w:lang w:val="en-US"/>
+        </w:rPr>
+        <w:t>index</w:t>
+      </w:r>
+      <w:r>
+        <w:t>.</w:t>
+      </w:r>
+      <w:r>
+        <w:rPr>
+          <w:lang w:val="en-US"/>
+        </w:rPr>
+        <w:t>php</w:t>
+      </w:r>
+      <w:r>
+        <w:t>?</w:t>
+      </w:r>
+      <w:r>
+        <w:rPr>
+          <w:lang w:val="en-US"/>
+        </w:rPr>
+        <w:t>q</w:t>
+      </w:r>
+      <w:r>
+        <w:t>=</w:t>
+      </w:r>
+      <w:r>
+        <w:rPr>
+          <w:lang w:val="en-US"/>
+        </w:rPr>
+        <w:t>dissertation</w:t>
+      </w:r>
+      <w:r>
+        <w:t>&amp;</w:t>
+      </w:r>
+      <w:r>
+        <w:rPr>
+          <w:lang w:val="en-US"/>
+        </w:rPr>
+        <w:t>id</w:t>
+      </w:r>
+      <w:r>
+        <w:t>=897 (дата обращения: 30.04.2024).</w:t>
       </w:r>
     </w:p>
     <w:p>
@@ -7628,16 +7628,17 @@
         </w:numPr>
       </w:pPr>
       <w:r>
-        <w:t xml:space="preserve">О выставке. — Текст: электронный // </w:t>
-      </w:r>
-      <w:proofErr w:type="spellStart"/>
-      <w:r>
-        <w:t>Экспоэлектроника</w:t>
-      </w:r>
-      <w:proofErr w:type="spellEnd"/>
-      <w:r>
-        <w:t>: [сайт]. — URL: https://expoelectronica.ru/ru/about/ (дата обращения: 30.04.2024).</w:t>
-      </w:r>
+        <w:t>О НОЦ ФМН. — Текст: электронный // НОЦ ФМН: [сайт]. — URL: https://fmn.bmstu.ru/about/fmn/ (дата обращения: 30.04.2024).</w:t>
+      </w:r>
+    </w:p>
+    <w:p>
+      <w:pPr>
+        <w:pStyle w:val="ListParagraph"/>
+        <w:ind w:left="1065"/>
+        <w:rPr>
+          <w:lang w:val="en-US"/>
+        </w:rPr>
+      </w:pPr>
     </w:p>
     <w:sectPr>
       <w:pgSz w:w="11906" w:h="16838"/>

--- a/docs/practice/report.docx
+++ b/docs/practice/report.docx
@@ -3459,7 +3459,11 @@
         <w:t>поддерживаемых эмулятором процессорных инструкций в различных конфигурациях</w:t>
       </w:r>
       <w:r>
-        <w:t xml:space="preserve"> их составления. Данное ПО использует все возможные регистры процессора в инструкциях, а также данные различного размера. В зависимости от их размера может меняться состав операционного кода инструкции, и как следствие изменится процесс ее декодирования. </w:t>
+        <w:t xml:space="preserve"> их составления. Данное ПО использует все возможные регистры процессора в инструкциях, а также данные различного размера. В зависимости от их размера может меняться состав операционного кода инструкции, и как следствие изменится </w:t>
+      </w:r>
+      <w:r>
+        <w:lastRenderedPageBreak/>
+        <w:t xml:space="preserve">процесс ее декодирования. </w:t>
       </w:r>
     </w:p>
     <w:p>
@@ -3467,7 +3471,6 @@
         <w:pStyle w:val="BodyText"/>
       </w:pPr>
       <w:r>
-        <w:lastRenderedPageBreak/>
         <w:t>Исходный код разработанного тестового ПО в виде мнемоник на языке Ассемблера представлен на рисунке</w:t>
       </w:r>
       <w:r>
@@ -3546,9 +3549,6 @@
         <w:t xml:space="preserve"> </w:t>
       </w:r>
       <w:r>
-        <w:rPr>
-          <w:lang w:val="en-US"/>
-        </w:rPr>
         <w:t>1</w:t>
       </w:r>
       <w:r>
@@ -3973,9 +3973,6 @@
         <w:t xml:space="preserve">Рисунок </w:t>
       </w:r>
       <w:r>
-        <w:rPr>
-          <w:lang w:val="en-US"/>
-        </w:rPr>
         <w:t>3</w:t>
       </w:r>
       <w:r>
@@ -3987,11 +3984,8 @@
         <w:ind w:firstLine="708"/>
       </w:pPr>
       <w:r>
-        <w:t xml:space="preserve">Аннотация работы: Статья посвящена динамическому изменению исполнения программного обеспечения, которое выполняется в эмулирующей </w:t>
-      </w:r>
-      <w:r>
         <w:lastRenderedPageBreak/>
-        <w:t>среде. Целью является получение отладочной функциональности программы. Для этого разработана методика динамического вызова процедур в эмулируемой среде, которая состоит в модификации последовательности выполнения процессорных инструкций. Она применена к одному из эмуляторов программного обеспечения. В результате работы применённая к эмулятору методика позволила изменить поведение конкретного программного обеспечения.</w:t>
+        <w:t>Аннотация работы: Статья посвящена динамическому изменению исполнения программного обеспечения, которое выполняется в эмулирующей среде. Целью является получение отладочной функциональности программы. Для этого разработана методика динамического вызова процедур в эмулируемой среде, которая состоит в модификации последовательности выполнения процессорных инструкций. Она применена к одному из эмуляторов программного обеспечения. В результате работы применённая к эмулятору методика позволила изменить поведение конкретного программного обеспечения.</w:t>
       </w:r>
     </w:p>
     <w:p>
@@ -4012,9 +4006,6 @@
       </w:r>
       <w:bookmarkStart w:id="5" w:name="_Toc166013414"/>
       <w:r>
-        <w:rPr>
-          <w:lang w:val="en-US"/>
-        </w:rPr>
         <w:lastRenderedPageBreak/>
         <w:t>3</w:t>
       </w:r>
@@ -4238,9 +4229,6 @@
         <w:t xml:space="preserve">Рисунок </w:t>
       </w:r>
       <w:r>
-        <w:rPr>
-          <w:lang w:val="en-US"/>
-        </w:rPr>
         <w:t>5</w:t>
       </w:r>
       <w:r>
@@ -4263,9 +4251,6 @@
         <w:t xml:space="preserve">», создан на базе свободной архитектуры RISC-V. Слайд с описанием архитектуры ядра представлен на рисунке </w:t>
       </w:r>
       <w:r>
-        <w:rPr>
-          <w:lang w:val="en-US"/>
-        </w:rPr>
         <w:t>5</w:t>
       </w:r>
       <w:r>
@@ -4593,6 +4578,7 @@
         <w:jc w:val="center"/>
       </w:pPr>
       <w:r>
+        <w:lastRenderedPageBreak/>
         <w:t xml:space="preserve">Рисунок </w:t>
       </w:r>
       <w:r>
@@ -4607,88 +4593,88 @@
         <w:ind w:firstLine="708"/>
       </w:pPr>
       <w:r>
+        <w:t>Направления научных исследований в НУК ИУ формировались на кафедрах и связаны с учебным процессом. Для того чтобы у студентов была возможность производить различного рода испытания и лабораторные исследования, кафедры оснащены передовым оборудованием. Студенты МГТУ им. Н.Э. Баумана имеют возможность принимать участие в научных мероприятиях, организуемых другими вузами, министерствами, ведомствами.</w:t>
+      </w:r>
+    </w:p>
+    <w:p>
+      <w:pPr>
+        <w:ind w:firstLine="708"/>
+      </w:pPr>
+      <w:r>
+        <w:t xml:space="preserve">Научно-образовательный центр «Технопарк информационных технологий» (Образовательный центр VK) – совместный проект МГТУ им. Н.Э. Баумана и компании </w:t>
+      </w:r>
+      <w:r>
+        <w:rPr>
+          <w:lang w:val="en-US"/>
+        </w:rPr>
+        <w:t>VK</w:t>
+      </w:r>
+      <w:r>
+        <w:t xml:space="preserve">, направленный на подготовку высококвалифицированных специалистов для российского рынка веб-разработки. Проект сочетает в себе фундаментальное университетское образование и практическое обучение у ведущих специалистов-практиков </w:t>
+      </w:r>
+      <w:r>
+        <w:rPr>
+          <w:lang w:val="en-US"/>
+        </w:rPr>
+        <w:t>VK</w:t>
+      </w:r>
+      <w:r>
+        <w:t>.</w:t>
+      </w:r>
+    </w:p>
+    <w:p>
+      <w:pPr>
+        <w:ind w:firstLine="708"/>
+      </w:pPr>
+      <w:r>
+        <w:t>Обучение ведется по двум направлениям: основная программа Технопарка (4 семестра), семестровые открытые курсы (только для студентов МГТУ, для студентов московских вузов, всероссийские курсы).</w:t>
+      </w:r>
+    </w:p>
+    <w:p>
+      <w:pPr>
+        <w:ind w:firstLine="708"/>
+      </w:pPr>
+      <w:r>
+        <w:t xml:space="preserve">На кафедрах Университета в рамках учебной дисциплины НИРС (научно-исследовательская работа студентов) существуют темы научно-исследовательских работ, по которым ведутся непрерывные занятия, а также есть возможность участвовать в договорных темах факультетов и кафедр. </w:t>
+      </w:r>
+    </w:p>
+    <w:p>
+      <w:pPr>
+        <w:ind w:firstLine="708"/>
+      </w:pPr>
+      <w:r>
+        <w:t>Некоторые студенческие конференции, например, на каф. ИУ1, ИУ4, ИУ7, ИУ8, ИУ9 имеют статус международных конференций («Симпозиум. Интеллектуальные системы», «Молодежная научно-техническая конференция «Наукоемкие технологии и интеллектуальные системы» и др.).</w:t>
+      </w:r>
+    </w:p>
+    <w:p>
+      <w:pPr>
+        <w:ind w:firstLine="708"/>
+      </w:pPr>
+      <w:r>
+        <w:t>Кафедра ИУ-4 располагает рядом учебно-исследовательских лабораторий: «CALS–технологии», «Микроскопия и функциональный контроль МЭМС/НЭМС», «Формирование микро- и наноструктур», СКБ «Сенсорные системы», «Испытания, сертификация и надёжность», «Конструкторско-технологическое проектирование ЭС»</w:t>
+      </w:r>
+      <w:r>
+        <w:rPr>
+          <w:lang w:val="en-US"/>
+        </w:rPr>
+        <w:t> </w:t>
+      </w:r>
+      <w:r>
+        <w:t>[</w:t>
+      </w:r>
+      <w:r>
+        <w:t>7</w:t>
+      </w:r>
+      <w:r>
+        <w:t xml:space="preserve">]. </w:t>
+      </w:r>
+    </w:p>
+    <w:p>
+      <w:pPr>
+        <w:ind w:firstLine="708"/>
+      </w:pPr>
+      <w:r>
         <w:lastRenderedPageBreak/>
-        <w:t>Направления научных исследований в НУК ИУ формировались на кафедрах и связаны с учебным процессом. Для того чтобы у студентов была возможность производить различного рода испытания и лабораторные исследования, кафедры оснащены передовым оборудованием. Студенты МГТУ им. Н.Э. Баумана имеют возможность принимать участие в научных мероприятиях, организуемых другими вузами, министерствами, ведомствами.</w:t>
-      </w:r>
-    </w:p>
-    <w:p>
-      <w:pPr>
-        <w:ind w:firstLine="708"/>
-      </w:pPr>
-      <w:r>
-        <w:t xml:space="preserve">Научно-образовательный центр «Технопарк информационных технологий» (Образовательный центр VK) – совместный проект МГТУ им. Н.Э. Баумана и компании </w:t>
-      </w:r>
-      <w:r>
-        <w:rPr>
-          <w:lang w:val="en-US"/>
-        </w:rPr>
-        <w:t>VK</w:t>
-      </w:r>
-      <w:r>
-        <w:t xml:space="preserve">, направленный на подготовку высококвалифицированных специалистов для российского рынка веб-разработки. Проект сочетает в себе фундаментальное университетское образование и практическое обучение у ведущих специалистов-практиков </w:t>
-      </w:r>
-      <w:r>
-        <w:rPr>
-          <w:lang w:val="en-US"/>
-        </w:rPr>
-        <w:t>VK</w:t>
-      </w:r>
-      <w:r>
-        <w:t>.</w:t>
-      </w:r>
-    </w:p>
-    <w:p>
-      <w:pPr>
-        <w:ind w:firstLine="708"/>
-      </w:pPr>
-      <w:r>
-        <w:t>Обучение ведется по двум направлениям: основная программа Технопарка (4 семестра), семестровые открытые курсы (только для студентов МГТУ, для студентов московских вузов, всероссийские курсы).</w:t>
-      </w:r>
-    </w:p>
-    <w:p>
-      <w:pPr>
-        <w:ind w:firstLine="708"/>
-      </w:pPr>
-      <w:r>
-        <w:t xml:space="preserve">На кафедрах Университета в рамках учебной дисциплины НИРС (научно-исследовательская работа студентов) существуют темы научно-исследовательских работ, по которым ведутся непрерывные занятия, а также есть возможность участвовать в договорных темах факультетов и кафедр. </w:t>
-      </w:r>
-    </w:p>
-    <w:p>
-      <w:pPr>
-        <w:ind w:firstLine="708"/>
-      </w:pPr>
-      <w:r>
-        <w:t>Некоторые студенческие конференции, например, на каф. ИУ1, ИУ4, ИУ7, ИУ8, ИУ9 имеют статус международных конференций («Симпозиум. Интеллектуальные системы», «Молодежная научно-техническая конференция «Наукоемкие технологии и интеллектуальные системы» и др.).</w:t>
-      </w:r>
-    </w:p>
-    <w:p>
-      <w:pPr>
-        <w:ind w:firstLine="708"/>
-      </w:pPr>
-      <w:r>
-        <w:t>Кафедра ИУ-4 располагает рядом учебно-исследовательских лабораторий: «CALS–технологии», «Микроскопия и функциональный контроль МЭМС/НЭМС», «Формирование микро- и наноструктур», СКБ «Сенсорные системы», «Испытания, сертификация и надёжность», «Конструкторско-технологическое проектирование ЭС»</w:t>
-      </w:r>
-      <w:r>
-        <w:rPr>
-          <w:lang w:val="en-US"/>
-        </w:rPr>
-        <w:t> </w:t>
-      </w:r>
-      <w:r>
-        <w:t>[</w:t>
-      </w:r>
-      <w:r>
-        <w:t>7</w:t>
-      </w:r>
-      <w:r>
-        <w:t xml:space="preserve">]. </w:t>
-      </w:r>
-    </w:p>
-    <w:p>
-      <w:pPr>
-        <w:ind w:firstLine="708"/>
-      </w:pPr>
-      <w:r>
         <w:br w:type="page"/>
       </w:r>
     </w:p>
@@ -4889,7 +4875,11 @@
         <w:t>К</w:t>
       </w:r>
       <w:r>
-        <w:t>андидат продемонстрировал хорошие навыки публичного выступления и умение убедительно защищать свои научные позиции.</w:t>
+        <w:t xml:space="preserve">андидат </w:t>
+      </w:r>
+      <w:r>
+        <w:lastRenderedPageBreak/>
+        <w:t>продемонстрировал хорошие навыки публичного выступления и умение убедительно защищать свои научные позиции.</w:t>
       </w:r>
       <w:r>
         <w:br w:type="page"/>
@@ -5073,6 +5063,7 @@
         <w:jc w:val="center"/>
       </w:pPr>
       <w:r>
+        <w:lastRenderedPageBreak/>
         <w:t xml:space="preserve">Рисунок </w:t>
       </w:r>
       <w:r>
@@ -5095,7 +5086,6 @@
         <w:ind w:firstLine="708"/>
       </w:pPr>
       <w:r>
-        <w:lastRenderedPageBreak/>
         <w:t>Из нововведений также был</w:t>
       </w:r>
       <w:r>
@@ -5231,7 +5221,11 @@
         <w:t>)</w:t>
       </w:r>
       <w:r>
-        <w:t xml:space="preserve"> было получено представление о том, чем в общем занимается данный НОЦ, в каких конкретно направлениях он работает, какие задачи выполняет и какие проблемы сейчас стоят на пути развития микро и наноэлектроники в целом. Были получены некоторые начальные знания по данным направления, сотрудники НОЦ ответили на все интересующие вопросы посетителей. </w:t>
+        <w:t xml:space="preserve"> было получено представление о том, чем в общем занимается данный НОЦ, в каких конкретно направлениях он работает, какие задачи выполняет и какие проблемы сейчас стоят на пути развития микро и наноэлектроники в целом. Были получены </w:t>
+      </w:r>
+      <w:r>
+        <w:lastRenderedPageBreak/>
+        <w:t xml:space="preserve">некоторые начальные знания по данным направления, сотрудники НОЦ ответили на все интересующие вопросы посетителей. </w:t>
       </w:r>
     </w:p>
     <w:p>
@@ -5677,6 +5671,7 @@
         <w:jc w:val="center"/>
       </w:pPr>
       <w:r>
+        <w:lastRenderedPageBreak/>
         <w:t>Рисунок 1</w:t>
       </w:r>
       <w:r>
@@ -5691,7 +5686,6 @@
         <w:ind w:firstLine="708"/>
       </w:pPr>
       <w:r>
-        <w:lastRenderedPageBreak/>
         <w:t>В соответствии с целями и задачами, поставленными перед институтом Министерством образования и науки и Российской академией наук можно выделить следующие важнейшие направлений научной деятельности, реализуемых в ИНМЭ РАН, визуализированное представление которых отображено на слайде на рисунке 1</w:t>
       </w:r>
       <w:r>
@@ -5747,11 +5741,11 @@
         <w:ind w:firstLine="708"/>
       </w:pPr>
       <w:r>
-        <w:t xml:space="preserve">В последние десятилетия нейронные сети стали широко использоваться в различных областях науки и техники. В частности, в области программного обеспечения встраиваемых систем нейронные сети показывают потенциал для </w:t>
+        <w:t xml:space="preserve">В последние десятилетия нейронные сети стали широко использоваться в различных областях науки и техники. В частности, в области программного </w:t>
       </w:r>
       <w:r>
         <w:lastRenderedPageBreak/>
-        <w:t>улучшения процессов профилирования и оптимизации.</w:t>
+        <w:t>обеспечения встраиваемых систем нейронные сети показывают потенциал для улучшения процессов профилирования и оптимизации.</w:t>
       </w:r>
       <w:r>
         <w:t xml:space="preserve"> </w:t>
@@ -5831,11 +5825,11 @@
         <w:t>д</w:t>
       </w:r>
       <w:r>
-        <w:t xml:space="preserve">райверов для периферийных устройств. Аналогичным образом аппаратное обеспечение состоит из одного </w:t>
+        <w:t xml:space="preserve">райверов для периферийных </w:t>
       </w:r>
       <w:r>
         <w:lastRenderedPageBreak/>
-        <w:t>или нескольких процессорных ядер с выделенными IP-ядрами и коммуникационными шинами.</w:t>
+        <w:t>устройств. Аналогичным образом аппаратное обеспечение состоит из одного или нескольких процессорных ядер с выделенными IP-ядрами и коммуникационными шинами.</w:t>
       </w:r>
       <w:r>
         <w:t xml:space="preserve">  </w:t>
@@ -6090,8 +6084,8 @@
         <w:pStyle w:val="Heading2"/>
         <w:ind w:firstLine="708"/>
       </w:pPr>
-      <w:bookmarkStart w:id="13" w:name="_Toc70856792"/>
-      <w:bookmarkStart w:id="14" w:name="_Toc166013422"/>
+      <w:bookmarkStart w:id="13" w:name="_Toc166013422"/>
+      <w:bookmarkStart w:id="14" w:name="_Toc70856792"/>
       <w:r>
         <w:lastRenderedPageBreak/>
         <w:t>4</w:t>
@@ -6114,7 +6108,7 @@
       <w:r>
         <w:t>исследовательских работ»</w:t>
       </w:r>
-      <w:bookmarkEnd w:id="14"/>
+      <w:bookmarkEnd w:id="13"/>
     </w:p>
     <w:p>
       <w:pPr>
@@ -6305,6 +6299,7 @@
         </w:numPr>
       </w:pPr>
       <w:r>
+        <w:lastRenderedPageBreak/>
         <w:t>ТЗ на НИР;</w:t>
       </w:r>
     </w:p>
@@ -6317,7 +6312,6 @@
         </w:numPr>
       </w:pPr>
       <w:r>
-        <w:lastRenderedPageBreak/>
         <w:t>отчет о НИР;</w:t>
       </w:r>
     </w:p>
@@ -7073,7 +7067,7 @@
         <w:t xml:space="preserve"> и реализующими государственную политику в области трансфера технологий.</w:t>
       </w:r>
     </w:p>
-    <w:bookmarkEnd w:id="13"/>
+    <w:bookmarkEnd w:id="14"/>
     <w:p>
       <w:pPr>
         <w:ind w:firstLine="708"/>
@@ -7169,10 +7163,7 @@
       </w:r>
       <w:proofErr w:type="spellEnd"/>
       <w:r>
-        <w:t>», на которой было принято участие в</w:t>
-      </w:r>
-      <w:r>
-        <w:t xml:space="preserve"> </w:t>
+        <w:t xml:space="preserve">», на которой было принято участие в </w:t>
       </w:r>
       <w:r>
         <w:t>семинаре, посвященном</w:t>
@@ -7635,16 +7626,16 @@
       <w:pPr>
         <w:pStyle w:val="ListParagraph"/>
         <w:ind w:left="1065"/>
-        <w:rPr>
-          <w:lang w:val="en-US"/>
-        </w:rPr>
       </w:pPr>
     </w:p>
     <w:sectPr>
+      <w:footerReference w:type="default" r:id="rId21"/>
       <w:pgSz w:w="11906" w:h="16838"/>
       <w:pgMar w:top="1134" w:right="850" w:bottom="1134" w:left="1701" w:header="708" w:footer="708" w:gutter="0"/>
+      <w:pgNumType w:start="2"/>
       <w:cols w:space="708"/>
-      <w:docGrid w:linePitch="360"/>
+      <w:titlePg/>
+      <w:docGrid w:linePitch="381"/>
     </w:sectPr>
   </w:body>
 </w:document>
@@ -7673,6 +7664,59 @@
     </w:p>
   </w:endnote>
 </w:endnotes>
+</file>
+
+<file path=word/footer1.xml><?xml version="1.0" encoding="utf-8"?>
+<w:ftr xmlns:wpc="http://schemas.microsoft.com/office/word/2010/wordprocessingCanvas" xmlns:cx="http://schemas.microsoft.com/office/drawing/2014/chartex" xmlns:cx1="http://schemas.microsoft.com/office/drawing/2015/9/8/chartex" xmlns:cx2="http://schemas.microsoft.com/office/drawing/2015/10/21/chartex" xmlns:cx3="http://schemas.microsoft.com/office/drawing/2016/5/9/chartex" xmlns:cx4="http://schemas.microsoft.com/office/drawing/2016/5/10/chartex" xmlns:cx5="http://schemas.microsoft.com/office/drawing/2016/5/11/chartex" xmlns:cx6="http://schemas.microsoft.com/office/drawing/2016/5/12/chartex" xmlns:cx7="http://schemas.microsoft.com/office/drawing/2016/5/13/chartex" xmlns:cx8="http://schemas.microsoft.com/office/drawing/2016/5/14/chartex" xmlns:mc="http://schemas.openxmlformats.org/markup-compatibility/2006" xmlns:aink="http://schemas.microsoft.com/office/drawing/2016/ink" xmlns:am3d="http://schemas.microsoft.com/office/drawing/2017/model3d" xmlns:o="urn:schemas-microsoft-com:office:office" xmlns:r="http://schemas.openxmlformats.org/officeDocument/2006/relationships" xmlns:m="http://schemas.openxmlformats.org/officeDocument/2006/math" xmlns:v="urn:schemas-microsoft-com:vml" xmlns:wp14="http://schemas.microsoft.com/office/word/2010/wordprocessingDrawing" xmlns:wp="http://schemas.openxmlformats.org/drawingml/2006/wordprocessingDrawing" xmlns:w10="urn:schemas-microsoft-com:office:word" xmlns:w="http://schemas.openxmlformats.org/wordprocessingml/2006/main" xmlns:w14="http://schemas.microsoft.com/office/word/2010/wordml" xmlns:w15="http://schemas.microsoft.com/office/word/2012/wordml" xmlns:w16cex="http://schemas.microsoft.com/office/word/2018/wordml/cex" xmlns:w16cid="http://schemas.microsoft.com/office/word/2016/wordml/cid" xmlns:w16="http://schemas.microsoft.com/office/word/2018/wordml" xmlns:w16sdtdh="http://schemas.microsoft.com/office/word/2020/wordml/sdtdatahash" xmlns:w16se="http://schemas.microsoft.com/office/word/2015/wordml/symex" xmlns:wpg="http://schemas.microsoft.com/office/word/2010/wordprocessingGroup" xmlns:wpi="http://schemas.microsoft.com/office/word/2010/wordprocessingInk" xmlns:wne="http://schemas.microsoft.com/office/word/2006/wordml" xmlns:wps="http://schemas.microsoft.com/office/word/2010/wordprocessingShape" mc:Ignorable="w14 w15 w16se w16cid w16 w16cex w16sdtdh wp14">
+  <w:sdt>
+    <w:sdtPr>
+      <w:id w:val="1981723274"/>
+      <w:docPartObj>
+        <w:docPartGallery w:val="Page Numbers (Bottom of Page)"/>
+        <w:docPartUnique/>
+      </w:docPartObj>
+    </w:sdtPr>
+    <w:sdtEndPr>
+      <w:rPr>
+        <w:noProof/>
+      </w:rPr>
+    </w:sdtEndPr>
+    <w:sdtContent>
+      <w:p>
+        <w:pPr>
+          <w:pStyle w:val="Footer"/>
+          <w:jc w:val="center"/>
+        </w:pPr>
+        <w:r>
+          <w:fldChar w:fldCharType="begin"/>
+        </w:r>
+        <w:r>
+          <w:instrText xml:space="preserve"> PAGE   \* MERGEFORMAT </w:instrText>
+        </w:r>
+        <w:r>
+          <w:fldChar w:fldCharType="separate"/>
+        </w:r>
+        <w:r>
+          <w:rPr>
+            <w:noProof/>
+          </w:rPr>
+          <w:t>2</w:t>
+        </w:r>
+        <w:r>
+          <w:rPr>
+            <w:noProof/>
+          </w:rPr>
+          <w:fldChar w:fldCharType="end"/>
+        </w:r>
+      </w:p>
+    </w:sdtContent>
+  </w:sdt>
+  <w:p>
+    <w:pPr>
+      <w:pStyle w:val="Footer"/>
+    </w:pPr>
+  </w:p>
+</w:ftr>
 </file>
 
 <file path=word/footnotes.xml><?xml version="1.0" encoding="utf-8"?>

--- a/docs/practice/report.docx
+++ b/docs/practice/report.docx
@@ -4017,6 +4017,9 @@
     <w:p>
       <w:pPr>
         <w:ind w:firstLine="708"/>
+        <w:rPr>
+          <w:lang w:val="en-US"/>
+        </w:rPr>
       </w:pPr>
       <w:r>
         <w:t>«</w:t>
@@ -4066,7 +4069,13 @@
         <w:ind w:firstLine="708"/>
       </w:pPr>
       <w:r>
-        <w:t xml:space="preserve">Во время посещения мероприятия был посещен семинар «Старт продаж микроконтроллера Амур, представленный на рисунке </w:t>
+        <w:t>Во время посещения мероприятия был посещен семинар «Старт продаж микроконтроллера Амур</w:t>
+      </w:r>
+      <w:r>
+        <w:t>»</w:t>
+      </w:r>
+      <w:r>
+        <w:t xml:space="preserve">, представленный на рисунке </w:t>
       </w:r>
       <w:r>
         <w:t>4</w:t>

--- a/docs/practice/report.docx
+++ b/docs/practice/report.docx
@@ -514,7 +514,6 @@
           <w:lang w:eastAsia="zh-CN"/>
         </w:rPr>
       </w:pPr>
-      <w:proofErr w:type="spellStart"/>
       <w:r>
         <w:rPr>
           <w:rFonts w:eastAsia="Times New Roman" w:cs="Times New Roman"/>
@@ -541,9 +540,73 @@
           <w:u w:val="single"/>
           <w:lang w:eastAsia="zh-CN"/>
         </w:rPr>
-        <w:t>Кутаев</w:t>
-      </w:r>
-      <w:proofErr w:type="spellEnd"/>
+        <w:t>Кутаев Кирилл Сергеевич</w:t>
+      </w:r>
+      <w:r>
+        <w:rPr>
+          <w:rFonts w:eastAsia="Times New Roman" w:cs="Times New Roman"/>
+          <w:bCs/>
+          <w:szCs w:val="28"/>
+          <w:lang w:eastAsia="zh-CN"/>
+        </w:rPr>
+        <w:t>____________________</w:t>
+      </w:r>
+    </w:p>
+    <w:p>
+      <w:pPr>
+        <w:spacing w:after="0" w:line="240" w:lineRule="auto"/>
+        <w:jc w:val="center"/>
+        <w:rPr>
+          <w:rFonts w:eastAsia="Times New Roman" w:cs="Times New Roman"/>
+          <w:bCs/>
+          <w:i/>
+          <w:szCs w:val="28"/>
+          <w:lang w:eastAsia="zh-CN"/>
+        </w:rPr>
+      </w:pPr>
+      <w:r>
+        <w:rPr>
+          <w:rFonts w:eastAsia="Times New Roman" w:cs="Times New Roman"/>
+          <w:bCs/>
+          <w:i/>
+          <w:szCs w:val="28"/>
+          <w:lang w:eastAsia="zh-CN"/>
+        </w:rPr>
+        <w:t>фамилия, имя, отчество</w:t>
+      </w:r>
+    </w:p>
+    <w:p>
+      <w:pPr>
+        <w:spacing w:after="0" w:line="240" w:lineRule="auto"/>
+        <w:jc w:val="center"/>
+        <w:rPr>
+          <w:rFonts w:eastAsia="Times New Roman" w:cs="Times New Roman"/>
+          <w:bCs/>
+          <w:i/>
+          <w:szCs w:val="28"/>
+          <w:lang w:eastAsia="zh-CN"/>
+        </w:rPr>
+      </w:pPr>
+    </w:p>
+    <w:p>
+      <w:pPr>
+        <w:spacing w:after="0" w:line="240" w:lineRule="auto"/>
+        <w:rPr>
+          <w:rFonts w:eastAsia="Times New Roman" w:cs="Times New Roman"/>
+          <w:bCs/>
+          <w:szCs w:val="28"/>
+          <w:lang w:eastAsia="zh-CN"/>
+        </w:rPr>
+      </w:pPr>
+      <w:r>
+        <w:rPr>
+          <w:rFonts w:eastAsia="Times New Roman" w:cs="Times New Roman"/>
+          <w:bCs/>
+          <w:szCs w:val="28"/>
+          <w:lang w:eastAsia="zh-CN"/>
+        </w:rPr>
+        <w:t>Группа_____</w:t>
+      </w:r>
       <w:r>
         <w:rPr>
           <w:rFonts w:eastAsia="Times New Roman" w:cs="Times New Roman"/>
@@ -552,72 +615,7 @@
           <w:u w:val="single"/>
           <w:lang w:eastAsia="zh-CN"/>
         </w:rPr>
-        <w:t xml:space="preserve"> Кирилл Сергеевич</w:t>
-      </w:r>
-      <w:r>
-        <w:rPr>
-          <w:rFonts w:eastAsia="Times New Roman" w:cs="Times New Roman"/>
-          <w:bCs/>
-          <w:szCs w:val="28"/>
-          <w:lang w:eastAsia="zh-CN"/>
-        </w:rPr>
-        <w:t>____________________</w:t>
-      </w:r>
-    </w:p>
-    <w:p>
-      <w:pPr>
-        <w:spacing w:after="0" w:line="240" w:lineRule="auto"/>
-        <w:jc w:val="center"/>
-        <w:rPr>
-          <w:rFonts w:eastAsia="Times New Roman" w:cs="Times New Roman"/>
-          <w:bCs/>
-          <w:i/>
-          <w:szCs w:val="28"/>
-          <w:lang w:eastAsia="zh-CN"/>
-        </w:rPr>
-      </w:pPr>
-      <w:r>
-        <w:rPr>
-          <w:rFonts w:eastAsia="Times New Roman" w:cs="Times New Roman"/>
-          <w:bCs/>
-          <w:i/>
-          <w:szCs w:val="28"/>
-          <w:lang w:eastAsia="zh-CN"/>
-        </w:rPr>
-        <w:t>фамилия, имя, отчество</w:t>
-      </w:r>
-    </w:p>
-    <w:p>
-      <w:pPr>
-        <w:spacing w:after="0" w:line="240" w:lineRule="auto"/>
-        <w:jc w:val="center"/>
-        <w:rPr>
-          <w:rFonts w:eastAsia="Times New Roman" w:cs="Times New Roman"/>
-          <w:bCs/>
-          <w:i/>
-          <w:szCs w:val="28"/>
-          <w:lang w:eastAsia="zh-CN"/>
-        </w:rPr>
-      </w:pPr>
-    </w:p>
-    <w:p>
-      <w:pPr>
-        <w:spacing w:after="0" w:line="240" w:lineRule="auto"/>
-        <w:rPr>
-          <w:rFonts w:eastAsia="Times New Roman" w:cs="Times New Roman"/>
-          <w:bCs/>
-          <w:szCs w:val="28"/>
-          <w:lang w:eastAsia="zh-CN"/>
-        </w:rPr>
-      </w:pPr>
-      <w:r>
-        <w:rPr>
-          <w:rFonts w:eastAsia="Times New Roman" w:cs="Times New Roman"/>
-          <w:bCs/>
-          <w:szCs w:val="28"/>
-          <w:lang w:eastAsia="zh-CN"/>
-        </w:rPr>
-        <w:t>Группа_____</w:t>
+        <w:t>ИУ4-4</w:t>
       </w:r>
       <w:r>
         <w:rPr>
@@ -627,7 +625,7 @@
           <w:u w:val="single"/>
           <w:lang w:eastAsia="zh-CN"/>
         </w:rPr>
-        <w:t>ИУ4-4</w:t>
+        <w:t>1</w:t>
       </w:r>
       <w:r>
         <w:rPr>
@@ -637,7 +635,48 @@
           <w:u w:val="single"/>
           <w:lang w:eastAsia="zh-CN"/>
         </w:rPr>
-        <w:t>1</w:t>
+        <w:t>М</w:t>
+      </w:r>
+      <w:r>
+        <w:rPr>
+          <w:rFonts w:eastAsia="Times New Roman" w:cs="Times New Roman"/>
+          <w:bCs/>
+          <w:szCs w:val="28"/>
+          <w:lang w:eastAsia="zh-CN"/>
+        </w:rPr>
+        <w:t>______________</w:t>
+      </w:r>
+    </w:p>
+    <w:p>
+      <w:pPr>
+        <w:spacing w:after="0" w:line="240" w:lineRule="auto"/>
+        <w:jc w:val="center"/>
+        <w:rPr>
+          <w:rFonts w:eastAsia="Times New Roman" w:cs="Times New Roman"/>
+          <w:bCs/>
+          <w:szCs w:val="28"/>
+          <w:lang w:eastAsia="zh-CN"/>
+        </w:rPr>
+      </w:pPr>
+    </w:p>
+    <w:p>
+      <w:pPr>
+        <w:spacing w:after="0" w:line="240" w:lineRule="auto"/>
+        <w:rPr>
+          <w:rFonts w:eastAsia="Times New Roman" w:cs="Times New Roman"/>
+          <w:sz w:val="20"/>
+          <w:szCs w:val="20"/>
+          <w:lang w:eastAsia="zh-CN"/>
+        </w:rPr>
+      </w:pPr>
+      <w:r>
+        <w:rPr>
+          <w:rFonts w:eastAsia="Times New Roman" w:cs="Times New Roman"/>
+          <w:bCs/>
+          <w:szCs w:val="28"/>
+          <w:lang w:eastAsia="zh-CN"/>
+        </w:rPr>
+        <w:t>Тип практики _____________________</w:t>
       </w:r>
       <w:r>
         <w:rPr>
@@ -647,7 +686,7 @@
           <w:u w:val="single"/>
           <w:lang w:eastAsia="zh-CN"/>
         </w:rPr>
-        <w:t>М</w:t>
+        <w:t>преддипломная</w:t>
       </w:r>
       <w:r>
         <w:rPr>
@@ -656,13 +695,12 @@
           <w:szCs w:val="28"/>
           <w:lang w:eastAsia="zh-CN"/>
         </w:rPr>
-        <w:t>______________</w:t>
+        <w:t>___________________</w:t>
       </w:r>
     </w:p>
     <w:p>
       <w:pPr>
         <w:spacing w:after="0" w:line="240" w:lineRule="auto"/>
-        <w:jc w:val="center"/>
         <w:rPr>
           <w:rFonts w:eastAsia="Times New Roman" w:cs="Times New Roman"/>
           <w:bCs/>
@@ -673,7 +711,6 @@
     </w:p>
     <w:p>
       <w:pPr>
-        <w:spacing w:after="0" w:line="240" w:lineRule="auto"/>
         <w:rPr>
           <w:rFonts w:eastAsia="Times New Roman" w:cs="Times New Roman"/>
           <w:sz w:val="20"/>
@@ -688,66 +725,7 @@
           <w:szCs w:val="28"/>
           <w:lang w:eastAsia="zh-CN"/>
         </w:rPr>
-        <w:t>Тип практики _____________________</w:t>
-      </w:r>
-      <w:r>
-        <w:rPr>
-          <w:rFonts w:eastAsia="Times New Roman" w:cs="Times New Roman"/>
-          <w:bCs/>
-          <w:szCs w:val="28"/>
-          <w:u w:val="single"/>
-          <w:lang w:eastAsia="zh-CN"/>
-        </w:rPr>
-        <w:t>преддипломная</w:t>
-      </w:r>
-      <w:r>
-        <w:rPr>
-          <w:rFonts w:eastAsia="Times New Roman" w:cs="Times New Roman"/>
-          <w:bCs/>
-          <w:szCs w:val="28"/>
-          <w:lang w:eastAsia="zh-CN"/>
-        </w:rPr>
-        <w:t>___________________</w:t>
-      </w:r>
-    </w:p>
-    <w:p>
-      <w:pPr>
-        <w:spacing w:after="0" w:line="240" w:lineRule="auto"/>
-        <w:rPr>
-          <w:rFonts w:eastAsia="Times New Roman" w:cs="Times New Roman"/>
-          <w:bCs/>
-          <w:szCs w:val="28"/>
-          <w:lang w:eastAsia="zh-CN"/>
-        </w:rPr>
-      </w:pPr>
-    </w:p>
-    <w:p>
-      <w:pPr>
-        <w:rPr>
-          <w:rFonts w:eastAsia="Times New Roman" w:cs="Times New Roman"/>
-          <w:sz w:val="20"/>
-          <w:szCs w:val="20"/>
-          <w:lang w:eastAsia="zh-CN"/>
-        </w:rPr>
-      </w:pPr>
-      <w:r>
-        <w:rPr>
-          <w:rFonts w:eastAsia="Times New Roman" w:cs="Times New Roman"/>
-          <w:bCs/>
-          <w:szCs w:val="28"/>
-          <w:lang w:eastAsia="zh-CN"/>
-        </w:rPr>
-        <w:t xml:space="preserve">Название </w:t>
-      </w:r>
-      <w:proofErr w:type="spellStart"/>
-      <w:r>
-        <w:rPr>
-          <w:rFonts w:eastAsia="Times New Roman" w:cs="Times New Roman"/>
-          <w:bCs/>
-          <w:szCs w:val="28"/>
-          <w:lang w:eastAsia="zh-CN"/>
-        </w:rPr>
-        <w:t>предприятия____</w:t>
+        <w:t>Название предприятия____</w:t>
       </w:r>
       <w:r>
         <w:rPr>
@@ -757,9 +735,8 @@
           <w:u w:val="single"/>
           <w:lang w:eastAsia="en-GB"/>
         </w:rPr>
-        <w:t>НУК</w:t>
-      </w:r>
-      <w:proofErr w:type="spellEnd"/>
+        <w:t>НУК И</w:t>
+      </w:r>
       <w:r>
         <w:rPr>
           <w:rFonts w:eastAsia="Times New Roman" w:cs="Times New Roman"/>
@@ -768,7 +745,17 @@
           <w:u w:val="single"/>
           <w:lang w:eastAsia="en-GB"/>
         </w:rPr>
-        <w:t xml:space="preserve"> И МГТУ им. Н.Э. Баумана</w:t>
+        <w:t>У</w:t>
+      </w:r>
+      <w:r>
+        <w:rPr>
+          <w:rFonts w:eastAsia="Times New Roman" w:cs="Times New Roman"/>
+          <w:color w:val="000000"/>
+          <w:szCs w:val="28"/>
+          <w:u w:val="single"/>
+          <w:lang w:eastAsia="en-GB"/>
+        </w:rPr>
+        <w:t xml:space="preserve"> МГТУ им. Н.Э. Баумана</w:t>
       </w:r>
       <w:r>
         <w:rPr>
@@ -899,27 +886,7 @@
           <w:szCs w:val="20"/>
           <w:lang w:eastAsia="zh-CN"/>
         </w:rPr>
-        <w:t>________________</w:t>
-      </w:r>
-      <w:proofErr w:type="gramStart"/>
-      <w:r>
-        <w:rPr>
-          <w:rFonts w:eastAsia="Times New Roman" w:cs="Times New Roman"/>
-          <w:b/>
-          <w:szCs w:val="20"/>
-          <w:lang w:eastAsia="zh-CN"/>
-        </w:rPr>
-        <w:t>_  _</w:t>
-      </w:r>
-      <w:proofErr w:type="gramEnd"/>
-      <w:r>
-        <w:rPr>
-          <w:rFonts w:eastAsia="Times New Roman" w:cs="Times New Roman"/>
-          <w:b/>
-          <w:szCs w:val="20"/>
-          <w:lang w:eastAsia="zh-CN"/>
-        </w:rPr>
-        <w:t>___</w:t>
+        <w:t>_________________  ____</w:t>
       </w:r>
       <w:r>
         <w:rPr>
@@ -991,10 +958,12 @@
           <w:lang w:eastAsia="zh-CN"/>
         </w:rPr>
         <w:tab/>
-        <w:t xml:space="preserve">         подпись, дата                   фамилия, </w:t>
-      </w:r>
-      <w:proofErr w:type="spellStart"/>
-      <w:r>
+        <w:t xml:space="preserve">         подпись, дата                   фамилия, и.о.       </w:t>
+      </w:r>
+    </w:p>
+    <w:p>
+      <w:pPr>
+        <w:spacing w:after="0" w:line="240" w:lineRule="auto"/>
         <w:rPr>
           <w:rFonts w:eastAsia="Times New Roman" w:cs="Times New Roman"/>
           <w:i/>
@@ -1002,9 +971,102 @@
           <w:szCs w:val="18"/>
           <w:lang w:eastAsia="zh-CN"/>
         </w:rPr>
-        <w:t>и.о</w:t>
-      </w:r>
-      <w:proofErr w:type="spellEnd"/>
+      </w:pPr>
+    </w:p>
+    <w:p>
+      <w:pPr>
+        <w:spacing w:after="0" w:line="240" w:lineRule="auto"/>
+        <w:rPr>
+          <w:rFonts w:eastAsia="Times New Roman" w:cs="Times New Roman"/>
+          <w:sz w:val="20"/>
+          <w:szCs w:val="20"/>
+          <w:lang w:eastAsia="zh-CN"/>
+        </w:rPr>
+      </w:pPr>
+      <w:r>
+        <w:rPr>
+          <w:rFonts w:eastAsia="Times New Roman" w:cs="Times New Roman"/>
+          <w:szCs w:val="20"/>
+          <w:lang w:eastAsia="zh-CN"/>
+        </w:rPr>
+        <w:t>Руководитель практики</w:t>
+      </w:r>
+      <w:r>
+        <w:rPr>
+          <w:rFonts w:eastAsia="Times New Roman" w:cs="Times New Roman"/>
+          <w:szCs w:val="20"/>
+          <w:lang w:eastAsia="zh-CN"/>
+        </w:rPr>
+        <w:tab/>
+      </w:r>
+      <w:r>
+        <w:rPr>
+          <w:rFonts w:eastAsia="Times New Roman" w:cs="Times New Roman"/>
+          <w:szCs w:val="20"/>
+          <w:lang w:eastAsia="zh-CN"/>
+        </w:rPr>
+        <w:tab/>
+      </w:r>
+      <w:r>
+        <w:rPr>
+          <w:rFonts w:eastAsia="Times New Roman" w:cs="Times New Roman"/>
+          <w:szCs w:val="20"/>
+          <w:lang w:eastAsia="zh-CN"/>
+        </w:rPr>
+        <w:tab/>
+      </w:r>
+      <w:r>
+        <w:rPr>
+          <w:rFonts w:eastAsia="Times New Roman" w:cs="Times New Roman"/>
+          <w:b/>
+          <w:szCs w:val="20"/>
+          <w:lang w:eastAsia="zh-CN"/>
+        </w:rPr>
+        <w:t>_________________  ___</w:t>
+      </w:r>
+      <w:r>
+        <w:rPr>
+          <w:rFonts w:eastAsia="Times New Roman" w:cs="Times New Roman"/>
+          <w:b/>
+          <w:szCs w:val="20"/>
+          <w:u w:val="single"/>
+          <w:lang w:eastAsia="zh-CN"/>
+        </w:rPr>
+        <w:t>Зинченко Л.А.</w:t>
+      </w:r>
+      <w:r>
+        <w:rPr>
+          <w:rFonts w:eastAsia="Times New Roman" w:cs="Times New Roman"/>
+          <w:b/>
+          <w:szCs w:val="20"/>
+          <w:lang w:eastAsia="zh-CN"/>
+        </w:rPr>
+        <w:t>__</w:t>
+      </w:r>
+      <w:r>
+        <w:t xml:space="preserve"> </w:t>
+      </w:r>
+      <w:r>
+        <w:rPr>
+          <w:rFonts w:eastAsia="Times New Roman" w:cs="Times New Roman"/>
+          <w:b/>
+          <w:szCs w:val="20"/>
+          <w:lang w:eastAsia="zh-CN"/>
+        </w:rPr>
+        <w:t xml:space="preserve"> </w:t>
+      </w:r>
+    </w:p>
+    <w:p>
+      <w:pPr>
+        <w:spacing w:after="0" w:line="240" w:lineRule="auto"/>
+        <w:ind w:left="709" w:right="565" w:firstLine="709"/>
+        <w:rPr>
+          <w:rFonts w:eastAsia="Times New Roman" w:cs="Times New Roman"/>
+          <w:sz w:val="20"/>
+          <w:szCs w:val="20"/>
+          <w:lang w:eastAsia="zh-CN"/>
+        </w:rPr>
+      </w:pPr>
       <w:r>
         <w:rPr>
           <w:rFonts w:eastAsia="Times New Roman" w:cs="Times New Roman"/>
@@ -1013,12 +1075,9 @@
           <w:szCs w:val="18"/>
           <w:lang w:eastAsia="zh-CN"/>
         </w:rPr>
-        <w:t xml:space="preserve">.       </w:t>
-      </w:r>
-    </w:p>
-    <w:p>
-      <w:pPr>
-        <w:spacing w:after="0" w:line="240" w:lineRule="auto"/>
+        <w:tab/>
+      </w:r>
+      <w:r>
         <w:rPr>
           <w:rFonts w:eastAsia="Times New Roman" w:cs="Times New Roman"/>
           <w:i/>
@@ -1026,122 +1085,8 @@
           <w:szCs w:val="18"/>
           <w:lang w:eastAsia="zh-CN"/>
         </w:rPr>
-      </w:pPr>
-    </w:p>
-    <w:p>
-      <w:pPr>
-        <w:spacing w:after="0" w:line="240" w:lineRule="auto"/>
-        <w:rPr>
-          <w:rFonts w:eastAsia="Times New Roman" w:cs="Times New Roman"/>
-          <w:sz w:val="20"/>
-          <w:szCs w:val="20"/>
-          <w:lang w:eastAsia="zh-CN"/>
-        </w:rPr>
-      </w:pPr>
-      <w:r>
-        <w:rPr>
-          <w:rFonts w:eastAsia="Times New Roman" w:cs="Times New Roman"/>
-          <w:szCs w:val="20"/>
-          <w:lang w:eastAsia="zh-CN"/>
-        </w:rPr>
-        <w:t>Руководитель практики</w:t>
-      </w:r>
-      <w:r>
-        <w:rPr>
-          <w:rFonts w:eastAsia="Times New Roman" w:cs="Times New Roman"/>
-          <w:szCs w:val="20"/>
-          <w:lang w:eastAsia="zh-CN"/>
-        </w:rPr>
         <w:tab/>
       </w:r>
-      <w:r>
-        <w:rPr>
-          <w:rFonts w:eastAsia="Times New Roman" w:cs="Times New Roman"/>
-          <w:szCs w:val="20"/>
-          <w:lang w:eastAsia="zh-CN"/>
-        </w:rPr>
-        <w:tab/>
-      </w:r>
-      <w:r>
-        <w:rPr>
-          <w:rFonts w:eastAsia="Times New Roman" w:cs="Times New Roman"/>
-          <w:szCs w:val="20"/>
-          <w:lang w:eastAsia="zh-CN"/>
-        </w:rPr>
-        <w:tab/>
-      </w:r>
-      <w:r>
-        <w:rPr>
-          <w:rFonts w:eastAsia="Times New Roman" w:cs="Times New Roman"/>
-          <w:b/>
-          <w:szCs w:val="20"/>
-          <w:lang w:eastAsia="zh-CN"/>
-        </w:rPr>
-        <w:t>________________</w:t>
-      </w:r>
-      <w:proofErr w:type="gramStart"/>
-      <w:r>
-        <w:rPr>
-          <w:rFonts w:eastAsia="Times New Roman" w:cs="Times New Roman"/>
-          <w:b/>
-          <w:szCs w:val="20"/>
-          <w:lang w:eastAsia="zh-CN"/>
-        </w:rPr>
-        <w:t>_  _</w:t>
-      </w:r>
-      <w:proofErr w:type="gramEnd"/>
-      <w:r>
-        <w:rPr>
-          <w:rFonts w:eastAsia="Times New Roman" w:cs="Times New Roman"/>
-          <w:b/>
-          <w:szCs w:val="20"/>
-          <w:lang w:eastAsia="zh-CN"/>
-        </w:rPr>
-        <w:t>__</w:t>
-      </w:r>
-      <w:r>
-        <w:rPr>
-          <w:rFonts w:eastAsia="Times New Roman" w:cs="Times New Roman"/>
-          <w:b/>
-          <w:szCs w:val="20"/>
-          <w:u w:val="single"/>
-          <w:lang w:eastAsia="zh-CN"/>
-        </w:rPr>
-        <w:t>Зинченко Л.А.</w:t>
-      </w:r>
-      <w:r>
-        <w:rPr>
-          <w:rFonts w:eastAsia="Times New Roman" w:cs="Times New Roman"/>
-          <w:b/>
-          <w:szCs w:val="20"/>
-          <w:lang w:eastAsia="zh-CN"/>
-        </w:rPr>
-        <w:t>__</w:t>
-      </w:r>
-      <w:r>
-        <w:t xml:space="preserve"> </w:t>
-      </w:r>
-      <w:r>
-        <w:rPr>
-          <w:rFonts w:eastAsia="Times New Roman" w:cs="Times New Roman"/>
-          <w:b/>
-          <w:szCs w:val="20"/>
-          <w:lang w:eastAsia="zh-CN"/>
-        </w:rPr>
-        <w:t xml:space="preserve"> </w:t>
-      </w:r>
-    </w:p>
-    <w:p>
-      <w:pPr>
-        <w:spacing w:after="0" w:line="240" w:lineRule="auto"/>
-        <w:ind w:left="709" w:right="565" w:firstLine="709"/>
-        <w:rPr>
-          <w:rFonts w:eastAsia="Times New Roman" w:cs="Times New Roman"/>
-          <w:sz w:val="20"/>
-          <w:szCs w:val="20"/>
-          <w:lang w:eastAsia="zh-CN"/>
-        </w:rPr>
-      </w:pPr>
       <w:r>
         <w:rPr>
           <w:rFonts w:eastAsia="Times New Roman" w:cs="Times New Roman"/>
@@ -1161,8 +1106,12 @@
           <w:lang w:eastAsia="zh-CN"/>
         </w:rPr>
         <w:tab/>
-      </w:r>
-      <w:r>
+        <w:t xml:space="preserve">         подпись, дата                   фамилия, и.о.       </w:t>
+      </w:r>
+    </w:p>
+    <w:p>
+      <w:pPr>
+        <w:spacing w:after="0" w:line="240" w:lineRule="auto"/>
         <w:rPr>
           <w:rFonts w:eastAsia="Times New Roman" w:cs="Times New Roman"/>
           <w:i/>
@@ -1170,52 +1119,6 @@
           <w:szCs w:val="18"/>
           <w:lang w:eastAsia="zh-CN"/>
         </w:rPr>
-        <w:tab/>
-      </w:r>
-      <w:r>
-        <w:rPr>
-          <w:rFonts w:eastAsia="Times New Roman" w:cs="Times New Roman"/>
-          <w:i/>
-          <w:sz w:val="24"/>
-          <w:szCs w:val="18"/>
-          <w:lang w:eastAsia="zh-CN"/>
-        </w:rPr>
-        <w:tab/>
-        <w:t xml:space="preserve">         подпись, дата                   фамилия, </w:t>
-      </w:r>
-      <w:proofErr w:type="spellStart"/>
-      <w:r>
-        <w:rPr>
-          <w:rFonts w:eastAsia="Times New Roman" w:cs="Times New Roman"/>
-          <w:i/>
-          <w:sz w:val="24"/>
-          <w:szCs w:val="18"/>
-          <w:lang w:eastAsia="zh-CN"/>
-        </w:rPr>
-        <w:t>и.о</w:t>
-      </w:r>
-      <w:proofErr w:type="spellEnd"/>
-      <w:r>
-        <w:rPr>
-          <w:rFonts w:eastAsia="Times New Roman" w:cs="Times New Roman"/>
-          <w:i/>
-          <w:sz w:val="24"/>
-          <w:szCs w:val="18"/>
-          <w:lang w:eastAsia="zh-CN"/>
-        </w:rPr>
-        <w:t xml:space="preserve">.       </w:t>
-      </w:r>
-    </w:p>
-    <w:p>
-      <w:pPr>
-        <w:spacing w:after="0" w:line="240" w:lineRule="auto"/>
-        <w:rPr>
-          <w:rFonts w:eastAsia="Times New Roman" w:cs="Times New Roman"/>
-          <w:i/>
-          <w:sz w:val="24"/>
-          <w:szCs w:val="18"/>
-          <w:lang w:eastAsia="zh-CN"/>
-        </w:rPr>
       </w:pPr>
     </w:p>
     <w:p>
@@ -1250,23 +1153,13 @@
           <w:lang w:eastAsia="zh-CN"/>
         </w:rPr>
       </w:pPr>
-      <w:proofErr w:type="gramStart"/>
       <w:r>
         <w:rPr>
           <w:rFonts w:eastAsia="Times New Roman" w:cs="Times New Roman"/>
           <w:szCs w:val="28"/>
           <w:lang w:eastAsia="zh-CN"/>
         </w:rPr>
-        <w:t>Оценка  _</w:t>
-      </w:r>
-      <w:proofErr w:type="gramEnd"/>
-      <w:r>
-        <w:rPr>
-          <w:rFonts w:eastAsia="Times New Roman" w:cs="Times New Roman"/>
-          <w:szCs w:val="28"/>
-          <w:lang w:eastAsia="zh-CN"/>
-        </w:rPr>
-        <w:t xml:space="preserve">_________________________________   </w:t>
+        <w:t xml:space="preserve">Оценка  __________________________________   </w:t>
       </w:r>
     </w:p>
     <w:p>
@@ -1471,7 +1364,7 @@
             </w:rPr>
             <w:fldChar w:fldCharType="separate"/>
           </w:r>
-          <w:hyperlink w:anchor="_Toc166013411" w:history="1">
+          <w:hyperlink w:anchor="_Toc166518459" w:history="1">
             <w:r>
               <w:rPr>
                 <w:rStyle w:val="Hyperlink"/>
@@ -1502,7 +1395,7 @@
                 <w:sz w:val="28"/>
                 <w:szCs w:val="28"/>
               </w:rPr>
-              <w:instrText xml:space="preserve"> PAGEREF _Toc166013411 \h </w:instrText>
+              <w:instrText xml:space="preserve"> PAGEREF _Toc166518459 \h </w:instrText>
             </w:r>
             <w:r>
               <w:rPr>
@@ -1525,7 +1418,7 @@
                 <w:sz w:val="28"/>
                 <w:szCs w:val="28"/>
               </w:rPr>
-              <w:t>3</w:t>
+              <w:t>4</w:t>
             </w:r>
             <w:r>
               <w:rPr>
@@ -1549,7 +1442,7 @@
               <w:lang w:eastAsia="ru-RU"/>
             </w:rPr>
           </w:pPr>
-          <w:hyperlink w:anchor="_Toc166013412" w:history="1">
+          <w:hyperlink w:anchor="_Toc166518460" w:history="1">
             <w:r>
               <w:rPr>
                 <w:rStyle w:val="Hyperlink"/>
@@ -1580,7 +1473,7 @@
                 <w:sz w:val="28"/>
                 <w:szCs w:val="28"/>
               </w:rPr>
-              <w:instrText xml:space="preserve"> PAGEREF _Toc166013412 \h </w:instrText>
+              <w:instrText xml:space="preserve"> PAGEREF _Toc166518460 \h </w:instrText>
             </w:r>
             <w:r>
               <w:rPr>
@@ -1603,7 +1496,7 @@
                 <w:sz w:val="28"/>
                 <w:szCs w:val="28"/>
               </w:rPr>
-              <w:t>5</w:t>
+              <w:t>6</w:t>
             </w:r>
             <w:r>
               <w:rPr>
@@ -1627,7 +1520,7 @@
               <w:lang w:eastAsia="ru-RU"/>
             </w:rPr>
           </w:pPr>
-          <w:hyperlink w:anchor="_Toc166013413" w:history="1">
+          <w:hyperlink w:anchor="_Toc166518461" w:history="1">
             <w:r>
               <w:rPr>
                 <w:rStyle w:val="Hyperlink"/>
@@ -1658,7 +1551,7 @@
                 <w:sz w:val="28"/>
                 <w:szCs w:val="28"/>
               </w:rPr>
-              <w:instrText xml:space="preserve"> PAGEREF _Toc166013413 \h </w:instrText>
+              <w:instrText xml:space="preserve"> PAGEREF _Toc166518461 \h </w:instrText>
             </w:r>
             <w:r>
               <w:rPr>
@@ -1681,7 +1574,7 @@
                 <w:sz w:val="28"/>
                 <w:szCs w:val="28"/>
               </w:rPr>
-              <w:t>8</w:t>
+              <w:t>9</w:t>
             </w:r>
             <w:r>
               <w:rPr>
@@ -1705,23 +1598,14 @@
               <w:lang w:eastAsia="ru-RU"/>
             </w:rPr>
           </w:pPr>
-          <w:hyperlink w:anchor="_Toc166013414" w:history="1">
+          <w:hyperlink w:anchor="_Toc166518462" w:history="1">
             <w:r>
               <w:rPr>
                 <w:rStyle w:val="Hyperlink"/>
                 <w:sz w:val="28"/>
                 <w:szCs w:val="28"/>
-                <w:lang w:val="en-US"/>
-              </w:rPr>
-              <w:t>3</w:t>
-            </w:r>
-            <w:r>
-              <w:rPr>
-                <w:rStyle w:val="Hyperlink"/>
-                <w:sz w:val="28"/>
-                <w:szCs w:val="28"/>
-              </w:rPr>
-              <w:t xml:space="preserve"> ПОСЕЩЕНИЕ ВЫСТАВКИ ЭКСПОЭЛЕКТРОНИКА 2024</w:t>
+              </w:rPr>
+              <w:t>3 ПОСЕЩЕНИЕ ВЫСТАВКИ ЭКСПОЭЛЕКТРОНИКА 2024</w:t>
             </w:r>
             <w:r>
               <w:rPr>
@@ -1745,7 +1629,7 @@
                 <w:sz w:val="28"/>
                 <w:szCs w:val="28"/>
               </w:rPr>
-              <w:instrText xml:space="preserve"> PAGEREF _Toc166013414 \h </w:instrText>
+              <w:instrText xml:space="preserve"> PAGEREF _Toc166518462 \h </w:instrText>
             </w:r>
             <w:r>
               <w:rPr>
@@ -1768,7 +1652,7 @@
                 <w:sz w:val="28"/>
                 <w:szCs w:val="28"/>
               </w:rPr>
-              <w:t>10</w:t>
+              <w:t>11</w:t>
             </w:r>
             <w:r>
               <w:rPr>
@@ -1792,7 +1676,7 @@
               <w:lang w:eastAsia="ru-RU"/>
             </w:rPr>
           </w:pPr>
-          <w:hyperlink w:anchor="_Toc166013415" w:history="1">
+          <w:hyperlink w:anchor="_Toc166518463" w:history="1">
             <w:r>
               <w:rPr>
                 <w:rStyle w:val="Hyperlink"/>
@@ -1823,7 +1707,7 @@
                 <w:sz w:val="28"/>
                 <w:szCs w:val="28"/>
               </w:rPr>
-              <w:instrText xml:space="preserve"> PAGEREF _Toc166013415 \h </w:instrText>
+              <w:instrText xml:space="preserve"> PAGEREF _Toc166518463 \h </w:instrText>
             </w:r>
             <w:r>
               <w:rPr>
@@ -1846,7 +1730,7 @@
                 <w:sz w:val="28"/>
                 <w:szCs w:val="28"/>
               </w:rPr>
-              <w:t>12</w:t>
+              <w:t>13</w:t>
             </w:r>
             <w:r>
               <w:rPr>
@@ -1873,7 +1757,7 @@
               <w:lang w:eastAsia="ru-RU"/>
             </w:rPr>
           </w:pPr>
-          <w:hyperlink w:anchor="_Toc166013416" w:history="1">
+          <w:hyperlink w:anchor="_Toc166518464" w:history="1">
             <w:r>
               <w:rPr>
                 <w:rStyle w:val="Hyperlink"/>
@@ -1904,7 +1788,7 @@
                 <w:webHidden/>
                 <w:szCs w:val="28"/>
               </w:rPr>
-              <w:instrText xml:space="preserve"> PAGEREF _Toc166013416 \h </w:instrText>
+              <w:instrText xml:space="preserve"> PAGEREF _Toc166518464 \h </w:instrText>
             </w:r>
             <w:r>
               <w:rPr>
@@ -1927,7 +1811,7 @@
                 <w:webHidden/>
                 <w:szCs w:val="28"/>
               </w:rPr>
-              <w:t>12</w:t>
+              <w:t>13</w:t>
             </w:r>
             <w:r>
               <w:rPr>
@@ -1954,7 +1838,7 @@
               <w:lang w:eastAsia="ru-RU"/>
             </w:rPr>
           </w:pPr>
-          <w:hyperlink w:anchor="_Toc166013417" w:history="1">
+          <w:hyperlink w:anchor="_Toc166518465" w:history="1">
             <w:r>
               <w:rPr>
                 <w:rStyle w:val="Hyperlink"/>
@@ -1985,7 +1869,7 @@
                 <w:webHidden/>
                 <w:szCs w:val="28"/>
               </w:rPr>
-              <w:instrText xml:space="preserve"> PAGEREF _Toc166013417 \h </w:instrText>
+              <w:instrText xml:space="preserve"> PAGEREF _Toc166518465 \h </w:instrText>
             </w:r>
             <w:r>
               <w:rPr>
@@ -2008,7 +1892,7 @@
                 <w:webHidden/>
                 <w:szCs w:val="28"/>
               </w:rPr>
-              <w:t>14</w:t>
+              <w:t>15</w:t>
             </w:r>
             <w:r>
               <w:rPr>
@@ -2035,7 +1919,7 @@
               <w:lang w:eastAsia="ru-RU"/>
             </w:rPr>
           </w:pPr>
-          <w:hyperlink w:anchor="_Toc166013418" w:history="1">
+          <w:hyperlink w:anchor="_Toc166518466" w:history="1">
             <w:r>
               <w:rPr>
                 <w:rStyle w:val="Hyperlink"/>
@@ -2066,7 +1950,7 @@
                 <w:webHidden/>
                 <w:szCs w:val="28"/>
               </w:rPr>
-              <w:instrText xml:space="preserve"> PAGEREF _Toc166013418 \h </w:instrText>
+              <w:instrText xml:space="preserve"> PAGEREF _Toc166518466 \h </w:instrText>
             </w:r>
             <w:r>
               <w:rPr>
@@ -2089,7 +1973,7 @@
                 <w:webHidden/>
                 <w:szCs w:val="28"/>
               </w:rPr>
-              <w:t>16</w:t>
+              <w:t>17</w:t>
             </w:r>
             <w:r>
               <w:rPr>
@@ -2116,7 +2000,7 @@
               <w:lang w:eastAsia="ru-RU"/>
             </w:rPr>
           </w:pPr>
-          <w:hyperlink w:anchor="_Toc166013419" w:history="1">
+          <w:hyperlink w:anchor="_Toc166518467" w:history="1">
             <w:r>
               <w:rPr>
                 <w:rStyle w:val="Hyperlink"/>
@@ -2147,7 +2031,7 @@
                 <w:webHidden/>
                 <w:szCs w:val="28"/>
               </w:rPr>
-              <w:instrText xml:space="preserve"> PAGEREF _Toc166013419 \h </w:instrText>
+              <w:instrText xml:space="preserve"> PAGEREF _Toc166518467 \h </w:instrText>
             </w:r>
             <w:r>
               <w:rPr>
@@ -2170,7 +2054,7 @@
                 <w:webHidden/>
                 <w:szCs w:val="28"/>
               </w:rPr>
-              <w:t>18</w:t>
+              <w:t>19</w:t>
             </w:r>
             <w:r>
               <w:rPr>
@@ -2197,7 +2081,7 @@
               <w:lang w:eastAsia="ru-RU"/>
             </w:rPr>
           </w:pPr>
-          <w:hyperlink w:anchor="_Toc166013420" w:history="1">
+          <w:hyperlink w:anchor="_Toc166518468" w:history="1">
             <w:r>
               <w:rPr>
                 <w:rStyle w:val="Hyperlink"/>
@@ -2229,7 +2113,7 @@
                 <w:webHidden/>
                 <w:szCs w:val="28"/>
               </w:rPr>
-              <w:instrText xml:space="preserve"> PAGEREF _Toc166013420 \h </w:instrText>
+              <w:instrText xml:space="preserve"> PAGEREF _Toc166518468 \h </w:instrText>
             </w:r>
             <w:r>
               <w:rPr>
@@ -2252,7 +2136,7 @@
                 <w:webHidden/>
                 <w:szCs w:val="28"/>
               </w:rPr>
-              <w:t>19</w:t>
+              <w:t>20</w:t>
             </w:r>
             <w:r>
               <w:rPr>
@@ -2279,7 +2163,7 @@
               <w:lang w:eastAsia="ru-RU"/>
             </w:rPr>
           </w:pPr>
-          <w:hyperlink w:anchor="_Toc166013421" w:history="1">
+          <w:hyperlink w:anchor="_Toc166518469" w:history="1">
             <w:r>
               <w:rPr>
                 <w:rStyle w:val="Hyperlink"/>
@@ -2310,7 +2194,7 @@
                 <w:webHidden/>
                 <w:szCs w:val="28"/>
               </w:rPr>
-              <w:instrText xml:space="preserve"> PAGEREF _Toc166013421 \h </w:instrText>
+              <w:instrText xml:space="preserve"> PAGEREF _Toc166518469 \h </w:instrText>
             </w:r>
             <w:r>
               <w:rPr>
@@ -2333,7 +2217,7 @@
                 <w:webHidden/>
                 <w:szCs w:val="28"/>
               </w:rPr>
-              <w:t>21</w:t>
+              <w:t>22</w:t>
             </w:r>
             <w:r>
               <w:rPr>
@@ -2360,7 +2244,7 @@
               <w:lang w:eastAsia="ru-RU"/>
             </w:rPr>
           </w:pPr>
-          <w:hyperlink w:anchor="_Toc166013422" w:history="1">
+          <w:hyperlink w:anchor="_Toc166518470" w:history="1">
             <w:r>
               <w:rPr>
                 <w:rStyle w:val="Hyperlink"/>
@@ -2391,7 +2275,7 @@
                 <w:webHidden/>
                 <w:szCs w:val="28"/>
               </w:rPr>
-              <w:instrText xml:space="preserve"> PAGEREF _Toc166013422 \h </w:instrText>
+              <w:instrText xml:space="preserve"> PAGEREF _Toc166518470 \h </w:instrText>
             </w:r>
             <w:r>
               <w:rPr>
@@ -2414,7 +2298,7 @@
                 <w:webHidden/>
                 <w:szCs w:val="28"/>
               </w:rPr>
-              <w:t>25</w:t>
+              <w:t>26</w:t>
             </w:r>
             <w:r>
               <w:rPr>
@@ -2441,7 +2325,7 @@
               <w:lang w:eastAsia="ru-RU"/>
             </w:rPr>
           </w:pPr>
-          <w:hyperlink w:anchor="_Toc166013423" w:history="1">
+          <w:hyperlink w:anchor="_Toc166518471" w:history="1">
             <w:r>
               <w:rPr>
                 <w:rStyle w:val="Hyperlink"/>
@@ -2472,7 +2356,7 @@
                 <w:webHidden/>
                 <w:szCs w:val="28"/>
               </w:rPr>
-              <w:instrText xml:space="preserve"> PAGEREF _Toc166013423 \h </w:instrText>
+              <w:instrText xml:space="preserve"> PAGEREF _Toc166518471 \h </w:instrText>
             </w:r>
             <w:r>
               <w:rPr>
@@ -2495,7 +2379,7 @@
                 <w:webHidden/>
                 <w:szCs w:val="28"/>
               </w:rPr>
-              <w:t>26</w:t>
+              <w:t>27</w:t>
             </w:r>
             <w:r>
               <w:rPr>
@@ -2519,7 +2403,7 @@
               <w:lang w:eastAsia="ru-RU"/>
             </w:rPr>
           </w:pPr>
-          <w:hyperlink w:anchor="_Toc166013424" w:history="1">
+          <w:hyperlink w:anchor="_Toc166518472" w:history="1">
             <w:r>
               <w:rPr>
                 <w:rStyle w:val="Hyperlink"/>
@@ -2550,7 +2434,7 @@
                 <w:sz w:val="28"/>
                 <w:szCs w:val="28"/>
               </w:rPr>
-              <w:instrText xml:space="preserve"> PAGEREF _Toc166013424 \h </w:instrText>
+              <w:instrText xml:space="preserve"> PAGEREF _Toc166518472 \h </w:instrText>
             </w:r>
             <w:r>
               <w:rPr>
@@ -2573,7 +2457,7 @@
                 <w:sz w:val="28"/>
                 <w:szCs w:val="28"/>
               </w:rPr>
-              <w:t>29</w:t>
+              <w:t>30</w:t>
             </w:r>
             <w:r>
               <w:rPr>
@@ -2592,12 +2476,12 @@
               <w:rFonts w:asciiTheme="minorHAnsi" w:eastAsiaTheme="minorEastAsia" w:hAnsiTheme="minorHAnsi" w:cstheme="minorBidi"/>
               <w:b w:val="0"/>
               <w:bCs w:val="0"/>
-              <w:sz w:val="28"/>
-              <w:szCs w:val="28"/>
+              <w:sz w:val="22"/>
+              <w:szCs w:val="22"/>
               <w:lang w:eastAsia="ru-RU"/>
             </w:rPr>
           </w:pPr>
-          <w:hyperlink w:anchor="_Toc166013425" w:history="1">
+          <w:hyperlink w:anchor="_Toc166518473" w:history="1">
             <w:r>
               <w:rPr>
                 <w:rStyle w:val="Hyperlink"/>
@@ -2628,7 +2512,7 @@
                 <w:sz w:val="28"/>
                 <w:szCs w:val="28"/>
               </w:rPr>
-              <w:instrText xml:space="preserve"> PAGEREF _Toc166013425 \h </w:instrText>
+              <w:instrText xml:space="preserve"> PAGEREF _Toc166518473 \h </w:instrText>
             </w:r>
             <w:r>
               <w:rPr>
@@ -2651,7 +2535,7 @@
                 <w:sz w:val="28"/>
                 <w:szCs w:val="28"/>
               </w:rPr>
-              <w:t>30</w:t>
+              <w:t>31</w:t>
             </w:r>
             <w:r>
               <w:rPr>
@@ -2701,7 +2585,7 @@
         <w:pStyle w:val="Heading1"/>
       </w:pPr>
       <w:bookmarkStart w:id="1" w:name="_Toc159967801"/>
-      <w:bookmarkStart w:id="2" w:name="_Toc166013411"/>
+      <w:bookmarkStart w:id="2" w:name="_Toc166518459"/>
       <w:r>
         <w:lastRenderedPageBreak/>
         <w:t>ВВЕДЕНИЕ</w:t>
@@ -3322,7 +3206,7 @@
       <w:pPr>
         <w:pStyle w:val="Heading1"/>
       </w:pPr>
-      <w:bookmarkStart w:id="3" w:name="_Toc166013412"/>
+      <w:bookmarkStart w:id="3" w:name="_Toc166518460"/>
       <w:r>
         <w:lastRenderedPageBreak/>
         <w:t>1</w:t>
@@ -3480,15 +3364,7 @@
         <w:t>1</w:t>
       </w:r>
       <w:r>
-        <w:t>. Данный код компилируется с помощью утилиты компилятора «</w:t>
-      </w:r>
-      <w:proofErr w:type="spellStart"/>
-      <w:r>
-        <w:t>mips-none-elf-as</w:t>
-      </w:r>
-      <w:proofErr w:type="spellEnd"/>
-      <w:r>
-        <w:t>», которая позволяет преобразовывать исходный код на языке Ассемблера в операционные коды для архитектуры ядра MIPS32.</w:t>
+        <w:t>. Данный код компилируется с помощью утилиты компилятора «mips-none-elf-as», которая позволяет преобразовывать исходный код на языке Ассемблера в операционные коды для архитектуры ядра MIPS32.</w:t>
       </w:r>
     </w:p>
     <w:p>
@@ -3603,15 +3479,7 @@
         <w:t xml:space="preserve">и скомпилированы с помощью </w:t>
       </w:r>
       <w:r>
-        <w:t>компилятора «</w:t>
-      </w:r>
-      <w:proofErr w:type="spellStart"/>
-      <w:r>
-        <w:t>mips-none-elf-as</w:t>
-      </w:r>
-      <w:proofErr w:type="spellEnd"/>
-      <w:r>
-        <w:t>»</w:t>
+        <w:t>компилятора «mips-none-elf-as»</w:t>
       </w:r>
       <w:r>
         <w:t>. Корректность выполнения данных алгоритмов сравнивается на основании результата, который выдается пользователю по результатам выполнения алгоритмов. Сравнение происходит с выполнением в эмуляторе «</w:t>
@@ -3877,7 +3745,7 @@
       <w:pPr>
         <w:pStyle w:val="Heading1"/>
       </w:pPr>
-      <w:bookmarkStart w:id="4" w:name="_Toc166013413"/>
+      <w:bookmarkStart w:id="4" w:name="_Toc166518461"/>
       <w:r>
         <w:lastRenderedPageBreak/>
         <w:t>2</w:t>
@@ -3890,15 +3758,7 @@
     <w:p>
       <w:r>
         <w:tab/>
-        <w:t xml:space="preserve">Было принято участие в конференции «ХII Международная научно-техническая конференция «Безопасные информационные технологии», посвященная 25-летию кафедры ИУ8 (БИТ 2023)». На конференции была представлена работа «Изменение поведения программы путём внесения модификации в последовательность выполнения процессорных инструкций в эмулируемой среде» за авторством </w:t>
-      </w:r>
-      <w:proofErr w:type="spellStart"/>
-      <w:r>
-        <w:t>Кутаева</w:t>
-      </w:r>
-      <w:proofErr w:type="spellEnd"/>
-      <w:r>
-        <w:t xml:space="preserve"> К.С. и Титова А.С. На рисунке </w:t>
+        <w:t xml:space="preserve">Было принято участие в конференции «ХII Международная научно-техническая конференция «Безопасные информационные технологии», посвященная 25-летию кафедры ИУ8 (БИТ 2023)». На конференции была представлена работа «Изменение поведения программы путём внесения модификации в последовательность выполнения процессорных инструкций в эмулируемой среде» за авторством Кутаева К.С. и Титова А.С. На рисунке </w:t>
       </w:r>
       <w:r>
         <w:t>3</w:t>
@@ -3984,8 +3844,11 @@
         <w:ind w:firstLine="708"/>
       </w:pPr>
       <w:r>
+        <w:t xml:space="preserve">Аннотация работы: Статья посвящена динамическому изменению исполнения программного обеспечения, которое выполняется в эмулирующей </w:t>
+      </w:r>
+      <w:r>
         <w:lastRenderedPageBreak/>
-        <w:t>Аннотация работы: Статья посвящена динамическому изменению исполнения программного обеспечения, которое выполняется в эмулирующей среде. Целью является получение отладочной функциональности программы. Для этого разработана методика динамического вызова процедур в эмулируемой среде, которая состоит в модификации последовательности выполнения процессорных инструкций. Она применена к одному из эмуляторов программного обеспечения. В результате работы применённая к эмулятору методика позволила изменить поведение конкретного программного обеспечения.</w:t>
+        <w:t>среде. Целью является получение отладочной функциональности программы. Для этого разработана методика динамического вызова процедур в эмулируемой среде, которая состоит в модификации последовательности выполнения процессорных инструкций. Она применена к одному из эмуляторов программного обеспечения. В результате работы применённая к эмулятору методика позволила изменить поведение конкретного программного обеспечения.</w:t>
       </w:r>
     </w:p>
     <w:p>
@@ -4004,7 +3867,7 @@
         </w:rPr>
         <w:br w:type="page"/>
       </w:r>
-      <w:bookmarkStart w:id="5" w:name="_Toc166013414"/>
+      <w:bookmarkStart w:id="5" w:name="_Toc166518462"/>
       <w:r>
         <w:lastRenderedPageBreak/>
         <w:t>3</w:t>
@@ -4017,41 +3880,14 @@
     <w:p>
       <w:pPr>
         <w:ind w:firstLine="708"/>
+      </w:pPr>
+      <w:r>
+        <w:t>«ЭкспоЭлектроника» (англ. ExpoElectronica) — самая крупная по количеству и самая представительная по составу участников в России и Восточной Европе Международная выставка электронных компонентов, модулей и комплектующих во всех номинациях Общероссийского рейтинга выставок 2017-2018 гг. совместно с выставкой ElectronTechExpo. Она охватывает полный цикл производства электроники и является неизменным местом встречи для лидеров индустрии</w:t>
+      </w:r>
+      <w:r>
         <w:rPr>
           <w:lang w:val="en-US"/>
         </w:rPr>
-      </w:pPr>
-      <w:r>
-        <w:t>«</w:t>
-      </w:r>
-      <w:proofErr w:type="spellStart"/>
-      <w:r>
-        <w:t>ЭкспоЭлектроника</w:t>
-      </w:r>
-      <w:proofErr w:type="spellEnd"/>
-      <w:r>
-        <w:t xml:space="preserve">» (англ. </w:t>
-      </w:r>
-      <w:proofErr w:type="spellStart"/>
-      <w:r>
-        <w:t>ExpoElectronica</w:t>
-      </w:r>
-      <w:proofErr w:type="spellEnd"/>
-      <w:r>
-        <w:t xml:space="preserve">) — самая крупная по количеству и самая представительная по составу участников в России и Восточной Европе Международная выставка электронных компонентов, модулей и комплектующих во всех номинациях Общероссийского рейтинга выставок 2017-2018 гг. совместно с выставкой </w:t>
-      </w:r>
-      <w:proofErr w:type="spellStart"/>
-      <w:r>
-        <w:t>ElectronTechExpo</w:t>
-      </w:r>
-      <w:proofErr w:type="spellEnd"/>
-      <w:r>
-        <w:t>. Она охватывает полный цикл производства электроники и является неизменным местом встречи для лидеров индустрии</w:t>
-      </w:r>
-      <w:r>
-        <w:rPr>
-          <w:lang w:val="en-US"/>
-        </w:rPr>
         <w:t> </w:t>
       </w:r>
       <w:r>
@@ -4072,16 +3908,22 @@
         <w:t>Во время посещения мероприятия был посещен семинар «Старт продаж микроконтроллера Амур</w:t>
       </w:r>
       <w:r>
-        <w:t>»</w:t>
-      </w:r>
-      <w:r>
-        <w:t xml:space="preserve">, представленный на рисунке </w:t>
-      </w:r>
-      <w:r>
-        <w:t>4</w:t>
-      </w:r>
-      <w:r>
-        <w:t>. Применение в гражданском секторе» от АО «Радиант ЭК» и ООО «Теллур Электроникс». Был презентован новый продукт АО «Микрон» - микроконтроллеру К1948ВК018 (MIK32 Амур).</w:t>
+        <w:t>.</w:t>
+      </w:r>
+      <w:r>
+        <w:t xml:space="preserve"> Применение в гражданском секторе» от АО «Радиант ЭК» и ООО «Теллур Электроникс»</w:t>
+      </w:r>
+      <w:r>
+        <w:t>,</w:t>
+      </w:r>
+      <w:r>
+        <w:t xml:space="preserve"> </w:t>
+      </w:r>
+      <w:r>
+        <w:t>представленный на рисунке 4</w:t>
+      </w:r>
+      <w:r>
+        <w:t>. Был презентован новый продукт АО «Микрон» - микроконтроллеру К1948ВК018 (MIK32 Амур).</w:t>
       </w:r>
     </w:p>
     <w:p>
@@ -4249,37 +4091,13 @@
         <w:ind w:firstLine="708"/>
       </w:pPr>
       <w:r>
-        <w:t xml:space="preserve">Полностью отечественный, от изготовления кристаллов до выпуска отладочных плат, микроконтроллер «К1948ВК018 MIK32 </w:t>
-      </w:r>
-      <w:proofErr w:type="spellStart"/>
-      <w:r>
-        <w:t>Amur</w:t>
-      </w:r>
-      <w:proofErr w:type="spellEnd"/>
-      <w:r>
-        <w:t xml:space="preserve">», создан на базе свободной архитектуры RISC-V. Слайд с описанием архитектуры ядра представлен на рисунке </w:t>
+        <w:t xml:space="preserve">Полностью отечественный, от изготовления кристаллов до выпуска отладочных плат, микроконтроллер «К1948ВК018 MIK32 Amur», создан на базе свободной архитектуры RISC-V. Слайд с описанием архитектуры ядра представлен на рисунке </w:t>
       </w:r>
       <w:r>
         <w:t>5</w:t>
       </w:r>
       <w:r>
-        <w:t xml:space="preserve">. Архитектура RISC-V имеет в своем составе ядро SCR1, в котором используется открытый исходный код от российской компании </w:t>
-      </w:r>
-      <w:proofErr w:type="spellStart"/>
-      <w:r>
-        <w:t>Syntacore</w:t>
-      </w:r>
-      <w:proofErr w:type="spellEnd"/>
-      <w:r>
-        <w:t xml:space="preserve">, с набором команд RV32IMC, обеспечивающий высокую скорость обработки данных и эффективность работы устройств, позволяя использовать «К1948ВК018 MIK32 </w:t>
-      </w:r>
-      <w:proofErr w:type="spellStart"/>
-      <w:r>
-        <w:t>Amur</w:t>
-      </w:r>
-      <w:proofErr w:type="spellEnd"/>
-      <w:r>
-        <w:t>» в приложениях, требующих высокой производительности.</w:t>
+        <w:t>. Архитектура RISC-V имеет в своем составе ядро SCR1, в котором используется открытый исходный код от российской компании Syntacore, с набором команд RV32IMC, обеспечивающий высокую скорость обработки данных и эффективность работы устройств, позволяя использовать «К1948ВК018 MIK32 Amur» в приложениях, требующих высокой производительности.</w:t>
       </w:r>
     </w:p>
     <w:p>
@@ -4304,7 +4122,7 @@
       <w:pPr>
         <w:pStyle w:val="Heading1"/>
       </w:pPr>
-      <w:bookmarkStart w:id="6" w:name="_Toc166013415"/>
+      <w:bookmarkStart w:id="6" w:name="_Toc166518463"/>
       <w:r>
         <w:lastRenderedPageBreak/>
         <w:t>4</w:t>
@@ -4326,7 +4144,7 @@
           <w:szCs w:val="28"/>
         </w:rPr>
       </w:pPr>
-      <w:bookmarkStart w:id="7" w:name="_Toc166013416"/>
+      <w:bookmarkStart w:id="7" w:name="_Toc166518464"/>
       <w:r>
         <w:t>4.1</w:t>
       </w:r>
@@ -4532,9 +4350,9 @@
           <w:noProof/>
         </w:rPr>
         <w:drawing>
-          <wp:inline distT="0" distB="0" distL="0" distR="0" wp14:anchorId="3456FAAB" wp14:editId="61BA9938">
-            <wp:extent cx="4745346" cy="2929383"/>
-            <wp:effectExtent l="0" t="0" r="0" b="4445"/>
+          <wp:inline distT="0" distB="0" distL="0" distR="0" wp14:anchorId="3456FAAB" wp14:editId="29840FB6">
+            <wp:extent cx="4576763" cy="2825313"/>
+            <wp:effectExtent l="0" t="0" r="0" b="0"/>
             <wp:docPr id="12" name="Picture 12"/>
             <wp:cNvGraphicFramePr>
               <a:graphicFrameLocks xmlns:a="http://schemas.openxmlformats.org/drawingml/2006/main" noChangeAspect="1"/>
@@ -4564,7 +4382,7 @@
                   <pic:spPr bwMode="auto">
                     <a:xfrm>
                       <a:off x="0" y="0"/>
-                      <a:ext cx="4752793" cy="2933980"/>
+                      <a:ext cx="4587381" cy="2831867"/>
                     </a:xfrm>
                     <a:prstGeom prst="rect">
                       <a:avLst/>
@@ -4587,14 +4405,22 @@
         <w:jc w:val="center"/>
       </w:pPr>
       <w:r>
+        <w:t xml:space="preserve">Рисунок </w:t>
+      </w:r>
+      <w:r>
+        <w:t>6</w:t>
+      </w:r>
+      <w:r>
+        <w:t xml:space="preserve"> – Структура НУК ИУ МГТУ им. Баумана</w:t>
+      </w:r>
+    </w:p>
+    <w:p>
+      <w:pPr>
+        <w:ind w:firstLine="708"/>
+      </w:pPr>
+      <w:r>
         <w:lastRenderedPageBreak/>
-        <w:t xml:space="preserve">Рисунок </w:t>
-      </w:r>
-      <w:r>
-        <w:t>6</w:t>
-      </w:r>
-      <w:r>
-        <w:t xml:space="preserve"> – Структура НУК ИУ МГТУ им. Баумана</w:t>
+        <w:t>Направления научных исследований в НУК ИУ формировались на кафедрах и связаны с учебным процессом. Для того чтобы у студентов была возможность производить различного рода испытания и лабораторные исследования, кафедры оснащены передовым оборудованием. Студенты МГТУ им. Н.Э. Баумана имеют возможность принимать участие в научных мероприятиях, организуемых другими вузами, министерствами, ведомствами.</w:t>
       </w:r>
     </w:p>
     <w:p>
@@ -4602,7 +4428,25 @@
         <w:ind w:firstLine="708"/>
       </w:pPr>
       <w:r>
-        <w:t>Направления научных исследований в НУК ИУ формировались на кафедрах и связаны с учебным процессом. Для того чтобы у студентов была возможность производить различного рода испытания и лабораторные исследования, кафедры оснащены передовым оборудованием. Студенты МГТУ им. Н.Э. Баумана имеют возможность принимать участие в научных мероприятиях, организуемых другими вузами, министерствами, ведомствами.</w:t>
+        <w:t xml:space="preserve">Научно-образовательный центр «Технопарк информационных технологий» (Образовательный центр VK) – совместный проект МГТУ им. Н.Э. Баумана и компании </w:t>
+      </w:r>
+      <w:r>
+        <w:rPr>
+          <w:lang w:val="en-US"/>
+        </w:rPr>
+        <w:t>VK</w:t>
+      </w:r>
+      <w:r>
+        <w:t xml:space="preserve">, направленный на подготовку высококвалифицированных специалистов для российского рынка веб-разработки. Проект сочетает в себе фундаментальное университетское образование и практическое обучение у ведущих специалистов-практиков </w:t>
+      </w:r>
+      <w:r>
+        <w:rPr>
+          <w:lang w:val="en-US"/>
+        </w:rPr>
+        <w:t>VK</w:t>
+      </w:r>
+      <w:r>
+        <w:t>.</w:t>
       </w:r>
     </w:p>
     <w:p>
@@ -4610,25 +4454,46 @@
         <w:ind w:firstLine="708"/>
       </w:pPr>
       <w:r>
-        <w:t xml:space="preserve">Научно-образовательный центр «Технопарк информационных технологий» (Образовательный центр VK) – совместный проект МГТУ им. Н.Э. Баумана и компании </w:t>
+        <w:t>Обучение ведется по двум направлениям: основная программа Технопарка (4 семестра), семестровые открытые курсы (только для студентов МГТУ, для студентов московских вузов, всероссийские курсы).</w:t>
+      </w:r>
+    </w:p>
+    <w:p>
+      <w:pPr>
+        <w:ind w:firstLine="708"/>
+      </w:pPr>
+      <w:r>
+        <w:t xml:space="preserve">На кафедрах Университета в рамках учебной дисциплины НИРС (научно-исследовательская работа студентов) существуют темы научно-исследовательских работ, по которым ведутся непрерывные занятия, а также есть возможность участвовать в договорных темах факультетов и кафедр. </w:t>
+      </w:r>
+    </w:p>
+    <w:p>
+      <w:pPr>
+        <w:ind w:firstLine="708"/>
+      </w:pPr>
+      <w:r>
+        <w:t>Некоторые студенческие конференции, например, на каф. ИУ1, ИУ4, ИУ7, ИУ8, ИУ9 имеют статус международных конференций («Симпозиум. Интеллектуальные системы», «Молодежная научно-техническая конференция «Наукоемкие технологии и интеллектуальные системы» и др.).</w:t>
+      </w:r>
+    </w:p>
+    <w:p>
+      <w:pPr>
+        <w:ind w:firstLine="708"/>
+      </w:pPr>
+      <w:r>
+        <w:t>Кафедра ИУ-4 располагает рядом учебно-исследовательских лабораторий: «CALS–технологии», «Микроскопия и функциональный контроль МЭМС/НЭМС», «Формирование микро- и наноструктур», СКБ «Сенсорные системы», «Испытания, сертификация и надёжность», «Конструкторско-технологическое проектирование ЭС»</w:t>
       </w:r>
       <w:r>
         <w:rPr>
           <w:lang w:val="en-US"/>
         </w:rPr>
-        <w:t>VK</w:t>
-      </w:r>
-      <w:r>
-        <w:t xml:space="preserve">, направленный на подготовку высококвалифицированных специалистов для российского рынка веб-разработки. Проект сочетает в себе фундаментальное университетское образование и практическое обучение у ведущих специалистов-практиков </w:t>
-      </w:r>
-      <w:r>
-        <w:rPr>
-          <w:lang w:val="en-US"/>
-        </w:rPr>
-        <w:t>VK</w:t>
-      </w:r>
-      <w:r>
-        <w:t>.</w:t>
+        <w:t> </w:t>
+      </w:r>
+      <w:r>
+        <w:t>[</w:t>
+      </w:r>
+      <w:r>
+        <w:t>7</w:t>
+      </w:r>
+      <w:r>
+        <w:t xml:space="preserve">]. </w:t>
       </w:r>
     </w:p>
     <w:p>
@@ -4636,54 +4501,6 @@
         <w:ind w:firstLine="708"/>
       </w:pPr>
       <w:r>
-        <w:t>Обучение ведется по двум направлениям: основная программа Технопарка (4 семестра), семестровые открытые курсы (только для студентов МГТУ, для студентов московских вузов, всероссийские курсы).</w:t>
-      </w:r>
-    </w:p>
-    <w:p>
-      <w:pPr>
-        <w:ind w:firstLine="708"/>
-      </w:pPr>
-      <w:r>
-        <w:t xml:space="preserve">На кафедрах Университета в рамках учебной дисциплины НИРС (научно-исследовательская работа студентов) существуют темы научно-исследовательских работ, по которым ведутся непрерывные занятия, а также есть возможность участвовать в договорных темах факультетов и кафедр. </w:t>
-      </w:r>
-    </w:p>
-    <w:p>
-      <w:pPr>
-        <w:ind w:firstLine="708"/>
-      </w:pPr>
-      <w:r>
-        <w:t>Некоторые студенческие конференции, например, на каф. ИУ1, ИУ4, ИУ7, ИУ8, ИУ9 имеют статус международных конференций («Симпозиум. Интеллектуальные системы», «Молодежная научно-техническая конференция «Наукоемкие технологии и интеллектуальные системы» и др.).</w:t>
-      </w:r>
-    </w:p>
-    <w:p>
-      <w:pPr>
-        <w:ind w:firstLine="708"/>
-      </w:pPr>
-      <w:r>
-        <w:t>Кафедра ИУ-4 располагает рядом учебно-исследовательских лабораторий: «CALS–технологии», «Микроскопия и функциональный контроль МЭМС/НЭМС», «Формирование микро- и наноструктур», СКБ «Сенсорные системы», «Испытания, сертификация и надёжность», «Конструкторско-технологическое проектирование ЭС»</w:t>
-      </w:r>
-      <w:r>
-        <w:rPr>
-          <w:lang w:val="en-US"/>
-        </w:rPr>
-        <w:t> </w:t>
-      </w:r>
-      <w:r>
-        <w:t>[</w:t>
-      </w:r>
-      <w:r>
-        <w:t>7</w:t>
-      </w:r>
-      <w:r>
-        <w:t xml:space="preserve">]. </w:t>
-      </w:r>
-    </w:p>
-    <w:p>
-      <w:pPr>
-        <w:ind w:firstLine="708"/>
-      </w:pPr>
-      <w:r>
-        <w:lastRenderedPageBreak/>
         <w:br w:type="page"/>
       </w:r>
     </w:p>
@@ -4692,7 +4509,7 @@
         <w:pStyle w:val="Heading2"/>
         <w:ind w:firstLine="708"/>
       </w:pPr>
-      <w:bookmarkStart w:id="8" w:name="_Toc166013417"/>
+      <w:bookmarkStart w:id="8" w:name="_Toc166518465"/>
       <w:r>
         <w:lastRenderedPageBreak/>
         <w:t>4.2 Посещение защиты кандидатской диссертации</w:t>
@@ -4872,23 +4689,19 @@
         <w:t>На защите к</w:t>
       </w:r>
       <w:r>
-        <w:t>андидат представил свою работу перед комиссией ученых и специалистов в области проведенного исследования, которые задавали ему вопросы и высказывали свои замечания по диссертации.</w:t>
+        <w:t>андидат представил свою работу перед комиссией ученых в области проведенного исследования, которые задавали ему вопросы и высказывали свои замечания по диссертации.</w:t>
       </w:r>
       <w:r>
         <w:t xml:space="preserve"> </w:t>
       </w:r>
       <w:r>
-        <w:t xml:space="preserve">В процессе защиты кандидат продемонстрировал высокий уровень подготовки, профессионализма и глубоких знаний в своей области. </w:t>
+        <w:t xml:space="preserve">В процессе защиты кандидат продемонстрировал высокий уровень подготовки, профессионализма и глубоких знаний. </w:t>
       </w:r>
       <w:r>
         <w:t>К</w:t>
       </w:r>
       <w:r>
-        <w:t xml:space="preserve">андидат </w:t>
-      </w:r>
-      <w:r>
-        <w:lastRenderedPageBreak/>
-        <w:t>продемонстрировал хорошие навыки публичного выступления и умение убедительно защищать свои научные позиции.</w:t>
+        <w:t>андидат продемонстрировал хорошие навыки публичного выступления и умение убедительно защищать свои научные позиции.</w:t>
       </w:r>
       <w:r>
         <w:br w:type="page"/>
@@ -4899,7 +4712,7 @@
         <w:pStyle w:val="Heading2"/>
         <w:ind w:firstLine="708"/>
       </w:pPr>
-      <w:bookmarkStart w:id="9" w:name="_Toc166013418"/>
+      <w:bookmarkStart w:id="9" w:name="_Toc166518466"/>
       <w:r>
         <w:lastRenderedPageBreak/>
         <w:t>4.3 Посещение НОЦ ФМН</w:t>
@@ -4929,15 +4742,7 @@
         <w:t>]</w:t>
       </w:r>
       <w:r>
-        <w:t xml:space="preserve">. Является ключевой площадкой научных и инженерных открытий, обеспечивающих прогресс в квантовых технологиях, </w:t>
-      </w:r>
-      <w:proofErr w:type="spellStart"/>
-      <w:r>
-        <w:t>нанофотонике</w:t>
-      </w:r>
-      <w:proofErr w:type="spellEnd"/>
-      <w:r>
-        <w:t>, биотехнологиях и перспективных специальных разработках.</w:t>
+        <w:t>. Является ключевой площадкой научных и инженерных открытий, обеспечивающих прогресс в квантовых технологиях, нанофотонике, биотехнологиях и перспективных специальных разработках.</w:t>
       </w:r>
     </w:p>
     <w:p>
@@ -4945,15 +4750,7 @@
         <w:ind w:firstLine="708"/>
       </w:pPr>
       <w:r>
-        <w:t>На дне открытых дверей рассказано о создании научно-образовательного центра Функциональные Микро/</w:t>
-      </w:r>
-      <w:proofErr w:type="spellStart"/>
-      <w:r>
-        <w:t>Наносистемы</w:t>
-      </w:r>
-      <w:proofErr w:type="spellEnd"/>
-      <w:r>
-        <w:t>, который стал межфакультетским технологическим центром, направленным на проведение научно-исследовательских и опытно-конструкторских разработок совместно с ведущими институтами РАН, а также медицинскими, приборостроительными, машиностроительными и другими отраслевыми предприятиями.</w:t>
+        <w:t>На дне открытых дверей рассказано о создании научно-образовательного центра Функциональные Микро/Наносистемы, который стал межфакультетским технологическим центром, направленным на проведение научно-исследовательских и опытно-конструкторских разработок совместно с ведущими институтами РАН, а также медицинскими, приборостроительными, машиностроительными и другими отраслевыми предприятиями.</w:t>
       </w:r>
     </w:p>
     <w:p>
@@ -4961,23 +4758,7 @@
         <w:ind w:firstLine="708"/>
       </w:pPr>
       <w:r>
-        <w:t xml:space="preserve">Проведена презентация различных направлений, в которых работает НОЦ ФМН. Основными направлениями являются </w:t>
-      </w:r>
-      <w:proofErr w:type="spellStart"/>
-      <w:r>
-        <w:t>нанофотоника</w:t>
-      </w:r>
-      <w:proofErr w:type="spellEnd"/>
-      <w:r>
-        <w:t xml:space="preserve"> и оптика, </w:t>
-      </w:r>
-      <w:proofErr w:type="spellStart"/>
-      <w:r>
-        <w:t>бионанотехнологии</w:t>
-      </w:r>
-      <w:proofErr w:type="spellEnd"/>
-      <w:r>
-        <w:t>, МЭМС/НЭМС и альтернативная энергетика.</w:t>
+        <w:t>Проведена презентация различных направлений, в которых работает НОЦ ФМН. Основными направлениями являются нанофотоника и оптика, бионанотехнологии, МЭМС/НЭМС и альтернативная энергетика.</w:t>
       </w:r>
     </w:p>
     <w:p>
@@ -4985,15 +4766,7 @@
         <w:ind w:firstLine="708"/>
       </w:pPr>
       <w:r>
-        <w:t xml:space="preserve">По сравнению с прошлым годом в НОЦ ФМН удалось повысить качество разрабатываемых </w:t>
-      </w:r>
-      <w:proofErr w:type="spellStart"/>
-      <w:r>
-        <w:t>кубитов</w:t>
-      </w:r>
-      <w:proofErr w:type="spellEnd"/>
-      <w:r>
-        <w:t xml:space="preserve"> на порядок. Визуализация достижений в данной области представлена на рисунке</w:t>
+        <w:t>По сравнению с прошлым годом в НОЦ ФМН удалось повысить качество разрабатываемых кубитов на порядок. Визуализация достижений в данной области представлена на рисунке</w:t>
       </w:r>
       <w:r>
         <w:t xml:space="preserve"> </w:t>
@@ -5011,15 +4784,16 @@
     <w:p>
       <w:pPr>
         <w:ind w:firstLine="708"/>
+        <w:jc w:val="center"/>
       </w:pPr>
       <w:r>
         <w:rPr>
           <w:noProof/>
         </w:rPr>
         <w:drawing>
-          <wp:inline distT="0" distB="0" distL="0" distR="0" wp14:anchorId="1667961C" wp14:editId="00CE09C7">
-            <wp:extent cx="4846848" cy="2239757"/>
-            <wp:effectExtent l="0" t="0" r="0" b="8255"/>
+          <wp:inline distT="0" distB="0" distL="0" distR="0" wp14:anchorId="1667961C" wp14:editId="2C525C2D">
+            <wp:extent cx="4557712" cy="2106146"/>
+            <wp:effectExtent l="0" t="0" r="0" b="8890"/>
             <wp:docPr id="3" name="Picture 3"/>
             <wp:cNvGraphicFramePr>
               <a:graphicFrameLocks xmlns:a="http://schemas.openxmlformats.org/drawingml/2006/main" noChangeAspect="1"/>
@@ -5049,7 +4823,7 @@
                   <pic:spPr bwMode="auto">
                     <a:xfrm>
                       <a:off x="0" y="0"/>
-                      <a:ext cx="4851287" cy="2241809"/>
+                      <a:ext cx="4577418" cy="2115252"/>
                     </a:xfrm>
                     <a:prstGeom prst="rect">
                       <a:avLst/>
@@ -5072,41 +4846,25 @@
         <w:jc w:val="center"/>
       </w:pPr>
       <w:r>
+        <w:t xml:space="preserve">Рисунок </w:t>
+      </w:r>
+      <w:r>
+        <w:t>7</w:t>
+      </w:r>
+      <w:r>
+        <w:t xml:space="preserve"> - Достижения НОЦ ФМН в области разработки кубитов за прошедший год</w:t>
+      </w:r>
+    </w:p>
+    <w:p>
+      <w:pPr>
+        <w:ind w:firstLine="708"/>
+      </w:pPr>
+      <w:r>
         <w:lastRenderedPageBreak/>
-        <w:t xml:space="preserve">Рисунок </w:t>
-      </w:r>
-      <w:r>
-        <w:t>7</w:t>
-      </w:r>
-      <w:r>
-        <w:t xml:space="preserve"> - Достижения НОЦ ФМН в области разработки </w:t>
-      </w:r>
-      <w:proofErr w:type="spellStart"/>
-      <w:r>
-        <w:t>кубитов</w:t>
-      </w:r>
-      <w:proofErr w:type="spellEnd"/>
-      <w:r>
-        <w:t xml:space="preserve"> за прошедший год</w:t>
-      </w:r>
-    </w:p>
-    <w:p>
-      <w:pPr>
-        <w:ind w:firstLine="708"/>
-      </w:pPr>
-      <w:r>
         <w:t>Из нововведений также был</w:t>
       </w:r>
       <w:r>
-        <w:t xml:space="preserve">о презентовано одно из зданий нового кампуса МГТУ им. Баумана, в который планируется переезд НОЦ ФМН после завершения строительства. Здание называется </w:t>
-      </w:r>
-      <w:proofErr w:type="spellStart"/>
-      <w:r>
-        <w:t>Квантум</w:t>
-      </w:r>
-      <w:proofErr w:type="spellEnd"/>
-      <w:r>
-        <w:t xml:space="preserve"> Парк и в нем будет размещен не только НОЦ ФМН, но</w:t>
+        <w:t>о презентовано одно из зданий нового кампуса МГТУ им. Баумана, в который планируется переезд НОЦ ФМН после завершения строительства. Здание называется Квантум Парк и в нем будет размещен не только НОЦ ФМН, но</w:t>
       </w:r>
       <w:r>
         <w:t xml:space="preserve"> и</w:t>
@@ -5118,20 +4876,7 @@
     <w:p>
       <w:r>
         <w:tab/>
-        <w:t xml:space="preserve">Также вместе с новым корпусом было представлено новое направление, которое будет развивать в НОЦ ФМН. Данное направление называется </w:t>
-      </w:r>
-      <w:proofErr w:type="spellStart"/>
-      <w:r>
-        <w:t>Шухов.</w:t>
-      </w:r>
-      <w:proofErr w:type="gramStart"/>
-      <w:r>
-        <w:t>Атом</w:t>
-      </w:r>
-      <w:proofErr w:type="spellEnd"/>
-      <w:proofErr w:type="gramEnd"/>
-      <w:r>
-        <w:t xml:space="preserve"> и оно будет заниматься</w:t>
+        <w:t>Также вместе с новым корпусом было представлено новое направление, которое будет развивать в НОЦ ФМН. Данное направление называется Шухов.Атом и оно будет заниматься</w:t>
       </w:r>
       <w:r>
         <w:t xml:space="preserve"> прецизионной</w:t>
@@ -5152,9 +4897,9 @@
           <w:noProof/>
         </w:rPr>
         <w:drawing>
-          <wp:inline distT="0" distB="0" distL="0" distR="0" wp14:anchorId="0618CDEC" wp14:editId="36F01806">
-            <wp:extent cx="3910013" cy="2931988"/>
-            <wp:effectExtent l="0" t="0" r="0" b="1905"/>
+          <wp:inline distT="0" distB="0" distL="0" distR="0" wp14:anchorId="0618CDEC" wp14:editId="74CBD217">
+            <wp:extent cx="3824288" cy="2867706"/>
+            <wp:effectExtent l="0" t="0" r="5080" b="8890"/>
             <wp:docPr id="5" name="Picture 5"/>
             <wp:cNvGraphicFramePr>
               <a:graphicFrameLocks xmlns:a="http://schemas.openxmlformats.org/drawingml/2006/main" noChangeAspect="1"/>
@@ -5184,7 +4929,7 @@
                   <pic:spPr bwMode="auto">
                     <a:xfrm>
                       <a:off x="0" y="0"/>
-                      <a:ext cx="3917881" cy="2937888"/>
+                      <a:ext cx="3838107" cy="2878069"/>
                     </a:xfrm>
                     <a:prstGeom prst="rect">
                       <a:avLst/>
@@ -5230,11 +4975,7 @@
         <w:t>)</w:t>
       </w:r>
       <w:r>
-        <w:t xml:space="preserve"> было получено представление о том, чем в общем занимается данный НОЦ, в каких конкретно направлениях он работает, какие задачи выполняет и какие проблемы сейчас стоят на пути развития микро и наноэлектроники в целом. Были получены </w:t>
-      </w:r>
-      <w:r>
-        <w:lastRenderedPageBreak/>
-        <w:t xml:space="preserve">некоторые начальные знания по данным направления, сотрудники НОЦ ответили на все интересующие вопросы посетителей. </w:t>
+        <w:t xml:space="preserve"> было получено представление о том, чем в общем занимается данный НОЦ, в каких конкретно направлениях он работает, какие задачи выполняет и какие проблемы сейчас стоят на пути развития микро и наноэлектроники в целом. Были получены некоторые начальные знания по данным направления, сотрудники НОЦ ответили на все интересующие вопросы посетителей. </w:t>
       </w:r>
     </w:p>
     <w:p>
@@ -5250,7 +4991,7 @@
         <w:pStyle w:val="Heading2"/>
         <w:ind w:firstLine="708"/>
       </w:pPr>
-      <w:bookmarkStart w:id="10" w:name="_Toc166013419"/>
+      <w:bookmarkStart w:id="10" w:name="_Toc166518467"/>
       <w:r>
         <w:lastRenderedPageBreak/>
         <w:t>4.4</w:t>
@@ -5354,7 +5095,7 @@
           <w:szCs w:val="26"/>
         </w:rPr>
       </w:pPr>
-      <w:bookmarkStart w:id="11" w:name="_Toc166013420"/>
+      <w:bookmarkStart w:id="11" w:name="_Toc166518468"/>
       <w:r>
         <w:rPr>
           <w:rFonts w:eastAsiaTheme="majorEastAsia" w:cstheme="majorBidi"/>
@@ -5445,15 +5186,7 @@
         <w:contextualSpacing/>
       </w:pPr>
       <w:r>
-        <w:t xml:space="preserve">мониторинг физико-технологических особенностей реализации перспективной </w:t>
-      </w:r>
-      <w:proofErr w:type="spellStart"/>
-      <w:r>
-        <w:t>наноразмерной</w:t>
-      </w:r>
-      <w:proofErr w:type="spellEnd"/>
-      <w:r>
-        <w:t xml:space="preserve"> элементной базы микроэлектронных устройств;</w:t>
+        <w:t>мониторинг физико-технологических особенностей реализации перспективной наноразмерной элементной базы микроэлектронных устройств;</w:t>
       </w:r>
     </w:p>
     <w:p>
@@ -5465,15 +5198,7 @@
         <w:contextualSpacing/>
       </w:pPr>
       <w:r>
-        <w:t xml:space="preserve">создание современных высокотехнологичных интегрированных комплексов </w:t>
-      </w:r>
-      <w:proofErr w:type="spellStart"/>
-      <w:r>
-        <w:t>сверхлокальной</w:t>
-      </w:r>
-      <w:proofErr w:type="spellEnd"/>
-      <w:r>
-        <w:t xml:space="preserve"> диагностики и модификации физических свойств наноматериалов и наноструктур;</w:t>
+        <w:t>создание современных высокотехнологичных интегрированных комплексов сверхлокальной диагностики и модификации физических свойств наноматериалов и наноструктур;</w:t>
       </w:r>
     </w:p>
     <w:p>
@@ -5494,15 +5219,7 @@
       </w:pPr>
       <w:r>
         <w:lastRenderedPageBreak/>
-        <w:t xml:space="preserve">На посещенном докладе кандидат технических наук, научный сотрудник ИНМЭ РАН </w:t>
-      </w:r>
-      <w:proofErr w:type="spellStart"/>
-      <w:r>
-        <w:t>Филлипов</w:t>
-      </w:r>
-      <w:proofErr w:type="spellEnd"/>
-      <w:r>
-        <w:t xml:space="preserve"> И.А. презентовал различные направления деятельности ИНМЭ РАН. </w:t>
+        <w:t xml:space="preserve">На посещенном докладе кандидат технических наук, научный сотрудник ИНМЭ РАН Филлипов И.А. презентовал различные направления деятельности ИНМЭ РАН. </w:t>
       </w:r>
     </w:p>
     <w:p>
@@ -5601,15 +5318,7 @@
         <w:ind w:firstLine="708"/>
       </w:pPr>
       <w:r>
-        <w:t xml:space="preserve">Технологическая площадка ИНМЭ РАН оснащена современным оборудованием для тестирования и контроля качества микро- и </w:t>
-      </w:r>
-      <w:proofErr w:type="spellStart"/>
-      <w:r>
-        <w:t>наноэлектронных</w:t>
-      </w:r>
-      <w:proofErr w:type="spellEnd"/>
-      <w:r>
-        <w:t xml:space="preserve"> устройств. Она позволяет проводить полный цикл технологического процесса производства изделий микро и наноэлектроники.</w:t>
+        <w:t>Технологическая площадка ИНМЭ РАН оснащена современным оборудованием для тестирования и контроля качества микро- и наноэлектронных устройств. Она позволяет проводить полный цикл технологического процесса производства изделий микро и наноэлектроники.</w:t>
       </w:r>
     </w:p>
     <w:p>
@@ -5622,9 +5331,9 @@
           <w:noProof/>
         </w:rPr>
         <w:drawing>
-          <wp:inline distT="0" distB="0" distL="0" distR="0" wp14:anchorId="5B6B2610" wp14:editId="38A01332">
-            <wp:extent cx="3443287" cy="2127253"/>
-            <wp:effectExtent l="0" t="0" r="5080" b="6350"/>
+          <wp:inline distT="0" distB="0" distL="0" distR="0" wp14:anchorId="5B6B2610" wp14:editId="51386DCE">
+            <wp:extent cx="3128963" cy="1933064"/>
+            <wp:effectExtent l="0" t="0" r="0" b="0"/>
             <wp:docPr id="16" name="Picture 16"/>
             <wp:cNvGraphicFramePr>
               <a:graphicFrameLocks xmlns:a="http://schemas.openxmlformats.org/drawingml/2006/main" noChangeAspect="1"/>
@@ -5652,7 +5361,7 @@
                   <pic:spPr bwMode="auto">
                     <a:xfrm>
                       <a:off x="0" y="0"/>
-                      <a:ext cx="3452453" cy="2132916"/>
+                      <a:ext cx="3150768" cy="1946535"/>
                     </a:xfrm>
                     <a:prstGeom prst="rect">
                       <a:avLst/>
@@ -5680,36 +5389,28 @@
         <w:jc w:val="center"/>
       </w:pPr>
       <w:r>
+        <w:t>Рисунок 1</w:t>
+      </w:r>
+      <w:r>
+        <w:t>0</w:t>
+      </w:r>
+      <w:r>
+        <w:t xml:space="preserve"> – Направления исследований ИНМЭ РАН</w:t>
+      </w:r>
+    </w:p>
+    <w:p>
+      <w:pPr>
+        <w:ind w:firstLine="708"/>
+      </w:pPr>
+      <w:r>
         <w:lastRenderedPageBreak/>
-        <w:t>Рисунок 1</w:t>
+        <w:t>В соответствии с целями и задачами, поставленными перед институтом Министерством образования и науки и Российской академией наук можно выделить следующие важнейшие направлений научной деятельности, реализуемых в ИНМЭ РАН, визуализированное представление которых отображено на слайде на рисунке 1</w:t>
       </w:r>
       <w:r>
         <w:t>0</w:t>
       </w:r>
       <w:r>
-        <w:t xml:space="preserve"> – Направления исследований ИНМЭ РАН</w:t>
-      </w:r>
-    </w:p>
-    <w:p>
-      <w:pPr>
-        <w:ind w:firstLine="708"/>
-      </w:pPr>
-      <w:r>
-        <w:t>В соответствии с целями и задачами, поставленными перед институтом Министерством образования и науки и Российской академией наук можно выделить следующие важнейшие направлений научной деятельности, реализуемых в ИНМЭ РАН, визуализированное представление которых отображено на слайде на рисунке 1</w:t>
-      </w:r>
-      <w:r>
-        <w:t>0</w:t>
-      </w:r>
-      <w:r>
-        <w:t xml:space="preserve">: кремний-углеродные технологии для создания автоэмиссионных источников электронов, формирование элементов и создание устройств планарной фотоники, разработки технологических методов гетерогенной интеграция, формирование и исследования структур для интегральной </w:t>
-      </w:r>
-      <w:proofErr w:type="spellStart"/>
-      <w:r>
-        <w:t>биосенсорики</w:t>
-      </w:r>
-      <w:proofErr w:type="spellEnd"/>
-      <w:r>
-        <w:t>. Данные направления исследования в области наноэлектроники и наноматериалов, как хорошо известно, должны быть подкреплены существенными работами в области аналитических и метрологических исследований, что приводит к выделению его в самостоятельное направления. В рамках выполнения задач по данным направлениям в институте разработаны новые технологические процессы, новые различные изделия микро и наноэлектроники, а также методики проведения исследований.</w:t>
+        <w:t>: кремний-углеродные технологии для создания автоэмиссионных источников электронов, формирование элементов и создание устройств планарной фотоники, разработки технологических методов гетерогенной интеграция, формирование и исследования структур для интегральной биосенсорики. Данные направления исследования в области наноэлектроники и наноматериалов, как хорошо известно, должны быть подкреплены существенными работами в области аналитических и метрологических исследований, что приводит к выделению его в самостоятельное направления. В рамках выполнения задач по данным направлениям в институте разработаны новые технологические процессы, новые различные изделия микро и наноэлектроники, а также методики проведения исследований.</w:t>
       </w:r>
     </w:p>
     <w:p>
@@ -5730,7 +5431,7 @@
         <w:pStyle w:val="Heading2"/>
         <w:ind w:firstLine="708"/>
       </w:pPr>
-      <w:bookmarkStart w:id="12" w:name="_Toc166013421"/>
+      <w:bookmarkStart w:id="12" w:name="_Toc166518469"/>
       <w:r>
         <w:t>4.</w:t>
       </w:r>
@@ -5750,11 +5451,11 @@
         <w:ind w:firstLine="708"/>
       </w:pPr>
       <w:r>
-        <w:t xml:space="preserve">В последние десятилетия нейронные сети стали широко использоваться в различных областях науки и техники. В частности, в области программного </w:t>
+        <w:t xml:space="preserve">В последние десятилетия нейронные сети стали широко использоваться в различных областях науки и техники. В частности, в области программного обеспечения встраиваемых систем нейронные сети показывают потенциал для </w:t>
       </w:r>
       <w:r>
         <w:lastRenderedPageBreak/>
-        <w:t>обеспечения встраиваемых систем нейронные сети показывают потенциал для улучшения процессов профилирования и оптимизации.</w:t>
+        <w:t>улучшения процессов профилирования и оптимизации.</w:t>
       </w:r>
       <w:r>
         <w:t xml:space="preserve"> </w:t>
@@ -5834,11 +5535,11 @@
         <w:t>д</w:t>
       </w:r>
       <w:r>
-        <w:t xml:space="preserve">райверов для периферийных </w:t>
+        <w:t xml:space="preserve">райверов для периферийных устройств. Аналогичным образом аппаратное обеспечение состоит из одного </w:t>
       </w:r>
       <w:r>
         <w:lastRenderedPageBreak/>
-        <w:t>устройств. Аналогичным образом аппаратное обеспечение состоит из одного или нескольких процессорных ядер с выделенными IP-ядрами и коммуникационными шинами.</w:t>
+        <w:t>или нескольких процессорных ядер с выделенными IP-ядрами и коммуникационными шинами.</w:t>
       </w:r>
       <w:r>
         <w:t xml:space="preserve">  </w:t>
@@ -6093,8 +5794,8 @@
         <w:pStyle w:val="Heading2"/>
         <w:ind w:firstLine="708"/>
       </w:pPr>
-      <w:bookmarkStart w:id="13" w:name="_Toc166013422"/>
-      <w:bookmarkStart w:id="14" w:name="_Toc70856792"/>
+      <w:bookmarkStart w:id="13" w:name="_Toc70856792"/>
+      <w:bookmarkStart w:id="14" w:name="_Toc166518470"/>
       <w:r>
         <w:lastRenderedPageBreak/>
         <w:t>4</w:t>
@@ -6117,7 +5818,7 @@
       <w:r>
         <w:t>исследовательских работ»</w:t>
       </w:r>
-      <w:bookmarkEnd w:id="13"/>
+      <w:bookmarkEnd w:id="14"/>
     </w:p>
     <w:p>
       <w:pPr>
@@ -6547,7 +6248,7 @@
         <w:pStyle w:val="Heading2"/>
         <w:ind w:firstLine="708"/>
       </w:pPr>
-      <w:bookmarkStart w:id="15" w:name="_Toc166013423"/>
+      <w:bookmarkStart w:id="15" w:name="_Toc166518471"/>
       <w:r>
         <w:t>4</w:t>
       </w:r>
@@ -7076,7 +6777,7 @@
         <w:t xml:space="preserve"> и реализующими государственную политику в области трансфера технологий.</w:t>
       </w:r>
     </w:p>
-    <w:bookmarkEnd w:id="14"/>
+    <w:bookmarkEnd w:id="13"/>
     <w:p>
       <w:pPr>
         <w:ind w:firstLine="708"/>
@@ -7103,7 +6804,7 @@
           <w:szCs w:val="28"/>
         </w:rPr>
       </w:pPr>
-      <w:bookmarkStart w:id="16" w:name="_Toc166013424"/>
+      <w:bookmarkStart w:id="16" w:name="_Toc166518472"/>
       <w:r>
         <w:rPr>
           <w:rFonts w:cs="Times New Roman"/>
@@ -7139,15 +6840,7 @@
         <w:t>Принято</w:t>
       </w:r>
       <w:r>
-        <w:t xml:space="preserve"> участие в научно-технической конференции «БИТ 2023». На конференции была представлена работа «Изменение поведения программы путём внесения модификации в последовательность выполнения процессорных инструкций в эмулируемой среде» за авторством </w:t>
-      </w:r>
-      <w:proofErr w:type="spellStart"/>
-      <w:r>
-        <w:t>Кутаева</w:t>
-      </w:r>
-      <w:proofErr w:type="spellEnd"/>
-      <w:r>
-        <w:t xml:space="preserve"> К.С. и Титова А.С.</w:t>
+        <w:t xml:space="preserve"> участие в научно-технической конференции «БИТ 2023». На конференции была представлена работа «Изменение поведения программы путём внесения модификации в последовательность выполнения процессорных инструкций в эмулируемой среде» за авторством Кутаева К.С. и Титова А.С.</w:t>
       </w:r>
     </w:p>
     <w:p>
@@ -7158,21 +6851,13 @@
         <w:t>Б</w:t>
       </w:r>
       <w:r>
-        <w:t>ыла посещена выставка «</w:t>
-      </w:r>
-      <w:proofErr w:type="spellStart"/>
-      <w:r>
-        <w:t>Экспо</w:t>
+        <w:t>ыла посещена выставка «Экспо</w:t>
       </w:r>
       <w:r>
         <w:t>Э</w:t>
       </w:r>
       <w:r>
-        <w:t>лектроника</w:t>
-      </w:r>
-      <w:proofErr w:type="spellEnd"/>
-      <w:r>
-        <w:t xml:space="preserve">», на которой было принято участие в </w:t>
+        <w:t xml:space="preserve">лектроника», на которой было принято участие в </w:t>
       </w:r>
       <w:r>
         <w:t>семинаре, посвященном</w:t>
@@ -7336,7 +7021,7 @@
           <w:szCs w:val="28"/>
         </w:rPr>
       </w:pPr>
-      <w:bookmarkStart w:id="17" w:name="_Toc166013425"/>
+      <w:bookmarkStart w:id="17" w:name="_Toc166518473"/>
       <w:r>
         <w:rPr>
           <w:rFonts w:cs="Times New Roman"/>
@@ -7362,15 +7047,7 @@
         <w:t>/</w:t>
       </w:r>
       <w:r>
-        <w:t xml:space="preserve"> </w:t>
-      </w:r>
-      <w:proofErr w:type="spellStart"/>
-      <w:r>
-        <w:t>Шахнов</w:t>
-      </w:r>
-      <w:proofErr w:type="spellEnd"/>
-      <w:r>
-        <w:t xml:space="preserve"> В. А. и др. - Москва: МГТУ им. Н. Э. Баумана, 2021. - 21 с.</w:t>
+        <w:t xml:space="preserve"> Шахнов В. А. и др. - Москва: МГТУ им. Н. Э. Баумана, 2021. - 21 с.</w:t>
       </w:r>
     </w:p>
     <w:p>
@@ -7381,13 +7058,8 @@
           <w:numId w:val="37"/>
         </w:numPr>
       </w:pPr>
-      <w:proofErr w:type="spellStart"/>
-      <w:r>
-        <w:t>Мостипака</w:t>
-      </w:r>
-      <w:proofErr w:type="spellEnd"/>
-      <w:r>
-        <w:t xml:space="preserve"> А</w:t>
+      <w:r>
+        <w:t>Мостипака А</w:t>
       </w:r>
       <w:r>
         <w:t>.</w:t>
@@ -7465,15 +7137,7 @@
         </w:numPr>
       </w:pPr>
       <w:r>
-        <w:t xml:space="preserve">О выставке. — Текст: электронный // </w:t>
-      </w:r>
-      <w:proofErr w:type="spellStart"/>
-      <w:r>
-        <w:t>Экспоэлектроника</w:t>
-      </w:r>
-      <w:proofErr w:type="spellEnd"/>
-      <w:r>
-        <w:t>: [сайт]. — URL: https://expoelectronica.ru/ru/about/ (дата обращения: 30.04.2024).</w:t>
+        <w:t>О выставке. — Текст: электронный // Экспоэлектроника: [сайт]. — URL: https://expoelectronica.ru/ru/about/ (дата обращения: 30.04.2024).</w:t>
       </w:r>
     </w:p>
     <w:p>
@@ -7529,47 +7193,39 @@
       <w:r>
         <w:t>://</w:t>
       </w:r>
-      <w:proofErr w:type="spellStart"/>
       <w:r>
         <w:rPr>
           <w:lang w:val="en-US"/>
         </w:rPr>
         <w:t>bmstu</w:t>
       </w:r>
-      <w:proofErr w:type="spellEnd"/>
       <w:r>
         <w:t>.</w:t>
       </w:r>
-      <w:proofErr w:type="spellStart"/>
       <w:r>
         <w:rPr>
           <w:lang w:val="en-US"/>
         </w:rPr>
         <w:t>ru</w:t>
       </w:r>
-      <w:proofErr w:type="spellEnd"/>
       <w:r>
         <w:t>/</w:t>
       </w:r>
-      <w:proofErr w:type="spellStart"/>
       <w:r>
         <w:rPr>
           <w:lang w:val="en-US"/>
         </w:rPr>
         <w:t>svedendoc</w:t>
       </w:r>
-      <w:proofErr w:type="spellEnd"/>
       <w:r>
         <w:t>/</w:t>
       </w:r>
-      <w:proofErr w:type="spellStart"/>
       <w:r>
         <w:rPr>
           <w:lang w:val="en-US"/>
         </w:rPr>
         <w:t>disser</w:t>
       </w:r>
-      <w:proofErr w:type="spellEnd"/>
       <w:r>
         <w:t>/</w:t>
       </w:r>
@@ -7640,7 +7296,7 @@
     <w:sectPr>
       <w:footerReference w:type="default" r:id="rId21"/>
       <w:pgSz w:w="11906" w:h="16838"/>
-      <w:pgMar w:top="1134" w:right="850" w:bottom="1134" w:left="1701" w:header="708" w:footer="708" w:gutter="0"/>
+      <w:pgMar w:top="1134" w:right="850" w:bottom="1134" w:left="1701" w:header="708" w:footer="648" w:gutter="0"/>
       <w:pgNumType w:start="2"/>
       <w:cols w:space="708"/>
       <w:titlePg/>
